--- a/Doc_TPI/doc utilisateur.docx
+++ b/Doc_TPI/doc utilisateur.docx
@@ -1,6 +1,6 @@
 
 <file path=word/document.xml><?xml version="1.0" encoding="utf-8"?>
-<w:document xmlns:wpc="http://schemas.microsoft.com/office/word/2010/wordprocessingCanvas" xmlns:cx="http://schemas.microsoft.com/office/drawing/2014/chartex" xmlns:cx1="http://schemas.microsoft.com/office/drawing/2015/9/8/chartex" xmlns:cx2="http://schemas.microsoft.com/office/drawing/2015/10/21/chartex" xmlns:mc="http://schemas.openxmlformats.org/markup-compatibility/2006" xmlns:o="urn:schemas-microsoft-com:office:office" xmlns:r="http://schemas.openxmlformats.org/officeDocument/2006/relationships" xmlns:m="http://schemas.openxmlformats.org/officeDocument/2006/math" xmlns:v="urn:schemas-microsoft-com:vml" xmlns:wp14="http://schemas.microsoft.com/office/word/2010/wordprocessingDrawing" xmlns:wp="http://schemas.openxmlformats.org/drawingml/2006/wordprocessingDrawing" xmlns:w10="urn:schemas-microsoft-com:office:word" xmlns:w="http://schemas.openxmlformats.org/wordprocessingml/2006/main" xmlns:w14="http://schemas.microsoft.com/office/word/2010/wordml" xmlns:w15="http://schemas.microsoft.com/office/word/2012/wordml" xmlns:w16se="http://schemas.microsoft.com/office/word/2015/wordml/symex" xmlns:wpg="http://schemas.microsoft.com/office/word/2010/wordprocessingGroup" xmlns:wpi="http://schemas.microsoft.com/office/word/2010/wordprocessingInk" xmlns:wne="http://schemas.microsoft.com/office/word/2006/wordml" xmlns:wps="http://schemas.microsoft.com/office/word/2010/wordprocessingShape" mc:Ignorable="w14 w15 w16se wp14">
+<w:document xmlns:wpc="http://schemas.microsoft.com/office/word/2010/wordprocessingCanvas" xmlns:mc="http://schemas.openxmlformats.org/markup-compatibility/2006" xmlns:o="urn:schemas-microsoft-com:office:office" xmlns:r="http://schemas.openxmlformats.org/officeDocument/2006/relationships" xmlns:m="http://schemas.openxmlformats.org/officeDocument/2006/math" xmlns:v="urn:schemas-microsoft-com:vml" xmlns:wp14="http://schemas.microsoft.com/office/word/2010/wordprocessingDrawing" xmlns:wp="http://schemas.openxmlformats.org/drawingml/2006/wordprocessingDrawing" xmlns:w10="urn:schemas-microsoft-com:office:word" xmlns:w="http://schemas.openxmlformats.org/wordprocessingml/2006/main" xmlns:w14="http://schemas.microsoft.com/office/word/2010/wordml" xmlns:wpg="http://schemas.microsoft.com/office/word/2010/wordprocessingGroup" xmlns:wpi="http://schemas.microsoft.com/office/word/2010/wordprocessingInk" xmlns:wne="http://schemas.microsoft.com/office/word/2006/wordml" xmlns:wps="http://schemas.microsoft.com/office/word/2010/wordprocessingShape" mc:Ignorable="w14 wp14">
   <w:body>
     <w:sdt>
       <w:sdtPr>
@@ -3434,8 +3434,8 @@
               </mc:Choice>
               <mc:Fallback>
                 <w:pict>
-                  <v:group id="Groupe 2" o:spid="_x0000_s1026" style="position:absolute;margin-left:0;margin-top:0;width:172.8pt;height:718.55pt;z-index:-251657216;mso-width-percent:330;mso-height-percent:950;mso-left-percent:40;mso-position-horizontal-relative:page;mso-position-vertical:center;mso-position-vertical-relative:page;mso-width-percent:330;mso-height-percent:950;mso-left-percent:40" coordsize="21945,91257" o:gfxdata="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">
-                    <v:rect id="Rectangle 3" o:spid="_x0000_s1027" style="position:absolute;width:1945;height:91257;visibility:visible;mso-wrap-style:square;v-text-anchor:middle" o:gfxdata="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" fillcolor="#44546a [3215]" stroked="f" strokeweight="1pt"/>
+                  <v:group id="Groupe 2" o:spid="_x0000_s1026" style="position:absolute;margin-left:0;margin-top:0;width:172.8pt;height:718.55pt;z-index:-251657216;mso-width-percent:330;mso-height-percent:950;mso-left-percent:40;mso-position-horizontal-relative:page;mso-position-vertical:center;mso-position-vertical-relative:page;mso-width-percent:330;mso-height-percent:950;mso-left-percent:40" coordsize="21945,91257" o:gfxdata="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">
+                    <v:rect id="Rectangle 3" o:spid="_x0000_s1027" style="position:absolute;width:1945;height:91257;visibility:visible;mso-wrap-style:square;v-text-anchor:middle" o:gfxdata="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" fillcolor="#44546a [3215]" stroked="f" strokeweight="1pt"/>
                     <v:shapetype id="_x0000_t15" coordsize="21600,21600" o:spt="15" adj="16200" path="m@0,l,,,21600@0,21600,21600,10800xe">
                       <v:stroke joinstyle="miter"/>
                       <v:formulas>
@@ -3447,7 +3447,7 @@
                         <v:h position="#0,topLeft" xrange="0,21600"/>
                       </v:handles>
                     </v:shapetype>
-                    <v:shape id="Pentagone 4" o:spid="_x0000_s1028" type="#_x0000_t15" style="position:absolute;top:14668;width:21945;height:5521;visibility:visible;mso-wrap-style:square;v-text-anchor:middle" o:gfxdata="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" adj="18883" fillcolor="#5b9bd5 [3204]" stroked="f" strokeweight="1pt">
+                    <v:shape id="Pentagone 4" o:spid="_x0000_s1028" type="#_x0000_t15" style="position:absolute;top:14668;width:21945;height:5521;visibility:visible;mso-wrap-style:square;v-text-anchor:middle" o:gfxdata="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" adj="18883" fillcolor="#5b9bd5 [3204]" stroked="f" strokeweight="1pt">
                       <v:textbox inset=",0,14.4pt,0">
                         <w:txbxContent>
                           <w:sdt>
@@ -3469,6 +3469,7 @@
                                 <w:calendar w:val="gregorian"/>
                               </w:date>
                             </w:sdtPr>
+                            <w:sdtEndPr/>
                             <w:sdtContent>
                               <w:p>
                                 <w:pPr>
@@ -3495,99 +3496,99 @@
                         </w:txbxContent>
                       </v:textbox>
                     </v:shape>
-                    <v:group id="Groupe 5" o:spid="_x0000_s1029" style="position:absolute;left:762;top:42100;width:20574;height:49103" coordorigin="806,42118" coordsize="13062,31210" o:gfxdata="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">
-                      <v:group id="Groupe 6" o:spid="_x0000_s1030" style="position:absolute;left:1410;top:42118;width:10478;height:31210" coordorigin="1410,42118" coordsize="10477,31210" o:gfxdata="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">
+                    <v:group id="Groupe 5" o:spid="_x0000_s1029" style="position:absolute;left:762;top:42100;width:20574;height:49103" coordorigin="806,42118" coordsize="13062,31210" o:gfxdata="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">
+                      <v:group id="Groupe 6" o:spid="_x0000_s1030" style="position:absolute;left:1410;top:42118;width:10478;height:31210" coordorigin="1410,42118" coordsize="10477,31210" o:gfxdata="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">
                         <o:lock v:ext="edit" aspectratio="t"/>
-                        <v:shape id="Forme libre 20" o:spid="_x0000_s1031" style="position:absolute;left:3696;top:62168;width:1937;height:6985;visibility:visible;mso-wrap-style:square;v-text-anchor:top" coordsize="122,440" o:gfxdata="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" path="m,l39,152,84,304r38,113l122,440,76,306,39,180,6,53,,xe" fillcolor="#44546a [3215]" strokecolor="#44546a [3215]" strokeweight="0">
+                        <v:shape id="Forme libre 20" o:spid="_x0000_s1031" style="position:absolute;left:3696;top:62168;width:1937;height:6985;visibility:visible;mso-wrap-style:square;v-text-anchor:top" coordsize="122,440" o:gfxdata="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" path="m,l39,152,84,304r38,113l122,440,76,306,39,180,6,53,,xe" fillcolor="#44546a [3215]" strokecolor="#44546a [3215]" strokeweight="0">
                           <v:path arrowok="t" o:connecttype="custom" o:connectlocs="0,0;61913,241300;133350,482600;193675,661988;193675,698500;120650,485775;61913,285750;9525,84138;0,0" o:connectangles="0,0,0,0,0,0,0,0,0"/>
                         </v:shape>
-                        <v:shape id="Forme libre 21" o:spid="_x0000_s1032" style="position:absolute;left:5728;top:69058;width:1842;height:4270;visibility:visible;mso-wrap-style:square;v-text-anchor:top" coordsize="116,269" o:gfxdata="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" path="m,l8,19,37,93r30,74l116,269r-8,l60,169,30,98,1,25,,xe" fillcolor="#44546a [3215]" strokecolor="#44546a [3215]" strokeweight="0">
+                        <v:shape id="Forme libre 21" o:spid="_x0000_s1032" style="position:absolute;left:5728;top:69058;width:1842;height:4270;visibility:visible;mso-wrap-style:square;v-text-anchor:top" coordsize="116,269" o:gfxdata="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" path="m,l8,19,37,93r30,74l116,269r-8,l60,169,30,98,1,25,,xe" fillcolor="#44546a [3215]" strokecolor="#44546a [3215]" strokeweight="0">
                           <v:path arrowok="t" o:connecttype="custom" o:connectlocs="0,0;12700,30163;58738,147638;106363,265113;184150,427038;171450,427038;95250,268288;47625,155575;1588,39688;0,0" o:connectangles="0,0,0,0,0,0,0,0,0,0"/>
                         </v:shape>
-                        <v:shape id="Forme libre 22" o:spid="_x0000_s1033" style="position:absolute;left:1410;top:42118;width:2223;height:20193;visibility:visible;mso-wrap-style:square;v-text-anchor:top" coordsize="140,1272" o:gfxdata="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" path="m,l,,1,79r2,80l12,317,23,476,39,634,58,792,83,948r24,138l135,1223r5,49l138,1262,105,1106,77,949,53,792,35,634,20,476,9,317,2,159,,79,,xe" fillcolor="#44546a [3215]" strokecolor="#44546a [3215]" strokeweight="0">
+                        <v:shape id="Forme libre 22" o:spid="_x0000_s1033" style="position:absolute;left:1410;top:42118;width:2223;height:20193;visibility:visible;mso-wrap-style:square;v-text-anchor:top" coordsize="140,1272" o:gfxdata="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" path="m,l,,1,79r2,80l12,317,23,476,39,634,58,792,83,948r24,138l135,1223r5,49l138,1262,105,1106,77,949,53,792,35,634,20,476,9,317,2,159,,79,,xe" fillcolor="#44546a [3215]" strokecolor="#44546a [3215]" strokeweight="0">
                           <v:path arrowok="t" o:connecttype="custom" o:connectlocs="0,0;0,0;1588,125413;4763,252413;19050,503238;36513,755650;61913,1006475;92075,1257300;131763,1504950;169863,1724025;214313,1941513;222250,2019300;219075,2003425;166688,1755775;122238,1506538;84138,1257300;55563,1006475;31750,755650;14288,503238;3175,252413;0,125413;0,0" o:connectangles="0,0,0,0,0,0,0,0,0,0,0,0,0,0,0,0,0,0,0,0,0,0"/>
                         </v:shape>
-                        <v:shape id="Forme libre 23" o:spid="_x0000_s1034" style="position:absolute;left:3410;top:48611;width:715;height:13557;visibility:visible;mso-wrap-style:square;v-text-anchor:top" coordsize="45,854" o:gfxdata="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" path="m45,r,l35,66r-9,67l14,267,6,401,3,534,6,669r8,134l18,854r,-3l9,814,8,803,1,669,,534,3,401,12,267,25,132,34,66,45,xe" fillcolor="#44546a [3215]" strokecolor="#44546a [3215]" strokeweight="0">
+                        <v:shape id="Forme libre 23" o:spid="_x0000_s1034" style="position:absolute;left:3410;top:48611;width:715;height:13557;visibility:visible;mso-wrap-style:square;v-text-anchor:top" coordsize="45,854" o:gfxdata="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" path="m45,r,l35,66r-9,67l14,267,6,401,3,534,6,669r8,134l18,854r,-3l9,814,8,803,1,669,,534,3,401,12,267,25,132,34,66,45,xe" fillcolor="#44546a [3215]" strokecolor="#44546a [3215]" strokeweight="0">
                           <v:path arrowok="t" o:connecttype="custom" o:connectlocs="71438,0;71438,0;55563,104775;41275,211138;22225,423863;9525,636588;4763,847725;9525,1062038;22225,1274763;28575,1355725;28575,1350963;14288,1292225;12700,1274763;1588,1062038;0,847725;4763,636588;19050,423863;39688,209550;53975,104775;71438,0" o:connectangles="0,0,0,0,0,0,0,0,0,0,0,0,0,0,0,0,0,0,0,0"/>
                         </v:shape>
-                        <v:shape id="Forme libre 24" o:spid="_x0000_s1035" style="position:absolute;left:3633;top:62311;width:2444;height:9985;visibility:visible;mso-wrap-style:square;v-text-anchor:top" coordsize="154,629" o:gfxdata="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" path="m,l10,44r11,82l34,207r19,86l75,380r25,86l120,521r21,55l152,618r2,11l140,595,115,532,93,468,67,383,47,295,28,207,12,104,,xe" fillcolor="#44546a [3215]" strokecolor="#44546a [3215]" strokeweight="0">
+                        <v:shape id="Forme libre 24" o:spid="_x0000_s1035" style="position:absolute;left:3633;top:62311;width:2444;height:9985;visibility:visible;mso-wrap-style:square;v-text-anchor:top" coordsize="154,629" o:gfxdata="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" path="m,l10,44r11,82l34,207r19,86l75,380r25,86l120,521r21,55l152,618r2,11l140,595,115,532,93,468,67,383,47,295,28,207,12,104,,xe" fillcolor="#44546a [3215]" strokecolor="#44546a [3215]" strokeweight="0">
                           <v:path arrowok="t" o:connecttype="custom" o:connectlocs="0,0;15875,69850;33338,200025;53975,328613;84138,465138;119063,603250;158750,739775;190500,827088;223838,914400;241300,981075;244475,998538;222250,944563;182563,844550;147638,742950;106363,608013;74613,468313;44450,328613;19050,165100;0,0" o:connectangles="0,0,0,0,0,0,0,0,0,0,0,0,0,0,0,0,0,0,0"/>
                         </v:shape>
-                        <v:shape id="Forme libre 25" o:spid="_x0000_s1036" style="position:absolute;left:6204;top:72233;width:524;height:1095;visibility:visible;mso-wrap-style:square;v-text-anchor:top" coordsize="33,69" o:gfxdata="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" path="m,l33,69r-9,l12,35,,xe" fillcolor="#44546a [3215]" strokecolor="#44546a [3215]" strokeweight="0">
+                        <v:shape id="Forme libre 25" o:spid="_x0000_s1036" style="position:absolute;left:6204;top:72233;width:524;height:1095;visibility:visible;mso-wrap-style:square;v-text-anchor:top" coordsize="33,69" o:gfxdata="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" path="m,l33,69r-9,l12,35,,xe" fillcolor="#44546a [3215]" strokecolor="#44546a [3215]" strokeweight="0">
                           <v:path arrowok="t" o:connecttype="custom" o:connectlocs="0,0;52388,109538;38100,109538;19050,55563;0,0" o:connectangles="0,0,0,0,0"/>
                         </v:shape>
-                        <v:shape id="Forme libre 26" o:spid="_x0000_s1037" style="position:absolute;left:3553;top:61533;width:238;height:1476;visibility:visible;mso-wrap-style:square;v-text-anchor:top" coordsize="15,93" o:gfxdata="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" path="m,l9,37r,3l15,93,5,49,,xe" fillcolor="#44546a [3215]" strokecolor="#44546a [3215]" strokeweight="0">
+                        <v:shape id="Forme libre 26" o:spid="_x0000_s1037" style="position:absolute;left:3553;top:61533;width:238;height:1476;visibility:visible;mso-wrap-style:square;v-text-anchor:top" coordsize="15,93" o:gfxdata="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" path="m,l9,37r,3l15,93,5,49,,xe" fillcolor="#44546a [3215]" strokecolor="#44546a [3215]" strokeweight="0">
                           <v:path arrowok="t" o:connecttype="custom" o:connectlocs="0,0;14288,58738;14288,63500;23813,147638;7938,77788;0,0" o:connectangles="0,0,0,0,0,0"/>
                         </v:shape>
-                        <v:shape id="Forme libre 27" o:spid="_x0000_s1038" style="position:absolute;left:5633;top:56897;width:6255;height:12161;visibility:visible;mso-wrap-style:square;v-text-anchor:top" coordsize="394,766" o:gfxdata="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" path="m394,r,l356,38,319,77r-35,40l249,160r-42,58l168,276r-37,63l98,402,69,467,45,535,26,604,14,673,7,746,6,766,,749r1,-5l7,673,21,603,40,533,65,466,94,400r33,-64l164,275r40,-60l248,158r34,-42l318,76,354,37,394,xe" fillcolor="#44546a [3215]" strokecolor="#44546a [3215]" strokeweight="0">
+                        <v:shape id="Forme libre 27" o:spid="_x0000_s1038" style="position:absolute;left:5633;top:56897;width:6255;height:12161;visibility:visible;mso-wrap-style:square;v-text-anchor:top" coordsize="394,766" o:gfxdata="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" path="m394,r,l356,38,319,77r-35,40l249,160r-42,58l168,276r-37,63l98,402,69,467,45,535,26,604,14,673,7,746,6,766,,749r1,-5l7,673,21,603,40,533,65,466,94,400r33,-64l164,275r40,-60l248,158r34,-42l318,76,354,37,394,xe" fillcolor="#44546a [3215]" strokecolor="#44546a [3215]" strokeweight="0">
                           <v:path arrowok="t" o:connecttype="custom" o:connectlocs="625475,0;625475,0;565150,60325;506413,122238;450850,185738;395288,254000;328613,346075;266700,438150;207963,538163;155575,638175;109538,741363;71438,849313;41275,958850;22225,1068388;11113,1184275;9525,1216025;0,1189038;1588,1181100;11113,1068388;33338,957263;63500,846138;103188,739775;149225,635000;201613,533400;260350,436563;323850,341313;393700,250825;447675,184150;504825,120650;561975,58738;625475,0" o:connectangles="0,0,0,0,0,0,0,0,0,0,0,0,0,0,0,0,0,0,0,0,0,0,0,0,0,0,0,0,0,0,0"/>
                         </v:shape>
-                        <v:shape id="Forme libre 28" o:spid="_x0000_s1039" style="position:absolute;left:5633;top:69153;width:571;height:3080;visibility:visible;mso-wrap-style:square;v-text-anchor:top" coordsize="36,194" o:gfxdata="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" path="m,l6,16r1,3l11,80r9,52l33,185r3,9l21,161,15,145,5,81,1,41,,xe" fillcolor="#44546a [3215]" strokecolor="#44546a [3215]" strokeweight="0">
+                        <v:shape id="Forme libre 28" o:spid="_x0000_s1039" style="position:absolute;left:5633;top:69153;width:571;height:3080;visibility:visible;mso-wrap-style:square;v-text-anchor:top" coordsize="36,194" o:gfxdata="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" path="m,l6,16r1,3l11,80r9,52l33,185r3,9l21,161,15,145,5,81,1,41,,xe" fillcolor="#44546a [3215]" strokecolor="#44546a [3215]" strokeweight="0">
                           <v:path arrowok="t" o:connecttype="custom" o:connectlocs="0,0;9525,25400;11113,30163;17463,127000;31750,209550;52388,293688;57150,307975;33338,255588;23813,230188;7938,128588;1588,65088;0,0" o:connectangles="0,0,0,0,0,0,0,0,0,0,0,0"/>
                         </v:shape>
-                        <v:shape id="Forme libre 29" o:spid="_x0000_s1040" style="position:absolute;left:6077;top:72296;width:493;height:1032;visibility:visible;mso-wrap-style:square;v-text-anchor:top" coordsize="31,65" o:gfxdata="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" path="m,l31,65r-8,l,xe" fillcolor="#44546a [3215]" strokecolor="#44546a [3215]" strokeweight="0">
+                        <v:shape id="Forme libre 29" o:spid="_x0000_s1040" style="position:absolute;left:6077;top:72296;width:493;height:1032;visibility:visible;mso-wrap-style:square;v-text-anchor:top" coordsize="31,65" o:gfxdata="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" path="m,l31,65r-8,l,xe" fillcolor="#44546a [3215]" strokecolor="#44546a [3215]" strokeweight="0">
                           <v:path arrowok="t" o:connecttype="custom" o:connectlocs="0,0;49213,103188;36513,103188;0,0" o:connectangles="0,0,0,0"/>
                         </v:shape>
-                        <v:shape id="Forme libre 30" o:spid="_x0000_s1041" style="position:absolute;left:5633;top:68788;width:111;height:666;visibility:visible;mso-wrap-style:square;v-text-anchor:top" coordsize="7,42" o:gfxdata="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" path="m,l6,17,7,42,6,39,,23,,xe" fillcolor="#44546a [3215]" strokecolor="#44546a [3215]" strokeweight="0">
+                        <v:shape id="Forme libre 30" o:spid="_x0000_s1041" style="position:absolute;left:5633;top:68788;width:111;height:666;visibility:visible;mso-wrap-style:square;v-text-anchor:top" coordsize="7,42" o:gfxdata="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" path="m,l6,17,7,42,6,39,,23,,xe" fillcolor="#44546a [3215]" strokecolor="#44546a [3215]" strokeweight="0">
                           <v:path arrowok="t" o:connecttype="custom" o:connectlocs="0,0;9525,26988;11113,66675;9525,61913;0,36513;0,0" o:connectangles="0,0,0,0,0,0"/>
                         </v:shape>
-                        <v:shape id="Forme libre 31" o:spid="_x0000_s1042" style="position:absolute;left:5871;top:71455;width:714;height:1873;visibility:visible;mso-wrap-style:square;v-text-anchor:top" coordsize="45,118" o:gfxdata="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" path="m,l6,16,21,49,33,84r12,34l44,118,13,53,11,42,,xe" fillcolor="#44546a [3215]" strokecolor="#44546a [3215]" strokeweight="0">
+                        <v:shape id="Forme libre 31" o:spid="_x0000_s1042" style="position:absolute;left:5871;top:71455;width:714;height:1873;visibility:visible;mso-wrap-style:square;v-text-anchor:top" coordsize="45,118" o:gfxdata="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" path="m,l6,16,21,49,33,84r12,34l44,118,13,53,11,42,,xe" fillcolor="#44546a [3215]" strokecolor="#44546a [3215]" strokeweight="0">
                           <v:path arrowok="t" o:connecttype="custom" o:connectlocs="0,0;9525,25400;33338,77788;52388,133350;71438,187325;69850,187325;20638,84138;17463,66675;0,0" o:connectangles="0,0,0,0,0,0,0,0,0"/>
                         </v:shape>
                       </v:group>
-                      <v:group id="Groupe 7" o:spid="_x0000_s1043" style="position:absolute;left:806;top:48269;width:13063;height:25059" coordorigin="806,46499" coordsize="8747,16779" o:gfxdata="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">
+                      <v:group id="Groupe 7" o:spid="_x0000_s1043" style="position:absolute;left:806;top:48269;width:13063;height:25059" coordorigin="806,46499" coordsize="8747,16779" o:gfxdata="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">
                         <o:lock v:ext="edit" aspectratio="t"/>
-                        <v:shape id="Forme libre 8" o:spid="_x0000_s1044" style="position:absolute;left:1187;top:51897;width:1984;height:7143;visibility:visible;mso-wrap-style:square;v-text-anchor:top" coordsize="125,450" o:gfxdata="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" path="m,l41,155,86,309r39,116l125,450,79,311,41,183,7,54,,xe" fillcolor="#44546a [3215]" strokecolor="#44546a [3215]" strokeweight="0">
+                        <v:shape id="Forme libre 8" o:spid="_x0000_s1044" style="position:absolute;left:1187;top:51897;width:1984;height:7143;visibility:visible;mso-wrap-style:square;v-text-anchor:top" coordsize="125,450" o:gfxdata="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" path="m,l41,155,86,309r39,116l125,450,79,311,41,183,7,54,,xe" fillcolor="#44546a [3215]" strokecolor="#44546a [3215]" strokeweight="0">
                           <v:fill opacity="13107f"/>
                           <v:stroke opacity="13107f"/>
                           <v:path arrowok="t" o:connecttype="custom" o:connectlocs="0,0;65088,246063;136525,490538;198438,674688;198438,714375;125413,493713;65088,290513;11113,85725;0,0" o:connectangles="0,0,0,0,0,0,0,0,0"/>
                         </v:shape>
-                        <v:shape id="Forme libre 9" o:spid="_x0000_s1045" style="position:absolute;left:3282;top:58913;width:1874;height:4366;visibility:visible;mso-wrap-style:square;v-text-anchor:top" coordsize="118,275" o:gfxdata="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" path="m,l8,20,37,96r32,74l118,275r-9,l61,174,30,100,,26,,xe" fillcolor="#44546a [3215]" strokecolor="#44546a [3215]" strokeweight="0">
+                        <v:shape id="Forme libre 9" o:spid="_x0000_s1045" style="position:absolute;left:3282;top:58913;width:1874;height:4366;visibility:visible;mso-wrap-style:square;v-text-anchor:top" coordsize="118,275" o:gfxdata="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" path="m,l8,20,37,96r32,74l118,275r-9,l61,174,30,100,,26,,xe" fillcolor="#44546a [3215]" strokecolor="#44546a [3215]" strokeweight="0">
                           <v:fill opacity="13107f"/>
                           <v:stroke opacity="13107f"/>
                           <v:path arrowok="t" o:connecttype="custom" o:connectlocs="0,0;12700,31750;58738,152400;109538,269875;187325,436563;173038,436563;96838,276225;47625,158750;0,41275;0,0" o:connectangles="0,0,0,0,0,0,0,0,0,0"/>
                         </v:shape>
-                        <v:shape id="Forme libre 10" o:spid="_x0000_s1046" style="position:absolute;left:806;top:50103;width:317;height:1921;visibility:visible;mso-wrap-style:square;v-text-anchor:top" coordsize="20,121" o:gfxdata="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" path="m,l16,72r4,49l18,112,,31,,xe" fillcolor="#44546a [3215]" strokecolor="#44546a [3215]" strokeweight="0">
+                        <v:shape id="Forme libre 10" o:spid="_x0000_s1046" style="position:absolute;left:806;top:50103;width:317;height:1921;visibility:visible;mso-wrap-style:square;v-text-anchor:top" coordsize="20,121" o:gfxdata="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" path="m,l16,72r4,49l18,112,,31,,xe" fillcolor="#44546a [3215]" strokecolor="#44546a [3215]" strokeweight="0">
                           <v:fill opacity="13107f"/>
                           <v:stroke opacity="13107f"/>
                           <v:path arrowok="t" o:connecttype="custom" o:connectlocs="0,0;25400,114300;31750,192088;28575,177800;0,49213;0,0" o:connectangles="0,0,0,0,0,0"/>
                         </v:shape>
-                        <v:shape id="Forme libre 12" o:spid="_x0000_s1047" style="position:absolute;left:1123;top:52024;width:2509;height:10207;visibility:visible;mso-wrap-style:square;v-text-anchor:top" coordsize="158,643" o:gfxdata="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" path="m,l11,46r11,83l36,211r19,90l76,389r27,87l123,533r21,55l155,632r3,11l142,608,118,544,95,478,69,391,47,302,29,212,13,107,,xe" fillcolor="#44546a [3215]" strokecolor="#44546a [3215]" strokeweight="0">
+                        <v:shape id="Forme libre 12" o:spid="_x0000_s1047" style="position:absolute;left:1123;top:52024;width:2509;height:10207;visibility:visible;mso-wrap-style:square;v-text-anchor:top" coordsize="158,643" o:gfxdata="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" path="m,l11,46r11,83l36,211r19,90l76,389r27,87l123,533r21,55l155,632r3,11l142,608,118,544,95,478,69,391,47,302,29,212,13,107,,xe" fillcolor="#44546a [3215]" strokecolor="#44546a [3215]" strokeweight="0">
                           <v:fill opacity="13107f"/>
                           <v:stroke opacity="13107f"/>
                           <v:path arrowok="t" o:connecttype="custom" o:connectlocs="0,0;17463,73025;34925,204788;57150,334963;87313,477838;120650,617538;163513,755650;195263,846138;228600,933450;246063,1003300;250825,1020763;225425,965200;187325,863600;150813,758825;109538,620713;74613,479425;46038,336550;20638,169863;0,0" o:connectangles="0,0,0,0,0,0,0,0,0,0,0,0,0,0,0,0,0,0,0"/>
                         </v:shape>
-                        <v:shape id="Forme libre 13" o:spid="_x0000_s1048" style="position:absolute;left:3759;top:62152;width:524;height:1127;visibility:visible;mso-wrap-style:square;v-text-anchor:top" coordsize="33,71" o:gfxdata="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" path="m,l33,71r-9,l11,36,,xe" fillcolor="#44546a [3215]" strokecolor="#44546a [3215]" strokeweight="0">
+                        <v:shape id="Forme libre 13" o:spid="_x0000_s1048" style="position:absolute;left:3759;top:62152;width:524;height:1127;visibility:visible;mso-wrap-style:square;v-text-anchor:top" coordsize="33,71" o:gfxdata="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" path="m,l33,71r-9,l11,36,,xe" fillcolor="#44546a [3215]" strokecolor="#44546a [3215]" strokeweight="0">
                           <v:fill opacity="13107f"/>
                           <v:stroke opacity="13107f"/>
                           <v:path arrowok="t" o:connecttype="custom" o:connectlocs="0,0;52388,112713;38100,112713;17463,57150;0,0" o:connectangles="0,0,0,0,0"/>
                         </v:shape>
-                        <v:shape id="Forme libre 14" o:spid="_x0000_s1049" style="position:absolute;left:1060;top:51246;width:238;height:1508;visibility:visible;mso-wrap-style:square;v-text-anchor:top" coordsize="15,95" o:gfxdata="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" path="m,l8,37r,4l15,95,4,49,,xe" fillcolor="#44546a [3215]" strokecolor="#44546a [3215]" strokeweight="0">
+                        <v:shape id="Forme libre 14" o:spid="_x0000_s1049" style="position:absolute;left:1060;top:51246;width:238;height:1508;visibility:visible;mso-wrap-style:square;v-text-anchor:top" coordsize="15,95" o:gfxdata="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" path="m,l8,37r,4l15,95,4,49,,xe" fillcolor="#44546a [3215]" strokecolor="#44546a [3215]" strokeweight="0">
                           <v:fill opacity="13107f"/>
                           <v:stroke opacity="13107f"/>
                           <v:path arrowok="t" o:connecttype="custom" o:connectlocs="0,0;12700,58738;12700,65088;23813,150813;6350,77788;0,0" o:connectangles="0,0,0,0,0,0"/>
                         </v:shape>
-                        <v:shape id="Forme libre 15" o:spid="_x0000_s1050" style="position:absolute;left:3171;top:46499;width:6382;height:12414;visibility:visible;mso-wrap-style:square;v-text-anchor:top" coordsize="402,782" o:gfxdata="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" path="m402,r,1l363,39,325,79r-35,42l255,164r-44,58l171,284r-38,62l100,411,71,478,45,546,27,617,13,689,7,761r,21l,765r1,-4l7,688,21,616,40,545,66,475,95,409r35,-66l167,281r42,-61l253,163r34,-43l324,78,362,38,402,xe" fillcolor="#44546a [3215]" strokecolor="#44546a [3215]" strokeweight="0">
+                        <v:shape id="Forme libre 15" o:spid="_x0000_s1050" style="position:absolute;left:3171;top:46499;width:6382;height:12414;visibility:visible;mso-wrap-style:square;v-text-anchor:top" coordsize="402,782" o:gfxdata="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" path="m402,r,1l363,39,325,79r-35,42l255,164r-44,58l171,284r-38,62l100,411,71,478,45,546,27,617,13,689,7,761r,21l,765r1,-4l7,688,21,616,40,545,66,475,95,409r35,-66l167,281r42,-61l253,163r34,-43l324,78,362,38,402,xe" fillcolor="#44546a [3215]" strokecolor="#44546a [3215]" strokeweight="0">
                           <v:fill opacity="13107f"/>
                           <v:stroke opacity="13107f"/>
                           <v:path arrowok="t" o:connecttype="custom" o:connectlocs="638175,0;638175,1588;576263,61913;515938,125413;460375,192088;404813,260350;334963,352425;271463,450850;211138,549275;158750,652463;112713,758825;71438,866775;42863,979488;20638,1093788;11113,1208088;11113,1241425;0,1214438;1588,1208088;11113,1092200;33338,977900;63500,865188;104775,754063;150813,649288;206375,544513;265113,446088;331788,349250;401638,258763;455613,190500;514350,123825;574675,60325;638175,0" o:connectangles="0,0,0,0,0,0,0,0,0,0,0,0,0,0,0,0,0,0,0,0,0,0,0,0,0,0,0,0,0,0,0"/>
                         </v:shape>
-                        <v:shape id="Forme libre 16" o:spid="_x0000_s1051" style="position:absolute;left:3171;top:59040;width:588;height:3112;visibility:visible;mso-wrap-style:square;v-text-anchor:top" coordsize="37,196" o:gfxdata="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" path="m,l6,15r1,3l12,80r9,54l33,188r4,8l22,162,15,146,5,81,1,40,,xe" fillcolor="#44546a [3215]" strokecolor="#44546a [3215]" strokeweight="0">
+                        <v:shape id="Forme libre 16" o:spid="_x0000_s1051" style="position:absolute;left:3171;top:59040;width:588;height:3112;visibility:visible;mso-wrap-style:square;v-text-anchor:top" coordsize="37,196" o:gfxdata="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" path="m,l6,15r1,3l12,80r9,54l33,188r4,8l22,162,15,146,5,81,1,40,,xe" fillcolor="#44546a [3215]" strokecolor="#44546a [3215]" strokeweight="0">
                           <v:fill opacity="13107f"/>
                           <v:stroke opacity="13107f"/>
                           <v:path arrowok="t" o:connecttype="custom" o:connectlocs="0,0;9525,23813;11113,28575;19050,127000;33338,212725;52388,298450;58738,311150;34925,257175;23813,231775;7938,128588;1588,63500;0,0" o:connectangles="0,0,0,0,0,0,0,0,0,0,0,0"/>
                         </v:shape>
-                        <v:shape id="Forme libre 17" o:spid="_x0000_s1052" style="position:absolute;left:3632;top:62231;width:492;height:1048;visibility:visible;mso-wrap-style:square;v-text-anchor:top" coordsize="31,66" o:gfxdata="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" path="m,l31,66r-7,l,xe" fillcolor="#44546a [3215]" strokecolor="#44546a [3215]" strokeweight="0">
+                        <v:shape id="Forme libre 17" o:spid="_x0000_s1052" style="position:absolute;left:3632;top:62231;width:492;height:1048;visibility:visible;mso-wrap-style:square;v-text-anchor:top" coordsize="31,66" o:gfxdata="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" path="m,l31,66r-7,l,xe" fillcolor="#44546a [3215]" strokecolor="#44546a [3215]" strokeweight="0">
                           <v:fill opacity="13107f"/>
                           <v:stroke opacity="13107f"/>
                           <v:path arrowok="t" o:connecttype="custom" o:connectlocs="0,0;49213,104775;38100,104775;0,0" o:connectangles="0,0,0,0"/>
                         </v:shape>
-                        <v:shape id="Forme libre 18" o:spid="_x0000_s1053" style="position:absolute;left:3171;top:58644;width:111;height:682;visibility:visible;mso-wrap-style:square;v-text-anchor:top" coordsize="7,43" o:gfxdata="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" path="m,l7,17r,26l6,40,,25,,xe" fillcolor="#44546a [3215]" strokecolor="#44546a [3215]" strokeweight="0">
+                        <v:shape id="Forme libre 18" o:spid="_x0000_s1053" style="position:absolute;left:3171;top:58644;width:111;height:682;visibility:visible;mso-wrap-style:square;v-text-anchor:top" coordsize="7,43" o:gfxdata="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" path="m,l7,17r,26l6,40,,25,,xe" fillcolor="#44546a [3215]" strokecolor="#44546a [3215]" strokeweight="0">
                           <v:fill opacity="13107f"/>
                           <v:stroke opacity="13107f"/>
                           <v:path arrowok="t" o:connecttype="custom" o:connectlocs="0,0;11113,26988;11113,68263;9525,63500;0,39688;0,0" o:connectangles="0,0,0,0,0,0"/>
                         </v:shape>
-                        <v:shape id="Forme libre 19" o:spid="_x0000_s1054" style="position:absolute;left:3409;top:61358;width:731;height:1921;visibility:visible;mso-wrap-style:square;v-text-anchor:top" coordsize="46,121" o:gfxdata="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" path="m,l7,16,22,50,33,86r13,35l45,121,14,55,11,44,,xe" fillcolor="#44546a [3215]" strokecolor="#44546a [3215]" strokeweight="0">
+                        <v:shape id="Forme libre 19" o:spid="_x0000_s1054" style="position:absolute;left:3409;top:61358;width:731;height:1921;visibility:visible;mso-wrap-style:square;v-text-anchor:top" coordsize="46,121" o:gfxdata="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" path="m,l7,16,22,50,33,86r13,35l45,121,14,55,11,44,,xe" fillcolor="#44546a [3215]" strokecolor="#44546a [3215]" strokeweight="0">
                           <v:fill opacity="13107f"/>
                           <v:stroke opacity="13107f"/>
                           <v:path arrowok="t" o:connecttype="custom" o:connectlocs="0,0;11113,25400;34925,79375;52388,136525;73025,192088;71438,192088;22225,87313;17463,69850;0,0" o:connectangles="0,0,0,0,0,0,0,0,0"/>
@@ -3805,6 +3806,7 @@
                               <w:dataBinding w:prefixMappings="xmlns:ns0='http://purl.org/dc/elements/1.1/' xmlns:ns1='http://schemas.openxmlformats.org/package/2006/metadata/core-properties' " w:xpath="/ns1:coreProperties[1]/ns0:creator[1]" w:storeItemID="{6C3C8BC8-F283-45AE-878A-BAB7291924A1}"/>
                               <w:text/>
                             </w:sdtPr>
+                            <w:sdtEndPr/>
                             <w:sdtContent>
                               <w:r>
                                 <w:rPr>
@@ -3849,6 +3851,7 @@
                               <w:dataBinding w:prefixMappings="xmlns:ns0='http://schemas.openxmlformats.org/officeDocument/2006/extended-properties' " w:xpath="/ns0:Properties[1]/ns0:Company[1]" w:storeItemID="{6668398D-A668-4E3E-A5EB-62B293D839F1}"/>
                               <w:text/>
                             </w:sdtPr>
+                            <w:sdtEndPr/>
                             <w:sdtContent>
                               <w:r>
                                 <w:rPr>
@@ -4068,6 +4071,7 @@
                               <w:dataBinding w:prefixMappings="xmlns:ns0='http://purl.org/dc/elements/1.1/' xmlns:ns1='http://schemas.openxmlformats.org/package/2006/metadata/core-properties' " w:xpath="/ns1:coreProperties[1]/ns0:title[1]" w:storeItemID="{6C3C8BC8-F283-45AE-878A-BAB7291924A1}"/>
                               <w:text/>
                             </w:sdtPr>
+                            <w:sdtEndPr/>
                             <w:sdtContent>
                               <w:r>
                                 <w:rPr>
@@ -4105,6 +4109,7 @@
                               <w:dataBinding w:prefixMappings="xmlns:ns0='http://purl.org/dc/elements/1.1/' xmlns:ns1='http://schemas.openxmlformats.org/package/2006/metadata/core-properties' " w:xpath="/ns1:coreProperties[1]/ns0:subject[1]" w:storeItemID="{6C3C8BC8-F283-45AE-878A-BAB7291924A1}"/>
                               <w:text/>
                             </w:sdtPr>
+                            <w:sdtEndPr/>
                             <w:sdtContent>
                               <w:r>
                                 <w:rPr>
@@ -4168,17 +4173,1744 @@
           </w:r>
         </w:p>
         <w:p>
-          <w:fldSimple w:instr=" TOC \o &quot;1-3&quot; \h \z \u ">
-            <w:r>
-              <w:rPr>
-                <w:b/>
-                <w:bCs/>
-                <w:noProof/>
-                <w:lang w:val="fr-FR"/>
-              </w:rPr>
-              <w:t>Aucune entrée de table des matières n'a été trouvée.</w:t>
-            </w:r>
-          </w:fldSimple>
+          <w:pPr>
+            <w:pStyle w:val="TM1"/>
+            <w:tabs>
+              <w:tab w:val="left" w:pos="440"/>
+              <w:tab w:val="right" w:leader="dot" w:pos="9062"/>
+            </w:tabs>
+            <w:rPr>
+              <w:rFonts w:eastAsiaTheme="minorEastAsia"/>
+              <w:noProof/>
+              <w:lang w:eastAsia="fr-CH"/>
+            </w:rPr>
+          </w:pPr>
+          <w:r>
+            <w:fldChar w:fldCharType="begin"/>
+          </w:r>
+          <w:r>
+            <w:instrText xml:space="preserve"> TOC \o "1-3" \h \z \u </w:instrText>
+          </w:r>
+          <w:r>
+            <w:fldChar w:fldCharType="separate"/>
+          </w:r>
+          <w:hyperlink w:anchor="_Toc453573045" w:history="1">
+            <w:r>
+              <w:rPr>
+                <w:rStyle w:val="Lienhypertexte"/>
+                <w:noProof/>
+              </w:rPr>
+              <w:t>2</w:t>
+            </w:r>
+            <w:r>
+              <w:rPr>
+                <w:rFonts w:eastAsiaTheme="minorEastAsia"/>
+                <w:noProof/>
+                <w:lang w:eastAsia="fr-CH"/>
+              </w:rPr>
+              <w:tab/>
+            </w:r>
+            <w:r>
+              <w:rPr>
+                <w:rStyle w:val="Lienhypertexte"/>
+                <w:noProof/>
+              </w:rPr>
+              <w:t>Installation</w:t>
+            </w:r>
+            <w:r>
+              <w:rPr>
+                <w:noProof/>
+                <w:webHidden/>
+              </w:rPr>
+              <w:tab/>
+            </w:r>
+            <w:r>
+              <w:rPr>
+                <w:noProof/>
+                <w:webHidden/>
+              </w:rPr>
+              <w:fldChar w:fldCharType="begin"/>
+            </w:r>
+            <w:r>
+              <w:rPr>
+                <w:noProof/>
+                <w:webHidden/>
+              </w:rPr>
+              <w:instrText xml:space="preserve"> PAGEREF _Toc453573045 \h </w:instrText>
+            </w:r>
+            <w:r>
+              <w:rPr>
+                <w:noProof/>
+                <w:webHidden/>
+              </w:rPr>
+            </w:r>
+            <w:r>
+              <w:rPr>
+                <w:noProof/>
+                <w:webHidden/>
+              </w:rPr>
+              <w:fldChar w:fldCharType="separate"/>
+            </w:r>
+            <w:r>
+              <w:rPr>
+                <w:noProof/>
+                <w:webHidden/>
+              </w:rPr>
+              <w:t>2</w:t>
+            </w:r>
+            <w:r>
+              <w:rPr>
+                <w:noProof/>
+                <w:webHidden/>
+              </w:rPr>
+              <w:fldChar w:fldCharType="end"/>
+            </w:r>
+          </w:hyperlink>
+        </w:p>
+        <w:p>
+          <w:pPr>
+            <w:pStyle w:val="TM2"/>
+            <w:tabs>
+              <w:tab w:val="left" w:pos="880"/>
+              <w:tab w:val="right" w:leader="dot" w:pos="9062"/>
+            </w:tabs>
+            <w:rPr>
+              <w:rFonts w:eastAsiaTheme="minorEastAsia"/>
+              <w:noProof/>
+              <w:lang w:eastAsia="fr-CH"/>
+            </w:rPr>
+          </w:pPr>
+          <w:hyperlink w:anchor="_Toc453573046" w:history="1">
+            <w:r>
+              <w:rPr>
+                <w:rStyle w:val="Lienhypertexte"/>
+                <w:noProof/>
+              </w:rPr>
+              <w:t>2.1</w:t>
+            </w:r>
+            <w:r>
+              <w:rPr>
+                <w:rFonts w:eastAsiaTheme="minorEastAsia"/>
+                <w:noProof/>
+                <w:lang w:eastAsia="fr-CH"/>
+              </w:rPr>
+              <w:tab/>
+            </w:r>
+            <w:r>
+              <w:rPr>
+                <w:rStyle w:val="Lienhypertexte"/>
+                <w:noProof/>
+              </w:rPr>
+              <w:t>EasyPHP</w:t>
+            </w:r>
+            <w:r>
+              <w:rPr>
+                <w:noProof/>
+                <w:webHidden/>
+              </w:rPr>
+              <w:tab/>
+            </w:r>
+            <w:r>
+              <w:rPr>
+                <w:noProof/>
+                <w:webHidden/>
+              </w:rPr>
+              <w:fldChar w:fldCharType="begin"/>
+            </w:r>
+            <w:r>
+              <w:rPr>
+                <w:noProof/>
+                <w:webHidden/>
+              </w:rPr>
+              <w:instrText xml:space="preserve"> PAGEREF _Toc453573046 \h </w:instrText>
+            </w:r>
+            <w:r>
+              <w:rPr>
+                <w:noProof/>
+                <w:webHidden/>
+              </w:rPr>
+            </w:r>
+            <w:r>
+              <w:rPr>
+                <w:noProof/>
+                <w:webHidden/>
+              </w:rPr>
+              <w:fldChar w:fldCharType="separate"/>
+            </w:r>
+            <w:r>
+              <w:rPr>
+                <w:noProof/>
+                <w:webHidden/>
+              </w:rPr>
+              <w:t>2</w:t>
+            </w:r>
+            <w:r>
+              <w:rPr>
+                <w:noProof/>
+                <w:webHidden/>
+              </w:rPr>
+              <w:fldChar w:fldCharType="end"/>
+            </w:r>
+          </w:hyperlink>
+        </w:p>
+        <w:p>
+          <w:pPr>
+            <w:pStyle w:val="TM2"/>
+            <w:tabs>
+              <w:tab w:val="left" w:pos="880"/>
+              <w:tab w:val="right" w:leader="dot" w:pos="9062"/>
+            </w:tabs>
+            <w:rPr>
+              <w:rFonts w:eastAsiaTheme="minorEastAsia"/>
+              <w:noProof/>
+              <w:lang w:eastAsia="fr-CH"/>
+            </w:rPr>
+          </w:pPr>
+          <w:hyperlink w:anchor="_Toc453573047" w:history="1">
+            <w:r>
+              <w:rPr>
+                <w:rStyle w:val="Lienhypertexte"/>
+                <w:noProof/>
+              </w:rPr>
+              <w:t>2.2</w:t>
+            </w:r>
+            <w:r>
+              <w:rPr>
+                <w:rFonts w:eastAsiaTheme="minorEastAsia"/>
+                <w:noProof/>
+                <w:lang w:eastAsia="fr-CH"/>
+              </w:rPr>
+              <w:tab/>
+            </w:r>
+            <w:r>
+              <w:rPr>
+                <w:rStyle w:val="Lienhypertexte"/>
+                <w:noProof/>
+              </w:rPr>
+              <w:t>Base de données</w:t>
+            </w:r>
+            <w:r>
+              <w:rPr>
+                <w:noProof/>
+                <w:webHidden/>
+              </w:rPr>
+              <w:tab/>
+            </w:r>
+            <w:r>
+              <w:rPr>
+                <w:noProof/>
+                <w:webHidden/>
+              </w:rPr>
+              <w:fldChar w:fldCharType="begin"/>
+            </w:r>
+            <w:r>
+              <w:rPr>
+                <w:noProof/>
+                <w:webHidden/>
+              </w:rPr>
+              <w:instrText xml:space="preserve"> PAGEREF _Toc453573047 \h </w:instrText>
+            </w:r>
+            <w:r>
+              <w:rPr>
+                <w:noProof/>
+                <w:webHidden/>
+              </w:rPr>
+            </w:r>
+            <w:r>
+              <w:rPr>
+                <w:noProof/>
+                <w:webHidden/>
+              </w:rPr>
+              <w:fldChar w:fldCharType="separate"/>
+            </w:r>
+            <w:r>
+              <w:rPr>
+                <w:noProof/>
+                <w:webHidden/>
+              </w:rPr>
+              <w:t>2</w:t>
+            </w:r>
+            <w:r>
+              <w:rPr>
+                <w:noProof/>
+                <w:webHidden/>
+              </w:rPr>
+              <w:fldChar w:fldCharType="end"/>
+            </w:r>
+          </w:hyperlink>
+        </w:p>
+        <w:p>
+          <w:pPr>
+            <w:pStyle w:val="TM1"/>
+            <w:tabs>
+              <w:tab w:val="left" w:pos="440"/>
+              <w:tab w:val="right" w:leader="dot" w:pos="9062"/>
+            </w:tabs>
+            <w:rPr>
+              <w:rFonts w:eastAsiaTheme="minorEastAsia"/>
+              <w:noProof/>
+              <w:lang w:eastAsia="fr-CH"/>
+            </w:rPr>
+          </w:pPr>
+          <w:hyperlink w:anchor="_Toc453573048" w:history="1">
+            <w:r>
+              <w:rPr>
+                <w:rStyle w:val="Lienhypertexte"/>
+                <w:noProof/>
+              </w:rPr>
+              <w:t>3</w:t>
+            </w:r>
+            <w:r>
+              <w:rPr>
+                <w:rFonts w:eastAsiaTheme="minorEastAsia"/>
+                <w:noProof/>
+                <w:lang w:eastAsia="fr-CH"/>
+              </w:rPr>
+              <w:tab/>
+            </w:r>
+            <w:r>
+              <w:rPr>
+                <w:rStyle w:val="Lienhypertexte"/>
+                <w:noProof/>
+              </w:rPr>
+              <w:t>Navigation</w:t>
+            </w:r>
+            <w:r>
+              <w:rPr>
+                <w:noProof/>
+                <w:webHidden/>
+              </w:rPr>
+              <w:tab/>
+            </w:r>
+            <w:r>
+              <w:rPr>
+                <w:noProof/>
+                <w:webHidden/>
+              </w:rPr>
+              <w:fldChar w:fldCharType="begin"/>
+            </w:r>
+            <w:r>
+              <w:rPr>
+                <w:noProof/>
+                <w:webHidden/>
+              </w:rPr>
+              <w:instrText xml:space="preserve"> PAGEREF _Toc453573048 \h </w:instrText>
+            </w:r>
+            <w:r>
+              <w:rPr>
+                <w:noProof/>
+                <w:webHidden/>
+              </w:rPr>
+            </w:r>
+            <w:r>
+              <w:rPr>
+                <w:noProof/>
+                <w:webHidden/>
+              </w:rPr>
+              <w:fldChar w:fldCharType="separate"/>
+            </w:r>
+            <w:r>
+              <w:rPr>
+                <w:noProof/>
+                <w:webHidden/>
+              </w:rPr>
+              <w:t>3</w:t>
+            </w:r>
+            <w:r>
+              <w:rPr>
+                <w:noProof/>
+                <w:webHidden/>
+              </w:rPr>
+              <w:fldChar w:fldCharType="end"/>
+            </w:r>
+          </w:hyperlink>
+        </w:p>
+        <w:p>
+          <w:pPr>
+            <w:pStyle w:val="TM2"/>
+            <w:tabs>
+              <w:tab w:val="left" w:pos="880"/>
+              <w:tab w:val="right" w:leader="dot" w:pos="9062"/>
+            </w:tabs>
+            <w:rPr>
+              <w:rFonts w:eastAsiaTheme="minorEastAsia"/>
+              <w:noProof/>
+              <w:lang w:eastAsia="fr-CH"/>
+            </w:rPr>
+          </w:pPr>
+          <w:hyperlink w:anchor="_Toc453573049" w:history="1">
+            <w:r>
+              <w:rPr>
+                <w:rStyle w:val="Lienhypertexte"/>
+                <w:noProof/>
+              </w:rPr>
+              <w:t>3.1</w:t>
+            </w:r>
+            <w:r>
+              <w:rPr>
+                <w:rFonts w:eastAsiaTheme="minorEastAsia"/>
+                <w:noProof/>
+                <w:lang w:eastAsia="fr-CH"/>
+              </w:rPr>
+              <w:tab/>
+            </w:r>
+            <w:r>
+              <w:rPr>
+                <w:rStyle w:val="Lienhypertexte"/>
+                <w:noProof/>
+              </w:rPr>
+              <w:t>Visiteurs</w:t>
+            </w:r>
+            <w:r>
+              <w:rPr>
+                <w:noProof/>
+                <w:webHidden/>
+              </w:rPr>
+              <w:tab/>
+            </w:r>
+            <w:r>
+              <w:rPr>
+                <w:noProof/>
+                <w:webHidden/>
+              </w:rPr>
+              <w:fldChar w:fldCharType="begin"/>
+            </w:r>
+            <w:r>
+              <w:rPr>
+                <w:noProof/>
+                <w:webHidden/>
+              </w:rPr>
+              <w:instrText xml:space="preserve"> PAGEREF _Toc453573049 \h </w:instrText>
+            </w:r>
+            <w:r>
+              <w:rPr>
+                <w:noProof/>
+                <w:webHidden/>
+              </w:rPr>
+            </w:r>
+            <w:r>
+              <w:rPr>
+                <w:noProof/>
+                <w:webHidden/>
+              </w:rPr>
+              <w:fldChar w:fldCharType="separate"/>
+            </w:r>
+            <w:r>
+              <w:rPr>
+                <w:noProof/>
+                <w:webHidden/>
+              </w:rPr>
+              <w:t>3</w:t>
+            </w:r>
+            <w:r>
+              <w:rPr>
+                <w:noProof/>
+                <w:webHidden/>
+              </w:rPr>
+              <w:fldChar w:fldCharType="end"/>
+            </w:r>
+          </w:hyperlink>
+        </w:p>
+        <w:p>
+          <w:pPr>
+            <w:pStyle w:val="TM3"/>
+            <w:tabs>
+              <w:tab w:val="left" w:pos="1320"/>
+              <w:tab w:val="right" w:leader="dot" w:pos="9062"/>
+            </w:tabs>
+            <w:rPr>
+              <w:rFonts w:eastAsiaTheme="minorEastAsia"/>
+              <w:noProof/>
+              <w:lang w:eastAsia="fr-CH"/>
+            </w:rPr>
+          </w:pPr>
+          <w:hyperlink w:anchor="_Toc453573050" w:history="1">
+            <w:r>
+              <w:rPr>
+                <w:rStyle w:val="Lienhypertexte"/>
+                <w:noProof/>
+              </w:rPr>
+              <w:t>3.1.1</w:t>
+            </w:r>
+            <w:r>
+              <w:rPr>
+                <w:rFonts w:eastAsiaTheme="minorEastAsia"/>
+                <w:noProof/>
+                <w:lang w:eastAsia="fr-CH"/>
+              </w:rPr>
+              <w:tab/>
+            </w:r>
+            <w:r>
+              <w:rPr>
+                <w:rStyle w:val="Lienhypertexte"/>
+                <w:noProof/>
+              </w:rPr>
+              <w:t>La page d’accueil</w:t>
+            </w:r>
+            <w:r>
+              <w:rPr>
+                <w:noProof/>
+                <w:webHidden/>
+              </w:rPr>
+              <w:tab/>
+            </w:r>
+            <w:r>
+              <w:rPr>
+                <w:noProof/>
+                <w:webHidden/>
+              </w:rPr>
+              <w:fldChar w:fldCharType="begin"/>
+            </w:r>
+            <w:r>
+              <w:rPr>
+                <w:noProof/>
+                <w:webHidden/>
+              </w:rPr>
+              <w:instrText xml:space="preserve"> PAGEREF _Toc453573050 \h </w:instrText>
+            </w:r>
+            <w:r>
+              <w:rPr>
+                <w:noProof/>
+                <w:webHidden/>
+              </w:rPr>
+            </w:r>
+            <w:r>
+              <w:rPr>
+                <w:noProof/>
+                <w:webHidden/>
+              </w:rPr>
+              <w:fldChar w:fldCharType="separate"/>
+            </w:r>
+            <w:r>
+              <w:rPr>
+                <w:noProof/>
+                <w:webHidden/>
+              </w:rPr>
+              <w:t>3</w:t>
+            </w:r>
+            <w:r>
+              <w:rPr>
+                <w:noProof/>
+                <w:webHidden/>
+              </w:rPr>
+              <w:fldChar w:fldCharType="end"/>
+            </w:r>
+          </w:hyperlink>
+        </w:p>
+        <w:p>
+          <w:pPr>
+            <w:pStyle w:val="TM3"/>
+            <w:tabs>
+              <w:tab w:val="left" w:pos="1320"/>
+              <w:tab w:val="right" w:leader="dot" w:pos="9062"/>
+            </w:tabs>
+            <w:rPr>
+              <w:rFonts w:eastAsiaTheme="minorEastAsia"/>
+              <w:noProof/>
+              <w:lang w:eastAsia="fr-CH"/>
+            </w:rPr>
+          </w:pPr>
+          <w:hyperlink w:anchor="_Toc453573051" w:history="1">
+            <w:r>
+              <w:rPr>
+                <w:rStyle w:val="Lienhypertexte"/>
+                <w:noProof/>
+              </w:rPr>
+              <w:t>3.1.2</w:t>
+            </w:r>
+            <w:r>
+              <w:rPr>
+                <w:rFonts w:eastAsiaTheme="minorEastAsia"/>
+                <w:noProof/>
+                <w:lang w:eastAsia="fr-CH"/>
+              </w:rPr>
+              <w:tab/>
+            </w:r>
+            <w:r>
+              <w:rPr>
+                <w:rStyle w:val="Lienhypertexte"/>
+                <w:noProof/>
+              </w:rPr>
+              <w:t>Page d’annonce détaillé</w:t>
+            </w:r>
+            <w:r>
+              <w:rPr>
+                <w:noProof/>
+                <w:webHidden/>
+              </w:rPr>
+              <w:tab/>
+            </w:r>
+            <w:r>
+              <w:rPr>
+                <w:noProof/>
+                <w:webHidden/>
+              </w:rPr>
+              <w:fldChar w:fldCharType="begin"/>
+            </w:r>
+            <w:r>
+              <w:rPr>
+                <w:noProof/>
+                <w:webHidden/>
+              </w:rPr>
+              <w:instrText xml:space="preserve"> PAGEREF _Toc453573051 \h </w:instrText>
+            </w:r>
+            <w:r>
+              <w:rPr>
+                <w:noProof/>
+                <w:webHidden/>
+              </w:rPr>
+            </w:r>
+            <w:r>
+              <w:rPr>
+                <w:noProof/>
+                <w:webHidden/>
+              </w:rPr>
+              <w:fldChar w:fldCharType="separate"/>
+            </w:r>
+            <w:r>
+              <w:rPr>
+                <w:noProof/>
+                <w:webHidden/>
+              </w:rPr>
+              <w:t>3</w:t>
+            </w:r>
+            <w:r>
+              <w:rPr>
+                <w:noProof/>
+                <w:webHidden/>
+              </w:rPr>
+              <w:fldChar w:fldCharType="end"/>
+            </w:r>
+          </w:hyperlink>
+        </w:p>
+        <w:p>
+          <w:pPr>
+            <w:pStyle w:val="TM3"/>
+            <w:tabs>
+              <w:tab w:val="left" w:pos="1320"/>
+              <w:tab w:val="right" w:leader="dot" w:pos="9062"/>
+            </w:tabs>
+            <w:rPr>
+              <w:rFonts w:eastAsiaTheme="minorEastAsia"/>
+              <w:noProof/>
+              <w:lang w:eastAsia="fr-CH"/>
+            </w:rPr>
+          </w:pPr>
+          <w:hyperlink w:anchor="_Toc453573052" w:history="1">
+            <w:r>
+              <w:rPr>
+                <w:rStyle w:val="Lienhypertexte"/>
+                <w:noProof/>
+              </w:rPr>
+              <w:t>3.1.3</w:t>
+            </w:r>
+            <w:r>
+              <w:rPr>
+                <w:rFonts w:eastAsiaTheme="minorEastAsia"/>
+                <w:noProof/>
+                <w:lang w:eastAsia="fr-CH"/>
+              </w:rPr>
+              <w:tab/>
+            </w:r>
+            <w:r>
+              <w:rPr>
+                <w:rStyle w:val="Lienhypertexte"/>
+                <w:noProof/>
+              </w:rPr>
+              <w:t>Connexion</w:t>
+            </w:r>
+            <w:r>
+              <w:rPr>
+                <w:noProof/>
+                <w:webHidden/>
+              </w:rPr>
+              <w:tab/>
+            </w:r>
+            <w:r>
+              <w:rPr>
+                <w:noProof/>
+                <w:webHidden/>
+              </w:rPr>
+              <w:fldChar w:fldCharType="begin"/>
+            </w:r>
+            <w:r>
+              <w:rPr>
+                <w:noProof/>
+                <w:webHidden/>
+              </w:rPr>
+              <w:instrText xml:space="preserve"> PAGEREF _Toc453573052 \h </w:instrText>
+            </w:r>
+            <w:r>
+              <w:rPr>
+                <w:noProof/>
+                <w:webHidden/>
+              </w:rPr>
+            </w:r>
+            <w:r>
+              <w:rPr>
+                <w:noProof/>
+                <w:webHidden/>
+              </w:rPr>
+              <w:fldChar w:fldCharType="separate"/>
+            </w:r>
+            <w:r>
+              <w:rPr>
+                <w:noProof/>
+                <w:webHidden/>
+              </w:rPr>
+              <w:t>3</w:t>
+            </w:r>
+            <w:r>
+              <w:rPr>
+                <w:noProof/>
+                <w:webHidden/>
+              </w:rPr>
+              <w:fldChar w:fldCharType="end"/>
+            </w:r>
+          </w:hyperlink>
+        </w:p>
+        <w:p>
+          <w:pPr>
+            <w:pStyle w:val="TM3"/>
+            <w:tabs>
+              <w:tab w:val="left" w:pos="1320"/>
+              <w:tab w:val="right" w:leader="dot" w:pos="9062"/>
+            </w:tabs>
+            <w:rPr>
+              <w:rFonts w:eastAsiaTheme="minorEastAsia"/>
+              <w:noProof/>
+              <w:lang w:eastAsia="fr-CH"/>
+            </w:rPr>
+          </w:pPr>
+          <w:hyperlink w:anchor="_Toc453573053" w:history="1">
+            <w:r>
+              <w:rPr>
+                <w:rStyle w:val="Lienhypertexte"/>
+                <w:noProof/>
+              </w:rPr>
+              <w:t>3.1.4</w:t>
+            </w:r>
+            <w:r>
+              <w:rPr>
+                <w:rFonts w:eastAsiaTheme="minorEastAsia"/>
+                <w:noProof/>
+                <w:lang w:eastAsia="fr-CH"/>
+              </w:rPr>
+              <w:tab/>
+            </w:r>
+            <w:r>
+              <w:rPr>
+                <w:rStyle w:val="Lienhypertexte"/>
+                <w:noProof/>
+              </w:rPr>
+              <w:t>Inscription</w:t>
+            </w:r>
+            <w:r>
+              <w:rPr>
+                <w:noProof/>
+                <w:webHidden/>
+              </w:rPr>
+              <w:tab/>
+            </w:r>
+            <w:r>
+              <w:rPr>
+                <w:noProof/>
+                <w:webHidden/>
+              </w:rPr>
+              <w:fldChar w:fldCharType="begin"/>
+            </w:r>
+            <w:r>
+              <w:rPr>
+                <w:noProof/>
+                <w:webHidden/>
+              </w:rPr>
+              <w:instrText xml:space="preserve"> PAGEREF _Toc453573053 \h </w:instrText>
+            </w:r>
+            <w:r>
+              <w:rPr>
+                <w:noProof/>
+                <w:webHidden/>
+              </w:rPr>
+            </w:r>
+            <w:r>
+              <w:rPr>
+                <w:noProof/>
+                <w:webHidden/>
+              </w:rPr>
+              <w:fldChar w:fldCharType="separate"/>
+            </w:r>
+            <w:r>
+              <w:rPr>
+                <w:noProof/>
+                <w:webHidden/>
+              </w:rPr>
+              <w:t>3</w:t>
+            </w:r>
+            <w:r>
+              <w:rPr>
+                <w:noProof/>
+                <w:webHidden/>
+              </w:rPr>
+              <w:fldChar w:fldCharType="end"/>
+            </w:r>
+          </w:hyperlink>
+        </w:p>
+        <w:p>
+          <w:pPr>
+            <w:pStyle w:val="TM2"/>
+            <w:tabs>
+              <w:tab w:val="left" w:pos="880"/>
+              <w:tab w:val="right" w:leader="dot" w:pos="9062"/>
+            </w:tabs>
+            <w:rPr>
+              <w:rFonts w:eastAsiaTheme="minorEastAsia"/>
+              <w:noProof/>
+              <w:lang w:eastAsia="fr-CH"/>
+            </w:rPr>
+          </w:pPr>
+          <w:hyperlink w:anchor="_Toc453573054" w:history="1">
+            <w:r>
+              <w:rPr>
+                <w:rStyle w:val="Lienhypertexte"/>
+                <w:noProof/>
+              </w:rPr>
+              <w:t>3.2</w:t>
+            </w:r>
+            <w:r>
+              <w:rPr>
+                <w:rFonts w:eastAsiaTheme="minorEastAsia"/>
+                <w:noProof/>
+                <w:lang w:eastAsia="fr-CH"/>
+              </w:rPr>
+              <w:tab/>
+            </w:r>
+            <w:r>
+              <w:rPr>
+                <w:rStyle w:val="Lienhypertexte"/>
+                <w:noProof/>
+              </w:rPr>
+              <w:t>Utilisateurs authentifié</w:t>
+            </w:r>
+            <w:r>
+              <w:rPr>
+                <w:noProof/>
+                <w:webHidden/>
+              </w:rPr>
+              <w:tab/>
+            </w:r>
+            <w:r>
+              <w:rPr>
+                <w:noProof/>
+                <w:webHidden/>
+              </w:rPr>
+              <w:fldChar w:fldCharType="begin"/>
+            </w:r>
+            <w:r>
+              <w:rPr>
+                <w:noProof/>
+                <w:webHidden/>
+              </w:rPr>
+              <w:instrText xml:space="preserve"> PAGEREF _Toc453573054 \h </w:instrText>
+            </w:r>
+            <w:r>
+              <w:rPr>
+                <w:noProof/>
+                <w:webHidden/>
+              </w:rPr>
+            </w:r>
+            <w:r>
+              <w:rPr>
+                <w:noProof/>
+                <w:webHidden/>
+              </w:rPr>
+              <w:fldChar w:fldCharType="separate"/>
+            </w:r>
+            <w:r>
+              <w:rPr>
+                <w:noProof/>
+                <w:webHidden/>
+              </w:rPr>
+              <w:t>4</w:t>
+            </w:r>
+            <w:r>
+              <w:rPr>
+                <w:noProof/>
+                <w:webHidden/>
+              </w:rPr>
+              <w:fldChar w:fldCharType="end"/>
+            </w:r>
+          </w:hyperlink>
+        </w:p>
+        <w:p>
+          <w:pPr>
+            <w:pStyle w:val="TM3"/>
+            <w:tabs>
+              <w:tab w:val="left" w:pos="1320"/>
+              <w:tab w:val="right" w:leader="dot" w:pos="9062"/>
+            </w:tabs>
+            <w:rPr>
+              <w:rFonts w:eastAsiaTheme="minorEastAsia"/>
+              <w:noProof/>
+              <w:lang w:eastAsia="fr-CH"/>
+            </w:rPr>
+          </w:pPr>
+          <w:hyperlink w:anchor="_Toc453573055" w:history="1">
+            <w:r>
+              <w:rPr>
+                <w:rStyle w:val="Lienhypertexte"/>
+                <w:noProof/>
+              </w:rPr>
+              <w:t>3.2.1</w:t>
+            </w:r>
+            <w:r>
+              <w:rPr>
+                <w:rFonts w:eastAsiaTheme="minorEastAsia"/>
+                <w:noProof/>
+                <w:lang w:eastAsia="fr-CH"/>
+              </w:rPr>
+              <w:tab/>
+            </w:r>
+            <w:r>
+              <w:rPr>
+                <w:rStyle w:val="Lienhypertexte"/>
+                <w:noProof/>
+              </w:rPr>
+              <w:t>Nouvelle annonce</w:t>
+            </w:r>
+            <w:r>
+              <w:rPr>
+                <w:noProof/>
+                <w:webHidden/>
+              </w:rPr>
+              <w:tab/>
+            </w:r>
+            <w:r>
+              <w:rPr>
+                <w:noProof/>
+                <w:webHidden/>
+              </w:rPr>
+              <w:fldChar w:fldCharType="begin"/>
+            </w:r>
+            <w:r>
+              <w:rPr>
+                <w:noProof/>
+                <w:webHidden/>
+              </w:rPr>
+              <w:instrText xml:space="preserve"> PAGEREF _Toc453573055 \h </w:instrText>
+            </w:r>
+            <w:r>
+              <w:rPr>
+                <w:noProof/>
+                <w:webHidden/>
+              </w:rPr>
+            </w:r>
+            <w:r>
+              <w:rPr>
+                <w:noProof/>
+                <w:webHidden/>
+              </w:rPr>
+              <w:fldChar w:fldCharType="separate"/>
+            </w:r>
+            <w:r>
+              <w:rPr>
+                <w:noProof/>
+                <w:webHidden/>
+              </w:rPr>
+              <w:t>4</w:t>
+            </w:r>
+            <w:r>
+              <w:rPr>
+                <w:noProof/>
+                <w:webHidden/>
+              </w:rPr>
+              <w:fldChar w:fldCharType="end"/>
+            </w:r>
+          </w:hyperlink>
+        </w:p>
+        <w:p>
+          <w:pPr>
+            <w:pStyle w:val="TM3"/>
+            <w:tabs>
+              <w:tab w:val="left" w:pos="1320"/>
+              <w:tab w:val="right" w:leader="dot" w:pos="9062"/>
+            </w:tabs>
+            <w:rPr>
+              <w:rFonts w:eastAsiaTheme="minorEastAsia"/>
+              <w:noProof/>
+              <w:lang w:eastAsia="fr-CH"/>
+            </w:rPr>
+          </w:pPr>
+          <w:hyperlink w:anchor="_Toc453573056" w:history="1">
+            <w:r>
+              <w:rPr>
+                <w:rStyle w:val="Lienhypertexte"/>
+                <w:noProof/>
+              </w:rPr>
+              <w:t>3.2.2</w:t>
+            </w:r>
+            <w:r>
+              <w:rPr>
+                <w:rFonts w:eastAsiaTheme="minorEastAsia"/>
+                <w:noProof/>
+                <w:lang w:eastAsia="fr-CH"/>
+              </w:rPr>
+              <w:tab/>
+            </w:r>
+            <w:r>
+              <w:rPr>
+                <w:rStyle w:val="Lienhypertexte"/>
+                <w:noProof/>
+              </w:rPr>
+              <w:t>Edition d’annonces</w:t>
+            </w:r>
+            <w:r>
+              <w:rPr>
+                <w:noProof/>
+                <w:webHidden/>
+              </w:rPr>
+              <w:tab/>
+            </w:r>
+            <w:r>
+              <w:rPr>
+                <w:noProof/>
+                <w:webHidden/>
+              </w:rPr>
+              <w:fldChar w:fldCharType="begin"/>
+            </w:r>
+            <w:r>
+              <w:rPr>
+                <w:noProof/>
+                <w:webHidden/>
+              </w:rPr>
+              <w:instrText xml:space="preserve"> PAGEREF _Toc453573056 \h </w:instrText>
+            </w:r>
+            <w:r>
+              <w:rPr>
+                <w:noProof/>
+                <w:webHidden/>
+              </w:rPr>
+            </w:r>
+            <w:r>
+              <w:rPr>
+                <w:noProof/>
+                <w:webHidden/>
+              </w:rPr>
+              <w:fldChar w:fldCharType="separate"/>
+            </w:r>
+            <w:r>
+              <w:rPr>
+                <w:noProof/>
+                <w:webHidden/>
+              </w:rPr>
+              <w:t>5</w:t>
+            </w:r>
+            <w:r>
+              <w:rPr>
+                <w:noProof/>
+                <w:webHidden/>
+              </w:rPr>
+              <w:fldChar w:fldCharType="end"/>
+            </w:r>
+          </w:hyperlink>
+        </w:p>
+        <w:p>
+          <w:pPr>
+            <w:pStyle w:val="TM3"/>
+            <w:tabs>
+              <w:tab w:val="left" w:pos="1320"/>
+              <w:tab w:val="right" w:leader="dot" w:pos="9062"/>
+            </w:tabs>
+            <w:rPr>
+              <w:rFonts w:eastAsiaTheme="minorEastAsia"/>
+              <w:noProof/>
+              <w:lang w:eastAsia="fr-CH"/>
+            </w:rPr>
+          </w:pPr>
+          <w:hyperlink w:anchor="_Toc453573057" w:history="1">
+            <w:r>
+              <w:rPr>
+                <w:rStyle w:val="Lienhypertexte"/>
+                <w:noProof/>
+              </w:rPr>
+              <w:t>3.2.3</w:t>
+            </w:r>
+            <w:r>
+              <w:rPr>
+                <w:rFonts w:eastAsiaTheme="minorEastAsia"/>
+                <w:noProof/>
+                <w:lang w:eastAsia="fr-CH"/>
+              </w:rPr>
+              <w:tab/>
+            </w:r>
+            <w:r>
+              <w:rPr>
+                <w:rStyle w:val="Lienhypertexte"/>
+                <w:noProof/>
+              </w:rPr>
+              <w:t>Commenter une annonce</w:t>
+            </w:r>
+            <w:r>
+              <w:rPr>
+                <w:noProof/>
+                <w:webHidden/>
+              </w:rPr>
+              <w:tab/>
+            </w:r>
+            <w:r>
+              <w:rPr>
+                <w:noProof/>
+                <w:webHidden/>
+              </w:rPr>
+              <w:fldChar w:fldCharType="begin"/>
+            </w:r>
+            <w:r>
+              <w:rPr>
+                <w:noProof/>
+                <w:webHidden/>
+              </w:rPr>
+              <w:instrText xml:space="preserve"> PAGEREF _Toc453573057 \h </w:instrText>
+            </w:r>
+            <w:r>
+              <w:rPr>
+                <w:noProof/>
+                <w:webHidden/>
+              </w:rPr>
+            </w:r>
+            <w:r>
+              <w:rPr>
+                <w:noProof/>
+                <w:webHidden/>
+              </w:rPr>
+              <w:fldChar w:fldCharType="separate"/>
+            </w:r>
+            <w:r>
+              <w:rPr>
+                <w:noProof/>
+                <w:webHidden/>
+              </w:rPr>
+              <w:t>7</w:t>
+            </w:r>
+            <w:r>
+              <w:rPr>
+                <w:noProof/>
+                <w:webHidden/>
+              </w:rPr>
+              <w:fldChar w:fldCharType="end"/>
+            </w:r>
+          </w:hyperlink>
+        </w:p>
+        <w:p>
+          <w:pPr>
+            <w:pStyle w:val="TM3"/>
+            <w:tabs>
+              <w:tab w:val="left" w:pos="1320"/>
+              <w:tab w:val="right" w:leader="dot" w:pos="9062"/>
+            </w:tabs>
+            <w:rPr>
+              <w:rFonts w:eastAsiaTheme="minorEastAsia"/>
+              <w:noProof/>
+              <w:lang w:eastAsia="fr-CH"/>
+            </w:rPr>
+          </w:pPr>
+          <w:hyperlink w:anchor="_Toc453573058" w:history="1">
+            <w:r>
+              <w:rPr>
+                <w:rStyle w:val="Lienhypertexte"/>
+                <w:noProof/>
+              </w:rPr>
+              <w:t>3.2.4</w:t>
+            </w:r>
+            <w:r>
+              <w:rPr>
+                <w:rFonts w:eastAsiaTheme="minorEastAsia"/>
+                <w:noProof/>
+                <w:lang w:eastAsia="fr-CH"/>
+              </w:rPr>
+              <w:tab/>
+            </w:r>
+            <w:r>
+              <w:rPr>
+                <w:rStyle w:val="Lienhypertexte"/>
+                <w:noProof/>
+              </w:rPr>
+              <w:t>Page personnelle</w:t>
+            </w:r>
+            <w:r>
+              <w:rPr>
+                <w:noProof/>
+                <w:webHidden/>
+              </w:rPr>
+              <w:tab/>
+            </w:r>
+            <w:r>
+              <w:rPr>
+                <w:noProof/>
+                <w:webHidden/>
+              </w:rPr>
+              <w:fldChar w:fldCharType="begin"/>
+            </w:r>
+            <w:r>
+              <w:rPr>
+                <w:noProof/>
+                <w:webHidden/>
+              </w:rPr>
+              <w:instrText xml:space="preserve"> PAGEREF _Toc453573058 \h </w:instrText>
+            </w:r>
+            <w:r>
+              <w:rPr>
+                <w:noProof/>
+                <w:webHidden/>
+              </w:rPr>
+            </w:r>
+            <w:r>
+              <w:rPr>
+                <w:noProof/>
+                <w:webHidden/>
+              </w:rPr>
+              <w:fldChar w:fldCharType="separate"/>
+            </w:r>
+            <w:r>
+              <w:rPr>
+                <w:noProof/>
+                <w:webHidden/>
+              </w:rPr>
+              <w:t>7</w:t>
+            </w:r>
+            <w:r>
+              <w:rPr>
+                <w:noProof/>
+                <w:webHidden/>
+              </w:rPr>
+              <w:fldChar w:fldCharType="end"/>
+            </w:r>
+          </w:hyperlink>
+        </w:p>
+        <w:p>
+          <w:pPr>
+            <w:pStyle w:val="TM3"/>
+            <w:tabs>
+              <w:tab w:val="left" w:pos="1320"/>
+              <w:tab w:val="right" w:leader="dot" w:pos="9062"/>
+            </w:tabs>
+            <w:rPr>
+              <w:rFonts w:eastAsiaTheme="minorEastAsia"/>
+              <w:noProof/>
+              <w:lang w:eastAsia="fr-CH"/>
+            </w:rPr>
+          </w:pPr>
+          <w:hyperlink w:anchor="_Toc453573059" w:history="1">
+            <w:r>
+              <w:rPr>
+                <w:rStyle w:val="Lienhypertexte"/>
+                <w:noProof/>
+              </w:rPr>
+              <w:t>3.2.5</w:t>
+            </w:r>
+            <w:r>
+              <w:rPr>
+                <w:rFonts w:eastAsiaTheme="minorEastAsia"/>
+                <w:noProof/>
+                <w:lang w:eastAsia="fr-CH"/>
+              </w:rPr>
+              <w:tab/>
+            </w:r>
+            <w:r>
+              <w:rPr>
+                <w:rStyle w:val="Lienhypertexte"/>
+                <w:noProof/>
+              </w:rPr>
+              <w:t>Déconnexion du site</w:t>
+            </w:r>
+            <w:r>
+              <w:rPr>
+                <w:noProof/>
+                <w:webHidden/>
+              </w:rPr>
+              <w:tab/>
+            </w:r>
+            <w:r>
+              <w:rPr>
+                <w:noProof/>
+                <w:webHidden/>
+              </w:rPr>
+              <w:fldChar w:fldCharType="begin"/>
+            </w:r>
+            <w:r>
+              <w:rPr>
+                <w:noProof/>
+                <w:webHidden/>
+              </w:rPr>
+              <w:instrText xml:space="preserve"> PAGEREF _Toc453573059 \h </w:instrText>
+            </w:r>
+            <w:r>
+              <w:rPr>
+                <w:noProof/>
+                <w:webHidden/>
+              </w:rPr>
+            </w:r>
+            <w:r>
+              <w:rPr>
+                <w:noProof/>
+                <w:webHidden/>
+              </w:rPr>
+              <w:fldChar w:fldCharType="separate"/>
+            </w:r>
+            <w:r>
+              <w:rPr>
+                <w:noProof/>
+                <w:webHidden/>
+              </w:rPr>
+              <w:t>7</w:t>
+            </w:r>
+            <w:r>
+              <w:rPr>
+                <w:noProof/>
+                <w:webHidden/>
+              </w:rPr>
+              <w:fldChar w:fldCharType="end"/>
+            </w:r>
+          </w:hyperlink>
+        </w:p>
+        <w:p>
+          <w:pPr>
+            <w:pStyle w:val="TM2"/>
+            <w:tabs>
+              <w:tab w:val="left" w:pos="880"/>
+              <w:tab w:val="right" w:leader="dot" w:pos="9062"/>
+            </w:tabs>
+            <w:rPr>
+              <w:rFonts w:eastAsiaTheme="minorEastAsia"/>
+              <w:noProof/>
+              <w:lang w:eastAsia="fr-CH"/>
+            </w:rPr>
+          </w:pPr>
+          <w:hyperlink w:anchor="_Toc453573060" w:history="1">
+            <w:r>
+              <w:rPr>
+                <w:rStyle w:val="Lienhypertexte"/>
+                <w:noProof/>
+              </w:rPr>
+              <w:t>3.3</w:t>
+            </w:r>
+            <w:r>
+              <w:rPr>
+                <w:rFonts w:eastAsiaTheme="minorEastAsia"/>
+                <w:noProof/>
+                <w:lang w:eastAsia="fr-CH"/>
+              </w:rPr>
+              <w:tab/>
+            </w:r>
+            <w:r>
+              <w:rPr>
+                <w:rStyle w:val="Lienhypertexte"/>
+                <w:noProof/>
+              </w:rPr>
+              <w:t>Administrateurs</w:t>
+            </w:r>
+            <w:r>
+              <w:rPr>
+                <w:noProof/>
+                <w:webHidden/>
+              </w:rPr>
+              <w:tab/>
+            </w:r>
+            <w:r>
+              <w:rPr>
+                <w:noProof/>
+                <w:webHidden/>
+              </w:rPr>
+              <w:fldChar w:fldCharType="begin"/>
+            </w:r>
+            <w:r>
+              <w:rPr>
+                <w:noProof/>
+                <w:webHidden/>
+              </w:rPr>
+              <w:instrText xml:space="preserve"> PAGEREF _Toc453573060 \h </w:instrText>
+            </w:r>
+            <w:r>
+              <w:rPr>
+                <w:noProof/>
+                <w:webHidden/>
+              </w:rPr>
+            </w:r>
+            <w:r>
+              <w:rPr>
+                <w:noProof/>
+                <w:webHidden/>
+              </w:rPr>
+              <w:fldChar w:fldCharType="separate"/>
+            </w:r>
+            <w:r>
+              <w:rPr>
+                <w:noProof/>
+                <w:webHidden/>
+              </w:rPr>
+              <w:t>8</w:t>
+            </w:r>
+            <w:r>
+              <w:rPr>
+                <w:noProof/>
+                <w:webHidden/>
+              </w:rPr>
+              <w:fldChar w:fldCharType="end"/>
+            </w:r>
+          </w:hyperlink>
+        </w:p>
+        <w:p>
+          <w:pPr>
+            <w:pStyle w:val="TM3"/>
+            <w:tabs>
+              <w:tab w:val="left" w:pos="1320"/>
+              <w:tab w:val="right" w:leader="dot" w:pos="9062"/>
+            </w:tabs>
+            <w:rPr>
+              <w:rFonts w:eastAsiaTheme="minorEastAsia"/>
+              <w:noProof/>
+              <w:lang w:eastAsia="fr-CH"/>
+            </w:rPr>
+          </w:pPr>
+          <w:hyperlink w:anchor="_Toc453573061" w:history="1">
+            <w:r>
+              <w:rPr>
+                <w:rStyle w:val="Lienhypertexte"/>
+                <w:noProof/>
+              </w:rPr>
+              <w:t>3.3.1</w:t>
+            </w:r>
+            <w:r>
+              <w:rPr>
+                <w:rFonts w:eastAsiaTheme="minorEastAsia"/>
+                <w:noProof/>
+                <w:lang w:eastAsia="fr-CH"/>
+              </w:rPr>
+              <w:tab/>
+            </w:r>
+            <w:r>
+              <w:rPr>
+                <w:rStyle w:val="Lienhypertexte"/>
+                <w:noProof/>
+              </w:rPr>
+              <w:t>Gestion des commentaires</w:t>
+            </w:r>
+            <w:r>
+              <w:rPr>
+                <w:noProof/>
+                <w:webHidden/>
+              </w:rPr>
+              <w:tab/>
+            </w:r>
+            <w:r>
+              <w:rPr>
+                <w:noProof/>
+                <w:webHidden/>
+              </w:rPr>
+              <w:fldChar w:fldCharType="begin"/>
+            </w:r>
+            <w:r>
+              <w:rPr>
+                <w:noProof/>
+                <w:webHidden/>
+              </w:rPr>
+              <w:instrText xml:space="preserve"> PAGEREF _Toc453573061 \h </w:instrText>
+            </w:r>
+            <w:r>
+              <w:rPr>
+                <w:noProof/>
+                <w:webHidden/>
+              </w:rPr>
+            </w:r>
+            <w:r>
+              <w:rPr>
+                <w:noProof/>
+                <w:webHidden/>
+              </w:rPr>
+              <w:fldChar w:fldCharType="separate"/>
+            </w:r>
+            <w:r>
+              <w:rPr>
+                <w:noProof/>
+                <w:webHidden/>
+              </w:rPr>
+              <w:t>8</w:t>
+            </w:r>
+            <w:r>
+              <w:rPr>
+                <w:noProof/>
+                <w:webHidden/>
+              </w:rPr>
+              <w:fldChar w:fldCharType="end"/>
+            </w:r>
+          </w:hyperlink>
+        </w:p>
+        <w:p>
+          <w:pPr>
+            <w:pStyle w:val="TM3"/>
+            <w:tabs>
+              <w:tab w:val="left" w:pos="1320"/>
+              <w:tab w:val="right" w:leader="dot" w:pos="9062"/>
+            </w:tabs>
+            <w:rPr>
+              <w:rFonts w:eastAsiaTheme="minorEastAsia"/>
+              <w:noProof/>
+              <w:lang w:eastAsia="fr-CH"/>
+            </w:rPr>
+          </w:pPr>
+          <w:hyperlink w:anchor="_Toc453573062" w:history="1">
+            <w:r>
+              <w:rPr>
+                <w:rStyle w:val="Lienhypertexte"/>
+                <w:noProof/>
+              </w:rPr>
+              <w:t>3.3.2</w:t>
+            </w:r>
+            <w:r>
+              <w:rPr>
+                <w:rFonts w:eastAsiaTheme="minorEastAsia"/>
+                <w:noProof/>
+                <w:lang w:eastAsia="fr-CH"/>
+              </w:rPr>
+              <w:tab/>
+            </w:r>
+            <w:r>
+              <w:rPr>
+                <w:rStyle w:val="Lienhypertexte"/>
+                <w:noProof/>
+              </w:rPr>
+              <w:t>Gestion des annonces</w:t>
+            </w:r>
+            <w:r>
+              <w:rPr>
+                <w:noProof/>
+                <w:webHidden/>
+              </w:rPr>
+              <w:tab/>
+            </w:r>
+            <w:r>
+              <w:rPr>
+                <w:noProof/>
+                <w:webHidden/>
+              </w:rPr>
+              <w:fldChar w:fldCharType="begin"/>
+            </w:r>
+            <w:r>
+              <w:rPr>
+                <w:noProof/>
+                <w:webHidden/>
+              </w:rPr>
+              <w:instrText xml:space="preserve"> PAGEREF _Toc453573062 \h </w:instrText>
+            </w:r>
+            <w:r>
+              <w:rPr>
+                <w:noProof/>
+                <w:webHidden/>
+              </w:rPr>
+            </w:r>
+            <w:r>
+              <w:rPr>
+                <w:noProof/>
+                <w:webHidden/>
+              </w:rPr>
+              <w:fldChar w:fldCharType="separate"/>
+            </w:r>
+            <w:r>
+              <w:rPr>
+                <w:noProof/>
+                <w:webHidden/>
+              </w:rPr>
+              <w:t>8</w:t>
+            </w:r>
+            <w:r>
+              <w:rPr>
+                <w:noProof/>
+                <w:webHidden/>
+              </w:rPr>
+              <w:fldChar w:fldCharType="end"/>
+            </w:r>
+          </w:hyperlink>
+        </w:p>
+        <w:p>
+          <w:pPr>
+            <w:pStyle w:val="TM3"/>
+            <w:tabs>
+              <w:tab w:val="left" w:pos="1320"/>
+              <w:tab w:val="right" w:leader="dot" w:pos="9062"/>
+            </w:tabs>
+            <w:rPr>
+              <w:rFonts w:eastAsiaTheme="minorEastAsia"/>
+              <w:noProof/>
+              <w:lang w:eastAsia="fr-CH"/>
+            </w:rPr>
+          </w:pPr>
+          <w:hyperlink w:anchor="_Toc453573063" w:history="1">
+            <w:r>
+              <w:rPr>
+                <w:rStyle w:val="Lienhypertexte"/>
+                <w:noProof/>
+              </w:rPr>
+              <w:t>3.3.3</w:t>
+            </w:r>
+            <w:r>
+              <w:rPr>
+                <w:rFonts w:eastAsiaTheme="minorEastAsia"/>
+                <w:noProof/>
+                <w:lang w:eastAsia="fr-CH"/>
+              </w:rPr>
+              <w:tab/>
+            </w:r>
+            <w:r>
+              <w:rPr>
+                <w:rStyle w:val="Lienhypertexte"/>
+                <w:noProof/>
+              </w:rPr>
+              <w:t>Gestion des utilisateurs</w:t>
+            </w:r>
+            <w:r>
+              <w:rPr>
+                <w:noProof/>
+                <w:webHidden/>
+              </w:rPr>
+              <w:tab/>
+            </w:r>
+            <w:r>
+              <w:rPr>
+                <w:noProof/>
+                <w:webHidden/>
+              </w:rPr>
+              <w:fldChar w:fldCharType="begin"/>
+            </w:r>
+            <w:r>
+              <w:rPr>
+                <w:noProof/>
+                <w:webHidden/>
+              </w:rPr>
+              <w:instrText xml:space="preserve"> PAGEREF _Toc453573063 \h </w:instrText>
+            </w:r>
+            <w:r>
+              <w:rPr>
+                <w:noProof/>
+                <w:webHidden/>
+              </w:rPr>
+            </w:r>
+            <w:r>
+              <w:rPr>
+                <w:noProof/>
+                <w:webHidden/>
+              </w:rPr>
+              <w:fldChar w:fldCharType="separate"/>
+            </w:r>
+            <w:r>
+              <w:rPr>
+                <w:noProof/>
+                <w:webHidden/>
+              </w:rPr>
+              <w:t>8</w:t>
+            </w:r>
+            <w:r>
+              <w:rPr>
+                <w:noProof/>
+                <w:webHidden/>
+              </w:rPr>
+              <w:fldChar w:fldCharType="end"/>
+            </w:r>
+          </w:hyperlink>
+        </w:p>
+        <w:p>
+          <w:pPr>
+            <w:pStyle w:val="TM1"/>
+            <w:tabs>
+              <w:tab w:val="left" w:pos="440"/>
+              <w:tab w:val="right" w:leader="dot" w:pos="9062"/>
+            </w:tabs>
+            <w:rPr>
+              <w:rFonts w:eastAsiaTheme="minorEastAsia"/>
+              <w:noProof/>
+              <w:lang w:eastAsia="fr-CH"/>
+            </w:rPr>
+          </w:pPr>
+          <w:hyperlink w:anchor="_Toc453573064" w:history="1">
+            <w:r>
+              <w:rPr>
+                <w:rStyle w:val="Lienhypertexte"/>
+                <w:noProof/>
+              </w:rPr>
+              <w:t>4</w:t>
+            </w:r>
+            <w:r>
+              <w:rPr>
+                <w:rFonts w:eastAsiaTheme="minorEastAsia"/>
+                <w:noProof/>
+                <w:lang w:eastAsia="fr-CH"/>
+              </w:rPr>
+              <w:tab/>
+            </w:r>
+            <w:r>
+              <w:rPr>
+                <w:rStyle w:val="Lienhypertexte"/>
+                <w:noProof/>
+              </w:rPr>
+              <w:t>Table des illustrations</w:t>
+            </w:r>
+            <w:r>
+              <w:rPr>
+                <w:noProof/>
+                <w:webHidden/>
+              </w:rPr>
+              <w:tab/>
+            </w:r>
+            <w:r>
+              <w:rPr>
+                <w:noProof/>
+                <w:webHidden/>
+              </w:rPr>
+              <w:fldChar w:fldCharType="begin"/>
+            </w:r>
+            <w:r>
+              <w:rPr>
+                <w:noProof/>
+                <w:webHidden/>
+              </w:rPr>
+              <w:instrText xml:space="preserve"> PAGEREF _Toc453573064 \h </w:instrText>
+            </w:r>
+            <w:r>
+              <w:rPr>
+                <w:noProof/>
+                <w:webHidden/>
+              </w:rPr>
+            </w:r>
+            <w:r>
+              <w:rPr>
+                <w:noProof/>
+                <w:webHidden/>
+              </w:rPr>
+              <w:fldChar w:fldCharType="separate"/>
+            </w:r>
+            <w:r>
+              <w:rPr>
+                <w:noProof/>
+                <w:webHidden/>
+              </w:rPr>
+              <w:t>9</w:t>
+            </w:r>
+            <w:r>
+              <w:rPr>
+                <w:noProof/>
+                <w:webHidden/>
+              </w:rPr>
+              <w:fldChar w:fldCharType="end"/>
+            </w:r>
+          </w:hyperlink>
+        </w:p>
+        <w:p>
+          <w:r>
+            <w:rPr>
+              <w:b/>
+              <w:bCs/>
+              <w:noProof/>
+              <w:lang w:val="fr-FR"/>
+            </w:rPr>
+            <w:fldChar w:fldCharType="end"/>
+          </w:r>
         </w:p>
       </w:sdtContent>
     </w:sdt>
@@ -4186,15 +5918,29 @@
       <w:r>
         <w:br w:type="page"/>
       </w:r>
+      <w:bookmarkStart w:id="0" w:name="_GoBack"/>
+      <w:bookmarkEnd w:id="0"/>
     </w:p>
     <w:p>
       <w:pPr>
         <w:pStyle w:val="Titre1"/>
       </w:pPr>
+      <w:bookmarkStart w:id="1" w:name="_Toc453573045"/>
       <w:r>
         <w:lastRenderedPageBreak/>
-        <w:t>Installation d’EasyPHP</w:t>
+        <w:t>Installation</w:t>
       </w:r>
+      <w:bookmarkEnd w:id="1"/>
+    </w:p>
+    <w:p>
+      <w:pPr>
+        <w:pStyle w:val="Titre2"/>
+      </w:pPr>
+      <w:bookmarkStart w:id="2" w:name="_Toc453573046"/>
+      <w:r>
+        <w:t>EasyPHP</w:t>
+      </w:r>
+      <w:bookmarkEnd w:id="2"/>
     </w:p>
     <w:p>
       <w:pPr>
@@ -4369,11 +6115,16 @@
     <w:p/>
     <w:p>
       <w:pPr>
-        <w:pStyle w:val="Titre1"/>
-      </w:pPr>
+        <w:pStyle w:val="Titre2"/>
+      </w:pPr>
+      <w:bookmarkStart w:id="3" w:name="_Toc453573047"/>
       <w:r>
-        <w:t>Installation de la base de données</w:t>
+        <w:t>Base</w:t>
       </w:r>
+      <w:r>
+        <w:t xml:space="preserve"> de données</w:t>
+      </w:r>
+      <w:bookmarkEnd w:id="3"/>
     </w:p>
     <w:p>
       <w:r>
@@ -4384,44 +6135,3598 @@
       <w:pPr>
         <w:pStyle w:val="Titre1"/>
       </w:pPr>
+      <w:bookmarkStart w:id="4" w:name="_Toc453573048"/>
       <w:r>
         <w:lastRenderedPageBreak/>
         <w:t>Navigation</w:t>
       </w:r>
+      <w:bookmarkEnd w:id="4"/>
+    </w:p>
+    <w:p>
+      <w:pPr>
+        <w:pStyle w:val="Titre2"/>
+      </w:pPr>
+      <w:bookmarkStart w:id="5" w:name="_Toc453573049"/>
+      <w:r>
+        <w:t>Visiteurs</w:t>
+      </w:r>
+      <w:bookmarkEnd w:id="5"/>
+    </w:p>
+    <w:p>
+      <w:pPr>
+        <w:pStyle w:val="Titre3"/>
+      </w:pPr>
+      <w:bookmarkStart w:id="6" w:name="_Toc453573050"/>
+      <w:r>
+        <w:t>La page d’accueil</w:t>
+      </w:r>
+      <w:bookmarkEnd w:id="6"/>
     </w:p>
     <w:p>
       <w:r>
-        <w:t>Création de compte</w:t>
+        <w:t xml:space="preserve">Sur la page d’accueil il est possible de voir l’ensemble </w:t>
+      </w:r>
+      <w:r>
+        <w:t>des annonces actives</w:t>
+      </w:r>
+      <w:r>
+        <w:t xml:space="preserve"> du site et accéder à des options plus avancées.</w:t>
       </w:r>
     </w:p>
     <w:p>
+      <w:pPr>
+        <w:pStyle w:val="Titre3"/>
+      </w:pPr>
+      <w:bookmarkStart w:id="7" w:name="_Toc453573051"/>
+      <w:r>
+        <w:t>Page d’annonce détaillé</w:t>
+      </w:r>
+      <w:bookmarkEnd w:id="7"/>
+    </w:p>
+    <w:p>
+      <w:r>
+        <w:t>Pour y accéder, il suffit de cliquer sur une des annonces présente sur la page d’accueil.</w:t>
+      </w:r>
+    </w:p>
+    <w:p>
+      <w:pPr>
+        <w:pStyle w:val="Titre3"/>
+      </w:pPr>
+      <w:bookmarkStart w:id="8" w:name="_Toc453573052"/>
       <w:r>
         <w:t>Connexion</w:t>
       </w:r>
+      <w:bookmarkEnd w:id="8"/>
     </w:p>
     <w:p>
       <w:r>
-        <w:t>Voir les annonces</w:t>
+        <w:t xml:space="preserve">Pour se connecter, il suffit de cliquer sur le lien « Connexion/Inscription » situé </w:t>
+      </w:r>
+      <w:proofErr w:type="spellStart"/>
+      <w:proofErr w:type="gramStart"/>
+      <w:r>
+        <w:t>a</w:t>
+      </w:r>
+      <w:proofErr w:type="spellEnd"/>
+      <w:proofErr w:type="gramEnd"/>
+      <w:r>
+        <w:t xml:space="preserve"> droite sur le menu du site.</w:t>
       </w:r>
     </w:p>
     <w:p>
+      <w:pPr>
+        <w:keepNext/>
+        <w:jc w:val="center"/>
+      </w:pPr>
       <w:r>
-        <w:t>Commenter une annonce</w:t>
+        <w:rPr>
+          <w:noProof/>
+          <w:lang w:eastAsia="fr-CH"/>
+        </w:rPr>
+        <mc:AlternateContent>
+          <mc:Choice Requires="wps">
+            <w:drawing>
+              <wp:anchor distT="0" distB="0" distL="114300" distR="114300" simplePos="0" relativeHeight="251662336" behindDoc="0" locked="0" layoutInCell="1" allowOverlap="1" wp14:anchorId="0E6C9E14" wp14:editId="77F92F84">
+                <wp:simplePos x="0" y="0"/>
+                <wp:positionH relativeFrom="column">
+                  <wp:posOffset>1862455</wp:posOffset>
+                </wp:positionH>
+                <wp:positionV relativeFrom="paragraph">
+                  <wp:posOffset>57150</wp:posOffset>
+                </wp:positionV>
+                <wp:extent cx="1409700" cy="304800"/>
+                <wp:effectExtent l="0" t="0" r="19050" b="19050"/>
+                <wp:wrapNone/>
+                <wp:docPr id="35" name="Rectangle 35"/>
+                <wp:cNvGraphicFramePr/>
+                <a:graphic xmlns:a="http://schemas.openxmlformats.org/drawingml/2006/main">
+                  <a:graphicData uri="http://schemas.microsoft.com/office/word/2010/wordprocessingShape">
+                    <wps:wsp>
+                      <wps:cNvSpPr/>
+                      <wps:spPr>
+                        <a:xfrm>
+                          <a:off x="0" y="0"/>
+                          <a:ext cx="1409700" cy="304800"/>
+                        </a:xfrm>
+                        <a:prstGeom prst="rect">
+                          <a:avLst/>
+                        </a:prstGeom>
+                        <a:noFill/>
+                        <a:ln>
+                          <a:solidFill>
+                            <a:srgbClr val="FF0000"/>
+                          </a:solidFill>
+                        </a:ln>
+                      </wps:spPr>
+                      <wps:style>
+                        <a:lnRef idx="2">
+                          <a:schemeClr val="accent1">
+                            <a:shade val="50000"/>
+                          </a:schemeClr>
+                        </a:lnRef>
+                        <a:fillRef idx="1">
+                          <a:schemeClr val="accent1"/>
+                        </a:fillRef>
+                        <a:effectRef idx="0">
+                          <a:schemeClr val="accent1"/>
+                        </a:effectRef>
+                        <a:fontRef idx="minor">
+                          <a:schemeClr val="lt1"/>
+                        </a:fontRef>
+                      </wps:style>
+                      <wps:bodyPr rot="0" spcFirstLastPara="0" vertOverflow="overflow" horzOverflow="overflow" vert="horz" wrap="square" lIns="91440" tIns="45720" rIns="91440" bIns="45720" numCol="1" spcCol="0" rtlCol="0" fromWordArt="0" anchor="ctr" anchorCtr="0" forceAA="0" compatLnSpc="1">
+                        <a:prstTxWarp prst="textNoShape">
+                          <a:avLst/>
+                        </a:prstTxWarp>
+                        <a:noAutofit/>
+                      </wps:bodyPr>
+                    </wps:wsp>
+                  </a:graphicData>
+                </a:graphic>
+              </wp:anchor>
+            </w:drawing>
+          </mc:Choice>
+          <mc:Fallback>
+            <w:pict>
+              <v:rect id="Rectangle 35" o:spid="_x0000_s1026" style="position:absolute;margin-left:146.65pt;margin-top:4.5pt;width:111pt;height:24pt;z-index:251662336;visibility:visible;mso-wrap-style:square;mso-wrap-distance-left:9pt;mso-wrap-distance-top:0;mso-wrap-distance-right:9pt;mso-wrap-distance-bottom:0;mso-position-horizontal:absolute;mso-position-horizontal-relative:text;mso-position-vertical:absolute;mso-position-vertical-relative:text;v-text-anchor:middle" o:gfxdata="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" filled="f" strokecolor="red" strokeweight="1pt"/>
+            </w:pict>
+          </mc:Fallback>
+        </mc:AlternateContent>
+      </w:r>
+      <w:r>
+        <w:rPr>
+          <w:noProof/>
+          <w:lang w:eastAsia="fr-CH"/>
+        </w:rPr>
+        <w:drawing>
+          <wp:inline distT="0" distB="0" distL="0" distR="0" wp14:anchorId="2DA0DB62" wp14:editId="0F0CFEF8">
+            <wp:extent cx="2619375" cy="447675"/>
+            <wp:effectExtent l="0" t="0" r="9525" b="9525"/>
+            <wp:docPr id="11" name="Image 11" descr="C:\Users\ZAFFINOK_INFO\Desktop\capture user\connect_1.PNG"/>
+            <wp:cNvGraphicFramePr>
+              <a:graphicFrameLocks xmlns:a="http://schemas.openxmlformats.org/drawingml/2006/main" noChangeAspect="1"/>
+            </wp:cNvGraphicFramePr>
+            <a:graphic xmlns:a="http://schemas.openxmlformats.org/drawingml/2006/main">
+              <a:graphicData uri="http://schemas.openxmlformats.org/drawingml/2006/picture">
+                <pic:pic xmlns:pic="http://schemas.openxmlformats.org/drawingml/2006/picture">
+                  <pic:nvPicPr>
+                    <pic:cNvPr id="0" name="Picture 1" descr="C:\Users\ZAFFINOK_INFO\Desktop\capture user\connect_1.PNG"/>
+                    <pic:cNvPicPr>
+                      <a:picLocks noChangeAspect="1" noChangeArrowheads="1"/>
+                    </pic:cNvPicPr>
+                  </pic:nvPicPr>
+                  <pic:blipFill>
+                    <a:blip r:embed="rId7">
+                      <a:extLst>
+                        <a:ext uri="{28A0092B-C50C-407E-A947-70E740481C1C}">
+                          <a14:useLocalDpi xmlns:a14="http://schemas.microsoft.com/office/drawing/2010/main" val="0"/>
+                        </a:ext>
+                      </a:extLst>
+                    </a:blip>
+                    <a:srcRect/>
+                    <a:stretch>
+                      <a:fillRect/>
+                    </a:stretch>
+                  </pic:blipFill>
+                  <pic:spPr bwMode="auto">
+                    <a:xfrm>
+                      <a:off x="0" y="0"/>
+                      <a:ext cx="2619375" cy="447675"/>
+                    </a:xfrm>
+                    <a:prstGeom prst="rect">
+                      <a:avLst/>
+                    </a:prstGeom>
+                    <a:noFill/>
+                    <a:ln>
+                      <a:noFill/>
+                    </a:ln>
+                  </pic:spPr>
+                </pic:pic>
+              </a:graphicData>
+            </a:graphic>
+          </wp:inline>
+        </w:drawing>
       </w:r>
     </w:p>
     <w:p>
+      <w:pPr>
+        <w:pStyle w:val="Lgende"/>
+        <w:jc w:val="center"/>
+      </w:pPr>
+      <w:bookmarkStart w:id="9" w:name="_Toc453573025"/>
       <w:r>
-        <w:t>Création d’annonce</w:t>
+        <w:t xml:space="preserve">Figure </w:t>
+      </w:r>
+      <w:fldSimple w:instr=" SEQ Figure \* ARABIC ">
+        <w:r>
+          <w:rPr>
+            <w:noProof/>
+          </w:rPr>
+          <w:t>1</w:t>
+        </w:r>
+      </w:fldSimple>
+      <w:r>
+        <w:t>: Connexion</w:t>
+      </w:r>
+      <w:bookmarkEnd w:id="9"/>
+    </w:p>
+    <w:p>
+      <w:r>
+        <w:t>Une fois le lien suivis, il faut indiquer une adresse email ainsi qu’un mot de passe et terminer par cliquer sur le bouton « Connexion »</w:t>
       </w:r>
     </w:p>
     <w:p>
+      <w:pPr>
+        <w:keepNext/>
+        <w:jc w:val="center"/>
+      </w:pPr>
       <w:r>
-        <w:t>Edition des annonces</w:t>
+        <w:rPr>
+          <w:noProof/>
+          <w:lang w:eastAsia="fr-CH"/>
+        </w:rPr>
+        <mc:AlternateContent>
+          <mc:Choice Requires="wps">
+            <w:drawing>
+              <wp:anchor distT="0" distB="0" distL="114300" distR="114300" simplePos="0" relativeHeight="251663360" behindDoc="0" locked="0" layoutInCell="1" allowOverlap="1" wp14:anchorId="39D852D8" wp14:editId="3AEEFFC3">
+                <wp:simplePos x="0" y="0"/>
+                <wp:positionH relativeFrom="column">
+                  <wp:posOffset>1367155</wp:posOffset>
+                </wp:positionH>
+                <wp:positionV relativeFrom="paragraph">
+                  <wp:posOffset>1111250</wp:posOffset>
+                </wp:positionV>
+                <wp:extent cx="847725" cy="323850"/>
+                <wp:effectExtent l="0" t="0" r="28575" b="19050"/>
+                <wp:wrapNone/>
+                <wp:docPr id="36" name="Rectangle 36"/>
+                <wp:cNvGraphicFramePr/>
+                <a:graphic xmlns:a="http://schemas.openxmlformats.org/drawingml/2006/main">
+                  <a:graphicData uri="http://schemas.microsoft.com/office/word/2010/wordprocessingShape">
+                    <wps:wsp>
+                      <wps:cNvSpPr/>
+                      <wps:spPr>
+                        <a:xfrm>
+                          <a:off x="0" y="0"/>
+                          <a:ext cx="847725" cy="323850"/>
+                        </a:xfrm>
+                        <a:prstGeom prst="rect">
+                          <a:avLst/>
+                        </a:prstGeom>
+                        <a:noFill/>
+                        <a:ln>
+                          <a:solidFill>
+                            <a:srgbClr val="FF0000"/>
+                          </a:solidFill>
+                        </a:ln>
+                      </wps:spPr>
+                      <wps:style>
+                        <a:lnRef idx="2">
+                          <a:schemeClr val="accent1">
+                            <a:shade val="50000"/>
+                          </a:schemeClr>
+                        </a:lnRef>
+                        <a:fillRef idx="1">
+                          <a:schemeClr val="accent1"/>
+                        </a:fillRef>
+                        <a:effectRef idx="0">
+                          <a:schemeClr val="accent1"/>
+                        </a:effectRef>
+                        <a:fontRef idx="minor">
+                          <a:schemeClr val="lt1"/>
+                        </a:fontRef>
+                      </wps:style>
+                      <wps:bodyPr rot="0" spcFirstLastPara="0" vertOverflow="overflow" horzOverflow="overflow" vert="horz" wrap="square" lIns="91440" tIns="45720" rIns="91440" bIns="45720" numCol="1" spcCol="0" rtlCol="0" fromWordArt="0" anchor="ctr" anchorCtr="0" forceAA="0" compatLnSpc="1">
+                        <a:prstTxWarp prst="textNoShape">
+                          <a:avLst/>
+                        </a:prstTxWarp>
+                        <a:noAutofit/>
+                      </wps:bodyPr>
+                    </wps:wsp>
+                  </a:graphicData>
+                </a:graphic>
+              </wp:anchor>
+            </w:drawing>
+          </mc:Choice>
+          <mc:Fallback>
+            <w:pict>
+              <v:rect id="Rectangle 36" o:spid="_x0000_s1026" style="position:absolute;margin-left:107.65pt;margin-top:87.5pt;width:66.75pt;height:25.5pt;z-index:251663360;visibility:visible;mso-wrap-style:square;mso-wrap-distance-left:9pt;mso-wrap-distance-top:0;mso-wrap-distance-right:9pt;mso-wrap-distance-bottom:0;mso-position-horizontal:absolute;mso-position-horizontal-relative:text;mso-position-vertical:absolute;mso-position-vertical-relative:text;v-text-anchor:middle" o:gfxdata="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" filled="f" strokecolor="red" strokeweight="1pt"/>
+            </w:pict>
+          </mc:Fallback>
+        </mc:AlternateContent>
       </w:r>
-      <w:bookmarkStart w:id="0" w:name="_GoBack"/>
-      <w:bookmarkEnd w:id="0"/>
+      <w:r>
+        <w:rPr>
+          <w:noProof/>
+          <w:lang w:eastAsia="fr-CH"/>
+        </w:rPr>
+        <w:drawing>
+          <wp:inline distT="0" distB="0" distL="0" distR="0" wp14:anchorId="7DD6A6C4" wp14:editId="2EC89F9F">
+            <wp:extent cx="3438525" cy="1657350"/>
+            <wp:effectExtent l="0" t="0" r="9525" b="0"/>
+            <wp:docPr id="33" name="Image 33" descr="C:\Users\ZAFFINOK_INFO\Desktop\capture user\connect_2.PNG"/>
+            <wp:cNvGraphicFramePr>
+              <a:graphicFrameLocks xmlns:a="http://schemas.openxmlformats.org/drawingml/2006/main" noChangeAspect="1"/>
+            </wp:cNvGraphicFramePr>
+            <a:graphic xmlns:a="http://schemas.openxmlformats.org/drawingml/2006/main">
+              <a:graphicData uri="http://schemas.openxmlformats.org/drawingml/2006/picture">
+                <pic:pic xmlns:pic="http://schemas.openxmlformats.org/drawingml/2006/picture">
+                  <pic:nvPicPr>
+                    <pic:cNvPr id="0" name="Picture 2" descr="C:\Users\ZAFFINOK_INFO\Desktop\capture user\connect_2.PNG"/>
+                    <pic:cNvPicPr>
+                      <a:picLocks noChangeAspect="1" noChangeArrowheads="1"/>
+                    </pic:cNvPicPr>
+                  </pic:nvPicPr>
+                  <pic:blipFill>
+                    <a:blip r:embed="rId8">
+                      <a:extLst>
+                        <a:ext uri="{28A0092B-C50C-407E-A947-70E740481C1C}">
+                          <a14:useLocalDpi xmlns:a14="http://schemas.microsoft.com/office/drawing/2010/main" val="0"/>
+                        </a:ext>
+                      </a:extLst>
+                    </a:blip>
+                    <a:srcRect/>
+                    <a:stretch>
+                      <a:fillRect/>
+                    </a:stretch>
+                  </pic:blipFill>
+                  <pic:spPr bwMode="auto">
+                    <a:xfrm>
+                      <a:off x="0" y="0"/>
+                      <a:ext cx="3438525" cy="1657350"/>
+                    </a:xfrm>
+                    <a:prstGeom prst="rect">
+                      <a:avLst/>
+                    </a:prstGeom>
+                    <a:noFill/>
+                    <a:ln>
+                      <a:noFill/>
+                    </a:ln>
+                  </pic:spPr>
+                </pic:pic>
+              </a:graphicData>
+            </a:graphic>
+          </wp:inline>
+        </w:drawing>
+      </w:r>
+    </w:p>
+    <w:p>
+      <w:pPr>
+        <w:pStyle w:val="Lgende"/>
+        <w:jc w:val="center"/>
+      </w:pPr>
+      <w:bookmarkStart w:id="10" w:name="_Toc453573026"/>
+      <w:r>
+        <w:t xml:space="preserve">Figure </w:t>
+      </w:r>
+      <w:fldSimple w:instr=" SEQ Figure \* ARABIC ">
+        <w:r>
+          <w:rPr>
+            <w:noProof/>
+          </w:rPr>
+          <w:t>2</w:t>
+        </w:r>
+      </w:fldSimple>
+      <w:r>
+        <w:t>: Informations de connexion</w:t>
+      </w:r>
+      <w:bookmarkEnd w:id="10"/>
+    </w:p>
+    <w:p>
+      <w:pPr>
+        <w:pStyle w:val="Titre3"/>
+      </w:pPr>
+      <w:bookmarkStart w:id="11" w:name="_Toc453573053"/>
+      <w:r>
+        <w:t>Inscription</w:t>
+      </w:r>
+      <w:bookmarkEnd w:id="11"/>
+    </w:p>
+    <w:p>
+      <w:r>
+        <w:t>Pour s’inscrire sur le site, il suffit, comme pour se connecter, de cliquer sur le lien « Connexion/Inscription », mais cette fois, il faut cliquer sur le bouton « Pas encore inscrit ? ».</w:t>
+      </w:r>
+    </w:p>
+    <w:p>
+      <w:pPr>
+        <w:keepNext/>
+        <w:jc w:val="center"/>
+      </w:pPr>
+      <w:r>
+        <w:rPr>
+          <w:noProof/>
+          <w:lang w:eastAsia="fr-CH"/>
+        </w:rPr>
+        <mc:AlternateContent>
+          <mc:Choice Requires="wps">
+            <w:drawing>
+              <wp:anchor distT="0" distB="0" distL="114300" distR="114300" simplePos="0" relativeHeight="251664384" behindDoc="0" locked="0" layoutInCell="1" allowOverlap="1" wp14:anchorId="2C36FEFC" wp14:editId="54E0E436">
+                <wp:simplePos x="0" y="0"/>
+                <wp:positionH relativeFrom="column">
+                  <wp:posOffset>2291080</wp:posOffset>
+                </wp:positionH>
+                <wp:positionV relativeFrom="paragraph">
+                  <wp:posOffset>1126490</wp:posOffset>
+                </wp:positionV>
+                <wp:extent cx="1419225" cy="304800"/>
+                <wp:effectExtent l="0" t="0" r="28575" b="19050"/>
+                <wp:wrapNone/>
+                <wp:docPr id="39" name="Rectangle 39"/>
+                <wp:cNvGraphicFramePr/>
+                <a:graphic xmlns:a="http://schemas.openxmlformats.org/drawingml/2006/main">
+                  <a:graphicData uri="http://schemas.microsoft.com/office/word/2010/wordprocessingShape">
+                    <wps:wsp>
+                      <wps:cNvSpPr/>
+                      <wps:spPr>
+                        <a:xfrm>
+                          <a:off x="0" y="0"/>
+                          <a:ext cx="1419225" cy="304800"/>
+                        </a:xfrm>
+                        <a:prstGeom prst="rect">
+                          <a:avLst/>
+                        </a:prstGeom>
+                        <a:noFill/>
+                        <a:ln>
+                          <a:solidFill>
+                            <a:srgbClr val="FF0000"/>
+                          </a:solidFill>
+                        </a:ln>
+                      </wps:spPr>
+                      <wps:style>
+                        <a:lnRef idx="2">
+                          <a:schemeClr val="accent1">
+                            <a:shade val="50000"/>
+                          </a:schemeClr>
+                        </a:lnRef>
+                        <a:fillRef idx="1">
+                          <a:schemeClr val="accent1"/>
+                        </a:fillRef>
+                        <a:effectRef idx="0">
+                          <a:schemeClr val="accent1"/>
+                        </a:effectRef>
+                        <a:fontRef idx="minor">
+                          <a:schemeClr val="lt1"/>
+                        </a:fontRef>
+                      </wps:style>
+                      <wps:bodyPr rot="0" spcFirstLastPara="0" vertOverflow="overflow" horzOverflow="overflow" vert="horz" wrap="square" lIns="91440" tIns="45720" rIns="91440" bIns="45720" numCol="1" spcCol="0" rtlCol="0" fromWordArt="0" anchor="ctr" anchorCtr="0" forceAA="0" compatLnSpc="1">
+                        <a:prstTxWarp prst="textNoShape">
+                          <a:avLst/>
+                        </a:prstTxWarp>
+                        <a:noAutofit/>
+                      </wps:bodyPr>
+                    </wps:wsp>
+                  </a:graphicData>
+                </a:graphic>
+              </wp:anchor>
+            </w:drawing>
+          </mc:Choice>
+          <mc:Fallback>
+            <w:pict>
+              <v:rect id="Rectangle 39" o:spid="_x0000_s1026" style="position:absolute;margin-left:180.4pt;margin-top:88.7pt;width:111.75pt;height:24pt;z-index:251664384;visibility:visible;mso-wrap-style:square;mso-wrap-distance-left:9pt;mso-wrap-distance-top:0;mso-wrap-distance-right:9pt;mso-wrap-distance-bottom:0;mso-position-horizontal:absolute;mso-position-horizontal-relative:text;mso-position-vertical:absolute;mso-position-vertical-relative:text;v-text-anchor:middle" o:gfxdata="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" filled="f" strokecolor="red" strokeweight="1pt"/>
+            </w:pict>
+          </mc:Fallback>
+        </mc:AlternateContent>
+      </w:r>
+      <w:r>
+        <w:rPr>
+          <w:noProof/>
+          <w:lang w:eastAsia="fr-CH"/>
+        </w:rPr>
+        <w:drawing>
+          <wp:inline distT="0" distB="0" distL="0" distR="0" wp14:anchorId="529FBD37" wp14:editId="552AB967">
+            <wp:extent cx="3438525" cy="1657350"/>
+            <wp:effectExtent l="0" t="0" r="9525" b="0"/>
+            <wp:docPr id="38" name="Image 38" descr="C:\Users\ZAFFINOK_INFO\Desktop\capture user\connect_2.PNG"/>
+            <wp:cNvGraphicFramePr>
+              <a:graphicFrameLocks xmlns:a="http://schemas.openxmlformats.org/drawingml/2006/main" noChangeAspect="1"/>
+            </wp:cNvGraphicFramePr>
+            <a:graphic xmlns:a="http://schemas.openxmlformats.org/drawingml/2006/main">
+              <a:graphicData uri="http://schemas.openxmlformats.org/drawingml/2006/picture">
+                <pic:pic xmlns:pic="http://schemas.openxmlformats.org/drawingml/2006/picture">
+                  <pic:nvPicPr>
+                    <pic:cNvPr id="0" name="Picture 5" descr="C:\Users\ZAFFINOK_INFO\Desktop\capture user\connect_2.PNG"/>
+                    <pic:cNvPicPr>
+                      <a:picLocks noChangeAspect="1" noChangeArrowheads="1"/>
+                    </pic:cNvPicPr>
+                  </pic:nvPicPr>
+                  <pic:blipFill>
+                    <a:blip r:embed="rId8">
+                      <a:extLst>
+                        <a:ext uri="{28A0092B-C50C-407E-A947-70E740481C1C}">
+                          <a14:useLocalDpi xmlns:a14="http://schemas.microsoft.com/office/drawing/2010/main" val="0"/>
+                        </a:ext>
+                      </a:extLst>
+                    </a:blip>
+                    <a:srcRect/>
+                    <a:stretch>
+                      <a:fillRect/>
+                    </a:stretch>
+                  </pic:blipFill>
+                  <pic:spPr bwMode="auto">
+                    <a:xfrm>
+                      <a:off x="0" y="0"/>
+                      <a:ext cx="3438525" cy="1657350"/>
+                    </a:xfrm>
+                    <a:prstGeom prst="rect">
+                      <a:avLst/>
+                    </a:prstGeom>
+                    <a:noFill/>
+                    <a:ln>
+                      <a:noFill/>
+                    </a:ln>
+                  </pic:spPr>
+                </pic:pic>
+              </a:graphicData>
+            </a:graphic>
+          </wp:inline>
+        </w:drawing>
+      </w:r>
+    </w:p>
+    <w:p>
+      <w:pPr>
+        <w:pStyle w:val="Lgende"/>
+        <w:jc w:val="center"/>
+      </w:pPr>
+      <w:bookmarkStart w:id="12" w:name="_Toc453573027"/>
+      <w:r>
+        <w:t xml:space="preserve">Figure </w:t>
+      </w:r>
+      <w:fldSimple w:instr=" SEQ Figure \* ARABIC ">
+        <w:r>
+          <w:rPr>
+            <w:noProof/>
+          </w:rPr>
+          <w:t>3</w:t>
+        </w:r>
+      </w:fldSimple>
+      <w:r>
+        <w:t>: Inscription</w:t>
+      </w:r>
+      <w:bookmarkEnd w:id="12"/>
+    </w:p>
+    <w:p>
+      <w:pPr>
+        <w:jc w:val="center"/>
+      </w:pPr>
+    </w:p>
+    <w:p>
+      <w:r>
+        <w:lastRenderedPageBreak/>
+        <w:t xml:space="preserve">Une fois le lien d’inscription suivis, une page demandant des renseignements personnels apparait. Il est nécessaire de remplis au moins 4 champs différent (Nom, Prénom, E-mail, </w:t>
+      </w:r>
+      <w:proofErr w:type="spellStart"/>
+      <w:r>
+        <w:t>mdp</w:t>
+      </w:r>
+      <w:proofErr w:type="spellEnd"/>
+      <w:r>
+        <w:t>). Une fois remplis, il suffit de cliquer sur le bouton Valider.</w:t>
+      </w:r>
+    </w:p>
+    <w:p>
+      <w:pPr>
+        <w:keepNext/>
+        <w:jc w:val="center"/>
+      </w:pPr>
+      <w:r>
+        <w:rPr>
+          <w:noProof/>
+          <w:lang w:eastAsia="fr-CH"/>
+        </w:rPr>
+        <mc:AlternateContent>
+          <mc:Choice Requires="wps">
+            <w:drawing>
+              <wp:anchor distT="0" distB="0" distL="114300" distR="114300" simplePos="0" relativeHeight="251667456" behindDoc="0" locked="0" layoutInCell="1" allowOverlap="1" wp14:anchorId="5BF572EF" wp14:editId="72470F91">
+                <wp:simplePos x="0" y="0"/>
+                <wp:positionH relativeFrom="column">
+                  <wp:posOffset>100330</wp:posOffset>
+                </wp:positionH>
+                <wp:positionV relativeFrom="paragraph">
+                  <wp:posOffset>2907030</wp:posOffset>
+                </wp:positionV>
+                <wp:extent cx="628650" cy="304800"/>
+                <wp:effectExtent l="0" t="0" r="19050" b="19050"/>
+                <wp:wrapNone/>
+                <wp:docPr id="42" name="Rectangle 42"/>
+                <wp:cNvGraphicFramePr/>
+                <a:graphic xmlns:a="http://schemas.openxmlformats.org/drawingml/2006/main">
+                  <a:graphicData uri="http://schemas.microsoft.com/office/word/2010/wordprocessingShape">
+                    <wps:wsp>
+                      <wps:cNvSpPr/>
+                      <wps:spPr>
+                        <a:xfrm>
+                          <a:off x="0" y="0"/>
+                          <a:ext cx="628650" cy="304800"/>
+                        </a:xfrm>
+                        <a:prstGeom prst="rect">
+                          <a:avLst/>
+                        </a:prstGeom>
+                        <a:noFill/>
+                        <a:ln>
+                          <a:solidFill>
+                            <a:srgbClr val="FF0000"/>
+                          </a:solidFill>
+                        </a:ln>
+                      </wps:spPr>
+                      <wps:style>
+                        <a:lnRef idx="2">
+                          <a:schemeClr val="accent1">
+                            <a:shade val="50000"/>
+                          </a:schemeClr>
+                        </a:lnRef>
+                        <a:fillRef idx="1">
+                          <a:schemeClr val="accent1"/>
+                        </a:fillRef>
+                        <a:effectRef idx="0">
+                          <a:schemeClr val="accent1"/>
+                        </a:effectRef>
+                        <a:fontRef idx="minor">
+                          <a:schemeClr val="lt1"/>
+                        </a:fontRef>
+                      </wps:style>
+                      <wps:bodyPr rot="0" spcFirstLastPara="0" vertOverflow="overflow" horzOverflow="overflow" vert="horz" wrap="square" lIns="91440" tIns="45720" rIns="91440" bIns="45720" numCol="1" spcCol="0" rtlCol="0" fromWordArt="0" anchor="ctr" anchorCtr="0" forceAA="0" compatLnSpc="1">
+                        <a:prstTxWarp prst="textNoShape">
+                          <a:avLst/>
+                        </a:prstTxWarp>
+                        <a:noAutofit/>
+                      </wps:bodyPr>
+                    </wps:wsp>
+                  </a:graphicData>
+                </a:graphic>
+              </wp:anchor>
+            </w:drawing>
+          </mc:Choice>
+          <mc:Fallback>
+            <w:pict>
+              <v:rect id="Rectangle 42" o:spid="_x0000_s1026" style="position:absolute;margin-left:7.9pt;margin-top:228.9pt;width:49.5pt;height:24pt;z-index:251667456;visibility:visible;mso-wrap-style:square;mso-wrap-distance-left:9pt;mso-wrap-distance-top:0;mso-wrap-distance-right:9pt;mso-wrap-distance-bottom:0;mso-position-horizontal:absolute;mso-position-horizontal-relative:text;mso-position-vertical:absolute;mso-position-vertical-relative:text;v-text-anchor:middle" o:gfxdata="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" filled="f" strokecolor="red" strokeweight="1pt"/>
+            </w:pict>
+          </mc:Fallback>
+        </mc:AlternateContent>
+      </w:r>
+      <w:r>
+        <w:rPr>
+          <w:noProof/>
+          <w:lang w:eastAsia="fr-CH"/>
+        </w:rPr>
+        <mc:AlternateContent>
+          <mc:Choice Requires="wps">
+            <w:drawing>
+              <wp:anchor distT="0" distB="0" distL="114300" distR="114300" simplePos="0" relativeHeight="251666432" behindDoc="0" locked="0" layoutInCell="1" allowOverlap="1" wp14:anchorId="2B2D183A" wp14:editId="7C0727EF">
+                <wp:simplePos x="0" y="0"/>
+                <wp:positionH relativeFrom="column">
+                  <wp:posOffset>100330</wp:posOffset>
+                </wp:positionH>
+                <wp:positionV relativeFrom="paragraph">
+                  <wp:posOffset>954405</wp:posOffset>
+                </wp:positionV>
+                <wp:extent cx="1847850" cy="514350"/>
+                <wp:effectExtent l="0" t="0" r="19050" b="19050"/>
+                <wp:wrapNone/>
+                <wp:docPr id="41" name="Rectangle 41"/>
+                <wp:cNvGraphicFramePr/>
+                <a:graphic xmlns:a="http://schemas.openxmlformats.org/drawingml/2006/main">
+                  <a:graphicData uri="http://schemas.microsoft.com/office/word/2010/wordprocessingShape">
+                    <wps:wsp>
+                      <wps:cNvSpPr/>
+                      <wps:spPr>
+                        <a:xfrm>
+                          <a:off x="0" y="0"/>
+                          <a:ext cx="1847850" cy="514350"/>
+                        </a:xfrm>
+                        <a:prstGeom prst="rect">
+                          <a:avLst/>
+                        </a:prstGeom>
+                        <a:noFill/>
+                        <a:ln>
+                          <a:solidFill>
+                            <a:schemeClr val="accent6">
+                              <a:lumMod val="60000"/>
+                              <a:lumOff val="40000"/>
+                            </a:schemeClr>
+                          </a:solidFill>
+                        </a:ln>
+                      </wps:spPr>
+                      <wps:style>
+                        <a:lnRef idx="2">
+                          <a:schemeClr val="accent1">
+                            <a:shade val="50000"/>
+                          </a:schemeClr>
+                        </a:lnRef>
+                        <a:fillRef idx="1">
+                          <a:schemeClr val="accent1"/>
+                        </a:fillRef>
+                        <a:effectRef idx="0">
+                          <a:schemeClr val="accent1"/>
+                        </a:effectRef>
+                        <a:fontRef idx="minor">
+                          <a:schemeClr val="lt1"/>
+                        </a:fontRef>
+                      </wps:style>
+                      <wps:bodyPr rot="0" spcFirstLastPara="0" vertOverflow="overflow" horzOverflow="overflow" vert="horz" wrap="square" lIns="91440" tIns="45720" rIns="91440" bIns="45720" numCol="1" spcCol="0" rtlCol="0" fromWordArt="0" anchor="ctr" anchorCtr="0" forceAA="0" compatLnSpc="1">
+                        <a:prstTxWarp prst="textNoShape">
+                          <a:avLst/>
+                        </a:prstTxWarp>
+                        <a:noAutofit/>
+                      </wps:bodyPr>
+                    </wps:wsp>
+                  </a:graphicData>
+                </a:graphic>
+              </wp:anchor>
+            </w:drawing>
+          </mc:Choice>
+          <mc:Fallback>
+            <w:pict>
+              <v:rect id="Rectangle 41" o:spid="_x0000_s1026" style="position:absolute;margin-left:7.9pt;margin-top:75.15pt;width:145.5pt;height:40.5pt;z-index:251666432;visibility:visible;mso-wrap-style:square;mso-wrap-distance-left:9pt;mso-wrap-distance-top:0;mso-wrap-distance-right:9pt;mso-wrap-distance-bottom:0;mso-position-horizontal:absolute;mso-position-horizontal-relative:text;mso-position-vertical:absolute;mso-position-vertical-relative:text;v-text-anchor:middle" o:gfxdata="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" filled="f" strokecolor="#a8d08d [1945]" strokeweight="1pt"/>
+            </w:pict>
+          </mc:Fallback>
+        </mc:AlternateContent>
+      </w:r>
+      <w:r>
+        <w:rPr>
+          <w:noProof/>
+          <w:lang w:eastAsia="fr-CH"/>
+        </w:rPr>
+        <mc:AlternateContent>
+          <mc:Choice Requires="wps">
+            <w:drawing>
+              <wp:anchor distT="0" distB="0" distL="114300" distR="114300" simplePos="0" relativeHeight="251665408" behindDoc="0" locked="0" layoutInCell="1" allowOverlap="1" wp14:anchorId="3993E4E0" wp14:editId="79C03253">
+                <wp:simplePos x="0" y="0"/>
+                <wp:positionH relativeFrom="column">
+                  <wp:posOffset>100330</wp:posOffset>
+                </wp:positionH>
+                <wp:positionV relativeFrom="paragraph">
+                  <wp:posOffset>478155</wp:posOffset>
+                </wp:positionV>
+                <wp:extent cx="5486400" cy="476250"/>
+                <wp:effectExtent l="0" t="0" r="19050" b="19050"/>
+                <wp:wrapNone/>
+                <wp:docPr id="40" name="Rectangle 40"/>
+                <wp:cNvGraphicFramePr/>
+                <a:graphic xmlns:a="http://schemas.openxmlformats.org/drawingml/2006/main">
+                  <a:graphicData uri="http://schemas.microsoft.com/office/word/2010/wordprocessingShape">
+                    <wps:wsp>
+                      <wps:cNvSpPr/>
+                      <wps:spPr>
+                        <a:xfrm>
+                          <a:off x="0" y="0"/>
+                          <a:ext cx="5486400" cy="476250"/>
+                        </a:xfrm>
+                        <a:prstGeom prst="rect">
+                          <a:avLst/>
+                        </a:prstGeom>
+                        <a:noFill/>
+                        <a:ln>
+                          <a:solidFill>
+                            <a:schemeClr val="accent6">
+                              <a:lumMod val="60000"/>
+                              <a:lumOff val="40000"/>
+                            </a:schemeClr>
+                          </a:solidFill>
+                        </a:ln>
+                      </wps:spPr>
+                      <wps:style>
+                        <a:lnRef idx="2">
+                          <a:schemeClr val="accent1">
+                            <a:shade val="50000"/>
+                          </a:schemeClr>
+                        </a:lnRef>
+                        <a:fillRef idx="1">
+                          <a:schemeClr val="accent1"/>
+                        </a:fillRef>
+                        <a:effectRef idx="0">
+                          <a:schemeClr val="accent1"/>
+                        </a:effectRef>
+                        <a:fontRef idx="minor">
+                          <a:schemeClr val="lt1"/>
+                        </a:fontRef>
+                      </wps:style>
+                      <wps:bodyPr rot="0" spcFirstLastPara="0" vertOverflow="overflow" horzOverflow="overflow" vert="horz" wrap="square" lIns="91440" tIns="45720" rIns="91440" bIns="45720" numCol="1" spcCol="0" rtlCol="0" fromWordArt="0" anchor="ctr" anchorCtr="0" forceAA="0" compatLnSpc="1">
+                        <a:prstTxWarp prst="textNoShape">
+                          <a:avLst/>
+                        </a:prstTxWarp>
+                        <a:noAutofit/>
+                      </wps:bodyPr>
+                    </wps:wsp>
+                  </a:graphicData>
+                </a:graphic>
+                <wp14:sizeRelH relativeFrom="margin">
+                  <wp14:pctWidth>0</wp14:pctWidth>
+                </wp14:sizeRelH>
+              </wp:anchor>
+            </w:drawing>
+          </mc:Choice>
+          <mc:Fallback>
+            <w:pict>
+              <v:rect id="Rectangle 40" o:spid="_x0000_s1026" style="position:absolute;margin-left:7.9pt;margin-top:37.65pt;width:6in;height:37.5pt;z-index:251665408;visibility:visible;mso-wrap-style:square;mso-width-percent:0;mso-wrap-distance-left:9pt;mso-wrap-distance-top:0;mso-wrap-distance-right:9pt;mso-wrap-distance-bottom:0;mso-position-horizontal:absolute;mso-position-horizontal-relative:text;mso-position-vertical:absolute;mso-position-vertical-relative:text;mso-width-percent:0;mso-width-relative:margin;v-text-anchor:middle" o:gfxdata="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" filled="f" strokecolor="#a8d08d [1945]" strokeweight="1pt"/>
+            </w:pict>
+          </mc:Fallback>
+        </mc:AlternateContent>
+      </w:r>
+      <w:r>
+        <w:rPr>
+          <w:noProof/>
+          <w:lang w:eastAsia="fr-CH"/>
+        </w:rPr>
+        <w:drawing>
+          <wp:inline distT="0" distB="0" distL="0" distR="0" wp14:anchorId="5D5788E5" wp14:editId="022BA504">
+            <wp:extent cx="5762625" cy="3343275"/>
+            <wp:effectExtent l="0" t="0" r="9525" b="9525"/>
+            <wp:docPr id="34" name="Image 34" descr="C:\Users\ZAFFINOK_INFO\Desktop\capture user\register_1.PNG"/>
+            <wp:cNvGraphicFramePr>
+              <a:graphicFrameLocks xmlns:a="http://schemas.openxmlformats.org/drawingml/2006/main" noChangeAspect="1"/>
+            </wp:cNvGraphicFramePr>
+            <a:graphic xmlns:a="http://schemas.openxmlformats.org/drawingml/2006/main">
+              <a:graphicData uri="http://schemas.openxmlformats.org/drawingml/2006/picture">
+                <pic:pic xmlns:pic="http://schemas.openxmlformats.org/drawingml/2006/picture">
+                  <pic:nvPicPr>
+                    <pic:cNvPr id="0" name="Picture 3" descr="C:\Users\ZAFFINOK_INFO\Desktop\capture user\register_1.PNG"/>
+                    <pic:cNvPicPr>
+                      <a:picLocks noChangeAspect="1" noChangeArrowheads="1"/>
+                    </pic:cNvPicPr>
+                  </pic:nvPicPr>
+                  <pic:blipFill>
+                    <a:blip r:embed="rId9">
+                      <a:extLst>
+                        <a:ext uri="{28A0092B-C50C-407E-A947-70E740481C1C}">
+                          <a14:useLocalDpi xmlns:a14="http://schemas.microsoft.com/office/drawing/2010/main" val="0"/>
+                        </a:ext>
+                      </a:extLst>
+                    </a:blip>
+                    <a:srcRect/>
+                    <a:stretch>
+                      <a:fillRect/>
+                    </a:stretch>
+                  </pic:blipFill>
+                  <pic:spPr bwMode="auto">
+                    <a:xfrm>
+                      <a:off x="0" y="0"/>
+                      <a:ext cx="5762625" cy="3343275"/>
+                    </a:xfrm>
+                    <a:prstGeom prst="rect">
+                      <a:avLst/>
+                    </a:prstGeom>
+                    <a:noFill/>
+                    <a:ln>
+                      <a:noFill/>
+                    </a:ln>
+                  </pic:spPr>
+                </pic:pic>
+              </a:graphicData>
+            </a:graphic>
+          </wp:inline>
+        </w:drawing>
+      </w:r>
+    </w:p>
+    <w:p>
+      <w:pPr>
+        <w:pStyle w:val="Lgende"/>
+        <w:jc w:val="center"/>
+      </w:pPr>
+      <w:bookmarkStart w:id="13" w:name="_Toc453573028"/>
+      <w:r>
+        <w:t xml:space="preserve">Figure </w:t>
+      </w:r>
+      <w:fldSimple w:instr=" SEQ Figure \* ARABIC ">
+        <w:r>
+          <w:rPr>
+            <w:noProof/>
+          </w:rPr>
+          <w:t>4</w:t>
+        </w:r>
+      </w:fldSimple>
+      <w:r>
+        <w:t>: Informations d'inscription</w:t>
+      </w:r>
+      <w:bookmarkEnd w:id="13"/>
+    </w:p>
+    <w:p>
+      <w:pPr>
+        <w:pStyle w:val="Titre2"/>
+      </w:pPr>
+      <w:bookmarkStart w:id="14" w:name="_Toc453573054"/>
+      <w:r>
+        <w:t>Utilisateurs authentifié</w:t>
+      </w:r>
+      <w:bookmarkEnd w:id="14"/>
+    </w:p>
+    <w:p>
+      <w:pPr>
+        <w:pStyle w:val="Titre3"/>
+      </w:pPr>
+      <w:bookmarkStart w:id="15" w:name="_Toc453573055"/>
+      <w:r>
+        <w:t>Nouvelle annonce</w:t>
+      </w:r>
+      <w:bookmarkEnd w:id="15"/>
+    </w:p>
+    <w:p>
+      <w:pPr>
+        <w:keepNext/>
+        <w:jc w:val="center"/>
+      </w:pPr>
+      <w:r>
+        <w:rPr>
+          <w:noProof/>
+          <w:lang w:eastAsia="fr-CH"/>
+        </w:rPr>
+        <w:drawing>
+          <wp:inline distT="0" distB="0" distL="0" distR="0" wp14:anchorId="6AA8ADE5" wp14:editId="64241257">
+            <wp:extent cx="3162300" cy="981075"/>
+            <wp:effectExtent l="0" t="0" r="0" b="9525"/>
+            <wp:docPr id="43" name="Image 43" descr="C:\Users\ZAFFINOK_INFO\Desktop\capture user\addAnnonce_1.PNG"/>
+            <wp:cNvGraphicFramePr>
+              <a:graphicFrameLocks xmlns:a="http://schemas.openxmlformats.org/drawingml/2006/main" noChangeAspect="1"/>
+            </wp:cNvGraphicFramePr>
+            <a:graphic xmlns:a="http://schemas.openxmlformats.org/drawingml/2006/main">
+              <a:graphicData uri="http://schemas.openxmlformats.org/drawingml/2006/picture">
+                <pic:pic xmlns:pic="http://schemas.openxmlformats.org/drawingml/2006/picture">
+                  <pic:nvPicPr>
+                    <pic:cNvPr id="0" name="Picture 6" descr="C:\Users\ZAFFINOK_INFO\Desktop\capture user\addAnnonce_1.PNG"/>
+                    <pic:cNvPicPr>
+                      <a:picLocks noChangeAspect="1" noChangeArrowheads="1"/>
+                    </pic:cNvPicPr>
+                  </pic:nvPicPr>
+                  <pic:blipFill>
+                    <a:blip r:embed="rId10">
+                      <a:extLst>
+                        <a:ext uri="{28A0092B-C50C-407E-A947-70E740481C1C}">
+                          <a14:useLocalDpi xmlns:a14="http://schemas.microsoft.com/office/drawing/2010/main" val="0"/>
+                        </a:ext>
+                      </a:extLst>
+                    </a:blip>
+                    <a:srcRect/>
+                    <a:stretch>
+                      <a:fillRect/>
+                    </a:stretch>
+                  </pic:blipFill>
+                  <pic:spPr bwMode="auto">
+                    <a:xfrm>
+                      <a:off x="0" y="0"/>
+                      <a:ext cx="3162300" cy="981075"/>
+                    </a:xfrm>
+                    <a:prstGeom prst="rect">
+                      <a:avLst/>
+                    </a:prstGeom>
+                    <a:noFill/>
+                    <a:ln>
+                      <a:noFill/>
+                    </a:ln>
+                  </pic:spPr>
+                </pic:pic>
+              </a:graphicData>
+            </a:graphic>
+          </wp:inline>
+        </w:drawing>
+      </w:r>
+    </w:p>
+    <w:p>
+      <w:pPr>
+        <w:pStyle w:val="Lgende"/>
+        <w:jc w:val="center"/>
+      </w:pPr>
+      <w:bookmarkStart w:id="16" w:name="_Toc453573029"/>
+      <w:r>
+        <w:t xml:space="preserve">Figure </w:t>
+      </w:r>
+      <w:fldSimple w:instr=" SEQ Figure \* ARABIC ">
+        <w:r>
+          <w:rPr>
+            <w:noProof/>
+          </w:rPr>
+          <w:t>5</w:t>
+        </w:r>
+      </w:fldSimple>
+      <w:r>
+        <w:t>: Nouvelle annonce</w:t>
+      </w:r>
+      <w:bookmarkEnd w:id="16"/>
+    </w:p>
+    <w:p>
+      <w:pPr>
+        <w:keepNext/>
+        <w:jc w:val="center"/>
+      </w:pPr>
+      <w:r>
+        <w:rPr>
+          <w:noProof/>
+          <w:lang w:eastAsia="fr-CH"/>
+        </w:rPr>
+        <w:lastRenderedPageBreak/>
+        <w:drawing>
+          <wp:inline distT="0" distB="0" distL="0" distR="0" wp14:anchorId="3E9FBC42" wp14:editId="1105FD3B">
+            <wp:extent cx="4819650" cy="4848225"/>
+            <wp:effectExtent l="0" t="0" r="0" b="9525"/>
+            <wp:docPr id="44" name="Image 44" descr="C:\Users\ZAFFINOK_INFO\Desktop\capture user\addAnnonce_2.PNG"/>
+            <wp:cNvGraphicFramePr>
+              <a:graphicFrameLocks xmlns:a="http://schemas.openxmlformats.org/drawingml/2006/main" noChangeAspect="1"/>
+            </wp:cNvGraphicFramePr>
+            <a:graphic xmlns:a="http://schemas.openxmlformats.org/drawingml/2006/main">
+              <a:graphicData uri="http://schemas.openxmlformats.org/drawingml/2006/picture">
+                <pic:pic xmlns:pic="http://schemas.openxmlformats.org/drawingml/2006/picture">
+                  <pic:nvPicPr>
+                    <pic:cNvPr id="0" name="Picture 7" descr="C:\Users\ZAFFINOK_INFO\Desktop\capture user\addAnnonce_2.PNG"/>
+                    <pic:cNvPicPr>
+                      <a:picLocks noChangeAspect="1" noChangeArrowheads="1"/>
+                    </pic:cNvPicPr>
+                  </pic:nvPicPr>
+                  <pic:blipFill>
+                    <a:blip r:embed="rId11">
+                      <a:extLst>
+                        <a:ext uri="{28A0092B-C50C-407E-A947-70E740481C1C}">
+                          <a14:useLocalDpi xmlns:a14="http://schemas.microsoft.com/office/drawing/2010/main" val="0"/>
+                        </a:ext>
+                      </a:extLst>
+                    </a:blip>
+                    <a:srcRect/>
+                    <a:stretch>
+                      <a:fillRect/>
+                    </a:stretch>
+                  </pic:blipFill>
+                  <pic:spPr bwMode="auto">
+                    <a:xfrm>
+                      <a:off x="0" y="0"/>
+                      <a:ext cx="4819650" cy="4848225"/>
+                    </a:xfrm>
+                    <a:prstGeom prst="rect">
+                      <a:avLst/>
+                    </a:prstGeom>
+                    <a:noFill/>
+                    <a:ln>
+                      <a:noFill/>
+                    </a:ln>
+                  </pic:spPr>
+                </pic:pic>
+              </a:graphicData>
+            </a:graphic>
+          </wp:inline>
+        </w:drawing>
+      </w:r>
+    </w:p>
+    <w:p>
+      <w:pPr>
+        <w:pStyle w:val="Lgende"/>
+        <w:jc w:val="center"/>
+      </w:pPr>
+      <w:bookmarkStart w:id="17" w:name="_Toc453573030"/>
+      <w:r>
+        <w:t xml:space="preserve">Figure </w:t>
+      </w:r>
+      <w:fldSimple w:instr=" SEQ Figure \* ARABIC ">
+        <w:r>
+          <w:rPr>
+            <w:noProof/>
+          </w:rPr>
+          <w:t>6</w:t>
+        </w:r>
+      </w:fldSimple>
+      <w:r>
+        <w:t>: Informations d'ajout d'annonce</w:t>
+      </w:r>
+      <w:bookmarkEnd w:id="17"/>
     </w:p>
     <w:p/>
+    <w:p>
+      <w:pPr>
+        <w:pStyle w:val="Titre3"/>
+      </w:pPr>
+      <w:bookmarkStart w:id="18" w:name="_Toc453573056"/>
+      <w:r>
+        <w:t>Edition d’annonces</w:t>
+      </w:r>
+      <w:bookmarkEnd w:id="18"/>
+    </w:p>
+    <w:p/>
+    <w:p>
+      <w:pPr>
+        <w:jc w:val="center"/>
+      </w:pPr>
+    </w:p>
+    <w:p>
+      <w:pPr>
+        <w:pStyle w:val="Titre4"/>
+      </w:pPr>
+      <w:r>
+        <w:t>Ouvrir/Fermer l’annonce</w:t>
+      </w:r>
+    </w:p>
+    <w:p>
+      <w:pPr>
+        <w:keepNext/>
+        <w:jc w:val="center"/>
+      </w:pPr>
+      <w:r>
+        <w:rPr>
+          <w:noProof/>
+          <w:lang w:eastAsia="fr-CH"/>
+        </w:rPr>
+        <w:drawing>
+          <wp:inline distT="0" distB="0" distL="0" distR="0" wp14:anchorId="5D6207DB" wp14:editId="14D44BAE">
+            <wp:extent cx="3057525" cy="904875"/>
+            <wp:effectExtent l="0" t="0" r="9525" b="9525"/>
+            <wp:docPr id="47" name="Image 47" descr="C:\Users\ZAFFINOK_INFO\Desktop\capture user\editannonce_1.PNG"/>
+            <wp:cNvGraphicFramePr>
+              <a:graphicFrameLocks xmlns:a="http://schemas.openxmlformats.org/drawingml/2006/main" noChangeAspect="1"/>
+            </wp:cNvGraphicFramePr>
+            <a:graphic xmlns:a="http://schemas.openxmlformats.org/drawingml/2006/main">
+              <a:graphicData uri="http://schemas.openxmlformats.org/drawingml/2006/picture">
+                <pic:pic xmlns:pic="http://schemas.openxmlformats.org/drawingml/2006/picture">
+                  <pic:nvPicPr>
+                    <pic:cNvPr id="0" name="Picture 10" descr="C:\Users\ZAFFINOK_INFO\Desktop\capture user\editannonce_1.PNG"/>
+                    <pic:cNvPicPr>
+                      <a:picLocks noChangeAspect="1" noChangeArrowheads="1"/>
+                    </pic:cNvPicPr>
+                  </pic:nvPicPr>
+                  <pic:blipFill>
+                    <a:blip r:embed="rId12">
+                      <a:extLst>
+                        <a:ext uri="{28A0092B-C50C-407E-A947-70E740481C1C}">
+                          <a14:useLocalDpi xmlns:a14="http://schemas.microsoft.com/office/drawing/2010/main" val="0"/>
+                        </a:ext>
+                      </a:extLst>
+                    </a:blip>
+                    <a:srcRect/>
+                    <a:stretch>
+                      <a:fillRect/>
+                    </a:stretch>
+                  </pic:blipFill>
+                  <pic:spPr bwMode="auto">
+                    <a:xfrm>
+                      <a:off x="0" y="0"/>
+                      <a:ext cx="3057525" cy="904875"/>
+                    </a:xfrm>
+                    <a:prstGeom prst="rect">
+                      <a:avLst/>
+                    </a:prstGeom>
+                    <a:noFill/>
+                    <a:ln>
+                      <a:noFill/>
+                    </a:ln>
+                  </pic:spPr>
+                </pic:pic>
+              </a:graphicData>
+            </a:graphic>
+          </wp:inline>
+        </w:drawing>
+      </w:r>
+    </w:p>
+    <w:p>
+      <w:pPr>
+        <w:pStyle w:val="Lgende"/>
+        <w:jc w:val="center"/>
+      </w:pPr>
+      <w:bookmarkStart w:id="19" w:name="_Toc453573031"/>
+      <w:r>
+        <w:t xml:space="preserve">Figure </w:t>
+      </w:r>
+      <w:fldSimple w:instr=" SEQ Figure \* ARABIC ">
+        <w:r>
+          <w:rPr>
+            <w:noProof/>
+          </w:rPr>
+          <w:t>7</w:t>
+        </w:r>
+      </w:fldSimple>
+      <w:r>
+        <w:t>: Etat de l'annonce</w:t>
+      </w:r>
+      <w:bookmarkEnd w:id="19"/>
+    </w:p>
+    <w:p>
+      <w:pPr>
+        <w:pStyle w:val="Titre4"/>
+      </w:pPr>
+      <w:r>
+        <w:lastRenderedPageBreak/>
+        <w:t>Modification des informations</w:t>
+      </w:r>
+    </w:p>
+    <w:p>
+      <w:pPr>
+        <w:keepNext/>
+        <w:jc w:val="center"/>
+      </w:pPr>
+      <w:r>
+        <w:rPr>
+          <w:noProof/>
+          <w:lang w:eastAsia="fr-CH"/>
+        </w:rPr>
+        <w:drawing>
+          <wp:inline distT="0" distB="0" distL="0" distR="0" wp14:anchorId="5A8BB3AD" wp14:editId="3C78CCF0">
+            <wp:extent cx="3057525" cy="904875"/>
+            <wp:effectExtent l="0" t="0" r="9525" b="9525"/>
+            <wp:docPr id="45" name="Image 45" descr="C:\Users\ZAFFINOK_INFO\Desktop\capture user\editannonce_1.PNG"/>
+            <wp:cNvGraphicFramePr>
+              <a:graphicFrameLocks xmlns:a="http://schemas.openxmlformats.org/drawingml/2006/main" noChangeAspect="1"/>
+            </wp:cNvGraphicFramePr>
+            <a:graphic xmlns:a="http://schemas.openxmlformats.org/drawingml/2006/main">
+              <a:graphicData uri="http://schemas.openxmlformats.org/drawingml/2006/picture">
+                <pic:pic xmlns:pic="http://schemas.openxmlformats.org/drawingml/2006/picture">
+                  <pic:nvPicPr>
+                    <pic:cNvPr id="0" name="Picture 8" descr="C:\Users\ZAFFINOK_INFO\Desktop\capture user\editannonce_1.PNG"/>
+                    <pic:cNvPicPr>
+                      <a:picLocks noChangeAspect="1" noChangeArrowheads="1"/>
+                    </pic:cNvPicPr>
+                  </pic:nvPicPr>
+                  <pic:blipFill>
+                    <a:blip r:embed="rId12">
+                      <a:extLst>
+                        <a:ext uri="{28A0092B-C50C-407E-A947-70E740481C1C}">
+                          <a14:useLocalDpi xmlns:a14="http://schemas.microsoft.com/office/drawing/2010/main" val="0"/>
+                        </a:ext>
+                      </a:extLst>
+                    </a:blip>
+                    <a:srcRect/>
+                    <a:stretch>
+                      <a:fillRect/>
+                    </a:stretch>
+                  </pic:blipFill>
+                  <pic:spPr bwMode="auto">
+                    <a:xfrm>
+                      <a:off x="0" y="0"/>
+                      <a:ext cx="3057525" cy="904875"/>
+                    </a:xfrm>
+                    <a:prstGeom prst="rect">
+                      <a:avLst/>
+                    </a:prstGeom>
+                    <a:noFill/>
+                    <a:ln>
+                      <a:noFill/>
+                    </a:ln>
+                  </pic:spPr>
+                </pic:pic>
+              </a:graphicData>
+            </a:graphic>
+          </wp:inline>
+        </w:drawing>
+      </w:r>
+    </w:p>
+    <w:p>
+      <w:pPr>
+        <w:pStyle w:val="Lgende"/>
+        <w:jc w:val="center"/>
+      </w:pPr>
+      <w:bookmarkStart w:id="20" w:name="_Toc453573032"/>
+      <w:r>
+        <w:t xml:space="preserve">Figure </w:t>
+      </w:r>
+      <w:fldSimple w:instr=" SEQ Figure \* ARABIC ">
+        <w:r>
+          <w:rPr>
+            <w:noProof/>
+          </w:rPr>
+          <w:t>8</w:t>
+        </w:r>
+      </w:fldSimple>
+      <w:r>
+        <w:t>: Edition d'annonce</w:t>
+      </w:r>
+      <w:bookmarkEnd w:id="20"/>
+    </w:p>
+    <w:p>
+      <w:pPr>
+        <w:keepNext/>
+        <w:jc w:val="center"/>
+      </w:pPr>
+      <w:r>
+        <w:rPr>
+          <w:noProof/>
+          <w:lang w:eastAsia="fr-CH"/>
+        </w:rPr>
+        <w:drawing>
+          <wp:inline distT="0" distB="0" distL="0" distR="0" wp14:anchorId="0FF25749" wp14:editId="5F0B4D4E">
+            <wp:extent cx="4619625" cy="4876800"/>
+            <wp:effectExtent l="0" t="0" r="9525" b="0"/>
+            <wp:docPr id="46" name="Image 46" descr="C:\Users\ZAFFINOK_INFO\Desktop\capture user\editannonce_2.PNG"/>
+            <wp:cNvGraphicFramePr>
+              <a:graphicFrameLocks xmlns:a="http://schemas.openxmlformats.org/drawingml/2006/main" noChangeAspect="1"/>
+            </wp:cNvGraphicFramePr>
+            <a:graphic xmlns:a="http://schemas.openxmlformats.org/drawingml/2006/main">
+              <a:graphicData uri="http://schemas.openxmlformats.org/drawingml/2006/picture">
+                <pic:pic xmlns:pic="http://schemas.openxmlformats.org/drawingml/2006/picture">
+                  <pic:nvPicPr>
+                    <pic:cNvPr id="0" name="Picture 9" descr="C:\Users\ZAFFINOK_INFO\Desktop\capture user\editannonce_2.PNG"/>
+                    <pic:cNvPicPr>
+                      <a:picLocks noChangeAspect="1" noChangeArrowheads="1"/>
+                    </pic:cNvPicPr>
+                  </pic:nvPicPr>
+                  <pic:blipFill>
+                    <a:blip r:embed="rId13">
+                      <a:extLst>
+                        <a:ext uri="{28A0092B-C50C-407E-A947-70E740481C1C}">
+                          <a14:useLocalDpi xmlns:a14="http://schemas.microsoft.com/office/drawing/2010/main" val="0"/>
+                        </a:ext>
+                      </a:extLst>
+                    </a:blip>
+                    <a:srcRect/>
+                    <a:stretch>
+                      <a:fillRect/>
+                    </a:stretch>
+                  </pic:blipFill>
+                  <pic:spPr bwMode="auto">
+                    <a:xfrm>
+                      <a:off x="0" y="0"/>
+                      <a:ext cx="4619625" cy="4876800"/>
+                    </a:xfrm>
+                    <a:prstGeom prst="rect">
+                      <a:avLst/>
+                    </a:prstGeom>
+                    <a:noFill/>
+                    <a:ln>
+                      <a:noFill/>
+                    </a:ln>
+                  </pic:spPr>
+                </pic:pic>
+              </a:graphicData>
+            </a:graphic>
+          </wp:inline>
+        </w:drawing>
+      </w:r>
+    </w:p>
+    <w:p>
+      <w:pPr>
+        <w:pStyle w:val="Lgende"/>
+        <w:jc w:val="center"/>
+      </w:pPr>
+      <w:bookmarkStart w:id="21" w:name="_Toc453573033"/>
+      <w:r>
+        <w:t xml:space="preserve">Figure </w:t>
+      </w:r>
+      <w:fldSimple w:instr=" SEQ Figure \* ARABIC ">
+        <w:r>
+          <w:rPr>
+            <w:noProof/>
+          </w:rPr>
+          <w:t>9</w:t>
+        </w:r>
+      </w:fldSimple>
+      <w:r>
+        <w:t>: Informations d’édition</w:t>
+      </w:r>
+      <w:bookmarkEnd w:id="21"/>
+    </w:p>
+    <w:p>
+      <w:pPr>
+        <w:pStyle w:val="Titre4"/>
+      </w:pPr>
+      <w:r>
+        <w:t>Modération des commentaires</w:t>
+      </w:r>
+    </w:p>
+    <w:p>
+      <w:pPr>
+        <w:keepNext/>
+        <w:jc w:val="center"/>
+      </w:pPr>
+      <w:r>
+        <w:rPr>
+          <w:noProof/>
+          <w:lang w:eastAsia="fr-CH"/>
+        </w:rPr>
+        <w:drawing>
+          <wp:inline distT="0" distB="0" distL="0" distR="0" wp14:anchorId="14816813" wp14:editId="43825E45">
+            <wp:extent cx="1495425" cy="933450"/>
+            <wp:effectExtent l="0" t="0" r="9525" b="0"/>
+            <wp:docPr id="48" name="Image 48" descr="C:\Users\ZAFFINOK_INFO\Desktop\capture user\moderation_1.PNG"/>
+            <wp:cNvGraphicFramePr>
+              <a:graphicFrameLocks xmlns:a="http://schemas.openxmlformats.org/drawingml/2006/main" noChangeAspect="1"/>
+            </wp:cNvGraphicFramePr>
+            <a:graphic xmlns:a="http://schemas.openxmlformats.org/drawingml/2006/main">
+              <a:graphicData uri="http://schemas.openxmlformats.org/drawingml/2006/picture">
+                <pic:pic xmlns:pic="http://schemas.openxmlformats.org/drawingml/2006/picture">
+                  <pic:nvPicPr>
+                    <pic:cNvPr id="0" name="Picture 11" descr="C:\Users\ZAFFINOK_INFO\Desktop\capture user\moderation_1.PNG"/>
+                    <pic:cNvPicPr>
+                      <a:picLocks noChangeAspect="1" noChangeArrowheads="1"/>
+                    </pic:cNvPicPr>
+                  </pic:nvPicPr>
+                  <pic:blipFill>
+                    <a:blip r:embed="rId14">
+                      <a:extLst>
+                        <a:ext uri="{28A0092B-C50C-407E-A947-70E740481C1C}">
+                          <a14:useLocalDpi xmlns:a14="http://schemas.microsoft.com/office/drawing/2010/main" val="0"/>
+                        </a:ext>
+                      </a:extLst>
+                    </a:blip>
+                    <a:srcRect/>
+                    <a:stretch>
+                      <a:fillRect/>
+                    </a:stretch>
+                  </pic:blipFill>
+                  <pic:spPr bwMode="auto">
+                    <a:xfrm>
+                      <a:off x="0" y="0"/>
+                      <a:ext cx="1495425" cy="933450"/>
+                    </a:xfrm>
+                    <a:prstGeom prst="rect">
+                      <a:avLst/>
+                    </a:prstGeom>
+                    <a:noFill/>
+                    <a:ln>
+                      <a:noFill/>
+                    </a:ln>
+                  </pic:spPr>
+                </pic:pic>
+              </a:graphicData>
+            </a:graphic>
+          </wp:inline>
+        </w:drawing>
+      </w:r>
+    </w:p>
+    <w:p>
+      <w:pPr>
+        <w:pStyle w:val="Lgende"/>
+        <w:jc w:val="center"/>
+      </w:pPr>
+      <w:bookmarkStart w:id="22" w:name="_Toc453573034"/>
+      <w:r>
+        <w:t xml:space="preserve">Figure </w:t>
+      </w:r>
+      <w:fldSimple w:instr=" SEQ Figure \* ARABIC ">
+        <w:r>
+          <w:rPr>
+            <w:noProof/>
+          </w:rPr>
+          <w:t>10</w:t>
+        </w:r>
+      </w:fldSimple>
+      <w:r>
+        <w:t>: Modération des commentaires</w:t>
+      </w:r>
+      <w:bookmarkEnd w:id="22"/>
+    </w:p>
+    <w:p>
+      <w:pPr>
+        <w:pStyle w:val="Titre3"/>
+      </w:pPr>
+      <w:bookmarkStart w:id="23" w:name="_Toc453573057"/>
+      <w:r>
+        <w:lastRenderedPageBreak/>
+        <w:t>Commenter une annonce</w:t>
+      </w:r>
+      <w:bookmarkEnd w:id="23"/>
+    </w:p>
+    <w:p>
+      <w:pPr>
+        <w:keepNext/>
+        <w:jc w:val="center"/>
+      </w:pPr>
+      <w:r>
+        <w:rPr>
+          <w:noProof/>
+          <w:lang w:eastAsia="fr-CH"/>
+        </w:rPr>
+        <w:drawing>
+          <wp:inline distT="0" distB="0" distL="0" distR="0" wp14:anchorId="28F75810" wp14:editId="33FA1E1A">
+            <wp:extent cx="5762625" cy="1381125"/>
+            <wp:effectExtent l="0" t="0" r="9525" b="9525"/>
+            <wp:docPr id="49" name="Image 49" descr="C:\Users\ZAFFINOK_INFO\Desktop\capture user\addcomment.PNG"/>
+            <wp:cNvGraphicFramePr>
+              <a:graphicFrameLocks xmlns:a="http://schemas.openxmlformats.org/drawingml/2006/main" noChangeAspect="1"/>
+            </wp:cNvGraphicFramePr>
+            <a:graphic xmlns:a="http://schemas.openxmlformats.org/drawingml/2006/main">
+              <a:graphicData uri="http://schemas.openxmlformats.org/drawingml/2006/picture">
+                <pic:pic xmlns:pic="http://schemas.openxmlformats.org/drawingml/2006/picture">
+                  <pic:nvPicPr>
+                    <pic:cNvPr id="0" name="Picture 12" descr="C:\Users\ZAFFINOK_INFO\Desktop\capture user\addcomment.PNG"/>
+                    <pic:cNvPicPr>
+                      <a:picLocks noChangeAspect="1" noChangeArrowheads="1"/>
+                    </pic:cNvPicPr>
+                  </pic:nvPicPr>
+                  <pic:blipFill>
+                    <a:blip r:embed="rId15">
+                      <a:extLst>
+                        <a:ext uri="{28A0092B-C50C-407E-A947-70E740481C1C}">
+                          <a14:useLocalDpi xmlns:a14="http://schemas.microsoft.com/office/drawing/2010/main" val="0"/>
+                        </a:ext>
+                      </a:extLst>
+                    </a:blip>
+                    <a:srcRect/>
+                    <a:stretch>
+                      <a:fillRect/>
+                    </a:stretch>
+                  </pic:blipFill>
+                  <pic:spPr bwMode="auto">
+                    <a:xfrm>
+                      <a:off x="0" y="0"/>
+                      <a:ext cx="5762625" cy="1381125"/>
+                    </a:xfrm>
+                    <a:prstGeom prst="rect">
+                      <a:avLst/>
+                    </a:prstGeom>
+                    <a:noFill/>
+                    <a:ln>
+                      <a:noFill/>
+                    </a:ln>
+                  </pic:spPr>
+                </pic:pic>
+              </a:graphicData>
+            </a:graphic>
+          </wp:inline>
+        </w:drawing>
+      </w:r>
+    </w:p>
+    <w:p>
+      <w:pPr>
+        <w:pStyle w:val="Lgende"/>
+        <w:jc w:val="center"/>
+      </w:pPr>
+      <w:bookmarkStart w:id="24" w:name="_Toc453573035"/>
+      <w:r>
+        <w:t xml:space="preserve">Figure </w:t>
+      </w:r>
+      <w:fldSimple w:instr=" SEQ Figure \* ARABIC ">
+        <w:r>
+          <w:rPr>
+            <w:noProof/>
+          </w:rPr>
+          <w:t>11</w:t>
+        </w:r>
+      </w:fldSimple>
+      <w:r>
+        <w:t>: Ajout de commentaire</w:t>
+      </w:r>
+      <w:bookmarkEnd w:id="24"/>
+    </w:p>
+    <w:p>
+      <w:pPr>
+        <w:pStyle w:val="Titre3"/>
+      </w:pPr>
+      <w:bookmarkStart w:id="25" w:name="_Toc453573058"/>
+      <w:r>
+        <w:t>Page personnelle</w:t>
+      </w:r>
+      <w:bookmarkEnd w:id="25"/>
+    </w:p>
+    <w:p>
+      <w:pPr>
+        <w:keepNext/>
+        <w:jc w:val="center"/>
+      </w:pPr>
+      <w:r>
+        <w:rPr>
+          <w:noProof/>
+          <w:lang w:eastAsia="fr-CH"/>
+        </w:rPr>
+        <w:drawing>
+          <wp:inline distT="0" distB="0" distL="0" distR="0" wp14:anchorId="2CFC4B41" wp14:editId="65DFD3FA">
+            <wp:extent cx="2886075" cy="438150"/>
+            <wp:effectExtent l="0" t="0" r="9525" b="0"/>
+            <wp:docPr id="50" name="Image 50" descr="C:\Users\ZAFFINOK_INFO\Desktop\capture user\perso_1.PNG"/>
+            <wp:cNvGraphicFramePr>
+              <a:graphicFrameLocks xmlns:a="http://schemas.openxmlformats.org/drawingml/2006/main" noChangeAspect="1"/>
+            </wp:cNvGraphicFramePr>
+            <a:graphic xmlns:a="http://schemas.openxmlformats.org/drawingml/2006/main">
+              <a:graphicData uri="http://schemas.openxmlformats.org/drawingml/2006/picture">
+                <pic:pic xmlns:pic="http://schemas.openxmlformats.org/drawingml/2006/picture">
+                  <pic:nvPicPr>
+                    <pic:cNvPr id="0" name="Picture 13" descr="C:\Users\ZAFFINOK_INFO\Desktop\capture user\perso_1.PNG"/>
+                    <pic:cNvPicPr>
+                      <a:picLocks noChangeAspect="1" noChangeArrowheads="1"/>
+                    </pic:cNvPicPr>
+                  </pic:nvPicPr>
+                  <pic:blipFill>
+                    <a:blip r:embed="rId16">
+                      <a:extLst>
+                        <a:ext uri="{28A0092B-C50C-407E-A947-70E740481C1C}">
+                          <a14:useLocalDpi xmlns:a14="http://schemas.microsoft.com/office/drawing/2010/main" val="0"/>
+                        </a:ext>
+                      </a:extLst>
+                    </a:blip>
+                    <a:srcRect/>
+                    <a:stretch>
+                      <a:fillRect/>
+                    </a:stretch>
+                  </pic:blipFill>
+                  <pic:spPr bwMode="auto">
+                    <a:xfrm>
+                      <a:off x="0" y="0"/>
+                      <a:ext cx="2886075" cy="438150"/>
+                    </a:xfrm>
+                    <a:prstGeom prst="rect">
+                      <a:avLst/>
+                    </a:prstGeom>
+                    <a:noFill/>
+                    <a:ln>
+                      <a:noFill/>
+                    </a:ln>
+                  </pic:spPr>
+                </pic:pic>
+              </a:graphicData>
+            </a:graphic>
+          </wp:inline>
+        </w:drawing>
+      </w:r>
+    </w:p>
+    <w:p>
+      <w:pPr>
+        <w:pStyle w:val="Lgende"/>
+        <w:jc w:val="center"/>
+      </w:pPr>
+      <w:bookmarkStart w:id="26" w:name="_Toc453573036"/>
+      <w:r>
+        <w:t xml:space="preserve">Figure </w:t>
+      </w:r>
+      <w:fldSimple w:instr=" SEQ Figure \* ARABIC ">
+        <w:r>
+          <w:rPr>
+            <w:noProof/>
+          </w:rPr>
+          <w:t>12</w:t>
+        </w:r>
+      </w:fldSimple>
+      <w:r>
+        <w:t>: Mon compte</w:t>
+      </w:r>
+      <w:bookmarkEnd w:id="26"/>
+    </w:p>
+    <w:p>
+      <w:pPr>
+        <w:keepNext/>
+        <w:jc w:val="center"/>
+      </w:pPr>
+      <w:r>
+        <w:rPr>
+          <w:noProof/>
+          <w:lang w:eastAsia="fr-CH"/>
+        </w:rPr>
+        <w:drawing>
+          <wp:inline distT="0" distB="0" distL="0" distR="0" wp14:anchorId="46021A64" wp14:editId="59BB4445">
+            <wp:extent cx="1781175" cy="457200"/>
+            <wp:effectExtent l="0" t="0" r="9525" b="0"/>
+            <wp:docPr id="51" name="Image 51" descr="C:\Users\ZAFFINOK_INFO\Desktop\capture user\perso_2.PNG"/>
+            <wp:cNvGraphicFramePr>
+              <a:graphicFrameLocks xmlns:a="http://schemas.openxmlformats.org/drawingml/2006/main" noChangeAspect="1"/>
+            </wp:cNvGraphicFramePr>
+            <a:graphic xmlns:a="http://schemas.openxmlformats.org/drawingml/2006/main">
+              <a:graphicData uri="http://schemas.openxmlformats.org/drawingml/2006/picture">
+                <pic:pic xmlns:pic="http://schemas.openxmlformats.org/drawingml/2006/picture">
+                  <pic:nvPicPr>
+                    <pic:cNvPr id="0" name="Picture 14" descr="C:\Users\ZAFFINOK_INFO\Desktop\capture user\perso_2.PNG"/>
+                    <pic:cNvPicPr>
+                      <a:picLocks noChangeAspect="1" noChangeArrowheads="1"/>
+                    </pic:cNvPicPr>
+                  </pic:nvPicPr>
+                  <pic:blipFill>
+                    <a:blip r:embed="rId17">
+                      <a:extLst>
+                        <a:ext uri="{28A0092B-C50C-407E-A947-70E740481C1C}">
+                          <a14:useLocalDpi xmlns:a14="http://schemas.microsoft.com/office/drawing/2010/main" val="0"/>
+                        </a:ext>
+                      </a:extLst>
+                    </a:blip>
+                    <a:srcRect/>
+                    <a:stretch>
+                      <a:fillRect/>
+                    </a:stretch>
+                  </pic:blipFill>
+                  <pic:spPr bwMode="auto">
+                    <a:xfrm>
+                      <a:off x="0" y="0"/>
+                      <a:ext cx="1781175" cy="457200"/>
+                    </a:xfrm>
+                    <a:prstGeom prst="rect">
+                      <a:avLst/>
+                    </a:prstGeom>
+                    <a:noFill/>
+                    <a:ln>
+                      <a:noFill/>
+                    </a:ln>
+                  </pic:spPr>
+                </pic:pic>
+              </a:graphicData>
+            </a:graphic>
+          </wp:inline>
+        </w:drawing>
+      </w:r>
+    </w:p>
+    <w:p>
+      <w:pPr>
+        <w:pStyle w:val="Lgende"/>
+        <w:jc w:val="center"/>
+      </w:pPr>
+      <w:bookmarkStart w:id="27" w:name="_Toc453573037"/>
+      <w:r>
+        <w:t xml:space="preserve">Figure </w:t>
+      </w:r>
+      <w:fldSimple w:instr=" SEQ Figure \* ARABIC ">
+        <w:r>
+          <w:rPr>
+            <w:noProof/>
+          </w:rPr>
+          <w:t>13</w:t>
+        </w:r>
+      </w:fldSimple>
+      <w:r>
+        <w:t>: Modifier le compte</w:t>
+      </w:r>
+      <w:bookmarkEnd w:id="27"/>
+    </w:p>
+    <w:p>
+      <w:pPr>
+        <w:keepNext/>
+        <w:jc w:val="center"/>
+      </w:pPr>
+      <w:r>
+        <w:rPr>
+          <w:noProof/>
+          <w:lang w:eastAsia="fr-CH"/>
+        </w:rPr>
+        <w:drawing>
+          <wp:inline distT="0" distB="0" distL="0" distR="0" wp14:anchorId="341F64DD" wp14:editId="336D48D4">
+            <wp:extent cx="5762625" cy="3362325"/>
+            <wp:effectExtent l="0" t="0" r="9525" b="9525"/>
+            <wp:docPr id="59" name="Image 59" descr="C:\Users\ZAFFINOK_INFO\Desktop\capture user\modification.PNG"/>
+            <wp:cNvGraphicFramePr>
+              <a:graphicFrameLocks xmlns:a="http://schemas.openxmlformats.org/drawingml/2006/main" noChangeAspect="1"/>
+            </wp:cNvGraphicFramePr>
+            <a:graphic xmlns:a="http://schemas.openxmlformats.org/drawingml/2006/main">
+              <a:graphicData uri="http://schemas.openxmlformats.org/drawingml/2006/picture">
+                <pic:pic xmlns:pic="http://schemas.openxmlformats.org/drawingml/2006/picture">
+                  <pic:nvPicPr>
+                    <pic:cNvPr id="0" name="Picture 20" descr="C:\Users\ZAFFINOK_INFO\Desktop\capture user\modification.PNG"/>
+                    <pic:cNvPicPr>
+                      <a:picLocks noChangeAspect="1" noChangeArrowheads="1"/>
+                    </pic:cNvPicPr>
+                  </pic:nvPicPr>
+                  <pic:blipFill>
+                    <a:blip r:embed="rId18">
+                      <a:extLst>
+                        <a:ext uri="{28A0092B-C50C-407E-A947-70E740481C1C}">
+                          <a14:useLocalDpi xmlns:a14="http://schemas.microsoft.com/office/drawing/2010/main" val="0"/>
+                        </a:ext>
+                      </a:extLst>
+                    </a:blip>
+                    <a:srcRect/>
+                    <a:stretch>
+                      <a:fillRect/>
+                    </a:stretch>
+                  </pic:blipFill>
+                  <pic:spPr bwMode="auto">
+                    <a:xfrm>
+                      <a:off x="0" y="0"/>
+                      <a:ext cx="5762625" cy="3362325"/>
+                    </a:xfrm>
+                    <a:prstGeom prst="rect">
+                      <a:avLst/>
+                    </a:prstGeom>
+                    <a:noFill/>
+                    <a:ln>
+                      <a:noFill/>
+                    </a:ln>
+                  </pic:spPr>
+                </pic:pic>
+              </a:graphicData>
+            </a:graphic>
+          </wp:inline>
+        </w:drawing>
+      </w:r>
+    </w:p>
+    <w:p>
+      <w:pPr>
+        <w:pStyle w:val="Lgende"/>
+        <w:jc w:val="center"/>
+      </w:pPr>
+      <w:bookmarkStart w:id="28" w:name="_Toc453573038"/>
+      <w:r>
+        <w:t xml:space="preserve">Figure </w:t>
+      </w:r>
+      <w:fldSimple w:instr=" SEQ Figure \* ARABIC ">
+        <w:r>
+          <w:rPr>
+            <w:noProof/>
+          </w:rPr>
+          <w:t>14</w:t>
+        </w:r>
+      </w:fldSimple>
+      <w:r>
+        <w:t>: Informations de modification</w:t>
+      </w:r>
+      <w:bookmarkEnd w:id="28"/>
+    </w:p>
+    <w:p>
+      <w:pPr>
+        <w:pStyle w:val="Titre3"/>
+      </w:pPr>
+      <w:bookmarkStart w:id="29" w:name="_Toc453573059"/>
+      <w:r>
+        <w:t>Déconnexion du site</w:t>
+      </w:r>
+      <w:bookmarkEnd w:id="29"/>
+    </w:p>
+    <w:p>
+      <w:pPr>
+        <w:keepNext/>
+        <w:jc w:val="center"/>
+      </w:pPr>
+      <w:r>
+        <w:rPr>
+          <w:noProof/>
+          <w:lang w:eastAsia="fr-CH"/>
+        </w:rPr>
+        <w:drawing>
+          <wp:inline distT="0" distB="0" distL="0" distR="0" wp14:anchorId="55EA97A9" wp14:editId="23C9071D">
+            <wp:extent cx="2886075" cy="438150"/>
+            <wp:effectExtent l="0" t="0" r="9525" b="0"/>
+            <wp:docPr id="52" name="Image 52" descr="C:\Users\ZAFFINOK_INFO\Desktop\capture user\perso_1.PNG"/>
+            <wp:cNvGraphicFramePr>
+              <a:graphicFrameLocks xmlns:a="http://schemas.openxmlformats.org/drawingml/2006/main" noChangeAspect="1"/>
+            </wp:cNvGraphicFramePr>
+            <a:graphic xmlns:a="http://schemas.openxmlformats.org/drawingml/2006/main">
+              <a:graphicData uri="http://schemas.openxmlformats.org/drawingml/2006/picture">
+                <pic:pic xmlns:pic="http://schemas.openxmlformats.org/drawingml/2006/picture">
+                  <pic:nvPicPr>
+                    <pic:cNvPr id="0" name="Picture 13" descr="C:\Users\ZAFFINOK_INFO\Desktop\capture user\perso_1.PNG"/>
+                    <pic:cNvPicPr>
+                      <a:picLocks noChangeAspect="1" noChangeArrowheads="1"/>
+                    </pic:cNvPicPr>
+                  </pic:nvPicPr>
+                  <pic:blipFill>
+                    <a:blip r:embed="rId16">
+                      <a:extLst>
+                        <a:ext uri="{28A0092B-C50C-407E-A947-70E740481C1C}">
+                          <a14:useLocalDpi xmlns:a14="http://schemas.microsoft.com/office/drawing/2010/main" val="0"/>
+                        </a:ext>
+                      </a:extLst>
+                    </a:blip>
+                    <a:srcRect/>
+                    <a:stretch>
+                      <a:fillRect/>
+                    </a:stretch>
+                  </pic:blipFill>
+                  <pic:spPr bwMode="auto">
+                    <a:xfrm>
+                      <a:off x="0" y="0"/>
+                      <a:ext cx="2886075" cy="438150"/>
+                    </a:xfrm>
+                    <a:prstGeom prst="rect">
+                      <a:avLst/>
+                    </a:prstGeom>
+                    <a:noFill/>
+                    <a:ln>
+                      <a:noFill/>
+                    </a:ln>
+                  </pic:spPr>
+                </pic:pic>
+              </a:graphicData>
+            </a:graphic>
+          </wp:inline>
+        </w:drawing>
+      </w:r>
+    </w:p>
+    <w:p>
+      <w:pPr>
+        <w:pStyle w:val="Lgende"/>
+        <w:jc w:val="center"/>
+      </w:pPr>
+      <w:bookmarkStart w:id="30" w:name="_Toc453573039"/>
+      <w:r>
+        <w:t xml:space="preserve">Figure </w:t>
+      </w:r>
+      <w:fldSimple w:instr=" SEQ Figure \* ARABIC ">
+        <w:r>
+          <w:rPr>
+            <w:noProof/>
+          </w:rPr>
+          <w:t>15</w:t>
+        </w:r>
+      </w:fldSimple>
+      <w:r>
+        <w:t>: Déconnexion</w:t>
+      </w:r>
+      <w:bookmarkEnd w:id="30"/>
+    </w:p>
+    <w:p>
+      <w:pPr>
+        <w:pStyle w:val="Titre2"/>
+      </w:pPr>
+      <w:bookmarkStart w:id="31" w:name="_Toc453573060"/>
+      <w:r>
+        <w:lastRenderedPageBreak/>
+        <w:t>Administrateurs</w:t>
+      </w:r>
+      <w:bookmarkEnd w:id="31"/>
+    </w:p>
+    <w:p>
+      <w:pPr>
+        <w:pStyle w:val="Titre3"/>
+      </w:pPr>
+      <w:bookmarkStart w:id="32" w:name="_Toc453573061"/>
+      <w:r>
+        <w:t>Gestion des commentaires</w:t>
+      </w:r>
+      <w:bookmarkEnd w:id="32"/>
+    </w:p>
+    <w:p>
+      <w:pPr>
+        <w:keepNext/>
+        <w:jc w:val="center"/>
+      </w:pPr>
+      <w:r>
+        <w:rPr>
+          <w:noProof/>
+          <w:lang w:eastAsia="fr-CH"/>
+        </w:rPr>
+        <w:drawing>
+          <wp:inline distT="0" distB="0" distL="0" distR="0" wp14:anchorId="032BBB0E" wp14:editId="3FB3A861">
+            <wp:extent cx="895350" cy="781050"/>
+            <wp:effectExtent l="0" t="0" r="0" b="0"/>
+            <wp:docPr id="54" name="Image 54" descr="C:\Users\ZAFFINOK_INFO\Desktop\capture user\admin_1.PNG"/>
+            <wp:cNvGraphicFramePr>
+              <a:graphicFrameLocks xmlns:a="http://schemas.openxmlformats.org/drawingml/2006/main" noChangeAspect="1"/>
+            </wp:cNvGraphicFramePr>
+            <a:graphic xmlns:a="http://schemas.openxmlformats.org/drawingml/2006/main">
+              <a:graphicData uri="http://schemas.openxmlformats.org/drawingml/2006/picture">
+                <pic:pic xmlns:pic="http://schemas.openxmlformats.org/drawingml/2006/picture">
+                  <pic:nvPicPr>
+                    <pic:cNvPr id="0" name="Picture 16" descr="C:\Users\ZAFFINOK_INFO\Desktop\capture user\admin_1.PNG"/>
+                    <pic:cNvPicPr>
+                      <a:picLocks noChangeAspect="1" noChangeArrowheads="1"/>
+                    </pic:cNvPicPr>
+                  </pic:nvPicPr>
+                  <pic:blipFill>
+                    <a:blip r:embed="rId19">
+                      <a:extLst>
+                        <a:ext uri="{28A0092B-C50C-407E-A947-70E740481C1C}">
+                          <a14:useLocalDpi xmlns:a14="http://schemas.microsoft.com/office/drawing/2010/main" val="0"/>
+                        </a:ext>
+                      </a:extLst>
+                    </a:blip>
+                    <a:srcRect/>
+                    <a:stretch>
+                      <a:fillRect/>
+                    </a:stretch>
+                  </pic:blipFill>
+                  <pic:spPr bwMode="auto">
+                    <a:xfrm>
+                      <a:off x="0" y="0"/>
+                      <a:ext cx="895350" cy="781050"/>
+                    </a:xfrm>
+                    <a:prstGeom prst="rect">
+                      <a:avLst/>
+                    </a:prstGeom>
+                    <a:noFill/>
+                    <a:ln>
+                      <a:noFill/>
+                    </a:ln>
+                  </pic:spPr>
+                </pic:pic>
+              </a:graphicData>
+            </a:graphic>
+          </wp:inline>
+        </w:drawing>
+      </w:r>
+    </w:p>
+    <w:p>
+      <w:pPr>
+        <w:pStyle w:val="Lgende"/>
+        <w:jc w:val="center"/>
+      </w:pPr>
+      <w:bookmarkStart w:id="33" w:name="_Toc453573040"/>
+      <w:r>
+        <w:t xml:space="preserve">Figure </w:t>
+      </w:r>
+      <w:fldSimple w:instr=" SEQ Figure \* ARABIC ">
+        <w:r>
+          <w:rPr>
+            <w:noProof/>
+          </w:rPr>
+          <w:t>16</w:t>
+        </w:r>
+      </w:fldSimple>
+      <w:r>
+        <w:t>: Bannissement de commentaire</w:t>
+      </w:r>
+      <w:bookmarkEnd w:id="33"/>
+    </w:p>
+    <w:p>
+      <w:pPr>
+        <w:pStyle w:val="Titre3"/>
+      </w:pPr>
+      <w:bookmarkStart w:id="34" w:name="_Toc453573062"/>
+      <w:r>
+        <w:t>Gestion des annonces</w:t>
+      </w:r>
+      <w:bookmarkEnd w:id="34"/>
+    </w:p>
+    <w:p>
+      <w:pPr>
+        <w:keepNext/>
+        <w:jc w:val="center"/>
+      </w:pPr>
+      <w:r>
+        <w:rPr>
+          <w:noProof/>
+          <w:lang w:eastAsia="fr-CH"/>
+        </w:rPr>
+        <w:drawing>
+          <wp:inline distT="0" distB="0" distL="0" distR="0" wp14:anchorId="73712F8B" wp14:editId="5839E526">
+            <wp:extent cx="4029075" cy="438150"/>
+            <wp:effectExtent l="0" t="0" r="9525" b="0"/>
+            <wp:docPr id="56" name="Image 56" descr="C:\Users\ZAFFINOK_INFO\Desktop\capture user\admin_menu.PNG"/>
+            <wp:cNvGraphicFramePr>
+              <a:graphicFrameLocks xmlns:a="http://schemas.openxmlformats.org/drawingml/2006/main" noChangeAspect="1"/>
+            </wp:cNvGraphicFramePr>
+            <a:graphic xmlns:a="http://schemas.openxmlformats.org/drawingml/2006/main">
+              <a:graphicData uri="http://schemas.openxmlformats.org/drawingml/2006/picture">
+                <pic:pic xmlns:pic="http://schemas.openxmlformats.org/drawingml/2006/picture">
+                  <pic:nvPicPr>
+                    <pic:cNvPr id="0" name="Picture 17" descr="C:\Users\ZAFFINOK_INFO\Desktop\capture user\admin_menu.PNG"/>
+                    <pic:cNvPicPr>
+                      <a:picLocks noChangeAspect="1" noChangeArrowheads="1"/>
+                    </pic:cNvPicPr>
+                  </pic:nvPicPr>
+                  <pic:blipFill>
+                    <a:blip r:embed="rId20">
+                      <a:extLst>
+                        <a:ext uri="{28A0092B-C50C-407E-A947-70E740481C1C}">
+                          <a14:useLocalDpi xmlns:a14="http://schemas.microsoft.com/office/drawing/2010/main" val="0"/>
+                        </a:ext>
+                      </a:extLst>
+                    </a:blip>
+                    <a:srcRect/>
+                    <a:stretch>
+                      <a:fillRect/>
+                    </a:stretch>
+                  </pic:blipFill>
+                  <pic:spPr bwMode="auto">
+                    <a:xfrm>
+                      <a:off x="0" y="0"/>
+                      <a:ext cx="4029075" cy="438150"/>
+                    </a:xfrm>
+                    <a:prstGeom prst="rect">
+                      <a:avLst/>
+                    </a:prstGeom>
+                    <a:noFill/>
+                    <a:ln>
+                      <a:noFill/>
+                    </a:ln>
+                  </pic:spPr>
+                </pic:pic>
+              </a:graphicData>
+            </a:graphic>
+          </wp:inline>
+        </w:drawing>
+      </w:r>
+    </w:p>
+    <w:p>
+      <w:pPr>
+        <w:pStyle w:val="Lgende"/>
+        <w:jc w:val="center"/>
+      </w:pPr>
+      <w:bookmarkStart w:id="35" w:name="_Toc453573041"/>
+      <w:r>
+        <w:t xml:space="preserve">Figure </w:t>
+      </w:r>
+      <w:fldSimple w:instr=" SEQ Figure \* ARABIC ">
+        <w:r>
+          <w:rPr>
+            <w:noProof/>
+          </w:rPr>
+          <w:t>17</w:t>
+        </w:r>
+      </w:fldSimple>
+      <w:r>
+        <w:t>: Administration</w:t>
+      </w:r>
+      <w:bookmarkEnd w:id="35"/>
+    </w:p>
+    <w:p/>
+    <w:p>
+      <w:pPr>
+        <w:keepNext/>
+        <w:jc w:val="center"/>
+      </w:pPr>
+      <w:r>
+        <w:rPr>
+          <w:noProof/>
+          <w:lang w:eastAsia="fr-CH"/>
+        </w:rPr>
+        <w:drawing>
+          <wp:inline distT="0" distB="0" distL="0" distR="0" wp14:anchorId="7CB034DB" wp14:editId="0EE8ABCC">
+            <wp:extent cx="2971800" cy="1343025"/>
+            <wp:effectExtent l="0" t="0" r="0" b="9525"/>
+            <wp:docPr id="58" name="Image 58" descr="C:\Users\ZAFFINOK_INFO\Desktop\capture user\banann.PNG"/>
+            <wp:cNvGraphicFramePr>
+              <a:graphicFrameLocks xmlns:a="http://schemas.openxmlformats.org/drawingml/2006/main" noChangeAspect="1"/>
+            </wp:cNvGraphicFramePr>
+            <a:graphic xmlns:a="http://schemas.openxmlformats.org/drawingml/2006/main">
+              <a:graphicData uri="http://schemas.openxmlformats.org/drawingml/2006/picture">
+                <pic:pic xmlns:pic="http://schemas.openxmlformats.org/drawingml/2006/picture">
+                  <pic:nvPicPr>
+                    <pic:cNvPr id="0" name="Picture 19" descr="C:\Users\ZAFFINOK_INFO\Desktop\capture user\banann.PNG"/>
+                    <pic:cNvPicPr>
+                      <a:picLocks noChangeAspect="1" noChangeArrowheads="1"/>
+                    </pic:cNvPicPr>
+                  </pic:nvPicPr>
+                  <pic:blipFill>
+                    <a:blip r:embed="rId21">
+                      <a:extLst>
+                        <a:ext uri="{28A0092B-C50C-407E-A947-70E740481C1C}">
+                          <a14:useLocalDpi xmlns:a14="http://schemas.microsoft.com/office/drawing/2010/main" val="0"/>
+                        </a:ext>
+                      </a:extLst>
+                    </a:blip>
+                    <a:srcRect/>
+                    <a:stretch>
+                      <a:fillRect/>
+                    </a:stretch>
+                  </pic:blipFill>
+                  <pic:spPr bwMode="auto">
+                    <a:xfrm>
+                      <a:off x="0" y="0"/>
+                      <a:ext cx="2971800" cy="1343025"/>
+                    </a:xfrm>
+                    <a:prstGeom prst="rect">
+                      <a:avLst/>
+                    </a:prstGeom>
+                    <a:noFill/>
+                    <a:ln>
+                      <a:noFill/>
+                    </a:ln>
+                  </pic:spPr>
+                </pic:pic>
+              </a:graphicData>
+            </a:graphic>
+          </wp:inline>
+        </w:drawing>
+      </w:r>
+    </w:p>
+    <w:p>
+      <w:pPr>
+        <w:pStyle w:val="Lgende"/>
+        <w:jc w:val="center"/>
+      </w:pPr>
+      <w:bookmarkStart w:id="36" w:name="_Toc453573042"/>
+      <w:r>
+        <w:t xml:space="preserve">Figure </w:t>
+      </w:r>
+      <w:fldSimple w:instr=" SEQ Figure \* ARABIC ">
+        <w:r>
+          <w:rPr>
+            <w:noProof/>
+          </w:rPr>
+          <w:t>18</w:t>
+        </w:r>
+      </w:fldSimple>
+      <w:r>
+        <w:t>: Etat des annonces</w:t>
+      </w:r>
+      <w:bookmarkEnd w:id="36"/>
+    </w:p>
+    <w:p>
+      <w:pPr>
+        <w:pStyle w:val="Titre3"/>
+      </w:pPr>
+      <w:bookmarkStart w:id="37" w:name="_Toc453573063"/>
+      <w:r>
+        <w:t>Gestion des utilisateurs</w:t>
+      </w:r>
+      <w:bookmarkEnd w:id="37"/>
+    </w:p>
+    <w:p>
+      <w:pPr>
+        <w:keepNext/>
+        <w:jc w:val="center"/>
+      </w:pPr>
+      <w:r>
+        <w:rPr>
+          <w:noProof/>
+          <w:lang w:eastAsia="fr-CH"/>
+        </w:rPr>
+        <w:drawing>
+          <wp:inline distT="0" distB="0" distL="0" distR="0" wp14:anchorId="063AB03E" wp14:editId="1487EBFB">
+            <wp:extent cx="3495675" cy="914400"/>
+            <wp:effectExtent l="0" t="0" r="9525" b="0"/>
+            <wp:docPr id="57" name="Image 57" descr="C:\Users\ZAFFINOK_INFO\Desktop\capture user\ban.PNG"/>
+            <wp:cNvGraphicFramePr>
+              <a:graphicFrameLocks xmlns:a="http://schemas.openxmlformats.org/drawingml/2006/main" noChangeAspect="1"/>
+            </wp:cNvGraphicFramePr>
+            <a:graphic xmlns:a="http://schemas.openxmlformats.org/drawingml/2006/main">
+              <a:graphicData uri="http://schemas.openxmlformats.org/drawingml/2006/picture">
+                <pic:pic xmlns:pic="http://schemas.openxmlformats.org/drawingml/2006/picture">
+                  <pic:nvPicPr>
+                    <pic:cNvPr id="0" name="Picture 18" descr="C:\Users\ZAFFINOK_INFO\Desktop\capture user\ban.PNG"/>
+                    <pic:cNvPicPr>
+                      <a:picLocks noChangeAspect="1" noChangeArrowheads="1"/>
+                    </pic:cNvPicPr>
+                  </pic:nvPicPr>
+                  <pic:blipFill>
+                    <a:blip r:embed="rId22">
+                      <a:extLst>
+                        <a:ext uri="{28A0092B-C50C-407E-A947-70E740481C1C}">
+                          <a14:useLocalDpi xmlns:a14="http://schemas.microsoft.com/office/drawing/2010/main" val="0"/>
+                        </a:ext>
+                      </a:extLst>
+                    </a:blip>
+                    <a:srcRect/>
+                    <a:stretch>
+                      <a:fillRect/>
+                    </a:stretch>
+                  </pic:blipFill>
+                  <pic:spPr bwMode="auto">
+                    <a:xfrm>
+                      <a:off x="0" y="0"/>
+                      <a:ext cx="3495675" cy="914400"/>
+                    </a:xfrm>
+                    <a:prstGeom prst="rect">
+                      <a:avLst/>
+                    </a:prstGeom>
+                    <a:noFill/>
+                    <a:ln>
+                      <a:noFill/>
+                    </a:ln>
+                  </pic:spPr>
+                </pic:pic>
+              </a:graphicData>
+            </a:graphic>
+          </wp:inline>
+        </w:drawing>
+      </w:r>
+    </w:p>
+    <w:p>
+      <w:pPr>
+        <w:pStyle w:val="Lgende"/>
+        <w:jc w:val="center"/>
+      </w:pPr>
+      <w:bookmarkStart w:id="38" w:name="_Toc453573043"/>
+      <w:r>
+        <w:t xml:space="preserve">Figure </w:t>
+      </w:r>
+      <w:fldSimple w:instr=" SEQ Figure \* ARABIC ">
+        <w:r>
+          <w:rPr>
+            <w:noProof/>
+          </w:rPr>
+          <w:t>19</w:t>
+        </w:r>
+      </w:fldSimple>
+      <w:r>
+        <w:t>: Etat des utilisateurs</w:t>
+      </w:r>
+      <w:bookmarkEnd w:id="38"/>
+    </w:p>
+    <w:p>
+      <w:r>
+        <w:br w:type="page"/>
+      </w:r>
+    </w:p>
+    <w:p>
+      <w:pPr>
+        <w:pStyle w:val="Titre1"/>
+      </w:pPr>
+      <w:bookmarkStart w:id="39" w:name="_Toc453573064"/>
+      <w:r>
+        <w:lastRenderedPageBreak/>
+        <w:t>Table des illustrations</w:t>
+      </w:r>
+      <w:bookmarkEnd w:id="39"/>
+    </w:p>
+    <w:p>
+      <w:pPr>
+        <w:pStyle w:val="Tabledesillustrations"/>
+        <w:tabs>
+          <w:tab w:val="right" w:leader="dot" w:pos="9062"/>
+        </w:tabs>
+        <w:rPr>
+          <w:noProof/>
+        </w:rPr>
+      </w:pPr>
+      <w:r>
+        <w:fldChar w:fldCharType="begin"/>
+      </w:r>
+      <w:r>
+        <w:instrText xml:space="preserve"> TOC \h \z \c "Figure" </w:instrText>
+      </w:r>
+      <w:r>
+        <w:fldChar w:fldCharType="separate"/>
+      </w:r>
+      <w:hyperlink w:anchor="_Toc453573025" w:history="1">
+        <w:r>
+          <w:rPr>
+            <w:rStyle w:val="Lienhypertexte"/>
+            <w:noProof/>
+          </w:rPr>
+          <w:t>Figure 1: Connexion</w:t>
+        </w:r>
+        <w:r>
+          <w:rPr>
+            <w:noProof/>
+            <w:webHidden/>
+          </w:rPr>
+          <w:tab/>
+        </w:r>
+        <w:r>
+          <w:rPr>
+            <w:noProof/>
+            <w:webHidden/>
+          </w:rPr>
+          <w:fldChar w:fldCharType="begin"/>
+        </w:r>
+        <w:r>
+          <w:rPr>
+            <w:noProof/>
+            <w:webHidden/>
+          </w:rPr>
+          <w:instrText xml:space="preserve"> PAGEREF _Toc453573025 \h </w:instrText>
+        </w:r>
+        <w:r>
+          <w:rPr>
+            <w:noProof/>
+            <w:webHidden/>
+          </w:rPr>
+        </w:r>
+        <w:r>
+          <w:rPr>
+            <w:noProof/>
+            <w:webHidden/>
+          </w:rPr>
+          <w:fldChar w:fldCharType="separate"/>
+        </w:r>
+        <w:r>
+          <w:rPr>
+            <w:noProof/>
+            <w:webHidden/>
+          </w:rPr>
+          <w:t>3</w:t>
+        </w:r>
+        <w:r>
+          <w:rPr>
+            <w:noProof/>
+            <w:webHidden/>
+          </w:rPr>
+          <w:fldChar w:fldCharType="end"/>
+        </w:r>
+      </w:hyperlink>
+    </w:p>
+    <w:p>
+      <w:pPr>
+        <w:pStyle w:val="Tabledesillustrations"/>
+        <w:tabs>
+          <w:tab w:val="right" w:leader="dot" w:pos="9062"/>
+        </w:tabs>
+        <w:rPr>
+          <w:noProof/>
+        </w:rPr>
+      </w:pPr>
+      <w:hyperlink w:anchor="_Toc453573026" w:history="1">
+        <w:r>
+          <w:rPr>
+            <w:rStyle w:val="Lienhypertexte"/>
+            <w:noProof/>
+          </w:rPr>
+          <w:t>Figure 2: Informations de connexion</w:t>
+        </w:r>
+        <w:r>
+          <w:rPr>
+            <w:noProof/>
+            <w:webHidden/>
+          </w:rPr>
+          <w:tab/>
+        </w:r>
+        <w:r>
+          <w:rPr>
+            <w:noProof/>
+            <w:webHidden/>
+          </w:rPr>
+          <w:fldChar w:fldCharType="begin"/>
+        </w:r>
+        <w:r>
+          <w:rPr>
+            <w:noProof/>
+            <w:webHidden/>
+          </w:rPr>
+          <w:instrText xml:space="preserve"> PAGEREF _Toc453573026 \h </w:instrText>
+        </w:r>
+        <w:r>
+          <w:rPr>
+            <w:noProof/>
+            <w:webHidden/>
+          </w:rPr>
+        </w:r>
+        <w:r>
+          <w:rPr>
+            <w:noProof/>
+            <w:webHidden/>
+          </w:rPr>
+          <w:fldChar w:fldCharType="separate"/>
+        </w:r>
+        <w:r>
+          <w:rPr>
+            <w:noProof/>
+            <w:webHidden/>
+          </w:rPr>
+          <w:t>3</w:t>
+        </w:r>
+        <w:r>
+          <w:rPr>
+            <w:noProof/>
+            <w:webHidden/>
+          </w:rPr>
+          <w:fldChar w:fldCharType="end"/>
+        </w:r>
+      </w:hyperlink>
+    </w:p>
+    <w:p>
+      <w:pPr>
+        <w:pStyle w:val="Tabledesillustrations"/>
+        <w:tabs>
+          <w:tab w:val="right" w:leader="dot" w:pos="9062"/>
+        </w:tabs>
+        <w:rPr>
+          <w:noProof/>
+        </w:rPr>
+      </w:pPr>
+      <w:hyperlink w:anchor="_Toc453573027" w:history="1">
+        <w:r>
+          <w:rPr>
+            <w:rStyle w:val="Lienhypertexte"/>
+            <w:noProof/>
+          </w:rPr>
+          <w:t>Figure 3: Inscription</w:t>
+        </w:r>
+        <w:r>
+          <w:rPr>
+            <w:noProof/>
+            <w:webHidden/>
+          </w:rPr>
+          <w:tab/>
+        </w:r>
+        <w:r>
+          <w:rPr>
+            <w:noProof/>
+            <w:webHidden/>
+          </w:rPr>
+          <w:fldChar w:fldCharType="begin"/>
+        </w:r>
+        <w:r>
+          <w:rPr>
+            <w:noProof/>
+            <w:webHidden/>
+          </w:rPr>
+          <w:instrText xml:space="preserve"> PAGEREF _Toc453573027 \h </w:instrText>
+        </w:r>
+        <w:r>
+          <w:rPr>
+            <w:noProof/>
+            <w:webHidden/>
+          </w:rPr>
+        </w:r>
+        <w:r>
+          <w:rPr>
+            <w:noProof/>
+            <w:webHidden/>
+          </w:rPr>
+          <w:fldChar w:fldCharType="separate"/>
+        </w:r>
+        <w:r>
+          <w:rPr>
+            <w:noProof/>
+            <w:webHidden/>
+          </w:rPr>
+          <w:t>3</w:t>
+        </w:r>
+        <w:r>
+          <w:rPr>
+            <w:noProof/>
+            <w:webHidden/>
+          </w:rPr>
+          <w:fldChar w:fldCharType="end"/>
+        </w:r>
+      </w:hyperlink>
+    </w:p>
+    <w:p>
+      <w:pPr>
+        <w:pStyle w:val="Tabledesillustrations"/>
+        <w:tabs>
+          <w:tab w:val="right" w:leader="dot" w:pos="9062"/>
+        </w:tabs>
+        <w:rPr>
+          <w:noProof/>
+        </w:rPr>
+      </w:pPr>
+      <w:hyperlink w:anchor="_Toc453573028" w:history="1">
+        <w:r>
+          <w:rPr>
+            <w:rStyle w:val="Lienhypertexte"/>
+            <w:noProof/>
+          </w:rPr>
+          <w:t>Figure 4: Informations d'inscription</w:t>
+        </w:r>
+        <w:r>
+          <w:rPr>
+            <w:noProof/>
+            <w:webHidden/>
+          </w:rPr>
+          <w:tab/>
+        </w:r>
+        <w:r>
+          <w:rPr>
+            <w:noProof/>
+            <w:webHidden/>
+          </w:rPr>
+          <w:fldChar w:fldCharType="begin"/>
+        </w:r>
+        <w:r>
+          <w:rPr>
+            <w:noProof/>
+            <w:webHidden/>
+          </w:rPr>
+          <w:instrText xml:space="preserve"> PAGEREF _Toc453573028 \h </w:instrText>
+        </w:r>
+        <w:r>
+          <w:rPr>
+            <w:noProof/>
+            <w:webHidden/>
+          </w:rPr>
+        </w:r>
+        <w:r>
+          <w:rPr>
+            <w:noProof/>
+            <w:webHidden/>
+          </w:rPr>
+          <w:fldChar w:fldCharType="separate"/>
+        </w:r>
+        <w:r>
+          <w:rPr>
+            <w:noProof/>
+            <w:webHidden/>
+          </w:rPr>
+          <w:t>4</w:t>
+        </w:r>
+        <w:r>
+          <w:rPr>
+            <w:noProof/>
+            <w:webHidden/>
+          </w:rPr>
+          <w:fldChar w:fldCharType="end"/>
+        </w:r>
+      </w:hyperlink>
+    </w:p>
+    <w:p>
+      <w:pPr>
+        <w:pStyle w:val="Tabledesillustrations"/>
+        <w:tabs>
+          <w:tab w:val="right" w:leader="dot" w:pos="9062"/>
+        </w:tabs>
+        <w:rPr>
+          <w:noProof/>
+        </w:rPr>
+      </w:pPr>
+      <w:hyperlink w:anchor="_Toc453573029" w:history="1">
+        <w:r>
+          <w:rPr>
+            <w:rStyle w:val="Lienhypertexte"/>
+            <w:noProof/>
+          </w:rPr>
+          <w:t>Figure 5: Nouvelle annonce</w:t>
+        </w:r>
+        <w:r>
+          <w:rPr>
+            <w:noProof/>
+            <w:webHidden/>
+          </w:rPr>
+          <w:tab/>
+        </w:r>
+        <w:r>
+          <w:rPr>
+            <w:noProof/>
+            <w:webHidden/>
+          </w:rPr>
+          <w:fldChar w:fldCharType="begin"/>
+        </w:r>
+        <w:r>
+          <w:rPr>
+            <w:noProof/>
+            <w:webHidden/>
+          </w:rPr>
+          <w:instrText xml:space="preserve"> PAGEREF _Toc453573029 \h </w:instrText>
+        </w:r>
+        <w:r>
+          <w:rPr>
+            <w:noProof/>
+            <w:webHidden/>
+          </w:rPr>
+        </w:r>
+        <w:r>
+          <w:rPr>
+            <w:noProof/>
+            <w:webHidden/>
+          </w:rPr>
+          <w:fldChar w:fldCharType="separate"/>
+        </w:r>
+        <w:r>
+          <w:rPr>
+            <w:noProof/>
+            <w:webHidden/>
+          </w:rPr>
+          <w:t>4</w:t>
+        </w:r>
+        <w:r>
+          <w:rPr>
+            <w:noProof/>
+            <w:webHidden/>
+          </w:rPr>
+          <w:fldChar w:fldCharType="end"/>
+        </w:r>
+      </w:hyperlink>
+    </w:p>
+    <w:p>
+      <w:pPr>
+        <w:pStyle w:val="Tabledesillustrations"/>
+        <w:tabs>
+          <w:tab w:val="right" w:leader="dot" w:pos="9062"/>
+        </w:tabs>
+        <w:rPr>
+          <w:noProof/>
+        </w:rPr>
+      </w:pPr>
+      <w:hyperlink w:anchor="_Toc453573030" w:history="1">
+        <w:r>
+          <w:rPr>
+            <w:rStyle w:val="Lienhypertexte"/>
+            <w:noProof/>
+          </w:rPr>
+          <w:t>Figure 6: Informations d'ajout d'annonce</w:t>
+        </w:r>
+        <w:r>
+          <w:rPr>
+            <w:noProof/>
+            <w:webHidden/>
+          </w:rPr>
+          <w:tab/>
+        </w:r>
+        <w:r>
+          <w:rPr>
+            <w:noProof/>
+            <w:webHidden/>
+          </w:rPr>
+          <w:fldChar w:fldCharType="begin"/>
+        </w:r>
+        <w:r>
+          <w:rPr>
+            <w:noProof/>
+            <w:webHidden/>
+          </w:rPr>
+          <w:instrText xml:space="preserve"> PAGEREF _Toc453573030 \h </w:instrText>
+        </w:r>
+        <w:r>
+          <w:rPr>
+            <w:noProof/>
+            <w:webHidden/>
+          </w:rPr>
+        </w:r>
+        <w:r>
+          <w:rPr>
+            <w:noProof/>
+            <w:webHidden/>
+          </w:rPr>
+          <w:fldChar w:fldCharType="separate"/>
+        </w:r>
+        <w:r>
+          <w:rPr>
+            <w:noProof/>
+            <w:webHidden/>
+          </w:rPr>
+          <w:t>5</w:t>
+        </w:r>
+        <w:r>
+          <w:rPr>
+            <w:noProof/>
+            <w:webHidden/>
+          </w:rPr>
+          <w:fldChar w:fldCharType="end"/>
+        </w:r>
+      </w:hyperlink>
+    </w:p>
+    <w:p>
+      <w:pPr>
+        <w:pStyle w:val="Tabledesillustrations"/>
+        <w:tabs>
+          <w:tab w:val="right" w:leader="dot" w:pos="9062"/>
+        </w:tabs>
+        <w:rPr>
+          <w:noProof/>
+        </w:rPr>
+      </w:pPr>
+      <w:hyperlink w:anchor="_Toc453573031" w:history="1">
+        <w:r>
+          <w:rPr>
+            <w:rStyle w:val="Lienhypertexte"/>
+            <w:noProof/>
+          </w:rPr>
+          <w:t>Figure 7: Etat de l'annonce</w:t>
+        </w:r>
+        <w:r>
+          <w:rPr>
+            <w:noProof/>
+            <w:webHidden/>
+          </w:rPr>
+          <w:tab/>
+        </w:r>
+        <w:r>
+          <w:rPr>
+            <w:noProof/>
+            <w:webHidden/>
+          </w:rPr>
+          <w:fldChar w:fldCharType="begin"/>
+        </w:r>
+        <w:r>
+          <w:rPr>
+            <w:noProof/>
+            <w:webHidden/>
+          </w:rPr>
+          <w:instrText xml:space="preserve"> PAGEREF _Toc453573031 \h </w:instrText>
+        </w:r>
+        <w:r>
+          <w:rPr>
+            <w:noProof/>
+            <w:webHidden/>
+          </w:rPr>
+        </w:r>
+        <w:r>
+          <w:rPr>
+            <w:noProof/>
+            <w:webHidden/>
+          </w:rPr>
+          <w:fldChar w:fldCharType="separate"/>
+        </w:r>
+        <w:r>
+          <w:rPr>
+            <w:noProof/>
+            <w:webHidden/>
+          </w:rPr>
+          <w:t>5</w:t>
+        </w:r>
+        <w:r>
+          <w:rPr>
+            <w:noProof/>
+            <w:webHidden/>
+          </w:rPr>
+          <w:fldChar w:fldCharType="end"/>
+        </w:r>
+      </w:hyperlink>
+    </w:p>
+    <w:p>
+      <w:pPr>
+        <w:pStyle w:val="Tabledesillustrations"/>
+        <w:tabs>
+          <w:tab w:val="right" w:leader="dot" w:pos="9062"/>
+        </w:tabs>
+        <w:rPr>
+          <w:noProof/>
+        </w:rPr>
+      </w:pPr>
+      <w:hyperlink w:anchor="_Toc453573032" w:history="1">
+        <w:r>
+          <w:rPr>
+            <w:rStyle w:val="Lienhypertexte"/>
+            <w:noProof/>
+          </w:rPr>
+          <w:t>Figure 8: Edition d'annonce</w:t>
+        </w:r>
+        <w:r>
+          <w:rPr>
+            <w:noProof/>
+            <w:webHidden/>
+          </w:rPr>
+          <w:tab/>
+        </w:r>
+        <w:r>
+          <w:rPr>
+            <w:noProof/>
+            <w:webHidden/>
+          </w:rPr>
+          <w:fldChar w:fldCharType="begin"/>
+        </w:r>
+        <w:r>
+          <w:rPr>
+            <w:noProof/>
+            <w:webHidden/>
+          </w:rPr>
+          <w:instrText xml:space="preserve"> PAGEREF _Toc453573032 \h </w:instrText>
+        </w:r>
+        <w:r>
+          <w:rPr>
+            <w:noProof/>
+            <w:webHidden/>
+          </w:rPr>
+        </w:r>
+        <w:r>
+          <w:rPr>
+            <w:noProof/>
+            <w:webHidden/>
+          </w:rPr>
+          <w:fldChar w:fldCharType="separate"/>
+        </w:r>
+        <w:r>
+          <w:rPr>
+            <w:noProof/>
+            <w:webHidden/>
+          </w:rPr>
+          <w:t>6</w:t>
+        </w:r>
+        <w:r>
+          <w:rPr>
+            <w:noProof/>
+            <w:webHidden/>
+          </w:rPr>
+          <w:fldChar w:fldCharType="end"/>
+        </w:r>
+      </w:hyperlink>
+    </w:p>
+    <w:p>
+      <w:pPr>
+        <w:pStyle w:val="Tabledesillustrations"/>
+        <w:tabs>
+          <w:tab w:val="right" w:leader="dot" w:pos="9062"/>
+        </w:tabs>
+        <w:rPr>
+          <w:noProof/>
+        </w:rPr>
+      </w:pPr>
+      <w:hyperlink w:anchor="_Toc453573033" w:history="1">
+        <w:r>
+          <w:rPr>
+            <w:rStyle w:val="Lienhypertexte"/>
+            <w:noProof/>
+          </w:rPr>
+          <w:t>Figure 9: Informations d’édition</w:t>
+        </w:r>
+        <w:r>
+          <w:rPr>
+            <w:noProof/>
+            <w:webHidden/>
+          </w:rPr>
+          <w:tab/>
+        </w:r>
+        <w:r>
+          <w:rPr>
+            <w:noProof/>
+            <w:webHidden/>
+          </w:rPr>
+          <w:fldChar w:fldCharType="begin"/>
+        </w:r>
+        <w:r>
+          <w:rPr>
+            <w:noProof/>
+            <w:webHidden/>
+          </w:rPr>
+          <w:instrText xml:space="preserve"> PAGEREF _Toc453573033 \h </w:instrText>
+        </w:r>
+        <w:r>
+          <w:rPr>
+            <w:noProof/>
+            <w:webHidden/>
+          </w:rPr>
+        </w:r>
+        <w:r>
+          <w:rPr>
+            <w:noProof/>
+            <w:webHidden/>
+          </w:rPr>
+          <w:fldChar w:fldCharType="separate"/>
+        </w:r>
+        <w:r>
+          <w:rPr>
+            <w:noProof/>
+            <w:webHidden/>
+          </w:rPr>
+          <w:t>6</w:t>
+        </w:r>
+        <w:r>
+          <w:rPr>
+            <w:noProof/>
+            <w:webHidden/>
+          </w:rPr>
+          <w:fldChar w:fldCharType="end"/>
+        </w:r>
+      </w:hyperlink>
+    </w:p>
+    <w:p>
+      <w:pPr>
+        <w:pStyle w:val="Tabledesillustrations"/>
+        <w:tabs>
+          <w:tab w:val="right" w:leader="dot" w:pos="9062"/>
+        </w:tabs>
+        <w:rPr>
+          <w:noProof/>
+        </w:rPr>
+      </w:pPr>
+      <w:hyperlink w:anchor="_Toc453573034" w:history="1">
+        <w:r>
+          <w:rPr>
+            <w:rStyle w:val="Lienhypertexte"/>
+            <w:noProof/>
+          </w:rPr>
+          <w:t>Figure 10: Modération des commentaires</w:t>
+        </w:r>
+        <w:r>
+          <w:rPr>
+            <w:noProof/>
+            <w:webHidden/>
+          </w:rPr>
+          <w:tab/>
+        </w:r>
+        <w:r>
+          <w:rPr>
+            <w:noProof/>
+            <w:webHidden/>
+          </w:rPr>
+          <w:fldChar w:fldCharType="begin"/>
+        </w:r>
+        <w:r>
+          <w:rPr>
+            <w:noProof/>
+            <w:webHidden/>
+          </w:rPr>
+          <w:instrText xml:space="preserve"> PAGEREF _Toc453573034 \h </w:instrText>
+        </w:r>
+        <w:r>
+          <w:rPr>
+            <w:noProof/>
+            <w:webHidden/>
+          </w:rPr>
+        </w:r>
+        <w:r>
+          <w:rPr>
+            <w:noProof/>
+            <w:webHidden/>
+          </w:rPr>
+          <w:fldChar w:fldCharType="separate"/>
+        </w:r>
+        <w:r>
+          <w:rPr>
+            <w:noProof/>
+            <w:webHidden/>
+          </w:rPr>
+          <w:t>6</w:t>
+        </w:r>
+        <w:r>
+          <w:rPr>
+            <w:noProof/>
+            <w:webHidden/>
+          </w:rPr>
+          <w:fldChar w:fldCharType="end"/>
+        </w:r>
+      </w:hyperlink>
+    </w:p>
+    <w:p>
+      <w:pPr>
+        <w:pStyle w:val="Tabledesillustrations"/>
+        <w:tabs>
+          <w:tab w:val="right" w:leader="dot" w:pos="9062"/>
+        </w:tabs>
+        <w:rPr>
+          <w:noProof/>
+        </w:rPr>
+      </w:pPr>
+      <w:hyperlink w:anchor="_Toc453573035" w:history="1">
+        <w:r>
+          <w:rPr>
+            <w:rStyle w:val="Lienhypertexte"/>
+            <w:noProof/>
+          </w:rPr>
+          <w:t>Figure 11: Ajout de commentaire</w:t>
+        </w:r>
+        <w:r>
+          <w:rPr>
+            <w:noProof/>
+            <w:webHidden/>
+          </w:rPr>
+          <w:tab/>
+        </w:r>
+        <w:r>
+          <w:rPr>
+            <w:noProof/>
+            <w:webHidden/>
+          </w:rPr>
+          <w:fldChar w:fldCharType="begin"/>
+        </w:r>
+        <w:r>
+          <w:rPr>
+            <w:noProof/>
+            <w:webHidden/>
+          </w:rPr>
+          <w:instrText xml:space="preserve"> PAGEREF _Toc453573035 \h </w:instrText>
+        </w:r>
+        <w:r>
+          <w:rPr>
+            <w:noProof/>
+            <w:webHidden/>
+          </w:rPr>
+        </w:r>
+        <w:r>
+          <w:rPr>
+            <w:noProof/>
+            <w:webHidden/>
+          </w:rPr>
+          <w:fldChar w:fldCharType="separate"/>
+        </w:r>
+        <w:r>
+          <w:rPr>
+            <w:noProof/>
+            <w:webHidden/>
+          </w:rPr>
+          <w:t>7</w:t>
+        </w:r>
+        <w:r>
+          <w:rPr>
+            <w:noProof/>
+            <w:webHidden/>
+          </w:rPr>
+          <w:fldChar w:fldCharType="end"/>
+        </w:r>
+      </w:hyperlink>
+    </w:p>
+    <w:p>
+      <w:pPr>
+        <w:pStyle w:val="Tabledesillustrations"/>
+        <w:tabs>
+          <w:tab w:val="right" w:leader="dot" w:pos="9062"/>
+        </w:tabs>
+        <w:rPr>
+          <w:noProof/>
+        </w:rPr>
+      </w:pPr>
+      <w:hyperlink w:anchor="_Toc453573036" w:history="1">
+        <w:r>
+          <w:rPr>
+            <w:rStyle w:val="Lienhypertexte"/>
+            <w:noProof/>
+          </w:rPr>
+          <w:t>Figure 12: Mon compte</w:t>
+        </w:r>
+        <w:r>
+          <w:rPr>
+            <w:noProof/>
+            <w:webHidden/>
+          </w:rPr>
+          <w:tab/>
+        </w:r>
+        <w:r>
+          <w:rPr>
+            <w:noProof/>
+            <w:webHidden/>
+          </w:rPr>
+          <w:fldChar w:fldCharType="begin"/>
+        </w:r>
+        <w:r>
+          <w:rPr>
+            <w:noProof/>
+            <w:webHidden/>
+          </w:rPr>
+          <w:instrText xml:space="preserve"> PAGEREF _Toc453573036 \h </w:instrText>
+        </w:r>
+        <w:r>
+          <w:rPr>
+            <w:noProof/>
+            <w:webHidden/>
+          </w:rPr>
+        </w:r>
+        <w:r>
+          <w:rPr>
+            <w:noProof/>
+            <w:webHidden/>
+          </w:rPr>
+          <w:fldChar w:fldCharType="separate"/>
+        </w:r>
+        <w:r>
+          <w:rPr>
+            <w:noProof/>
+            <w:webHidden/>
+          </w:rPr>
+          <w:t>7</w:t>
+        </w:r>
+        <w:r>
+          <w:rPr>
+            <w:noProof/>
+            <w:webHidden/>
+          </w:rPr>
+          <w:fldChar w:fldCharType="end"/>
+        </w:r>
+      </w:hyperlink>
+    </w:p>
+    <w:p>
+      <w:pPr>
+        <w:pStyle w:val="Tabledesillustrations"/>
+        <w:tabs>
+          <w:tab w:val="right" w:leader="dot" w:pos="9062"/>
+        </w:tabs>
+        <w:rPr>
+          <w:noProof/>
+        </w:rPr>
+      </w:pPr>
+      <w:hyperlink w:anchor="_Toc453573037" w:history="1">
+        <w:r>
+          <w:rPr>
+            <w:rStyle w:val="Lienhypertexte"/>
+            <w:noProof/>
+          </w:rPr>
+          <w:t>Figure 13: Modifier le compte</w:t>
+        </w:r>
+        <w:r>
+          <w:rPr>
+            <w:noProof/>
+            <w:webHidden/>
+          </w:rPr>
+          <w:tab/>
+        </w:r>
+        <w:r>
+          <w:rPr>
+            <w:noProof/>
+            <w:webHidden/>
+          </w:rPr>
+          <w:fldChar w:fldCharType="begin"/>
+        </w:r>
+        <w:r>
+          <w:rPr>
+            <w:noProof/>
+            <w:webHidden/>
+          </w:rPr>
+          <w:instrText xml:space="preserve"> PAGEREF _Toc453573037 \h </w:instrText>
+        </w:r>
+        <w:r>
+          <w:rPr>
+            <w:noProof/>
+            <w:webHidden/>
+          </w:rPr>
+        </w:r>
+        <w:r>
+          <w:rPr>
+            <w:noProof/>
+            <w:webHidden/>
+          </w:rPr>
+          <w:fldChar w:fldCharType="separate"/>
+        </w:r>
+        <w:r>
+          <w:rPr>
+            <w:noProof/>
+            <w:webHidden/>
+          </w:rPr>
+          <w:t>7</w:t>
+        </w:r>
+        <w:r>
+          <w:rPr>
+            <w:noProof/>
+            <w:webHidden/>
+          </w:rPr>
+          <w:fldChar w:fldCharType="end"/>
+        </w:r>
+      </w:hyperlink>
+    </w:p>
+    <w:p>
+      <w:pPr>
+        <w:pStyle w:val="Tabledesillustrations"/>
+        <w:tabs>
+          <w:tab w:val="right" w:leader="dot" w:pos="9062"/>
+        </w:tabs>
+        <w:rPr>
+          <w:noProof/>
+        </w:rPr>
+      </w:pPr>
+      <w:hyperlink w:anchor="_Toc453573038" w:history="1">
+        <w:r>
+          <w:rPr>
+            <w:rStyle w:val="Lienhypertexte"/>
+            <w:noProof/>
+          </w:rPr>
+          <w:t>Figure 14: Informations de modification</w:t>
+        </w:r>
+        <w:r>
+          <w:rPr>
+            <w:noProof/>
+            <w:webHidden/>
+          </w:rPr>
+          <w:tab/>
+        </w:r>
+        <w:r>
+          <w:rPr>
+            <w:noProof/>
+            <w:webHidden/>
+          </w:rPr>
+          <w:fldChar w:fldCharType="begin"/>
+        </w:r>
+        <w:r>
+          <w:rPr>
+            <w:noProof/>
+            <w:webHidden/>
+          </w:rPr>
+          <w:instrText xml:space="preserve"> PAGEREF _Toc453573038 \h </w:instrText>
+        </w:r>
+        <w:r>
+          <w:rPr>
+            <w:noProof/>
+            <w:webHidden/>
+          </w:rPr>
+        </w:r>
+        <w:r>
+          <w:rPr>
+            <w:noProof/>
+            <w:webHidden/>
+          </w:rPr>
+          <w:fldChar w:fldCharType="separate"/>
+        </w:r>
+        <w:r>
+          <w:rPr>
+            <w:noProof/>
+            <w:webHidden/>
+          </w:rPr>
+          <w:t>7</w:t>
+        </w:r>
+        <w:r>
+          <w:rPr>
+            <w:noProof/>
+            <w:webHidden/>
+          </w:rPr>
+          <w:fldChar w:fldCharType="end"/>
+        </w:r>
+      </w:hyperlink>
+    </w:p>
+    <w:p>
+      <w:pPr>
+        <w:pStyle w:val="Tabledesillustrations"/>
+        <w:tabs>
+          <w:tab w:val="right" w:leader="dot" w:pos="9062"/>
+        </w:tabs>
+        <w:rPr>
+          <w:noProof/>
+        </w:rPr>
+      </w:pPr>
+      <w:hyperlink w:anchor="_Toc453573039" w:history="1">
+        <w:r>
+          <w:rPr>
+            <w:rStyle w:val="Lienhypertexte"/>
+            <w:noProof/>
+          </w:rPr>
+          <w:t>Figure 15: Déconnexion</w:t>
+        </w:r>
+        <w:r>
+          <w:rPr>
+            <w:noProof/>
+            <w:webHidden/>
+          </w:rPr>
+          <w:tab/>
+        </w:r>
+        <w:r>
+          <w:rPr>
+            <w:noProof/>
+            <w:webHidden/>
+          </w:rPr>
+          <w:fldChar w:fldCharType="begin"/>
+        </w:r>
+        <w:r>
+          <w:rPr>
+            <w:noProof/>
+            <w:webHidden/>
+          </w:rPr>
+          <w:instrText xml:space="preserve"> PAGEREF _Toc453573039 \h </w:instrText>
+        </w:r>
+        <w:r>
+          <w:rPr>
+            <w:noProof/>
+            <w:webHidden/>
+          </w:rPr>
+        </w:r>
+        <w:r>
+          <w:rPr>
+            <w:noProof/>
+            <w:webHidden/>
+          </w:rPr>
+          <w:fldChar w:fldCharType="separate"/>
+        </w:r>
+        <w:r>
+          <w:rPr>
+            <w:noProof/>
+            <w:webHidden/>
+          </w:rPr>
+          <w:t>7</w:t>
+        </w:r>
+        <w:r>
+          <w:rPr>
+            <w:noProof/>
+            <w:webHidden/>
+          </w:rPr>
+          <w:fldChar w:fldCharType="end"/>
+        </w:r>
+      </w:hyperlink>
+    </w:p>
+    <w:p>
+      <w:pPr>
+        <w:pStyle w:val="Tabledesillustrations"/>
+        <w:tabs>
+          <w:tab w:val="right" w:leader="dot" w:pos="9062"/>
+        </w:tabs>
+        <w:rPr>
+          <w:noProof/>
+        </w:rPr>
+      </w:pPr>
+      <w:hyperlink w:anchor="_Toc453573040" w:history="1">
+        <w:r>
+          <w:rPr>
+            <w:rStyle w:val="Lienhypertexte"/>
+            <w:noProof/>
+          </w:rPr>
+          <w:t>Figure 16: Bannissement de commentaire</w:t>
+        </w:r>
+        <w:r>
+          <w:rPr>
+            <w:noProof/>
+            <w:webHidden/>
+          </w:rPr>
+          <w:tab/>
+        </w:r>
+        <w:r>
+          <w:rPr>
+            <w:noProof/>
+            <w:webHidden/>
+          </w:rPr>
+          <w:fldChar w:fldCharType="begin"/>
+        </w:r>
+        <w:r>
+          <w:rPr>
+            <w:noProof/>
+            <w:webHidden/>
+          </w:rPr>
+          <w:instrText xml:space="preserve"> PAGEREF _Toc453573040 \h </w:instrText>
+        </w:r>
+        <w:r>
+          <w:rPr>
+            <w:noProof/>
+            <w:webHidden/>
+          </w:rPr>
+        </w:r>
+        <w:r>
+          <w:rPr>
+            <w:noProof/>
+            <w:webHidden/>
+          </w:rPr>
+          <w:fldChar w:fldCharType="separate"/>
+        </w:r>
+        <w:r>
+          <w:rPr>
+            <w:noProof/>
+            <w:webHidden/>
+          </w:rPr>
+          <w:t>8</w:t>
+        </w:r>
+        <w:r>
+          <w:rPr>
+            <w:noProof/>
+            <w:webHidden/>
+          </w:rPr>
+          <w:fldChar w:fldCharType="end"/>
+        </w:r>
+      </w:hyperlink>
+    </w:p>
+    <w:p>
+      <w:pPr>
+        <w:pStyle w:val="Tabledesillustrations"/>
+        <w:tabs>
+          <w:tab w:val="right" w:leader="dot" w:pos="9062"/>
+        </w:tabs>
+        <w:rPr>
+          <w:noProof/>
+        </w:rPr>
+      </w:pPr>
+      <w:hyperlink w:anchor="_Toc453573041" w:history="1">
+        <w:r>
+          <w:rPr>
+            <w:rStyle w:val="Lienhypertexte"/>
+            <w:noProof/>
+          </w:rPr>
+          <w:t>Figure 17: Administration</w:t>
+        </w:r>
+        <w:r>
+          <w:rPr>
+            <w:noProof/>
+            <w:webHidden/>
+          </w:rPr>
+          <w:tab/>
+        </w:r>
+        <w:r>
+          <w:rPr>
+            <w:noProof/>
+            <w:webHidden/>
+          </w:rPr>
+          <w:fldChar w:fldCharType="begin"/>
+        </w:r>
+        <w:r>
+          <w:rPr>
+            <w:noProof/>
+            <w:webHidden/>
+          </w:rPr>
+          <w:instrText xml:space="preserve"> PAGEREF _Toc453573041 \h </w:instrText>
+        </w:r>
+        <w:r>
+          <w:rPr>
+            <w:noProof/>
+            <w:webHidden/>
+          </w:rPr>
+        </w:r>
+        <w:r>
+          <w:rPr>
+            <w:noProof/>
+            <w:webHidden/>
+          </w:rPr>
+          <w:fldChar w:fldCharType="separate"/>
+        </w:r>
+        <w:r>
+          <w:rPr>
+            <w:noProof/>
+            <w:webHidden/>
+          </w:rPr>
+          <w:t>8</w:t>
+        </w:r>
+        <w:r>
+          <w:rPr>
+            <w:noProof/>
+            <w:webHidden/>
+          </w:rPr>
+          <w:fldChar w:fldCharType="end"/>
+        </w:r>
+      </w:hyperlink>
+    </w:p>
+    <w:p>
+      <w:pPr>
+        <w:pStyle w:val="Tabledesillustrations"/>
+        <w:tabs>
+          <w:tab w:val="right" w:leader="dot" w:pos="9062"/>
+        </w:tabs>
+        <w:rPr>
+          <w:noProof/>
+        </w:rPr>
+      </w:pPr>
+      <w:hyperlink w:anchor="_Toc453573042" w:history="1">
+        <w:r>
+          <w:rPr>
+            <w:rStyle w:val="Lienhypertexte"/>
+            <w:noProof/>
+          </w:rPr>
+          <w:t>Figure 18: Etat des annonces</w:t>
+        </w:r>
+        <w:r>
+          <w:rPr>
+            <w:noProof/>
+            <w:webHidden/>
+          </w:rPr>
+          <w:tab/>
+        </w:r>
+        <w:r>
+          <w:rPr>
+            <w:noProof/>
+            <w:webHidden/>
+          </w:rPr>
+          <w:fldChar w:fldCharType="begin"/>
+        </w:r>
+        <w:r>
+          <w:rPr>
+            <w:noProof/>
+            <w:webHidden/>
+          </w:rPr>
+          <w:instrText xml:space="preserve"> PAGEREF _Toc453573042 \h </w:instrText>
+        </w:r>
+        <w:r>
+          <w:rPr>
+            <w:noProof/>
+            <w:webHidden/>
+          </w:rPr>
+        </w:r>
+        <w:r>
+          <w:rPr>
+            <w:noProof/>
+            <w:webHidden/>
+          </w:rPr>
+          <w:fldChar w:fldCharType="separate"/>
+        </w:r>
+        <w:r>
+          <w:rPr>
+            <w:noProof/>
+            <w:webHidden/>
+          </w:rPr>
+          <w:t>8</w:t>
+        </w:r>
+        <w:r>
+          <w:rPr>
+            <w:noProof/>
+            <w:webHidden/>
+          </w:rPr>
+          <w:fldChar w:fldCharType="end"/>
+        </w:r>
+      </w:hyperlink>
+    </w:p>
+    <w:p>
+      <w:pPr>
+        <w:pStyle w:val="Tabledesillustrations"/>
+        <w:tabs>
+          <w:tab w:val="right" w:leader="dot" w:pos="9062"/>
+        </w:tabs>
+        <w:rPr>
+          <w:noProof/>
+        </w:rPr>
+      </w:pPr>
+      <w:hyperlink w:anchor="_Toc453573043" w:history="1">
+        <w:r>
+          <w:rPr>
+            <w:rStyle w:val="Lienhypertexte"/>
+            <w:noProof/>
+          </w:rPr>
+          <w:t>Figure 19: Etat des utilisateurs</w:t>
+        </w:r>
+        <w:r>
+          <w:rPr>
+            <w:noProof/>
+            <w:webHidden/>
+          </w:rPr>
+          <w:tab/>
+        </w:r>
+        <w:r>
+          <w:rPr>
+            <w:noProof/>
+            <w:webHidden/>
+          </w:rPr>
+          <w:fldChar w:fldCharType="begin"/>
+        </w:r>
+        <w:r>
+          <w:rPr>
+            <w:noProof/>
+            <w:webHidden/>
+          </w:rPr>
+          <w:instrText xml:space="preserve"> PAGEREF _Toc453573043 \h </w:instrText>
+        </w:r>
+        <w:r>
+          <w:rPr>
+            <w:noProof/>
+            <w:webHidden/>
+          </w:rPr>
+        </w:r>
+        <w:r>
+          <w:rPr>
+            <w:noProof/>
+            <w:webHidden/>
+          </w:rPr>
+          <w:fldChar w:fldCharType="separate"/>
+        </w:r>
+        <w:r>
+          <w:rPr>
+            <w:noProof/>
+            <w:webHidden/>
+          </w:rPr>
+          <w:t>8</w:t>
+        </w:r>
+        <w:r>
+          <w:rPr>
+            <w:noProof/>
+            <w:webHidden/>
+          </w:rPr>
+          <w:fldChar w:fldCharType="end"/>
+        </w:r>
+      </w:hyperlink>
+    </w:p>
+    <w:p>
+      <w:r>
+        <w:fldChar w:fldCharType="end"/>
+      </w:r>
+    </w:p>
     <w:sectPr>
       <w:pgSz w:w="11906" w:h="16838"/>
       <w:pgMar w:top="1417" w:right="1417" w:bottom="1417" w:left="1417" w:header="708" w:footer="708" w:gutter="0"/>
@@ -4435,8 +9740,103 @@
 </file>
 
 <file path=word/numbering.xml><?xml version="1.0" encoding="utf-8"?>
-<w:numbering xmlns:wpc="http://schemas.microsoft.com/office/word/2010/wordprocessingCanvas" xmlns:cx="http://schemas.microsoft.com/office/drawing/2014/chartex" xmlns:cx1="http://schemas.microsoft.com/office/drawing/2015/9/8/chartex" xmlns:cx2="http://schemas.microsoft.com/office/drawing/2015/10/21/chartex" xmlns:mc="http://schemas.openxmlformats.org/markup-compatibility/2006" xmlns:o="urn:schemas-microsoft-com:office:office" xmlns:r="http://schemas.openxmlformats.org/officeDocument/2006/relationships" xmlns:m="http://schemas.openxmlformats.org/officeDocument/2006/math" xmlns:v="urn:schemas-microsoft-com:vml" xmlns:wp14="http://schemas.microsoft.com/office/word/2010/wordprocessingDrawing" xmlns:wp="http://schemas.openxmlformats.org/drawingml/2006/wordprocessingDrawing" xmlns:w10="urn:schemas-microsoft-com:office:word" xmlns:w="http://schemas.openxmlformats.org/wordprocessingml/2006/main" xmlns:w14="http://schemas.microsoft.com/office/word/2010/wordml" xmlns:w15="http://schemas.microsoft.com/office/word/2012/wordml" xmlns:w16se="http://schemas.microsoft.com/office/word/2015/wordml/symex" xmlns:wpg="http://schemas.microsoft.com/office/word/2010/wordprocessingGroup" xmlns:wpi="http://schemas.microsoft.com/office/word/2010/wordprocessingInk" xmlns:wne="http://schemas.microsoft.com/office/word/2006/wordml" xmlns:wps="http://schemas.microsoft.com/office/word/2010/wordprocessingShape" mc:Ignorable="w14 w15 w16se wp14">
-  <w:abstractNum w:abstractNumId="0" w15:restartNumberingAfterBreak="0">
+<w:numbering xmlns:wpc="http://schemas.microsoft.com/office/word/2010/wordprocessingCanvas" xmlns:mc="http://schemas.openxmlformats.org/markup-compatibility/2006" xmlns:o="urn:schemas-microsoft-com:office:office" xmlns:r="http://schemas.openxmlformats.org/officeDocument/2006/relationships" xmlns:m="http://schemas.openxmlformats.org/officeDocument/2006/math" xmlns:v="urn:schemas-microsoft-com:vml" xmlns:wp14="http://schemas.microsoft.com/office/word/2010/wordprocessingDrawing" xmlns:wp="http://schemas.openxmlformats.org/drawingml/2006/wordprocessingDrawing" xmlns:w10="urn:schemas-microsoft-com:office:word" xmlns:w="http://schemas.openxmlformats.org/wordprocessingml/2006/main" xmlns:w14="http://schemas.microsoft.com/office/word/2010/wordml" xmlns:wpg="http://schemas.microsoft.com/office/word/2010/wordprocessingGroup" xmlns:wpi="http://schemas.microsoft.com/office/word/2010/wordprocessingInk" xmlns:wne="http://schemas.microsoft.com/office/word/2006/wordml" xmlns:wps="http://schemas.microsoft.com/office/word/2010/wordprocessingShape" mc:Ignorable="w14 wp14">
+  <w:abstractNum w:abstractNumId="0">
+    <w:nsid w:val="47F95160"/>
+    <w:multiLevelType w:val="multilevel"/>
+    <w:tmpl w:val="100C0025"/>
+    <w:lvl w:ilvl="0">
+      <w:start w:val="1"/>
+      <w:numFmt w:val="decimal"/>
+      <w:pStyle w:val="Titre1"/>
+      <w:lvlText w:val="%1"/>
+      <w:lvlJc w:val="left"/>
+      <w:pPr>
+        <w:ind w:left="432" w:hanging="432"/>
+      </w:pPr>
+    </w:lvl>
+    <w:lvl w:ilvl="1">
+      <w:start w:val="1"/>
+      <w:numFmt w:val="decimal"/>
+      <w:pStyle w:val="Titre2"/>
+      <w:lvlText w:val="%1.%2"/>
+      <w:lvlJc w:val="left"/>
+      <w:pPr>
+        <w:ind w:left="576" w:hanging="576"/>
+      </w:pPr>
+    </w:lvl>
+    <w:lvl w:ilvl="2">
+      <w:start w:val="1"/>
+      <w:numFmt w:val="decimal"/>
+      <w:pStyle w:val="Titre3"/>
+      <w:lvlText w:val="%1.%2.%3"/>
+      <w:lvlJc w:val="left"/>
+      <w:pPr>
+        <w:ind w:left="720" w:hanging="720"/>
+      </w:pPr>
+    </w:lvl>
+    <w:lvl w:ilvl="3">
+      <w:start w:val="1"/>
+      <w:numFmt w:val="decimal"/>
+      <w:pStyle w:val="Titre4"/>
+      <w:lvlText w:val="%1.%2.%3.%4"/>
+      <w:lvlJc w:val="left"/>
+      <w:pPr>
+        <w:ind w:left="864" w:hanging="864"/>
+      </w:pPr>
+    </w:lvl>
+    <w:lvl w:ilvl="4">
+      <w:start w:val="1"/>
+      <w:numFmt w:val="decimal"/>
+      <w:pStyle w:val="Titre5"/>
+      <w:lvlText w:val="%1.%2.%3.%4.%5"/>
+      <w:lvlJc w:val="left"/>
+      <w:pPr>
+        <w:ind w:left="1008" w:hanging="1008"/>
+      </w:pPr>
+    </w:lvl>
+    <w:lvl w:ilvl="5">
+      <w:start w:val="1"/>
+      <w:numFmt w:val="decimal"/>
+      <w:pStyle w:val="Titre6"/>
+      <w:lvlText w:val="%1.%2.%3.%4.%5.%6"/>
+      <w:lvlJc w:val="left"/>
+      <w:pPr>
+        <w:ind w:left="1152" w:hanging="1152"/>
+      </w:pPr>
+    </w:lvl>
+    <w:lvl w:ilvl="6">
+      <w:start w:val="1"/>
+      <w:numFmt w:val="decimal"/>
+      <w:pStyle w:val="Titre7"/>
+      <w:lvlText w:val="%1.%2.%3.%4.%5.%6.%7"/>
+      <w:lvlJc w:val="left"/>
+      <w:pPr>
+        <w:ind w:left="1296" w:hanging="1296"/>
+      </w:pPr>
+    </w:lvl>
+    <w:lvl w:ilvl="7">
+      <w:start w:val="1"/>
+      <w:numFmt w:val="decimal"/>
+      <w:pStyle w:val="Titre8"/>
+      <w:lvlText w:val="%1.%2.%3.%4.%5.%6.%7.%8"/>
+      <w:lvlJc w:val="left"/>
+      <w:pPr>
+        <w:ind w:left="1440" w:hanging="1440"/>
+      </w:pPr>
+    </w:lvl>
+    <w:lvl w:ilvl="8">
+      <w:start w:val="1"/>
+      <w:numFmt w:val="decimal"/>
+      <w:pStyle w:val="Titre9"/>
+      <w:lvlText w:val="%1.%2.%3.%4.%5.%6.%7.%8.%9"/>
+      <w:lvlJc w:val="left"/>
+      <w:pPr>
+        <w:ind w:left="1584" w:hanging="1584"/>
+      </w:pPr>
+    </w:lvl>
+  </w:abstractNum>
+  <w:abstractNum w:abstractNumId="1">
     <w:nsid w:val="67EA5BCF"/>
     <w:multiLevelType w:val="hybridMultilevel"/>
     <w:tmpl w:val="DE82B496"/>
@@ -4523,13 +9923,16 @@
     </w:lvl>
   </w:abstractNum>
   <w:num w:numId="1">
+    <w:abstractNumId w:val="1"/>
+  </w:num>
+  <w:num w:numId="2">
     <w:abstractNumId w:val="0"/>
   </w:num>
 </w:numbering>
 </file>
 
 <file path=word/styles.xml><?xml version="1.0" encoding="utf-8"?>
-<w:styles xmlns:mc="http://schemas.openxmlformats.org/markup-compatibility/2006" xmlns:r="http://schemas.openxmlformats.org/officeDocument/2006/relationships" xmlns:w="http://schemas.openxmlformats.org/wordprocessingml/2006/main" xmlns:w14="http://schemas.microsoft.com/office/word/2010/wordml" xmlns:w15="http://schemas.microsoft.com/office/word/2012/wordml" xmlns:w16se="http://schemas.microsoft.com/office/word/2015/wordml/symex" mc:Ignorable="w14 w15 w16se">
+<w:styles xmlns:mc="http://schemas.openxmlformats.org/markup-compatibility/2006" xmlns:r="http://schemas.openxmlformats.org/officeDocument/2006/relationships" xmlns:w="http://schemas.openxmlformats.org/wordprocessingml/2006/main" xmlns:w14="http://schemas.microsoft.com/office/word/2010/wordml" mc:Ignorable="w14">
   <w:docDefaults>
     <w:rPrDefault>
       <w:rPr>
@@ -4545,379 +9948,144 @@
       </w:pPr>
     </w:pPrDefault>
   </w:docDefaults>
-  <w:latentStyles w:defLockedState="0" w:defUIPriority="99" w:defSemiHidden="0" w:defUnhideWhenUsed="0" w:defQFormat="0" w:count="372">
-    <w:lsdException w:name="Normal" w:uiPriority="0" w:qFormat="1"/>
-    <w:lsdException w:name="heading 1" w:uiPriority="9" w:qFormat="1"/>
-    <w:lsdException w:name="heading 2" w:semiHidden="1" w:uiPriority="9" w:unhideWhenUsed="1" w:qFormat="1"/>
-    <w:lsdException w:name="heading 3" w:semiHidden="1" w:uiPriority="9" w:unhideWhenUsed="1" w:qFormat="1"/>
-    <w:lsdException w:name="heading 4" w:semiHidden="1" w:uiPriority="9" w:unhideWhenUsed="1" w:qFormat="1"/>
-    <w:lsdException w:name="heading 5" w:semiHidden="1" w:uiPriority="9" w:unhideWhenUsed="1" w:qFormat="1"/>
-    <w:lsdException w:name="heading 6" w:semiHidden="1" w:uiPriority="9" w:unhideWhenUsed="1" w:qFormat="1"/>
-    <w:lsdException w:name="heading 7" w:semiHidden="1" w:uiPriority="9" w:unhideWhenUsed="1" w:qFormat="1"/>
-    <w:lsdException w:name="heading 8" w:semiHidden="1" w:uiPriority="9" w:unhideWhenUsed="1" w:qFormat="1"/>
-    <w:lsdException w:name="heading 9" w:semiHidden="1" w:uiPriority="9" w:unhideWhenUsed="1" w:qFormat="1"/>
-    <w:lsdException w:name="index 1" w:semiHidden="1" w:unhideWhenUsed="1"/>
-    <w:lsdException w:name="index 2" w:semiHidden="1" w:unhideWhenUsed="1"/>
-    <w:lsdException w:name="index 3" w:semiHidden="1" w:unhideWhenUsed="1"/>
-    <w:lsdException w:name="index 4" w:semiHidden="1" w:unhideWhenUsed="1"/>
-    <w:lsdException w:name="index 5" w:semiHidden="1" w:unhideWhenUsed="1"/>
-    <w:lsdException w:name="index 6" w:semiHidden="1" w:unhideWhenUsed="1"/>
-    <w:lsdException w:name="index 7" w:semiHidden="1" w:unhideWhenUsed="1"/>
-    <w:lsdException w:name="index 8" w:semiHidden="1" w:unhideWhenUsed="1"/>
-    <w:lsdException w:name="index 9" w:semiHidden="1" w:unhideWhenUsed="1"/>
-    <w:lsdException w:name="toc 1" w:semiHidden="1" w:uiPriority="39" w:unhideWhenUsed="1"/>
-    <w:lsdException w:name="toc 2" w:semiHidden="1" w:uiPriority="39" w:unhideWhenUsed="1"/>
-    <w:lsdException w:name="toc 3" w:semiHidden="1" w:uiPriority="39" w:unhideWhenUsed="1"/>
-    <w:lsdException w:name="toc 4" w:semiHidden="1" w:uiPriority="39" w:unhideWhenUsed="1"/>
-    <w:lsdException w:name="toc 5" w:semiHidden="1" w:uiPriority="39" w:unhideWhenUsed="1"/>
-    <w:lsdException w:name="toc 6" w:semiHidden="1" w:uiPriority="39" w:unhideWhenUsed="1"/>
-    <w:lsdException w:name="toc 7" w:semiHidden="1" w:uiPriority="39" w:unhideWhenUsed="1"/>
-    <w:lsdException w:name="toc 8" w:semiHidden="1" w:uiPriority="39" w:unhideWhenUsed="1"/>
-    <w:lsdException w:name="toc 9" w:semiHidden="1" w:uiPriority="39" w:unhideWhenUsed="1"/>
-    <w:lsdException w:name="Normal Indent" w:semiHidden="1" w:unhideWhenUsed="1"/>
-    <w:lsdException w:name="footnote text" w:semiHidden="1" w:unhideWhenUsed="1"/>
-    <w:lsdException w:name="annotation text" w:semiHidden="1" w:unhideWhenUsed="1"/>
-    <w:lsdException w:name="header" w:semiHidden="1" w:unhideWhenUsed="1"/>
-    <w:lsdException w:name="footer" w:semiHidden="1" w:unhideWhenUsed="1"/>
-    <w:lsdException w:name="index heading" w:semiHidden="1" w:unhideWhenUsed="1"/>
-    <w:lsdException w:name="caption" w:semiHidden="1" w:uiPriority="35" w:unhideWhenUsed="1" w:qFormat="1"/>
-    <w:lsdException w:name="table of figures" w:semiHidden="1" w:unhideWhenUsed="1"/>
-    <w:lsdException w:name="envelope address" w:semiHidden="1" w:unhideWhenUsed="1"/>
-    <w:lsdException w:name="envelope return" w:semiHidden="1" w:unhideWhenUsed="1"/>
-    <w:lsdException w:name="footnote reference" w:semiHidden="1" w:unhideWhenUsed="1"/>
-    <w:lsdException w:name="annotation reference" w:semiHidden="1" w:unhideWhenUsed="1"/>
-    <w:lsdException w:name="line number" w:semiHidden="1" w:unhideWhenUsed="1"/>
-    <w:lsdException w:name="page number" w:semiHidden="1" w:unhideWhenUsed="1"/>
-    <w:lsdException w:name="endnote reference" w:semiHidden="1" w:unhideWhenUsed="1"/>
-    <w:lsdException w:name="endnote text" w:semiHidden="1" w:unhideWhenUsed="1"/>
-    <w:lsdException w:name="table of authorities" w:semiHidden="1" w:unhideWhenUsed="1"/>
-    <w:lsdException w:name="macro" w:semiHidden="1" w:unhideWhenUsed="1"/>
-    <w:lsdException w:name="toa heading" w:semiHidden="1" w:unhideWhenUsed="1"/>
-    <w:lsdException w:name="List" w:semiHidden="1" w:unhideWhenUsed="1"/>
-    <w:lsdException w:name="List Bullet" w:semiHidden="1" w:unhideWhenUsed="1"/>
-    <w:lsdException w:name="List Number" w:semiHidden="1" w:unhideWhenUsed="1"/>
-    <w:lsdException w:name="List 2" w:semiHidden="1" w:unhideWhenUsed="1"/>
-    <w:lsdException w:name="List 3" w:semiHidden="1" w:unhideWhenUsed="1"/>
-    <w:lsdException w:name="List 4" w:semiHidden="1" w:unhideWhenUsed="1"/>
-    <w:lsdException w:name="List 5" w:semiHidden="1" w:unhideWhenUsed="1"/>
-    <w:lsdException w:name="List Bullet 2" w:semiHidden="1" w:unhideWhenUsed="1"/>
-    <w:lsdException w:name="List Bullet 3" w:semiHidden="1" w:unhideWhenUsed="1"/>
-    <w:lsdException w:name="List Bullet 4" w:semiHidden="1" w:unhideWhenUsed="1"/>
-    <w:lsdException w:name="List Bullet 5" w:semiHidden="1" w:unhideWhenUsed="1"/>
-    <w:lsdException w:name="List Number 2" w:semiHidden="1" w:unhideWhenUsed="1"/>
-    <w:lsdException w:name="List Number 3" w:semiHidden="1" w:unhideWhenUsed="1"/>
-    <w:lsdException w:name="List Number 4" w:semiHidden="1" w:unhideWhenUsed="1"/>
-    <w:lsdException w:name="List Number 5" w:semiHidden="1" w:unhideWhenUsed="1"/>
-    <w:lsdException w:name="Title" w:uiPriority="10" w:qFormat="1"/>
-    <w:lsdException w:name="Closing" w:semiHidden="1" w:unhideWhenUsed="1"/>
-    <w:lsdException w:name="Signature" w:semiHidden="1" w:unhideWhenUsed="1"/>
-    <w:lsdException w:name="Default Paragraph Font" w:semiHidden="1" w:uiPriority="1" w:unhideWhenUsed="1"/>
-    <w:lsdException w:name="Body Text" w:semiHidden="1" w:unhideWhenUsed="1"/>
-    <w:lsdException w:name="Body Text Indent" w:semiHidden="1" w:unhideWhenUsed="1"/>
-    <w:lsdException w:name="List Continue" w:semiHidden="1" w:unhideWhenUsed="1"/>
-    <w:lsdException w:name="List Continue 2" w:semiHidden="1" w:unhideWhenUsed="1"/>
-    <w:lsdException w:name="List Continue 3" w:semiHidden="1" w:unhideWhenUsed="1"/>
-    <w:lsdException w:name="List Continue 4" w:semiHidden="1" w:unhideWhenUsed="1"/>
-    <w:lsdException w:name="List Continue 5" w:semiHidden="1" w:unhideWhenUsed="1"/>
-    <w:lsdException w:name="Message Header" w:semiHidden="1" w:unhideWhenUsed="1"/>
-    <w:lsdException w:name="Subtitle" w:uiPriority="11" w:qFormat="1"/>
-    <w:lsdException w:name="Salutation" w:semiHidden="1" w:unhideWhenUsed="1"/>
-    <w:lsdException w:name="Date" w:semiHidden="1" w:unhideWhenUsed="1"/>
-    <w:lsdException w:name="Body Text First Indent" w:semiHidden="1" w:unhideWhenUsed="1"/>
-    <w:lsdException w:name="Body Text First Indent 2" w:semiHidden="1" w:unhideWhenUsed="1"/>
-    <w:lsdException w:name="Note Heading" w:semiHidden="1" w:unhideWhenUsed="1"/>
-    <w:lsdException w:name="Body Text 2" w:semiHidden="1" w:unhideWhenUsed="1"/>
-    <w:lsdException w:name="Body Text 3" w:semiHidden="1" w:unhideWhenUsed="1"/>
-    <w:lsdException w:name="Body Text Indent 2" w:semiHidden="1" w:unhideWhenUsed="1"/>
-    <w:lsdException w:name="Body Text Indent 3" w:semiHidden="1" w:unhideWhenUsed="1"/>
-    <w:lsdException w:name="Block Text" w:semiHidden="1" w:unhideWhenUsed="1"/>
-    <w:lsdException w:name="Hyperlink" w:semiHidden="1" w:unhideWhenUsed="1"/>
-    <w:lsdException w:name="FollowedHyperlink" w:semiHidden="1" w:unhideWhenUsed="1"/>
-    <w:lsdException w:name="Strong" w:uiPriority="22" w:qFormat="1"/>
-    <w:lsdException w:name="Emphasis" w:uiPriority="20" w:qFormat="1"/>
-    <w:lsdException w:name="Document Map" w:semiHidden="1" w:unhideWhenUsed="1"/>
-    <w:lsdException w:name="Plain Text" w:semiHidden="1" w:unhideWhenUsed="1"/>
-    <w:lsdException w:name="E-mail Signature" w:semiHidden="1" w:unhideWhenUsed="1"/>
-    <w:lsdException w:name="HTML Top of Form" w:semiHidden="1" w:unhideWhenUsed="1"/>
-    <w:lsdException w:name="HTML Bottom of Form" w:semiHidden="1" w:unhideWhenUsed="1"/>
-    <w:lsdException w:name="Normal (Web)" w:semiHidden="1" w:unhideWhenUsed="1"/>
-    <w:lsdException w:name="HTML Acronym" w:semiHidden="1" w:unhideWhenUsed="1"/>
-    <w:lsdException w:name="HTML Address" w:semiHidden="1" w:unhideWhenUsed="1"/>
-    <w:lsdException w:name="HTML Cite" w:semiHidden="1" w:unhideWhenUsed="1"/>
-    <w:lsdException w:name="HTML Code" w:semiHidden="1" w:unhideWhenUsed="1"/>
-    <w:lsdException w:name="HTML Definition" w:semiHidden="1" w:unhideWhenUsed="1"/>
-    <w:lsdException w:name="HTML Keyboard" w:semiHidden="1" w:unhideWhenUsed="1"/>
-    <w:lsdException w:name="HTML Preformatted" w:semiHidden="1" w:unhideWhenUsed="1"/>
-    <w:lsdException w:name="HTML Sample" w:semiHidden="1" w:unhideWhenUsed="1"/>
-    <w:lsdException w:name="HTML Typewriter" w:semiHidden="1" w:unhideWhenUsed="1"/>
-    <w:lsdException w:name="HTML Variable" w:semiHidden="1" w:unhideWhenUsed="1"/>
-    <w:lsdException w:name="Normal Table" w:semiHidden="1" w:unhideWhenUsed="1"/>
-    <w:lsdException w:name="annotation subject" w:semiHidden="1" w:unhideWhenUsed="1"/>
-    <w:lsdException w:name="No List" w:semiHidden="1" w:unhideWhenUsed="1"/>
-    <w:lsdException w:name="Outline List 1" w:semiHidden="1" w:unhideWhenUsed="1"/>
-    <w:lsdException w:name="Outline List 2" w:semiHidden="1" w:unhideWhenUsed="1"/>
-    <w:lsdException w:name="Outline List 3" w:semiHidden="1" w:unhideWhenUsed="1"/>
-    <w:lsdException w:name="Table Simple 1" w:semiHidden="1" w:unhideWhenUsed="1"/>
-    <w:lsdException w:name="Table Simple 2" w:semiHidden="1" w:unhideWhenUsed="1"/>
-    <w:lsdException w:name="Table Simple 3" w:semiHidden="1" w:unhideWhenUsed="1"/>
-    <w:lsdException w:name="Table Classic 1" w:semiHidden="1" w:unhideWhenUsed="1"/>
-    <w:lsdException w:name="Table Classic 2" w:semiHidden="1" w:unhideWhenUsed="1"/>
-    <w:lsdException w:name="Table Classic 3" w:semiHidden="1" w:unhideWhenUsed="1"/>
-    <w:lsdException w:name="Table Classic 4" w:semiHidden="1" w:unhideWhenUsed="1"/>
-    <w:lsdException w:name="Table Colorful 1" w:semiHidden="1" w:unhideWhenUsed="1"/>
-    <w:lsdException w:name="Table Colorful 2" w:semiHidden="1" w:unhideWhenUsed="1"/>
-    <w:lsdException w:name="Table Colorful 3" w:semiHidden="1" w:unhideWhenUsed="1"/>
-    <w:lsdException w:name="Table Columns 1" w:semiHidden="1" w:unhideWhenUsed="1"/>
-    <w:lsdException w:name="Table Columns 2" w:semiHidden="1" w:unhideWhenUsed="1"/>
-    <w:lsdException w:name="Table Columns 3" w:semiHidden="1" w:unhideWhenUsed="1"/>
-    <w:lsdException w:name="Table Columns 4" w:semiHidden="1" w:unhideWhenUsed="1"/>
-    <w:lsdException w:name="Table Columns 5" w:semiHidden="1" w:unhideWhenUsed="1"/>
-    <w:lsdException w:name="Table Grid 1" w:semiHidden="1" w:unhideWhenUsed="1"/>
-    <w:lsdException w:name="Table Grid 2" w:semiHidden="1" w:unhideWhenUsed="1"/>
-    <w:lsdException w:name="Table Grid 3" w:semiHidden="1" w:unhideWhenUsed="1"/>
-    <w:lsdException w:name="Table Grid 4" w:semiHidden="1" w:unhideWhenUsed="1"/>
-    <w:lsdException w:name="Table Grid 5" w:semiHidden="1" w:unhideWhenUsed="1"/>
-    <w:lsdException w:name="Table Grid 6" w:semiHidden="1" w:unhideWhenUsed="1"/>
-    <w:lsdException w:name="Table Grid 7" w:semiHidden="1" w:unhideWhenUsed="1"/>
-    <w:lsdException w:name="Table Grid 8" w:semiHidden="1" w:unhideWhenUsed="1"/>
-    <w:lsdException w:name="Table List 1" w:semiHidden="1" w:unhideWhenUsed="1"/>
-    <w:lsdException w:name="Table List 2" w:semiHidden="1" w:unhideWhenUsed="1"/>
-    <w:lsdException w:name="Table List 3" w:semiHidden="1" w:unhideWhenUsed="1"/>
-    <w:lsdException w:name="Table List 4" w:semiHidden="1" w:unhideWhenUsed="1"/>
-    <w:lsdException w:name="Table List 5" w:semiHidden="1" w:unhideWhenUsed="1"/>
-    <w:lsdException w:name="Table List 6" w:semiHidden="1" w:unhideWhenUsed="1"/>
-    <w:lsdException w:name="Table List 7" w:semiHidden="1" w:unhideWhenUsed="1"/>
-    <w:lsdException w:name="Table List 8" w:semiHidden="1" w:unhideWhenUsed="1"/>
-    <w:lsdException w:name="Table 3D effects 1" w:semiHidden="1" w:unhideWhenUsed="1"/>
-    <w:lsdException w:name="Table 3D effects 2" w:semiHidden="1" w:unhideWhenUsed="1"/>
-    <w:lsdException w:name="Table 3D effects 3" w:semiHidden="1" w:unhideWhenUsed="1"/>
-    <w:lsdException w:name="Table Contemporary" w:semiHidden="1" w:unhideWhenUsed="1"/>
-    <w:lsdException w:name="Table Elegant" w:semiHidden="1" w:unhideWhenUsed="1"/>
-    <w:lsdException w:name="Table Professional" w:semiHidden="1" w:unhideWhenUsed="1"/>
-    <w:lsdException w:name="Table Subtle 1" w:semiHidden="1" w:unhideWhenUsed="1"/>
-    <w:lsdException w:name="Table Subtle 2" w:semiHidden="1" w:unhideWhenUsed="1"/>
-    <w:lsdException w:name="Table Web 1" w:semiHidden="1" w:unhideWhenUsed="1"/>
-    <w:lsdException w:name="Table Web 2" w:semiHidden="1" w:unhideWhenUsed="1"/>
-    <w:lsdException w:name="Table Web 3" w:semiHidden="1" w:unhideWhenUsed="1"/>
-    <w:lsdException w:name="Balloon Text" w:semiHidden="1" w:unhideWhenUsed="1"/>
-    <w:lsdException w:name="Table Grid" w:uiPriority="39"/>
-    <w:lsdException w:name="Table Theme" w:semiHidden="1" w:unhideWhenUsed="1"/>
-    <w:lsdException w:name="Placeholder Text" w:semiHidden="1"/>
-    <w:lsdException w:name="No Spacing" w:uiPriority="1" w:qFormat="1"/>
-    <w:lsdException w:name="Light Shading" w:uiPriority="60"/>
-    <w:lsdException w:name="Light List" w:uiPriority="61"/>
-    <w:lsdException w:name="Light Grid" w:uiPriority="62"/>
-    <w:lsdException w:name="Medium Shading 1" w:uiPriority="63"/>
-    <w:lsdException w:name="Medium Shading 2" w:uiPriority="64"/>
-    <w:lsdException w:name="Medium List 1" w:uiPriority="65"/>
-    <w:lsdException w:name="Medium List 2" w:uiPriority="66"/>
-    <w:lsdException w:name="Medium Grid 1" w:uiPriority="67"/>
-    <w:lsdException w:name="Medium Grid 2" w:uiPriority="68"/>
-    <w:lsdException w:name="Medium Grid 3" w:uiPriority="69"/>
-    <w:lsdException w:name="Dark List" w:uiPriority="70"/>
-    <w:lsdException w:name="Colorful Shading" w:uiPriority="71"/>
-    <w:lsdException w:name="Colorful List" w:uiPriority="72"/>
-    <w:lsdException w:name="Colorful Grid" w:uiPriority="73"/>
-    <w:lsdException w:name="Light Shading Accent 1" w:uiPriority="60"/>
-    <w:lsdException w:name="Light List Accent 1" w:uiPriority="61"/>
-    <w:lsdException w:name="Light Grid Accent 1" w:uiPriority="62"/>
-    <w:lsdException w:name="Medium Shading 1 Accent 1" w:uiPriority="63"/>
-    <w:lsdException w:name="Medium Shading 2 Accent 1" w:uiPriority="64"/>
-    <w:lsdException w:name="Medium List 1 Accent 1" w:uiPriority="65"/>
-    <w:lsdException w:name="Revision" w:semiHidden="1"/>
-    <w:lsdException w:name="List Paragraph" w:uiPriority="34" w:qFormat="1"/>
-    <w:lsdException w:name="Quote" w:uiPriority="29" w:qFormat="1"/>
-    <w:lsdException w:name="Intense Quote" w:uiPriority="30" w:qFormat="1"/>
-    <w:lsdException w:name="Medium List 2 Accent 1" w:uiPriority="66"/>
-    <w:lsdException w:name="Medium Grid 1 Accent 1" w:uiPriority="67"/>
-    <w:lsdException w:name="Medium Grid 2 Accent 1" w:uiPriority="68"/>
-    <w:lsdException w:name="Medium Grid 3 Accent 1" w:uiPriority="69"/>
-    <w:lsdException w:name="Dark List Accent 1" w:uiPriority="70"/>
-    <w:lsdException w:name="Colorful Shading Accent 1" w:uiPriority="71"/>
-    <w:lsdException w:name="Colorful List Accent 1" w:uiPriority="72"/>
-    <w:lsdException w:name="Colorful Grid Accent 1" w:uiPriority="73"/>
-    <w:lsdException w:name="Light Shading Accent 2" w:uiPriority="60"/>
-    <w:lsdException w:name="Light List Accent 2" w:uiPriority="61"/>
-    <w:lsdException w:name="Light Grid Accent 2" w:uiPriority="62"/>
-    <w:lsdException w:name="Medium Shading 1 Accent 2" w:uiPriority="63"/>
-    <w:lsdException w:name="Medium Shading 2 Accent 2" w:uiPriority="64"/>
-    <w:lsdException w:name="Medium List 1 Accent 2" w:uiPriority="65"/>
-    <w:lsdException w:name="Medium List 2 Accent 2" w:uiPriority="66"/>
-    <w:lsdException w:name="Medium Grid 1 Accent 2" w:uiPriority="67"/>
-    <w:lsdException w:name="Medium Grid 2 Accent 2" w:uiPriority="68"/>
-    <w:lsdException w:name="Medium Grid 3 Accent 2" w:uiPriority="69"/>
-    <w:lsdException w:name="Dark List Accent 2" w:uiPriority="70"/>
-    <w:lsdException w:name="Colorful Shading Accent 2" w:uiPriority="71"/>
-    <w:lsdException w:name="Colorful List Accent 2" w:uiPriority="72"/>
-    <w:lsdException w:name="Colorful Grid Accent 2" w:uiPriority="73"/>
-    <w:lsdException w:name="Light Shading Accent 3" w:uiPriority="60"/>
-    <w:lsdException w:name="Light List Accent 3" w:uiPriority="61"/>
-    <w:lsdException w:name="Light Grid Accent 3" w:uiPriority="62"/>
-    <w:lsdException w:name="Medium Shading 1 Accent 3" w:uiPriority="63"/>
-    <w:lsdException w:name="Medium Shading 2 Accent 3" w:uiPriority="64"/>
-    <w:lsdException w:name="Medium List 1 Accent 3" w:uiPriority="65"/>
-    <w:lsdException w:name="Medium List 2 Accent 3" w:uiPriority="66"/>
-    <w:lsdException w:name="Medium Grid 1 Accent 3" w:uiPriority="67"/>
-    <w:lsdException w:name="Medium Grid 2 Accent 3" w:uiPriority="68"/>
-    <w:lsdException w:name="Medium Grid 3 Accent 3" w:uiPriority="69"/>
-    <w:lsdException w:name="Dark List Accent 3" w:uiPriority="70"/>
-    <w:lsdException w:name="Colorful Shading Accent 3" w:uiPriority="71"/>
-    <w:lsdException w:name="Colorful List Accent 3" w:uiPriority="72"/>
-    <w:lsdException w:name="Colorful Grid Accent 3" w:uiPriority="73"/>
-    <w:lsdException w:name="Light Shading Accent 4" w:uiPriority="60"/>
-    <w:lsdException w:name="Light List Accent 4" w:uiPriority="61"/>
-    <w:lsdException w:name="Light Grid Accent 4" w:uiPriority="62"/>
-    <w:lsdException w:name="Medium Shading 1 Accent 4" w:uiPriority="63"/>
-    <w:lsdException w:name="Medium Shading 2 Accent 4" w:uiPriority="64"/>
-    <w:lsdException w:name="Medium List 1 Accent 4" w:uiPriority="65"/>
-    <w:lsdException w:name="Medium List 2 Accent 4" w:uiPriority="66"/>
-    <w:lsdException w:name="Medium Grid 1 Accent 4" w:uiPriority="67"/>
-    <w:lsdException w:name="Medium Grid 2 Accent 4" w:uiPriority="68"/>
-    <w:lsdException w:name="Medium Grid 3 Accent 4" w:uiPriority="69"/>
-    <w:lsdException w:name="Dark List Accent 4" w:uiPriority="70"/>
-    <w:lsdException w:name="Colorful Shading Accent 4" w:uiPriority="71"/>
-    <w:lsdException w:name="Colorful List Accent 4" w:uiPriority="72"/>
-    <w:lsdException w:name="Colorful Grid Accent 4" w:uiPriority="73"/>
-    <w:lsdException w:name="Light Shading Accent 5" w:uiPriority="60"/>
-    <w:lsdException w:name="Light List Accent 5" w:uiPriority="61"/>
-    <w:lsdException w:name="Light Grid Accent 5" w:uiPriority="62"/>
-    <w:lsdException w:name="Medium Shading 1 Accent 5" w:uiPriority="63"/>
-    <w:lsdException w:name="Medium Shading 2 Accent 5" w:uiPriority="64"/>
-    <w:lsdException w:name="Medium List 1 Accent 5" w:uiPriority="65"/>
-    <w:lsdException w:name="Medium List 2 Accent 5" w:uiPriority="66"/>
-    <w:lsdException w:name="Medium Grid 1 Accent 5" w:uiPriority="67"/>
-    <w:lsdException w:name="Medium Grid 2 Accent 5" w:uiPriority="68"/>
-    <w:lsdException w:name="Medium Grid 3 Accent 5" w:uiPriority="69"/>
-    <w:lsdException w:name="Dark List Accent 5" w:uiPriority="70"/>
-    <w:lsdException w:name="Colorful Shading Accent 5" w:uiPriority="71"/>
-    <w:lsdException w:name="Colorful List Accent 5" w:uiPriority="72"/>
-    <w:lsdException w:name="Colorful Grid Accent 5" w:uiPriority="73"/>
-    <w:lsdException w:name="Light Shading Accent 6" w:uiPriority="60"/>
-    <w:lsdException w:name="Light List Accent 6" w:uiPriority="61"/>
-    <w:lsdException w:name="Light Grid Accent 6" w:uiPriority="62"/>
-    <w:lsdException w:name="Medium Shading 1 Accent 6" w:uiPriority="63"/>
-    <w:lsdException w:name="Medium Shading 2 Accent 6" w:uiPriority="64"/>
-    <w:lsdException w:name="Medium List 1 Accent 6" w:uiPriority="65"/>
-    <w:lsdException w:name="Medium List 2 Accent 6" w:uiPriority="66"/>
-    <w:lsdException w:name="Medium Grid 1 Accent 6" w:uiPriority="67"/>
-    <w:lsdException w:name="Medium Grid 2 Accent 6" w:uiPriority="68"/>
-    <w:lsdException w:name="Medium Grid 3 Accent 6" w:uiPriority="69"/>
-    <w:lsdException w:name="Dark List Accent 6" w:uiPriority="70"/>
-    <w:lsdException w:name="Colorful Shading Accent 6" w:uiPriority="71"/>
-    <w:lsdException w:name="Colorful List Accent 6" w:uiPriority="72"/>
-    <w:lsdException w:name="Colorful Grid Accent 6" w:uiPriority="73"/>
-    <w:lsdException w:name="Subtle Emphasis" w:uiPriority="19" w:qFormat="1"/>
-    <w:lsdException w:name="Intense Emphasis" w:uiPriority="21" w:qFormat="1"/>
-    <w:lsdException w:name="Subtle Reference" w:uiPriority="31" w:qFormat="1"/>
-    <w:lsdException w:name="Intense Reference" w:uiPriority="32" w:qFormat="1"/>
-    <w:lsdException w:name="Book Title" w:uiPriority="33" w:qFormat="1"/>
-    <w:lsdException w:name="Bibliography" w:semiHidden="1" w:uiPriority="37" w:unhideWhenUsed="1"/>
-    <w:lsdException w:name="TOC Heading" w:semiHidden="1" w:uiPriority="39" w:unhideWhenUsed="1" w:qFormat="1"/>
-    <w:lsdException w:name="Plain Table 1" w:uiPriority="41"/>
-    <w:lsdException w:name="Plain Table 2" w:uiPriority="42"/>
-    <w:lsdException w:name="Plain Table 3" w:uiPriority="43"/>
-    <w:lsdException w:name="Plain Table 4" w:uiPriority="44"/>
-    <w:lsdException w:name="Plain Table 5" w:uiPriority="45"/>
-    <w:lsdException w:name="Grid Table Light" w:uiPriority="40"/>
-    <w:lsdException w:name="Grid Table 1 Light" w:uiPriority="46"/>
-    <w:lsdException w:name="Grid Table 2" w:uiPriority="47"/>
-    <w:lsdException w:name="Grid Table 3" w:uiPriority="48"/>
-    <w:lsdException w:name="Grid Table 4" w:uiPriority="49"/>
-    <w:lsdException w:name="Grid Table 5 Dark" w:uiPriority="50"/>
-    <w:lsdException w:name="Grid Table 6 Colorful" w:uiPriority="51"/>
-    <w:lsdException w:name="Grid Table 7 Colorful" w:uiPriority="52"/>
-    <w:lsdException w:name="Grid Table 1 Light Accent 1" w:uiPriority="46"/>
-    <w:lsdException w:name="Grid Table 2 Accent 1" w:uiPriority="47"/>
-    <w:lsdException w:name="Grid Table 3 Accent 1" w:uiPriority="48"/>
-    <w:lsdException w:name="Grid Table 4 Accent 1" w:uiPriority="49"/>
-    <w:lsdException w:name="Grid Table 5 Dark Accent 1" w:uiPriority="50"/>
-    <w:lsdException w:name="Grid Table 6 Colorful Accent 1" w:uiPriority="51"/>
-    <w:lsdException w:name="Grid Table 7 Colorful Accent 1" w:uiPriority="52"/>
-    <w:lsdException w:name="Grid Table 1 Light Accent 2" w:uiPriority="46"/>
-    <w:lsdException w:name="Grid Table 2 Accent 2" w:uiPriority="47"/>
-    <w:lsdException w:name="Grid Table 3 Accent 2" w:uiPriority="48"/>
-    <w:lsdException w:name="Grid Table 4 Accent 2" w:uiPriority="49"/>
-    <w:lsdException w:name="Grid Table 5 Dark Accent 2" w:uiPriority="50"/>
-    <w:lsdException w:name="Grid Table 6 Colorful Accent 2" w:uiPriority="51"/>
-    <w:lsdException w:name="Grid Table 7 Colorful Accent 2" w:uiPriority="52"/>
-    <w:lsdException w:name="Grid Table 1 Light Accent 3" w:uiPriority="46"/>
-    <w:lsdException w:name="Grid Table 2 Accent 3" w:uiPriority="47"/>
-    <w:lsdException w:name="Grid Table 3 Accent 3" w:uiPriority="48"/>
-    <w:lsdException w:name="Grid Table 4 Accent 3" w:uiPriority="49"/>
-    <w:lsdException w:name="Grid Table 5 Dark Accent 3" w:uiPriority="50"/>
-    <w:lsdException w:name="Grid Table 6 Colorful Accent 3" w:uiPriority="51"/>
-    <w:lsdException w:name="Grid Table 7 Colorful Accent 3" w:uiPriority="52"/>
-    <w:lsdException w:name="Grid Table 1 Light Accent 4" w:uiPriority="46"/>
-    <w:lsdException w:name="Grid Table 2 Accent 4" w:uiPriority="47"/>
-    <w:lsdException w:name="Grid Table 3 Accent 4" w:uiPriority="48"/>
-    <w:lsdException w:name="Grid Table 4 Accent 4" w:uiPriority="49"/>
-    <w:lsdException w:name="Grid Table 5 Dark Accent 4" w:uiPriority="50"/>
-    <w:lsdException w:name="Grid Table 6 Colorful Accent 4" w:uiPriority="51"/>
-    <w:lsdException w:name="Grid Table 7 Colorful Accent 4" w:uiPriority="52"/>
-    <w:lsdException w:name="Grid Table 1 Light Accent 5" w:uiPriority="46"/>
-    <w:lsdException w:name="Grid Table 2 Accent 5" w:uiPriority="47"/>
-    <w:lsdException w:name="Grid Table 3 Accent 5" w:uiPriority="48"/>
-    <w:lsdException w:name="Grid Table 4 Accent 5" w:uiPriority="49"/>
-    <w:lsdException w:name="Grid Table 5 Dark Accent 5" w:uiPriority="50"/>
-    <w:lsdException w:name="Grid Table 6 Colorful Accent 5" w:uiPriority="51"/>
-    <w:lsdException w:name="Grid Table 7 Colorful Accent 5" w:uiPriority="52"/>
-    <w:lsdException w:name="Grid Table 1 Light Accent 6" w:uiPriority="46"/>
-    <w:lsdException w:name="Grid Table 2 Accent 6" w:uiPriority="47"/>
-    <w:lsdException w:name="Grid Table 3 Accent 6" w:uiPriority="48"/>
-    <w:lsdException w:name="Grid Table 4 Accent 6" w:uiPriority="49"/>
-    <w:lsdException w:name="Grid Table 5 Dark Accent 6" w:uiPriority="50"/>
-    <w:lsdException w:name="Grid Table 6 Colorful Accent 6" w:uiPriority="51"/>
-    <w:lsdException w:name="Grid Table 7 Colorful Accent 6" w:uiPriority="52"/>
-    <w:lsdException w:name="List Table 1 Light" w:uiPriority="46"/>
-    <w:lsdException w:name="List Table 2" w:uiPriority="47"/>
-    <w:lsdException w:name="List Table 3" w:uiPriority="48"/>
-    <w:lsdException w:name="List Table 4" w:uiPriority="49"/>
-    <w:lsdException w:name="List Table 5 Dark" w:uiPriority="50"/>
-    <w:lsdException w:name="List Table 6 Colorful" w:uiPriority="51"/>
-    <w:lsdException w:name="List Table 7 Colorful" w:uiPriority="52"/>
-    <w:lsdException w:name="List Table 1 Light Accent 1" w:uiPriority="46"/>
-    <w:lsdException w:name="List Table 2 Accent 1" w:uiPriority="47"/>
-    <w:lsdException w:name="List Table 3 Accent 1" w:uiPriority="48"/>
-    <w:lsdException w:name="List Table 4 Accent 1" w:uiPriority="49"/>
-    <w:lsdException w:name="List Table 5 Dark Accent 1" w:uiPriority="50"/>
-    <w:lsdException w:name="List Table 6 Colorful Accent 1" w:uiPriority="51"/>
-    <w:lsdException w:name="List Table 7 Colorful Accent 1" w:uiPriority="52"/>
-    <w:lsdException w:name="List Table 1 Light Accent 2" w:uiPriority="46"/>
-    <w:lsdException w:name="List Table 2 Accent 2" w:uiPriority="47"/>
-    <w:lsdException w:name="List Table 3 Accent 2" w:uiPriority="48"/>
-    <w:lsdException w:name="List Table 4 Accent 2" w:uiPriority="49"/>
-    <w:lsdException w:name="List Table 5 Dark Accent 2" w:uiPriority="50"/>
-    <w:lsdException w:name="List Table 6 Colorful Accent 2" w:uiPriority="51"/>
-    <w:lsdException w:name="List Table 7 Colorful Accent 2" w:uiPriority="52"/>
-    <w:lsdException w:name="List Table 1 Light Accent 3" w:uiPriority="46"/>
-    <w:lsdException w:name="List Table 2 Accent 3" w:uiPriority="47"/>
-    <w:lsdException w:name="List Table 3 Accent 3" w:uiPriority="48"/>
-    <w:lsdException w:name="List Table 4 Accent 3" w:uiPriority="49"/>
-    <w:lsdException w:name="List Table 5 Dark Accent 3" w:uiPriority="50"/>
-    <w:lsdException w:name="List Table 6 Colorful Accent 3" w:uiPriority="51"/>
-    <w:lsdException w:name="List Table 7 Colorful Accent 3" w:uiPriority="52"/>
-    <w:lsdException w:name="List Table 1 Light Accent 4" w:uiPriority="46"/>
-    <w:lsdException w:name="List Table 2 Accent 4" w:uiPriority="47"/>
-    <w:lsdException w:name="List Table 3 Accent 4" w:uiPriority="48"/>
-    <w:lsdException w:name="List Table 4 Accent 4" w:uiPriority="49"/>
-    <w:lsdException w:name="List Table 5 Dark Accent 4" w:uiPriority="50"/>
-    <w:lsdException w:name="List Table 6 Colorful Accent 4" w:uiPriority="51"/>
-    <w:lsdException w:name="List Table 7 Colorful Accent 4" w:uiPriority="52"/>
-    <w:lsdException w:name="List Table 1 Light Accent 5" w:uiPriority="46"/>
-    <w:lsdException w:name="List Table 2 Accent 5" w:uiPriority="47"/>
-    <w:lsdException w:name="List Table 3 Accent 5" w:uiPriority="48"/>
-    <w:lsdException w:name="List Table 4 Accent 5" w:uiPriority="49"/>
-    <w:lsdException w:name="List Table 5 Dark Accent 5" w:uiPriority="50"/>
-    <w:lsdException w:name="List Table 6 Colorful Accent 5" w:uiPriority="51"/>
-    <w:lsdException w:name="List Table 7 Colorful Accent 5" w:uiPriority="52"/>
-    <w:lsdException w:name="List Table 1 Light Accent 6" w:uiPriority="46"/>
-    <w:lsdException w:name="List Table 2 Accent 6" w:uiPriority="47"/>
-    <w:lsdException w:name="List Table 3 Accent 6" w:uiPriority="48"/>
-    <w:lsdException w:name="List Table 4 Accent 6" w:uiPriority="49"/>
-    <w:lsdException w:name="List Table 5 Dark Accent 6" w:uiPriority="50"/>
-    <w:lsdException w:name="List Table 6 Colorful Accent 6" w:uiPriority="51"/>
-    <w:lsdException w:name="List Table 7 Colorful Accent 6" w:uiPriority="52"/>
-    <w:lsdException w:name="Mention" w:semiHidden="1" w:unhideWhenUsed="1"/>
+  <w:latentStyles w:defLockedState="0" w:defUIPriority="99" w:defSemiHidden="1" w:defUnhideWhenUsed="1" w:defQFormat="0" w:count="267">
+    <w:lsdException w:name="Normal" w:semiHidden="0" w:uiPriority="0" w:unhideWhenUsed="0" w:qFormat="1"/>
+    <w:lsdException w:name="heading 1" w:semiHidden="0" w:uiPriority="9" w:unhideWhenUsed="0" w:qFormat="1"/>
+    <w:lsdException w:name="heading 2" w:uiPriority="9" w:qFormat="1"/>
+    <w:lsdException w:name="heading 3" w:uiPriority="9" w:qFormat="1"/>
+    <w:lsdException w:name="heading 4" w:uiPriority="9" w:qFormat="1"/>
+    <w:lsdException w:name="heading 5" w:uiPriority="9" w:qFormat="1"/>
+    <w:lsdException w:name="heading 6" w:uiPriority="9" w:qFormat="1"/>
+    <w:lsdException w:name="heading 7" w:uiPriority="9" w:qFormat="1"/>
+    <w:lsdException w:name="heading 8" w:uiPriority="9" w:qFormat="1"/>
+    <w:lsdException w:name="heading 9" w:uiPriority="9" w:qFormat="1"/>
+    <w:lsdException w:name="toc 1" w:uiPriority="39"/>
+    <w:lsdException w:name="toc 2" w:uiPriority="39"/>
+    <w:lsdException w:name="toc 3" w:uiPriority="39"/>
+    <w:lsdException w:name="toc 4" w:uiPriority="39"/>
+    <w:lsdException w:name="toc 5" w:uiPriority="39"/>
+    <w:lsdException w:name="toc 6" w:uiPriority="39"/>
+    <w:lsdException w:name="toc 7" w:uiPriority="39"/>
+    <w:lsdException w:name="toc 8" w:uiPriority="39"/>
+    <w:lsdException w:name="toc 9" w:uiPriority="39"/>
+    <w:lsdException w:name="caption" w:uiPriority="35" w:qFormat="1"/>
+    <w:lsdException w:name="Title" w:semiHidden="0" w:uiPriority="10" w:unhideWhenUsed="0" w:qFormat="1"/>
+    <w:lsdException w:name="Default Paragraph Font" w:uiPriority="1"/>
+    <w:lsdException w:name="Subtitle" w:semiHidden="0" w:uiPriority="11" w:unhideWhenUsed="0" w:qFormat="1"/>
+    <w:lsdException w:name="Strong" w:semiHidden="0" w:uiPriority="22" w:unhideWhenUsed="0" w:qFormat="1"/>
+    <w:lsdException w:name="Emphasis" w:semiHidden="0" w:uiPriority="20" w:unhideWhenUsed="0" w:qFormat="1"/>
+    <w:lsdException w:name="Table Grid" w:semiHidden="0" w:uiPriority="39" w:unhideWhenUsed="0"/>
+    <w:lsdException w:name="Placeholder Text" w:unhideWhenUsed="0"/>
+    <w:lsdException w:name="No Spacing" w:semiHidden="0" w:uiPriority="1" w:unhideWhenUsed="0" w:qFormat="1"/>
+    <w:lsdException w:name="Light Shading" w:semiHidden="0" w:uiPriority="60" w:unhideWhenUsed="0"/>
+    <w:lsdException w:name="Light List" w:semiHidden="0" w:uiPriority="61" w:unhideWhenUsed="0"/>
+    <w:lsdException w:name="Light Grid" w:semiHidden="0" w:uiPriority="62" w:unhideWhenUsed="0"/>
+    <w:lsdException w:name="Medium Shading 1" w:semiHidden="0" w:uiPriority="63" w:unhideWhenUsed="0"/>
+    <w:lsdException w:name="Medium Shading 2" w:semiHidden="0" w:uiPriority="64" w:unhideWhenUsed="0"/>
+    <w:lsdException w:name="Medium List 1" w:semiHidden="0" w:uiPriority="65" w:unhideWhenUsed="0"/>
+    <w:lsdException w:name="Medium List 2" w:semiHidden="0" w:uiPriority="66" w:unhideWhenUsed="0"/>
+    <w:lsdException w:name="Medium Grid 1" w:semiHidden="0" w:uiPriority="67" w:unhideWhenUsed="0"/>
+    <w:lsdException w:name="Medium Grid 2" w:semiHidden="0" w:uiPriority="68" w:unhideWhenUsed="0"/>
+    <w:lsdException w:name="Medium Grid 3" w:semiHidden="0" w:uiPriority="69" w:unhideWhenUsed="0"/>
+    <w:lsdException w:name="Dark List" w:semiHidden="0" w:uiPriority="70" w:unhideWhenUsed="0"/>
+    <w:lsdException w:name="Colorful Shading" w:semiHidden="0" w:uiPriority="71" w:unhideWhenUsed="0"/>
+    <w:lsdException w:name="Colorful List" w:semiHidden="0" w:uiPriority="72" w:unhideWhenUsed="0"/>
+    <w:lsdException w:name="Colorful Grid" w:semiHidden="0" w:uiPriority="73" w:unhideWhenUsed="0"/>
+    <w:lsdException w:name="Light Shading Accent 1" w:semiHidden="0" w:uiPriority="60" w:unhideWhenUsed="0"/>
+    <w:lsdException w:name="Light List Accent 1" w:semiHidden="0" w:uiPriority="61" w:unhideWhenUsed="0"/>
+    <w:lsdException w:name="Light Grid Accent 1" w:semiHidden="0" w:uiPriority="62" w:unhideWhenUsed="0"/>
+    <w:lsdException w:name="Medium Shading 1 Accent 1" w:semiHidden="0" w:uiPriority="63" w:unhideWhenUsed="0"/>
+    <w:lsdException w:name="Medium Shading 2 Accent 1" w:semiHidden="0" w:uiPriority="64" w:unhideWhenUsed="0"/>
+    <w:lsdException w:name="Medium List 1 Accent 1" w:semiHidden="0" w:uiPriority="65" w:unhideWhenUsed="0"/>
+    <w:lsdException w:name="Revision" w:unhideWhenUsed="0"/>
+    <w:lsdException w:name="List Paragraph" w:semiHidden="0" w:uiPriority="34" w:unhideWhenUsed="0" w:qFormat="1"/>
+    <w:lsdException w:name="Quote" w:semiHidden="0" w:uiPriority="29" w:unhideWhenUsed="0" w:qFormat="1"/>
+    <w:lsdException w:name="Intense Quote" w:semiHidden="0" w:uiPriority="30" w:unhideWhenUsed="0" w:qFormat="1"/>
+    <w:lsdException w:name="Medium List 2 Accent 1" w:semiHidden="0" w:uiPriority="66" w:unhideWhenUsed="0"/>
+    <w:lsdException w:name="Medium Grid 1 Accent 1" w:semiHidden="0" w:uiPriority="67" w:unhideWhenUsed="0"/>
+    <w:lsdException w:name="Medium Grid 2 Accent 1" w:semiHidden="0" w:uiPriority="68" w:unhideWhenUsed="0"/>
+    <w:lsdException w:name="Medium Grid 3 Accent 1" w:semiHidden="0" w:uiPriority="69" w:unhideWhenUsed="0"/>
+    <w:lsdException w:name="Dark List Accent 1" w:semiHidden="0" w:uiPriority="70" w:unhideWhenUsed="0"/>
+    <w:lsdException w:name="Colorful Shading Accent 1" w:semiHidden="0" w:uiPriority="71" w:unhideWhenUsed="0"/>
+    <w:lsdException w:name="Colorful List Accent 1" w:semiHidden="0" w:uiPriority="72" w:unhideWhenUsed="0"/>
+    <w:lsdException w:name="Colorful Grid Accent 1" w:semiHidden="0" w:uiPriority="73" w:unhideWhenUsed="0"/>
+    <w:lsdException w:name="Light Shading Accent 2" w:semiHidden="0" w:uiPriority="60" w:unhideWhenUsed="0"/>
+    <w:lsdException w:name="Light List Accent 2" w:semiHidden="0" w:uiPriority="61" w:unhideWhenUsed="0"/>
+    <w:lsdException w:name="Light Grid Accent 2" w:semiHidden="0" w:uiPriority="62" w:unhideWhenUsed="0"/>
+    <w:lsdException w:name="Medium Shading 1 Accent 2" w:semiHidden="0" w:uiPriority="63" w:unhideWhenUsed="0"/>
+    <w:lsdException w:name="Medium Shading 2 Accent 2" w:semiHidden="0" w:uiPriority="64" w:unhideWhenUsed="0"/>
+    <w:lsdException w:name="Medium List 1 Accent 2" w:semiHidden="0" w:uiPriority="65" w:unhideWhenUsed="0"/>
+    <w:lsdException w:name="Medium List 2 Accent 2" w:semiHidden="0" w:uiPriority="66" w:unhideWhenUsed="0"/>
+    <w:lsdException w:name="Medium Grid 1 Accent 2" w:semiHidden="0" w:uiPriority="67" w:unhideWhenUsed="0"/>
+    <w:lsdException w:name="Medium Grid 2 Accent 2" w:semiHidden="0" w:uiPriority="68" w:unhideWhenUsed="0"/>
+    <w:lsdException w:name="Medium Grid 3 Accent 2" w:semiHidden="0" w:uiPriority="69" w:unhideWhenUsed="0"/>
+    <w:lsdException w:name="Dark List Accent 2" w:semiHidden="0" w:uiPriority="70" w:unhideWhenUsed="0"/>
+    <w:lsdException w:name="Colorful Shading Accent 2" w:semiHidden="0" w:uiPriority="71" w:unhideWhenUsed="0"/>
+    <w:lsdException w:name="Colorful List Accent 2" w:semiHidden="0" w:uiPriority="72" w:unhideWhenUsed="0"/>
+    <w:lsdException w:name="Colorful Grid Accent 2" w:semiHidden="0" w:uiPriority="73" w:unhideWhenUsed="0"/>
+    <w:lsdException w:name="Light Shading Accent 3" w:semiHidden="0" w:uiPriority="60" w:unhideWhenUsed="0"/>
+    <w:lsdException w:name="Light List Accent 3" w:semiHidden="0" w:uiPriority="61" w:unhideWhenUsed="0"/>
+    <w:lsdException w:name="Light Grid Accent 3" w:semiHidden="0" w:uiPriority="62" w:unhideWhenUsed="0"/>
+    <w:lsdException w:name="Medium Shading 1 Accent 3" w:semiHidden="0" w:uiPriority="63" w:unhideWhenUsed="0"/>
+    <w:lsdException w:name="Medium Shading 2 Accent 3" w:semiHidden="0" w:uiPriority="64" w:unhideWhenUsed="0"/>
+    <w:lsdException w:name="Medium List 1 Accent 3" w:semiHidden="0" w:uiPriority="65" w:unhideWhenUsed="0"/>
+    <w:lsdException w:name="Medium List 2 Accent 3" w:semiHidden="0" w:uiPriority="66" w:unhideWhenUsed="0"/>
+    <w:lsdException w:name="Medium Grid 1 Accent 3" w:semiHidden="0" w:uiPriority="67" w:unhideWhenUsed="0"/>
+    <w:lsdException w:name="Medium Grid 2 Accent 3" w:semiHidden="0" w:uiPriority="68" w:unhideWhenUsed="0"/>
+    <w:lsdException w:name="Medium Grid 3 Accent 3" w:semiHidden="0" w:uiPriority="69" w:unhideWhenUsed="0"/>
+    <w:lsdException w:name="Dark List Accent 3" w:semiHidden="0" w:uiPriority="70" w:unhideWhenUsed="0"/>
+    <w:lsdException w:name="Colorful Shading Accent 3" w:semiHidden="0" w:uiPriority="71" w:unhideWhenUsed="0"/>
+    <w:lsdException w:name="Colorful List Accent 3" w:semiHidden="0" w:uiPriority="72" w:unhideWhenUsed="0"/>
+    <w:lsdException w:name="Colorful Grid Accent 3" w:semiHidden="0" w:uiPriority="73" w:unhideWhenUsed="0"/>
+    <w:lsdException w:name="Light Shading Accent 4" w:semiHidden="0" w:uiPriority="60" w:unhideWhenUsed="0"/>
+    <w:lsdException w:name="Light List Accent 4" w:semiHidden="0" w:uiPriority="61" w:unhideWhenUsed="0"/>
+    <w:lsdException w:name="Light Grid Accent 4" w:semiHidden="0" w:uiPriority="62" w:unhideWhenUsed="0"/>
+    <w:lsdException w:name="Medium Shading 1 Accent 4" w:semiHidden="0" w:uiPriority="63" w:unhideWhenUsed="0"/>
+    <w:lsdException w:name="Medium Shading 2 Accent 4" w:semiHidden="0" w:uiPriority="64" w:unhideWhenUsed="0"/>
+    <w:lsdException w:name="Medium List 1 Accent 4" w:semiHidden="0" w:uiPriority="65" w:unhideWhenUsed="0"/>
+    <w:lsdException w:name="Medium List 2 Accent 4" w:semiHidden="0" w:uiPriority="66" w:unhideWhenUsed="0"/>
+    <w:lsdException w:name="Medium Grid 1 Accent 4" w:semiHidden="0" w:uiPriority="67" w:unhideWhenUsed="0"/>
+    <w:lsdException w:name="Medium Grid 2 Accent 4" w:semiHidden="0" w:uiPriority="68" w:unhideWhenUsed="0"/>
+    <w:lsdException w:name="Medium Grid 3 Accent 4" w:semiHidden="0" w:uiPriority="69" w:unhideWhenUsed="0"/>
+    <w:lsdException w:name="Dark List Accent 4" w:semiHidden="0" w:uiPriority="70" w:unhideWhenUsed="0"/>
+    <w:lsdException w:name="Colorful Shading Accent 4" w:semiHidden="0" w:uiPriority="71" w:unhideWhenUsed="0"/>
+    <w:lsdException w:name="Colorful List Accent 4" w:semiHidden="0" w:uiPriority="72" w:unhideWhenUsed="0"/>
+    <w:lsdException w:name="Colorful Grid Accent 4" w:semiHidden="0" w:uiPriority="73" w:unhideWhenUsed="0"/>
+    <w:lsdException w:name="Light Shading Accent 5" w:semiHidden="0" w:uiPriority="60" w:unhideWhenUsed="0"/>
+    <w:lsdException w:name="Light List Accent 5" w:semiHidden="0" w:uiPriority="61" w:unhideWhenUsed="0"/>
+    <w:lsdException w:name="Light Grid Accent 5" w:semiHidden="0" w:uiPriority="62" w:unhideWhenUsed="0"/>
+    <w:lsdException w:name="Medium Shading 1 Accent 5" w:semiHidden="0" w:uiPriority="63" w:unhideWhenUsed="0"/>
+    <w:lsdException w:name="Medium Shading 2 Accent 5" w:semiHidden="0" w:uiPriority="64" w:unhideWhenUsed="0"/>
+    <w:lsdException w:name="Medium List 1 Accent 5" w:semiHidden="0" w:uiPriority="65" w:unhideWhenUsed="0"/>
+    <w:lsdException w:name="Medium List 2 Accent 5" w:semiHidden="0" w:uiPriority="66" w:unhideWhenUsed="0"/>
+    <w:lsdException w:name="Medium Grid 1 Accent 5" w:semiHidden="0" w:uiPriority="67" w:unhideWhenUsed="0"/>
+    <w:lsdException w:name="Medium Grid 2 Accent 5" w:semiHidden="0" w:uiPriority="68" w:unhideWhenUsed="0"/>
+    <w:lsdException w:name="Medium Grid 3 Accent 5" w:semiHidden="0" w:uiPriority="69" w:unhideWhenUsed="0"/>
+    <w:lsdException w:name="Dark List Accent 5" w:semiHidden="0" w:uiPriority="70" w:unhideWhenUsed="0"/>
+    <w:lsdException w:name="Colorful Shading Accent 5" w:semiHidden="0" w:uiPriority="71" w:unhideWhenUsed="0"/>
+    <w:lsdException w:name="Colorful List Accent 5" w:semiHidden="0" w:uiPriority="72" w:unhideWhenUsed="0"/>
+    <w:lsdException w:name="Colorful Grid Accent 5" w:semiHidden="0" w:uiPriority="73" w:unhideWhenUsed="0"/>
+    <w:lsdException w:name="Light Shading Accent 6" w:semiHidden="0" w:uiPriority="60" w:unhideWhenUsed="0"/>
+    <w:lsdException w:name="Light List Accent 6" w:semiHidden="0" w:uiPriority="61" w:unhideWhenUsed="0"/>
+    <w:lsdException w:name="Light Grid Accent 6" w:semiHidden="0" w:uiPriority="62" w:unhideWhenUsed="0"/>
+    <w:lsdException w:name="Medium Shading 1 Accent 6" w:semiHidden="0" w:uiPriority="63" w:unhideWhenUsed="0"/>
+    <w:lsdException w:name="Medium Shading 2 Accent 6" w:semiHidden="0" w:uiPriority="64" w:unhideWhenUsed="0"/>
+    <w:lsdException w:name="Medium List 1 Accent 6" w:semiHidden="0" w:uiPriority="65" w:unhideWhenUsed="0"/>
+    <w:lsdException w:name="Medium List 2 Accent 6" w:semiHidden="0" w:uiPriority="66" w:unhideWhenUsed="0"/>
+    <w:lsdException w:name="Medium Grid 1 Accent 6" w:semiHidden="0" w:uiPriority="67" w:unhideWhenUsed="0"/>
+    <w:lsdException w:name="Medium Grid 2 Accent 6" w:semiHidden="0" w:uiPriority="68" w:unhideWhenUsed="0"/>
+    <w:lsdException w:name="Medium Grid 3 Accent 6" w:semiHidden="0" w:uiPriority="69" w:unhideWhenUsed="0"/>
+    <w:lsdException w:name="Dark List Accent 6" w:semiHidden="0" w:uiPriority="70" w:unhideWhenUsed="0"/>
+    <w:lsdException w:name="Colorful Shading Accent 6" w:semiHidden="0" w:uiPriority="71" w:unhideWhenUsed="0"/>
+    <w:lsdException w:name="Colorful List Accent 6" w:semiHidden="0" w:uiPriority="72" w:unhideWhenUsed="0"/>
+    <w:lsdException w:name="Colorful Grid Accent 6" w:semiHidden="0" w:uiPriority="73" w:unhideWhenUsed="0"/>
+    <w:lsdException w:name="Subtle Emphasis" w:semiHidden="0" w:uiPriority="19" w:unhideWhenUsed="0" w:qFormat="1"/>
+    <w:lsdException w:name="Intense Emphasis" w:semiHidden="0" w:uiPriority="21" w:unhideWhenUsed="0" w:qFormat="1"/>
+    <w:lsdException w:name="Subtle Reference" w:semiHidden="0" w:uiPriority="31" w:unhideWhenUsed="0" w:qFormat="1"/>
+    <w:lsdException w:name="Intense Reference" w:semiHidden="0" w:uiPriority="32" w:unhideWhenUsed="0" w:qFormat="1"/>
+    <w:lsdException w:name="Book Title" w:semiHidden="0" w:uiPriority="33" w:unhideWhenUsed="0" w:qFormat="1"/>
+    <w:lsdException w:name="Bibliography" w:uiPriority="37"/>
+    <w:lsdException w:name="TOC Heading" w:uiPriority="39" w:qFormat="1"/>
   </w:latentStyles>
   <w:style w:type="paragraph" w:default="1" w:styleId="Normal">
     <w:name w:val="Normal"/>
@@ -4934,6 +10102,9 @@
     <w:pPr>
       <w:keepNext/>
       <w:keepLines/>
+      <w:numPr>
+        <w:numId w:val="2"/>
+      </w:numPr>
       <w:spacing w:before="240" w:after="0"/>
       <w:outlineLvl w:val="0"/>
     </w:pPr>
@@ -4942,6 +10113,223 @@
       <w:color w:val="2E74B5" w:themeColor="accent1" w:themeShade="BF"/>
       <w:sz w:val="32"/>
       <w:szCs w:val="32"/>
+    </w:rPr>
+  </w:style>
+  <w:style w:type="paragraph" w:styleId="Titre2">
+    <w:name w:val="heading 2"/>
+    <w:basedOn w:val="Normal"/>
+    <w:next w:val="Normal"/>
+    <w:link w:val="Titre2Car"/>
+    <w:uiPriority w:val="9"/>
+    <w:unhideWhenUsed/>
+    <w:qFormat/>
+    <w:rsid w:val="006D2E2D"/>
+    <w:pPr>
+      <w:keepNext/>
+      <w:keepLines/>
+      <w:numPr>
+        <w:ilvl w:val="1"/>
+        <w:numId w:val="2"/>
+      </w:numPr>
+      <w:spacing w:before="200" w:after="0"/>
+      <w:outlineLvl w:val="1"/>
+    </w:pPr>
+    <w:rPr>
+      <w:rFonts w:asciiTheme="majorHAnsi" w:eastAsiaTheme="majorEastAsia" w:hAnsiTheme="majorHAnsi" w:cstheme="majorBidi"/>
+      <w:b/>
+      <w:bCs/>
+      <w:color w:val="5B9BD5" w:themeColor="accent1"/>
+      <w:sz w:val="26"/>
+      <w:szCs w:val="26"/>
+    </w:rPr>
+  </w:style>
+  <w:style w:type="paragraph" w:styleId="Titre3">
+    <w:name w:val="heading 3"/>
+    <w:basedOn w:val="Normal"/>
+    <w:next w:val="Normal"/>
+    <w:link w:val="Titre3Car"/>
+    <w:uiPriority w:val="9"/>
+    <w:unhideWhenUsed/>
+    <w:qFormat/>
+    <w:rsid w:val="004469B0"/>
+    <w:pPr>
+      <w:keepNext/>
+      <w:keepLines/>
+      <w:numPr>
+        <w:ilvl w:val="2"/>
+        <w:numId w:val="2"/>
+      </w:numPr>
+      <w:spacing w:before="200" w:after="0"/>
+      <w:outlineLvl w:val="2"/>
+    </w:pPr>
+    <w:rPr>
+      <w:rFonts w:asciiTheme="majorHAnsi" w:eastAsiaTheme="majorEastAsia" w:hAnsiTheme="majorHAnsi" w:cstheme="majorBidi"/>
+      <w:b/>
+      <w:bCs/>
+      <w:color w:val="5B9BD5" w:themeColor="accent1"/>
+    </w:rPr>
+  </w:style>
+  <w:style w:type="paragraph" w:styleId="Titre4">
+    <w:name w:val="heading 4"/>
+    <w:basedOn w:val="Normal"/>
+    <w:next w:val="Normal"/>
+    <w:link w:val="Titre4Car"/>
+    <w:uiPriority w:val="9"/>
+    <w:unhideWhenUsed/>
+    <w:qFormat/>
+    <w:rsid w:val="007C04CE"/>
+    <w:pPr>
+      <w:keepNext/>
+      <w:keepLines/>
+      <w:numPr>
+        <w:ilvl w:val="3"/>
+        <w:numId w:val="2"/>
+      </w:numPr>
+      <w:spacing w:before="200" w:after="0"/>
+      <w:outlineLvl w:val="3"/>
+    </w:pPr>
+    <w:rPr>
+      <w:rFonts w:asciiTheme="majorHAnsi" w:eastAsiaTheme="majorEastAsia" w:hAnsiTheme="majorHAnsi" w:cstheme="majorBidi"/>
+      <w:b/>
+      <w:bCs/>
+      <w:i/>
+      <w:iCs/>
+      <w:color w:val="5B9BD5" w:themeColor="accent1"/>
+    </w:rPr>
+  </w:style>
+  <w:style w:type="paragraph" w:styleId="Titre5">
+    <w:name w:val="heading 5"/>
+    <w:basedOn w:val="Normal"/>
+    <w:next w:val="Normal"/>
+    <w:link w:val="Titre5Car"/>
+    <w:uiPriority w:val="9"/>
+    <w:semiHidden/>
+    <w:unhideWhenUsed/>
+    <w:qFormat/>
+    <w:rsid w:val="006308F3"/>
+    <w:pPr>
+      <w:keepNext/>
+      <w:keepLines/>
+      <w:numPr>
+        <w:ilvl w:val="4"/>
+        <w:numId w:val="2"/>
+      </w:numPr>
+      <w:spacing w:before="200" w:after="0"/>
+      <w:outlineLvl w:val="4"/>
+    </w:pPr>
+    <w:rPr>
+      <w:rFonts w:asciiTheme="majorHAnsi" w:eastAsiaTheme="majorEastAsia" w:hAnsiTheme="majorHAnsi" w:cstheme="majorBidi"/>
+      <w:color w:val="1F4D78" w:themeColor="accent1" w:themeShade="7F"/>
+    </w:rPr>
+  </w:style>
+  <w:style w:type="paragraph" w:styleId="Titre6">
+    <w:name w:val="heading 6"/>
+    <w:basedOn w:val="Normal"/>
+    <w:next w:val="Normal"/>
+    <w:link w:val="Titre6Car"/>
+    <w:uiPriority w:val="9"/>
+    <w:semiHidden/>
+    <w:unhideWhenUsed/>
+    <w:qFormat/>
+    <w:rsid w:val="006308F3"/>
+    <w:pPr>
+      <w:keepNext/>
+      <w:keepLines/>
+      <w:numPr>
+        <w:ilvl w:val="5"/>
+        <w:numId w:val="2"/>
+      </w:numPr>
+      <w:spacing w:before="200" w:after="0"/>
+      <w:outlineLvl w:val="5"/>
+    </w:pPr>
+    <w:rPr>
+      <w:rFonts w:asciiTheme="majorHAnsi" w:eastAsiaTheme="majorEastAsia" w:hAnsiTheme="majorHAnsi" w:cstheme="majorBidi"/>
+      <w:i/>
+      <w:iCs/>
+      <w:color w:val="1F4D78" w:themeColor="accent1" w:themeShade="7F"/>
+    </w:rPr>
+  </w:style>
+  <w:style w:type="paragraph" w:styleId="Titre7">
+    <w:name w:val="heading 7"/>
+    <w:basedOn w:val="Normal"/>
+    <w:next w:val="Normal"/>
+    <w:link w:val="Titre7Car"/>
+    <w:uiPriority w:val="9"/>
+    <w:semiHidden/>
+    <w:unhideWhenUsed/>
+    <w:qFormat/>
+    <w:rsid w:val="006308F3"/>
+    <w:pPr>
+      <w:keepNext/>
+      <w:keepLines/>
+      <w:numPr>
+        <w:ilvl w:val="6"/>
+        <w:numId w:val="2"/>
+      </w:numPr>
+      <w:spacing w:before="200" w:after="0"/>
+      <w:outlineLvl w:val="6"/>
+    </w:pPr>
+    <w:rPr>
+      <w:rFonts w:asciiTheme="majorHAnsi" w:eastAsiaTheme="majorEastAsia" w:hAnsiTheme="majorHAnsi" w:cstheme="majorBidi"/>
+      <w:i/>
+      <w:iCs/>
+      <w:color w:val="404040" w:themeColor="text1" w:themeTint="BF"/>
+    </w:rPr>
+  </w:style>
+  <w:style w:type="paragraph" w:styleId="Titre8">
+    <w:name w:val="heading 8"/>
+    <w:basedOn w:val="Normal"/>
+    <w:next w:val="Normal"/>
+    <w:link w:val="Titre8Car"/>
+    <w:uiPriority w:val="9"/>
+    <w:semiHidden/>
+    <w:unhideWhenUsed/>
+    <w:qFormat/>
+    <w:rsid w:val="006308F3"/>
+    <w:pPr>
+      <w:keepNext/>
+      <w:keepLines/>
+      <w:numPr>
+        <w:ilvl w:val="7"/>
+        <w:numId w:val="2"/>
+      </w:numPr>
+      <w:spacing w:before="200" w:after="0"/>
+      <w:outlineLvl w:val="7"/>
+    </w:pPr>
+    <w:rPr>
+      <w:rFonts w:asciiTheme="majorHAnsi" w:eastAsiaTheme="majorEastAsia" w:hAnsiTheme="majorHAnsi" w:cstheme="majorBidi"/>
+      <w:color w:val="404040" w:themeColor="text1" w:themeTint="BF"/>
+      <w:sz w:val="20"/>
+      <w:szCs w:val="20"/>
+    </w:rPr>
+  </w:style>
+  <w:style w:type="paragraph" w:styleId="Titre9">
+    <w:name w:val="heading 9"/>
+    <w:basedOn w:val="Normal"/>
+    <w:next w:val="Normal"/>
+    <w:link w:val="Titre9Car"/>
+    <w:uiPriority w:val="9"/>
+    <w:semiHidden/>
+    <w:unhideWhenUsed/>
+    <w:qFormat/>
+    <w:rsid w:val="006308F3"/>
+    <w:pPr>
+      <w:keepNext/>
+      <w:keepLines/>
+      <w:numPr>
+        <w:ilvl w:val="8"/>
+        <w:numId w:val="2"/>
+      </w:numPr>
+      <w:spacing w:before="200" w:after="0"/>
+      <w:outlineLvl w:val="8"/>
+    </w:pPr>
+    <w:rPr>
+      <w:rFonts w:asciiTheme="majorHAnsi" w:eastAsiaTheme="majorEastAsia" w:hAnsiTheme="majorHAnsi" w:cstheme="majorBidi"/>
+      <w:i/>
+      <w:iCs/>
+      <w:color w:val="404040" w:themeColor="text1" w:themeTint="BF"/>
+      <w:sz w:val="20"/>
+      <w:szCs w:val="20"/>
     </w:rPr>
   </w:style>
   <w:style w:type="character" w:default="1" w:styleId="Policepardfaut">
@@ -5045,6 +10433,934 @@
       <w:color w:val="0563C1" w:themeColor="hyperlink"/>
       <w:u w:val="single"/>
     </w:rPr>
+  </w:style>
+  <w:style w:type="paragraph" w:styleId="Textedebulles">
+    <w:name w:val="Balloon Text"/>
+    <w:basedOn w:val="Normal"/>
+    <w:link w:val="TextedebullesCar"/>
+    <w:uiPriority w:val="99"/>
+    <w:semiHidden/>
+    <w:unhideWhenUsed/>
+    <w:rsid w:val="006D2E2D"/>
+    <w:pPr>
+      <w:spacing w:after="0" w:line="240" w:lineRule="auto"/>
+    </w:pPr>
+    <w:rPr>
+      <w:rFonts w:ascii="Tahoma" w:hAnsi="Tahoma" w:cs="Tahoma"/>
+      <w:sz w:val="16"/>
+      <w:szCs w:val="16"/>
+    </w:rPr>
+  </w:style>
+  <w:style w:type="character" w:customStyle="1" w:styleId="TextedebullesCar">
+    <w:name w:val="Texte de bulles Car"/>
+    <w:basedOn w:val="Policepardfaut"/>
+    <w:link w:val="Textedebulles"/>
+    <w:uiPriority w:val="99"/>
+    <w:semiHidden/>
+    <w:rsid w:val="006D2E2D"/>
+    <w:rPr>
+      <w:rFonts w:ascii="Tahoma" w:hAnsi="Tahoma" w:cs="Tahoma"/>
+      <w:sz w:val="16"/>
+      <w:szCs w:val="16"/>
+    </w:rPr>
+  </w:style>
+  <w:style w:type="paragraph" w:styleId="TM1">
+    <w:name w:val="toc 1"/>
+    <w:basedOn w:val="Normal"/>
+    <w:next w:val="Normal"/>
+    <w:autoRedefine/>
+    <w:uiPriority w:val="39"/>
+    <w:unhideWhenUsed/>
+    <w:rsid w:val="006D2E2D"/>
+    <w:pPr>
+      <w:spacing w:after="100"/>
+    </w:pPr>
+  </w:style>
+  <w:style w:type="character" w:customStyle="1" w:styleId="Titre2Car">
+    <w:name w:val="Titre 2 Car"/>
+    <w:basedOn w:val="Policepardfaut"/>
+    <w:link w:val="Titre2"/>
+    <w:uiPriority w:val="9"/>
+    <w:rsid w:val="006D2E2D"/>
+    <w:rPr>
+      <w:rFonts w:asciiTheme="majorHAnsi" w:eastAsiaTheme="majorEastAsia" w:hAnsiTheme="majorHAnsi" w:cstheme="majorBidi"/>
+      <w:b/>
+      <w:bCs/>
+      <w:color w:val="5B9BD5" w:themeColor="accent1"/>
+      <w:sz w:val="26"/>
+      <w:szCs w:val="26"/>
+    </w:rPr>
+  </w:style>
+  <w:style w:type="character" w:customStyle="1" w:styleId="Titre3Car">
+    <w:name w:val="Titre 3 Car"/>
+    <w:basedOn w:val="Policepardfaut"/>
+    <w:link w:val="Titre3"/>
+    <w:uiPriority w:val="9"/>
+    <w:rsid w:val="004469B0"/>
+    <w:rPr>
+      <w:rFonts w:asciiTheme="majorHAnsi" w:eastAsiaTheme="majorEastAsia" w:hAnsiTheme="majorHAnsi" w:cstheme="majorBidi"/>
+      <w:b/>
+      <w:bCs/>
+      <w:color w:val="5B9BD5" w:themeColor="accent1"/>
+    </w:rPr>
+  </w:style>
+  <w:style w:type="character" w:customStyle="1" w:styleId="Titre4Car">
+    <w:name w:val="Titre 4 Car"/>
+    <w:basedOn w:val="Policepardfaut"/>
+    <w:link w:val="Titre4"/>
+    <w:uiPriority w:val="9"/>
+    <w:rsid w:val="007C04CE"/>
+    <w:rPr>
+      <w:rFonts w:asciiTheme="majorHAnsi" w:eastAsiaTheme="majorEastAsia" w:hAnsiTheme="majorHAnsi" w:cstheme="majorBidi"/>
+      <w:b/>
+      <w:bCs/>
+      <w:i/>
+      <w:iCs/>
+      <w:color w:val="5B9BD5" w:themeColor="accent1"/>
+    </w:rPr>
+  </w:style>
+  <w:style w:type="character" w:customStyle="1" w:styleId="Titre5Car">
+    <w:name w:val="Titre 5 Car"/>
+    <w:basedOn w:val="Policepardfaut"/>
+    <w:link w:val="Titre5"/>
+    <w:uiPriority w:val="9"/>
+    <w:semiHidden/>
+    <w:rsid w:val="006308F3"/>
+    <w:rPr>
+      <w:rFonts w:asciiTheme="majorHAnsi" w:eastAsiaTheme="majorEastAsia" w:hAnsiTheme="majorHAnsi" w:cstheme="majorBidi"/>
+      <w:color w:val="1F4D78" w:themeColor="accent1" w:themeShade="7F"/>
+    </w:rPr>
+  </w:style>
+  <w:style w:type="character" w:customStyle="1" w:styleId="Titre6Car">
+    <w:name w:val="Titre 6 Car"/>
+    <w:basedOn w:val="Policepardfaut"/>
+    <w:link w:val="Titre6"/>
+    <w:uiPriority w:val="9"/>
+    <w:semiHidden/>
+    <w:rsid w:val="006308F3"/>
+    <w:rPr>
+      <w:rFonts w:asciiTheme="majorHAnsi" w:eastAsiaTheme="majorEastAsia" w:hAnsiTheme="majorHAnsi" w:cstheme="majorBidi"/>
+      <w:i/>
+      <w:iCs/>
+      <w:color w:val="1F4D78" w:themeColor="accent1" w:themeShade="7F"/>
+    </w:rPr>
+  </w:style>
+  <w:style w:type="character" w:customStyle="1" w:styleId="Titre7Car">
+    <w:name w:val="Titre 7 Car"/>
+    <w:basedOn w:val="Policepardfaut"/>
+    <w:link w:val="Titre7"/>
+    <w:uiPriority w:val="9"/>
+    <w:semiHidden/>
+    <w:rsid w:val="006308F3"/>
+    <w:rPr>
+      <w:rFonts w:asciiTheme="majorHAnsi" w:eastAsiaTheme="majorEastAsia" w:hAnsiTheme="majorHAnsi" w:cstheme="majorBidi"/>
+      <w:i/>
+      <w:iCs/>
+      <w:color w:val="404040" w:themeColor="text1" w:themeTint="BF"/>
+    </w:rPr>
+  </w:style>
+  <w:style w:type="character" w:customStyle="1" w:styleId="Titre8Car">
+    <w:name w:val="Titre 8 Car"/>
+    <w:basedOn w:val="Policepardfaut"/>
+    <w:link w:val="Titre8"/>
+    <w:uiPriority w:val="9"/>
+    <w:semiHidden/>
+    <w:rsid w:val="006308F3"/>
+    <w:rPr>
+      <w:rFonts w:asciiTheme="majorHAnsi" w:eastAsiaTheme="majorEastAsia" w:hAnsiTheme="majorHAnsi" w:cstheme="majorBidi"/>
+      <w:color w:val="404040" w:themeColor="text1" w:themeTint="BF"/>
+      <w:sz w:val="20"/>
+      <w:szCs w:val="20"/>
+    </w:rPr>
+  </w:style>
+  <w:style w:type="character" w:customStyle="1" w:styleId="Titre9Car">
+    <w:name w:val="Titre 9 Car"/>
+    <w:basedOn w:val="Policepardfaut"/>
+    <w:link w:val="Titre9"/>
+    <w:uiPriority w:val="9"/>
+    <w:semiHidden/>
+    <w:rsid w:val="006308F3"/>
+    <w:rPr>
+      <w:rFonts w:asciiTheme="majorHAnsi" w:eastAsiaTheme="majorEastAsia" w:hAnsiTheme="majorHAnsi" w:cstheme="majorBidi"/>
+      <w:i/>
+      <w:iCs/>
+      <w:color w:val="404040" w:themeColor="text1" w:themeTint="BF"/>
+      <w:sz w:val="20"/>
+      <w:szCs w:val="20"/>
+    </w:rPr>
+  </w:style>
+  <w:style w:type="paragraph" w:styleId="TM2">
+    <w:name w:val="toc 2"/>
+    <w:basedOn w:val="Normal"/>
+    <w:next w:val="Normal"/>
+    <w:autoRedefine/>
+    <w:uiPriority w:val="39"/>
+    <w:unhideWhenUsed/>
+    <w:rsid w:val="00E005B8"/>
+    <w:pPr>
+      <w:spacing w:after="100"/>
+      <w:ind w:left="220"/>
+    </w:pPr>
+  </w:style>
+  <w:style w:type="paragraph" w:styleId="TM3">
+    <w:name w:val="toc 3"/>
+    <w:basedOn w:val="Normal"/>
+    <w:next w:val="Normal"/>
+    <w:autoRedefine/>
+    <w:uiPriority w:val="39"/>
+    <w:unhideWhenUsed/>
+    <w:rsid w:val="00E005B8"/>
+    <w:pPr>
+      <w:spacing w:after="100"/>
+      <w:ind w:left="440"/>
+    </w:pPr>
+  </w:style>
+  <w:style w:type="paragraph" w:styleId="Lgende">
+    <w:name w:val="caption"/>
+    <w:basedOn w:val="Normal"/>
+    <w:next w:val="Normal"/>
+    <w:uiPriority w:val="35"/>
+    <w:unhideWhenUsed/>
+    <w:qFormat/>
+    <w:rsid w:val="009854F5"/>
+    <w:pPr>
+      <w:spacing w:after="200" w:line="240" w:lineRule="auto"/>
+    </w:pPr>
+    <w:rPr>
+      <w:b/>
+      <w:bCs/>
+      <w:color w:val="5B9BD5" w:themeColor="accent1"/>
+      <w:sz w:val="18"/>
+      <w:szCs w:val="18"/>
+    </w:rPr>
+  </w:style>
+  <w:style w:type="paragraph" w:styleId="Tabledesillustrations">
+    <w:name w:val="table of figures"/>
+    <w:basedOn w:val="Normal"/>
+    <w:next w:val="Normal"/>
+    <w:uiPriority w:val="99"/>
+    <w:unhideWhenUsed/>
+    <w:rsid w:val="00672F6D"/>
+    <w:pPr>
+      <w:spacing w:after="0"/>
+    </w:pPr>
+  </w:style>
+</w:styles>
+</file>
+
+<file path=word/stylesWithEffects.xml><?xml version="1.0" encoding="utf-8"?>
+<w:styles xmlns:wpc="http://schemas.microsoft.com/office/word/2010/wordprocessingCanvas" xmlns:mc="http://schemas.openxmlformats.org/markup-compatibility/2006" xmlns:o="urn:schemas-microsoft-com:office:office" xmlns:r="http://schemas.openxmlformats.org/officeDocument/2006/relationships" xmlns:m="http://schemas.openxmlformats.org/officeDocument/2006/math" xmlns:v="urn:schemas-microsoft-com:vml" xmlns:wp14="http://schemas.microsoft.com/office/word/2010/wordprocessingDrawing" xmlns:wp="http://schemas.openxmlformats.org/drawingml/2006/wordprocessingDrawing" xmlns:w10="urn:schemas-microsoft-com:office:word" xmlns:w="http://schemas.openxmlformats.org/wordprocessingml/2006/main" xmlns:w14="http://schemas.microsoft.com/office/word/2010/wordml" xmlns:wpg="http://schemas.microsoft.com/office/word/2010/wordprocessingGroup" xmlns:wpi="http://schemas.microsoft.com/office/word/2010/wordprocessingInk" xmlns:wne="http://schemas.microsoft.com/office/word/2006/wordml" xmlns:wps="http://schemas.microsoft.com/office/word/2010/wordprocessingShape" mc:Ignorable="w14 wp14">
+  <w:docDefaults>
+    <w:rPrDefault>
+      <w:rPr>
+        <w:rFonts w:asciiTheme="minorHAnsi" w:eastAsiaTheme="minorHAnsi" w:hAnsiTheme="minorHAnsi" w:cstheme="minorBidi"/>
+        <w:sz w:val="22"/>
+        <w:szCs w:val="22"/>
+        <w:lang w:val="fr-CH" w:eastAsia="en-US" w:bidi="ar-SA"/>
+      </w:rPr>
+    </w:rPrDefault>
+    <w:pPrDefault>
+      <w:pPr>
+        <w:spacing w:after="160" w:line="259" w:lineRule="auto"/>
+      </w:pPr>
+    </w:pPrDefault>
+  </w:docDefaults>
+  <w:latentStyles w:defLockedState="0" w:defUIPriority="99" w:defSemiHidden="1" w:defUnhideWhenUsed="1" w:defQFormat="0" w:count="267">
+    <w:lsdException w:name="Normal" w:semiHidden="0" w:uiPriority="0" w:unhideWhenUsed="0" w:qFormat="1"/>
+    <w:lsdException w:name="heading 1" w:semiHidden="0" w:uiPriority="9" w:unhideWhenUsed="0" w:qFormat="1"/>
+    <w:lsdException w:name="heading 2" w:uiPriority="9" w:qFormat="1"/>
+    <w:lsdException w:name="heading 3" w:uiPriority="9" w:qFormat="1"/>
+    <w:lsdException w:name="heading 4" w:uiPriority="9" w:qFormat="1"/>
+    <w:lsdException w:name="heading 5" w:uiPriority="9" w:qFormat="1"/>
+    <w:lsdException w:name="heading 6" w:uiPriority="9" w:qFormat="1"/>
+    <w:lsdException w:name="heading 7" w:uiPriority="9" w:qFormat="1"/>
+    <w:lsdException w:name="heading 8" w:uiPriority="9" w:qFormat="1"/>
+    <w:lsdException w:name="heading 9" w:uiPriority="9" w:qFormat="1"/>
+    <w:lsdException w:name="toc 1" w:uiPriority="39"/>
+    <w:lsdException w:name="toc 2" w:uiPriority="39"/>
+    <w:lsdException w:name="toc 3" w:uiPriority="39"/>
+    <w:lsdException w:name="toc 4" w:uiPriority="39"/>
+    <w:lsdException w:name="toc 5" w:uiPriority="39"/>
+    <w:lsdException w:name="toc 6" w:uiPriority="39"/>
+    <w:lsdException w:name="toc 7" w:uiPriority="39"/>
+    <w:lsdException w:name="toc 8" w:uiPriority="39"/>
+    <w:lsdException w:name="toc 9" w:uiPriority="39"/>
+    <w:lsdException w:name="caption" w:uiPriority="35" w:qFormat="1"/>
+    <w:lsdException w:name="Title" w:semiHidden="0" w:uiPriority="10" w:unhideWhenUsed="0" w:qFormat="1"/>
+    <w:lsdException w:name="Default Paragraph Font" w:uiPriority="1"/>
+    <w:lsdException w:name="Subtitle" w:semiHidden="0" w:uiPriority="11" w:unhideWhenUsed="0" w:qFormat="1"/>
+    <w:lsdException w:name="Strong" w:semiHidden="0" w:uiPriority="22" w:unhideWhenUsed="0" w:qFormat="1"/>
+    <w:lsdException w:name="Emphasis" w:semiHidden="0" w:uiPriority="20" w:unhideWhenUsed="0" w:qFormat="1"/>
+    <w:lsdException w:name="Table Grid" w:semiHidden="0" w:uiPriority="39" w:unhideWhenUsed="0"/>
+    <w:lsdException w:name="Placeholder Text" w:unhideWhenUsed="0"/>
+    <w:lsdException w:name="No Spacing" w:semiHidden="0" w:uiPriority="1" w:unhideWhenUsed="0" w:qFormat="1"/>
+    <w:lsdException w:name="Light Shading" w:semiHidden="0" w:uiPriority="60" w:unhideWhenUsed="0"/>
+    <w:lsdException w:name="Light List" w:semiHidden="0" w:uiPriority="61" w:unhideWhenUsed="0"/>
+    <w:lsdException w:name="Light Grid" w:semiHidden="0" w:uiPriority="62" w:unhideWhenUsed="0"/>
+    <w:lsdException w:name="Medium Shading 1" w:semiHidden="0" w:uiPriority="63" w:unhideWhenUsed="0"/>
+    <w:lsdException w:name="Medium Shading 2" w:semiHidden="0" w:uiPriority="64" w:unhideWhenUsed="0"/>
+    <w:lsdException w:name="Medium List 1" w:semiHidden="0" w:uiPriority="65" w:unhideWhenUsed="0"/>
+    <w:lsdException w:name="Medium List 2" w:semiHidden="0" w:uiPriority="66" w:unhideWhenUsed="0"/>
+    <w:lsdException w:name="Medium Grid 1" w:semiHidden="0" w:uiPriority="67" w:unhideWhenUsed="0"/>
+    <w:lsdException w:name="Medium Grid 2" w:semiHidden="0" w:uiPriority="68" w:unhideWhenUsed="0"/>
+    <w:lsdException w:name="Medium Grid 3" w:semiHidden="0" w:uiPriority="69" w:unhideWhenUsed="0"/>
+    <w:lsdException w:name="Dark List" w:semiHidden="0" w:uiPriority="70" w:unhideWhenUsed="0"/>
+    <w:lsdException w:name="Colorful Shading" w:semiHidden="0" w:uiPriority="71" w:unhideWhenUsed="0"/>
+    <w:lsdException w:name="Colorful List" w:semiHidden="0" w:uiPriority="72" w:unhideWhenUsed="0"/>
+    <w:lsdException w:name="Colorful Grid" w:semiHidden="0" w:uiPriority="73" w:unhideWhenUsed="0"/>
+    <w:lsdException w:name="Light Shading Accent 1" w:semiHidden="0" w:uiPriority="60" w:unhideWhenUsed="0"/>
+    <w:lsdException w:name="Light List Accent 1" w:semiHidden="0" w:uiPriority="61" w:unhideWhenUsed="0"/>
+    <w:lsdException w:name="Light Grid Accent 1" w:semiHidden="0" w:uiPriority="62" w:unhideWhenUsed="0"/>
+    <w:lsdException w:name="Medium Shading 1 Accent 1" w:semiHidden="0" w:uiPriority="63" w:unhideWhenUsed="0"/>
+    <w:lsdException w:name="Medium Shading 2 Accent 1" w:semiHidden="0" w:uiPriority="64" w:unhideWhenUsed="0"/>
+    <w:lsdException w:name="Medium List 1 Accent 1" w:semiHidden="0" w:uiPriority="65" w:unhideWhenUsed="0"/>
+    <w:lsdException w:name="Revision" w:unhideWhenUsed="0"/>
+    <w:lsdException w:name="List Paragraph" w:semiHidden="0" w:uiPriority="34" w:unhideWhenUsed="0" w:qFormat="1"/>
+    <w:lsdException w:name="Quote" w:semiHidden="0" w:uiPriority="29" w:unhideWhenUsed="0" w:qFormat="1"/>
+    <w:lsdException w:name="Intense Quote" w:semiHidden="0" w:uiPriority="30" w:unhideWhenUsed="0" w:qFormat="1"/>
+    <w:lsdException w:name="Medium List 2 Accent 1" w:semiHidden="0" w:uiPriority="66" w:unhideWhenUsed="0"/>
+    <w:lsdException w:name="Medium Grid 1 Accent 1" w:semiHidden="0" w:uiPriority="67" w:unhideWhenUsed="0"/>
+    <w:lsdException w:name="Medium Grid 2 Accent 1" w:semiHidden="0" w:uiPriority="68" w:unhideWhenUsed="0"/>
+    <w:lsdException w:name="Medium Grid 3 Accent 1" w:semiHidden="0" w:uiPriority="69" w:unhideWhenUsed="0"/>
+    <w:lsdException w:name="Dark List Accent 1" w:semiHidden="0" w:uiPriority="70" w:unhideWhenUsed="0"/>
+    <w:lsdException w:name="Colorful Shading Accent 1" w:semiHidden="0" w:uiPriority="71" w:unhideWhenUsed="0"/>
+    <w:lsdException w:name="Colorful List Accent 1" w:semiHidden="0" w:uiPriority="72" w:unhideWhenUsed="0"/>
+    <w:lsdException w:name="Colorful Grid Accent 1" w:semiHidden="0" w:uiPriority="73" w:unhideWhenUsed="0"/>
+    <w:lsdException w:name="Light Shading Accent 2" w:semiHidden="0" w:uiPriority="60" w:unhideWhenUsed="0"/>
+    <w:lsdException w:name="Light List Accent 2" w:semiHidden="0" w:uiPriority="61" w:unhideWhenUsed="0"/>
+    <w:lsdException w:name="Light Grid Accent 2" w:semiHidden="0" w:uiPriority="62" w:unhideWhenUsed="0"/>
+    <w:lsdException w:name="Medium Shading 1 Accent 2" w:semiHidden="0" w:uiPriority="63" w:unhideWhenUsed="0"/>
+    <w:lsdException w:name="Medium Shading 2 Accent 2" w:semiHidden="0" w:uiPriority="64" w:unhideWhenUsed="0"/>
+    <w:lsdException w:name="Medium List 1 Accent 2" w:semiHidden="0" w:uiPriority="65" w:unhideWhenUsed="0"/>
+    <w:lsdException w:name="Medium List 2 Accent 2" w:semiHidden="0" w:uiPriority="66" w:unhideWhenUsed="0"/>
+    <w:lsdException w:name="Medium Grid 1 Accent 2" w:semiHidden="0" w:uiPriority="67" w:unhideWhenUsed="0"/>
+    <w:lsdException w:name="Medium Grid 2 Accent 2" w:semiHidden="0" w:uiPriority="68" w:unhideWhenUsed="0"/>
+    <w:lsdException w:name="Medium Grid 3 Accent 2" w:semiHidden="0" w:uiPriority="69" w:unhideWhenUsed="0"/>
+    <w:lsdException w:name="Dark List Accent 2" w:semiHidden="0" w:uiPriority="70" w:unhideWhenUsed="0"/>
+    <w:lsdException w:name="Colorful Shading Accent 2" w:semiHidden="0" w:uiPriority="71" w:unhideWhenUsed="0"/>
+    <w:lsdException w:name="Colorful List Accent 2" w:semiHidden="0" w:uiPriority="72" w:unhideWhenUsed="0"/>
+    <w:lsdException w:name="Colorful Grid Accent 2" w:semiHidden="0" w:uiPriority="73" w:unhideWhenUsed="0"/>
+    <w:lsdException w:name="Light Shading Accent 3" w:semiHidden="0" w:uiPriority="60" w:unhideWhenUsed="0"/>
+    <w:lsdException w:name="Light List Accent 3" w:semiHidden="0" w:uiPriority="61" w:unhideWhenUsed="0"/>
+    <w:lsdException w:name="Light Grid Accent 3" w:semiHidden="0" w:uiPriority="62" w:unhideWhenUsed="0"/>
+    <w:lsdException w:name="Medium Shading 1 Accent 3" w:semiHidden="0" w:uiPriority="63" w:unhideWhenUsed="0"/>
+    <w:lsdException w:name="Medium Shading 2 Accent 3" w:semiHidden="0" w:uiPriority="64" w:unhideWhenUsed="0"/>
+    <w:lsdException w:name="Medium List 1 Accent 3" w:semiHidden="0" w:uiPriority="65" w:unhideWhenUsed="0"/>
+    <w:lsdException w:name="Medium List 2 Accent 3" w:semiHidden="0" w:uiPriority="66" w:unhideWhenUsed="0"/>
+    <w:lsdException w:name="Medium Grid 1 Accent 3" w:semiHidden="0" w:uiPriority="67" w:unhideWhenUsed="0"/>
+    <w:lsdException w:name="Medium Grid 2 Accent 3" w:semiHidden="0" w:uiPriority="68" w:unhideWhenUsed="0"/>
+    <w:lsdException w:name="Medium Grid 3 Accent 3" w:semiHidden="0" w:uiPriority="69" w:unhideWhenUsed="0"/>
+    <w:lsdException w:name="Dark List Accent 3" w:semiHidden="0" w:uiPriority="70" w:unhideWhenUsed="0"/>
+    <w:lsdException w:name="Colorful Shading Accent 3" w:semiHidden="0" w:uiPriority="71" w:unhideWhenUsed="0"/>
+    <w:lsdException w:name="Colorful List Accent 3" w:semiHidden="0" w:uiPriority="72" w:unhideWhenUsed="0"/>
+    <w:lsdException w:name="Colorful Grid Accent 3" w:semiHidden="0" w:uiPriority="73" w:unhideWhenUsed="0"/>
+    <w:lsdException w:name="Light Shading Accent 4" w:semiHidden="0" w:uiPriority="60" w:unhideWhenUsed="0"/>
+    <w:lsdException w:name="Light List Accent 4" w:semiHidden="0" w:uiPriority="61" w:unhideWhenUsed="0"/>
+    <w:lsdException w:name="Light Grid Accent 4" w:semiHidden="0" w:uiPriority="62" w:unhideWhenUsed="0"/>
+    <w:lsdException w:name="Medium Shading 1 Accent 4" w:semiHidden="0" w:uiPriority="63" w:unhideWhenUsed="0"/>
+    <w:lsdException w:name="Medium Shading 2 Accent 4" w:semiHidden="0" w:uiPriority="64" w:unhideWhenUsed="0"/>
+    <w:lsdException w:name="Medium List 1 Accent 4" w:semiHidden="0" w:uiPriority="65" w:unhideWhenUsed="0"/>
+    <w:lsdException w:name="Medium List 2 Accent 4" w:semiHidden="0" w:uiPriority="66" w:unhideWhenUsed="0"/>
+    <w:lsdException w:name="Medium Grid 1 Accent 4" w:semiHidden="0" w:uiPriority="67" w:unhideWhenUsed="0"/>
+    <w:lsdException w:name="Medium Grid 2 Accent 4" w:semiHidden="0" w:uiPriority="68" w:unhideWhenUsed="0"/>
+    <w:lsdException w:name="Medium Grid 3 Accent 4" w:semiHidden="0" w:uiPriority="69" w:unhideWhenUsed="0"/>
+    <w:lsdException w:name="Dark List Accent 4" w:semiHidden="0" w:uiPriority="70" w:unhideWhenUsed="0"/>
+    <w:lsdException w:name="Colorful Shading Accent 4" w:semiHidden="0" w:uiPriority="71" w:unhideWhenUsed="0"/>
+    <w:lsdException w:name="Colorful List Accent 4" w:semiHidden="0" w:uiPriority="72" w:unhideWhenUsed="0"/>
+    <w:lsdException w:name="Colorful Grid Accent 4" w:semiHidden="0" w:uiPriority="73" w:unhideWhenUsed="0"/>
+    <w:lsdException w:name="Light Shading Accent 5" w:semiHidden="0" w:uiPriority="60" w:unhideWhenUsed="0"/>
+    <w:lsdException w:name="Light List Accent 5" w:semiHidden="0" w:uiPriority="61" w:unhideWhenUsed="0"/>
+    <w:lsdException w:name="Light Grid Accent 5" w:semiHidden="0" w:uiPriority="62" w:unhideWhenUsed="0"/>
+    <w:lsdException w:name="Medium Shading 1 Accent 5" w:semiHidden="0" w:uiPriority="63" w:unhideWhenUsed="0"/>
+    <w:lsdException w:name="Medium Shading 2 Accent 5" w:semiHidden="0" w:uiPriority="64" w:unhideWhenUsed="0"/>
+    <w:lsdException w:name="Medium List 1 Accent 5" w:semiHidden="0" w:uiPriority="65" w:unhideWhenUsed="0"/>
+    <w:lsdException w:name="Medium List 2 Accent 5" w:semiHidden="0" w:uiPriority="66" w:unhideWhenUsed="0"/>
+    <w:lsdException w:name="Medium Grid 1 Accent 5" w:semiHidden="0" w:uiPriority="67" w:unhideWhenUsed="0"/>
+    <w:lsdException w:name="Medium Grid 2 Accent 5" w:semiHidden="0" w:uiPriority="68" w:unhideWhenUsed="0"/>
+    <w:lsdException w:name="Medium Grid 3 Accent 5" w:semiHidden="0" w:uiPriority="69" w:unhideWhenUsed="0"/>
+    <w:lsdException w:name="Dark List Accent 5" w:semiHidden="0" w:uiPriority="70" w:unhideWhenUsed="0"/>
+    <w:lsdException w:name="Colorful Shading Accent 5" w:semiHidden="0" w:uiPriority="71" w:unhideWhenUsed="0"/>
+    <w:lsdException w:name="Colorful List Accent 5" w:semiHidden="0" w:uiPriority="72" w:unhideWhenUsed="0"/>
+    <w:lsdException w:name="Colorful Grid Accent 5" w:semiHidden="0" w:uiPriority="73" w:unhideWhenUsed="0"/>
+    <w:lsdException w:name="Light Shading Accent 6" w:semiHidden="0" w:uiPriority="60" w:unhideWhenUsed="0"/>
+    <w:lsdException w:name="Light List Accent 6" w:semiHidden="0" w:uiPriority="61" w:unhideWhenUsed="0"/>
+    <w:lsdException w:name="Light Grid Accent 6" w:semiHidden="0" w:uiPriority="62" w:unhideWhenUsed="0"/>
+    <w:lsdException w:name="Medium Shading 1 Accent 6" w:semiHidden="0" w:uiPriority="63" w:unhideWhenUsed="0"/>
+    <w:lsdException w:name="Medium Shading 2 Accent 6" w:semiHidden="0" w:uiPriority="64" w:unhideWhenUsed="0"/>
+    <w:lsdException w:name="Medium List 1 Accent 6" w:semiHidden="0" w:uiPriority="65" w:unhideWhenUsed="0"/>
+    <w:lsdException w:name="Medium List 2 Accent 6" w:semiHidden="0" w:uiPriority="66" w:unhideWhenUsed="0"/>
+    <w:lsdException w:name="Medium Grid 1 Accent 6" w:semiHidden="0" w:uiPriority="67" w:unhideWhenUsed="0"/>
+    <w:lsdException w:name="Medium Grid 2 Accent 6" w:semiHidden="0" w:uiPriority="68" w:unhideWhenUsed="0"/>
+    <w:lsdException w:name="Medium Grid 3 Accent 6" w:semiHidden="0" w:uiPriority="69" w:unhideWhenUsed="0"/>
+    <w:lsdException w:name="Dark List Accent 6" w:semiHidden="0" w:uiPriority="70" w:unhideWhenUsed="0"/>
+    <w:lsdException w:name="Colorful Shading Accent 6" w:semiHidden="0" w:uiPriority="71" w:unhideWhenUsed="0"/>
+    <w:lsdException w:name="Colorful List Accent 6" w:semiHidden="0" w:uiPriority="72" w:unhideWhenUsed="0"/>
+    <w:lsdException w:name="Colorful Grid Accent 6" w:semiHidden="0" w:uiPriority="73" w:unhideWhenUsed="0"/>
+    <w:lsdException w:name="Subtle Emphasis" w:semiHidden="0" w:uiPriority="19" w:unhideWhenUsed="0" w:qFormat="1"/>
+    <w:lsdException w:name="Intense Emphasis" w:semiHidden="0" w:uiPriority="21" w:unhideWhenUsed="0" w:qFormat="1"/>
+    <w:lsdException w:name="Subtle Reference" w:semiHidden="0" w:uiPriority="31" w:unhideWhenUsed="0" w:qFormat="1"/>
+    <w:lsdException w:name="Intense Reference" w:semiHidden="0" w:uiPriority="32" w:unhideWhenUsed="0" w:qFormat="1"/>
+    <w:lsdException w:name="Book Title" w:semiHidden="0" w:uiPriority="33" w:unhideWhenUsed="0" w:qFormat="1"/>
+    <w:lsdException w:name="Bibliography" w:uiPriority="37"/>
+    <w:lsdException w:name="TOC Heading" w:uiPriority="39" w:qFormat="1"/>
+  </w:latentStyles>
+  <w:style w:type="paragraph" w:default="1" w:styleId="Normal">
+    <w:name w:val="Normal"/>
+    <w:qFormat/>
+  </w:style>
+  <w:style w:type="paragraph" w:styleId="Titre1">
+    <w:name w:val="heading 1"/>
+    <w:basedOn w:val="Normal"/>
+    <w:next w:val="Normal"/>
+    <w:link w:val="Titre1Car"/>
+    <w:uiPriority w:val="9"/>
+    <w:qFormat/>
+    <w:rsid w:val="00905288"/>
+    <w:pPr>
+      <w:keepNext/>
+      <w:keepLines/>
+      <w:numPr>
+        <w:numId w:val="2"/>
+      </w:numPr>
+      <w:spacing w:before="240" w:after="0"/>
+      <w:outlineLvl w:val="0"/>
+    </w:pPr>
+    <w:rPr>
+      <w:rFonts w:asciiTheme="majorHAnsi" w:eastAsiaTheme="majorEastAsia" w:hAnsiTheme="majorHAnsi" w:cstheme="majorBidi"/>
+      <w:color w:val="2E74B5" w:themeColor="accent1" w:themeShade="BF"/>
+      <w:sz w:val="32"/>
+      <w:szCs w:val="32"/>
+    </w:rPr>
+  </w:style>
+  <w:style w:type="paragraph" w:styleId="Titre2">
+    <w:name w:val="heading 2"/>
+    <w:basedOn w:val="Normal"/>
+    <w:next w:val="Normal"/>
+    <w:link w:val="Titre2Car"/>
+    <w:uiPriority w:val="9"/>
+    <w:unhideWhenUsed/>
+    <w:qFormat/>
+    <w:rsid w:val="006D2E2D"/>
+    <w:pPr>
+      <w:keepNext/>
+      <w:keepLines/>
+      <w:numPr>
+        <w:ilvl w:val="1"/>
+        <w:numId w:val="2"/>
+      </w:numPr>
+      <w:spacing w:before="200" w:after="0"/>
+      <w:outlineLvl w:val="1"/>
+    </w:pPr>
+    <w:rPr>
+      <w:rFonts w:asciiTheme="majorHAnsi" w:eastAsiaTheme="majorEastAsia" w:hAnsiTheme="majorHAnsi" w:cstheme="majorBidi"/>
+      <w:b/>
+      <w:bCs/>
+      <w:color w:val="5B9BD5" w:themeColor="accent1"/>
+      <w:sz w:val="26"/>
+      <w:szCs w:val="26"/>
+    </w:rPr>
+  </w:style>
+  <w:style w:type="paragraph" w:styleId="Titre3">
+    <w:name w:val="heading 3"/>
+    <w:basedOn w:val="Normal"/>
+    <w:next w:val="Normal"/>
+    <w:link w:val="Titre3Car"/>
+    <w:uiPriority w:val="9"/>
+    <w:unhideWhenUsed/>
+    <w:qFormat/>
+    <w:rsid w:val="004469B0"/>
+    <w:pPr>
+      <w:keepNext/>
+      <w:keepLines/>
+      <w:numPr>
+        <w:ilvl w:val="2"/>
+        <w:numId w:val="2"/>
+      </w:numPr>
+      <w:spacing w:before="200" w:after="0"/>
+      <w:outlineLvl w:val="2"/>
+    </w:pPr>
+    <w:rPr>
+      <w:rFonts w:asciiTheme="majorHAnsi" w:eastAsiaTheme="majorEastAsia" w:hAnsiTheme="majorHAnsi" w:cstheme="majorBidi"/>
+      <w:b/>
+      <w:bCs/>
+      <w:color w:val="5B9BD5" w:themeColor="accent1"/>
+    </w:rPr>
+  </w:style>
+  <w:style w:type="paragraph" w:styleId="Titre4">
+    <w:name w:val="heading 4"/>
+    <w:basedOn w:val="Normal"/>
+    <w:next w:val="Normal"/>
+    <w:link w:val="Titre4Car"/>
+    <w:uiPriority w:val="9"/>
+    <w:unhideWhenUsed/>
+    <w:qFormat/>
+    <w:rsid w:val="007C04CE"/>
+    <w:pPr>
+      <w:keepNext/>
+      <w:keepLines/>
+      <w:numPr>
+        <w:ilvl w:val="3"/>
+        <w:numId w:val="2"/>
+      </w:numPr>
+      <w:spacing w:before="200" w:after="0"/>
+      <w:outlineLvl w:val="3"/>
+    </w:pPr>
+    <w:rPr>
+      <w:rFonts w:asciiTheme="majorHAnsi" w:eastAsiaTheme="majorEastAsia" w:hAnsiTheme="majorHAnsi" w:cstheme="majorBidi"/>
+      <w:b/>
+      <w:bCs/>
+      <w:i/>
+      <w:iCs/>
+      <w:color w:val="5B9BD5" w:themeColor="accent1"/>
+    </w:rPr>
+  </w:style>
+  <w:style w:type="paragraph" w:styleId="Titre5">
+    <w:name w:val="heading 5"/>
+    <w:basedOn w:val="Normal"/>
+    <w:next w:val="Normal"/>
+    <w:link w:val="Titre5Car"/>
+    <w:uiPriority w:val="9"/>
+    <w:semiHidden/>
+    <w:unhideWhenUsed/>
+    <w:qFormat/>
+    <w:rsid w:val="006308F3"/>
+    <w:pPr>
+      <w:keepNext/>
+      <w:keepLines/>
+      <w:numPr>
+        <w:ilvl w:val="4"/>
+        <w:numId w:val="2"/>
+      </w:numPr>
+      <w:spacing w:before="200" w:after="0"/>
+      <w:outlineLvl w:val="4"/>
+    </w:pPr>
+    <w:rPr>
+      <w:rFonts w:asciiTheme="majorHAnsi" w:eastAsiaTheme="majorEastAsia" w:hAnsiTheme="majorHAnsi" w:cstheme="majorBidi"/>
+      <w:color w:val="1F4D78" w:themeColor="accent1" w:themeShade="7F"/>
+    </w:rPr>
+  </w:style>
+  <w:style w:type="paragraph" w:styleId="Titre6">
+    <w:name w:val="heading 6"/>
+    <w:basedOn w:val="Normal"/>
+    <w:next w:val="Normal"/>
+    <w:link w:val="Titre6Car"/>
+    <w:uiPriority w:val="9"/>
+    <w:semiHidden/>
+    <w:unhideWhenUsed/>
+    <w:qFormat/>
+    <w:rsid w:val="006308F3"/>
+    <w:pPr>
+      <w:keepNext/>
+      <w:keepLines/>
+      <w:numPr>
+        <w:ilvl w:val="5"/>
+        <w:numId w:val="2"/>
+      </w:numPr>
+      <w:spacing w:before="200" w:after="0"/>
+      <w:outlineLvl w:val="5"/>
+    </w:pPr>
+    <w:rPr>
+      <w:rFonts w:asciiTheme="majorHAnsi" w:eastAsiaTheme="majorEastAsia" w:hAnsiTheme="majorHAnsi" w:cstheme="majorBidi"/>
+      <w:i/>
+      <w:iCs/>
+      <w:color w:val="1F4D78" w:themeColor="accent1" w:themeShade="7F"/>
+    </w:rPr>
+  </w:style>
+  <w:style w:type="paragraph" w:styleId="Titre7">
+    <w:name w:val="heading 7"/>
+    <w:basedOn w:val="Normal"/>
+    <w:next w:val="Normal"/>
+    <w:link w:val="Titre7Car"/>
+    <w:uiPriority w:val="9"/>
+    <w:semiHidden/>
+    <w:unhideWhenUsed/>
+    <w:qFormat/>
+    <w:rsid w:val="006308F3"/>
+    <w:pPr>
+      <w:keepNext/>
+      <w:keepLines/>
+      <w:numPr>
+        <w:ilvl w:val="6"/>
+        <w:numId w:val="2"/>
+      </w:numPr>
+      <w:spacing w:before="200" w:after="0"/>
+      <w:outlineLvl w:val="6"/>
+    </w:pPr>
+    <w:rPr>
+      <w:rFonts w:asciiTheme="majorHAnsi" w:eastAsiaTheme="majorEastAsia" w:hAnsiTheme="majorHAnsi" w:cstheme="majorBidi"/>
+      <w:i/>
+      <w:iCs/>
+      <w:color w:val="404040" w:themeColor="text1" w:themeTint="BF"/>
+    </w:rPr>
+  </w:style>
+  <w:style w:type="paragraph" w:styleId="Titre8">
+    <w:name w:val="heading 8"/>
+    <w:basedOn w:val="Normal"/>
+    <w:next w:val="Normal"/>
+    <w:link w:val="Titre8Car"/>
+    <w:uiPriority w:val="9"/>
+    <w:semiHidden/>
+    <w:unhideWhenUsed/>
+    <w:qFormat/>
+    <w:rsid w:val="006308F3"/>
+    <w:pPr>
+      <w:keepNext/>
+      <w:keepLines/>
+      <w:numPr>
+        <w:ilvl w:val="7"/>
+        <w:numId w:val="2"/>
+      </w:numPr>
+      <w:spacing w:before="200" w:after="0"/>
+      <w:outlineLvl w:val="7"/>
+    </w:pPr>
+    <w:rPr>
+      <w:rFonts w:asciiTheme="majorHAnsi" w:eastAsiaTheme="majorEastAsia" w:hAnsiTheme="majorHAnsi" w:cstheme="majorBidi"/>
+      <w:color w:val="404040" w:themeColor="text1" w:themeTint="BF"/>
+      <w:sz w:val="20"/>
+      <w:szCs w:val="20"/>
+    </w:rPr>
+  </w:style>
+  <w:style w:type="paragraph" w:styleId="Titre9">
+    <w:name w:val="heading 9"/>
+    <w:basedOn w:val="Normal"/>
+    <w:next w:val="Normal"/>
+    <w:link w:val="Titre9Car"/>
+    <w:uiPriority w:val="9"/>
+    <w:semiHidden/>
+    <w:unhideWhenUsed/>
+    <w:qFormat/>
+    <w:rsid w:val="006308F3"/>
+    <w:pPr>
+      <w:keepNext/>
+      <w:keepLines/>
+      <w:numPr>
+        <w:ilvl w:val="8"/>
+        <w:numId w:val="2"/>
+      </w:numPr>
+      <w:spacing w:before="200" w:after="0"/>
+      <w:outlineLvl w:val="8"/>
+    </w:pPr>
+    <w:rPr>
+      <w:rFonts w:asciiTheme="majorHAnsi" w:eastAsiaTheme="majorEastAsia" w:hAnsiTheme="majorHAnsi" w:cstheme="majorBidi"/>
+      <w:i/>
+      <w:iCs/>
+      <w:color w:val="404040" w:themeColor="text1" w:themeTint="BF"/>
+      <w:sz w:val="20"/>
+      <w:szCs w:val="20"/>
+    </w:rPr>
+  </w:style>
+  <w:style w:type="character" w:default="1" w:styleId="Policepardfaut">
+    <w:name w:val="Default Paragraph Font"/>
+    <w:uiPriority w:val="1"/>
+    <w:semiHidden/>
+    <w:unhideWhenUsed/>
+  </w:style>
+  <w:style w:type="table" w:default="1" w:styleId="TableauNormal">
+    <w:name w:val="Normal Table"/>
+    <w:uiPriority w:val="99"/>
+    <w:semiHidden/>
+    <w:unhideWhenUsed/>
+    <w:tblPr>
+      <w:tblInd w:w="0" w:type="dxa"/>
+      <w:tblCellMar>
+        <w:top w:w="0" w:type="dxa"/>
+        <w:left w:w="108" w:type="dxa"/>
+        <w:bottom w:w="0" w:type="dxa"/>
+        <w:right w:w="108" w:type="dxa"/>
+      </w:tblCellMar>
+    </w:tblPr>
+  </w:style>
+  <w:style w:type="numbering" w:default="1" w:styleId="Aucuneliste">
+    <w:name w:val="No List"/>
+    <w:uiPriority w:val="99"/>
+    <w:semiHidden/>
+    <w:unhideWhenUsed/>
+  </w:style>
+  <w:style w:type="paragraph" w:styleId="Sansinterligne">
+    <w:name w:val="No Spacing"/>
+    <w:link w:val="SansinterligneCar"/>
+    <w:uiPriority w:val="1"/>
+    <w:qFormat/>
+    <w:rsid w:val="00826E54"/>
+    <w:pPr>
+      <w:spacing w:after="0" w:line="240" w:lineRule="auto"/>
+    </w:pPr>
+    <w:rPr>
+      <w:rFonts w:eastAsiaTheme="minorEastAsia"/>
+      <w:lang w:eastAsia="fr-CH"/>
+    </w:rPr>
+  </w:style>
+  <w:style w:type="character" w:customStyle="1" w:styleId="SansinterligneCar">
+    <w:name w:val="Sans interligne Car"/>
+    <w:basedOn w:val="Policepardfaut"/>
+    <w:link w:val="Sansinterligne"/>
+    <w:uiPriority w:val="1"/>
+    <w:rsid w:val="00826E54"/>
+    <w:rPr>
+      <w:rFonts w:eastAsiaTheme="minorEastAsia"/>
+      <w:lang w:eastAsia="fr-CH"/>
+    </w:rPr>
+  </w:style>
+  <w:style w:type="character" w:customStyle="1" w:styleId="Titre1Car">
+    <w:name w:val="Titre 1 Car"/>
+    <w:basedOn w:val="Policepardfaut"/>
+    <w:link w:val="Titre1"/>
+    <w:uiPriority w:val="9"/>
+    <w:rsid w:val="00905288"/>
+    <w:rPr>
+      <w:rFonts w:asciiTheme="majorHAnsi" w:eastAsiaTheme="majorEastAsia" w:hAnsiTheme="majorHAnsi" w:cstheme="majorBidi"/>
+      <w:color w:val="2E74B5" w:themeColor="accent1" w:themeShade="BF"/>
+      <w:sz w:val="32"/>
+      <w:szCs w:val="32"/>
+    </w:rPr>
+  </w:style>
+  <w:style w:type="paragraph" w:styleId="En-ttedetabledesmatires">
+    <w:name w:val="TOC Heading"/>
+    <w:basedOn w:val="Titre1"/>
+    <w:next w:val="Normal"/>
+    <w:uiPriority w:val="39"/>
+    <w:unhideWhenUsed/>
+    <w:qFormat/>
+    <w:rsid w:val="00905288"/>
+    <w:pPr>
+      <w:outlineLvl w:val="9"/>
+    </w:pPr>
+    <w:rPr>
+      <w:lang w:eastAsia="fr-CH"/>
+    </w:rPr>
+  </w:style>
+  <w:style w:type="paragraph" w:styleId="Paragraphedeliste">
+    <w:name w:val="List Paragraph"/>
+    <w:basedOn w:val="Normal"/>
+    <w:uiPriority w:val="34"/>
+    <w:qFormat/>
+    <w:rsid w:val="00806BDE"/>
+    <w:pPr>
+      <w:ind w:left="720"/>
+      <w:contextualSpacing/>
+    </w:pPr>
+  </w:style>
+  <w:style w:type="character" w:styleId="Lienhypertexte">
+    <w:name w:val="Hyperlink"/>
+    <w:basedOn w:val="Policepardfaut"/>
+    <w:uiPriority w:val="99"/>
+    <w:unhideWhenUsed/>
+    <w:rsid w:val="00806BDE"/>
+    <w:rPr>
+      <w:color w:val="0563C1" w:themeColor="hyperlink"/>
+      <w:u w:val="single"/>
+    </w:rPr>
+  </w:style>
+  <w:style w:type="paragraph" w:styleId="Textedebulles">
+    <w:name w:val="Balloon Text"/>
+    <w:basedOn w:val="Normal"/>
+    <w:link w:val="TextedebullesCar"/>
+    <w:uiPriority w:val="99"/>
+    <w:semiHidden/>
+    <w:unhideWhenUsed/>
+    <w:rsid w:val="006D2E2D"/>
+    <w:pPr>
+      <w:spacing w:after="0" w:line="240" w:lineRule="auto"/>
+    </w:pPr>
+    <w:rPr>
+      <w:rFonts w:ascii="Tahoma" w:hAnsi="Tahoma" w:cs="Tahoma"/>
+      <w:sz w:val="16"/>
+      <w:szCs w:val="16"/>
+    </w:rPr>
+  </w:style>
+  <w:style w:type="character" w:customStyle="1" w:styleId="TextedebullesCar">
+    <w:name w:val="Texte de bulles Car"/>
+    <w:basedOn w:val="Policepardfaut"/>
+    <w:link w:val="Textedebulles"/>
+    <w:uiPriority w:val="99"/>
+    <w:semiHidden/>
+    <w:rsid w:val="006D2E2D"/>
+    <w:rPr>
+      <w:rFonts w:ascii="Tahoma" w:hAnsi="Tahoma" w:cs="Tahoma"/>
+      <w:sz w:val="16"/>
+      <w:szCs w:val="16"/>
+    </w:rPr>
+  </w:style>
+  <w:style w:type="paragraph" w:styleId="TM1">
+    <w:name w:val="toc 1"/>
+    <w:basedOn w:val="Normal"/>
+    <w:next w:val="Normal"/>
+    <w:autoRedefine/>
+    <w:uiPriority w:val="39"/>
+    <w:unhideWhenUsed/>
+    <w:rsid w:val="006D2E2D"/>
+    <w:pPr>
+      <w:spacing w:after="100"/>
+    </w:pPr>
+  </w:style>
+  <w:style w:type="character" w:customStyle="1" w:styleId="Titre2Car">
+    <w:name w:val="Titre 2 Car"/>
+    <w:basedOn w:val="Policepardfaut"/>
+    <w:link w:val="Titre2"/>
+    <w:uiPriority w:val="9"/>
+    <w:rsid w:val="006D2E2D"/>
+    <w:rPr>
+      <w:rFonts w:asciiTheme="majorHAnsi" w:eastAsiaTheme="majorEastAsia" w:hAnsiTheme="majorHAnsi" w:cstheme="majorBidi"/>
+      <w:b/>
+      <w:bCs/>
+      <w:color w:val="5B9BD5" w:themeColor="accent1"/>
+      <w:sz w:val="26"/>
+      <w:szCs w:val="26"/>
+    </w:rPr>
+  </w:style>
+  <w:style w:type="character" w:customStyle="1" w:styleId="Titre3Car">
+    <w:name w:val="Titre 3 Car"/>
+    <w:basedOn w:val="Policepardfaut"/>
+    <w:link w:val="Titre3"/>
+    <w:uiPriority w:val="9"/>
+    <w:rsid w:val="004469B0"/>
+    <w:rPr>
+      <w:rFonts w:asciiTheme="majorHAnsi" w:eastAsiaTheme="majorEastAsia" w:hAnsiTheme="majorHAnsi" w:cstheme="majorBidi"/>
+      <w:b/>
+      <w:bCs/>
+      <w:color w:val="5B9BD5" w:themeColor="accent1"/>
+    </w:rPr>
+  </w:style>
+  <w:style w:type="character" w:customStyle="1" w:styleId="Titre4Car">
+    <w:name w:val="Titre 4 Car"/>
+    <w:basedOn w:val="Policepardfaut"/>
+    <w:link w:val="Titre4"/>
+    <w:uiPriority w:val="9"/>
+    <w:rsid w:val="007C04CE"/>
+    <w:rPr>
+      <w:rFonts w:asciiTheme="majorHAnsi" w:eastAsiaTheme="majorEastAsia" w:hAnsiTheme="majorHAnsi" w:cstheme="majorBidi"/>
+      <w:b/>
+      <w:bCs/>
+      <w:i/>
+      <w:iCs/>
+      <w:color w:val="5B9BD5" w:themeColor="accent1"/>
+    </w:rPr>
+  </w:style>
+  <w:style w:type="character" w:customStyle="1" w:styleId="Titre5Car">
+    <w:name w:val="Titre 5 Car"/>
+    <w:basedOn w:val="Policepardfaut"/>
+    <w:link w:val="Titre5"/>
+    <w:uiPriority w:val="9"/>
+    <w:semiHidden/>
+    <w:rsid w:val="006308F3"/>
+    <w:rPr>
+      <w:rFonts w:asciiTheme="majorHAnsi" w:eastAsiaTheme="majorEastAsia" w:hAnsiTheme="majorHAnsi" w:cstheme="majorBidi"/>
+      <w:color w:val="1F4D78" w:themeColor="accent1" w:themeShade="7F"/>
+    </w:rPr>
+  </w:style>
+  <w:style w:type="character" w:customStyle="1" w:styleId="Titre6Car">
+    <w:name w:val="Titre 6 Car"/>
+    <w:basedOn w:val="Policepardfaut"/>
+    <w:link w:val="Titre6"/>
+    <w:uiPriority w:val="9"/>
+    <w:semiHidden/>
+    <w:rsid w:val="006308F3"/>
+    <w:rPr>
+      <w:rFonts w:asciiTheme="majorHAnsi" w:eastAsiaTheme="majorEastAsia" w:hAnsiTheme="majorHAnsi" w:cstheme="majorBidi"/>
+      <w:i/>
+      <w:iCs/>
+      <w:color w:val="1F4D78" w:themeColor="accent1" w:themeShade="7F"/>
+    </w:rPr>
+  </w:style>
+  <w:style w:type="character" w:customStyle="1" w:styleId="Titre7Car">
+    <w:name w:val="Titre 7 Car"/>
+    <w:basedOn w:val="Policepardfaut"/>
+    <w:link w:val="Titre7"/>
+    <w:uiPriority w:val="9"/>
+    <w:semiHidden/>
+    <w:rsid w:val="006308F3"/>
+    <w:rPr>
+      <w:rFonts w:asciiTheme="majorHAnsi" w:eastAsiaTheme="majorEastAsia" w:hAnsiTheme="majorHAnsi" w:cstheme="majorBidi"/>
+      <w:i/>
+      <w:iCs/>
+      <w:color w:val="404040" w:themeColor="text1" w:themeTint="BF"/>
+    </w:rPr>
+  </w:style>
+  <w:style w:type="character" w:customStyle="1" w:styleId="Titre8Car">
+    <w:name w:val="Titre 8 Car"/>
+    <w:basedOn w:val="Policepardfaut"/>
+    <w:link w:val="Titre8"/>
+    <w:uiPriority w:val="9"/>
+    <w:semiHidden/>
+    <w:rsid w:val="006308F3"/>
+    <w:rPr>
+      <w:rFonts w:asciiTheme="majorHAnsi" w:eastAsiaTheme="majorEastAsia" w:hAnsiTheme="majorHAnsi" w:cstheme="majorBidi"/>
+      <w:color w:val="404040" w:themeColor="text1" w:themeTint="BF"/>
+      <w:sz w:val="20"/>
+      <w:szCs w:val="20"/>
+    </w:rPr>
+  </w:style>
+  <w:style w:type="character" w:customStyle="1" w:styleId="Titre9Car">
+    <w:name w:val="Titre 9 Car"/>
+    <w:basedOn w:val="Policepardfaut"/>
+    <w:link w:val="Titre9"/>
+    <w:uiPriority w:val="9"/>
+    <w:semiHidden/>
+    <w:rsid w:val="006308F3"/>
+    <w:rPr>
+      <w:rFonts w:asciiTheme="majorHAnsi" w:eastAsiaTheme="majorEastAsia" w:hAnsiTheme="majorHAnsi" w:cstheme="majorBidi"/>
+      <w:i/>
+      <w:iCs/>
+      <w:color w:val="404040" w:themeColor="text1" w:themeTint="BF"/>
+      <w:sz w:val="20"/>
+      <w:szCs w:val="20"/>
+    </w:rPr>
+  </w:style>
+  <w:style w:type="paragraph" w:styleId="TM2">
+    <w:name w:val="toc 2"/>
+    <w:basedOn w:val="Normal"/>
+    <w:next w:val="Normal"/>
+    <w:autoRedefine/>
+    <w:uiPriority w:val="39"/>
+    <w:unhideWhenUsed/>
+    <w:rsid w:val="00E005B8"/>
+    <w:pPr>
+      <w:spacing w:after="100"/>
+      <w:ind w:left="220"/>
+    </w:pPr>
+  </w:style>
+  <w:style w:type="paragraph" w:styleId="TM3">
+    <w:name w:val="toc 3"/>
+    <w:basedOn w:val="Normal"/>
+    <w:next w:val="Normal"/>
+    <w:autoRedefine/>
+    <w:uiPriority w:val="39"/>
+    <w:unhideWhenUsed/>
+    <w:rsid w:val="00E005B8"/>
+    <w:pPr>
+      <w:spacing w:after="100"/>
+      <w:ind w:left="440"/>
+    </w:pPr>
+  </w:style>
+  <w:style w:type="paragraph" w:styleId="Lgende">
+    <w:name w:val="caption"/>
+    <w:basedOn w:val="Normal"/>
+    <w:next w:val="Normal"/>
+    <w:uiPriority w:val="35"/>
+    <w:unhideWhenUsed/>
+    <w:qFormat/>
+    <w:rsid w:val="009854F5"/>
+    <w:pPr>
+      <w:spacing w:after="200" w:line="240" w:lineRule="auto"/>
+    </w:pPr>
+    <w:rPr>
+      <w:b/>
+      <w:bCs/>
+      <w:color w:val="5B9BD5" w:themeColor="accent1"/>
+      <w:sz w:val="18"/>
+      <w:szCs w:val="18"/>
+    </w:rPr>
+  </w:style>
+  <w:style w:type="paragraph" w:styleId="Tabledesillustrations">
+    <w:name w:val="table of figures"/>
+    <w:basedOn w:val="Normal"/>
+    <w:next w:val="Normal"/>
+    <w:uiPriority w:val="99"/>
+    <w:unhideWhenUsed/>
+    <w:rsid w:val="00672F6D"/>
+    <w:pPr>
+      <w:spacing w:after="0"/>
+    </w:pPr>
   </w:style>
 </w:styles>
 </file>
@@ -5304,7 +11620,7 @@
   <a:extraClrSchemeLst/>
   <a:extLst>
     <a:ext uri="{05A4C25C-085E-4340-85A3-A5531E510DB2}">
-      <thm15:themeFamily xmlns:thm15="http://schemas.microsoft.com/office/thememl/2012/main" name="Office Theme" id="{62F939B6-93AF-4DB8-9C6B-D6C7DFDC589F}" vid="{4A3C46E8-61CC-4603-A589-7422A47A8E4A}"/>
+      <thm15:themeFamily xmlns:thm15="http://schemas.microsoft.com/office/thememl/2012/main" xmlns="" name="Office Theme" id="{62F939B6-93AF-4DB8-9C6B-D6C7DFDC589F}" vid="{4A3C46E8-61CC-4603-A589-7422A47A8E4A}"/>
     </a:ext>
   </a:extLst>
 </a:theme>
@@ -5315,7 +11631,7 @@
 </file>
 
 <file path=customXml/itemProps1.xml><?xml version="1.0" encoding="utf-8"?>
-<ds:datastoreItem xmlns:ds="http://schemas.openxmlformats.org/officeDocument/2006/customXml" ds:itemID="{47E6938F-F955-4403-AAD5-343D902F8F8B}">
+<ds:datastoreItem xmlns:ds="http://schemas.openxmlformats.org/officeDocument/2006/customXml" ds:itemID="{AC373D2B-7565-4C8C-8F05-6E493084CD53}">
   <ds:schemaRefs>
     <ds:schemaRef ds:uri="http://schemas.openxmlformats.org/officeDocument/2006/bibliography"/>
   </ds:schemaRefs>

--- a/Doc_TPI/doc utilisateur.docx
+++ b/Doc_TPI/doc utilisateur.docx
@@ -4194,7 +4194,7 @@
           <w:r>
             <w:fldChar w:fldCharType="separate"/>
           </w:r>
-          <w:hyperlink w:anchor="_Toc453573045" w:history="1">
+          <w:hyperlink w:anchor="_Toc453579993" w:history="1">
             <w:r>
               <w:rPr>
                 <w:rStyle w:val="Lienhypertexte"/>
@@ -4236,7 +4236,7 @@
                 <w:noProof/>
                 <w:webHidden/>
               </w:rPr>
-              <w:instrText xml:space="preserve"> PAGEREF _Toc453573045 \h </w:instrText>
+              <w:instrText xml:space="preserve"> PAGEREF _Toc453579993 \h </w:instrText>
             </w:r>
             <w:r>
               <w:rPr>
@@ -4280,7 +4280,7 @@
               <w:lang w:eastAsia="fr-CH"/>
             </w:rPr>
           </w:pPr>
-          <w:hyperlink w:anchor="_Toc453573046" w:history="1">
+          <w:hyperlink w:anchor="_Toc453579994" w:history="1">
             <w:r>
               <w:rPr>
                 <w:rStyle w:val="Lienhypertexte"/>
@@ -4322,7 +4322,7 @@
                 <w:noProof/>
                 <w:webHidden/>
               </w:rPr>
-              <w:instrText xml:space="preserve"> PAGEREF _Toc453573046 \h </w:instrText>
+              <w:instrText xml:space="preserve"> PAGEREF _Toc453579994 \h </w:instrText>
             </w:r>
             <w:r>
               <w:rPr>
@@ -4366,7 +4366,7 @@
               <w:lang w:eastAsia="fr-CH"/>
             </w:rPr>
           </w:pPr>
-          <w:hyperlink w:anchor="_Toc453573047" w:history="1">
+          <w:hyperlink w:anchor="_Toc453579995" w:history="1">
             <w:r>
               <w:rPr>
                 <w:rStyle w:val="Lienhypertexte"/>
@@ -4408,7 +4408,7 @@
                 <w:noProof/>
                 <w:webHidden/>
               </w:rPr>
-              <w:instrText xml:space="preserve"> PAGEREF _Toc453573047 \h </w:instrText>
+              <w:instrText xml:space="preserve"> PAGEREF _Toc453579995 \h </w:instrText>
             </w:r>
             <w:r>
               <w:rPr>
@@ -4452,7 +4452,7 @@
               <w:lang w:eastAsia="fr-CH"/>
             </w:rPr>
           </w:pPr>
-          <w:hyperlink w:anchor="_Toc453573048" w:history="1">
+          <w:hyperlink w:anchor="_Toc453579996" w:history="1">
             <w:r>
               <w:rPr>
                 <w:rStyle w:val="Lienhypertexte"/>
@@ -4494,7 +4494,7 @@
                 <w:noProof/>
                 <w:webHidden/>
               </w:rPr>
-              <w:instrText xml:space="preserve"> PAGEREF _Toc453573048 \h </w:instrText>
+              <w:instrText xml:space="preserve"> PAGEREF _Toc453579996 \h </w:instrText>
             </w:r>
             <w:r>
               <w:rPr>
@@ -4538,7 +4538,7 @@
               <w:lang w:eastAsia="fr-CH"/>
             </w:rPr>
           </w:pPr>
-          <w:hyperlink w:anchor="_Toc453573049" w:history="1">
+          <w:hyperlink w:anchor="_Toc453579997" w:history="1">
             <w:r>
               <w:rPr>
                 <w:rStyle w:val="Lienhypertexte"/>
@@ -4580,7 +4580,7 @@
                 <w:noProof/>
                 <w:webHidden/>
               </w:rPr>
-              <w:instrText xml:space="preserve"> PAGEREF _Toc453573049 \h </w:instrText>
+              <w:instrText xml:space="preserve"> PAGEREF _Toc453579997 \h </w:instrText>
             </w:r>
             <w:r>
               <w:rPr>
@@ -4624,7 +4624,7 @@
               <w:lang w:eastAsia="fr-CH"/>
             </w:rPr>
           </w:pPr>
-          <w:hyperlink w:anchor="_Toc453573050" w:history="1">
+          <w:hyperlink w:anchor="_Toc453579998" w:history="1">
             <w:r>
               <w:rPr>
                 <w:rStyle w:val="Lienhypertexte"/>
@@ -4666,7 +4666,7 @@
                 <w:noProof/>
                 <w:webHidden/>
               </w:rPr>
-              <w:instrText xml:space="preserve"> PAGEREF _Toc453573050 \h </w:instrText>
+              <w:instrText xml:space="preserve"> PAGEREF _Toc453579998 \h </w:instrText>
             </w:r>
             <w:r>
               <w:rPr>
@@ -4710,7 +4710,7 @@
               <w:lang w:eastAsia="fr-CH"/>
             </w:rPr>
           </w:pPr>
-          <w:hyperlink w:anchor="_Toc453573051" w:history="1">
+          <w:hyperlink w:anchor="_Toc453579999" w:history="1">
             <w:r>
               <w:rPr>
                 <w:rStyle w:val="Lienhypertexte"/>
@@ -4752,7 +4752,7 @@
                 <w:noProof/>
                 <w:webHidden/>
               </w:rPr>
-              <w:instrText xml:space="preserve"> PAGEREF _Toc453573051 \h </w:instrText>
+              <w:instrText xml:space="preserve"> PAGEREF _Toc453579999 \h </w:instrText>
             </w:r>
             <w:r>
               <w:rPr>
@@ -4796,7 +4796,7 @@
               <w:lang w:eastAsia="fr-CH"/>
             </w:rPr>
           </w:pPr>
-          <w:hyperlink w:anchor="_Toc453573052" w:history="1">
+          <w:hyperlink w:anchor="_Toc453580000" w:history="1">
             <w:r>
               <w:rPr>
                 <w:rStyle w:val="Lienhypertexte"/>
@@ -4838,7 +4838,7 @@
                 <w:noProof/>
                 <w:webHidden/>
               </w:rPr>
-              <w:instrText xml:space="preserve"> PAGEREF _Toc453573052 \h </w:instrText>
+              <w:instrText xml:space="preserve"> PAGEREF _Toc453580000 \h </w:instrText>
             </w:r>
             <w:r>
               <w:rPr>
@@ -4882,7 +4882,7 @@
               <w:lang w:eastAsia="fr-CH"/>
             </w:rPr>
           </w:pPr>
-          <w:hyperlink w:anchor="_Toc453573053" w:history="1">
+          <w:hyperlink w:anchor="_Toc453580001" w:history="1">
             <w:r>
               <w:rPr>
                 <w:rStyle w:val="Lienhypertexte"/>
@@ -4924,7 +4924,7 @@
                 <w:noProof/>
                 <w:webHidden/>
               </w:rPr>
-              <w:instrText xml:space="preserve"> PAGEREF _Toc453573053 \h </w:instrText>
+              <w:instrText xml:space="preserve"> PAGEREF _Toc453580001 \h </w:instrText>
             </w:r>
             <w:r>
               <w:rPr>
@@ -4968,7 +4968,7 @@
               <w:lang w:eastAsia="fr-CH"/>
             </w:rPr>
           </w:pPr>
-          <w:hyperlink w:anchor="_Toc453573054" w:history="1">
+          <w:hyperlink w:anchor="_Toc453580002" w:history="1">
             <w:r>
               <w:rPr>
                 <w:rStyle w:val="Lienhypertexte"/>
@@ -5010,7 +5010,7 @@
                 <w:noProof/>
                 <w:webHidden/>
               </w:rPr>
-              <w:instrText xml:space="preserve"> PAGEREF _Toc453573054 \h </w:instrText>
+              <w:instrText xml:space="preserve"> PAGEREF _Toc453580002 \h </w:instrText>
             </w:r>
             <w:r>
               <w:rPr>
@@ -5054,7 +5054,7 @@
               <w:lang w:eastAsia="fr-CH"/>
             </w:rPr>
           </w:pPr>
-          <w:hyperlink w:anchor="_Toc453573055" w:history="1">
+          <w:hyperlink w:anchor="_Toc453580003" w:history="1">
             <w:r>
               <w:rPr>
                 <w:rStyle w:val="Lienhypertexte"/>
@@ -5096,7 +5096,7 @@
                 <w:noProof/>
                 <w:webHidden/>
               </w:rPr>
-              <w:instrText xml:space="preserve"> PAGEREF _Toc453573055 \h </w:instrText>
+              <w:instrText xml:space="preserve"> PAGEREF _Toc453580003 \h </w:instrText>
             </w:r>
             <w:r>
               <w:rPr>
@@ -5140,7 +5140,7 @@
               <w:lang w:eastAsia="fr-CH"/>
             </w:rPr>
           </w:pPr>
-          <w:hyperlink w:anchor="_Toc453573056" w:history="1">
+          <w:hyperlink w:anchor="_Toc453580004" w:history="1">
             <w:r>
               <w:rPr>
                 <w:rStyle w:val="Lienhypertexte"/>
@@ -5182,7 +5182,7 @@
                 <w:noProof/>
                 <w:webHidden/>
               </w:rPr>
-              <w:instrText xml:space="preserve"> PAGEREF _Toc453573056 \h </w:instrText>
+              <w:instrText xml:space="preserve"> PAGEREF _Toc453580004 \h </w:instrText>
             </w:r>
             <w:r>
               <w:rPr>
@@ -5202,7 +5202,7 @@
                 <w:noProof/>
                 <w:webHidden/>
               </w:rPr>
-              <w:t>5</w:t>
+              <w:t>6</w:t>
             </w:r>
             <w:r>
               <w:rPr>
@@ -5226,7 +5226,7 @@
               <w:lang w:eastAsia="fr-CH"/>
             </w:rPr>
           </w:pPr>
-          <w:hyperlink w:anchor="_Toc453573057" w:history="1">
+          <w:hyperlink w:anchor="_Toc453580005" w:history="1">
             <w:r>
               <w:rPr>
                 <w:rStyle w:val="Lienhypertexte"/>
@@ -5268,7 +5268,7 @@
                 <w:noProof/>
                 <w:webHidden/>
               </w:rPr>
-              <w:instrText xml:space="preserve"> PAGEREF _Toc453573057 \h </w:instrText>
+              <w:instrText xml:space="preserve"> PAGEREF _Toc453580005 \h </w:instrText>
             </w:r>
             <w:r>
               <w:rPr>
@@ -5288,7 +5288,7 @@
                 <w:noProof/>
                 <w:webHidden/>
               </w:rPr>
-              <w:t>7</w:t>
+              <w:t>8</w:t>
             </w:r>
             <w:r>
               <w:rPr>
@@ -5312,7 +5312,7 @@
               <w:lang w:eastAsia="fr-CH"/>
             </w:rPr>
           </w:pPr>
-          <w:hyperlink w:anchor="_Toc453573058" w:history="1">
+          <w:hyperlink w:anchor="_Toc453580006" w:history="1">
             <w:r>
               <w:rPr>
                 <w:rStyle w:val="Lienhypertexte"/>
@@ -5354,7 +5354,7 @@
                 <w:noProof/>
                 <w:webHidden/>
               </w:rPr>
-              <w:instrText xml:space="preserve"> PAGEREF _Toc453573058 \h </w:instrText>
+              <w:instrText xml:space="preserve"> PAGEREF _Toc453580006 \h </w:instrText>
             </w:r>
             <w:r>
               <w:rPr>
@@ -5374,7 +5374,7 @@
                 <w:noProof/>
                 <w:webHidden/>
               </w:rPr>
-              <w:t>7</w:t>
+              <w:t>8</w:t>
             </w:r>
             <w:r>
               <w:rPr>
@@ -5398,7 +5398,7 @@
               <w:lang w:eastAsia="fr-CH"/>
             </w:rPr>
           </w:pPr>
-          <w:hyperlink w:anchor="_Toc453573059" w:history="1">
+          <w:hyperlink w:anchor="_Toc453580007" w:history="1">
             <w:r>
               <w:rPr>
                 <w:rStyle w:val="Lienhypertexte"/>
@@ -5440,7 +5440,7 @@
                 <w:noProof/>
                 <w:webHidden/>
               </w:rPr>
-              <w:instrText xml:space="preserve"> PAGEREF _Toc453573059 \h </w:instrText>
+              <w:instrText xml:space="preserve"> PAGEREF _Toc453580007 \h </w:instrText>
             </w:r>
             <w:r>
               <w:rPr>
@@ -5460,7 +5460,7 @@
                 <w:noProof/>
                 <w:webHidden/>
               </w:rPr>
-              <w:t>7</w:t>
+              <w:t>9</w:t>
             </w:r>
             <w:r>
               <w:rPr>
@@ -5484,7 +5484,7 @@
               <w:lang w:eastAsia="fr-CH"/>
             </w:rPr>
           </w:pPr>
-          <w:hyperlink w:anchor="_Toc453573060" w:history="1">
+          <w:hyperlink w:anchor="_Toc453580008" w:history="1">
             <w:r>
               <w:rPr>
                 <w:rStyle w:val="Lienhypertexte"/>
@@ -5526,7 +5526,7 @@
                 <w:noProof/>
                 <w:webHidden/>
               </w:rPr>
-              <w:instrText xml:space="preserve"> PAGEREF _Toc453573060 \h </w:instrText>
+              <w:instrText xml:space="preserve"> PAGEREF _Toc453580008 \h </w:instrText>
             </w:r>
             <w:r>
               <w:rPr>
@@ -5546,7 +5546,7 @@
                 <w:noProof/>
                 <w:webHidden/>
               </w:rPr>
-              <w:t>8</w:t>
+              <w:t>9</w:t>
             </w:r>
             <w:r>
               <w:rPr>
@@ -5570,7 +5570,7 @@
               <w:lang w:eastAsia="fr-CH"/>
             </w:rPr>
           </w:pPr>
-          <w:hyperlink w:anchor="_Toc453573061" w:history="1">
+          <w:hyperlink w:anchor="_Toc453580009" w:history="1">
             <w:r>
               <w:rPr>
                 <w:rStyle w:val="Lienhypertexte"/>
@@ -5612,7 +5612,7 @@
                 <w:noProof/>
                 <w:webHidden/>
               </w:rPr>
-              <w:instrText xml:space="preserve"> PAGEREF _Toc453573061 \h </w:instrText>
+              <w:instrText xml:space="preserve"> PAGEREF _Toc453580009 \h </w:instrText>
             </w:r>
             <w:r>
               <w:rPr>
@@ -5632,7 +5632,7 @@
                 <w:noProof/>
                 <w:webHidden/>
               </w:rPr>
-              <w:t>8</w:t>
+              <w:t>9</w:t>
             </w:r>
             <w:r>
               <w:rPr>
@@ -5656,7 +5656,7 @@
               <w:lang w:eastAsia="fr-CH"/>
             </w:rPr>
           </w:pPr>
-          <w:hyperlink w:anchor="_Toc453573062" w:history="1">
+          <w:hyperlink w:anchor="_Toc453580010" w:history="1">
             <w:r>
               <w:rPr>
                 <w:rStyle w:val="Lienhypertexte"/>
@@ -5677,7 +5677,7 @@
                 <w:rStyle w:val="Lienhypertexte"/>
                 <w:noProof/>
               </w:rPr>
-              <w:t>Gestion des annonces</w:t>
+              <w:t>Page d’administration</w:t>
             </w:r>
             <w:r>
               <w:rPr>
@@ -5698,7 +5698,7 @@
                 <w:noProof/>
                 <w:webHidden/>
               </w:rPr>
-              <w:instrText xml:space="preserve"> PAGEREF _Toc453573062 \h </w:instrText>
+              <w:instrText xml:space="preserve"> PAGEREF _Toc453580010 \h </w:instrText>
             </w:r>
             <w:r>
               <w:rPr>
@@ -5718,7 +5718,7 @@
                 <w:noProof/>
                 <w:webHidden/>
               </w:rPr>
-              <w:t>8</w:t>
+              <w:t>10</w:t>
             </w:r>
             <w:r>
               <w:rPr>
@@ -5742,7 +5742,7 @@
               <w:lang w:eastAsia="fr-CH"/>
             </w:rPr>
           </w:pPr>
-          <w:hyperlink w:anchor="_Toc453573063" w:history="1">
+          <w:hyperlink w:anchor="_Toc453580011" w:history="1">
             <w:r>
               <w:rPr>
                 <w:rStyle w:val="Lienhypertexte"/>
@@ -5763,6 +5763,92 @@
                 <w:rStyle w:val="Lienhypertexte"/>
                 <w:noProof/>
               </w:rPr>
+              <w:t>Gestion des annonces</w:t>
+            </w:r>
+            <w:r>
+              <w:rPr>
+                <w:noProof/>
+                <w:webHidden/>
+              </w:rPr>
+              <w:tab/>
+            </w:r>
+            <w:r>
+              <w:rPr>
+                <w:noProof/>
+                <w:webHidden/>
+              </w:rPr>
+              <w:fldChar w:fldCharType="begin"/>
+            </w:r>
+            <w:r>
+              <w:rPr>
+                <w:noProof/>
+                <w:webHidden/>
+              </w:rPr>
+              <w:instrText xml:space="preserve"> PAGEREF _Toc453580011 \h </w:instrText>
+            </w:r>
+            <w:r>
+              <w:rPr>
+                <w:noProof/>
+                <w:webHidden/>
+              </w:rPr>
+            </w:r>
+            <w:r>
+              <w:rPr>
+                <w:noProof/>
+                <w:webHidden/>
+              </w:rPr>
+              <w:fldChar w:fldCharType="separate"/>
+            </w:r>
+            <w:r>
+              <w:rPr>
+                <w:noProof/>
+                <w:webHidden/>
+              </w:rPr>
+              <w:t>10</w:t>
+            </w:r>
+            <w:r>
+              <w:rPr>
+                <w:noProof/>
+                <w:webHidden/>
+              </w:rPr>
+              <w:fldChar w:fldCharType="end"/>
+            </w:r>
+          </w:hyperlink>
+        </w:p>
+        <w:p>
+          <w:pPr>
+            <w:pStyle w:val="TM3"/>
+            <w:tabs>
+              <w:tab w:val="left" w:pos="1320"/>
+              <w:tab w:val="right" w:leader="dot" w:pos="9062"/>
+            </w:tabs>
+            <w:rPr>
+              <w:rFonts w:eastAsiaTheme="minorEastAsia"/>
+              <w:noProof/>
+              <w:lang w:eastAsia="fr-CH"/>
+            </w:rPr>
+          </w:pPr>
+          <w:hyperlink w:anchor="_Toc453580012" w:history="1">
+            <w:r>
+              <w:rPr>
+                <w:rStyle w:val="Lienhypertexte"/>
+                <w:noProof/>
+              </w:rPr>
+              <w:t>3.3.4</w:t>
+            </w:r>
+            <w:r>
+              <w:rPr>
+                <w:rFonts w:eastAsiaTheme="minorEastAsia"/>
+                <w:noProof/>
+                <w:lang w:eastAsia="fr-CH"/>
+              </w:rPr>
+              <w:tab/>
+            </w:r>
+            <w:r>
+              <w:rPr>
+                <w:rStyle w:val="Lienhypertexte"/>
+                <w:noProof/>
+              </w:rPr>
               <w:t>Gestion des utilisateurs</w:t>
             </w:r>
             <w:r>
@@ -5784,7 +5870,7 @@
                 <w:noProof/>
                 <w:webHidden/>
               </w:rPr>
-              <w:instrText xml:space="preserve"> PAGEREF _Toc453573063 \h </w:instrText>
+              <w:instrText xml:space="preserve"> PAGEREF _Toc453580012 \h </w:instrText>
             </w:r>
             <w:r>
               <w:rPr>
@@ -5804,7 +5890,7 @@
                 <w:noProof/>
                 <w:webHidden/>
               </w:rPr>
-              <w:t>8</w:t>
+              <w:t>10</w:t>
             </w:r>
             <w:r>
               <w:rPr>
@@ -5828,7 +5914,7 @@
               <w:lang w:eastAsia="fr-CH"/>
             </w:rPr>
           </w:pPr>
-          <w:hyperlink w:anchor="_Toc453573064" w:history="1">
+          <w:hyperlink w:anchor="_Toc453580013" w:history="1">
             <w:r>
               <w:rPr>
                 <w:rStyle w:val="Lienhypertexte"/>
@@ -5870,7 +5956,7 @@
                 <w:noProof/>
                 <w:webHidden/>
               </w:rPr>
-              <w:instrText xml:space="preserve"> PAGEREF _Toc453573064 \h </w:instrText>
+              <w:instrText xml:space="preserve"> PAGEREF _Toc453580013 \h </w:instrText>
             </w:r>
             <w:r>
               <w:rPr>
@@ -5890,7 +5976,7 @@
                 <w:noProof/>
                 <w:webHidden/>
               </w:rPr>
-              <w:t>9</w:t>
+              <w:t>11</w:t>
             </w:r>
             <w:r>
               <w:rPr>
@@ -5912,20 +5998,20 @@
             <w:fldChar w:fldCharType="end"/>
           </w:r>
         </w:p>
+        <w:bookmarkStart w:id="0" w:name="_GoBack" w:displacedByCustomXml="next"/>
+        <w:bookmarkEnd w:id="0" w:displacedByCustomXml="next"/>
       </w:sdtContent>
     </w:sdt>
     <w:p>
       <w:r>
         <w:br w:type="page"/>
       </w:r>
-      <w:bookmarkStart w:id="0" w:name="_GoBack"/>
-      <w:bookmarkEnd w:id="0"/>
     </w:p>
     <w:p>
       <w:pPr>
         <w:pStyle w:val="Titre1"/>
       </w:pPr>
-      <w:bookmarkStart w:id="1" w:name="_Toc453573045"/>
+      <w:bookmarkStart w:id="1" w:name="_Toc453579993"/>
       <w:r>
         <w:lastRenderedPageBreak/>
         <w:t>Installation</w:t>
@@ -5936,7 +6022,7 @@
       <w:pPr>
         <w:pStyle w:val="Titre2"/>
       </w:pPr>
-      <w:bookmarkStart w:id="2" w:name="_Toc453573046"/>
+      <w:bookmarkStart w:id="2" w:name="_Toc453579994"/>
       <w:r>
         <w:t>EasyPHP</w:t>
       </w:r>
@@ -6117,7 +6203,7 @@
       <w:pPr>
         <w:pStyle w:val="Titre2"/>
       </w:pPr>
-      <w:bookmarkStart w:id="3" w:name="_Toc453573047"/>
+      <w:bookmarkStart w:id="3" w:name="_Toc453579995"/>
       <w:r>
         <w:t>Base</w:t>
       </w:r>
@@ -6135,7 +6221,7 @@
       <w:pPr>
         <w:pStyle w:val="Titre1"/>
       </w:pPr>
-      <w:bookmarkStart w:id="4" w:name="_Toc453573048"/>
+      <w:bookmarkStart w:id="4" w:name="_Toc453579996"/>
       <w:r>
         <w:lastRenderedPageBreak/>
         <w:t>Navigation</w:t>
@@ -6146,7 +6232,7 @@
       <w:pPr>
         <w:pStyle w:val="Titre2"/>
       </w:pPr>
-      <w:bookmarkStart w:id="5" w:name="_Toc453573049"/>
+      <w:bookmarkStart w:id="5" w:name="_Toc453579997"/>
       <w:r>
         <w:t>Visiteurs</w:t>
       </w:r>
@@ -6156,7 +6242,7 @@
       <w:pPr>
         <w:pStyle w:val="Titre3"/>
       </w:pPr>
-      <w:bookmarkStart w:id="6" w:name="_Toc453573050"/>
+      <w:bookmarkStart w:id="6" w:name="_Toc453579998"/>
       <w:r>
         <w:t>La page d’accueil</w:t>
       </w:r>
@@ -6177,7 +6263,7 @@
       <w:pPr>
         <w:pStyle w:val="Titre3"/>
       </w:pPr>
-      <w:bookmarkStart w:id="7" w:name="_Toc453573051"/>
+      <w:bookmarkStart w:id="7" w:name="_Toc453579999"/>
       <w:r>
         <w:t>Page d’annonce détaillé</w:t>
       </w:r>
@@ -6192,7 +6278,7 @@
       <w:pPr>
         <w:pStyle w:val="Titre3"/>
       </w:pPr>
-      <w:bookmarkStart w:id="8" w:name="_Toc453573052"/>
+      <w:bookmarkStart w:id="8" w:name="_Toc453580000"/>
       <w:r>
         <w:t>Connexion</w:t>
       </w:r>
@@ -6353,7 +6439,7 @@
         <w:pStyle w:val="Lgende"/>
         <w:jc w:val="center"/>
       </w:pPr>
-      <w:bookmarkStart w:id="9" w:name="_Toc453573025"/>
+      <w:bookmarkStart w:id="9" w:name="_Toc453579516"/>
       <w:r>
         <w:t xml:space="preserve">Figure </w:t>
       </w:r>
@@ -6515,7 +6601,7 @@
         <w:pStyle w:val="Lgende"/>
         <w:jc w:val="center"/>
       </w:pPr>
-      <w:bookmarkStart w:id="10" w:name="_Toc453573026"/>
+      <w:bookmarkStart w:id="10" w:name="_Toc453579517"/>
       <w:r>
         <w:t xml:space="preserve">Figure </w:t>
       </w:r>
@@ -6536,7 +6622,7 @@
       <w:pPr>
         <w:pStyle w:val="Titre3"/>
       </w:pPr>
-      <w:bookmarkStart w:id="11" w:name="_Toc453573053"/>
+      <w:bookmarkStart w:id="11" w:name="_Toc453580001"/>
       <w:r>
         <w:t>Inscription</w:t>
       </w:r>
@@ -6687,7 +6773,7 @@
         <w:pStyle w:val="Lgende"/>
         <w:jc w:val="center"/>
       </w:pPr>
-      <w:bookmarkStart w:id="12" w:name="_Toc453573027"/>
+      <w:bookmarkStart w:id="12" w:name="_Toc453579518"/>
       <w:r>
         <w:t xml:space="preserve">Figure </w:t>
       </w:r>
@@ -7022,7 +7108,7 @@
         <w:pStyle w:val="Lgende"/>
         <w:jc w:val="center"/>
       </w:pPr>
-      <w:bookmarkStart w:id="13" w:name="_Toc453573028"/>
+      <w:bookmarkStart w:id="13" w:name="_Toc453579519"/>
       <w:r>
         <w:t xml:space="preserve">Figure </w:t>
       </w:r>
@@ -7043,7 +7129,7 @@
       <w:pPr>
         <w:pStyle w:val="Titre2"/>
       </w:pPr>
-      <w:bookmarkStart w:id="14" w:name="_Toc453573054"/>
+      <w:bookmarkStart w:id="14" w:name="_Toc453580002"/>
       <w:r>
         <w:t>Utilisateurs authentifié</w:t>
       </w:r>
@@ -7053,11 +7139,16 @@
       <w:pPr>
         <w:pStyle w:val="Titre3"/>
       </w:pPr>
-      <w:bookmarkStart w:id="15" w:name="_Toc453573055"/>
+      <w:bookmarkStart w:id="15" w:name="_Toc453580003"/>
       <w:r>
         <w:t>Nouvelle annonce</w:t>
       </w:r>
       <w:bookmarkEnd w:id="15"/>
+    </w:p>
+    <w:p>
+      <w:r>
+        <w:t>Une fois authentifié, un utilisateur a la possibilité de poster des annonces, pour ce faire, il suffit de cliquer sur le bouton « Nouvelle annonce » sur la page d’accueil.</w:t>
+      </w:r>
     </w:p>
     <w:p>
       <w:pPr>
@@ -7124,7 +7215,7 @@
         <w:pStyle w:val="Lgende"/>
         <w:jc w:val="center"/>
       </w:pPr>
-      <w:bookmarkStart w:id="16" w:name="_Toc453573029"/>
+      <w:bookmarkStart w:id="16" w:name="_Toc453579520"/>
       <w:r>
         <w:t xml:space="preserve">Figure </w:t>
       </w:r>
@@ -7140,6 +7231,25 @@
         <w:t>: Nouvelle annonce</w:t>
       </w:r>
       <w:bookmarkEnd w:id="16"/>
+    </w:p>
+    <w:p/>
+    <w:p/>
+    <w:p/>
+    <w:p/>
+    <w:p/>
+    <w:p/>
+    <w:p/>
+    <w:p/>
+    <w:p>
+      <w:r>
+        <w:t xml:space="preserve">Une fois fait, une page de création d’annonce apparait. Il suffit alors de remplir </w:t>
+      </w:r>
+      <w:r>
+        <w:t>les différents champs</w:t>
+      </w:r>
+      <w:r>
+        <w:t xml:space="preserve"> et de cliquer sur « Envoyer ».</w:t>
+      </w:r>
     </w:p>
     <w:p>
       <w:pPr>
@@ -7151,7 +7261,81 @@
           <w:noProof/>
           <w:lang w:eastAsia="fr-CH"/>
         </w:rPr>
-        <w:lastRenderedPageBreak/>
+        <mc:AlternateContent>
+          <mc:Choice Requires="wps">
+            <w:drawing>
+              <wp:anchor distT="0" distB="0" distL="114300" distR="114300" simplePos="0" relativeHeight="251668480" behindDoc="0" locked="0" layoutInCell="1" allowOverlap="1">
+                <wp:simplePos x="0" y="0"/>
+                <wp:positionH relativeFrom="column">
+                  <wp:posOffset>643255</wp:posOffset>
+                </wp:positionH>
+                <wp:positionV relativeFrom="paragraph">
+                  <wp:posOffset>4364990</wp:posOffset>
+                </wp:positionV>
+                <wp:extent cx="704850" cy="314325"/>
+                <wp:effectExtent l="0" t="0" r="19050" b="28575"/>
+                <wp:wrapNone/>
+                <wp:docPr id="60" name="Rectangle 60"/>
+                <wp:cNvGraphicFramePr/>
+                <a:graphic xmlns:a="http://schemas.openxmlformats.org/drawingml/2006/main">
+                  <a:graphicData uri="http://schemas.microsoft.com/office/word/2010/wordprocessingShape">
+                    <wps:wsp>
+                      <wps:cNvSpPr/>
+                      <wps:spPr>
+                        <a:xfrm>
+                          <a:off x="0" y="0"/>
+                          <a:ext cx="704850" cy="314325"/>
+                        </a:xfrm>
+                        <a:prstGeom prst="rect">
+                          <a:avLst/>
+                        </a:prstGeom>
+                        <a:noFill/>
+                        <a:ln>
+                          <a:solidFill>
+                            <a:srgbClr val="FF0000"/>
+                          </a:solidFill>
+                        </a:ln>
+                      </wps:spPr>
+                      <wps:style>
+                        <a:lnRef idx="2">
+                          <a:schemeClr val="accent1">
+                            <a:shade val="50000"/>
+                          </a:schemeClr>
+                        </a:lnRef>
+                        <a:fillRef idx="1">
+                          <a:schemeClr val="accent1"/>
+                        </a:fillRef>
+                        <a:effectRef idx="0">
+                          <a:schemeClr val="accent1"/>
+                        </a:effectRef>
+                        <a:fontRef idx="minor">
+                          <a:schemeClr val="lt1"/>
+                        </a:fontRef>
+                      </wps:style>
+                      <wps:bodyPr rot="0" spcFirstLastPara="0" vertOverflow="overflow" horzOverflow="overflow" vert="horz" wrap="square" lIns="91440" tIns="45720" rIns="91440" bIns="45720" numCol="1" spcCol="0" rtlCol="0" fromWordArt="0" anchor="ctr" anchorCtr="0" forceAA="0" compatLnSpc="1">
+                        <a:prstTxWarp prst="textNoShape">
+                          <a:avLst/>
+                        </a:prstTxWarp>
+                        <a:noAutofit/>
+                      </wps:bodyPr>
+                    </wps:wsp>
+                  </a:graphicData>
+                </a:graphic>
+              </wp:anchor>
+            </w:drawing>
+          </mc:Choice>
+          <mc:Fallback>
+            <w:pict>
+              <v:rect id="Rectangle 60" o:spid="_x0000_s1026" style="position:absolute;margin-left:50.65pt;margin-top:343.7pt;width:55.5pt;height:24.75pt;z-index:251668480;visibility:visible;mso-wrap-style:square;mso-wrap-distance-left:9pt;mso-wrap-distance-top:0;mso-wrap-distance-right:9pt;mso-wrap-distance-bottom:0;mso-position-horizontal:absolute;mso-position-horizontal-relative:text;mso-position-vertical:absolute;mso-position-vertical-relative:text;v-text-anchor:middle" o:gfxdata="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" filled="f" strokecolor="red" strokeweight="1pt"/>
+            </w:pict>
+          </mc:Fallback>
+        </mc:AlternateContent>
+      </w:r>
+      <w:r>
+        <w:rPr>
+          <w:noProof/>
+          <w:lang w:eastAsia="fr-CH"/>
+        </w:rPr>
         <w:drawing>
           <wp:inline distT="0" distB="0" distL="0" distR="0" wp14:anchorId="3E9FBC42" wp14:editId="1105FD3B">
             <wp:extent cx="4819650" cy="4848225"/>
@@ -7207,7 +7391,7 @@
         <w:pStyle w:val="Lgende"/>
         <w:jc w:val="center"/>
       </w:pPr>
-      <w:bookmarkStart w:id="17" w:name="_Toc453573030"/>
+      <w:bookmarkStart w:id="17" w:name="_Toc453579521"/>
       <w:r>
         <w:t xml:space="preserve">Figure </w:t>
       </w:r>
@@ -7224,18 +7408,26 @@
       </w:r>
       <w:bookmarkEnd w:id="17"/>
     </w:p>
+    <w:p/>
+    <w:p/>
+    <w:p/>
+    <w:p/>
+    <w:p/>
+    <w:p/>
+    <w:p/>
+    <w:p/>
     <w:p/>
     <w:p>
       <w:pPr>
         <w:pStyle w:val="Titre3"/>
       </w:pPr>
-      <w:bookmarkStart w:id="18" w:name="_Toc453573056"/>
-      <w:r>
+      <w:bookmarkStart w:id="18" w:name="_Toc453580004"/>
+      <w:r>
+        <w:lastRenderedPageBreak/>
         <w:t>Edition d’annonces</w:t>
       </w:r>
       <w:bookmarkEnd w:id="18"/>
     </w:p>
-    <w:p/>
     <w:p>
       <w:pPr>
         <w:jc w:val="center"/>
@@ -7247,6 +7439,20 @@
       </w:pPr>
       <w:r>
         <w:t>Ouvrir/Fermer l’annonce</w:t>
+      </w:r>
+    </w:p>
+    <w:p>
+      <w:r>
+        <w:t>Une fois l’annonce « Terminée » le créateur de l’annonce a la possibilité de la marquer comme fermée. Pour ce faire, il l</w:t>
+      </w:r>
+      <w:r>
+        <w:t>u</w:t>
+      </w:r>
+      <w:r>
+        <w:t>i suffit de cliquer sur le bouton « Ouvrir/Fermer »</w:t>
+      </w:r>
+      <w:r>
+        <w:t>.</w:t>
       </w:r>
     </w:p>
     <w:p>
@@ -7254,6 +7460,81 @@
         <w:keepNext/>
         <w:jc w:val="center"/>
       </w:pPr>
+      <w:r>
+        <w:rPr>
+          <w:noProof/>
+          <w:lang w:eastAsia="fr-CH"/>
+        </w:rPr>
+        <mc:AlternateContent>
+          <mc:Choice Requires="wps">
+            <w:drawing>
+              <wp:anchor distT="0" distB="0" distL="114300" distR="114300" simplePos="0" relativeHeight="251669504" behindDoc="0" locked="0" layoutInCell="1" allowOverlap="1">
+                <wp:simplePos x="0" y="0"/>
+                <wp:positionH relativeFrom="column">
+                  <wp:posOffset>1719580</wp:posOffset>
+                </wp:positionH>
+                <wp:positionV relativeFrom="paragraph">
+                  <wp:posOffset>361315</wp:posOffset>
+                </wp:positionV>
+                <wp:extent cx="1085850" cy="342900"/>
+                <wp:effectExtent l="0" t="0" r="19050" b="19050"/>
+                <wp:wrapNone/>
+                <wp:docPr id="61" name="Rectangle 61"/>
+                <wp:cNvGraphicFramePr/>
+                <a:graphic xmlns:a="http://schemas.openxmlformats.org/drawingml/2006/main">
+                  <a:graphicData uri="http://schemas.microsoft.com/office/word/2010/wordprocessingShape">
+                    <wps:wsp>
+                      <wps:cNvSpPr/>
+                      <wps:spPr>
+                        <a:xfrm>
+                          <a:off x="0" y="0"/>
+                          <a:ext cx="1085850" cy="342900"/>
+                        </a:xfrm>
+                        <a:prstGeom prst="rect">
+                          <a:avLst/>
+                        </a:prstGeom>
+                        <a:noFill/>
+                        <a:ln>
+                          <a:solidFill>
+                            <a:srgbClr val="FF0000"/>
+                          </a:solidFill>
+                        </a:ln>
+                      </wps:spPr>
+                      <wps:style>
+                        <a:lnRef idx="2">
+                          <a:schemeClr val="accent1">
+                            <a:shade val="50000"/>
+                          </a:schemeClr>
+                        </a:lnRef>
+                        <a:fillRef idx="1">
+                          <a:schemeClr val="accent1"/>
+                        </a:fillRef>
+                        <a:effectRef idx="0">
+                          <a:schemeClr val="accent1"/>
+                        </a:effectRef>
+                        <a:fontRef idx="minor">
+                          <a:schemeClr val="lt1"/>
+                        </a:fontRef>
+                      </wps:style>
+                      <wps:bodyPr rot="0" spcFirstLastPara="0" vertOverflow="overflow" horzOverflow="overflow" vert="horz" wrap="square" lIns="91440" tIns="45720" rIns="91440" bIns="45720" numCol="1" spcCol="0" rtlCol="0" fromWordArt="0" anchor="ctr" anchorCtr="0" forceAA="0" compatLnSpc="1">
+                        <a:prstTxWarp prst="textNoShape">
+                          <a:avLst/>
+                        </a:prstTxWarp>
+                        <a:noAutofit/>
+                      </wps:bodyPr>
+                    </wps:wsp>
+                  </a:graphicData>
+                </a:graphic>
+              </wp:anchor>
+            </w:drawing>
+          </mc:Choice>
+          <mc:Fallback>
+            <w:pict>
+              <v:rect id="Rectangle 61" o:spid="_x0000_s1026" style="position:absolute;margin-left:135.4pt;margin-top:28.45pt;width:85.5pt;height:27pt;z-index:251669504;visibility:visible;mso-wrap-style:square;mso-wrap-distance-left:9pt;mso-wrap-distance-top:0;mso-wrap-distance-right:9pt;mso-wrap-distance-bottom:0;mso-position-horizontal:absolute;mso-position-horizontal-relative:text;mso-position-vertical:absolute;mso-position-vertical-relative:text;v-text-anchor:middle" o:gfxdata="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" filled="f" strokecolor="red" strokeweight="1pt"/>
+            </w:pict>
+          </mc:Fallback>
+        </mc:AlternateContent>
+      </w:r>
       <w:r>
         <w:rPr>
           <w:noProof/>
@@ -7314,7 +7595,7 @@
         <w:pStyle w:val="Lgende"/>
         <w:jc w:val="center"/>
       </w:pPr>
-      <w:bookmarkStart w:id="19" w:name="_Toc453573031"/>
+      <w:bookmarkStart w:id="19" w:name="_Toc453579522"/>
       <w:r>
         <w:t xml:space="preserve">Figure </w:t>
       </w:r>
@@ -7336,8 +7617,15 @@
         <w:pStyle w:val="Titre4"/>
       </w:pPr>
       <w:r>
-        <w:lastRenderedPageBreak/>
         <w:t>Modification des informations</w:t>
+      </w:r>
+    </w:p>
+    <w:p>
+      <w:r>
+        <w:t>Le créateur de l’annonce a la possibilité d’éditer les informations de celle-ci.</w:t>
+      </w:r>
+      <w:r>
+        <w:t xml:space="preserve"> Pour ce faire, il lui suffit de cliquer sur « Editer l’annonce ».</w:t>
       </w:r>
     </w:p>
     <w:p>
@@ -7345,6 +7633,81 @@
         <w:keepNext/>
         <w:jc w:val="center"/>
       </w:pPr>
+      <w:r>
+        <w:rPr>
+          <w:noProof/>
+          <w:lang w:eastAsia="fr-CH"/>
+        </w:rPr>
+        <mc:AlternateContent>
+          <mc:Choice Requires="wps">
+            <w:drawing>
+              <wp:anchor distT="0" distB="0" distL="114300" distR="114300" simplePos="0" relativeHeight="251670528" behindDoc="0" locked="0" layoutInCell="1" allowOverlap="1">
+                <wp:simplePos x="0" y="0"/>
+                <wp:positionH relativeFrom="column">
+                  <wp:posOffset>2872105</wp:posOffset>
+                </wp:positionH>
+                <wp:positionV relativeFrom="paragraph">
+                  <wp:posOffset>382905</wp:posOffset>
+                </wp:positionV>
+                <wp:extent cx="1171575" cy="295275"/>
+                <wp:effectExtent l="0" t="0" r="28575" b="28575"/>
+                <wp:wrapNone/>
+                <wp:docPr id="62" name="Rectangle 62"/>
+                <wp:cNvGraphicFramePr/>
+                <a:graphic xmlns:a="http://schemas.openxmlformats.org/drawingml/2006/main">
+                  <a:graphicData uri="http://schemas.microsoft.com/office/word/2010/wordprocessingShape">
+                    <wps:wsp>
+                      <wps:cNvSpPr/>
+                      <wps:spPr>
+                        <a:xfrm>
+                          <a:off x="0" y="0"/>
+                          <a:ext cx="1171575" cy="295275"/>
+                        </a:xfrm>
+                        <a:prstGeom prst="rect">
+                          <a:avLst/>
+                        </a:prstGeom>
+                        <a:noFill/>
+                        <a:ln>
+                          <a:solidFill>
+                            <a:srgbClr val="FF0000"/>
+                          </a:solidFill>
+                        </a:ln>
+                      </wps:spPr>
+                      <wps:style>
+                        <a:lnRef idx="2">
+                          <a:schemeClr val="accent1">
+                            <a:shade val="50000"/>
+                          </a:schemeClr>
+                        </a:lnRef>
+                        <a:fillRef idx="1">
+                          <a:schemeClr val="accent1"/>
+                        </a:fillRef>
+                        <a:effectRef idx="0">
+                          <a:schemeClr val="accent1"/>
+                        </a:effectRef>
+                        <a:fontRef idx="minor">
+                          <a:schemeClr val="lt1"/>
+                        </a:fontRef>
+                      </wps:style>
+                      <wps:bodyPr rot="0" spcFirstLastPara="0" vertOverflow="overflow" horzOverflow="overflow" vert="horz" wrap="square" lIns="91440" tIns="45720" rIns="91440" bIns="45720" numCol="1" spcCol="0" rtlCol="0" fromWordArt="0" anchor="ctr" anchorCtr="0" forceAA="0" compatLnSpc="1">
+                        <a:prstTxWarp prst="textNoShape">
+                          <a:avLst/>
+                        </a:prstTxWarp>
+                        <a:noAutofit/>
+                      </wps:bodyPr>
+                    </wps:wsp>
+                  </a:graphicData>
+                </a:graphic>
+              </wp:anchor>
+            </w:drawing>
+          </mc:Choice>
+          <mc:Fallback>
+            <w:pict>
+              <v:rect id="Rectangle 62" o:spid="_x0000_s1026" style="position:absolute;margin-left:226.15pt;margin-top:30.15pt;width:92.25pt;height:23.25pt;z-index:251670528;visibility:visible;mso-wrap-style:square;mso-wrap-distance-left:9pt;mso-wrap-distance-top:0;mso-wrap-distance-right:9pt;mso-wrap-distance-bottom:0;mso-position-horizontal:absolute;mso-position-horizontal-relative:text;mso-position-vertical:absolute;mso-position-vertical-relative:text;v-text-anchor:middle" o:gfxdata="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" filled="f" strokecolor="red" strokeweight="1pt"/>
+            </w:pict>
+          </mc:Fallback>
+        </mc:AlternateContent>
+      </w:r>
       <w:r>
         <w:rPr>
           <w:noProof/>
@@ -7405,7 +7768,7 @@
         <w:pStyle w:val="Lgende"/>
         <w:jc w:val="center"/>
       </w:pPr>
-      <w:bookmarkStart w:id="20" w:name="_Toc453573032"/>
+      <w:bookmarkStart w:id="20" w:name="_Toc453579523"/>
       <w:r>
         <w:t xml:space="preserve">Figure </w:t>
       </w:r>
@@ -7421,6 +7784,33 @@
         <w:t>: Edition d'annonce</w:t>
       </w:r>
       <w:bookmarkEnd w:id="20"/>
+    </w:p>
+    <w:p>
+      <w:pPr>
+        <w:keepNext/>
+      </w:pPr>
+      <w:r>
+        <w:lastRenderedPageBreak/>
+        <w:t xml:space="preserve">Une fois fait, une page d’édition d’annonce apparait. Elle est similaire </w:t>
+      </w:r>
+      <w:proofErr w:type="spellStart"/>
+      <w:proofErr w:type="gramStart"/>
+      <w:r>
+        <w:t>a</w:t>
+      </w:r>
+      <w:proofErr w:type="spellEnd"/>
+      <w:proofErr w:type="gramEnd"/>
+      <w:r>
+        <w:t xml:space="preserve"> la page de création d’annonce, à la différence près que les champs sont déjà remplis avec les informations préexistante.</w:t>
+      </w:r>
+    </w:p>
+    <w:p>
+      <w:pPr>
+        <w:keepNext/>
+      </w:pPr>
+      <w:r>
+        <w:t>Une fois les informations modifiées, il suffit de cliquer sur le bouton « Envoyer » pour être rediriger vers la page de l’annonce.</w:t>
+      </w:r>
     </w:p>
     <w:p>
       <w:pPr>
@@ -7487,7 +7877,7 @@
         <w:pStyle w:val="Lgende"/>
         <w:jc w:val="center"/>
       </w:pPr>
-      <w:bookmarkStart w:id="21" w:name="_Toc453573033"/>
+      <w:bookmarkStart w:id="21" w:name="_Toc453579524"/>
       <w:r>
         <w:t xml:space="preserve">Figure </w:t>
       </w:r>
@@ -7510,6 +7900,11 @@
       </w:pPr>
       <w:r>
         <w:t>Modération des commentaires</w:t>
+      </w:r>
+    </w:p>
+    <w:p>
+      <w:r>
+        <w:t>Le créateur d’une annonce a la possibilité de signaler les commentaires qu’il juge non approprié. Pour ce faire, il lui suffit de cliquer sur le bouton « ! », le message est alors modifié pour signaler que le commentaire est en attente de modération.</w:t>
       </w:r>
     </w:p>
     <w:p>
@@ -7517,6 +7912,81 @@
         <w:keepNext/>
         <w:jc w:val="center"/>
       </w:pPr>
+      <w:r>
+        <w:rPr>
+          <w:noProof/>
+          <w:lang w:eastAsia="fr-CH"/>
+        </w:rPr>
+        <mc:AlternateContent>
+          <mc:Choice Requires="wps">
+            <w:drawing>
+              <wp:anchor distT="0" distB="0" distL="114300" distR="114300" simplePos="0" relativeHeight="251671552" behindDoc="0" locked="0" layoutInCell="1" allowOverlap="1">
+                <wp:simplePos x="0" y="0"/>
+                <wp:positionH relativeFrom="column">
+                  <wp:posOffset>2719705</wp:posOffset>
+                </wp:positionH>
+                <wp:positionV relativeFrom="paragraph">
+                  <wp:posOffset>474980</wp:posOffset>
+                </wp:positionV>
+                <wp:extent cx="304800" cy="314325"/>
+                <wp:effectExtent l="0" t="0" r="19050" b="28575"/>
+                <wp:wrapNone/>
+                <wp:docPr id="63" name="Rectangle 63"/>
+                <wp:cNvGraphicFramePr/>
+                <a:graphic xmlns:a="http://schemas.openxmlformats.org/drawingml/2006/main">
+                  <a:graphicData uri="http://schemas.microsoft.com/office/word/2010/wordprocessingShape">
+                    <wps:wsp>
+                      <wps:cNvSpPr/>
+                      <wps:spPr>
+                        <a:xfrm>
+                          <a:off x="0" y="0"/>
+                          <a:ext cx="304800" cy="314325"/>
+                        </a:xfrm>
+                        <a:prstGeom prst="rect">
+                          <a:avLst/>
+                        </a:prstGeom>
+                        <a:noFill/>
+                        <a:ln>
+                          <a:solidFill>
+                            <a:srgbClr val="FF0000"/>
+                          </a:solidFill>
+                        </a:ln>
+                      </wps:spPr>
+                      <wps:style>
+                        <a:lnRef idx="2">
+                          <a:schemeClr val="accent1">
+                            <a:shade val="50000"/>
+                          </a:schemeClr>
+                        </a:lnRef>
+                        <a:fillRef idx="1">
+                          <a:schemeClr val="accent1"/>
+                        </a:fillRef>
+                        <a:effectRef idx="0">
+                          <a:schemeClr val="accent1"/>
+                        </a:effectRef>
+                        <a:fontRef idx="minor">
+                          <a:schemeClr val="lt1"/>
+                        </a:fontRef>
+                      </wps:style>
+                      <wps:bodyPr rot="0" spcFirstLastPara="0" vertOverflow="overflow" horzOverflow="overflow" vert="horz" wrap="square" lIns="91440" tIns="45720" rIns="91440" bIns="45720" numCol="1" spcCol="0" rtlCol="0" fromWordArt="0" anchor="ctr" anchorCtr="0" forceAA="0" compatLnSpc="1">
+                        <a:prstTxWarp prst="textNoShape">
+                          <a:avLst/>
+                        </a:prstTxWarp>
+                        <a:noAutofit/>
+                      </wps:bodyPr>
+                    </wps:wsp>
+                  </a:graphicData>
+                </a:graphic>
+              </wp:anchor>
+            </w:drawing>
+          </mc:Choice>
+          <mc:Fallback>
+            <w:pict>
+              <v:rect id="Rectangle 63" o:spid="_x0000_s1026" style="position:absolute;margin-left:214.15pt;margin-top:37.4pt;width:24pt;height:24.75pt;z-index:251671552;visibility:visible;mso-wrap-style:square;mso-wrap-distance-left:9pt;mso-wrap-distance-top:0;mso-wrap-distance-right:9pt;mso-wrap-distance-bottom:0;mso-position-horizontal:absolute;mso-position-horizontal-relative:text;mso-position-vertical:absolute;mso-position-vertical-relative:text;v-text-anchor:middle" o:gfxdata="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" filled="f" strokecolor="red" strokeweight="1pt"/>
+            </w:pict>
+          </mc:Fallback>
+        </mc:AlternateContent>
+      </w:r>
       <w:r>
         <w:rPr>
           <w:noProof/>
@@ -7577,7 +8047,7 @@
         <w:pStyle w:val="Lgende"/>
         <w:jc w:val="center"/>
       </w:pPr>
-      <w:bookmarkStart w:id="22" w:name="_Toc453573034"/>
+      <w:bookmarkStart w:id="22" w:name="_Toc453579525"/>
       <w:r>
         <w:t xml:space="preserve">Figure </w:t>
       </w:r>
@@ -7594,22 +8064,188 @@
       </w:r>
       <w:bookmarkEnd w:id="22"/>
     </w:p>
+    <w:p/>
     <w:p>
       <w:pPr>
         <w:pStyle w:val="Titre3"/>
       </w:pPr>
-      <w:bookmarkStart w:id="23" w:name="_Toc453573057"/>
+      <w:bookmarkStart w:id="23" w:name="_Toc453580005"/>
       <w:r>
         <w:lastRenderedPageBreak/>
         <w:t>Commenter une annonce</w:t>
       </w:r>
       <w:bookmarkEnd w:id="23"/>
+    </w:p>
+    <w:p>
+      <w:r>
+        <w:t>Pour poster un commentaire, il suffit de se rendre sur la page de l’article en question,</w:t>
+      </w:r>
+      <w:r>
+        <w:t xml:space="preserve"> et en bas de la page se trouve un champ à remplir, une fois remplis, il suffit de cliquer sur « Envoyer ».</w:t>
+      </w:r>
     </w:p>
     <w:p>
       <w:pPr>
         <w:keepNext/>
         <w:jc w:val="center"/>
       </w:pPr>
+      <w:r>
+        <w:rPr>
+          <w:noProof/>
+          <w:lang w:eastAsia="fr-CH"/>
+        </w:rPr>
+        <mc:AlternateContent>
+          <mc:Choice Requires="wps">
+            <w:drawing>
+              <wp:anchor distT="0" distB="0" distL="114300" distR="114300" simplePos="0" relativeHeight="251673600" behindDoc="0" locked="0" layoutInCell="1" allowOverlap="1">
+                <wp:simplePos x="0" y="0"/>
+                <wp:positionH relativeFrom="column">
+                  <wp:posOffset>1157605</wp:posOffset>
+                </wp:positionH>
+                <wp:positionV relativeFrom="paragraph">
+                  <wp:posOffset>970915</wp:posOffset>
+                </wp:positionV>
+                <wp:extent cx="552450" cy="200025"/>
+                <wp:effectExtent l="0" t="0" r="19050" b="28575"/>
+                <wp:wrapNone/>
+                <wp:docPr id="65" name="Rectangle 65"/>
+                <wp:cNvGraphicFramePr/>
+                <a:graphic xmlns:a="http://schemas.openxmlformats.org/drawingml/2006/main">
+                  <a:graphicData uri="http://schemas.microsoft.com/office/word/2010/wordprocessingShape">
+                    <wps:wsp>
+                      <wps:cNvSpPr/>
+                      <wps:spPr>
+                        <a:xfrm>
+                          <a:off x="0" y="0"/>
+                          <a:ext cx="552450" cy="200025"/>
+                        </a:xfrm>
+                        <a:prstGeom prst="rect">
+                          <a:avLst/>
+                        </a:prstGeom>
+                        <a:noFill/>
+                        <a:ln>
+                          <a:solidFill>
+                            <a:srgbClr val="FF0000"/>
+                          </a:solidFill>
+                        </a:ln>
+                      </wps:spPr>
+                      <wps:style>
+                        <a:lnRef idx="2">
+                          <a:schemeClr val="accent1">
+                            <a:shade val="50000"/>
+                          </a:schemeClr>
+                        </a:lnRef>
+                        <a:fillRef idx="1">
+                          <a:schemeClr val="accent1"/>
+                        </a:fillRef>
+                        <a:effectRef idx="0">
+                          <a:schemeClr val="accent1"/>
+                        </a:effectRef>
+                        <a:fontRef idx="minor">
+                          <a:schemeClr val="lt1"/>
+                        </a:fontRef>
+                      </wps:style>
+                      <wps:bodyPr rot="0" spcFirstLastPara="0" vertOverflow="overflow" horzOverflow="overflow" vert="horz" wrap="square" lIns="91440" tIns="45720" rIns="91440" bIns="45720" numCol="1" spcCol="0" rtlCol="0" fromWordArt="0" anchor="ctr" anchorCtr="0" forceAA="0" compatLnSpc="1">
+                        <a:prstTxWarp prst="textNoShape">
+                          <a:avLst/>
+                        </a:prstTxWarp>
+                        <a:noAutofit/>
+                      </wps:bodyPr>
+                    </wps:wsp>
+                  </a:graphicData>
+                </a:graphic>
+              </wp:anchor>
+            </w:drawing>
+          </mc:Choice>
+          <mc:Fallback>
+            <w:pict>
+              <v:rect id="Rectangle 65" o:spid="_x0000_s1026" style="position:absolute;margin-left:91.15pt;margin-top:76.45pt;width:43.5pt;height:15.75pt;z-index:251673600;visibility:visible;mso-wrap-style:square;mso-wrap-distance-left:9pt;mso-wrap-distance-top:0;mso-wrap-distance-right:9pt;mso-wrap-distance-bottom:0;mso-position-horizontal:absolute;mso-position-horizontal-relative:text;mso-position-vertical:absolute;mso-position-vertical-relative:text;v-text-anchor:middle" o:gfxdata="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" filled="f" strokecolor="red" strokeweight="1pt"/>
+            </w:pict>
+          </mc:Fallback>
+        </mc:AlternateContent>
+      </w:r>
+      <w:r>
+        <w:rPr>
+          <w:noProof/>
+          <w:lang w:eastAsia="fr-CH"/>
+        </w:rPr>
+        <mc:AlternateContent>
+          <mc:Choice Requires="wps">
+            <w:drawing>
+              <wp:anchor distT="0" distB="0" distL="114300" distR="114300" simplePos="0" relativeHeight="251672576" behindDoc="0" locked="0" layoutInCell="1" allowOverlap="1">
+                <wp:simplePos x="0" y="0"/>
+                <wp:positionH relativeFrom="column">
+                  <wp:posOffset>290830</wp:posOffset>
+                </wp:positionH>
+                <wp:positionV relativeFrom="paragraph">
+                  <wp:posOffset>211455</wp:posOffset>
+                </wp:positionV>
+                <wp:extent cx="390525" cy="266700"/>
+                <wp:effectExtent l="0" t="0" r="28575" b="19050"/>
+                <wp:wrapNone/>
+                <wp:docPr id="64" name="Ellipse 64"/>
+                <wp:cNvGraphicFramePr/>
+                <a:graphic xmlns:a="http://schemas.openxmlformats.org/drawingml/2006/main">
+                  <a:graphicData uri="http://schemas.microsoft.com/office/word/2010/wordprocessingShape">
+                    <wps:wsp>
+                      <wps:cNvSpPr/>
+                      <wps:spPr>
+                        <a:xfrm>
+                          <a:off x="0" y="0"/>
+                          <a:ext cx="390525" cy="266700"/>
+                        </a:xfrm>
+                        <a:prstGeom prst="ellipse">
+                          <a:avLst/>
+                        </a:prstGeom>
+                        <a:solidFill>
+                          <a:schemeClr val="bg1"/>
+                        </a:solidFill>
+                        <a:ln>
+                          <a:solidFill>
+                            <a:schemeClr val="bg1"/>
+                          </a:solidFill>
+                        </a:ln>
+                      </wps:spPr>
+                      <wps:style>
+                        <a:lnRef idx="2">
+                          <a:schemeClr val="accent1">
+                            <a:shade val="50000"/>
+                          </a:schemeClr>
+                        </a:lnRef>
+                        <a:fillRef idx="1">
+                          <a:schemeClr val="accent1"/>
+                        </a:fillRef>
+                        <a:effectRef idx="0">
+                          <a:schemeClr val="accent1"/>
+                        </a:effectRef>
+                        <a:fontRef idx="minor">
+                          <a:schemeClr val="lt1"/>
+                        </a:fontRef>
+                      </wps:style>
+                      <wps:bodyPr rot="0" spcFirstLastPara="0" vertOverflow="overflow" horzOverflow="overflow" vert="horz" wrap="square" lIns="91440" tIns="45720" rIns="91440" bIns="45720" numCol="1" spcCol="0" rtlCol="0" fromWordArt="0" anchor="ctr" anchorCtr="0" forceAA="0" compatLnSpc="1">
+                        <a:prstTxWarp prst="textNoShape">
+                          <a:avLst/>
+                        </a:prstTxWarp>
+                        <a:noAutofit/>
+                      </wps:bodyPr>
+                    </wps:wsp>
+                  </a:graphicData>
+                </a:graphic>
+                <wp14:sizeRelH relativeFrom="margin">
+                  <wp14:pctWidth>0</wp14:pctWidth>
+                </wp14:sizeRelH>
+              </wp:anchor>
+            </w:drawing>
+          </mc:Choice>
+          <mc:Fallback>
+            <w:pict>
+              <v:oval id="Ellipse 64" o:spid="_x0000_s1026" style="position:absolute;margin-left:22.9pt;margin-top:16.65pt;width:30.75pt;height:21pt;z-index:251672576;visibility:visible;mso-wrap-style:square;mso-width-percent:0;mso-wrap-distance-left:9pt;mso-wrap-distance-top:0;mso-wrap-distance-right:9pt;mso-wrap-distance-bottom:0;mso-position-horizontal:absolute;mso-position-horizontal-relative:text;mso-position-vertical:absolute;mso-position-vertical-relative:text;mso-width-percent:0;mso-width-relative:margin;v-text-anchor:middle" o:gfxdata="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" fillcolor="white [3212]" strokecolor="white [3212]" strokeweight="1pt">
+                <v:stroke joinstyle="miter"/>
+              </v:oval>
+            </w:pict>
+          </mc:Fallback>
+        </mc:AlternateContent>
+      </w:r>
       <w:r>
         <w:rPr>
           <w:noProof/>
@@ -7670,7 +8306,7 @@
         <w:pStyle w:val="Lgende"/>
         <w:jc w:val="center"/>
       </w:pPr>
-      <w:bookmarkStart w:id="24" w:name="_Toc453573035"/>
+      <w:bookmarkStart w:id="24" w:name="_Toc453579526"/>
       <w:r>
         <w:t xml:space="preserve">Figure </w:t>
       </w:r>
@@ -7691,17 +8327,97 @@
       <w:pPr>
         <w:pStyle w:val="Titre3"/>
       </w:pPr>
-      <w:bookmarkStart w:id="25" w:name="_Toc453573058"/>
+      <w:bookmarkStart w:id="25" w:name="_Toc453580006"/>
       <w:r>
         <w:t>Page personnelle</w:t>
       </w:r>
       <w:bookmarkEnd w:id="25"/>
+    </w:p>
+    <w:p>
+      <w:r>
+        <w:t>Pour se rendre sur sa page personnelle, il suffit de cliquer sur le lien « Mon compte » dans le menu du site.</w:t>
+      </w:r>
     </w:p>
     <w:p>
       <w:pPr>
         <w:keepNext/>
         <w:jc w:val="center"/>
       </w:pPr>
+      <w:r>
+        <w:rPr>
+          <w:noProof/>
+          <w:lang w:eastAsia="fr-CH"/>
+        </w:rPr>
+        <mc:AlternateContent>
+          <mc:Choice Requires="wps">
+            <w:drawing>
+              <wp:anchor distT="0" distB="0" distL="114300" distR="114300" simplePos="0" relativeHeight="251674624" behindDoc="0" locked="0" layoutInCell="1" allowOverlap="1">
+                <wp:simplePos x="0" y="0"/>
+                <wp:positionH relativeFrom="column">
+                  <wp:posOffset>1433830</wp:posOffset>
+                </wp:positionH>
+                <wp:positionV relativeFrom="paragraph">
+                  <wp:posOffset>1905</wp:posOffset>
+                </wp:positionV>
+                <wp:extent cx="895350" cy="381000"/>
+                <wp:effectExtent l="0" t="0" r="19050" b="19050"/>
+                <wp:wrapNone/>
+                <wp:docPr id="66" name="Rectangle 66"/>
+                <wp:cNvGraphicFramePr/>
+                <a:graphic xmlns:a="http://schemas.openxmlformats.org/drawingml/2006/main">
+                  <a:graphicData uri="http://schemas.microsoft.com/office/word/2010/wordprocessingShape">
+                    <wps:wsp>
+                      <wps:cNvSpPr/>
+                      <wps:spPr>
+                        <a:xfrm>
+                          <a:off x="0" y="0"/>
+                          <a:ext cx="895350" cy="381000"/>
+                        </a:xfrm>
+                        <a:prstGeom prst="rect">
+                          <a:avLst/>
+                        </a:prstGeom>
+                        <a:noFill/>
+                        <a:ln>
+                          <a:solidFill>
+                            <a:srgbClr val="FF0000"/>
+                          </a:solidFill>
+                        </a:ln>
+                      </wps:spPr>
+                      <wps:style>
+                        <a:lnRef idx="2">
+                          <a:schemeClr val="accent1">
+                            <a:shade val="50000"/>
+                          </a:schemeClr>
+                        </a:lnRef>
+                        <a:fillRef idx="1">
+                          <a:schemeClr val="accent1"/>
+                        </a:fillRef>
+                        <a:effectRef idx="0">
+                          <a:schemeClr val="accent1"/>
+                        </a:effectRef>
+                        <a:fontRef idx="minor">
+                          <a:schemeClr val="lt1"/>
+                        </a:fontRef>
+                      </wps:style>
+                      <wps:bodyPr rot="0" spcFirstLastPara="0" vertOverflow="overflow" horzOverflow="overflow" vert="horz" wrap="square" lIns="91440" tIns="45720" rIns="91440" bIns="45720" numCol="1" spcCol="0" rtlCol="0" fromWordArt="0" anchor="ctr" anchorCtr="0" forceAA="0" compatLnSpc="1">
+                        <a:prstTxWarp prst="textNoShape">
+                          <a:avLst/>
+                        </a:prstTxWarp>
+                        <a:noAutofit/>
+                      </wps:bodyPr>
+                    </wps:wsp>
+                  </a:graphicData>
+                </a:graphic>
+              </wp:anchor>
+            </w:drawing>
+          </mc:Choice>
+          <mc:Fallback>
+            <w:pict>
+              <v:rect id="Rectangle 66" o:spid="_x0000_s1026" style="position:absolute;margin-left:112.9pt;margin-top:.15pt;width:70.5pt;height:30pt;z-index:251674624;visibility:visible;mso-wrap-style:square;mso-wrap-distance-left:9pt;mso-wrap-distance-top:0;mso-wrap-distance-right:9pt;mso-wrap-distance-bottom:0;mso-position-horizontal:absolute;mso-position-horizontal-relative:text;mso-position-vertical:absolute;mso-position-vertical-relative:text;v-text-anchor:middle" o:gfxdata="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" filled="f" strokecolor="red" strokeweight="1pt"/>
+            </w:pict>
+          </mc:Fallback>
+        </mc:AlternateContent>
+      </w:r>
       <w:r>
         <w:rPr>
           <w:noProof/>
@@ -7762,7 +8478,7 @@
         <w:pStyle w:val="Lgende"/>
         <w:jc w:val="center"/>
       </w:pPr>
-      <w:bookmarkStart w:id="26" w:name="_Toc453573036"/>
+      <w:bookmarkStart w:id="26" w:name="_Toc453579527"/>
       <w:r>
         <w:t xml:space="preserve">Figure </w:t>
       </w:r>
@@ -7778,6 +8494,25 @@
         <w:t>: Mon compte</w:t>
       </w:r>
       <w:bookmarkEnd w:id="26"/>
+    </w:p>
+    <w:p>
+      <w:r>
+        <w:t>La page contient les informations de l’utilisateur ainsi que toutes les annonces qu’il a posté.</w:t>
+      </w:r>
+    </w:p>
+    <w:p>
+      <w:r>
+        <w:t xml:space="preserve">Il </w:t>
+      </w:r>
+      <w:r>
+        <w:t>a</w:t>
+      </w:r>
+      <w:r>
+        <w:t xml:space="preserve"> également la possibilité de</w:t>
+      </w:r>
+      <w:r>
+        <w:t xml:space="preserve"> modifier les informations en cliquant sur le bouton « Modifier les informations ».</w:t>
+      </w:r>
     </w:p>
     <w:p>
       <w:pPr>
@@ -7844,7 +8579,7 @@
         <w:pStyle w:val="Lgende"/>
         <w:jc w:val="center"/>
       </w:pPr>
-      <w:bookmarkStart w:id="27" w:name="_Toc453573037"/>
+      <w:bookmarkStart w:id="27" w:name="_Toc453579528"/>
       <w:r>
         <w:t xml:space="preserve">Figure </w:t>
       </w:r>
@@ -7860,6 +8595,26 @@
         <w:t>: Modifier le compte</w:t>
       </w:r>
       <w:bookmarkEnd w:id="27"/>
+    </w:p>
+    <w:p>
+      <w:pPr>
+        <w:keepNext/>
+      </w:pPr>
+      <w:r>
+        <w:lastRenderedPageBreak/>
+        <w:t>La page d’édition des informations personnel est similaire à celle de l’inscription, à la différence près que les champs sont déjà pré-remplis avec les informations déjà existantes.</w:t>
+      </w:r>
+      <w:r>
+        <w:t xml:space="preserve"> Une fois les informations </w:t>
+      </w:r>
+      <w:proofErr w:type="gramStart"/>
+      <w:r>
+        <w:t>modifiés</w:t>
+      </w:r>
+      <w:proofErr w:type="gramEnd"/>
+      <w:r>
+        <w:t>, l’utilisateur est redirigé sur son profil.</w:t>
+      </w:r>
     </w:p>
     <w:p>
       <w:pPr>
@@ -7926,7 +8681,7 @@
         <w:pStyle w:val="Lgende"/>
         <w:jc w:val="center"/>
       </w:pPr>
-      <w:bookmarkStart w:id="28" w:name="_Toc453573038"/>
+      <w:bookmarkStart w:id="28" w:name="_Toc453579529"/>
       <w:r>
         <w:t xml:space="preserve">Figure </w:t>
       </w:r>
@@ -7947,11 +8702,16 @@
       <w:pPr>
         <w:pStyle w:val="Titre3"/>
       </w:pPr>
-      <w:bookmarkStart w:id="29" w:name="_Toc453573059"/>
+      <w:bookmarkStart w:id="29" w:name="_Toc453580007"/>
       <w:r>
         <w:t>Déconnexion du site</w:t>
       </w:r>
       <w:bookmarkEnd w:id="29"/>
+    </w:p>
+    <w:p>
+      <w:r>
+        <w:t>Pour se déconnecter su site, il suffit simplement de cliquer sur le lien « Déconnexion » sur le menu du site.</w:t>
+      </w:r>
     </w:p>
     <w:p>
       <w:pPr>
@@ -8018,7 +8778,7 @@
         <w:pStyle w:val="Lgende"/>
         <w:jc w:val="center"/>
       </w:pPr>
-      <w:bookmarkStart w:id="30" w:name="_Toc453573039"/>
+      <w:bookmarkStart w:id="30" w:name="_Toc453579530"/>
       <w:r>
         <w:t xml:space="preserve">Figure </w:t>
       </w:r>
@@ -8039,9 +8799,8 @@
       <w:pPr>
         <w:pStyle w:val="Titre2"/>
       </w:pPr>
-      <w:bookmarkStart w:id="31" w:name="_Toc453573060"/>
-      <w:r>
-        <w:lastRenderedPageBreak/>
+      <w:bookmarkStart w:id="31" w:name="_Toc453580008"/>
+      <w:r>
         <w:t>Administrateurs</w:t>
       </w:r>
       <w:bookmarkEnd w:id="31"/>
@@ -8050,24 +8809,110 @@
       <w:pPr>
         <w:pStyle w:val="Titre3"/>
       </w:pPr>
-      <w:bookmarkStart w:id="32" w:name="_Toc453573061"/>
+      <w:bookmarkStart w:id="32" w:name="_Toc453580009"/>
       <w:r>
         <w:t>Gestion des commentaires</w:t>
       </w:r>
       <w:bookmarkEnd w:id="32"/>
+    </w:p>
+    <w:p>
+      <w:r>
+        <w:t>A côté de chaque commentaire, l’administrateur dispose d’un bouton qui lui permet de le bannir. Une fois bannis, le commentaire n’est plus visible.</w:t>
+      </w:r>
     </w:p>
     <w:p>
       <w:pPr>
         <w:keepNext/>
         <w:jc w:val="center"/>
       </w:pPr>
+      <w:r>
+        <w:rPr>
+          <w:noProof/>
+          <w:lang w:eastAsia="fr-CH"/>
+        </w:rPr>
+        <mc:AlternateContent>
+          <mc:Choice Requires="wps">
+            <w:drawing>
+              <wp:anchor distT="0" distB="0" distL="114300" distR="114300" simplePos="0" relativeHeight="251675648" behindDoc="0" locked="0" layoutInCell="1" allowOverlap="1" wp14:anchorId="0158CF30" wp14:editId="47110AA7">
+                <wp:simplePos x="0" y="0"/>
+                <wp:positionH relativeFrom="column">
+                  <wp:posOffset>2481580</wp:posOffset>
+                </wp:positionH>
+                <wp:positionV relativeFrom="paragraph">
+                  <wp:posOffset>374650</wp:posOffset>
+                </wp:positionV>
+                <wp:extent cx="400050" cy="342900"/>
+                <wp:effectExtent l="0" t="0" r="19050" b="19050"/>
+                <wp:wrapNone/>
+                <wp:docPr id="67" name="Rectangle 67"/>
+                <wp:cNvGraphicFramePr/>
+                <a:graphic xmlns:a="http://schemas.openxmlformats.org/drawingml/2006/main">
+                  <a:graphicData uri="http://schemas.microsoft.com/office/word/2010/wordprocessingShape">
+                    <wps:wsp>
+                      <wps:cNvSpPr/>
+                      <wps:spPr>
+                        <a:xfrm>
+                          <a:off x="0" y="0"/>
+                          <a:ext cx="400050" cy="342900"/>
+                        </a:xfrm>
+                        <a:prstGeom prst="rect">
+                          <a:avLst/>
+                        </a:prstGeom>
+                        <a:noFill/>
+                        <a:ln>
+                          <a:solidFill>
+                            <a:srgbClr val="FF0000"/>
+                          </a:solidFill>
+                        </a:ln>
+                      </wps:spPr>
+                      <wps:style>
+                        <a:lnRef idx="2">
+                          <a:schemeClr val="accent1">
+                            <a:shade val="50000"/>
+                          </a:schemeClr>
+                        </a:lnRef>
+                        <a:fillRef idx="1">
+                          <a:schemeClr val="accent1"/>
+                        </a:fillRef>
+                        <a:effectRef idx="0">
+                          <a:schemeClr val="accent1"/>
+                        </a:effectRef>
+                        <a:fontRef idx="minor">
+                          <a:schemeClr val="lt1"/>
+                        </a:fontRef>
+                      </wps:style>
+                      <wps:bodyPr rot="0" spcFirstLastPara="0" vertOverflow="overflow" horzOverflow="overflow" vert="horz" wrap="square" lIns="91440" tIns="45720" rIns="91440" bIns="45720" numCol="1" spcCol="0" rtlCol="0" fromWordArt="0" anchor="ctr" anchorCtr="0" forceAA="0" compatLnSpc="1">
+                        <a:prstTxWarp prst="textNoShape">
+                          <a:avLst/>
+                        </a:prstTxWarp>
+                        <a:noAutofit/>
+                      </wps:bodyPr>
+                    </wps:wsp>
+                  </a:graphicData>
+                </a:graphic>
+                <wp14:sizeRelH relativeFrom="margin">
+                  <wp14:pctWidth>0</wp14:pctWidth>
+                </wp14:sizeRelH>
+                <wp14:sizeRelV relativeFrom="margin">
+                  <wp14:pctHeight>0</wp14:pctHeight>
+                </wp14:sizeRelV>
+              </wp:anchor>
+            </w:drawing>
+          </mc:Choice>
+          <mc:Fallback>
+            <w:pict>
+              <v:rect id="Rectangle 67" o:spid="_x0000_s1026" style="position:absolute;margin-left:195.4pt;margin-top:29.5pt;width:31.5pt;height:27pt;z-index:251675648;visibility:visible;mso-wrap-style:square;mso-width-percent:0;mso-height-percent:0;mso-wrap-distance-left:9pt;mso-wrap-distance-top:0;mso-wrap-distance-right:9pt;mso-wrap-distance-bottom:0;mso-position-horizontal:absolute;mso-position-horizontal-relative:text;mso-position-vertical:absolute;mso-position-vertical-relative:text;mso-width-percent:0;mso-height-percent:0;mso-width-relative:margin;mso-height-relative:margin;v-text-anchor:middle" o:gfxdata="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" filled="f" strokecolor="red" strokeweight="1pt"/>
+            </w:pict>
+          </mc:Fallback>
+        </mc:AlternateContent>
+      </w:r>
       <w:r>
         <w:rPr>
           <w:noProof/>
           <w:lang w:eastAsia="fr-CH"/>
         </w:rPr>
         <w:drawing>
-          <wp:inline distT="0" distB="0" distL="0" distR="0" wp14:anchorId="032BBB0E" wp14:editId="3FB3A861">
+          <wp:inline distT="0" distB="0" distL="0" distR="0" wp14:anchorId="0B1C032F" wp14:editId="4CB2C5BD">
             <wp:extent cx="895350" cy="781050"/>
             <wp:effectExtent l="0" t="0" r="0" b="0"/>
             <wp:docPr id="54" name="Image 54" descr="C:\Users\ZAFFINOK_INFO\Desktop\capture user\admin_1.PNG"/>
@@ -8121,7 +8966,7 @@
         <w:pStyle w:val="Lgende"/>
         <w:jc w:val="center"/>
       </w:pPr>
-      <w:bookmarkStart w:id="33" w:name="_Toc453573040"/>
+      <w:bookmarkStart w:id="33" w:name="_Toc453579531"/>
       <w:r>
         <w:t xml:space="preserve">Figure </w:t>
       </w:r>
@@ -8138,28 +8983,110 @@
       </w:r>
       <w:bookmarkEnd w:id="33"/>
     </w:p>
+    <w:p/>
+    <w:p/>
     <w:p>
       <w:pPr>
         <w:pStyle w:val="Titre3"/>
       </w:pPr>
-      <w:bookmarkStart w:id="34" w:name="_Toc453573062"/>
-      <w:r>
-        <w:t>Gestion des annonces</w:t>
+      <w:bookmarkStart w:id="34" w:name="_Toc453580010"/>
+      <w:r>
+        <w:lastRenderedPageBreak/>
+        <w:t>Page d’administration</w:t>
       </w:r>
       <w:bookmarkEnd w:id="34"/>
     </w:p>
     <w:p>
+      <w:r>
+        <w:t>L’administrateur a la possibilité d’accéder à une page d’administration en cliquant sur le lien correspondant dans le menu du  site.</w:t>
+      </w:r>
+    </w:p>
+    <w:p>
       <w:pPr>
-        <w:keepNext/>
         <w:jc w:val="center"/>
       </w:pPr>
+      <w:r>
+        <w:rPr>
+          <w:noProof/>
+          <w:lang w:eastAsia="fr-CH"/>
+        </w:rPr>
+        <mc:AlternateContent>
+          <mc:Choice Requires="wps">
+            <w:drawing>
+              <wp:anchor distT="0" distB="0" distL="114300" distR="114300" simplePos="0" relativeHeight="251676672" behindDoc="0" locked="0" layoutInCell="1" allowOverlap="1">
+                <wp:simplePos x="0" y="0"/>
+                <wp:positionH relativeFrom="column">
+                  <wp:posOffset>929005</wp:posOffset>
+                </wp:positionH>
+                <wp:positionV relativeFrom="paragraph">
+                  <wp:posOffset>49530</wp:posOffset>
+                </wp:positionV>
+                <wp:extent cx="962025" cy="285750"/>
+                <wp:effectExtent l="0" t="0" r="28575" b="19050"/>
+                <wp:wrapNone/>
+                <wp:docPr id="68" name="Rectangle 68"/>
+                <wp:cNvGraphicFramePr/>
+                <a:graphic xmlns:a="http://schemas.openxmlformats.org/drawingml/2006/main">
+                  <a:graphicData uri="http://schemas.microsoft.com/office/word/2010/wordprocessingShape">
+                    <wps:wsp>
+                      <wps:cNvSpPr/>
+                      <wps:spPr>
+                        <a:xfrm>
+                          <a:off x="0" y="0"/>
+                          <a:ext cx="962025" cy="285750"/>
+                        </a:xfrm>
+                        <a:prstGeom prst="rect">
+                          <a:avLst/>
+                        </a:prstGeom>
+                        <a:noFill/>
+                        <a:ln>
+                          <a:solidFill>
+                            <a:srgbClr val="FF0000"/>
+                          </a:solidFill>
+                        </a:ln>
+                      </wps:spPr>
+                      <wps:style>
+                        <a:lnRef idx="2">
+                          <a:schemeClr val="accent1">
+                            <a:shade val="50000"/>
+                          </a:schemeClr>
+                        </a:lnRef>
+                        <a:fillRef idx="1">
+                          <a:schemeClr val="accent1"/>
+                        </a:fillRef>
+                        <a:effectRef idx="0">
+                          <a:schemeClr val="accent1"/>
+                        </a:effectRef>
+                        <a:fontRef idx="minor">
+                          <a:schemeClr val="lt1"/>
+                        </a:fontRef>
+                      </wps:style>
+                      <wps:bodyPr rot="0" spcFirstLastPara="0" vertOverflow="overflow" horzOverflow="overflow" vert="horz" wrap="square" lIns="91440" tIns="45720" rIns="91440" bIns="45720" numCol="1" spcCol="0" rtlCol="0" fromWordArt="0" anchor="ctr" anchorCtr="0" forceAA="0" compatLnSpc="1">
+                        <a:prstTxWarp prst="textNoShape">
+                          <a:avLst/>
+                        </a:prstTxWarp>
+                        <a:noAutofit/>
+                      </wps:bodyPr>
+                    </wps:wsp>
+                  </a:graphicData>
+                </a:graphic>
+              </wp:anchor>
+            </w:drawing>
+          </mc:Choice>
+          <mc:Fallback>
+            <w:pict>
+              <v:rect id="Rectangle 68" o:spid="_x0000_s1026" style="position:absolute;margin-left:73.15pt;margin-top:3.9pt;width:75.75pt;height:22.5pt;z-index:251676672;visibility:visible;mso-wrap-style:square;mso-wrap-distance-left:9pt;mso-wrap-distance-top:0;mso-wrap-distance-right:9pt;mso-wrap-distance-bottom:0;mso-position-horizontal:absolute;mso-position-horizontal-relative:text;mso-position-vertical:absolute;mso-position-vertical-relative:text;v-text-anchor:middle" o:gfxdata="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" filled="f" strokecolor="red" strokeweight="1pt"/>
+            </w:pict>
+          </mc:Fallback>
+        </mc:AlternateContent>
+      </w:r>
       <w:r>
         <w:rPr>
           <w:noProof/>
           <w:lang w:eastAsia="fr-CH"/>
         </w:rPr>
         <w:drawing>
-          <wp:inline distT="0" distB="0" distL="0" distR="0" wp14:anchorId="73712F8B" wp14:editId="5839E526">
+          <wp:inline distT="0" distB="0" distL="0" distR="0" wp14:anchorId="2C65BAFC" wp14:editId="55C331EF">
             <wp:extent cx="4029075" cy="438150"/>
             <wp:effectExtent l="0" t="0" r="9525" b="0"/>
             <wp:docPr id="56" name="Image 56" descr="C:\Users\ZAFFINOK_INFO\Desktop\capture user\admin_menu.PNG"/>
@@ -8213,29 +9140,129 @@
         <w:pStyle w:val="Lgende"/>
         <w:jc w:val="center"/>
       </w:pPr>
-      <w:bookmarkStart w:id="35" w:name="_Toc453573041"/>
+      <w:bookmarkStart w:id="35" w:name="_Toc453579532"/>
       <w:r>
         <w:t xml:space="preserve">Figure </w:t>
       </w:r>
-      <w:fldSimple w:instr=" SEQ Figure \* ARABIC ">
-        <w:r>
-          <w:rPr>
-            <w:noProof/>
-          </w:rPr>
-          <w:t>17</w:t>
-        </w:r>
-      </w:fldSimple>
+      <w:r>
+        <w:fldChar w:fldCharType="begin"/>
+      </w:r>
+      <w:r>
+        <w:instrText xml:space="preserve"> SEQ Figure \* ARABIC </w:instrText>
+      </w:r>
+      <w:r>
+        <w:fldChar w:fldCharType="separate"/>
+      </w:r>
+      <w:r>
+        <w:rPr>
+          <w:noProof/>
+        </w:rPr>
+        <w:t>17</w:t>
+      </w:r>
+      <w:r>
+        <w:fldChar w:fldCharType="end"/>
+      </w:r>
       <w:r>
         <w:t>: Administration</w:t>
       </w:r>
       <w:bookmarkEnd w:id="35"/>
     </w:p>
     <w:p/>
+    <w:p>
+      <w:pPr>
+        <w:pStyle w:val="Titre3"/>
+      </w:pPr>
+      <w:bookmarkStart w:id="36" w:name="_Toc453580011"/>
+      <w:r>
+        <w:t>Gestion des annonces</w:t>
+      </w:r>
+      <w:bookmarkEnd w:id="36"/>
+    </w:p>
+    <w:p>
+      <w:r>
+        <w:t>Dans la page d’administration, l’administrateur à la possibilité de bannir et dé bannir des annonces en cliquant sur le bouton à droite de l’annonce correspondante.</w:t>
+      </w:r>
+    </w:p>
     <w:p>
       <w:pPr>
         <w:keepNext/>
         <w:jc w:val="center"/>
       </w:pPr>
+      <w:r>
+        <w:rPr>
+          <w:noProof/>
+          <w:lang w:eastAsia="fr-CH"/>
+        </w:rPr>
+        <mc:AlternateContent>
+          <mc:Choice Requires="wps">
+            <w:drawing>
+              <wp:anchor distT="0" distB="0" distL="114300" distR="114300" simplePos="0" relativeHeight="251677696" behindDoc="0" locked="0" layoutInCell="1" allowOverlap="1">
+                <wp:simplePos x="0" y="0"/>
+                <wp:positionH relativeFrom="column">
+                  <wp:posOffset>3148330</wp:posOffset>
+                </wp:positionH>
+                <wp:positionV relativeFrom="paragraph">
+                  <wp:posOffset>452755</wp:posOffset>
+                </wp:positionV>
+                <wp:extent cx="914400" cy="323850"/>
+                <wp:effectExtent l="0" t="0" r="19050" b="19050"/>
+                <wp:wrapNone/>
+                <wp:docPr id="69" name="Rectangle 69"/>
+                <wp:cNvGraphicFramePr/>
+                <a:graphic xmlns:a="http://schemas.openxmlformats.org/drawingml/2006/main">
+                  <a:graphicData uri="http://schemas.microsoft.com/office/word/2010/wordprocessingShape">
+                    <wps:wsp>
+                      <wps:cNvSpPr/>
+                      <wps:spPr>
+                        <a:xfrm>
+                          <a:off x="0" y="0"/>
+                          <a:ext cx="914400" cy="323850"/>
+                        </a:xfrm>
+                        <a:prstGeom prst="rect">
+                          <a:avLst/>
+                        </a:prstGeom>
+                        <a:noFill/>
+                        <a:ln>
+                          <a:solidFill>
+                            <a:srgbClr val="FF0000"/>
+                          </a:solidFill>
+                        </a:ln>
+                      </wps:spPr>
+                      <wps:style>
+                        <a:lnRef idx="2">
+                          <a:schemeClr val="accent1">
+                            <a:shade val="50000"/>
+                          </a:schemeClr>
+                        </a:lnRef>
+                        <a:fillRef idx="1">
+                          <a:schemeClr val="accent1"/>
+                        </a:fillRef>
+                        <a:effectRef idx="0">
+                          <a:schemeClr val="accent1"/>
+                        </a:effectRef>
+                        <a:fontRef idx="minor">
+                          <a:schemeClr val="lt1"/>
+                        </a:fontRef>
+                      </wps:style>
+                      <wps:bodyPr rot="0" spcFirstLastPara="0" vertOverflow="overflow" horzOverflow="overflow" vert="horz" wrap="square" lIns="91440" tIns="45720" rIns="91440" bIns="45720" numCol="1" spcCol="0" rtlCol="0" fromWordArt="0" anchor="ctr" anchorCtr="0" forceAA="0" compatLnSpc="1">
+                        <a:prstTxWarp prst="textNoShape">
+                          <a:avLst/>
+                        </a:prstTxWarp>
+                        <a:noAutofit/>
+                      </wps:bodyPr>
+                    </wps:wsp>
+                  </a:graphicData>
+                </a:graphic>
+              </wp:anchor>
+            </w:drawing>
+          </mc:Choice>
+          <mc:Fallback>
+            <w:pict>
+              <v:rect id="Rectangle 69" o:spid="_x0000_s1026" style="position:absolute;margin-left:247.9pt;margin-top:35.65pt;width:1in;height:25.5pt;z-index:251677696;visibility:visible;mso-wrap-style:square;mso-wrap-distance-left:9pt;mso-wrap-distance-top:0;mso-wrap-distance-right:9pt;mso-wrap-distance-bottom:0;mso-position-horizontal:absolute;mso-position-horizontal-relative:text;mso-position-vertical:absolute;mso-position-vertical-relative:text;v-text-anchor:middle" o:gfxdata="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" filled="f" strokecolor="red" strokeweight="1pt"/>
+            </w:pict>
+          </mc:Fallback>
+        </mc:AlternateContent>
+      </w:r>
       <w:r>
         <w:rPr>
           <w:noProof/>
@@ -8296,7 +9323,7 @@
         <w:pStyle w:val="Lgende"/>
         <w:jc w:val="center"/>
       </w:pPr>
-      <w:bookmarkStart w:id="36" w:name="_Toc453573042"/>
+      <w:bookmarkStart w:id="37" w:name="_Toc453579533"/>
       <w:r>
         <w:t xml:space="preserve">Figure </w:t>
       </w:r>
@@ -8311,23 +9338,116 @@
       <w:r>
         <w:t>: Etat des annonces</w:t>
       </w:r>
-      <w:bookmarkEnd w:id="36"/>
+      <w:bookmarkEnd w:id="37"/>
     </w:p>
     <w:p>
       <w:pPr>
         <w:pStyle w:val="Titre3"/>
       </w:pPr>
-      <w:bookmarkStart w:id="37" w:name="_Toc453573063"/>
+      <w:bookmarkStart w:id="38" w:name="_Toc453580012"/>
       <w:r>
         <w:t>Gestion des utilisateurs</w:t>
       </w:r>
-      <w:bookmarkEnd w:id="37"/>
-    </w:p>
+      <w:bookmarkEnd w:id="38"/>
+    </w:p>
+    <w:p>
+      <w:r>
+        <w:t xml:space="preserve">Dans la page d’administration, l’administrateur à la possibilité de bannir et dé bannir des </w:t>
+      </w:r>
+      <w:r>
+        <w:t>utilisateurs</w:t>
+      </w:r>
+      <w:r>
+        <w:t xml:space="preserve"> en cliquant sur le bouton à droite de l’</w:t>
+      </w:r>
+      <w:r>
+        <w:t>utilisateur</w:t>
+      </w:r>
+      <w:r>
+        <w:t xml:space="preserve"> correspondant.</w:t>
+      </w:r>
+    </w:p>
+    <w:p/>
     <w:p>
       <w:pPr>
         <w:keepNext/>
         <w:jc w:val="center"/>
       </w:pPr>
+      <w:r>
+        <w:rPr>
+          <w:noProof/>
+          <w:lang w:eastAsia="fr-CH"/>
+        </w:rPr>
+        <mc:AlternateContent>
+          <mc:Choice Requires="wps">
+            <w:drawing>
+              <wp:anchor distT="0" distB="0" distL="114300" distR="114300" simplePos="0" relativeHeight="251678720" behindDoc="0" locked="0" layoutInCell="1" allowOverlap="1">
+                <wp:simplePos x="0" y="0"/>
+                <wp:positionH relativeFrom="column">
+                  <wp:posOffset>3434080</wp:posOffset>
+                </wp:positionH>
+                <wp:positionV relativeFrom="paragraph">
+                  <wp:posOffset>522605</wp:posOffset>
+                </wp:positionV>
+                <wp:extent cx="857250" cy="323850"/>
+                <wp:effectExtent l="0" t="0" r="19050" b="19050"/>
+                <wp:wrapNone/>
+                <wp:docPr id="70" name="Rectangle 70"/>
+                <wp:cNvGraphicFramePr/>
+                <a:graphic xmlns:a="http://schemas.openxmlformats.org/drawingml/2006/main">
+                  <a:graphicData uri="http://schemas.microsoft.com/office/word/2010/wordprocessingShape">
+                    <wps:wsp>
+                      <wps:cNvSpPr/>
+                      <wps:spPr>
+                        <a:xfrm>
+                          <a:off x="0" y="0"/>
+                          <a:ext cx="857250" cy="323850"/>
+                        </a:xfrm>
+                        <a:prstGeom prst="rect">
+                          <a:avLst/>
+                        </a:prstGeom>
+                        <a:noFill/>
+                        <a:ln>
+                          <a:solidFill>
+                            <a:srgbClr val="FF0000"/>
+                          </a:solidFill>
+                        </a:ln>
+                      </wps:spPr>
+                      <wps:style>
+                        <a:lnRef idx="2">
+                          <a:schemeClr val="accent1">
+                            <a:shade val="50000"/>
+                          </a:schemeClr>
+                        </a:lnRef>
+                        <a:fillRef idx="1">
+                          <a:schemeClr val="accent1"/>
+                        </a:fillRef>
+                        <a:effectRef idx="0">
+                          <a:schemeClr val="accent1"/>
+                        </a:effectRef>
+                        <a:fontRef idx="minor">
+                          <a:schemeClr val="lt1"/>
+                        </a:fontRef>
+                      </wps:style>
+                      <wps:bodyPr rot="0" spcFirstLastPara="0" vertOverflow="overflow" horzOverflow="overflow" vert="horz" wrap="square" lIns="91440" tIns="45720" rIns="91440" bIns="45720" numCol="1" spcCol="0" rtlCol="0" fromWordArt="0" anchor="ctr" anchorCtr="0" forceAA="0" compatLnSpc="1">
+                        <a:prstTxWarp prst="textNoShape">
+                          <a:avLst/>
+                        </a:prstTxWarp>
+                        <a:noAutofit/>
+                      </wps:bodyPr>
+                    </wps:wsp>
+                  </a:graphicData>
+                </a:graphic>
+              </wp:anchor>
+            </w:drawing>
+          </mc:Choice>
+          <mc:Fallback>
+            <w:pict>
+              <v:rect id="Rectangle 70" o:spid="_x0000_s1026" style="position:absolute;margin-left:270.4pt;margin-top:41.15pt;width:67.5pt;height:25.5pt;z-index:251678720;visibility:visible;mso-wrap-style:square;mso-wrap-distance-left:9pt;mso-wrap-distance-top:0;mso-wrap-distance-right:9pt;mso-wrap-distance-bottom:0;mso-position-horizontal:absolute;mso-position-horizontal-relative:text;mso-position-vertical:absolute;mso-position-vertical-relative:text;v-text-anchor:middle" o:gfxdata="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" filled="f" strokecolor="red" strokeweight="1pt"/>
+            </w:pict>
+          </mc:Fallback>
+        </mc:AlternateContent>
+      </w:r>
       <w:r>
         <w:rPr>
           <w:noProof/>
@@ -8388,7 +9508,7 @@
         <w:pStyle w:val="Lgende"/>
         <w:jc w:val="center"/>
       </w:pPr>
-      <w:bookmarkStart w:id="38" w:name="_Toc453573043"/>
+      <w:bookmarkStart w:id="39" w:name="_Toc453579534"/>
       <w:r>
         <w:t xml:space="preserve">Figure </w:t>
       </w:r>
@@ -8403,7 +9523,7 @@
       <w:r>
         <w:t>: Etat des utilisateurs</w:t>
       </w:r>
-      <w:bookmarkEnd w:id="38"/>
+      <w:bookmarkEnd w:id="39"/>
     </w:p>
     <w:p>
       <w:r>
@@ -8414,12 +9534,12 @@
       <w:pPr>
         <w:pStyle w:val="Titre1"/>
       </w:pPr>
-      <w:bookmarkStart w:id="39" w:name="_Toc453573064"/>
+      <w:bookmarkStart w:id="40" w:name="_Toc453580013"/>
       <w:r>
         <w:lastRenderedPageBreak/>
         <w:t>Table des illustrations</w:t>
       </w:r>
-      <w:bookmarkEnd w:id="39"/>
+      <w:bookmarkEnd w:id="40"/>
     </w:p>
     <w:p>
       <w:pPr>
@@ -8428,7 +9548,9 @@
           <w:tab w:val="right" w:leader="dot" w:pos="9062"/>
         </w:tabs>
         <w:rPr>
+          <w:rFonts w:eastAsiaTheme="minorEastAsia"/>
           <w:noProof/>
+          <w:lang w:eastAsia="fr-CH"/>
         </w:rPr>
       </w:pPr>
       <w:r>
@@ -8440,7 +9562,7 @@
       <w:r>
         <w:fldChar w:fldCharType="separate"/>
       </w:r>
-      <w:hyperlink w:anchor="_Toc453573025" w:history="1">
+      <w:hyperlink w:anchor="_Toc453579516" w:history="1">
         <w:r>
           <w:rPr>
             <w:rStyle w:val="Lienhypertexte"/>
@@ -8467,7 +9589,7 @@
             <w:noProof/>
             <w:webHidden/>
           </w:rPr>
-          <w:instrText xml:space="preserve"> PAGEREF _Toc453573025 \h </w:instrText>
+          <w:instrText xml:space="preserve"> PAGEREF _Toc453579516 \h </w:instrText>
         </w:r>
         <w:r>
           <w:rPr>
@@ -8505,10 +9627,12 @@
           <w:tab w:val="right" w:leader="dot" w:pos="9062"/>
         </w:tabs>
         <w:rPr>
+          <w:rFonts w:eastAsiaTheme="minorEastAsia"/>
           <w:noProof/>
+          <w:lang w:eastAsia="fr-CH"/>
         </w:rPr>
       </w:pPr>
-      <w:hyperlink w:anchor="_Toc453573026" w:history="1">
+      <w:hyperlink w:anchor="_Toc453579517" w:history="1">
         <w:r>
           <w:rPr>
             <w:rStyle w:val="Lienhypertexte"/>
@@ -8535,7 +9659,7 @@
             <w:noProof/>
             <w:webHidden/>
           </w:rPr>
-          <w:instrText xml:space="preserve"> PAGEREF _Toc453573026 \h </w:instrText>
+          <w:instrText xml:space="preserve"> PAGEREF _Toc453579517 \h </w:instrText>
         </w:r>
         <w:r>
           <w:rPr>
@@ -8573,10 +9697,12 @@
           <w:tab w:val="right" w:leader="dot" w:pos="9062"/>
         </w:tabs>
         <w:rPr>
+          <w:rFonts w:eastAsiaTheme="minorEastAsia"/>
           <w:noProof/>
+          <w:lang w:eastAsia="fr-CH"/>
         </w:rPr>
       </w:pPr>
-      <w:hyperlink w:anchor="_Toc453573027" w:history="1">
+      <w:hyperlink w:anchor="_Toc453579518" w:history="1">
         <w:r>
           <w:rPr>
             <w:rStyle w:val="Lienhypertexte"/>
@@ -8603,7 +9729,7 @@
             <w:noProof/>
             <w:webHidden/>
           </w:rPr>
-          <w:instrText xml:space="preserve"> PAGEREF _Toc453573027 \h </w:instrText>
+          <w:instrText xml:space="preserve"> PAGEREF _Toc453579518 \h </w:instrText>
         </w:r>
         <w:r>
           <w:rPr>
@@ -8641,10 +9767,12 @@
           <w:tab w:val="right" w:leader="dot" w:pos="9062"/>
         </w:tabs>
         <w:rPr>
+          <w:rFonts w:eastAsiaTheme="minorEastAsia"/>
           <w:noProof/>
+          <w:lang w:eastAsia="fr-CH"/>
         </w:rPr>
       </w:pPr>
-      <w:hyperlink w:anchor="_Toc453573028" w:history="1">
+      <w:hyperlink w:anchor="_Toc453579519" w:history="1">
         <w:r>
           <w:rPr>
             <w:rStyle w:val="Lienhypertexte"/>
@@ -8671,7 +9799,7 @@
             <w:noProof/>
             <w:webHidden/>
           </w:rPr>
-          <w:instrText xml:space="preserve"> PAGEREF _Toc453573028 \h </w:instrText>
+          <w:instrText xml:space="preserve"> PAGEREF _Toc453579519 \h </w:instrText>
         </w:r>
         <w:r>
           <w:rPr>
@@ -8709,10 +9837,12 @@
           <w:tab w:val="right" w:leader="dot" w:pos="9062"/>
         </w:tabs>
         <w:rPr>
+          <w:rFonts w:eastAsiaTheme="minorEastAsia"/>
           <w:noProof/>
+          <w:lang w:eastAsia="fr-CH"/>
         </w:rPr>
       </w:pPr>
-      <w:hyperlink w:anchor="_Toc453573029" w:history="1">
+      <w:hyperlink w:anchor="_Toc453579520" w:history="1">
         <w:r>
           <w:rPr>
             <w:rStyle w:val="Lienhypertexte"/>
@@ -8739,7 +9869,7 @@
             <w:noProof/>
             <w:webHidden/>
           </w:rPr>
-          <w:instrText xml:space="preserve"> PAGEREF _Toc453573029 \h </w:instrText>
+          <w:instrText xml:space="preserve"> PAGEREF _Toc453579520 \h </w:instrText>
         </w:r>
         <w:r>
           <w:rPr>
@@ -8777,10 +9907,12 @@
           <w:tab w:val="right" w:leader="dot" w:pos="9062"/>
         </w:tabs>
         <w:rPr>
+          <w:rFonts w:eastAsiaTheme="minorEastAsia"/>
           <w:noProof/>
+          <w:lang w:eastAsia="fr-CH"/>
         </w:rPr>
       </w:pPr>
-      <w:hyperlink w:anchor="_Toc453573030" w:history="1">
+      <w:hyperlink w:anchor="_Toc453579521" w:history="1">
         <w:r>
           <w:rPr>
             <w:rStyle w:val="Lienhypertexte"/>
@@ -8807,7 +9939,7 @@
             <w:noProof/>
             <w:webHidden/>
           </w:rPr>
-          <w:instrText xml:space="preserve"> PAGEREF _Toc453573030 \h </w:instrText>
+          <w:instrText xml:space="preserve"> PAGEREF _Toc453579521 \h </w:instrText>
         </w:r>
         <w:r>
           <w:rPr>
@@ -8845,10 +9977,12 @@
           <w:tab w:val="right" w:leader="dot" w:pos="9062"/>
         </w:tabs>
         <w:rPr>
+          <w:rFonts w:eastAsiaTheme="minorEastAsia"/>
           <w:noProof/>
+          <w:lang w:eastAsia="fr-CH"/>
         </w:rPr>
       </w:pPr>
-      <w:hyperlink w:anchor="_Toc453573031" w:history="1">
+      <w:hyperlink w:anchor="_Toc453579522" w:history="1">
         <w:r>
           <w:rPr>
             <w:rStyle w:val="Lienhypertexte"/>
@@ -8875,7 +10009,7 @@
             <w:noProof/>
             <w:webHidden/>
           </w:rPr>
-          <w:instrText xml:space="preserve"> PAGEREF _Toc453573031 \h </w:instrText>
+          <w:instrText xml:space="preserve"> PAGEREF _Toc453579522 \h </w:instrText>
         </w:r>
         <w:r>
           <w:rPr>
@@ -8895,7 +10029,7 @@
             <w:noProof/>
             <w:webHidden/>
           </w:rPr>
-          <w:t>5</w:t>
+          <w:t>6</w:t>
         </w:r>
         <w:r>
           <w:rPr>
@@ -8913,10 +10047,12 @@
           <w:tab w:val="right" w:leader="dot" w:pos="9062"/>
         </w:tabs>
         <w:rPr>
+          <w:rFonts w:eastAsiaTheme="minorEastAsia"/>
           <w:noProof/>
+          <w:lang w:eastAsia="fr-CH"/>
         </w:rPr>
       </w:pPr>
-      <w:hyperlink w:anchor="_Toc453573032" w:history="1">
+      <w:hyperlink w:anchor="_Toc453579523" w:history="1">
         <w:r>
           <w:rPr>
             <w:rStyle w:val="Lienhypertexte"/>
@@ -8943,7 +10079,7 @@
             <w:noProof/>
             <w:webHidden/>
           </w:rPr>
-          <w:instrText xml:space="preserve"> PAGEREF _Toc453573032 \h </w:instrText>
+          <w:instrText xml:space="preserve"> PAGEREF _Toc453579523 \h </w:instrText>
         </w:r>
         <w:r>
           <w:rPr>
@@ -8981,10 +10117,12 @@
           <w:tab w:val="right" w:leader="dot" w:pos="9062"/>
         </w:tabs>
         <w:rPr>
+          <w:rFonts w:eastAsiaTheme="minorEastAsia"/>
           <w:noProof/>
+          <w:lang w:eastAsia="fr-CH"/>
         </w:rPr>
       </w:pPr>
-      <w:hyperlink w:anchor="_Toc453573033" w:history="1">
+      <w:hyperlink w:anchor="_Toc453579524" w:history="1">
         <w:r>
           <w:rPr>
             <w:rStyle w:val="Lienhypertexte"/>
@@ -9011,7 +10149,7 @@
             <w:noProof/>
             <w:webHidden/>
           </w:rPr>
-          <w:instrText xml:space="preserve"> PAGEREF _Toc453573033 \h </w:instrText>
+          <w:instrText xml:space="preserve"> PAGEREF _Toc453579524 \h </w:instrText>
         </w:r>
         <w:r>
           <w:rPr>
@@ -9031,7 +10169,7 @@
             <w:noProof/>
             <w:webHidden/>
           </w:rPr>
-          <w:t>6</w:t>
+          <w:t>7</w:t>
         </w:r>
         <w:r>
           <w:rPr>
@@ -9049,10 +10187,12 @@
           <w:tab w:val="right" w:leader="dot" w:pos="9062"/>
         </w:tabs>
         <w:rPr>
+          <w:rFonts w:eastAsiaTheme="minorEastAsia"/>
           <w:noProof/>
+          <w:lang w:eastAsia="fr-CH"/>
         </w:rPr>
       </w:pPr>
-      <w:hyperlink w:anchor="_Toc453573034" w:history="1">
+      <w:hyperlink w:anchor="_Toc453579525" w:history="1">
         <w:r>
           <w:rPr>
             <w:rStyle w:val="Lienhypertexte"/>
@@ -9079,7 +10219,7 @@
             <w:noProof/>
             <w:webHidden/>
           </w:rPr>
-          <w:instrText xml:space="preserve"> PAGEREF _Toc453573034 \h </w:instrText>
+          <w:instrText xml:space="preserve"> PAGEREF _Toc453579525 \h </w:instrText>
         </w:r>
         <w:r>
           <w:rPr>
@@ -9099,7 +10239,7 @@
             <w:noProof/>
             <w:webHidden/>
           </w:rPr>
-          <w:t>6</w:t>
+          <w:t>7</w:t>
         </w:r>
         <w:r>
           <w:rPr>
@@ -9117,10 +10257,12 @@
           <w:tab w:val="right" w:leader="dot" w:pos="9062"/>
         </w:tabs>
         <w:rPr>
+          <w:rFonts w:eastAsiaTheme="minorEastAsia"/>
           <w:noProof/>
+          <w:lang w:eastAsia="fr-CH"/>
         </w:rPr>
       </w:pPr>
-      <w:hyperlink w:anchor="_Toc453573035" w:history="1">
+      <w:hyperlink w:anchor="_Toc453579526" w:history="1">
         <w:r>
           <w:rPr>
             <w:rStyle w:val="Lienhypertexte"/>
@@ -9147,7 +10289,7 @@
             <w:noProof/>
             <w:webHidden/>
           </w:rPr>
-          <w:instrText xml:space="preserve"> PAGEREF _Toc453573035 \h </w:instrText>
+          <w:instrText xml:space="preserve"> PAGEREF _Toc453579526 \h </w:instrText>
         </w:r>
         <w:r>
           <w:rPr>
@@ -9167,7 +10309,7 @@
             <w:noProof/>
             <w:webHidden/>
           </w:rPr>
-          <w:t>7</w:t>
+          <w:t>8</w:t>
         </w:r>
         <w:r>
           <w:rPr>
@@ -9185,10 +10327,12 @@
           <w:tab w:val="right" w:leader="dot" w:pos="9062"/>
         </w:tabs>
         <w:rPr>
+          <w:rFonts w:eastAsiaTheme="minorEastAsia"/>
           <w:noProof/>
+          <w:lang w:eastAsia="fr-CH"/>
         </w:rPr>
       </w:pPr>
-      <w:hyperlink w:anchor="_Toc453573036" w:history="1">
+      <w:hyperlink w:anchor="_Toc453579527" w:history="1">
         <w:r>
           <w:rPr>
             <w:rStyle w:val="Lienhypertexte"/>
@@ -9215,7 +10359,7 @@
             <w:noProof/>
             <w:webHidden/>
           </w:rPr>
-          <w:instrText xml:space="preserve"> PAGEREF _Toc453573036 \h </w:instrText>
+          <w:instrText xml:space="preserve"> PAGEREF _Toc453579527 \h </w:instrText>
         </w:r>
         <w:r>
           <w:rPr>
@@ -9235,7 +10379,7 @@
             <w:noProof/>
             <w:webHidden/>
           </w:rPr>
-          <w:t>7</w:t>
+          <w:t>8</w:t>
         </w:r>
         <w:r>
           <w:rPr>
@@ -9253,10 +10397,12 @@
           <w:tab w:val="right" w:leader="dot" w:pos="9062"/>
         </w:tabs>
         <w:rPr>
+          <w:rFonts w:eastAsiaTheme="minorEastAsia"/>
           <w:noProof/>
+          <w:lang w:eastAsia="fr-CH"/>
         </w:rPr>
       </w:pPr>
-      <w:hyperlink w:anchor="_Toc453573037" w:history="1">
+      <w:hyperlink w:anchor="_Toc453579528" w:history="1">
         <w:r>
           <w:rPr>
             <w:rStyle w:val="Lienhypertexte"/>
@@ -9283,7 +10429,7 @@
             <w:noProof/>
             <w:webHidden/>
           </w:rPr>
-          <w:instrText xml:space="preserve"> PAGEREF _Toc453573037 \h </w:instrText>
+          <w:instrText xml:space="preserve"> PAGEREF _Toc453579528 \h </w:instrText>
         </w:r>
         <w:r>
           <w:rPr>
@@ -9303,7 +10449,7 @@
             <w:noProof/>
             <w:webHidden/>
           </w:rPr>
-          <w:t>7</w:t>
+          <w:t>8</w:t>
         </w:r>
         <w:r>
           <w:rPr>
@@ -9321,10 +10467,12 @@
           <w:tab w:val="right" w:leader="dot" w:pos="9062"/>
         </w:tabs>
         <w:rPr>
+          <w:rFonts w:eastAsiaTheme="minorEastAsia"/>
           <w:noProof/>
+          <w:lang w:eastAsia="fr-CH"/>
         </w:rPr>
       </w:pPr>
-      <w:hyperlink w:anchor="_Toc453573038" w:history="1">
+      <w:hyperlink w:anchor="_Toc453579529" w:history="1">
         <w:r>
           <w:rPr>
             <w:rStyle w:val="Lienhypertexte"/>
@@ -9351,7 +10499,7 @@
             <w:noProof/>
             <w:webHidden/>
           </w:rPr>
-          <w:instrText xml:space="preserve"> PAGEREF _Toc453573038 \h </w:instrText>
+          <w:instrText xml:space="preserve"> PAGEREF _Toc453579529 \h </w:instrText>
         </w:r>
         <w:r>
           <w:rPr>
@@ -9371,7 +10519,7 @@
             <w:noProof/>
             <w:webHidden/>
           </w:rPr>
-          <w:t>7</w:t>
+          <w:t>9</w:t>
         </w:r>
         <w:r>
           <w:rPr>
@@ -9389,10 +10537,12 @@
           <w:tab w:val="right" w:leader="dot" w:pos="9062"/>
         </w:tabs>
         <w:rPr>
+          <w:rFonts w:eastAsiaTheme="minorEastAsia"/>
           <w:noProof/>
+          <w:lang w:eastAsia="fr-CH"/>
         </w:rPr>
       </w:pPr>
-      <w:hyperlink w:anchor="_Toc453573039" w:history="1">
+      <w:hyperlink w:anchor="_Toc453579530" w:history="1">
         <w:r>
           <w:rPr>
             <w:rStyle w:val="Lienhypertexte"/>
@@ -9419,7 +10569,7 @@
             <w:noProof/>
             <w:webHidden/>
           </w:rPr>
-          <w:instrText xml:space="preserve"> PAGEREF _Toc453573039 \h </w:instrText>
+          <w:instrText xml:space="preserve"> PAGEREF _Toc453579530 \h </w:instrText>
         </w:r>
         <w:r>
           <w:rPr>
@@ -9439,7 +10589,7 @@
             <w:noProof/>
             <w:webHidden/>
           </w:rPr>
-          <w:t>7</w:t>
+          <w:t>9</w:t>
         </w:r>
         <w:r>
           <w:rPr>
@@ -9457,10 +10607,12 @@
           <w:tab w:val="right" w:leader="dot" w:pos="9062"/>
         </w:tabs>
         <w:rPr>
+          <w:rFonts w:eastAsiaTheme="minorEastAsia"/>
           <w:noProof/>
+          <w:lang w:eastAsia="fr-CH"/>
         </w:rPr>
       </w:pPr>
-      <w:hyperlink w:anchor="_Toc453573040" w:history="1">
+      <w:hyperlink w:anchor="_Toc453579531" w:history="1">
         <w:r>
           <w:rPr>
             <w:rStyle w:val="Lienhypertexte"/>
@@ -9487,7 +10639,7 @@
             <w:noProof/>
             <w:webHidden/>
           </w:rPr>
-          <w:instrText xml:space="preserve"> PAGEREF _Toc453573040 \h </w:instrText>
+          <w:instrText xml:space="preserve"> PAGEREF _Toc453579531 \h </w:instrText>
         </w:r>
         <w:r>
           <w:rPr>
@@ -9507,7 +10659,7 @@
             <w:noProof/>
             <w:webHidden/>
           </w:rPr>
-          <w:t>8</w:t>
+          <w:t>9</w:t>
         </w:r>
         <w:r>
           <w:rPr>
@@ -9525,10 +10677,12 @@
           <w:tab w:val="right" w:leader="dot" w:pos="9062"/>
         </w:tabs>
         <w:rPr>
+          <w:rFonts w:eastAsiaTheme="minorEastAsia"/>
           <w:noProof/>
+          <w:lang w:eastAsia="fr-CH"/>
         </w:rPr>
       </w:pPr>
-      <w:hyperlink w:anchor="_Toc453573041" w:history="1">
+      <w:hyperlink w:anchor="_Toc453579532" w:history="1">
         <w:r>
           <w:rPr>
             <w:rStyle w:val="Lienhypertexte"/>
@@ -9555,7 +10709,7 @@
             <w:noProof/>
             <w:webHidden/>
           </w:rPr>
-          <w:instrText xml:space="preserve"> PAGEREF _Toc453573041 \h </w:instrText>
+          <w:instrText xml:space="preserve"> PAGEREF _Toc453579532 \h </w:instrText>
         </w:r>
         <w:r>
           <w:rPr>
@@ -9575,7 +10729,7 @@
             <w:noProof/>
             <w:webHidden/>
           </w:rPr>
-          <w:t>8</w:t>
+          <w:t>10</w:t>
         </w:r>
         <w:r>
           <w:rPr>
@@ -9593,10 +10747,12 @@
           <w:tab w:val="right" w:leader="dot" w:pos="9062"/>
         </w:tabs>
         <w:rPr>
+          <w:rFonts w:eastAsiaTheme="minorEastAsia"/>
           <w:noProof/>
+          <w:lang w:eastAsia="fr-CH"/>
         </w:rPr>
       </w:pPr>
-      <w:hyperlink w:anchor="_Toc453573042" w:history="1">
+      <w:hyperlink w:anchor="_Toc453579533" w:history="1">
         <w:r>
           <w:rPr>
             <w:rStyle w:val="Lienhypertexte"/>
@@ -9623,7 +10779,7 @@
             <w:noProof/>
             <w:webHidden/>
           </w:rPr>
-          <w:instrText xml:space="preserve"> PAGEREF _Toc453573042 \h </w:instrText>
+          <w:instrText xml:space="preserve"> PAGEREF _Toc453579533 \h </w:instrText>
         </w:r>
         <w:r>
           <w:rPr>
@@ -9643,7 +10799,7 @@
             <w:noProof/>
             <w:webHidden/>
           </w:rPr>
-          <w:t>8</w:t>
+          <w:t>10</w:t>
         </w:r>
         <w:r>
           <w:rPr>
@@ -9661,10 +10817,12 @@
           <w:tab w:val="right" w:leader="dot" w:pos="9062"/>
         </w:tabs>
         <w:rPr>
+          <w:rFonts w:eastAsiaTheme="minorEastAsia"/>
           <w:noProof/>
+          <w:lang w:eastAsia="fr-CH"/>
         </w:rPr>
       </w:pPr>
-      <w:hyperlink w:anchor="_Toc453573043" w:history="1">
+      <w:hyperlink w:anchor="_Toc453579534" w:history="1">
         <w:r>
           <w:rPr>
             <w:rStyle w:val="Lienhypertexte"/>
@@ -9691,7 +10849,7 @@
             <w:noProof/>
             <w:webHidden/>
           </w:rPr>
-          <w:instrText xml:space="preserve"> PAGEREF _Toc453573043 \h </w:instrText>
+          <w:instrText xml:space="preserve"> PAGEREF _Toc453579534 \h </w:instrText>
         </w:r>
         <w:r>
           <w:rPr>
@@ -9711,7 +10869,7 @@
             <w:noProof/>
             <w:webHidden/>
           </w:rPr>
-          <w:t>8</w:t>
+          <w:t>10</w:t>
         </w:r>
         <w:r>
           <w:rPr>
@@ -11631,7 +12789,7 @@
 </file>
 
 <file path=customXml/itemProps1.xml><?xml version="1.0" encoding="utf-8"?>
-<ds:datastoreItem xmlns:ds="http://schemas.openxmlformats.org/officeDocument/2006/customXml" ds:itemID="{AC373D2B-7565-4C8C-8F05-6E493084CD53}">
+<ds:datastoreItem xmlns:ds="http://schemas.openxmlformats.org/officeDocument/2006/customXml" ds:itemID="{134BAC49-C3CA-4F48-9787-417214BBC3EA}">
   <ds:schemaRefs>
     <ds:schemaRef ds:uri="http://schemas.openxmlformats.org/officeDocument/2006/bibliography"/>
   </ds:schemaRefs>

--- a/Doc_TPI/doc utilisateur.docx
+++ b/Doc_TPI/doc utilisateur.docx
@@ -14,7 +14,11 @@
           <w:docPartUnique/>
         </w:docPartObj>
       </w:sdtPr>
-      <w:sdtEndPr/>
+      <w:sdtEndPr>
+        <w:rPr>
+          <w:sz w:val="24"/>
+        </w:rPr>
+      </w:sdtEndPr>
       <w:sdtContent>
         <w:p>
           <w:pPr>
@@ -145,9 +149,8 @@
                                     <w:alias w:val="Date "/>
                                     <w:tag w:val=""/>
                                     <w:id w:val="-650599894"/>
-                                    <w:showingPlcHdr/>
                                     <w:dataBinding w:prefixMappings="xmlns:ns0='http://schemas.microsoft.com/office/2006/coverPageProps' " w:xpath="/ns0:CoverPageProperties[1]/ns0:PublishDate[1]" w:storeItemID="{55AF091B-3C7A-41E3-B477-F2FDAA23CFDA}"/>
-                                    <w:date>
+                                    <w:date w:fullDate="2016-06-14T00:00:00Z">
                                       <w:dateFormat w:val="dd/MM/yyyy"/>
                                       <w:lid w:val="fr-FR"/>
                                       <w:storeMappedDataAs w:val="dateTime"/>
@@ -173,7 +176,7 @@
                                           <w:szCs w:val="28"/>
                                           <w:lang w:val="fr-FR"/>
                                         </w:rPr>
-                                        <w:t>[Date]</w:t>
+                                        <w:t>14/06/2016</w:t>
                                       </w:r>
                                     </w:p>
                                   </w:sdtContent>
@@ -3460,9 +3463,8 @@
                               <w:alias w:val="Date "/>
                               <w:tag w:val=""/>
                               <w:id w:val="-650599894"/>
-                              <w:showingPlcHdr/>
                               <w:dataBinding w:prefixMappings="xmlns:ns0='http://schemas.microsoft.com/office/2006/coverPageProps' " w:xpath="/ns0:CoverPageProperties[1]/ns0:PublishDate[1]" w:storeItemID="{55AF091B-3C7A-41E3-B477-F2FDAA23CFDA}"/>
-                              <w:date>
+                              <w:date w:fullDate="2016-06-14T00:00:00Z">
                                 <w:dateFormat w:val="dd/MM/yyyy"/>
                                 <w:lid w:val="fr-FR"/>
                                 <w:storeMappedDataAs w:val="dateTime"/>
@@ -3488,7 +3490,7 @@
                                     <w:szCs w:val="28"/>
                                     <w:lang w:val="fr-FR"/>
                                   </w:rPr>
-                                  <w:t>[Date]</w:t>
+                                  <w:t>14/06/2016</w:t>
                                 </w:r>
                               </w:p>
                             </w:sdtContent>
@@ -3736,7 +3738,6 @@
                                     <w:alias w:val="Société"/>
                                     <w:tag w:val=""/>
                                     <w:id w:val="1558814826"/>
-                                    <w:showingPlcHdr/>
                                     <w:dataBinding w:prefixMappings="xmlns:ns0='http://schemas.openxmlformats.org/officeDocument/2006/extended-properties' " w:xpath="/ns0:Properties[1]/ns0:Company[1]" w:storeItemID="{6668398D-A668-4E3E-A5EB-62B293D839F1}"/>
                                     <w:text/>
                                   </w:sdtPr>
@@ -3748,9 +3749,8 @@
                                         <w:color w:val="595959" w:themeColor="text1" w:themeTint="A6"/>
                                         <w:sz w:val="20"/>
                                         <w:szCs w:val="20"/>
-                                        <w:lang w:val="fr-FR"/>
                                       </w:rPr>
-                                      <w:t>[nom de la société]</w:t>
+                                      <w:t>CFPT</w:t>
                                     </w:r>
                                   </w:sdtContent>
                                 </w:sdt>
@@ -3847,7 +3847,6 @@
                               <w:alias w:val="Société"/>
                               <w:tag w:val=""/>
                               <w:id w:val="1558814826"/>
-                              <w:showingPlcHdr/>
                               <w:dataBinding w:prefixMappings="xmlns:ns0='http://schemas.openxmlformats.org/officeDocument/2006/extended-properties' " w:xpath="/ns0:Properties[1]/ns0:Company[1]" w:storeItemID="{6668398D-A668-4E3E-A5EB-62B293D839F1}"/>
                               <w:text/>
                             </w:sdtPr>
@@ -3859,9 +3858,8 @@
                                   <w:color w:val="595959" w:themeColor="text1" w:themeTint="A6"/>
                                   <w:sz w:val="20"/>
                                   <w:szCs w:val="20"/>
-                                  <w:lang w:val="fr-FR"/>
                                 </w:rPr>
-                                <w:t>[nom de la société]</w:t>
+                                <w:t>CFPT</w:t>
                               </w:r>
                             </w:sdtContent>
                           </w:sdt>
@@ -3966,7 +3964,6 @@
                                     <w:alias w:val="Titre"/>
                                     <w:tag w:val=""/>
                                     <w:id w:val="-705018352"/>
-                                    <w:showingPlcHdr/>
                                     <w:dataBinding w:prefixMappings="xmlns:ns0='http://purl.org/dc/elements/1.1/' xmlns:ns1='http://schemas.openxmlformats.org/package/2006/metadata/core-properties' " w:xpath="/ns1:coreProperties[1]/ns0:title[1]" w:storeItemID="{6C3C8BC8-F283-45AE-878A-BAB7291924A1}"/>
                                     <w:text/>
                                   </w:sdtPr>
@@ -3978,9 +3975,8 @@
                                         <w:color w:val="262626" w:themeColor="text1" w:themeTint="D9"/>
                                         <w:sz w:val="72"/>
                                         <w:szCs w:val="72"/>
-                                        <w:lang w:val="fr-FR"/>
                                       </w:rPr>
-                                      <w:t>[Titre du document]</w:t>
+                                      <w:t>Documentation utilisateur</w:t>
                                     </w:r>
                                   </w:sdtContent>
                                 </w:sdt>
@@ -4004,7 +4000,6 @@
                                     <w:alias w:val="Sous-titre"/>
                                     <w:tag w:val=""/>
                                     <w:id w:val="-1148361611"/>
-                                    <w:showingPlcHdr/>
                                     <w:dataBinding w:prefixMappings="xmlns:ns0='http://purl.org/dc/elements/1.1/' xmlns:ns1='http://schemas.openxmlformats.org/package/2006/metadata/core-properties' " w:xpath="/ns1:coreProperties[1]/ns0:subject[1]" w:storeItemID="{6C3C8BC8-F283-45AE-878A-BAB7291924A1}"/>
                                     <w:text/>
                                   </w:sdtPr>
@@ -4015,9 +4010,8 @@
                                         <w:color w:val="404040" w:themeColor="text1" w:themeTint="BF"/>
                                         <w:sz w:val="36"/>
                                         <w:szCs w:val="36"/>
-                                        <w:lang w:val="fr-FR"/>
                                       </w:rPr>
-                                      <w:t>[Sous-titre du document]</w:t>
+                                      <w:t>Jannonce</w:t>
                                     </w:r>
                                   </w:sdtContent>
                                 </w:sdt>
@@ -4067,7 +4061,6 @@
                               <w:alias w:val="Titre"/>
                               <w:tag w:val=""/>
                               <w:id w:val="-705018352"/>
-                              <w:showingPlcHdr/>
                               <w:dataBinding w:prefixMappings="xmlns:ns0='http://purl.org/dc/elements/1.1/' xmlns:ns1='http://schemas.openxmlformats.org/package/2006/metadata/core-properties' " w:xpath="/ns1:coreProperties[1]/ns0:title[1]" w:storeItemID="{6C3C8BC8-F283-45AE-878A-BAB7291924A1}"/>
                               <w:text/>
                             </w:sdtPr>
@@ -4079,9 +4072,8 @@
                                   <w:color w:val="262626" w:themeColor="text1" w:themeTint="D9"/>
                                   <w:sz w:val="72"/>
                                   <w:szCs w:val="72"/>
-                                  <w:lang w:val="fr-FR"/>
                                 </w:rPr>
-                                <w:t>[Titre du document]</w:t>
+                                <w:t>Documentation utilisateur</w:t>
                               </w:r>
                             </w:sdtContent>
                           </w:sdt>
@@ -4105,7 +4097,6 @@
                               <w:alias w:val="Sous-titre"/>
                               <w:tag w:val=""/>
                               <w:id w:val="-1148361611"/>
-                              <w:showingPlcHdr/>
                               <w:dataBinding w:prefixMappings="xmlns:ns0='http://purl.org/dc/elements/1.1/' xmlns:ns1='http://schemas.openxmlformats.org/package/2006/metadata/core-properties' " w:xpath="/ns1:coreProperties[1]/ns0:subject[1]" w:storeItemID="{6C3C8BC8-F283-45AE-878A-BAB7291924A1}"/>
                               <w:text/>
                             </w:sdtPr>
@@ -4116,9 +4107,8 @@
                                   <w:color w:val="404040" w:themeColor="text1" w:themeTint="BF"/>
                                   <w:sz w:val="36"/>
                                   <w:szCs w:val="36"/>
-                                  <w:lang w:val="fr-FR"/>
                                 </w:rPr>
-                                <w:t>[Sous-titre du document]</w:t>
+                                <w:t>Jannonce</w:t>
                               </w:r>
                             </w:sdtContent>
                           </w:sdt>
@@ -4137,6 +4127,8 @@
             <w:br w:type="page"/>
           </w:r>
         </w:p>
+        <w:bookmarkStart w:id="0" w:name="_GoBack" w:displacedByCustomXml="next"/>
+        <w:bookmarkEnd w:id="0" w:displacedByCustomXml="next"/>
       </w:sdtContent>
     </w:sdt>
     <w:sdt>
@@ -4158,6 +4150,7 @@
         <w:rPr>
           <w:b/>
           <w:bCs/>
+          <w:sz w:val="24"/>
         </w:rPr>
       </w:sdtEndPr>
       <w:sdtContent>
@@ -4182,6 +4175,7 @@
             <w:rPr>
               <w:rFonts w:eastAsiaTheme="minorEastAsia"/>
               <w:noProof/>
+              <w:sz w:val="22"/>
               <w:lang w:eastAsia="fr-CH"/>
             </w:rPr>
           </w:pPr>
@@ -4194,7 +4188,7 @@
           <w:r>
             <w:fldChar w:fldCharType="separate"/>
           </w:r>
-          <w:hyperlink w:anchor="_Toc453579993" w:history="1">
+          <w:hyperlink w:anchor="_Toc453665647" w:history="1">
             <w:r>
               <w:rPr>
                 <w:rStyle w:val="Lienhypertexte"/>
@@ -4206,6 +4200,7 @@
               <w:rPr>
                 <w:rFonts w:eastAsiaTheme="minorEastAsia"/>
                 <w:noProof/>
+                <w:sz w:val="22"/>
                 <w:lang w:eastAsia="fr-CH"/>
               </w:rPr>
               <w:tab/>
@@ -4236,7 +4231,7 @@
                 <w:noProof/>
                 <w:webHidden/>
               </w:rPr>
-              <w:instrText xml:space="preserve"> PAGEREF _Toc453579993 \h </w:instrText>
+              <w:instrText xml:space="preserve"> PAGEREF _Toc453665647 \h </w:instrText>
             </w:r>
             <w:r>
               <w:rPr>
@@ -4277,10 +4272,11 @@
             <w:rPr>
               <w:rFonts w:eastAsiaTheme="minorEastAsia"/>
               <w:noProof/>
+              <w:sz w:val="22"/>
               <w:lang w:eastAsia="fr-CH"/>
             </w:rPr>
           </w:pPr>
-          <w:hyperlink w:anchor="_Toc453579994" w:history="1">
+          <w:hyperlink w:anchor="_Toc453665648" w:history="1">
             <w:r>
               <w:rPr>
                 <w:rStyle w:val="Lienhypertexte"/>
@@ -4292,6 +4288,7 @@
               <w:rPr>
                 <w:rFonts w:eastAsiaTheme="minorEastAsia"/>
                 <w:noProof/>
+                <w:sz w:val="22"/>
                 <w:lang w:eastAsia="fr-CH"/>
               </w:rPr>
               <w:tab/>
@@ -4322,7 +4319,7 @@
                 <w:noProof/>
                 <w:webHidden/>
               </w:rPr>
-              <w:instrText xml:space="preserve"> PAGEREF _Toc453579994 \h </w:instrText>
+              <w:instrText xml:space="preserve"> PAGEREF _Toc453665648 \h </w:instrText>
             </w:r>
             <w:r>
               <w:rPr>
@@ -4363,10 +4360,11 @@
             <w:rPr>
               <w:rFonts w:eastAsiaTheme="minorEastAsia"/>
               <w:noProof/>
+              <w:sz w:val="22"/>
               <w:lang w:eastAsia="fr-CH"/>
             </w:rPr>
           </w:pPr>
-          <w:hyperlink w:anchor="_Toc453579995" w:history="1">
+          <w:hyperlink w:anchor="_Toc453665649" w:history="1">
             <w:r>
               <w:rPr>
                 <w:rStyle w:val="Lienhypertexte"/>
@@ -4378,6 +4376,7 @@
               <w:rPr>
                 <w:rFonts w:eastAsiaTheme="minorEastAsia"/>
                 <w:noProof/>
+                <w:sz w:val="22"/>
                 <w:lang w:eastAsia="fr-CH"/>
               </w:rPr>
               <w:tab/>
@@ -4408,7 +4407,271 @@
                 <w:noProof/>
                 <w:webHidden/>
               </w:rPr>
-              <w:instrText xml:space="preserve"> PAGEREF _Toc453579995 \h </w:instrText>
+              <w:instrText xml:space="preserve"> PAGEREF _Toc453665649 \h </w:instrText>
+            </w:r>
+            <w:r>
+              <w:rPr>
+                <w:noProof/>
+                <w:webHidden/>
+              </w:rPr>
+            </w:r>
+            <w:r>
+              <w:rPr>
+                <w:noProof/>
+                <w:webHidden/>
+              </w:rPr>
+              <w:fldChar w:fldCharType="separate"/>
+            </w:r>
+            <w:r>
+              <w:rPr>
+                <w:noProof/>
+                <w:webHidden/>
+              </w:rPr>
+              <w:t>2</w:t>
+            </w:r>
+            <w:r>
+              <w:rPr>
+                <w:noProof/>
+                <w:webHidden/>
+              </w:rPr>
+              <w:fldChar w:fldCharType="end"/>
+            </w:r>
+          </w:hyperlink>
+        </w:p>
+        <w:p>
+          <w:pPr>
+            <w:pStyle w:val="TM3"/>
+            <w:tabs>
+              <w:tab w:val="left" w:pos="1320"/>
+              <w:tab w:val="right" w:leader="dot" w:pos="9062"/>
+            </w:tabs>
+            <w:rPr>
+              <w:rFonts w:eastAsiaTheme="minorEastAsia"/>
+              <w:noProof/>
+              <w:sz w:val="22"/>
+              <w:lang w:eastAsia="fr-CH"/>
+            </w:rPr>
+          </w:pPr>
+          <w:hyperlink w:anchor="_Toc453665650" w:history="1">
+            <w:r>
+              <w:rPr>
+                <w:rStyle w:val="Lienhypertexte"/>
+                <w:noProof/>
+              </w:rPr>
+              <w:t>2.2.1</w:t>
+            </w:r>
+            <w:r>
+              <w:rPr>
+                <w:rFonts w:eastAsiaTheme="minorEastAsia"/>
+                <w:noProof/>
+                <w:sz w:val="22"/>
+                <w:lang w:eastAsia="fr-CH"/>
+              </w:rPr>
+              <w:tab/>
+            </w:r>
+            <w:r>
+              <w:rPr>
+                <w:rStyle w:val="Lienhypertexte"/>
+                <w:noProof/>
+              </w:rPr>
+              <w:t>Intégration de la base</w:t>
+            </w:r>
+            <w:r>
+              <w:rPr>
+                <w:noProof/>
+                <w:webHidden/>
+              </w:rPr>
+              <w:tab/>
+            </w:r>
+            <w:r>
+              <w:rPr>
+                <w:noProof/>
+                <w:webHidden/>
+              </w:rPr>
+              <w:fldChar w:fldCharType="begin"/>
+            </w:r>
+            <w:r>
+              <w:rPr>
+                <w:noProof/>
+                <w:webHidden/>
+              </w:rPr>
+              <w:instrText xml:space="preserve"> PAGEREF _Toc453665650 \h </w:instrText>
+            </w:r>
+            <w:r>
+              <w:rPr>
+                <w:noProof/>
+                <w:webHidden/>
+              </w:rPr>
+            </w:r>
+            <w:r>
+              <w:rPr>
+                <w:noProof/>
+                <w:webHidden/>
+              </w:rPr>
+              <w:fldChar w:fldCharType="separate"/>
+            </w:r>
+            <w:r>
+              <w:rPr>
+                <w:noProof/>
+                <w:webHidden/>
+              </w:rPr>
+              <w:t>2</w:t>
+            </w:r>
+            <w:r>
+              <w:rPr>
+                <w:noProof/>
+                <w:webHidden/>
+              </w:rPr>
+              <w:fldChar w:fldCharType="end"/>
+            </w:r>
+          </w:hyperlink>
+        </w:p>
+        <w:p>
+          <w:pPr>
+            <w:pStyle w:val="TM3"/>
+            <w:tabs>
+              <w:tab w:val="left" w:pos="1320"/>
+              <w:tab w:val="right" w:leader="dot" w:pos="9062"/>
+            </w:tabs>
+            <w:rPr>
+              <w:rFonts w:eastAsiaTheme="minorEastAsia"/>
+              <w:noProof/>
+              <w:sz w:val="22"/>
+              <w:lang w:eastAsia="fr-CH"/>
+            </w:rPr>
+          </w:pPr>
+          <w:hyperlink w:anchor="_Toc453665651" w:history="1">
+            <w:r>
+              <w:rPr>
+                <w:rStyle w:val="Lienhypertexte"/>
+                <w:noProof/>
+              </w:rPr>
+              <w:t>2.2.2</w:t>
+            </w:r>
+            <w:r>
+              <w:rPr>
+                <w:rFonts w:eastAsiaTheme="minorEastAsia"/>
+                <w:noProof/>
+                <w:sz w:val="22"/>
+                <w:lang w:eastAsia="fr-CH"/>
+              </w:rPr>
+              <w:tab/>
+            </w:r>
+            <w:r>
+              <w:rPr>
+                <w:rStyle w:val="Lienhypertexte"/>
+                <w:noProof/>
+              </w:rPr>
+              <w:t>Création d’un utilisateur</w:t>
+            </w:r>
+            <w:r>
+              <w:rPr>
+                <w:noProof/>
+                <w:webHidden/>
+              </w:rPr>
+              <w:tab/>
+            </w:r>
+            <w:r>
+              <w:rPr>
+                <w:noProof/>
+                <w:webHidden/>
+              </w:rPr>
+              <w:fldChar w:fldCharType="begin"/>
+            </w:r>
+            <w:r>
+              <w:rPr>
+                <w:noProof/>
+                <w:webHidden/>
+              </w:rPr>
+              <w:instrText xml:space="preserve"> PAGEREF _Toc453665651 \h </w:instrText>
+            </w:r>
+            <w:r>
+              <w:rPr>
+                <w:noProof/>
+                <w:webHidden/>
+              </w:rPr>
+            </w:r>
+            <w:r>
+              <w:rPr>
+                <w:noProof/>
+                <w:webHidden/>
+              </w:rPr>
+              <w:fldChar w:fldCharType="separate"/>
+            </w:r>
+            <w:r>
+              <w:rPr>
+                <w:noProof/>
+                <w:webHidden/>
+              </w:rPr>
+              <w:t>2</w:t>
+            </w:r>
+            <w:r>
+              <w:rPr>
+                <w:noProof/>
+                <w:webHidden/>
+              </w:rPr>
+              <w:fldChar w:fldCharType="end"/>
+            </w:r>
+          </w:hyperlink>
+        </w:p>
+        <w:p>
+          <w:pPr>
+            <w:pStyle w:val="TM3"/>
+            <w:tabs>
+              <w:tab w:val="left" w:pos="1320"/>
+              <w:tab w:val="right" w:leader="dot" w:pos="9062"/>
+            </w:tabs>
+            <w:rPr>
+              <w:rFonts w:eastAsiaTheme="minorEastAsia"/>
+              <w:noProof/>
+              <w:sz w:val="22"/>
+              <w:lang w:eastAsia="fr-CH"/>
+            </w:rPr>
+          </w:pPr>
+          <w:hyperlink w:anchor="_Toc453665652" w:history="1">
+            <w:r>
+              <w:rPr>
+                <w:rStyle w:val="Lienhypertexte"/>
+                <w:noProof/>
+              </w:rPr>
+              <w:t>2.2.3</w:t>
+            </w:r>
+            <w:r>
+              <w:rPr>
+                <w:rFonts w:eastAsiaTheme="minorEastAsia"/>
+                <w:noProof/>
+                <w:sz w:val="22"/>
+                <w:lang w:eastAsia="fr-CH"/>
+              </w:rPr>
+              <w:tab/>
+            </w:r>
+            <w:r>
+              <w:rPr>
+                <w:rStyle w:val="Lienhypertexte"/>
+                <w:noProof/>
+              </w:rPr>
+              <w:t>Modification des privilèges</w:t>
+            </w:r>
+            <w:r>
+              <w:rPr>
+                <w:noProof/>
+                <w:webHidden/>
+              </w:rPr>
+              <w:tab/>
+            </w:r>
+            <w:r>
+              <w:rPr>
+                <w:noProof/>
+                <w:webHidden/>
+              </w:rPr>
+              <w:fldChar w:fldCharType="begin"/>
+            </w:r>
+            <w:r>
+              <w:rPr>
+                <w:noProof/>
+                <w:webHidden/>
+              </w:rPr>
+              <w:instrText xml:space="preserve"> PAGEREF _Toc453665652 \h </w:instrText>
             </w:r>
             <w:r>
               <w:rPr>
@@ -4449,10 +4712,11 @@
             <w:rPr>
               <w:rFonts w:eastAsiaTheme="minorEastAsia"/>
               <w:noProof/>
+              <w:sz w:val="22"/>
               <w:lang w:eastAsia="fr-CH"/>
             </w:rPr>
           </w:pPr>
-          <w:hyperlink w:anchor="_Toc453579996" w:history="1">
+          <w:hyperlink w:anchor="_Toc453665653" w:history="1">
             <w:r>
               <w:rPr>
                 <w:rStyle w:val="Lienhypertexte"/>
@@ -4464,6 +4728,7 @@
               <w:rPr>
                 <w:rFonts w:eastAsiaTheme="minorEastAsia"/>
                 <w:noProof/>
+                <w:sz w:val="22"/>
                 <w:lang w:eastAsia="fr-CH"/>
               </w:rPr>
               <w:tab/>
@@ -4494,7 +4759,7 @@
                 <w:noProof/>
                 <w:webHidden/>
               </w:rPr>
-              <w:instrText xml:space="preserve"> PAGEREF _Toc453579996 \h </w:instrText>
+              <w:instrText xml:space="preserve"> PAGEREF _Toc453665653 \h </w:instrText>
             </w:r>
             <w:r>
               <w:rPr>
@@ -4535,10 +4800,11 @@
             <w:rPr>
               <w:rFonts w:eastAsiaTheme="minorEastAsia"/>
               <w:noProof/>
+              <w:sz w:val="22"/>
               <w:lang w:eastAsia="fr-CH"/>
             </w:rPr>
           </w:pPr>
-          <w:hyperlink w:anchor="_Toc453579997" w:history="1">
+          <w:hyperlink w:anchor="_Toc453665654" w:history="1">
             <w:r>
               <w:rPr>
                 <w:rStyle w:val="Lienhypertexte"/>
@@ -4550,6 +4816,7 @@
               <w:rPr>
                 <w:rFonts w:eastAsiaTheme="minorEastAsia"/>
                 <w:noProof/>
+                <w:sz w:val="22"/>
                 <w:lang w:eastAsia="fr-CH"/>
               </w:rPr>
               <w:tab/>
@@ -4580,7 +4847,7 @@
                 <w:noProof/>
                 <w:webHidden/>
               </w:rPr>
-              <w:instrText xml:space="preserve"> PAGEREF _Toc453579997 \h </w:instrText>
+              <w:instrText xml:space="preserve"> PAGEREF _Toc453665654 \h </w:instrText>
             </w:r>
             <w:r>
               <w:rPr>
@@ -4621,10 +4888,11 @@
             <w:rPr>
               <w:rFonts w:eastAsiaTheme="minorEastAsia"/>
               <w:noProof/>
+              <w:sz w:val="22"/>
               <w:lang w:eastAsia="fr-CH"/>
             </w:rPr>
           </w:pPr>
-          <w:hyperlink w:anchor="_Toc453579998" w:history="1">
+          <w:hyperlink w:anchor="_Toc453665655" w:history="1">
             <w:r>
               <w:rPr>
                 <w:rStyle w:val="Lienhypertexte"/>
@@ -4636,6 +4904,7 @@
               <w:rPr>
                 <w:rFonts w:eastAsiaTheme="minorEastAsia"/>
                 <w:noProof/>
+                <w:sz w:val="22"/>
                 <w:lang w:eastAsia="fr-CH"/>
               </w:rPr>
               <w:tab/>
@@ -4666,7 +4935,7 @@
                 <w:noProof/>
                 <w:webHidden/>
               </w:rPr>
-              <w:instrText xml:space="preserve"> PAGEREF _Toc453579998 \h </w:instrText>
+              <w:instrText xml:space="preserve"> PAGEREF _Toc453665655 \h </w:instrText>
             </w:r>
             <w:r>
               <w:rPr>
@@ -4707,10 +4976,11 @@
             <w:rPr>
               <w:rFonts w:eastAsiaTheme="minorEastAsia"/>
               <w:noProof/>
+              <w:sz w:val="22"/>
               <w:lang w:eastAsia="fr-CH"/>
             </w:rPr>
           </w:pPr>
-          <w:hyperlink w:anchor="_Toc453579999" w:history="1">
+          <w:hyperlink w:anchor="_Toc453665656" w:history="1">
             <w:r>
               <w:rPr>
                 <w:rStyle w:val="Lienhypertexte"/>
@@ -4722,6 +4992,7 @@
               <w:rPr>
                 <w:rFonts w:eastAsiaTheme="minorEastAsia"/>
                 <w:noProof/>
+                <w:sz w:val="22"/>
                 <w:lang w:eastAsia="fr-CH"/>
               </w:rPr>
               <w:tab/>
@@ -4752,7 +5023,7 @@
                 <w:noProof/>
                 <w:webHidden/>
               </w:rPr>
-              <w:instrText xml:space="preserve"> PAGEREF _Toc453579999 \h </w:instrText>
+              <w:instrText xml:space="preserve"> PAGEREF _Toc453665656 \h </w:instrText>
             </w:r>
             <w:r>
               <w:rPr>
@@ -4793,10 +5064,11 @@
             <w:rPr>
               <w:rFonts w:eastAsiaTheme="minorEastAsia"/>
               <w:noProof/>
+              <w:sz w:val="22"/>
               <w:lang w:eastAsia="fr-CH"/>
             </w:rPr>
           </w:pPr>
-          <w:hyperlink w:anchor="_Toc453580000" w:history="1">
+          <w:hyperlink w:anchor="_Toc453665657" w:history="1">
             <w:r>
               <w:rPr>
                 <w:rStyle w:val="Lienhypertexte"/>
@@ -4808,6 +5080,7 @@
               <w:rPr>
                 <w:rFonts w:eastAsiaTheme="minorEastAsia"/>
                 <w:noProof/>
+                <w:sz w:val="22"/>
                 <w:lang w:eastAsia="fr-CH"/>
               </w:rPr>
               <w:tab/>
@@ -4838,7 +5111,7 @@
                 <w:noProof/>
                 <w:webHidden/>
               </w:rPr>
-              <w:instrText xml:space="preserve"> PAGEREF _Toc453580000 \h </w:instrText>
+              <w:instrText xml:space="preserve"> PAGEREF _Toc453665657 \h </w:instrText>
             </w:r>
             <w:r>
               <w:rPr>
@@ -4879,10 +5152,11 @@
             <w:rPr>
               <w:rFonts w:eastAsiaTheme="minorEastAsia"/>
               <w:noProof/>
+              <w:sz w:val="22"/>
               <w:lang w:eastAsia="fr-CH"/>
             </w:rPr>
           </w:pPr>
-          <w:hyperlink w:anchor="_Toc453580001" w:history="1">
+          <w:hyperlink w:anchor="_Toc453665658" w:history="1">
             <w:r>
               <w:rPr>
                 <w:rStyle w:val="Lienhypertexte"/>
@@ -4894,6 +5168,7 @@
               <w:rPr>
                 <w:rFonts w:eastAsiaTheme="minorEastAsia"/>
                 <w:noProof/>
+                <w:sz w:val="22"/>
                 <w:lang w:eastAsia="fr-CH"/>
               </w:rPr>
               <w:tab/>
@@ -4924,7 +5199,7 @@
                 <w:noProof/>
                 <w:webHidden/>
               </w:rPr>
-              <w:instrText xml:space="preserve"> PAGEREF _Toc453580001 \h </w:instrText>
+              <w:instrText xml:space="preserve"> PAGEREF _Toc453665658 \h </w:instrText>
             </w:r>
             <w:r>
               <w:rPr>
@@ -4944,7 +5219,7 @@
                 <w:noProof/>
                 <w:webHidden/>
               </w:rPr>
-              <w:t>3</w:t>
+              <w:t>4</w:t>
             </w:r>
             <w:r>
               <w:rPr>
@@ -4965,10 +5240,11 @@
             <w:rPr>
               <w:rFonts w:eastAsiaTheme="minorEastAsia"/>
               <w:noProof/>
+              <w:sz w:val="22"/>
               <w:lang w:eastAsia="fr-CH"/>
             </w:rPr>
           </w:pPr>
-          <w:hyperlink w:anchor="_Toc453580002" w:history="1">
+          <w:hyperlink w:anchor="_Toc453665659" w:history="1">
             <w:r>
               <w:rPr>
                 <w:rStyle w:val="Lienhypertexte"/>
@@ -4980,6 +5256,7 @@
               <w:rPr>
                 <w:rFonts w:eastAsiaTheme="minorEastAsia"/>
                 <w:noProof/>
+                <w:sz w:val="22"/>
                 <w:lang w:eastAsia="fr-CH"/>
               </w:rPr>
               <w:tab/>
@@ -5010,7 +5287,7 @@
                 <w:noProof/>
                 <w:webHidden/>
               </w:rPr>
-              <w:instrText xml:space="preserve"> PAGEREF _Toc453580002 \h </w:instrText>
+              <w:instrText xml:space="preserve"> PAGEREF _Toc453665659 \h </w:instrText>
             </w:r>
             <w:r>
               <w:rPr>
@@ -5030,7 +5307,7 @@
                 <w:noProof/>
                 <w:webHidden/>
               </w:rPr>
-              <w:t>4</w:t>
+              <w:t>5</w:t>
             </w:r>
             <w:r>
               <w:rPr>
@@ -5051,10 +5328,11 @@
             <w:rPr>
               <w:rFonts w:eastAsiaTheme="minorEastAsia"/>
               <w:noProof/>
+              <w:sz w:val="22"/>
               <w:lang w:eastAsia="fr-CH"/>
             </w:rPr>
           </w:pPr>
-          <w:hyperlink w:anchor="_Toc453580003" w:history="1">
+          <w:hyperlink w:anchor="_Toc453665660" w:history="1">
             <w:r>
               <w:rPr>
                 <w:rStyle w:val="Lienhypertexte"/>
@@ -5066,6 +5344,7 @@
               <w:rPr>
                 <w:rFonts w:eastAsiaTheme="minorEastAsia"/>
                 <w:noProof/>
+                <w:sz w:val="22"/>
                 <w:lang w:eastAsia="fr-CH"/>
               </w:rPr>
               <w:tab/>
@@ -5096,7 +5375,7 @@
                 <w:noProof/>
                 <w:webHidden/>
               </w:rPr>
-              <w:instrText xml:space="preserve"> PAGEREF _Toc453580003 \h </w:instrText>
+              <w:instrText xml:space="preserve"> PAGEREF _Toc453665660 \h </w:instrText>
             </w:r>
             <w:r>
               <w:rPr>
@@ -5116,7 +5395,7 @@
                 <w:noProof/>
                 <w:webHidden/>
               </w:rPr>
-              <w:t>4</w:t>
+              <w:t>5</w:t>
             </w:r>
             <w:r>
               <w:rPr>
@@ -5137,10 +5416,11 @@
             <w:rPr>
               <w:rFonts w:eastAsiaTheme="minorEastAsia"/>
               <w:noProof/>
+              <w:sz w:val="22"/>
               <w:lang w:eastAsia="fr-CH"/>
             </w:rPr>
           </w:pPr>
-          <w:hyperlink w:anchor="_Toc453580004" w:history="1">
+          <w:hyperlink w:anchor="_Toc453665661" w:history="1">
             <w:r>
               <w:rPr>
                 <w:rStyle w:val="Lienhypertexte"/>
@@ -5152,6 +5432,7 @@
               <w:rPr>
                 <w:rFonts w:eastAsiaTheme="minorEastAsia"/>
                 <w:noProof/>
+                <w:sz w:val="22"/>
                 <w:lang w:eastAsia="fr-CH"/>
               </w:rPr>
               <w:tab/>
@@ -5182,7 +5463,7 @@
                 <w:noProof/>
                 <w:webHidden/>
               </w:rPr>
-              <w:instrText xml:space="preserve"> PAGEREF _Toc453580004 \h </w:instrText>
+              <w:instrText xml:space="preserve"> PAGEREF _Toc453665661 \h </w:instrText>
             </w:r>
             <w:r>
               <w:rPr>
@@ -5223,10 +5504,11 @@
             <w:rPr>
               <w:rFonts w:eastAsiaTheme="minorEastAsia"/>
               <w:noProof/>
+              <w:sz w:val="22"/>
               <w:lang w:eastAsia="fr-CH"/>
             </w:rPr>
           </w:pPr>
-          <w:hyperlink w:anchor="_Toc453580005" w:history="1">
+          <w:hyperlink w:anchor="_Toc453665662" w:history="1">
             <w:r>
               <w:rPr>
                 <w:rStyle w:val="Lienhypertexte"/>
@@ -5238,6 +5520,7 @@
               <w:rPr>
                 <w:rFonts w:eastAsiaTheme="minorEastAsia"/>
                 <w:noProof/>
+                <w:sz w:val="22"/>
                 <w:lang w:eastAsia="fr-CH"/>
               </w:rPr>
               <w:tab/>
@@ -5268,7 +5551,7 @@
                 <w:noProof/>
                 <w:webHidden/>
               </w:rPr>
-              <w:instrText xml:space="preserve"> PAGEREF _Toc453580005 \h </w:instrText>
+              <w:instrText xml:space="preserve"> PAGEREF _Toc453665662 \h </w:instrText>
             </w:r>
             <w:r>
               <w:rPr>
@@ -5309,10 +5592,11 @@
             <w:rPr>
               <w:rFonts w:eastAsiaTheme="minorEastAsia"/>
               <w:noProof/>
+              <w:sz w:val="22"/>
               <w:lang w:eastAsia="fr-CH"/>
             </w:rPr>
           </w:pPr>
-          <w:hyperlink w:anchor="_Toc453580006" w:history="1">
+          <w:hyperlink w:anchor="_Toc453665663" w:history="1">
             <w:r>
               <w:rPr>
                 <w:rStyle w:val="Lienhypertexte"/>
@@ -5324,6 +5608,7 @@
               <w:rPr>
                 <w:rFonts w:eastAsiaTheme="minorEastAsia"/>
                 <w:noProof/>
+                <w:sz w:val="22"/>
                 <w:lang w:eastAsia="fr-CH"/>
               </w:rPr>
               <w:tab/>
@@ -5354,7 +5639,7 @@
                 <w:noProof/>
                 <w:webHidden/>
               </w:rPr>
-              <w:instrText xml:space="preserve"> PAGEREF _Toc453580006 \h </w:instrText>
+              <w:instrText xml:space="preserve"> PAGEREF _Toc453665663 \h </w:instrText>
             </w:r>
             <w:r>
               <w:rPr>
@@ -5395,10 +5680,11 @@
             <w:rPr>
               <w:rFonts w:eastAsiaTheme="minorEastAsia"/>
               <w:noProof/>
+              <w:sz w:val="22"/>
               <w:lang w:eastAsia="fr-CH"/>
             </w:rPr>
           </w:pPr>
-          <w:hyperlink w:anchor="_Toc453580007" w:history="1">
+          <w:hyperlink w:anchor="_Toc453665664" w:history="1">
             <w:r>
               <w:rPr>
                 <w:rStyle w:val="Lienhypertexte"/>
@@ -5410,6 +5696,7 @@
               <w:rPr>
                 <w:rFonts w:eastAsiaTheme="minorEastAsia"/>
                 <w:noProof/>
+                <w:sz w:val="22"/>
                 <w:lang w:eastAsia="fr-CH"/>
               </w:rPr>
               <w:tab/>
@@ -5440,7 +5727,7 @@
                 <w:noProof/>
                 <w:webHidden/>
               </w:rPr>
-              <w:instrText xml:space="preserve"> PAGEREF _Toc453580007 \h </w:instrText>
+              <w:instrText xml:space="preserve"> PAGEREF _Toc453665664 \h </w:instrText>
             </w:r>
             <w:r>
               <w:rPr>
@@ -5481,10 +5768,11 @@
             <w:rPr>
               <w:rFonts w:eastAsiaTheme="minorEastAsia"/>
               <w:noProof/>
+              <w:sz w:val="22"/>
               <w:lang w:eastAsia="fr-CH"/>
             </w:rPr>
           </w:pPr>
-          <w:hyperlink w:anchor="_Toc453580008" w:history="1">
+          <w:hyperlink w:anchor="_Toc453665665" w:history="1">
             <w:r>
               <w:rPr>
                 <w:rStyle w:val="Lienhypertexte"/>
@@ -5496,6 +5784,7 @@
               <w:rPr>
                 <w:rFonts w:eastAsiaTheme="minorEastAsia"/>
                 <w:noProof/>
+                <w:sz w:val="22"/>
                 <w:lang w:eastAsia="fr-CH"/>
               </w:rPr>
               <w:tab/>
@@ -5526,7 +5815,7 @@
                 <w:noProof/>
                 <w:webHidden/>
               </w:rPr>
-              <w:instrText xml:space="preserve"> PAGEREF _Toc453580008 \h </w:instrText>
+              <w:instrText xml:space="preserve"> PAGEREF _Toc453665665 \h </w:instrText>
             </w:r>
             <w:r>
               <w:rPr>
@@ -5567,10 +5856,11 @@
             <w:rPr>
               <w:rFonts w:eastAsiaTheme="minorEastAsia"/>
               <w:noProof/>
+              <w:sz w:val="22"/>
               <w:lang w:eastAsia="fr-CH"/>
             </w:rPr>
           </w:pPr>
-          <w:hyperlink w:anchor="_Toc453580009" w:history="1">
+          <w:hyperlink w:anchor="_Toc453665666" w:history="1">
             <w:r>
               <w:rPr>
                 <w:rStyle w:val="Lienhypertexte"/>
@@ -5582,6 +5872,7 @@
               <w:rPr>
                 <w:rFonts w:eastAsiaTheme="minorEastAsia"/>
                 <w:noProof/>
+                <w:sz w:val="22"/>
                 <w:lang w:eastAsia="fr-CH"/>
               </w:rPr>
               <w:tab/>
@@ -5612,7 +5903,7 @@
                 <w:noProof/>
                 <w:webHidden/>
               </w:rPr>
-              <w:instrText xml:space="preserve"> PAGEREF _Toc453580009 \h </w:instrText>
+              <w:instrText xml:space="preserve"> PAGEREF _Toc453665666 \h </w:instrText>
             </w:r>
             <w:r>
               <w:rPr>
@@ -5653,10 +5944,11 @@
             <w:rPr>
               <w:rFonts w:eastAsiaTheme="minorEastAsia"/>
               <w:noProof/>
+              <w:sz w:val="22"/>
               <w:lang w:eastAsia="fr-CH"/>
             </w:rPr>
           </w:pPr>
-          <w:hyperlink w:anchor="_Toc453580010" w:history="1">
+          <w:hyperlink w:anchor="_Toc453665667" w:history="1">
             <w:r>
               <w:rPr>
                 <w:rStyle w:val="Lienhypertexte"/>
@@ -5668,6 +5960,7 @@
               <w:rPr>
                 <w:rFonts w:eastAsiaTheme="minorEastAsia"/>
                 <w:noProof/>
+                <w:sz w:val="22"/>
                 <w:lang w:eastAsia="fr-CH"/>
               </w:rPr>
               <w:tab/>
@@ -5698,7 +5991,7 @@
                 <w:noProof/>
                 <w:webHidden/>
               </w:rPr>
-              <w:instrText xml:space="preserve"> PAGEREF _Toc453580010 \h </w:instrText>
+              <w:instrText xml:space="preserve"> PAGEREF _Toc453665667 \h </w:instrText>
             </w:r>
             <w:r>
               <w:rPr>
@@ -5739,10 +6032,11 @@
             <w:rPr>
               <w:rFonts w:eastAsiaTheme="minorEastAsia"/>
               <w:noProof/>
+              <w:sz w:val="22"/>
               <w:lang w:eastAsia="fr-CH"/>
             </w:rPr>
           </w:pPr>
-          <w:hyperlink w:anchor="_Toc453580011" w:history="1">
+          <w:hyperlink w:anchor="_Toc453665668" w:history="1">
             <w:r>
               <w:rPr>
                 <w:rStyle w:val="Lienhypertexte"/>
@@ -5754,6 +6048,7 @@
               <w:rPr>
                 <w:rFonts w:eastAsiaTheme="minorEastAsia"/>
                 <w:noProof/>
+                <w:sz w:val="22"/>
                 <w:lang w:eastAsia="fr-CH"/>
               </w:rPr>
               <w:tab/>
@@ -5784,7 +6079,7 @@
                 <w:noProof/>
                 <w:webHidden/>
               </w:rPr>
-              <w:instrText xml:space="preserve"> PAGEREF _Toc453580011 \h </w:instrText>
+              <w:instrText xml:space="preserve"> PAGEREF _Toc453665668 \h </w:instrText>
             </w:r>
             <w:r>
               <w:rPr>
@@ -5825,10 +6120,11 @@
             <w:rPr>
               <w:rFonts w:eastAsiaTheme="minorEastAsia"/>
               <w:noProof/>
+              <w:sz w:val="22"/>
               <w:lang w:eastAsia="fr-CH"/>
             </w:rPr>
           </w:pPr>
-          <w:hyperlink w:anchor="_Toc453580012" w:history="1">
+          <w:hyperlink w:anchor="_Toc453665669" w:history="1">
             <w:r>
               <w:rPr>
                 <w:rStyle w:val="Lienhypertexte"/>
@@ -5840,6 +6136,7 @@
               <w:rPr>
                 <w:rFonts w:eastAsiaTheme="minorEastAsia"/>
                 <w:noProof/>
+                <w:sz w:val="22"/>
                 <w:lang w:eastAsia="fr-CH"/>
               </w:rPr>
               <w:tab/>
@@ -5870,7 +6167,7 @@
                 <w:noProof/>
                 <w:webHidden/>
               </w:rPr>
-              <w:instrText xml:space="preserve"> PAGEREF _Toc453580012 \h </w:instrText>
+              <w:instrText xml:space="preserve"> PAGEREF _Toc453665669 \h </w:instrText>
             </w:r>
             <w:r>
               <w:rPr>
@@ -5911,10 +6208,11 @@
             <w:rPr>
               <w:rFonts w:eastAsiaTheme="minorEastAsia"/>
               <w:noProof/>
+              <w:sz w:val="22"/>
               <w:lang w:eastAsia="fr-CH"/>
             </w:rPr>
           </w:pPr>
-          <w:hyperlink w:anchor="_Toc453580013" w:history="1">
+          <w:hyperlink w:anchor="_Toc453665670" w:history="1">
             <w:r>
               <w:rPr>
                 <w:rStyle w:val="Lienhypertexte"/>
@@ -5926,6 +6224,7 @@
               <w:rPr>
                 <w:rFonts w:eastAsiaTheme="minorEastAsia"/>
                 <w:noProof/>
+                <w:sz w:val="22"/>
                 <w:lang w:eastAsia="fr-CH"/>
               </w:rPr>
               <w:tab/>
@@ -5956,7 +6255,7 @@
                 <w:noProof/>
                 <w:webHidden/>
               </w:rPr>
-              <w:instrText xml:space="preserve"> PAGEREF _Toc453580013 \h </w:instrText>
+              <w:instrText xml:space="preserve"> PAGEREF _Toc453665670 \h </w:instrText>
             </w:r>
             <w:r>
               <w:rPr>
@@ -5998,8 +6297,6 @@
             <w:fldChar w:fldCharType="end"/>
           </w:r>
         </w:p>
-        <w:bookmarkStart w:id="0" w:name="_GoBack" w:displacedByCustomXml="next"/>
-        <w:bookmarkEnd w:id="0" w:displacedByCustomXml="next"/>
       </w:sdtContent>
     </w:sdt>
     <w:p>
@@ -6011,7 +6308,7 @@
       <w:pPr>
         <w:pStyle w:val="Titre1"/>
       </w:pPr>
-      <w:bookmarkStart w:id="1" w:name="_Toc453579993"/>
+      <w:bookmarkStart w:id="1" w:name="_Toc453665647"/>
       <w:r>
         <w:lastRenderedPageBreak/>
         <w:t>Installation</w:t>
@@ -6022,7 +6319,7 @@
       <w:pPr>
         <w:pStyle w:val="Titre2"/>
       </w:pPr>
-      <w:bookmarkStart w:id="2" w:name="_Toc453579994"/>
+      <w:bookmarkStart w:id="2" w:name="_Toc453665648"/>
       <w:r>
         <w:t>EasyPHP</w:t>
       </w:r>
@@ -6043,7 +6340,14 @@
     <w:p>
       <w:pPr>
         <w:pStyle w:val="Paragraphedeliste"/>
-      </w:pPr>
+        <w:numPr>
+          <w:ilvl w:val="0"/>
+          <w:numId w:val="1"/>
+        </w:numPr>
+      </w:pPr>
+      <w:r>
+        <w:t>Choisissez la langue d’installation (Français par défaut) et cliquer sur le bouton « OK »</w:t>
+      </w:r>
     </w:p>
     <w:p>
       <w:pPr>
@@ -6054,13 +6358,8 @@
         </w:numPr>
       </w:pPr>
       <w:r>
-        <w:t>Choisissez la langue d’installation (Français par défaut) et cliquer sur le bouton « OK »</w:t>
-      </w:r>
-    </w:p>
-    <w:p>
-      <w:pPr>
-        <w:pStyle w:val="Paragraphedeliste"/>
-      </w:pPr>
+        <w:t>Cliquer sur le bouton « Suivant »</w:t>
+      </w:r>
     </w:p>
     <w:p>
       <w:pPr>
@@ -6071,13 +6370,8 @@
         </w:numPr>
       </w:pPr>
       <w:r>
-        <w:t>Cliquer sur le bouton « Suivant »</w:t>
-      </w:r>
-    </w:p>
-    <w:p>
-      <w:pPr>
-        <w:pStyle w:val="Paragraphedeliste"/>
-      </w:pPr>
+        <w:t>Accepter les conditions d’utilisation et cliquer sur « Suivant »</w:t>
+      </w:r>
     </w:p>
     <w:p>
       <w:pPr>
@@ -6088,13 +6382,8 @@
         </w:numPr>
       </w:pPr>
       <w:r>
-        <w:t>Accepter les conditions d’utilisation et cliquer sur « Suivant »</w:t>
-      </w:r>
-    </w:p>
-    <w:p>
-      <w:pPr>
-        <w:pStyle w:val="Paragraphedeliste"/>
-      </w:pPr>
+        <w:t>Cliquer de nouveau sur suivant</w:t>
+      </w:r>
     </w:p>
     <w:p>
       <w:pPr>
@@ -6105,13 +6394,8 @@
         </w:numPr>
       </w:pPr>
       <w:r>
-        <w:t>Cliquer de nouveau sur suivant</w:t>
-      </w:r>
-    </w:p>
-    <w:p>
-      <w:pPr>
-        <w:pStyle w:val="Paragraphedeliste"/>
-      </w:pPr>
+        <w:t>Choisir l’emplacement d’installation de l’application et cliquer sur « Suivant »</w:t>
+      </w:r>
     </w:p>
     <w:p>
       <w:pPr>
@@ -6122,13 +6406,8 @@
         </w:numPr>
       </w:pPr>
       <w:r>
-        <w:t>Choisir l’emplacement d’installation de l’application et cliquer sur « Suivant »</w:t>
-      </w:r>
-    </w:p>
-    <w:p>
-      <w:pPr>
-        <w:pStyle w:val="Paragraphedeliste"/>
-      </w:pPr>
+        <w:t>Modifier l’emplacement du raccourci ou cliquer sur « Suivant »</w:t>
+      </w:r>
     </w:p>
     <w:p>
       <w:pPr>
@@ -6139,13 +6418,8 @@
         </w:numPr>
       </w:pPr>
       <w:r>
-        <w:t>Modifier l’emplacement du raccourci ou cliquer sur « Suivant »</w:t>
-      </w:r>
-    </w:p>
-    <w:p>
-      <w:pPr>
-        <w:pStyle w:val="Paragraphedeliste"/>
-      </w:pPr>
+        <w:t>Vérifier les informations sur la fenêtre récapitulative et cliquer sur « Installer »</w:t>
+      </w:r>
     </w:p>
     <w:p>
       <w:pPr>
@@ -6156,13 +6430,8 @@
         </w:numPr>
       </w:pPr>
       <w:r>
-        <w:t>Vérifier les informations sur la fenêtre récapitulative et cliquer sur « Installer »</w:t>
-      </w:r>
-    </w:p>
-    <w:p>
-      <w:pPr>
-        <w:pStyle w:val="Paragraphedeliste"/>
-      </w:pPr>
+        <w:t>Patienter durant le déroulement de l’installation</w:t>
+      </w:r>
     </w:p>
     <w:p>
       <w:pPr>
@@ -6173,128 +6442,311 @@
         </w:numPr>
       </w:pPr>
       <w:r>
-        <w:t>Patienter durant le déroulement de l’installation</w:t>
-      </w:r>
+        <w:t>L’installation est terminée, cliquer sur « Terminer »</w:t>
+      </w:r>
+    </w:p>
+    <w:p/>
+    <w:p>
+      <w:pPr>
+        <w:pStyle w:val="Titre2"/>
+      </w:pPr>
+      <w:bookmarkStart w:id="3" w:name="_Toc453665649"/>
+      <w:r>
+        <w:t>Base</w:t>
+      </w:r>
+      <w:r>
+        <w:t xml:space="preserve"> de données</w:t>
+      </w:r>
+      <w:bookmarkEnd w:id="3"/>
     </w:p>
     <w:p>
       <w:pPr>
-        <w:pStyle w:val="Paragraphedeliste"/>
-      </w:pPr>
+        <w:pStyle w:val="Titre3"/>
+      </w:pPr>
+      <w:bookmarkStart w:id="4" w:name="_Toc453665650"/>
+      <w:r>
+        <w:t>Intégration de la base</w:t>
+      </w:r>
+      <w:bookmarkEnd w:id="4"/>
     </w:p>
     <w:p>
       <w:pPr>
         <w:pStyle w:val="Paragraphedeliste"/>
         <w:numPr>
           <w:ilvl w:val="0"/>
-          <w:numId w:val="1"/>
+          <w:numId w:val="3"/>
         </w:numPr>
       </w:pPr>
       <w:r>
-        <w:t>L’installation est terminée, cliquer sur « Terminer »</w:t>
+        <w:t>Dans la page d’administration d’EasyPHP, cliquer sur « Ouvrir » à droite du module « PhpMyAdmin ».</w:t>
       </w:r>
     </w:p>
     <w:p>
       <w:pPr>
         <w:pStyle w:val="Paragraphedeliste"/>
-      </w:pPr>
-    </w:p>
-    <w:p/>
-    <w:p>
-      <w:pPr>
-        <w:pStyle w:val="Titre2"/>
-      </w:pPr>
-      <w:bookmarkStart w:id="3" w:name="_Toc453579995"/>
-      <w:r>
-        <w:t>Base</w:t>
-      </w:r>
-      <w:r>
-        <w:t xml:space="preserve"> de données</w:t>
-      </w:r>
-      <w:bookmarkEnd w:id="3"/>
+        <w:numPr>
+          <w:ilvl w:val="0"/>
+          <w:numId w:val="3"/>
+        </w:numPr>
+      </w:pPr>
+      <w:r>
+        <w:t>Une fois dans l’interface de phpMyAdmin, cliquer sur le bouton « Importer »</w:t>
+      </w:r>
     </w:p>
     <w:p>
-      <w:r>
-        <w:br w:type="page"/>
+      <w:pPr>
+        <w:pStyle w:val="Paragraphedeliste"/>
+        <w:numPr>
+          <w:ilvl w:val="0"/>
+          <w:numId w:val="3"/>
+        </w:numPr>
+      </w:pPr>
+      <w:r>
+        <w:t>Choisir le fichier « jannonce_db.sql »</w:t>
       </w:r>
     </w:p>
     <w:p>
       <w:pPr>
-        <w:pStyle w:val="Titre1"/>
-      </w:pPr>
-      <w:bookmarkStart w:id="4" w:name="_Toc453579996"/>
-      <w:r>
-        <w:lastRenderedPageBreak/>
-        <w:t>Navigation</w:t>
-      </w:r>
-      <w:bookmarkEnd w:id="4"/>
+        <w:pStyle w:val="Paragraphedeliste"/>
+        <w:numPr>
+          <w:ilvl w:val="0"/>
+          <w:numId w:val="3"/>
+        </w:numPr>
+      </w:pPr>
+      <w:r>
+        <w:t>Cliquer sur « Exécuter »</w:t>
+      </w:r>
     </w:p>
     <w:p>
       <w:pPr>
-        <w:pStyle w:val="Titre2"/>
-      </w:pPr>
-      <w:bookmarkStart w:id="5" w:name="_Toc453579997"/>
-      <w:r>
-        <w:t>Visiteurs</w:t>
+        <w:pStyle w:val="Titre3"/>
+      </w:pPr>
+      <w:bookmarkStart w:id="5" w:name="_Toc453665651"/>
+      <w:r>
+        <w:t>Création d’un utilisateur</w:t>
       </w:r>
       <w:bookmarkEnd w:id="5"/>
     </w:p>
     <w:p>
       <w:pPr>
+        <w:pStyle w:val="Paragraphedeliste"/>
+        <w:numPr>
+          <w:ilvl w:val="0"/>
+          <w:numId w:val="4"/>
+        </w:numPr>
+      </w:pPr>
+      <w:r>
+        <w:t>Cliquer sur le bouton « Utilisateurs »</w:t>
+      </w:r>
+    </w:p>
+    <w:p>
+      <w:pPr>
+        <w:pStyle w:val="Paragraphedeliste"/>
+        <w:numPr>
+          <w:ilvl w:val="0"/>
+          <w:numId w:val="4"/>
+        </w:numPr>
+      </w:pPr>
+      <w:r>
+        <w:t>Cliquer sur « Ajouter un utilisateur »</w:t>
+      </w:r>
+    </w:p>
+    <w:p>
+      <w:pPr>
+        <w:pStyle w:val="Paragraphedeliste"/>
+        <w:numPr>
+          <w:ilvl w:val="0"/>
+          <w:numId w:val="4"/>
+        </w:numPr>
+      </w:pPr>
+      <w:r>
+        <w:t>Indiquer les informations demandées et pour les privilèges globaux, cocher : SELECT </w:t>
+      </w:r>
+      <w:r>
+        <w:t>; INSERT</w:t>
+      </w:r>
+      <w:r>
+        <w:t>, UPDATE ; DELETE.</w:t>
+      </w:r>
+    </w:p>
+    <w:p>
+      <w:pPr>
+        <w:pStyle w:val="Paragraphedeliste"/>
+        <w:numPr>
+          <w:ilvl w:val="0"/>
+          <w:numId w:val="4"/>
+        </w:numPr>
+      </w:pPr>
+      <w:r>
+        <w:t>Cliquer sur exécuter</w:t>
+      </w:r>
+    </w:p>
+    <w:p>
+      <w:pPr>
+        <w:pStyle w:val="Paragraphedeliste"/>
+        <w:numPr>
+          <w:ilvl w:val="0"/>
+          <w:numId w:val="4"/>
+        </w:numPr>
+      </w:pPr>
+      <w:r>
+        <w:t>Modifier le fichier « mysql.inc.php » du site pour le faire correspondre à l’utilisateur.</w:t>
+      </w:r>
+    </w:p>
+    <w:p>
+      <w:pPr>
         <w:pStyle w:val="Titre3"/>
       </w:pPr>
-      <w:bookmarkStart w:id="6" w:name="_Toc453579998"/>
-      <w:r>
-        <w:t>La page d’accueil</w:t>
+      <w:bookmarkStart w:id="6" w:name="_Toc453665652"/>
+      <w:r>
+        <w:t>Modification des privilèges</w:t>
       </w:r>
       <w:bookmarkEnd w:id="6"/>
     </w:p>
     <w:p>
-      <w:r>
-        <w:t xml:space="preserve">Sur la page d’accueil il est possible de voir l’ensemble </w:t>
-      </w:r>
-      <w:r>
-        <w:t>des annonces actives</w:t>
-      </w:r>
-      <w:r>
-        <w:t xml:space="preserve"> du site et accéder à des options plus avancées.</w:t>
+      <w:pPr>
+        <w:pStyle w:val="Paragraphedeliste"/>
+        <w:numPr>
+          <w:ilvl w:val="0"/>
+          <w:numId w:val="5"/>
+        </w:numPr>
+      </w:pPr>
+      <w:r>
+        <w:t>Dans la fenêtre « Utilisateurs », cliquer sur « Changer les privilèges » à droite de l’utilisateur en question.</w:t>
       </w:r>
     </w:p>
     <w:p>
       <w:pPr>
-        <w:pStyle w:val="Titre3"/>
-      </w:pPr>
-      <w:bookmarkStart w:id="7" w:name="_Toc453579999"/>
-      <w:r>
-        <w:t>Page d’annonce détaillé</w:t>
+        <w:pStyle w:val="Paragraphedeliste"/>
+        <w:numPr>
+          <w:ilvl w:val="0"/>
+          <w:numId w:val="5"/>
+        </w:numPr>
+      </w:pPr>
+      <w:r>
+        <w:t>Dans la partie « </w:t>
+      </w:r>
+      <w:r>
+        <w:t>Privilèges spécifiques à une table</w:t>
+      </w:r>
+      <w:r>
+        <w:t xml:space="preserve"> », </w:t>
+      </w:r>
+      <w:r>
+        <w:t>ajouter les privilèges sur la table « </w:t>
+      </w:r>
+      <w:proofErr w:type="spellStart"/>
+      <w:r>
+        <w:t>jannonce_db</w:t>
+      </w:r>
+      <w:proofErr w:type="spellEnd"/>
+      <w:r>
+        <w:t> »</w:t>
+      </w:r>
+    </w:p>
+    <w:p>
+      <w:pPr>
+        <w:pStyle w:val="Paragraphedeliste"/>
+        <w:numPr>
+          <w:ilvl w:val="0"/>
+          <w:numId w:val="5"/>
+        </w:numPr>
+      </w:pPr>
+      <w:r>
+        <w:t>Ajouter les privilèges « SELECT, INSERT, UPDATE, DELETE »</w:t>
+      </w:r>
+    </w:p>
+    <w:p>
+      <w:pPr>
+        <w:pStyle w:val="Paragraphedeliste"/>
+        <w:numPr>
+          <w:ilvl w:val="0"/>
+          <w:numId w:val="5"/>
+        </w:numPr>
+      </w:pPr>
+      <w:r>
+        <w:t>Cliquer sur « Exécuter »</w:t>
+      </w:r>
+    </w:p>
+    <w:p>
+      <w:r>
+        <w:br w:type="page"/>
+      </w:r>
+    </w:p>
+    <w:p>
+      <w:pPr>
+        <w:pStyle w:val="Titre1"/>
+      </w:pPr>
+      <w:bookmarkStart w:id="7" w:name="_Toc453665653"/>
+      <w:r>
+        <w:lastRenderedPageBreak/>
+        <w:t>Navigation</w:t>
       </w:r>
       <w:bookmarkEnd w:id="7"/>
     </w:p>
     <w:p>
-      <w:r>
-        <w:t>Pour y accéder, il suffit de cliquer sur une des annonces présente sur la page d’accueil.</w:t>
-      </w:r>
-    </w:p>
-    <w:p>
-      <w:pPr>
-        <w:pStyle w:val="Titre3"/>
-      </w:pPr>
-      <w:bookmarkStart w:id="8" w:name="_Toc453580000"/>
-      <w:r>
-        <w:t>Connexion</w:t>
+      <w:pPr>
+        <w:pStyle w:val="Titre2"/>
+      </w:pPr>
+      <w:bookmarkStart w:id="8" w:name="_Toc453665654"/>
+      <w:r>
+        <w:t>Visiteurs</w:t>
       </w:r>
       <w:bookmarkEnd w:id="8"/>
     </w:p>
     <w:p>
+      <w:pPr>
+        <w:pStyle w:val="Titre3"/>
+      </w:pPr>
+      <w:bookmarkStart w:id="9" w:name="_Toc453665655"/>
+      <w:r>
+        <w:t>La page d’accueil</w:t>
+      </w:r>
+      <w:bookmarkEnd w:id="9"/>
+    </w:p>
+    <w:p>
+      <w:r>
+        <w:t xml:space="preserve">Sur la page d’accueil il est possible de voir l’ensemble </w:t>
+      </w:r>
+      <w:r>
+        <w:t>des annonces actives</w:t>
+      </w:r>
+      <w:r>
+        <w:t xml:space="preserve"> du site et accéder à des options plus avancées.</w:t>
+      </w:r>
+    </w:p>
+    <w:p>
+      <w:pPr>
+        <w:pStyle w:val="Titre3"/>
+      </w:pPr>
+      <w:bookmarkStart w:id="10" w:name="_Toc453665656"/>
+      <w:r>
+        <w:t>Page d’annonce détaillé</w:t>
+      </w:r>
+      <w:bookmarkEnd w:id="10"/>
+    </w:p>
+    <w:p>
+      <w:r>
+        <w:t>Pour y accéder, il suffit de cliquer sur une des annonces présente sur la page d’accueil.</w:t>
+      </w:r>
+    </w:p>
+    <w:p>
+      <w:pPr>
+        <w:pStyle w:val="Titre3"/>
+      </w:pPr>
+      <w:bookmarkStart w:id="11" w:name="_Toc453665657"/>
+      <w:r>
+        <w:t>Connexion</w:t>
+      </w:r>
+      <w:bookmarkEnd w:id="11"/>
+    </w:p>
+    <w:p>
       <w:r>
         <w:t xml:space="preserve">Pour se connecter, il suffit de cliquer sur le lien « Connexion/Inscription » situé </w:t>
       </w:r>
-      <w:proofErr w:type="spellStart"/>
-      <w:proofErr w:type="gramStart"/>
-      <w:r>
-        <w:t>a</w:t>
-      </w:r>
-      <w:proofErr w:type="spellEnd"/>
-      <w:proofErr w:type="gramEnd"/>
+      <w:r>
+        <w:t>à</w:t>
+      </w:r>
       <w:r>
         <w:t xml:space="preserve"> droite sur le menu du site.</w:t>
       </w:r>
@@ -6402,7 +6854,7 @@
                     </pic:cNvPicPr>
                   </pic:nvPicPr>
                   <pic:blipFill>
-                    <a:blip r:embed="rId7">
+                    <a:blip r:embed="rId8">
                       <a:extLst>
                         <a:ext uri="{28A0092B-C50C-407E-A947-70E740481C1C}">
                           <a14:useLocalDpi xmlns:a14="http://schemas.microsoft.com/office/drawing/2010/main" val="0"/>
@@ -6439,22 +6891,35 @@
         <w:pStyle w:val="Lgende"/>
         <w:jc w:val="center"/>
       </w:pPr>
-      <w:bookmarkStart w:id="9" w:name="_Toc453579516"/>
+      <w:bookmarkStart w:id="12" w:name="_Toc453665628"/>
       <w:r>
         <w:t xml:space="preserve">Figure </w:t>
       </w:r>
-      <w:fldSimple w:instr=" SEQ Figure \* ARABIC ">
-        <w:r>
-          <w:rPr>
-            <w:noProof/>
-          </w:rPr>
-          <w:t>1</w:t>
-        </w:r>
-      </w:fldSimple>
+      <w:r>
+        <w:fldChar w:fldCharType="begin"/>
+      </w:r>
+      <w:r>
+        <w:instrText xml:space="preserve"> SEQ Figure \* ARABIC </w:instrText>
+      </w:r>
+      <w:r>
+        <w:fldChar w:fldCharType="separate"/>
+      </w:r>
+      <w:r>
+        <w:rPr>
+          <w:noProof/>
+        </w:rPr>
+        <w:t>1</w:t>
+      </w:r>
+      <w:r>
+        <w:rPr>
+          <w:noProof/>
+        </w:rPr>
+        <w:fldChar w:fldCharType="end"/>
+      </w:r>
       <w:r>
         <w:t>: Connexion</w:t>
       </w:r>
-      <w:bookmarkEnd w:id="9"/>
+      <w:bookmarkEnd w:id="12"/>
     </w:p>
     <w:p>
       <w:r>
@@ -6564,7 +7029,7 @@
                     </pic:cNvPicPr>
                   </pic:nvPicPr>
                   <pic:blipFill>
-                    <a:blip r:embed="rId8">
+                    <a:blip r:embed="rId9">
                       <a:extLst>
                         <a:ext uri="{28A0092B-C50C-407E-A947-70E740481C1C}">
                           <a14:useLocalDpi xmlns:a14="http://schemas.microsoft.com/office/drawing/2010/main" val="0"/>
@@ -6601,32 +7066,59 @@
         <w:pStyle w:val="Lgende"/>
         <w:jc w:val="center"/>
       </w:pPr>
-      <w:bookmarkStart w:id="10" w:name="_Toc453579517"/>
+      <w:bookmarkStart w:id="13" w:name="_Toc453665629"/>
       <w:r>
         <w:t xml:space="preserve">Figure </w:t>
       </w:r>
-      <w:fldSimple w:instr=" SEQ Figure \* ARABIC ">
-        <w:r>
-          <w:rPr>
-            <w:noProof/>
-          </w:rPr>
-          <w:t>2</w:t>
-        </w:r>
-      </w:fldSimple>
+      <w:r>
+        <w:fldChar w:fldCharType="begin"/>
+      </w:r>
+      <w:r>
+        <w:instrText xml:space="preserve"> SEQ Figure \* ARABIC </w:instrText>
+      </w:r>
+      <w:r>
+        <w:fldChar w:fldCharType="separate"/>
+      </w:r>
+      <w:r>
+        <w:rPr>
+          <w:noProof/>
+        </w:rPr>
+        <w:t>2</w:t>
+      </w:r>
+      <w:r>
+        <w:rPr>
+          <w:noProof/>
+        </w:rPr>
+        <w:fldChar w:fldCharType="end"/>
+      </w:r>
       <w:r>
         <w:t>: Informations de connexion</w:t>
       </w:r>
-      <w:bookmarkEnd w:id="10"/>
+      <w:bookmarkEnd w:id="13"/>
     </w:p>
     <w:p>
       <w:pPr>
+        <w:rPr>
+          <w:rFonts w:asciiTheme="majorHAnsi" w:eastAsiaTheme="majorEastAsia" w:hAnsiTheme="majorHAnsi" w:cstheme="majorBidi"/>
+          <w:b/>
+          <w:bCs/>
+          <w:color w:val="5B9BD5" w:themeColor="accent1"/>
+        </w:rPr>
+      </w:pPr>
+      <w:r>
+        <w:br w:type="page"/>
+      </w:r>
+    </w:p>
+    <w:p>
+      <w:pPr>
         <w:pStyle w:val="Titre3"/>
       </w:pPr>
-      <w:bookmarkStart w:id="11" w:name="_Toc453580001"/>
-      <w:r>
+      <w:bookmarkStart w:id="14" w:name="_Toc453665658"/>
+      <w:r>
+        <w:lastRenderedPageBreak/>
         <w:t>Inscription</w:t>
       </w:r>
-      <w:bookmarkEnd w:id="11"/>
+      <w:bookmarkEnd w:id="14"/>
     </w:p>
     <w:p>
       <w:r>
@@ -6736,7 +7228,7 @@
                     </pic:cNvPicPr>
                   </pic:nvPicPr>
                   <pic:blipFill>
-                    <a:blip r:embed="rId8">
+                    <a:blip r:embed="rId9">
                       <a:extLst>
                         <a:ext uri="{28A0092B-C50C-407E-A947-70E740481C1C}">
                           <a14:useLocalDpi xmlns:a14="http://schemas.microsoft.com/office/drawing/2010/main" val="0"/>
@@ -6773,22 +7265,35 @@
         <w:pStyle w:val="Lgende"/>
         <w:jc w:val="center"/>
       </w:pPr>
-      <w:bookmarkStart w:id="12" w:name="_Toc453579518"/>
+      <w:bookmarkStart w:id="15" w:name="_Toc453665630"/>
       <w:r>
         <w:t xml:space="preserve">Figure </w:t>
       </w:r>
-      <w:fldSimple w:instr=" SEQ Figure \* ARABIC ">
-        <w:r>
-          <w:rPr>
-            <w:noProof/>
-          </w:rPr>
-          <w:t>3</w:t>
-        </w:r>
-      </w:fldSimple>
+      <w:r>
+        <w:fldChar w:fldCharType="begin"/>
+      </w:r>
+      <w:r>
+        <w:instrText xml:space="preserve"> SEQ Figure \* ARABIC </w:instrText>
+      </w:r>
+      <w:r>
+        <w:fldChar w:fldCharType="separate"/>
+      </w:r>
+      <w:r>
+        <w:rPr>
+          <w:noProof/>
+        </w:rPr>
+        <w:t>3</w:t>
+      </w:r>
+      <w:r>
+        <w:rPr>
+          <w:noProof/>
+        </w:rPr>
+        <w:fldChar w:fldCharType="end"/>
+      </w:r>
       <w:r>
         <w:t>: Inscription</w:t>
       </w:r>
-      <w:bookmarkEnd w:id="12"/>
+      <w:bookmarkEnd w:id="15"/>
     </w:p>
     <w:p>
       <w:pPr>
@@ -6797,7 +7302,6 @@
     </w:p>
     <w:p>
       <w:r>
-        <w:lastRenderedPageBreak/>
         <w:t xml:space="preserve">Une fois le lien d’inscription suivis, une page demandant des renseignements personnels apparait. Il est nécessaire de remplis au moins 4 champs différent (Nom, Prénom, E-mail, </w:t>
       </w:r>
       <w:proofErr w:type="spellStart"/>
@@ -7071,7 +7575,7 @@
                     </pic:cNvPicPr>
                   </pic:nvPicPr>
                   <pic:blipFill>
-                    <a:blip r:embed="rId9">
+                    <a:blip r:embed="rId10">
                       <a:extLst>
                         <a:ext uri="{28A0092B-C50C-407E-A947-70E740481C1C}">
                           <a14:useLocalDpi xmlns:a14="http://schemas.microsoft.com/office/drawing/2010/main" val="0"/>
@@ -7108,42 +7612,71 @@
         <w:pStyle w:val="Lgende"/>
         <w:jc w:val="center"/>
       </w:pPr>
-      <w:bookmarkStart w:id="13" w:name="_Toc453579519"/>
+      <w:bookmarkStart w:id="16" w:name="_Toc453665631"/>
       <w:r>
         <w:t xml:space="preserve">Figure </w:t>
       </w:r>
-      <w:fldSimple w:instr=" SEQ Figure \* ARABIC ">
-        <w:r>
-          <w:rPr>
-            <w:noProof/>
-          </w:rPr>
-          <w:t>4</w:t>
-        </w:r>
-      </w:fldSimple>
+      <w:r>
+        <w:fldChar w:fldCharType="begin"/>
+      </w:r>
+      <w:r>
+        <w:instrText xml:space="preserve"> SEQ Figure \* ARABIC </w:instrText>
+      </w:r>
+      <w:r>
+        <w:fldChar w:fldCharType="separate"/>
+      </w:r>
+      <w:r>
+        <w:rPr>
+          <w:noProof/>
+        </w:rPr>
+        <w:t>4</w:t>
+      </w:r>
+      <w:r>
+        <w:rPr>
+          <w:noProof/>
+        </w:rPr>
+        <w:fldChar w:fldCharType="end"/>
+      </w:r>
       <w:r>
         <w:t>: Informations d'inscription</w:t>
       </w:r>
-      <w:bookmarkEnd w:id="13"/>
+      <w:bookmarkEnd w:id="16"/>
     </w:p>
     <w:p>
       <w:pPr>
-        <w:pStyle w:val="Titre2"/>
-      </w:pPr>
-      <w:bookmarkStart w:id="14" w:name="_Toc453580002"/>
-      <w:r>
-        <w:t>Utilisateurs authentifié</w:t>
-      </w:r>
-      <w:bookmarkEnd w:id="14"/>
+        <w:rPr>
+          <w:rFonts w:asciiTheme="majorHAnsi" w:eastAsiaTheme="majorEastAsia" w:hAnsiTheme="majorHAnsi" w:cstheme="majorBidi"/>
+          <w:b/>
+          <w:bCs/>
+          <w:color w:val="5B9BD5" w:themeColor="accent1"/>
+          <w:sz w:val="26"/>
+          <w:szCs w:val="26"/>
+        </w:rPr>
+      </w:pPr>
+      <w:r>
+        <w:br w:type="page"/>
+      </w:r>
     </w:p>
     <w:p>
       <w:pPr>
+        <w:pStyle w:val="Titre2"/>
+      </w:pPr>
+      <w:bookmarkStart w:id="17" w:name="_Toc453665659"/>
+      <w:r>
+        <w:lastRenderedPageBreak/>
+        <w:t>Utilisateurs authentifié</w:t>
+      </w:r>
+      <w:bookmarkEnd w:id="17"/>
+    </w:p>
+    <w:p>
+      <w:pPr>
         <w:pStyle w:val="Titre3"/>
       </w:pPr>
-      <w:bookmarkStart w:id="15" w:name="_Toc453580003"/>
+      <w:bookmarkStart w:id="18" w:name="_Toc453665660"/>
       <w:r>
         <w:t>Nouvelle annonce</w:t>
       </w:r>
-      <w:bookmarkEnd w:id="15"/>
+      <w:bookmarkEnd w:id="18"/>
     </w:p>
     <w:p>
       <w:r>
@@ -7178,7 +7711,7 @@
                     </pic:cNvPicPr>
                   </pic:nvPicPr>
                   <pic:blipFill>
-                    <a:blip r:embed="rId10">
+                    <a:blip r:embed="rId11">
                       <a:extLst>
                         <a:ext uri="{28A0092B-C50C-407E-A947-70E740481C1C}">
                           <a14:useLocalDpi xmlns:a14="http://schemas.microsoft.com/office/drawing/2010/main" val="0"/>
@@ -7215,29 +7748,36 @@
         <w:pStyle w:val="Lgende"/>
         <w:jc w:val="center"/>
       </w:pPr>
-      <w:bookmarkStart w:id="16" w:name="_Toc453579520"/>
+      <w:bookmarkStart w:id="19" w:name="_Toc453665632"/>
       <w:r>
         <w:t xml:space="preserve">Figure </w:t>
       </w:r>
-      <w:fldSimple w:instr=" SEQ Figure \* ARABIC ">
-        <w:r>
-          <w:rPr>
-            <w:noProof/>
-          </w:rPr>
-          <w:t>5</w:t>
-        </w:r>
-      </w:fldSimple>
+      <w:r>
+        <w:fldChar w:fldCharType="begin"/>
+      </w:r>
+      <w:r>
+        <w:instrText xml:space="preserve"> SEQ Figure \* ARABIC </w:instrText>
+      </w:r>
+      <w:r>
+        <w:fldChar w:fldCharType="separate"/>
+      </w:r>
+      <w:r>
+        <w:rPr>
+          <w:noProof/>
+        </w:rPr>
+        <w:t>5</w:t>
+      </w:r>
+      <w:r>
+        <w:rPr>
+          <w:noProof/>
+        </w:rPr>
+        <w:fldChar w:fldCharType="end"/>
+      </w:r>
       <w:r>
         <w:t>: Nouvelle annonce</w:t>
       </w:r>
-      <w:bookmarkEnd w:id="16"/>
+      <w:bookmarkEnd w:id="19"/>
     </w:p>
-    <w:p/>
-    <w:p/>
-    <w:p/>
-    <w:p/>
-    <w:p/>
-    <w:p/>
     <w:p/>
     <w:p/>
     <w:p>
@@ -7354,7 +7894,7 @@
                     </pic:cNvPicPr>
                   </pic:nvPicPr>
                   <pic:blipFill>
-                    <a:blip r:embed="rId11">
+                    <a:blip r:embed="rId12">
                       <a:extLst>
                         <a:ext uri="{28A0092B-C50C-407E-A947-70E740481C1C}">
                           <a14:useLocalDpi xmlns:a14="http://schemas.microsoft.com/office/drawing/2010/main" val="0"/>
@@ -7391,47 +7931,46 @@
         <w:pStyle w:val="Lgende"/>
         <w:jc w:val="center"/>
       </w:pPr>
-      <w:bookmarkStart w:id="17" w:name="_Toc453579521"/>
+      <w:bookmarkStart w:id="20" w:name="_Toc453665633"/>
       <w:r>
         <w:t xml:space="preserve">Figure </w:t>
       </w:r>
-      <w:fldSimple w:instr=" SEQ Figure \* ARABIC ">
-        <w:r>
-          <w:rPr>
-            <w:noProof/>
-          </w:rPr>
-          <w:t>6</w:t>
-        </w:r>
-      </w:fldSimple>
+      <w:r>
+        <w:fldChar w:fldCharType="begin"/>
+      </w:r>
+      <w:r>
+        <w:instrText xml:space="preserve"> SEQ Figure \* ARABIC </w:instrText>
+      </w:r>
+      <w:r>
+        <w:fldChar w:fldCharType="separate"/>
+      </w:r>
+      <w:r>
+        <w:rPr>
+          <w:noProof/>
+        </w:rPr>
+        <w:t>6</w:t>
+      </w:r>
+      <w:r>
+        <w:rPr>
+          <w:noProof/>
+        </w:rPr>
+        <w:fldChar w:fldCharType="end"/>
+      </w:r>
       <w:r>
         <w:t>: Informations d'ajout d'annonce</w:t>
       </w:r>
-      <w:bookmarkEnd w:id="17"/>
+      <w:bookmarkEnd w:id="20"/>
     </w:p>
-    <w:p/>
-    <w:p/>
-    <w:p/>
-    <w:p/>
-    <w:p/>
-    <w:p/>
-    <w:p/>
-    <w:p/>
-    <w:p/>
     <w:p>
       <w:pPr>
         <w:pStyle w:val="Titre3"/>
       </w:pPr>
-      <w:bookmarkStart w:id="18" w:name="_Toc453580004"/>
+      <w:bookmarkStart w:id="21" w:name="_Toc453665661"/>
       <w:r>
         <w:lastRenderedPageBreak/>
         <w:t>Edition d’annonces</w:t>
       </w:r>
-      <w:bookmarkEnd w:id="18"/>
-    </w:p>
-    <w:p>
-      <w:pPr>
-        <w:jc w:val="center"/>
-      </w:pPr>
+      <w:bookmarkEnd w:id="21"/>
     </w:p>
     <w:p>
       <w:pPr>
@@ -7558,7 +8097,7 @@
                     </pic:cNvPicPr>
                   </pic:nvPicPr>
                   <pic:blipFill>
-                    <a:blip r:embed="rId12">
+                    <a:blip r:embed="rId13">
                       <a:extLst>
                         <a:ext uri="{28A0092B-C50C-407E-A947-70E740481C1C}">
                           <a14:useLocalDpi xmlns:a14="http://schemas.microsoft.com/office/drawing/2010/main" val="0"/>
@@ -7595,22 +8134,35 @@
         <w:pStyle w:val="Lgende"/>
         <w:jc w:val="center"/>
       </w:pPr>
-      <w:bookmarkStart w:id="19" w:name="_Toc453579522"/>
+      <w:bookmarkStart w:id="22" w:name="_Toc453665634"/>
       <w:r>
         <w:t xml:space="preserve">Figure </w:t>
       </w:r>
-      <w:fldSimple w:instr=" SEQ Figure \* ARABIC ">
-        <w:r>
-          <w:rPr>
-            <w:noProof/>
-          </w:rPr>
-          <w:t>7</w:t>
-        </w:r>
-      </w:fldSimple>
+      <w:r>
+        <w:fldChar w:fldCharType="begin"/>
+      </w:r>
+      <w:r>
+        <w:instrText xml:space="preserve"> SEQ Figure \* ARABIC </w:instrText>
+      </w:r>
+      <w:r>
+        <w:fldChar w:fldCharType="separate"/>
+      </w:r>
+      <w:r>
+        <w:rPr>
+          <w:noProof/>
+        </w:rPr>
+        <w:t>7</w:t>
+      </w:r>
+      <w:r>
+        <w:rPr>
+          <w:noProof/>
+        </w:rPr>
+        <w:fldChar w:fldCharType="end"/>
+      </w:r>
       <w:r>
         <w:t>: Etat de l'annonce</w:t>
       </w:r>
-      <w:bookmarkEnd w:id="19"/>
+      <w:bookmarkEnd w:id="22"/>
     </w:p>
     <w:p>
       <w:pPr>
@@ -7641,7 +8193,7 @@
         <mc:AlternateContent>
           <mc:Choice Requires="wps">
             <w:drawing>
-              <wp:anchor distT="0" distB="0" distL="114300" distR="114300" simplePos="0" relativeHeight="251670528" behindDoc="0" locked="0" layoutInCell="1" allowOverlap="1">
+              <wp:anchor distT="0" distB="0" distL="114300" distR="114300" simplePos="0" relativeHeight="251670528" behindDoc="0" locked="0" layoutInCell="1" allowOverlap="1" wp14:anchorId="431E85C6" wp14:editId="04FECF94">
                 <wp:simplePos x="0" y="0"/>
                 <wp:positionH relativeFrom="column">
                   <wp:posOffset>2872105</wp:posOffset>
@@ -7714,7 +8266,7 @@
           <w:lang w:eastAsia="fr-CH"/>
         </w:rPr>
         <w:drawing>
-          <wp:inline distT="0" distB="0" distL="0" distR="0" wp14:anchorId="5A8BB3AD" wp14:editId="3C78CCF0">
+          <wp:inline distT="0" distB="0" distL="0" distR="0" wp14:anchorId="3E6E21A7" wp14:editId="220DE90C">
             <wp:extent cx="3057525" cy="904875"/>
             <wp:effectExtent l="0" t="0" r="9525" b="9525"/>
             <wp:docPr id="45" name="Image 45" descr="C:\Users\ZAFFINOK_INFO\Desktop\capture user\editannonce_1.PNG"/>
@@ -7731,7 +8283,7 @@
                     </pic:cNvPicPr>
                   </pic:nvPicPr>
                   <pic:blipFill>
-                    <a:blip r:embed="rId12">
+                    <a:blip r:embed="rId13">
                       <a:extLst>
                         <a:ext uri="{28A0092B-C50C-407E-A947-70E740481C1C}">
                           <a14:useLocalDpi xmlns:a14="http://schemas.microsoft.com/office/drawing/2010/main" val="0"/>
@@ -7768,22 +8320,35 @@
         <w:pStyle w:val="Lgende"/>
         <w:jc w:val="center"/>
       </w:pPr>
-      <w:bookmarkStart w:id="20" w:name="_Toc453579523"/>
+      <w:bookmarkStart w:id="23" w:name="_Toc453665635"/>
       <w:r>
         <w:t xml:space="preserve">Figure </w:t>
       </w:r>
-      <w:fldSimple w:instr=" SEQ Figure \* ARABIC ">
-        <w:r>
-          <w:rPr>
-            <w:noProof/>
-          </w:rPr>
-          <w:t>8</w:t>
-        </w:r>
-      </w:fldSimple>
+      <w:r>
+        <w:fldChar w:fldCharType="begin"/>
+      </w:r>
+      <w:r>
+        <w:instrText xml:space="preserve"> SEQ Figure \* ARABIC </w:instrText>
+      </w:r>
+      <w:r>
+        <w:fldChar w:fldCharType="separate"/>
+      </w:r>
+      <w:r>
+        <w:rPr>
+          <w:noProof/>
+        </w:rPr>
+        <w:t>8</w:t>
+      </w:r>
+      <w:r>
+        <w:rPr>
+          <w:noProof/>
+        </w:rPr>
+        <w:fldChar w:fldCharType="end"/>
+      </w:r>
       <w:r>
         <w:t>: Edition d'annonce</w:t>
       </w:r>
-      <w:bookmarkEnd w:id="20"/>
+      <w:bookmarkEnd w:id="23"/>
     </w:p>
     <w:p>
       <w:pPr>
@@ -7840,7 +8405,7 @@
                     </pic:cNvPicPr>
                   </pic:nvPicPr>
                   <pic:blipFill>
-                    <a:blip r:embed="rId13">
+                    <a:blip r:embed="rId14">
                       <a:extLst>
                         <a:ext uri="{28A0092B-C50C-407E-A947-70E740481C1C}">
                           <a14:useLocalDpi xmlns:a14="http://schemas.microsoft.com/office/drawing/2010/main" val="0"/>
@@ -7877,22 +8442,35 @@
         <w:pStyle w:val="Lgende"/>
         <w:jc w:val="center"/>
       </w:pPr>
-      <w:bookmarkStart w:id="21" w:name="_Toc453579524"/>
+      <w:bookmarkStart w:id="24" w:name="_Toc453665636"/>
       <w:r>
         <w:t xml:space="preserve">Figure </w:t>
       </w:r>
-      <w:fldSimple w:instr=" SEQ Figure \* ARABIC ">
-        <w:r>
-          <w:rPr>
-            <w:noProof/>
-          </w:rPr>
-          <w:t>9</w:t>
-        </w:r>
-      </w:fldSimple>
+      <w:r>
+        <w:fldChar w:fldCharType="begin"/>
+      </w:r>
+      <w:r>
+        <w:instrText xml:space="preserve"> SEQ Figure \* ARABIC </w:instrText>
+      </w:r>
+      <w:r>
+        <w:fldChar w:fldCharType="separate"/>
+      </w:r>
+      <w:r>
+        <w:rPr>
+          <w:noProof/>
+        </w:rPr>
+        <w:t>9</w:t>
+      </w:r>
+      <w:r>
+        <w:rPr>
+          <w:noProof/>
+        </w:rPr>
+        <w:fldChar w:fldCharType="end"/>
+      </w:r>
       <w:r>
         <w:t>: Informations d’édition</w:t>
       </w:r>
-      <w:bookmarkEnd w:id="21"/>
+      <w:bookmarkEnd w:id="24"/>
     </w:p>
     <w:p>
       <w:pPr>
@@ -8010,7 +8588,7 @@
                     </pic:cNvPicPr>
                   </pic:nvPicPr>
                   <pic:blipFill>
-                    <a:blip r:embed="rId14">
+                    <a:blip r:embed="rId15">
                       <a:extLst>
                         <a:ext uri="{28A0092B-C50C-407E-A947-70E740481C1C}">
                           <a14:useLocalDpi xmlns:a14="http://schemas.microsoft.com/office/drawing/2010/main" val="0"/>
@@ -8047,34 +8625,47 @@
         <w:pStyle w:val="Lgende"/>
         <w:jc w:val="center"/>
       </w:pPr>
-      <w:bookmarkStart w:id="22" w:name="_Toc453579525"/>
+      <w:bookmarkStart w:id="25" w:name="_Toc453665637"/>
       <w:r>
         <w:t xml:space="preserve">Figure </w:t>
       </w:r>
-      <w:fldSimple w:instr=" SEQ Figure \* ARABIC ">
-        <w:r>
-          <w:rPr>
-            <w:noProof/>
-          </w:rPr>
-          <w:t>10</w:t>
-        </w:r>
-      </w:fldSimple>
+      <w:r>
+        <w:fldChar w:fldCharType="begin"/>
+      </w:r>
+      <w:r>
+        <w:instrText xml:space="preserve"> SEQ Figure \* ARABIC </w:instrText>
+      </w:r>
+      <w:r>
+        <w:fldChar w:fldCharType="separate"/>
+      </w:r>
+      <w:r>
+        <w:rPr>
+          <w:noProof/>
+        </w:rPr>
+        <w:t>10</w:t>
+      </w:r>
+      <w:r>
+        <w:rPr>
+          <w:noProof/>
+        </w:rPr>
+        <w:fldChar w:fldCharType="end"/>
+      </w:r>
       <w:r>
         <w:t>: Modération des commentaires</w:t>
       </w:r>
-      <w:bookmarkEnd w:id="22"/>
+      <w:bookmarkEnd w:id="25"/>
     </w:p>
     <w:p/>
     <w:p>
       <w:pPr>
         <w:pStyle w:val="Titre3"/>
       </w:pPr>
-      <w:bookmarkStart w:id="23" w:name="_Toc453580005"/>
+      <w:bookmarkStart w:id="26" w:name="_Toc453665662"/>
       <w:r>
         <w:lastRenderedPageBreak/>
         <w:t>Commenter une annonce</w:t>
       </w:r>
-      <w:bookmarkEnd w:id="23"/>
+      <w:bookmarkEnd w:id="26"/>
     </w:p>
     <w:p>
       <w:r>
@@ -8269,7 +8860,7 @@
                     </pic:cNvPicPr>
                   </pic:nvPicPr>
                   <pic:blipFill>
-                    <a:blip r:embed="rId15">
+                    <a:blip r:embed="rId16">
                       <a:extLst>
                         <a:ext uri="{28A0092B-C50C-407E-A947-70E740481C1C}">
                           <a14:useLocalDpi xmlns:a14="http://schemas.microsoft.com/office/drawing/2010/main" val="0"/>
@@ -8306,32 +8897,45 @@
         <w:pStyle w:val="Lgende"/>
         <w:jc w:val="center"/>
       </w:pPr>
-      <w:bookmarkStart w:id="24" w:name="_Toc453579526"/>
+      <w:bookmarkStart w:id="27" w:name="_Toc453665638"/>
       <w:r>
         <w:t xml:space="preserve">Figure </w:t>
       </w:r>
-      <w:fldSimple w:instr=" SEQ Figure \* ARABIC ">
-        <w:r>
-          <w:rPr>
-            <w:noProof/>
-          </w:rPr>
-          <w:t>11</w:t>
-        </w:r>
-      </w:fldSimple>
+      <w:r>
+        <w:fldChar w:fldCharType="begin"/>
+      </w:r>
+      <w:r>
+        <w:instrText xml:space="preserve"> SEQ Figure \* ARABIC </w:instrText>
+      </w:r>
+      <w:r>
+        <w:fldChar w:fldCharType="separate"/>
+      </w:r>
+      <w:r>
+        <w:rPr>
+          <w:noProof/>
+        </w:rPr>
+        <w:t>11</w:t>
+      </w:r>
+      <w:r>
+        <w:rPr>
+          <w:noProof/>
+        </w:rPr>
+        <w:fldChar w:fldCharType="end"/>
+      </w:r>
       <w:r>
         <w:t>: Ajout de commentaire</w:t>
       </w:r>
-      <w:bookmarkEnd w:id="24"/>
+      <w:bookmarkEnd w:id="27"/>
     </w:p>
     <w:p>
       <w:pPr>
         <w:pStyle w:val="Titre3"/>
       </w:pPr>
-      <w:bookmarkStart w:id="25" w:name="_Toc453580006"/>
+      <w:bookmarkStart w:id="28" w:name="_Toc453665663"/>
       <w:r>
         <w:t>Page personnelle</w:t>
       </w:r>
-      <w:bookmarkEnd w:id="25"/>
+      <w:bookmarkEnd w:id="28"/>
     </w:p>
     <w:p>
       <w:r>
@@ -8441,7 +9045,7 @@
                     </pic:cNvPicPr>
                   </pic:nvPicPr>
                   <pic:blipFill>
-                    <a:blip r:embed="rId16">
+                    <a:blip r:embed="rId17">
                       <a:extLst>
                         <a:ext uri="{28A0092B-C50C-407E-A947-70E740481C1C}">
                           <a14:useLocalDpi xmlns:a14="http://schemas.microsoft.com/office/drawing/2010/main" val="0"/>
@@ -8478,22 +9082,35 @@
         <w:pStyle w:val="Lgende"/>
         <w:jc w:val="center"/>
       </w:pPr>
-      <w:bookmarkStart w:id="26" w:name="_Toc453579527"/>
+      <w:bookmarkStart w:id="29" w:name="_Toc453665639"/>
       <w:r>
         <w:t xml:space="preserve">Figure </w:t>
       </w:r>
-      <w:fldSimple w:instr=" SEQ Figure \* ARABIC ">
-        <w:r>
-          <w:rPr>
-            <w:noProof/>
-          </w:rPr>
-          <w:t>12</w:t>
-        </w:r>
-      </w:fldSimple>
+      <w:r>
+        <w:fldChar w:fldCharType="begin"/>
+      </w:r>
+      <w:r>
+        <w:instrText xml:space="preserve"> SEQ Figure \* ARABIC </w:instrText>
+      </w:r>
+      <w:r>
+        <w:fldChar w:fldCharType="separate"/>
+      </w:r>
+      <w:r>
+        <w:rPr>
+          <w:noProof/>
+        </w:rPr>
+        <w:t>12</w:t>
+      </w:r>
+      <w:r>
+        <w:rPr>
+          <w:noProof/>
+        </w:rPr>
+        <w:fldChar w:fldCharType="end"/>
+      </w:r>
       <w:r>
         <w:t>: Mon compte</w:t>
       </w:r>
-      <w:bookmarkEnd w:id="26"/>
+      <w:bookmarkEnd w:id="29"/>
     </w:p>
     <w:p>
       <w:r>
@@ -8542,7 +9159,7 @@
                     </pic:cNvPicPr>
                   </pic:nvPicPr>
                   <pic:blipFill>
-                    <a:blip r:embed="rId17">
+                    <a:blip r:embed="rId18">
                       <a:extLst>
                         <a:ext uri="{28A0092B-C50C-407E-A947-70E740481C1C}">
                           <a14:useLocalDpi xmlns:a14="http://schemas.microsoft.com/office/drawing/2010/main" val="0"/>
@@ -8579,22 +9196,35 @@
         <w:pStyle w:val="Lgende"/>
         <w:jc w:val="center"/>
       </w:pPr>
-      <w:bookmarkStart w:id="27" w:name="_Toc453579528"/>
+      <w:bookmarkStart w:id="30" w:name="_Toc453665640"/>
       <w:r>
         <w:t xml:space="preserve">Figure </w:t>
       </w:r>
-      <w:fldSimple w:instr=" SEQ Figure \* ARABIC ">
-        <w:r>
-          <w:rPr>
-            <w:noProof/>
-          </w:rPr>
-          <w:t>13</w:t>
-        </w:r>
-      </w:fldSimple>
+      <w:r>
+        <w:fldChar w:fldCharType="begin"/>
+      </w:r>
+      <w:r>
+        <w:instrText xml:space="preserve"> SEQ Figure \* ARABIC </w:instrText>
+      </w:r>
+      <w:r>
+        <w:fldChar w:fldCharType="separate"/>
+      </w:r>
+      <w:r>
+        <w:rPr>
+          <w:noProof/>
+        </w:rPr>
+        <w:t>13</w:t>
+      </w:r>
+      <w:r>
+        <w:rPr>
+          <w:noProof/>
+        </w:rPr>
+        <w:fldChar w:fldCharType="end"/>
+      </w:r>
       <w:r>
         <w:t>: Modifier le compte</w:t>
       </w:r>
-      <w:bookmarkEnd w:id="27"/>
+      <w:bookmarkEnd w:id="30"/>
     </w:p>
     <w:p>
       <w:pPr>
@@ -8644,7 +9274,7 @@
                     </pic:cNvPicPr>
                   </pic:nvPicPr>
                   <pic:blipFill>
-                    <a:blip r:embed="rId18">
+                    <a:blip r:embed="rId19">
                       <a:extLst>
                         <a:ext uri="{28A0092B-C50C-407E-A947-70E740481C1C}">
                           <a14:useLocalDpi xmlns:a14="http://schemas.microsoft.com/office/drawing/2010/main" val="0"/>
@@ -8681,32 +9311,45 @@
         <w:pStyle w:val="Lgende"/>
         <w:jc w:val="center"/>
       </w:pPr>
-      <w:bookmarkStart w:id="28" w:name="_Toc453579529"/>
+      <w:bookmarkStart w:id="31" w:name="_Toc453665641"/>
       <w:r>
         <w:t xml:space="preserve">Figure </w:t>
       </w:r>
-      <w:fldSimple w:instr=" SEQ Figure \* ARABIC ">
-        <w:r>
-          <w:rPr>
-            <w:noProof/>
-          </w:rPr>
-          <w:t>14</w:t>
-        </w:r>
-      </w:fldSimple>
+      <w:r>
+        <w:fldChar w:fldCharType="begin"/>
+      </w:r>
+      <w:r>
+        <w:instrText xml:space="preserve"> SEQ Figure \* ARABIC </w:instrText>
+      </w:r>
+      <w:r>
+        <w:fldChar w:fldCharType="separate"/>
+      </w:r>
+      <w:r>
+        <w:rPr>
+          <w:noProof/>
+        </w:rPr>
+        <w:t>14</w:t>
+      </w:r>
+      <w:r>
+        <w:rPr>
+          <w:noProof/>
+        </w:rPr>
+        <w:fldChar w:fldCharType="end"/>
+      </w:r>
       <w:r>
         <w:t>: Informations de modification</w:t>
       </w:r>
-      <w:bookmarkEnd w:id="28"/>
+      <w:bookmarkEnd w:id="31"/>
     </w:p>
     <w:p>
       <w:pPr>
         <w:pStyle w:val="Titre3"/>
       </w:pPr>
-      <w:bookmarkStart w:id="29" w:name="_Toc453580007"/>
+      <w:bookmarkStart w:id="32" w:name="_Toc453665664"/>
       <w:r>
         <w:t>Déconnexion du site</w:t>
       </w:r>
-      <w:bookmarkEnd w:id="29"/>
+      <w:bookmarkEnd w:id="32"/>
     </w:p>
     <w:p>
       <w:r>
@@ -8741,7 +9384,7 @@
                     </pic:cNvPicPr>
                   </pic:nvPicPr>
                   <pic:blipFill>
-                    <a:blip r:embed="rId16">
+                    <a:blip r:embed="rId17">
                       <a:extLst>
                         <a:ext uri="{28A0092B-C50C-407E-A947-70E740481C1C}">
                           <a14:useLocalDpi xmlns:a14="http://schemas.microsoft.com/office/drawing/2010/main" val="0"/>
@@ -8778,42 +9421,55 @@
         <w:pStyle w:val="Lgende"/>
         <w:jc w:val="center"/>
       </w:pPr>
-      <w:bookmarkStart w:id="30" w:name="_Toc453579530"/>
+      <w:bookmarkStart w:id="33" w:name="_Toc453665642"/>
       <w:r>
         <w:t xml:space="preserve">Figure </w:t>
       </w:r>
-      <w:fldSimple w:instr=" SEQ Figure \* ARABIC ">
-        <w:r>
-          <w:rPr>
-            <w:noProof/>
-          </w:rPr>
-          <w:t>15</w:t>
-        </w:r>
-      </w:fldSimple>
+      <w:r>
+        <w:fldChar w:fldCharType="begin"/>
+      </w:r>
+      <w:r>
+        <w:instrText xml:space="preserve"> SEQ Figure \* ARABIC </w:instrText>
+      </w:r>
+      <w:r>
+        <w:fldChar w:fldCharType="separate"/>
+      </w:r>
+      <w:r>
+        <w:rPr>
+          <w:noProof/>
+        </w:rPr>
+        <w:t>15</w:t>
+      </w:r>
+      <w:r>
+        <w:rPr>
+          <w:noProof/>
+        </w:rPr>
+        <w:fldChar w:fldCharType="end"/>
+      </w:r>
       <w:r>
         <w:t>: Déconnexion</w:t>
       </w:r>
-      <w:bookmarkEnd w:id="30"/>
+      <w:bookmarkEnd w:id="33"/>
     </w:p>
     <w:p>
       <w:pPr>
         <w:pStyle w:val="Titre2"/>
       </w:pPr>
-      <w:bookmarkStart w:id="31" w:name="_Toc453580008"/>
+      <w:bookmarkStart w:id="34" w:name="_Toc453665665"/>
       <w:r>
         <w:t>Administrateurs</w:t>
       </w:r>
-      <w:bookmarkEnd w:id="31"/>
+      <w:bookmarkEnd w:id="34"/>
     </w:p>
     <w:p>
       <w:pPr>
         <w:pStyle w:val="Titre3"/>
       </w:pPr>
-      <w:bookmarkStart w:id="32" w:name="_Toc453580009"/>
+      <w:bookmarkStart w:id="35" w:name="_Toc453665666"/>
       <w:r>
         <w:t>Gestion des commentaires</w:t>
       </w:r>
-      <w:bookmarkEnd w:id="32"/>
+      <w:bookmarkEnd w:id="35"/>
     </w:p>
     <w:p>
       <w:r>
@@ -8929,7 +9585,7 @@
                     </pic:cNvPicPr>
                   </pic:nvPicPr>
                   <pic:blipFill>
-                    <a:blip r:embed="rId19">
+                    <a:blip r:embed="rId20">
                       <a:extLst>
                         <a:ext uri="{28A0092B-C50C-407E-A947-70E740481C1C}">
                           <a14:useLocalDpi xmlns:a14="http://schemas.microsoft.com/office/drawing/2010/main" val="0"/>
@@ -8966,22 +9622,35 @@
         <w:pStyle w:val="Lgende"/>
         <w:jc w:val="center"/>
       </w:pPr>
-      <w:bookmarkStart w:id="33" w:name="_Toc453579531"/>
+      <w:bookmarkStart w:id="36" w:name="_Toc453665643"/>
       <w:r>
         <w:t xml:space="preserve">Figure </w:t>
       </w:r>
-      <w:fldSimple w:instr=" SEQ Figure \* ARABIC ">
-        <w:r>
-          <w:rPr>
-            <w:noProof/>
-          </w:rPr>
-          <w:t>16</w:t>
-        </w:r>
-      </w:fldSimple>
+      <w:r>
+        <w:fldChar w:fldCharType="begin"/>
+      </w:r>
+      <w:r>
+        <w:instrText xml:space="preserve"> SEQ Figure \* ARABIC </w:instrText>
+      </w:r>
+      <w:r>
+        <w:fldChar w:fldCharType="separate"/>
+      </w:r>
+      <w:r>
+        <w:rPr>
+          <w:noProof/>
+        </w:rPr>
+        <w:t>16</w:t>
+      </w:r>
+      <w:r>
+        <w:rPr>
+          <w:noProof/>
+        </w:rPr>
+        <w:fldChar w:fldCharType="end"/>
+      </w:r>
       <w:r>
         <w:t>: Bannissement de commentaire</w:t>
       </w:r>
-      <w:bookmarkEnd w:id="33"/>
+      <w:bookmarkEnd w:id="36"/>
     </w:p>
     <w:p/>
     <w:p/>
@@ -8989,12 +9658,12 @@
       <w:pPr>
         <w:pStyle w:val="Titre3"/>
       </w:pPr>
-      <w:bookmarkStart w:id="34" w:name="_Toc453580010"/>
+      <w:bookmarkStart w:id="37" w:name="_Toc453665667"/>
       <w:r>
         <w:lastRenderedPageBreak/>
         <w:t>Page d’administration</w:t>
       </w:r>
-      <w:bookmarkEnd w:id="34"/>
+      <w:bookmarkEnd w:id="37"/>
     </w:p>
     <w:p>
       <w:r>
@@ -9103,7 +9772,7 @@
                     </pic:cNvPicPr>
                   </pic:nvPicPr>
                   <pic:blipFill>
-                    <a:blip r:embed="rId20">
+                    <a:blip r:embed="rId21">
                       <a:extLst>
                         <a:ext uri="{28A0092B-C50C-407E-A947-70E740481C1C}">
                           <a14:useLocalDpi xmlns:a14="http://schemas.microsoft.com/office/drawing/2010/main" val="0"/>
@@ -9140,7 +9809,7 @@
         <w:pStyle w:val="Lgende"/>
         <w:jc w:val="center"/>
       </w:pPr>
-      <w:bookmarkStart w:id="35" w:name="_Toc453579532"/>
+      <w:bookmarkStart w:id="38" w:name="_Toc453665644"/>
       <w:r>
         <w:t xml:space="preserve">Figure </w:t>
       </w:r>
@@ -9165,18 +9834,18 @@
       <w:r>
         <w:t>: Administration</w:t>
       </w:r>
-      <w:bookmarkEnd w:id="35"/>
+      <w:bookmarkEnd w:id="38"/>
     </w:p>
     <w:p/>
     <w:p>
       <w:pPr>
         <w:pStyle w:val="Titre3"/>
       </w:pPr>
-      <w:bookmarkStart w:id="36" w:name="_Toc453580011"/>
+      <w:bookmarkStart w:id="39" w:name="_Toc453665668"/>
       <w:r>
         <w:t>Gestion des annonces</w:t>
       </w:r>
-      <w:bookmarkEnd w:id="36"/>
+      <w:bookmarkEnd w:id="39"/>
     </w:p>
     <w:p>
       <w:r>
@@ -9286,7 +9955,7 @@
                     </pic:cNvPicPr>
                   </pic:nvPicPr>
                   <pic:blipFill>
-                    <a:blip r:embed="rId21">
+                    <a:blip r:embed="rId22">
                       <a:extLst>
                         <a:ext uri="{28A0092B-C50C-407E-A947-70E740481C1C}">
                           <a14:useLocalDpi xmlns:a14="http://schemas.microsoft.com/office/drawing/2010/main" val="0"/>
@@ -9323,48 +9992,49 @@
         <w:pStyle w:val="Lgende"/>
         <w:jc w:val="center"/>
       </w:pPr>
-      <w:bookmarkStart w:id="37" w:name="_Toc453579533"/>
+      <w:bookmarkStart w:id="40" w:name="_Toc453665645"/>
       <w:r>
         <w:t xml:space="preserve">Figure </w:t>
       </w:r>
-      <w:fldSimple w:instr=" SEQ Figure \* ARABIC ">
-        <w:r>
-          <w:rPr>
-            <w:noProof/>
-          </w:rPr>
-          <w:t>18</w:t>
-        </w:r>
-      </w:fldSimple>
+      <w:r>
+        <w:fldChar w:fldCharType="begin"/>
+      </w:r>
+      <w:r>
+        <w:instrText xml:space="preserve"> SEQ Figure \* ARABIC </w:instrText>
+      </w:r>
+      <w:r>
+        <w:fldChar w:fldCharType="separate"/>
+      </w:r>
+      <w:r>
+        <w:rPr>
+          <w:noProof/>
+        </w:rPr>
+        <w:t>18</w:t>
+      </w:r>
+      <w:r>
+        <w:rPr>
+          <w:noProof/>
+        </w:rPr>
+        <w:fldChar w:fldCharType="end"/>
+      </w:r>
       <w:r>
         <w:t>: Etat des annonces</w:t>
       </w:r>
-      <w:bookmarkEnd w:id="37"/>
+      <w:bookmarkEnd w:id="40"/>
     </w:p>
     <w:p>
       <w:pPr>
         <w:pStyle w:val="Titre3"/>
       </w:pPr>
-      <w:bookmarkStart w:id="38" w:name="_Toc453580012"/>
+      <w:bookmarkStart w:id="41" w:name="_Toc453665669"/>
       <w:r>
         <w:t>Gestion des utilisateurs</w:t>
       </w:r>
-      <w:bookmarkEnd w:id="38"/>
+      <w:bookmarkEnd w:id="41"/>
     </w:p>
     <w:p>
       <w:r>
-        <w:t xml:space="preserve">Dans la page d’administration, l’administrateur à la possibilité de bannir et dé bannir des </w:t>
-      </w:r>
-      <w:r>
-        <w:t>utilisateurs</w:t>
-      </w:r>
-      <w:r>
-        <w:t xml:space="preserve"> en cliquant sur le bouton à droite de l’</w:t>
-      </w:r>
-      <w:r>
-        <w:t>utilisateur</w:t>
-      </w:r>
-      <w:r>
-        <w:t xml:space="preserve"> correspondant.</w:t>
+        <w:t>Dans la page d’administration, l’administrateur à la possibilité de bannir et dé bannir des utilisateurs en cliquant sur le bouton à droite de l’utilisateur correspondant.</w:t>
       </w:r>
     </w:p>
     <w:p/>
@@ -9471,7 +10141,7 @@
                     </pic:cNvPicPr>
                   </pic:nvPicPr>
                   <pic:blipFill>
-                    <a:blip r:embed="rId22">
+                    <a:blip r:embed="rId23">
                       <a:extLst>
                         <a:ext uri="{28A0092B-C50C-407E-A947-70E740481C1C}">
                           <a14:useLocalDpi xmlns:a14="http://schemas.microsoft.com/office/drawing/2010/main" val="0"/>
@@ -9508,22 +10178,35 @@
         <w:pStyle w:val="Lgende"/>
         <w:jc w:val="center"/>
       </w:pPr>
-      <w:bookmarkStart w:id="39" w:name="_Toc453579534"/>
+      <w:bookmarkStart w:id="42" w:name="_Toc453665646"/>
       <w:r>
         <w:t xml:space="preserve">Figure </w:t>
       </w:r>
-      <w:fldSimple w:instr=" SEQ Figure \* ARABIC ">
-        <w:r>
-          <w:rPr>
-            <w:noProof/>
-          </w:rPr>
-          <w:t>19</w:t>
-        </w:r>
-      </w:fldSimple>
+      <w:r>
+        <w:fldChar w:fldCharType="begin"/>
+      </w:r>
+      <w:r>
+        <w:instrText xml:space="preserve"> SEQ Figure \* ARABIC </w:instrText>
+      </w:r>
+      <w:r>
+        <w:fldChar w:fldCharType="separate"/>
+      </w:r>
+      <w:r>
+        <w:rPr>
+          <w:noProof/>
+        </w:rPr>
+        <w:t>19</w:t>
+      </w:r>
+      <w:r>
+        <w:rPr>
+          <w:noProof/>
+        </w:rPr>
+        <w:fldChar w:fldCharType="end"/>
+      </w:r>
       <w:r>
         <w:t>: Etat des utilisateurs</w:t>
       </w:r>
-      <w:bookmarkEnd w:id="39"/>
+      <w:bookmarkEnd w:id="42"/>
     </w:p>
     <w:p>
       <w:r>
@@ -9534,12 +10217,12 @@
       <w:pPr>
         <w:pStyle w:val="Titre1"/>
       </w:pPr>
-      <w:bookmarkStart w:id="40" w:name="_Toc453580013"/>
+      <w:bookmarkStart w:id="43" w:name="_Toc453665670"/>
       <w:r>
         <w:lastRenderedPageBreak/>
         <w:t>Table des illustrations</w:t>
       </w:r>
-      <w:bookmarkEnd w:id="40"/>
+      <w:bookmarkEnd w:id="43"/>
     </w:p>
     <w:p>
       <w:pPr>
@@ -9550,6 +10233,7 @@
         <w:rPr>
           <w:rFonts w:eastAsiaTheme="minorEastAsia"/>
           <w:noProof/>
+          <w:sz w:val="22"/>
           <w:lang w:eastAsia="fr-CH"/>
         </w:rPr>
       </w:pPr>
@@ -9562,7 +10246,7 @@
       <w:r>
         <w:fldChar w:fldCharType="separate"/>
       </w:r>
-      <w:hyperlink w:anchor="_Toc453579516" w:history="1">
+      <w:hyperlink w:anchor="_Toc453665628" w:history="1">
         <w:r>
           <w:rPr>
             <w:rStyle w:val="Lienhypertexte"/>
@@ -9589,7 +10273,7 @@
             <w:noProof/>
             <w:webHidden/>
           </w:rPr>
-          <w:instrText xml:space="preserve"> PAGEREF _Toc453579516 \h </w:instrText>
+          <w:instrText xml:space="preserve"> PAGEREF _Toc453665628 \h </w:instrText>
         </w:r>
         <w:r>
           <w:rPr>
@@ -9629,10 +10313,11 @@
         <w:rPr>
           <w:rFonts w:eastAsiaTheme="minorEastAsia"/>
           <w:noProof/>
+          <w:sz w:val="22"/>
           <w:lang w:eastAsia="fr-CH"/>
         </w:rPr>
       </w:pPr>
-      <w:hyperlink w:anchor="_Toc453579517" w:history="1">
+      <w:hyperlink w:anchor="_Toc453665629" w:history="1">
         <w:r>
           <w:rPr>
             <w:rStyle w:val="Lienhypertexte"/>
@@ -9659,7 +10344,7 @@
             <w:noProof/>
             <w:webHidden/>
           </w:rPr>
-          <w:instrText xml:space="preserve"> PAGEREF _Toc453579517 \h </w:instrText>
+          <w:instrText xml:space="preserve"> PAGEREF _Toc453665629 \h </w:instrText>
         </w:r>
         <w:r>
           <w:rPr>
@@ -9699,10 +10384,11 @@
         <w:rPr>
           <w:rFonts w:eastAsiaTheme="minorEastAsia"/>
           <w:noProof/>
+          <w:sz w:val="22"/>
           <w:lang w:eastAsia="fr-CH"/>
         </w:rPr>
       </w:pPr>
-      <w:hyperlink w:anchor="_Toc453579518" w:history="1">
+      <w:hyperlink w:anchor="_Toc453665630" w:history="1">
         <w:r>
           <w:rPr>
             <w:rStyle w:val="Lienhypertexte"/>
@@ -9729,7 +10415,7 @@
             <w:noProof/>
             <w:webHidden/>
           </w:rPr>
-          <w:instrText xml:space="preserve"> PAGEREF _Toc453579518 \h </w:instrText>
+          <w:instrText xml:space="preserve"> PAGEREF _Toc453665630 \h </w:instrText>
         </w:r>
         <w:r>
           <w:rPr>
@@ -9749,7 +10435,7 @@
             <w:noProof/>
             <w:webHidden/>
           </w:rPr>
-          <w:t>3</w:t>
+          <w:t>4</w:t>
         </w:r>
         <w:r>
           <w:rPr>
@@ -9769,10 +10455,11 @@
         <w:rPr>
           <w:rFonts w:eastAsiaTheme="minorEastAsia"/>
           <w:noProof/>
+          <w:sz w:val="22"/>
           <w:lang w:eastAsia="fr-CH"/>
         </w:rPr>
       </w:pPr>
-      <w:hyperlink w:anchor="_Toc453579519" w:history="1">
+      <w:hyperlink w:anchor="_Toc453665631" w:history="1">
         <w:r>
           <w:rPr>
             <w:rStyle w:val="Lienhypertexte"/>
@@ -9799,7 +10486,7 @@
             <w:noProof/>
             <w:webHidden/>
           </w:rPr>
-          <w:instrText xml:space="preserve"> PAGEREF _Toc453579519 \h </w:instrText>
+          <w:instrText xml:space="preserve"> PAGEREF _Toc453665631 \h </w:instrText>
         </w:r>
         <w:r>
           <w:rPr>
@@ -9839,10 +10526,11 @@
         <w:rPr>
           <w:rFonts w:eastAsiaTheme="minorEastAsia"/>
           <w:noProof/>
+          <w:sz w:val="22"/>
           <w:lang w:eastAsia="fr-CH"/>
         </w:rPr>
       </w:pPr>
-      <w:hyperlink w:anchor="_Toc453579520" w:history="1">
+      <w:hyperlink w:anchor="_Toc453665632" w:history="1">
         <w:r>
           <w:rPr>
             <w:rStyle w:val="Lienhypertexte"/>
@@ -9869,7 +10557,7 @@
             <w:noProof/>
             <w:webHidden/>
           </w:rPr>
-          <w:instrText xml:space="preserve"> PAGEREF _Toc453579520 \h </w:instrText>
+          <w:instrText xml:space="preserve"> PAGEREF _Toc453665632 \h </w:instrText>
         </w:r>
         <w:r>
           <w:rPr>
@@ -9889,7 +10577,7 @@
             <w:noProof/>
             <w:webHidden/>
           </w:rPr>
-          <w:t>4</w:t>
+          <w:t>5</w:t>
         </w:r>
         <w:r>
           <w:rPr>
@@ -9909,10 +10597,11 @@
         <w:rPr>
           <w:rFonts w:eastAsiaTheme="minorEastAsia"/>
           <w:noProof/>
+          <w:sz w:val="22"/>
           <w:lang w:eastAsia="fr-CH"/>
         </w:rPr>
       </w:pPr>
-      <w:hyperlink w:anchor="_Toc453579521" w:history="1">
+      <w:hyperlink w:anchor="_Toc453665633" w:history="1">
         <w:r>
           <w:rPr>
             <w:rStyle w:val="Lienhypertexte"/>
@@ -9939,7 +10628,7 @@
             <w:noProof/>
             <w:webHidden/>
           </w:rPr>
-          <w:instrText xml:space="preserve"> PAGEREF _Toc453579521 \h </w:instrText>
+          <w:instrText xml:space="preserve"> PAGEREF _Toc453665633 \h </w:instrText>
         </w:r>
         <w:r>
           <w:rPr>
@@ -9979,10 +10668,11 @@
         <w:rPr>
           <w:rFonts w:eastAsiaTheme="minorEastAsia"/>
           <w:noProof/>
+          <w:sz w:val="22"/>
           <w:lang w:eastAsia="fr-CH"/>
         </w:rPr>
       </w:pPr>
-      <w:hyperlink w:anchor="_Toc453579522" w:history="1">
+      <w:hyperlink w:anchor="_Toc453665634" w:history="1">
         <w:r>
           <w:rPr>
             <w:rStyle w:val="Lienhypertexte"/>
@@ -10009,7 +10699,7 @@
             <w:noProof/>
             <w:webHidden/>
           </w:rPr>
-          <w:instrText xml:space="preserve"> PAGEREF _Toc453579522 \h </w:instrText>
+          <w:instrText xml:space="preserve"> PAGEREF _Toc453665634 \h </w:instrText>
         </w:r>
         <w:r>
           <w:rPr>
@@ -10049,10 +10739,11 @@
         <w:rPr>
           <w:rFonts w:eastAsiaTheme="minorEastAsia"/>
           <w:noProof/>
+          <w:sz w:val="22"/>
           <w:lang w:eastAsia="fr-CH"/>
         </w:rPr>
       </w:pPr>
-      <w:hyperlink w:anchor="_Toc453579523" w:history="1">
+      <w:hyperlink w:anchor="_Toc453665635" w:history="1">
         <w:r>
           <w:rPr>
             <w:rStyle w:val="Lienhypertexte"/>
@@ -10079,7 +10770,7 @@
             <w:noProof/>
             <w:webHidden/>
           </w:rPr>
-          <w:instrText xml:space="preserve"> PAGEREF _Toc453579523 \h </w:instrText>
+          <w:instrText xml:space="preserve"> PAGEREF _Toc453665635 \h </w:instrText>
         </w:r>
         <w:r>
           <w:rPr>
@@ -10119,10 +10810,11 @@
         <w:rPr>
           <w:rFonts w:eastAsiaTheme="minorEastAsia"/>
           <w:noProof/>
+          <w:sz w:val="22"/>
           <w:lang w:eastAsia="fr-CH"/>
         </w:rPr>
       </w:pPr>
-      <w:hyperlink w:anchor="_Toc453579524" w:history="1">
+      <w:hyperlink w:anchor="_Toc453665636" w:history="1">
         <w:r>
           <w:rPr>
             <w:rStyle w:val="Lienhypertexte"/>
@@ -10149,7 +10841,7 @@
             <w:noProof/>
             <w:webHidden/>
           </w:rPr>
-          <w:instrText xml:space="preserve"> PAGEREF _Toc453579524 \h </w:instrText>
+          <w:instrText xml:space="preserve"> PAGEREF _Toc453665636 \h </w:instrText>
         </w:r>
         <w:r>
           <w:rPr>
@@ -10189,10 +10881,11 @@
         <w:rPr>
           <w:rFonts w:eastAsiaTheme="minorEastAsia"/>
           <w:noProof/>
+          <w:sz w:val="22"/>
           <w:lang w:eastAsia="fr-CH"/>
         </w:rPr>
       </w:pPr>
-      <w:hyperlink w:anchor="_Toc453579525" w:history="1">
+      <w:hyperlink w:anchor="_Toc453665637" w:history="1">
         <w:r>
           <w:rPr>
             <w:rStyle w:val="Lienhypertexte"/>
@@ -10219,7 +10912,7 @@
             <w:noProof/>
             <w:webHidden/>
           </w:rPr>
-          <w:instrText xml:space="preserve"> PAGEREF _Toc453579525 \h </w:instrText>
+          <w:instrText xml:space="preserve"> PAGEREF _Toc453665637 \h </w:instrText>
         </w:r>
         <w:r>
           <w:rPr>
@@ -10259,10 +10952,11 @@
         <w:rPr>
           <w:rFonts w:eastAsiaTheme="minorEastAsia"/>
           <w:noProof/>
+          <w:sz w:val="22"/>
           <w:lang w:eastAsia="fr-CH"/>
         </w:rPr>
       </w:pPr>
-      <w:hyperlink w:anchor="_Toc453579526" w:history="1">
+      <w:hyperlink w:anchor="_Toc453665638" w:history="1">
         <w:r>
           <w:rPr>
             <w:rStyle w:val="Lienhypertexte"/>
@@ -10289,7 +10983,7 @@
             <w:noProof/>
             <w:webHidden/>
           </w:rPr>
-          <w:instrText xml:space="preserve"> PAGEREF _Toc453579526 \h </w:instrText>
+          <w:instrText xml:space="preserve"> PAGEREF _Toc453665638 \h </w:instrText>
         </w:r>
         <w:r>
           <w:rPr>
@@ -10329,10 +11023,11 @@
         <w:rPr>
           <w:rFonts w:eastAsiaTheme="minorEastAsia"/>
           <w:noProof/>
+          <w:sz w:val="22"/>
           <w:lang w:eastAsia="fr-CH"/>
         </w:rPr>
       </w:pPr>
-      <w:hyperlink w:anchor="_Toc453579527" w:history="1">
+      <w:hyperlink w:anchor="_Toc453665639" w:history="1">
         <w:r>
           <w:rPr>
             <w:rStyle w:val="Lienhypertexte"/>
@@ -10359,7 +11054,7 @@
             <w:noProof/>
             <w:webHidden/>
           </w:rPr>
-          <w:instrText xml:space="preserve"> PAGEREF _Toc453579527 \h </w:instrText>
+          <w:instrText xml:space="preserve"> PAGEREF _Toc453665639 \h </w:instrText>
         </w:r>
         <w:r>
           <w:rPr>
@@ -10399,10 +11094,11 @@
         <w:rPr>
           <w:rFonts w:eastAsiaTheme="minorEastAsia"/>
           <w:noProof/>
+          <w:sz w:val="22"/>
           <w:lang w:eastAsia="fr-CH"/>
         </w:rPr>
       </w:pPr>
-      <w:hyperlink w:anchor="_Toc453579528" w:history="1">
+      <w:hyperlink w:anchor="_Toc453665640" w:history="1">
         <w:r>
           <w:rPr>
             <w:rStyle w:val="Lienhypertexte"/>
@@ -10429,7 +11125,7 @@
             <w:noProof/>
             <w:webHidden/>
           </w:rPr>
-          <w:instrText xml:space="preserve"> PAGEREF _Toc453579528 \h </w:instrText>
+          <w:instrText xml:space="preserve"> PAGEREF _Toc453665640 \h </w:instrText>
         </w:r>
         <w:r>
           <w:rPr>
@@ -10469,10 +11165,11 @@
         <w:rPr>
           <w:rFonts w:eastAsiaTheme="minorEastAsia"/>
           <w:noProof/>
+          <w:sz w:val="22"/>
           <w:lang w:eastAsia="fr-CH"/>
         </w:rPr>
       </w:pPr>
-      <w:hyperlink w:anchor="_Toc453579529" w:history="1">
+      <w:hyperlink w:anchor="_Toc453665641" w:history="1">
         <w:r>
           <w:rPr>
             <w:rStyle w:val="Lienhypertexte"/>
@@ -10499,7 +11196,7 @@
             <w:noProof/>
             <w:webHidden/>
           </w:rPr>
-          <w:instrText xml:space="preserve"> PAGEREF _Toc453579529 \h </w:instrText>
+          <w:instrText xml:space="preserve"> PAGEREF _Toc453665641 \h </w:instrText>
         </w:r>
         <w:r>
           <w:rPr>
@@ -10539,10 +11236,11 @@
         <w:rPr>
           <w:rFonts w:eastAsiaTheme="minorEastAsia"/>
           <w:noProof/>
+          <w:sz w:val="22"/>
           <w:lang w:eastAsia="fr-CH"/>
         </w:rPr>
       </w:pPr>
-      <w:hyperlink w:anchor="_Toc453579530" w:history="1">
+      <w:hyperlink w:anchor="_Toc453665642" w:history="1">
         <w:r>
           <w:rPr>
             <w:rStyle w:val="Lienhypertexte"/>
@@ -10569,7 +11267,7 @@
             <w:noProof/>
             <w:webHidden/>
           </w:rPr>
-          <w:instrText xml:space="preserve"> PAGEREF _Toc453579530 \h </w:instrText>
+          <w:instrText xml:space="preserve"> PAGEREF _Toc453665642 \h </w:instrText>
         </w:r>
         <w:r>
           <w:rPr>
@@ -10609,10 +11307,11 @@
         <w:rPr>
           <w:rFonts w:eastAsiaTheme="minorEastAsia"/>
           <w:noProof/>
+          <w:sz w:val="22"/>
           <w:lang w:eastAsia="fr-CH"/>
         </w:rPr>
       </w:pPr>
-      <w:hyperlink w:anchor="_Toc453579531" w:history="1">
+      <w:hyperlink w:anchor="_Toc453665643" w:history="1">
         <w:r>
           <w:rPr>
             <w:rStyle w:val="Lienhypertexte"/>
@@ -10639,7 +11338,7 @@
             <w:noProof/>
             <w:webHidden/>
           </w:rPr>
-          <w:instrText xml:space="preserve"> PAGEREF _Toc453579531 \h </w:instrText>
+          <w:instrText xml:space="preserve"> PAGEREF _Toc453665643 \h </w:instrText>
         </w:r>
         <w:r>
           <w:rPr>
@@ -10679,10 +11378,11 @@
         <w:rPr>
           <w:rFonts w:eastAsiaTheme="minorEastAsia"/>
           <w:noProof/>
+          <w:sz w:val="22"/>
           <w:lang w:eastAsia="fr-CH"/>
         </w:rPr>
       </w:pPr>
-      <w:hyperlink w:anchor="_Toc453579532" w:history="1">
+      <w:hyperlink w:anchor="_Toc453665644" w:history="1">
         <w:r>
           <w:rPr>
             <w:rStyle w:val="Lienhypertexte"/>
@@ -10709,7 +11409,7 @@
             <w:noProof/>
             <w:webHidden/>
           </w:rPr>
-          <w:instrText xml:space="preserve"> PAGEREF _Toc453579532 \h </w:instrText>
+          <w:instrText xml:space="preserve"> PAGEREF _Toc453665644 \h </w:instrText>
         </w:r>
         <w:r>
           <w:rPr>
@@ -10749,10 +11449,11 @@
         <w:rPr>
           <w:rFonts w:eastAsiaTheme="minorEastAsia"/>
           <w:noProof/>
+          <w:sz w:val="22"/>
           <w:lang w:eastAsia="fr-CH"/>
         </w:rPr>
       </w:pPr>
-      <w:hyperlink w:anchor="_Toc453579533" w:history="1">
+      <w:hyperlink w:anchor="_Toc453665645" w:history="1">
         <w:r>
           <w:rPr>
             <w:rStyle w:val="Lienhypertexte"/>
@@ -10779,7 +11480,7 @@
             <w:noProof/>
             <w:webHidden/>
           </w:rPr>
-          <w:instrText xml:space="preserve"> PAGEREF _Toc453579533 \h </w:instrText>
+          <w:instrText xml:space="preserve"> PAGEREF _Toc453665645 \h </w:instrText>
         </w:r>
         <w:r>
           <w:rPr>
@@ -10819,10 +11520,11 @@
         <w:rPr>
           <w:rFonts w:eastAsiaTheme="minorEastAsia"/>
           <w:noProof/>
+          <w:sz w:val="22"/>
           <w:lang w:eastAsia="fr-CH"/>
         </w:rPr>
       </w:pPr>
-      <w:hyperlink w:anchor="_Toc453579534" w:history="1">
+      <w:hyperlink w:anchor="_Toc453665646" w:history="1">
         <w:r>
           <w:rPr>
             <w:rStyle w:val="Lienhypertexte"/>
@@ -10849,7 +11551,7 @@
             <w:noProof/>
             <w:webHidden/>
           </w:rPr>
-          <w:instrText xml:space="preserve"> PAGEREF _Toc453579534 \h </w:instrText>
+          <w:instrText xml:space="preserve"> PAGEREF _Toc453665646 \h </w:instrText>
         </w:r>
         <w:r>
           <w:rPr>
@@ -10900,6 +11602,92 @@
 <file path=word/numbering.xml><?xml version="1.0" encoding="utf-8"?>
 <w:numbering xmlns:wpc="http://schemas.microsoft.com/office/word/2010/wordprocessingCanvas" xmlns:mc="http://schemas.openxmlformats.org/markup-compatibility/2006" xmlns:o="urn:schemas-microsoft-com:office:office" xmlns:r="http://schemas.openxmlformats.org/officeDocument/2006/relationships" xmlns:m="http://schemas.openxmlformats.org/officeDocument/2006/math" xmlns:v="urn:schemas-microsoft-com:vml" xmlns:wp14="http://schemas.microsoft.com/office/word/2010/wordprocessingDrawing" xmlns:wp="http://schemas.openxmlformats.org/drawingml/2006/wordprocessingDrawing" xmlns:w10="urn:schemas-microsoft-com:office:word" xmlns:w="http://schemas.openxmlformats.org/wordprocessingml/2006/main" xmlns:w14="http://schemas.microsoft.com/office/word/2010/wordml" xmlns:wpg="http://schemas.microsoft.com/office/word/2010/wordprocessingGroup" xmlns:wpi="http://schemas.microsoft.com/office/word/2010/wordprocessingInk" xmlns:wne="http://schemas.microsoft.com/office/word/2006/wordml" xmlns:wps="http://schemas.microsoft.com/office/word/2010/wordprocessingShape" mc:Ignorable="w14 wp14">
   <w:abstractNum w:abstractNumId="0">
+    <w:nsid w:val="0A7B3D6A"/>
+    <w:multiLevelType w:val="hybridMultilevel"/>
+    <w:tmpl w:val="7FBCF808"/>
+    <w:lvl w:ilvl="0" w:tplc="100C000F">
+      <w:start w:val="1"/>
+      <w:numFmt w:val="decimal"/>
+      <w:lvlText w:val="%1."/>
+      <w:lvlJc w:val="left"/>
+      <w:pPr>
+        <w:ind w:left="720" w:hanging="360"/>
+      </w:pPr>
+    </w:lvl>
+    <w:lvl w:ilvl="1" w:tplc="100C0019" w:tentative="1">
+      <w:start w:val="1"/>
+      <w:numFmt w:val="lowerLetter"/>
+      <w:lvlText w:val="%2."/>
+      <w:lvlJc w:val="left"/>
+      <w:pPr>
+        <w:ind w:left="1440" w:hanging="360"/>
+      </w:pPr>
+    </w:lvl>
+    <w:lvl w:ilvl="2" w:tplc="100C001B" w:tentative="1">
+      <w:start w:val="1"/>
+      <w:numFmt w:val="lowerRoman"/>
+      <w:lvlText w:val="%3."/>
+      <w:lvlJc w:val="right"/>
+      <w:pPr>
+        <w:ind w:left="2160" w:hanging="180"/>
+      </w:pPr>
+    </w:lvl>
+    <w:lvl w:ilvl="3" w:tplc="100C000F" w:tentative="1">
+      <w:start w:val="1"/>
+      <w:numFmt w:val="decimal"/>
+      <w:lvlText w:val="%4."/>
+      <w:lvlJc w:val="left"/>
+      <w:pPr>
+        <w:ind w:left="2880" w:hanging="360"/>
+      </w:pPr>
+    </w:lvl>
+    <w:lvl w:ilvl="4" w:tplc="100C0019" w:tentative="1">
+      <w:start w:val="1"/>
+      <w:numFmt w:val="lowerLetter"/>
+      <w:lvlText w:val="%5."/>
+      <w:lvlJc w:val="left"/>
+      <w:pPr>
+        <w:ind w:left="3600" w:hanging="360"/>
+      </w:pPr>
+    </w:lvl>
+    <w:lvl w:ilvl="5" w:tplc="100C001B" w:tentative="1">
+      <w:start w:val="1"/>
+      <w:numFmt w:val="lowerRoman"/>
+      <w:lvlText w:val="%6."/>
+      <w:lvlJc w:val="right"/>
+      <w:pPr>
+        <w:ind w:left="4320" w:hanging="180"/>
+      </w:pPr>
+    </w:lvl>
+    <w:lvl w:ilvl="6" w:tplc="100C000F" w:tentative="1">
+      <w:start w:val="1"/>
+      <w:numFmt w:val="decimal"/>
+      <w:lvlText w:val="%7."/>
+      <w:lvlJc w:val="left"/>
+      <w:pPr>
+        <w:ind w:left="5040" w:hanging="360"/>
+      </w:pPr>
+    </w:lvl>
+    <w:lvl w:ilvl="7" w:tplc="100C0019" w:tentative="1">
+      <w:start w:val="1"/>
+      <w:numFmt w:val="lowerLetter"/>
+      <w:lvlText w:val="%8."/>
+      <w:lvlJc w:val="left"/>
+      <w:pPr>
+        <w:ind w:left="5760" w:hanging="360"/>
+      </w:pPr>
+    </w:lvl>
+    <w:lvl w:ilvl="8" w:tplc="100C001B" w:tentative="1">
+      <w:start w:val="1"/>
+      <w:numFmt w:val="lowerRoman"/>
+      <w:lvlText w:val="%9."/>
+      <w:lvlJc w:val="right"/>
+      <w:pPr>
+        <w:ind w:left="6480" w:hanging="180"/>
+      </w:pPr>
+    </w:lvl>
+  </w:abstractNum>
+  <w:abstractNum w:abstractNumId="1">
     <w:nsid w:val="47F95160"/>
     <w:multiLevelType w:val="multilevel"/>
     <w:tmpl w:val="100C0025"/>
@@ -10994,7 +11782,7 @@
       </w:pPr>
     </w:lvl>
   </w:abstractNum>
-  <w:abstractNum w:abstractNumId="1">
+  <w:abstractNum w:abstractNumId="2">
     <w:nsid w:val="67EA5BCF"/>
     <w:multiLevelType w:val="hybridMultilevel"/>
     <w:tmpl w:val="DE82B496"/>
@@ -11080,10 +11868,191 @@
       </w:pPr>
     </w:lvl>
   </w:abstractNum>
+  <w:abstractNum w:abstractNumId="3">
+    <w:nsid w:val="723947AD"/>
+    <w:multiLevelType w:val="hybridMultilevel"/>
+    <w:tmpl w:val="0762A412"/>
+    <w:lvl w:ilvl="0" w:tplc="100C000F">
+      <w:start w:val="1"/>
+      <w:numFmt w:val="decimal"/>
+      <w:lvlText w:val="%1."/>
+      <w:lvlJc w:val="left"/>
+      <w:pPr>
+        <w:ind w:left="720" w:hanging="360"/>
+      </w:pPr>
+    </w:lvl>
+    <w:lvl w:ilvl="1" w:tplc="100C0019" w:tentative="1">
+      <w:start w:val="1"/>
+      <w:numFmt w:val="lowerLetter"/>
+      <w:lvlText w:val="%2."/>
+      <w:lvlJc w:val="left"/>
+      <w:pPr>
+        <w:ind w:left="1440" w:hanging="360"/>
+      </w:pPr>
+    </w:lvl>
+    <w:lvl w:ilvl="2" w:tplc="100C001B" w:tentative="1">
+      <w:start w:val="1"/>
+      <w:numFmt w:val="lowerRoman"/>
+      <w:lvlText w:val="%3."/>
+      <w:lvlJc w:val="right"/>
+      <w:pPr>
+        <w:ind w:left="2160" w:hanging="180"/>
+      </w:pPr>
+    </w:lvl>
+    <w:lvl w:ilvl="3" w:tplc="100C000F" w:tentative="1">
+      <w:start w:val="1"/>
+      <w:numFmt w:val="decimal"/>
+      <w:lvlText w:val="%4."/>
+      <w:lvlJc w:val="left"/>
+      <w:pPr>
+        <w:ind w:left="2880" w:hanging="360"/>
+      </w:pPr>
+    </w:lvl>
+    <w:lvl w:ilvl="4" w:tplc="100C0019" w:tentative="1">
+      <w:start w:val="1"/>
+      <w:numFmt w:val="lowerLetter"/>
+      <w:lvlText w:val="%5."/>
+      <w:lvlJc w:val="left"/>
+      <w:pPr>
+        <w:ind w:left="3600" w:hanging="360"/>
+      </w:pPr>
+    </w:lvl>
+    <w:lvl w:ilvl="5" w:tplc="100C001B" w:tentative="1">
+      <w:start w:val="1"/>
+      <w:numFmt w:val="lowerRoman"/>
+      <w:lvlText w:val="%6."/>
+      <w:lvlJc w:val="right"/>
+      <w:pPr>
+        <w:ind w:left="4320" w:hanging="180"/>
+      </w:pPr>
+    </w:lvl>
+    <w:lvl w:ilvl="6" w:tplc="100C000F" w:tentative="1">
+      <w:start w:val="1"/>
+      <w:numFmt w:val="decimal"/>
+      <w:lvlText w:val="%7."/>
+      <w:lvlJc w:val="left"/>
+      <w:pPr>
+        <w:ind w:left="5040" w:hanging="360"/>
+      </w:pPr>
+    </w:lvl>
+    <w:lvl w:ilvl="7" w:tplc="100C0019" w:tentative="1">
+      <w:start w:val="1"/>
+      <w:numFmt w:val="lowerLetter"/>
+      <w:lvlText w:val="%8."/>
+      <w:lvlJc w:val="left"/>
+      <w:pPr>
+        <w:ind w:left="5760" w:hanging="360"/>
+      </w:pPr>
+    </w:lvl>
+    <w:lvl w:ilvl="8" w:tplc="100C001B" w:tentative="1">
+      <w:start w:val="1"/>
+      <w:numFmt w:val="lowerRoman"/>
+      <w:lvlText w:val="%9."/>
+      <w:lvlJc w:val="right"/>
+      <w:pPr>
+        <w:ind w:left="6480" w:hanging="180"/>
+      </w:pPr>
+    </w:lvl>
+  </w:abstractNum>
+  <w:abstractNum w:abstractNumId="4">
+    <w:nsid w:val="73876496"/>
+    <w:multiLevelType w:val="hybridMultilevel"/>
+    <w:tmpl w:val="1116ECA0"/>
+    <w:lvl w:ilvl="0" w:tplc="100C000F">
+      <w:start w:val="1"/>
+      <w:numFmt w:val="decimal"/>
+      <w:lvlText w:val="%1."/>
+      <w:lvlJc w:val="left"/>
+      <w:pPr>
+        <w:ind w:left="720" w:hanging="360"/>
+      </w:pPr>
+    </w:lvl>
+    <w:lvl w:ilvl="1" w:tplc="100C0019" w:tentative="1">
+      <w:start w:val="1"/>
+      <w:numFmt w:val="lowerLetter"/>
+      <w:lvlText w:val="%2."/>
+      <w:lvlJc w:val="left"/>
+      <w:pPr>
+        <w:ind w:left="1440" w:hanging="360"/>
+      </w:pPr>
+    </w:lvl>
+    <w:lvl w:ilvl="2" w:tplc="100C001B" w:tentative="1">
+      <w:start w:val="1"/>
+      <w:numFmt w:val="lowerRoman"/>
+      <w:lvlText w:val="%3."/>
+      <w:lvlJc w:val="right"/>
+      <w:pPr>
+        <w:ind w:left="2160" w:hanging="180"/>
+      </w:pPr>
+    </w:lvl>
+    <w:lvl w:ilvl="3" w:tplc="100C000F" w:tentative="1">
+      <w:start w:val="1"/>
+      <w:numFmt w:val="decimal"/>
+      <w:lvlText w:val="%4."/>
+      <w:lvlJc w:val="left"/>
+      <w:pPr>
+        <w:ind w:left="2880" w:hanging="360"/>
+      </w:pPr>
+    </w:lvl>
+    <w:lvl w:ilvl="4" w:tplc="100C0019" w:tentative="1">
+      <w:start w:val="1"/>
+      <w:numFmt w:val="lowerLetter"/>
+      <w:lvlText w:val="%5."/>
+      <w:lvlJc w:val="left"/>
+      <w:pPr>
+        <w:ind w:left="3600" w:hanging="360"/>
+      </w:pPr>
+    </w:lvl>
+    <w:lvl w:ilvl="5" w:tplc="100C001B" w:tentative="1">
+      <w:start w:val="1"/>
+      <w:numFmt w:val="lowerRoman"/>
+      <w:lvlText w:val="%6."/>
+      <w:lvlJc w:val="right"/>
+      <w:pPr>
+        <w:ind w:left="4320" w:hanging="180"/>
+      </w:pPr>
+    </w:lvl>
+    <w:lvl w:ilvl="6" w:tplc="100C000F" w:tentative="1">
+      <w:start w:val="1"/>
+      <w:numFmt w:val="decimal"/>
+      <w:lvlText w:val="%7."/>
+      <w:lvlJc w:val="left"/>
+      <w:pPr>
+        <w:ind w:left="5040" w:hanging="360"/>
+      </w:pPr>
+    </w:lvl>
+    <w:lvl w:ilvl="7" w:tplc="100C0019" w:tentative="1">
+      <w:start w:val="1"/>
+      <w:numFmt w:val="lowerLetter"/>
+      <w:lvlText w:val="%8."/>
+      <w:lvlJc w:val="left"/>
+      <w:pPr>
+        <w:ind w:left="5760" w:hanging="360"/>
+      </w:pPr>
+    </w:lvl>
+    <w:lvl w:ilvl="8" w:tplc="100C001B" w:tentative="1">
+      <w:start w:val="1"/>
+      <w:numFmt w:val="lowerRoman"/>
+      <w:lvlText w:val="%9."/>
+      <w:lvlJc w:val="right"/>
+      <w:pPr>
+        <w:ind w:left="6480" w:hanging="180"/>
+      </w:pPr>
+    </w:lvl>
+  </w:abstractNum>
   <w:num w:numId="1">
+    <w:abstractNumId w:val="2"/>
+  </w:num>
+  <w:num w:numId="2">
     <w:abstractNumId w:val="1"/>
   </w:num>
-  <w:num w:numId="2">
+  <w:num w:numId="3">
+    <w:abstractNumId w:val="4"/>
+  </w:num>
+  <w:num w:numId="4">
+    <w:abstractNumId w:val="3"/>
+  </w:num>
+  <w:num w:numId="5">
     <w:abstractNumId w:val="0"/>
   </w:num>
 </w:numbering>
@@ -11248,6 +12217,10 @@
   <w:style w:type="paragraph" w:default="1" w:styleId="Normal">
     <w:name w:val="Normal"/>
     <w:qFormat/>
+    <w:rsid w:val="00552C2E"/>
+    <w:rPr>
+      <w:sz w:val="24"/>
+    </w:rPr>
   </w:style>
   <w:style w:type="paragraph" w:styleId="Titre1">
     <w:name w:val="heading 1"/>
@@ -11660,6 +12633,7 @@
       <w:b/>
       <w:bCs/>
       <w:color w:val="5B9BD5" w:themeColor="accent1"/>
+      <w:sz w:val="24"/>
     </w:rPr>
   </w:style>
   <w:style w:type="character" w:customStyle="1" w:styleId="Titre4Car">
@@ -11675,6 +12649,7 @@
       <w:i/>
       <w:iCs/>
       <w:color w:val="5B9BD5" w:themeColor="accent1"/>
+      <w:sz w:val="24"/>
     </w:rPr>
   </w:style>
   <w:style w:type="character" w:customStyle="1" w:styleId="Titre5Car">
@@ -11687,6 +12662,7 @@
     <w:rPr>
       <w:rFonts w:asciiTheme="majorHAnsi" w:eastAsiaTheme="majorEastAsia" w:hAnsiTheme="majorHAnsi" w:cstheme="majorBidi"/>
       <w:color w:val="1F4D78" w:themeColor="accent1" w:themeShade="7F"/>
+      <w:sz w:val="24"/>
     </w:rPr>
   </w:style>
   <w:style w:type="character" w:customStyle="1" w:styleId="Titre6Car">
@@ -11701,6 +12677,7 @@
       <w:i/>
       <w:iCs/>
       <w:color w:val="1F4D78" w:themeColor="accent1" w:themeShade="7F"/>
+      <w:sz w:val="24"/>
     </w:rPr>
   </w:style>
   <w:style w:type="character" w:customStyle="1" w:styleId="Titre7Car">
@@ -11715,6 +12692,7 @@
       <w:i/>
       <w:iCs/>
       <w:color w:val="404040" w:themeColor="text1" w:themeTint="BF"/>
+      <w:sz w:val="24"/>
     </w:rPr>
   </w:style>
   <w:style w:type="character" w:customStyle="1" w:styleId="Titre8Car">
@@ -11965,6 +12943,10 @@
   <w:style w:type="paragraph" w:default="1" w:styleId="Normal">
     <w:name w:val="Normal"/>
     <w:qFormat/>
+    <w:rsid w:val="00552C2E"/>
+    <w:rPr>
+      <w:sz w:val="24"/>
+    </w:rPr>
   </w:style>
   <w:style w:type="paragraph" w:styleId="Titre1">
     <w:name w:val="heading 1"/>
@@ -12377,6 +13359,7 @@
       <w:b/>
       <w:bCs/>
       <w:color w:val="5B9BD5" w:themeColor="accent1"/>
+      <w:sz w:val="24"/>
     </w:rPr>
   </w:style>
   <w:style w:type="character" w:customStyle="1" w:styleId="Titre4Car">
@@ -12392,6 +13375,7 @@
       <w:i/>
       <w:iCs/>
       <w:color w:val="5B9BD5" w:themeColor="accent1"/>
+      <w:sz w:val="24"/>
     </w:rPr>
   </w:style>
   <w:style w:type="character" w:customStyle="1" w:styleId="Titre5Car">
@@ -12404,6 +13388,7 @@
     <w:rPr>
       <w:rFonts w:asciiTheme="majorHAnsi" w:eastAsiaTheme="majorEastAsia" w:hAnsiTheme="majorHAnsi" w:cstheme="majorBidi"/>
       <w:color w:val="1F4D78" w:themeColor="accent1" w:themeShade="7F"/>
+      <w:sz w:val="24"/>
     </w:rPr>
   </w:style>
   <w:style w:type="character" w:customStyle="1" w:styleId="Titre6Car">
@@ -12418,6 +13403,7 @@
       <w:i/>
       <w:iCs/>
       <w:color w:val="1F4D78" w:themeColor="accent1" w:themeShade="7F"/>
+      <w:sz w:val="24"/>
     </w:rPr>
   </w:style>
   <w:style w:type="character" w:customStyle="1" w:styleId="Titre7Car">
@@ -12432,6 +13418,7 @@
       <w:i/>
       <w:iCs/>
       <w:color w:val="404040" w:themeColor="text1" w:themeTint="BF"/>
+      <w:sz w:val="24"/>
     </w:rPr>
   </w:style>
   <w:style w:type="character" w:customStyle="1" w:styleId="Titre8Car">
@@ -12778,18 +13765,37 @@
   <a:extraClrSchemeLst/>
   <a:extLst>
     <a:ext uri="{05A4C25C-085E-4340-85A3-A5531E510DB2}">
-      <thm15:themeFamily xmlns:thm15="http://schemas.microsoft.com/office/thememl/2012/main" xmlns="" name="Office Theme" id="{62F939B6-93AF-4DB8-9C6B-D6C7DFDC589F}" vid="{4A3C46E8-61CC-4603-A589-7422A47A8E4A}"/>
+      <thm15:themeFamily xmlns="" xmlns:thm15="http://schemas.microsoft.com/office/thememl/2012/main" name="Office Theme" id="{62F939B6-93AF-4DB8-9C6B-D6C7DFDC589F}" vid="{4A3C46E8-61CC-4603-A589-7422A47A8E4A}"/>
     </a:ext>
   </a:extLst>
 </a:theme>
 </file>
 
 <file path=customXml/item1.xml><?xml version="1.0" encoding="utf-8"?>
+<CoverPageProperties xmlns="http://schemas.microsoft.com/office/2006/coverPageProps">
+  <PublishDate>2016-06-14T00:00:00</PublishDate>
+  <Abstract/>
+  <CompanyAddress/>
+  <CompanyPhone/>
+  <CompanyFax/>
+  <CompanyEmail/>
+</CoverPageProperties>
+</file>
+
+<file path=customXml/item2.xml><?xml version="1.0" encoding="utf-8"?>
 <b:Sources xmlns:b="http://schemas.openxmlformats.org/officeDocument/2006/bibliography" xmlns="http://schemas.openxmlformats.org/officeDocument/2006/bibliography" SelectedStyle="\APASixthEditionOfficeOnline.xsl" StyleName="APA" Version="6"/>
 </file>
 
 <file path=customXml/itemProps1.xml><?xml version="1.0" encoding="utf-8"?>
-<ds:datastoreItem xmlns:ds="http://schemas.openxmlformats.org/officeDocument/2006/customXml" ds:itemID="{134BAC49-C3CA-4F48-9787-417214BBC3EA}">
+<ds:datastoreItem xmlns:ds="http://schemas.openxmlformats.org/officeDocument/2006/customXml" ds:itemID="{55AF091B-3C7A-41E3-B477-F2FDAA23CFDA}">
+  <ds:schemaRefs>
+    <ds:schemaRef ds:uri="http://schemas.microsoft.com/office/2006/coverPageProps"/>
+  </ds:schemaRefs>
+</ds:datastoreItem>
+</file>
+
+<file path=customXml/itemProps2.xml><?xml version="1.0" encoding="utf-8"?>
+<ds:datastoreItem xmlns:ds="http://schemas.openxmlformats.org/officeDocument/2006/customXml" ds:itemID="{FDAD358E-202E-4347-8723-E5C89B2EF0E1}">
   <ds:schemaRefs>
     <ds:schemaRef ds:uri="http://schemas.openxmlformats.org/officeDocument/2006/bibliography"/>
   </ds:schemaRefs>

--- a/Doc_TPI/doc utilisateur.docx
+++ b/Doc_TPI/doc utilisateur.docx
@@ -6,6 +6,7 @@
       <w:sdtPr>
         <w:rPr>
           <w:rFonts w:eastAsiaTheme="minorHAnsi"/>
+          <w:sz w:val="24"/>
           <w:lang w:eastAsia="en-US"/>
         </w:rPr>
         <w:id w:val="1801805189"/>
@@ -14,11 +15,7 @@
           <w:docPartUnique/>
         </w:docPartObj>
       </w:sdtPr>
-      <w:sdtEndPr>
-        <w:rPr>
-          <w:sz w:val="24"/>
-        </w:rPr>
-      </w:sdtEndPr>
+      <w:sdtEndPr/>
       <w:sdtContent>
         <w:p>
           <w:pPr>
@@ -4127,8 +4124,6 @@
             <w:br w:type="page"/>
           </w:r>
         </w:p>
-        <w:bookmarkStart w:id="0" w:name="_GoBack" w:displacedByCustomXml="next"/>
-        <w:bookmarkEnd w:id="0" w:displacedByCustomXml="next"/>
       </w:sdtContent>
     </w:sdt>
     <w:sdt>
@@ -4157,6 +4152,11 @@
         <w:p>
           <w:pPr>
             <w:pStyle w:val="En-ttedetabledesmatires"/>
+            <w:numPr>
+              <w:ilvl w:val="0"/>
+              <w:numId w:val="0"/>
+            </w:numPr>
+            <w:ind w:left="432" w:hanging="432"/>
           </w:pPr>
           <w:r>
             <w:rPr>
@@ -4188,13 +4188,13 @@
           <w:r>
             <w:fldChar w:fldCharType="separate"/>
           </w:r>
-          <w:hyperlink w:anchor="_Toc453665647" w:history="1">
+          <w:hyperlink w:anchor="_Toc453675907" w:history="1">
             <w:r>
               <w:rPr>
                 <w:rStyle w:val="Lienhypertexte"/>
                 <w:noProof/>
               </w:rPr>
-              <w:t>2</w:t>
+              <w:t>1</w:t>
             </w:r>
             <w:r>
               <w:rPr>
@@ -4210,7 +4210,7 @@
                 <w:rStyle w:val="Lienhypertexte"/>
                 <w:noProof/>
               </w:rPr>
-              <w:t>Installation</w:t>
+              <w:t>Navigation</w:t>
             </w:r>
             <w:r>
               <w:rPr>
@@ -4231,7 +4231,7 @@
                 <w:noProof/>
                 <w:webHidden/>
               </w:rPr>
-              <w:instrText xml:space="preserve"> PAGEREF _Toc453665647 \h </w:instrText>
+              <w:instrText xml:space="preserve"> PAGEREF _Toc453675907 \h </w:instrText>
             </w:r>
             <w:r>
               <w:rPr>
@@ -4276,13 +4276,13 @@
               <w:lang w:eastAsia="fr-CH"/>
             </w:rPr>
           </w:pPr>
-          <w:hyperlink w:anchor="_Toc453665648" w:history="1">
+          <w:hyperlink w:anchor="_Toc453675908" w:history="1">
             <w:r>
               <w:rPr>
                 <w:rStyle w:val="Lienhypertexte"/>
                 <w:noProof/>
               </w:rPr>
-              <w:t>2.1</w:t>
+              <w:t>1.1</w:t>
             </w:r>
             <w:r>
               <w:rPr>
@@ -4298,7 +4298,7 @@
                 <w:rStyle w:val="Lienhypertexte"/>
                 <w:noProof/>
               </w:rPr>
-              <w:t>EasyPHP</w:t>
+              <w:t>Visiteurs</w:t>
             </w:r>
             <w:r>
               <w:rPr>
@@ -4319,7 +4319,7 @@
                 <w:noProof/>
                 <w:webHidden/>
               </w:rPr>
-              <w:instrText xml:space="preserve"> PAGEREF _Toc453665648 \h </w:instrText>
+              <w:instrText xml:space="preserve"> PAGEREF _Toc453675908 \h </w:instrText>
             </w:r>
             <w:r>
               <w:rPr>
@@ -4340,6 +4340,358 @@
                 <w:webHidden/>
               </w:rPr>
               <w:t>2</w:t>
+            </w:r>
+            <w:r>
+              <w:rPr>
+                <w:noProof/>
+                <w:webHidden/>
+              </w:rPr>
+              <w:fldChar w:fldCharType="end"/>
+            </w:r>
+          </w:hyperlink>
+        </w:p>
+        <w:p>
+          <w:pPr>
+            <w:pStyle w:val="TM3"/>
+            <w:tabs>
+              <w:tab w:val="left" w:pos="1320"/>
+              <w:tab w:val="right" w:leader="dot" w:pos="9062"/>
+            </w:tabs>
+            <w:rPr>
+              <w:rFonts w:eastAsiaTheme="minorEastAsia"/>
+              <w:noProof/>
+              <w:sz w:val="22"/>
+              <w:lang w:eastAsia="fr-CH"/>
+            </w:rPr>
+          </w:pPr>
+          <w:hyperlink w:anchor="_Toc453675909" w:history="1">
+            <w:r>
+              <w:rPr>
+                <w:rStyle w:val="Lienhypertexte"/>
+                <w:noProof/>
+              </w:rPr>
+              <w:t>1.1.1</w:t>
+            </w:r>
+            <w:r>
+              <w:rPr>
+                <w:rFonts w:eastAsiaTheme="minorEastAsia"/>
+                <w:noProof/>
+                <w:sz w:val="22"/>
+                <w:lang w:eastAsia="fr-CH"/>
+              </w:rPr>
+              <w:tab/>
+            </w:r>
+            <w:r>
+              <w:rPr>
+                <w:rStyle w:val="Lienhypertexte"/>
+                <w:noProof/>
+              </w:rPr>
+              <w:t>La page d’accueil</w:t>
+            </w:r>
+            <w:r>
+              <w:rPr>
+                <w:noProof/>
+                <w:webHidden/>
+              </w:rPr>
+              <w:tab/>
+            </w:r>
+            <w:r>
+              <w:rPr>
+                <w:noProof/>
+                <w:webHidden/>
+              </w:rPr>
+              <w:fldChar w:fldCharType="begin"/>
+            </w:r>
+            <w:r>
+              <w:rPr>
+                <w:noProof/>
+                <w:webHidden/>
+              </w:rPr>
+              <w:instrText xml:space="preserve"> PAGEREF _Toc453675909 \h </w:instrText>
+            </w:r>
+            <w:r>
+              <w:rPr>
+                <w:noProof/>
+                <w:webHidden/>
+              </w:rPr>
+            </w:r>
+            <w:r>
+              <w:rPr>
+                <w:noProof/>
+                <w:webHidden/>
+              </w:rPr>
+              <w:fldChar w:fldCharType="separate"/>
+            </w:r>
+            <w:r>
+              <w:rPr>
+                <w:noProof/>
+                <w:webHidden/>
+              </w:rPr>
+              <w:t>2</w:t>
+            </w:r>
+            <w:r>
+              <w:rPr>
+                <w:noProof/>
+                <w:webHidden/>
+              </w:rPr>
+              <w:fldChar w:fldCharType="end"/>
+            </w:r>
+          </w:hyperlink>
+        </w:p>
+        <w:p>
+          <w:pPr>
+            <w:pStyle w:val="TM3"/>
+            <w:tabs>
+              <w:tab w:val="left" w:pos="1320"/>
+              <w:tab w:val="right" w:leader="dot" w:pos="9062"/>
+            </w:tabs>
+            <w:rPr>
+              <w:rFonts w:eastAsiaTheme="minorEastAsia"/>
+              <w:noProof/>
+              <w:sz w:val="22"/>
+              <w:lang w:eastAsia="fr-CH"/>
+            </w:rPr>
+          </w:pPr>
+          <w:hyperlink w:anchor="_Toc453675910" w:history="1">
+            <w:r>
+              <w:rPr>
+                <w:rStyle w:val="Lienhypertexte"/>
+                <w:noProof/>
+              </w:rPr>
+              <w:t>1.1.2</w:t>
+            </w:r>
+            <w:r>
+              <w:rPr>
+                <w:rFonts w:eastAsiaTheme="minorEastAsia"/>
+                <w:noProof/>
+                <w:sz w:val="22"/>
+                <w:lang w:eastAsia="fr-CH"/>
+              </w:rPr>
+              <w:tab/>
+            </w:r>
+            <w:r>
+              <w:rPr>
+                <w:rStyle w:val="Lienhypertexte"/>
+                <w:noProof/>
+              </w:rPr>
+              <w:t>Page d’annonce détaillé</w:t>
+            </w:r>
+            <w:r>
+              <w:rPr>
+                <w:noProof/>
+                <w:webHidden/>
+              </w:rPr>
+              <w:tab/>
+            </w:r>
+            <w:r>
+              <w:rPr>
+                <w:noProof/>
+                <w:webHidden/>
+              </w:rPr>
+              <w:fldChar w:fldCharType="begin"/>
+            </w:r>
+            <w:r>
+              <w:rPr>
+                <w:noProof/>
+                <w:webHidden/>
+              </w:rPr>
+              <w:instrText xml:space="preserve"> PAGEREF _Toc453675910 \h </w:instrText>
+            </w:r>
+            <w:r>
+              <w:rPr>
+                <w:noProof/>
+                <w:webHidden/>
+              </w:rPr>
+            </w:r>
+            <w:r>
+              <w:rPr>
+                <w:noProof/>
+                <w:webHidden/>
+              </w:rPr>
+              <w:fldChar w:fldCharType="separate"/>
+            </w:r>
+            <w:r>
+              <w:rPr>
+                <w:noProof/>
+                <w:webHidden/>
+              </w:rPr>
+              <w:t>2</w:t>
+            </w:r>
+            <w:r>
+              <w:rPr>
+                <w:noProof/>
+                <w:webHidden/>
+              </w:rPr>
+              <w:fldChar w:fldCharType="end"/>
+            </w:r>
+          </w:hyperlink>
+        </w:p>
+        <w:p>
+          <w:pPr>
+            <w:pStyle w:val="TM3"/>
+            <w:tabs>
+              <w:tab w:val="left" w:pos="1320"/>
+              <w:tab w:val="right" w:leader="dot" w:pos="9062"/>
+            </w:tabs>
+            <w:rPr>
+              <w:rFonts w:eastAsiaTheme="minorEastAsia"/>
+              <w:noProof/>
+              <w:sz w:val="22"/>
+              <w:lang w:eastAsia="fr-CH"/>
+            </w:rPr>
+          </w:pPr>
+          <w:hyperlink w:anchor="_Toc453675911" w:history="1">
+            <w:r>
+              <w:rPr>
+                <w:rStyle w:val="Lienhypertexte"/>
+                <w:noProof/>
+              </w:rPr>
+              <w:t>1.1.3</w:t>
+            </w:r>
+            <w:r>
+              <w:rPr>
+                <w:rFonts w:eastAsiaTheme="minorEastAsia"/>
+                <w:noProof/>
+                <w:sz w:val="22"/>
+                <w:lang w:eastAsia="fr-CH"/>
+              </w:rPr>
+              <w:tab/>
+            </w:r>
+            <w:r>
+              <w:rPr>
+                <w:rStyle w:val="Lienhypertexte"/>
+                <w:noProof/>
+              </w:rPr>
+              <w:t>Connexion</w:t>
+            </w:r>
+            <w:r>
+              <w:rPr>
+                <w:noProof/>
+                <w:webHidden/>
+              </w:rPr>
+              <w:tab/>
+            </w:r>
+            <w:r>
+              <w:rPr>
+                <w:noProof/>
+                <w:webHidden/>
+              </w:rPr>
+              <w:fldChar w:fldCharType="begin"/>
+            </w:r>
+            <w:r>
+              <w:rPr>
+                <w:noProof/>
+                <w:webHidden/>
+              </w:rPr>
+              <w:instrText xml:space="preserve"> PAGEREF _Toc453675911 \h </w:instrText>
+            </w:r>
+            <w:r>
+              <w:rPr>
+                <w:noProof/>
+                <w:webHidden/>
+              </w:rPr>
+            </w:r>
+            <w:r>
+              <w:rPr>
+                <w:noProof/>
+                <w:webHidden/>
+              </w:rPr>
+              <w:fldChar w:fldCharType="separate"/>
+            </w:r>
+            <w:r>
+              <w:rPr>
+                <w:noProof/>
+                <w:webHidden/>
+              </w:rPr>
+              <w:t>2</w:t>
+            </w:r>
+            <w:r>
+              <w:rPr>
+                <w:noProof/>
+                <w:webHidden/>
+              </w:rPr>
+              <w:fldChar w:fldCharType="end"/>
+            </w:r>
+          </w:hyperlink>
+        </w:p>
+        <w:p>
+          <w:pPr>
+            <w:pStyle w:val="TM3"/>
+            <w:tabs>
+              <w:tab w:val="left" w:pos="1320"/>
+              <w:tab w:val="right" w:leader="dot" w:pos="9062"/>
+            </w:tabs>
+            <w:rPr>
+              <w:rFonts w:eastAsiaTheme="minorEastAsia"/>
+              <w:noProof/>
+              <w:sz w:val="22"/>
+              <w:lang w:eastAsia="fr-CH"/>
+            </w:rPr>
+          </w:pPr>
+          <w:hyperlink w:anchor="_Toc453675912" w:history="1">
+            <w:r>
+              <w:rPr>
+                <w:rStyle w:val="Lienhypertexte"/>
+                <w:noProof/>
+              </w:rPr>
+              <w:t>1.1.4</w:t>
+            </w:r>
+            <w:r>
+              <w:rPr>
+                <w:rFonts w:eastAsiaTheme="minorEastAsia"/>
+                <w:noProof/>
+                <w:sz w:val="22"/>
+                <w:lang w:eastAsia="fr-CH"/>
+              </w:rPr>
+              <w:tab/>
+            </w:r>
+            <w:r>
+              <w:rPr>
+                <w:rStyle w:val="Lienhypertexte"/>
+                <w:noProof/>
+              </w:rPr>
+              <w:t>Inscription</w:t>
+            </w:r>
+            <w:r>
+              <w:rPr>
+                <w:noProof/>
+                <w:webHidden/>
+              </w:rPr>
+              <w:tab/>
+            </w:r>
+            <w:r>
+              <w:rPr>
+                <w:noProof/>
+                <w:webHidden/>
+              </w:rPr>
+              <w:fldChar w:fldCharType="begin"/>
+            </w:r>
+            <w:r>
+              <w:rPr>
+                <w:noProof/>
+                <w:webHidden/>
+              </w:rPr>
+              <w:instrText xml:space="preserve"> PAGEREF _Toc453675912 \h </w:instrText>
+            </w:r>
+            <w:r>
+              <w:rPr>
+                <w:noProof/>
+                <w:webHidden/>
+              </w:rPr>
+            </w:r>
+            <w:r>
+              <w:rPr>
+                <w:noProof/>
+                <w:webHidden/>
+              </w:rPr>
+              <w:fldChar w:fldCharType="separate"/>
+            </w:r>
+            <w:r>
+              <w:rPr>
+                <w:noProof/>
+                <w:webHidden/>
+              </w:rPr>
+              <w:t>3</w:t>
             </w:r>
             <w:r>
               <w:rPr>
@@ -4364,13 +4716,13 @@
               <w:lang w:eastAsia="fr-CH"/>
             </w:rPr>
           </w:pPr>
-          <w:hyperlink w:anchor="_Toc453665649" w:history="1">
+          <w:hyperlink w:anchor="_Toc453675913" w:history="1">
             <w:r>
               <w:rPr>
                 <w:rStyle w:val="Lienhypertexte"/>
                 <w:noProof/>
               </w:rPr>
-              <w:t>2.2</w:t>
+              <w:t>1.2</w:t>
             </w:r>
             <w:r>
               <w:rPr>
@@ -4386,7 +4738,7 @@
                 <w:rStyle w:val="Lienhypertexte"/>
                 <w:noProof/>
               </w:rPr>
-              <w:t>Base de données</w:t>
+              <w:t>Utilisateurs authentifié</w:t>
             </w:r>
             <w:r>
               <w:rPr>
@@ -4407,7 +4759,7 @@
                 <w:noProof/>
                 <w:webHidden/>
               </w:rPr>
-              <w:instrText xml:space="preserve"> PAGEREF _Toc453665649 \h </w:instrText>
+              <w:instrText xml:space="preserve"> PAGEREF _Toc453675913 \h </w:instrText>
             </w:r>
             <w:r>
               <w:rPr>
@@ -4427,7 +4779,7 @@
                 <w:noProof/>
                 <w:webHidden/>
               </w:rPr>
-              <w:t>2</w:t>
+              <w:t>4</w:t>
             </w:r>
             <w:r>
               <w:rPr>
@@ -4452,13 +4804,13 @@
               <w:lang w:eastAsia="fr-CH"/>
             </w:rPr>
           </w:pPr>
-          <w:hyperlink w:anchor="_Toc453665650" w:history="1">
+          <w:hyperlink w:anchor="_Toc453675914" w:history="1">
             <w:r>
               <w:rPr>
                 <w:rStyle w:val="Lienhypertexte"/>
                 <w:noProof/>
               </w:rPr>
-              <w:t>2.2.1</w:t>
+              <w:t>1.2.1</w:t>
             </w:r>
             <w:r>
               <w:rPr>
@@ -4474,7 +4826,7 @@
                 <w:rStyle w:val="Lienhypertexte"/>
                 <w:noProof/>
               </w:rPr>
-              <w:t>Intégration de la base</w:t>
+              <w:t>Nouvelle annonce</w:t>
             </w:r>
             <w:r>
               <w:rPr>
@@ -4495,7 +4847,7 @@
                 <w:noProof/>
                 <w:webHidden/>
               </w:rPr>
-              <w:instrText xml:space="preserve"> PAGEREF _Toc453665650 \h </w:instrText>
+              <w:instrText xml:space="preserve"> PAGEREF _Toc453675914 \h </w:instrText>
             </w:r>
             <w:r>
               <w:rPr>
@@ -4515,7 +4867,7 @@
                 <w:noProof/>
                 <w:webHidden/>
               </w:rPr>
-              <w:t>2</w:t>
+              <w:t>4</w:t>
             </w:r>
             <w:r>
               <w:rPr>
@@ -4540,13 +4892,13 @@
               <w:lang w:eastAsia="fr-CH"/>
             </w:rPr>
           </w:pPr>
-          <w:hyperlink w:anchor="_Toc453665651" w:history="1">
+          <w:hyperlink w:anchor="_Toc453675915" w:history="1">
             <w:r>
               <w:rPr>
                 <w:rStyle w:val="Lienhypertexte"/>
                 <w:noProof/>
               </w:rPr>
-              <w:t>2.2.2</w:t>
+              <w:t>1.2.2</w:t>
             </w:r>
             <w:r>
               <w:rPr>
@@ -4562,7 +4914,7 @@
                 <w:rStyle w:val="Lienhypertexte"/>
                 <w:noProof/>
               </w:rPr>
-              <w:t>Création d’un utilisateur</w:t>
+              <w:t>Edition d’annonces</w:t>
             </w:r>
             <w:r>
               <w:rPr>
@@ -4583,7 +4935,7 @@
                 <w:noProof/>
                 <w:webHidden/>
               </w:rPr>
-              <w:instrText xml:space="preserve"> PAGEREF _Toc453665651 \h </w:instrText>
+              <w:instrText xml:space="preserve"> PAGEREF _Toc453675915 \h </w:instrText>
             </w:r>
             <w:r>
               <w:rPr>
@@ -4603,7 +4955,7 @@
                 <w:noProof/>
                 <w:webHidden/>
               </w:rPr>
-              <w:t>2</w:t>
+              <w:t>5</w:t>
             </w:r>
             <w:r>
               <w:rPr>
@@ -4628,13 +4980,13 @@
               <w:lang w:eastAsia="fr-CH"/>
             </w:rPr>
           </w:pPr>
-          <w:hyperlink w:anchor="_Toc453665652" w:history="1">
+          <w:hyperlink w:anchor="_Toc453675916" w:history="1">
             <w:r>
               <w:rPr>
                 <w:rStyle w:val="Lienhypertexte"/>
                 <w:noProof/>
               </w:rPr>
-              <w:t>2.2.3</w:t>
+              <w:t>1.2.3</w:t>
             </w:r>
             <w:r>
               <w:rPr>
@@ -4650,7 +5002,7 @@
                 <w:rStyle w:val="Lienhypertexte"/>
                 <w:noProof/>
               </w:rPr>
-              <w:t>Modification des privilèges</w:t>
+              <w:t>Commenter une annonce</w:t>
             </w:r>
             <w:r>
               <w:rPr>
@@ -4671,7 +5023,7 @@
                 <w:noProof/>
                 <w:webHidden/>
               </w:rPr>
-              <w:instrText xml:space="preserve"> PAGEREF _Toc453665652 \h </w:instrText>
+              <w:instrText xml:space="preserve"> PAGEREF _Toc453675916 \h </w:instrText>
             </w:r>
             <w:r>
               <w:rPr>
@@ -4691,7 +5043,623 @@
                 <w:noProof/>
                 <w:webHidden/>
               </w:rPr>
-              <w:t>2</w:t>
+              <w:t>7</w:t>
+            </w:r>
+            <w:r>
+              <w:rPr>
+                <w:noProof/>
+                <w:webHidden/>
+              </w:rPr>
+              <w:fldChar w:fldCharType="end"/>
+            </w:r>
+          </w:hyperlink>
+        </w:p>
+        <w:p>
+          <w:pPr>
+            <w:pStyle w:val="TM3"/>
+            <w:tabs>
+              <w:tab w:val="left" w:pos="1320"/>
+              <w:tab w:val="right" w:leader="dot" w:pos="9062"/>
+            </w:tabs>
+            <w:rPr>
+              <w:rFonts w:eastAsiaTheme="minorEastAsia"/>
+              <w:noProof/>
+              <w:sz w:val="22"/>
+              <w:lang w:eastAsia="fr-CH"/>
+            </w:rPr>
+          </w:pPr>
+          <w:hyperlink w:anchor="_Toc453675917" w:history="1">
+            <w:r>
+              <w:rPr>
+                <w:rStyle w:val="Lienhypertexte"/>
+                <w:noProof/>
+              </w:rPr>
+              <w:t>1.2.4</w:t>
+            </w:r>
+            <w:r>
+              <w:rPr>
+                <w:rFonts w:eastAsiaTheme="minorEastAsia"/>
+                <w:noProof/>
+                <w:sz w:val="22"/>
+                <w:lang w:eastAsia="fr-CH"/>
+              </w:rPr>
+              <w:tab/>
+            </w:r>
+            <w:r>
+              <w:rPr>
+                <w:rStyle w:val="Lienhypertexte"/>
+                <w:noProof/>
+              </w:rPr>
+              <w:t>Page personnelle</w:t>
+            </w:r>
+            <w:r>
+              <w:rPr>
+                <w:noProof/>
+                <w:webHidden/>
+              </w:rPr>
+              <w:tab/>
+            </w:r>
+            <w:r>
+              <w:rPr>
+                <w:noProof/>
+                <w:webHidden/>
+              </w:rPr>
+              <w:fldChar w:fldCharType="begin"/>
+            </w:r>
+            <w:r>
+              <w:rPr>
+                <w:noProof/>
+                <w:webHidden/>
+              </w:rPr>
+              <w:instrText xml:space="preserve"> PAGEREF _Toc453675917 \h </w:instrText>
+            </w:r>
+            <w:r>
+              <w:rPr>
+                <w:noProof/>
+                <w:webHidden/>
+              </w:rPr>
+            </w:r>
+            <w:r>
+              <w:rPr>
+                <w:noProof/>
+                <w:webHidden/>
+              </w:rPr>
+              <w:fldChar w:fldCharType="separate"/>
+            </w:r>
+            <w:r>
+              <w:rPr>
+                <w:noProof/>
+                <w:webHidden/>
+              </w:rPr>
+              <w:t>7</w:t>
+            </w:r>
+            <w:r>
+              <w:rPr>
+                <w:noProof/>
+                <w:webHidden/>
+              </w:rPr>
+              <w:fldChar w:fldCharType="end"/>
+            </w:r>
+          </w:hyperlink>
+        </w:p>
+        <w:p>
+          <w:pPr>
+            <w:pStyle w:val="TM3"/>
+            <w:tabs>
+              <w:tab w:val="left" w:pos="1320"/>
+              <w:tab w:val="right" w:leader="dot" w:pos="9062"/>
+            </w:tabs>
+            <w:rPr>
+              <w:rFonts w:eastAsiaTheme="minorEastAsia"/>
+              <w:noProof/>
+              <w:sz w:val="22"/>
+              <w:lang w:eastAsia="fr-CH"/>
+            </w:rPr>
+          </w:pPr>
+          <w:hyperlink w:anchor="_Toc453675918" w:history="1">
+            <w:r>
+              <w:rPr>
+                <w:rStyle w:val="Lienhypertexte"/>
+                <w:noProof/>
+              </w:rPr>
+              <w:t>1.2.5</w:t>
+            </w:r>
+            <w:r>
+              <w:rPr>
+                <w:rFonts w:eastAsiaTheme="minorEastAsia"/>
+                <w:noProof/>
+                <w:sz w:val="22"/>
+                <w:lang w:eastAsia="fr-CH"/>
+              </w:rPr>
+              <w:tab/>
+            </w:r>
+            <w:r>
+              <w:rPr>
+                <w:rStyle w:val="Lienhypertexte"/>
+                <w:noProof/>
+              </w:rPr>
+              <w:t>Déconnexion du site</w:t>
+            </w:r>
+            <w:r>
+              <w:rPr>
+                <w:noProof/>
+                <w:webHidden/>
+              </w:rPr>
+              <w:tab/>
+            </w:r>
+            <w:r>
+              <w:rPr>
+                <w:noProof/>
+                <w:webHidden/>
+              </w:rPr>
+              <w:fldChar w:fldCharType="begin"/>
+            </w:r>
+            <w:r>
+              <w:rPr>
+                <w:noProof/>
+                <w:webHidden/>
+              </w:rPr>
+              <w:instrText xml:space="preserve"> PAGEREF _Toc453675918 \h </w:instrText>
+            </w:r>
+            <w:r>
+              <w:rPr>
+                <w:noProof/>
+                <w:webHidden/>
+              </w:rPr>
+            </w:r>
+            <w:r>
+              <w:rPr>
+                <w:noProof/>
+                <w:webHidden/>
+              </w:rPr>
+              <w:fldChar w:fldCharType="separate"/>
+            </w:r>
+            <w:r>
+              <w:rPr>
+                <w:noProof/>
+                <w:webHidden/>
+              </w:rPr>
+              <w:t>8</w:t>
+            </w:r>
+            <w:r>
+              <w:rPr>
+                <w:noProof/>
+                <w:webHidden/>
+              </w:rPr>
+              <w:fldChar w:fldCharType="end"/>
+            </w:r>
+          </w:hyperlink>
+        </w:p>
+        <w:p>
+          <w:pPr>
+            <w:pStyle w:val="TM2"/>
+            <w:tabs>
+              <w:tab w:val="left" w:pos="880"/>
+              <w:tab w:val="right" w:leader="dot" w:pos="9062"/>
+            </w:tabs>
+            <w:rPr>
+              <w:rFonts w:eastAsiaTheme="minorEastAsia"/>
+              <w:noProof/>
+              <w:sz w:val="22"/>
+              <w:lang w:eastAsia="fr-CH"/>
+            </w:rPr>
+          </w:pPr>
+          <w:hyperlink w:anchor="_Toc453675919" w:history="1">
+            <w:r>
+              <w:rPr>
+                <w:rStyle w:val="Lienhypertexte"/>
+                <w:noProof/>
+              </w:rPr>
+              <w:t>1.3</w:t>
+            </w:r>
+            <w:r>
+              <w:rPr>
+                <w:rFonts w:eastAsiaTheme="minorEastAsia"/>
+                <w:noProof/>
+                <w:sz w:val="22"/>
+                <w:lang w:eastAsia="fr-CH"/>
+              </w:rPr>
+              <w:tab/>
+            </w:r>
+            <w:r>
+              <w:rPr>
+                <w:rStyle w:val="Lienhypertexte"/>
+                <w:noProof/>
+              </w:rPr>
+              <w:t>Administrateurs</w:t>
+            </w:r>
+            <w:r>
+              <w:rPr>
+                <w:noProof/>
+                <w:webHidden/>
+              </w:rPr>
+              <w:tab/>
+            </w:r>
+            <w:r>
+              <w:rPr>
+                <w:noProof/>
+                <w:webHidden/>
+              </w:rPr>
+              <w:fldChar w:fldCharType="begin"/>
+            </w:r>
+            <w:r>
+              <w:rPr>
+                <w:noProof/>
+                <w:webHidden/>
+              </w:rPr>
+              <w:instrText xml:space="preserve"> PAGEREF _Toc453675919 \h </w:instrText>
+            </w:r>
+            <w:r>
+              <w:rPr>
+                <w:noProof/>
+                <w:webHidden/>
+              </w:rPr>
+            </w:r>
+            <w:r>
+              <w:rPr>
+                <w:noProof/>
+                <w:webHidden/>
+              </w:rPr>
+              <w:fldChar w:fldCharType="separate"/>
+            </w:r>
+            <w:r>
+              <w:rPr>
+                <w:noProof/>
+                <w:webHidden/>
+              </w:rPr>
+              <w:t>8</w:t>
+            </w:r>
+            <w:r>
+              <w:rPr>
+                <w:noProof/>
+                <w:webHidden/>
+              </w:rPr>
+              <w:fldChar w:fldCharType="end"/>
+            </w:r>
+          </w:hyperlink>
+        </w:p>
+        <w:p>
+          <w:pPr>
+            <w:pStyle w:val="TM3"/>
+            <w:tabs>
+              <w:tab w:val="left" w:pos="1320"/>
+              <w:tab w:val="right" w:leader="dot" w:pos="9062"/>
+            </w:tabs>
+            <w:rPr>
+              <w:rFonts w:eastAsiaTheme="minorEastAsia"/>
+              <w:noProof/>
+              <w:sz w:val="22"/>
+              <w:lang w:eastAsia="fr-CH"/>
+            </w:rPr>
+          </w:pPr>
+          <w:hyperlink w:anchor="_Toc453675920" w:history="1">
+            <w:r>
+              <w:rPr>
+                <w:rStyle w:val="Lienhypertexte"/>
+                <w:noProof/>
+              </w:rPr>
+              <w:t>1.3.1</w:t>
+            </w:r>
+            <w:r>
+              <w:rPr>
+                <w:rFonts w:eastAsiaTheme="minorEastAsia"/>
+                <w:noProof/>
+                <w:sz w:val="22"/>
+                <w:lang w:eastAsia="fr-CH"/>
+              </w:rPr>
+              <w:tab/>
+            </w:r>
+            <w:r>
+              <w:rPr>
+                <w:rStyle w:val="Lienhypertexte"/>
+                <w:noProof/>
+              </w:rPr>
+              <w:t>Gestion des commentaires</w:t>
+            </w:r>
+            <w:r>
+              <w:rPr>
+                <w:noProof/>
+                <w:webHidden/>
+              </w:rPr>
+              <w:tab/>
+            </w:r>
+            <w:r>
+              <w:rPr>
+                <w:noProof/>
+                <w:webHidden/>
+              </w:rPr>
+              <w:fldChar w:fldCharType="begin"/>
+            </w:r>
+            <w:r>
+              <w:rPr>
+                <w:noProof/>
+                <w:webHidden/>
+              </w:rPr>
+              <w:instrText xml:space="preserve"> PAGEREF _Toc453675920 \h </w:instrText>
+            </w:r>
+            <w:r>
+              <w:rPr>
+                <w:noProof/>
+                <w:webHidden/>
+              </w:rPr>
+            </w:r>
+            <w:r>
+              <w:rPr>
+                <w:noProof/>
+                <w:webHidden/>
+              </w:rPr>
+              <w:fldChar w:fldCharType="separate"/>
+            </w:r>
+            <w:r>
+              <w:rPr>
+                <w:noProof/>
+                <w:webHidden/>
+              </w:rPr>
+              <w:t>8</w:t>
+            </w:r>
+            <w:r>
+              <w:rPr>
+                <w:noProof/>
+                <w:webHidden/>
+              </w:rPr>
+              <w:fldChar w:fldCharType="end"/>
+            </w:r>
+          </w:hyperlink>
+        </w:p>
+        <w:p>
+          <w:pPr>
+            <w:pStyle w:val="TM3"/>
+            <w:tabs>
+              <w:tab w:val="left" w:pos="1320"/>
+              <w:tab w:val="right" w:leader="dot" w:pos="9062"/>
+            </w:tabs>
+            <w:rPr>
+              <w:rFonts w:eastAsiaTheme="minorEastAsia"/>
+              <w:noProof/>
+              <w:sz w:val="22"/>
+              <w:lang w:eastAsia="fr-CH"/>
+            </w:rPr>
+          </w:pPr>
+          <w:hyperlink w:anchor="_Toc453675921" w:history="1">
+            <w:r>
+              <w:rPr>
+                <w:rStyle w:val="Lienhypertexte"/>
+                <w:noProof/>
+              </w:rPr>
+              <w:t>1.3.2</w:t>
+            </w:r>
+            <w:r>
+              <w:rPr>
+                <w:rFonts w:eastAsiaTheme="minorEastAsia"/>
+                <w:noProof/>
+                <w:sz w:val="22"/>
+                <w:lang w:eastAsia="fr-CH"/>
+              </w:rPr>
+              <w:tab/>
+            </w:r>
+            <w:r>
+              <w:rPr>
+                <w:rStyle w:val="Lienhypertexte"/>
+                <w:noProof/>
+              </w:rPr>
+              <w:t>Page d’administration</w:t>
+            </w:r>
+            <w:r>
+              <w:rPr>
+                <w:noProof/>
+                <w:webHidden/>
+              </w:rPr>
+              <w:tab/>
+            </w:r>
+            <w:r>
+              <w:rPr>
+                <w:noProof/>
+                <w:webHidden/>
+              </w:rPr>
+              <w:fldChar w:fldCharType="begin"/>
+            </w:r>
+            <w:r>
+              <w:rPr>
+                <w:noProof/>
+                <w:webHidden/>
+              </w:rPr>
+              <w:instrText xml:space="preserve"> PAGEREF _Toc453675921 \h </w:instrText>
+            </w:r>
+            <w:r>
+              <w:rPr>
+                <w:noProof/>
+                <w:webHidden/>
+              </w:rPr>
+            </w:r>
+            <w:r>
+              <w:rPr>
+                <w:noProof/>
+                <w:webHidden/>
+              </w:rPr>
+              <w:fldChar w:fldCharType="separate"/>
+            </w:r>
+            <w:r>
+              <w:rPr>
+                <w:noProof/>
+                <w:webHidden/>
+              </w:rPr>
+              <w:t>9</w:t>
+            </w:r>
+            <w:r>
+              <w:rPr>
+                <w:noProof/>
+                <w:webHidden/>
+              </w:rPr>
+              <w:fldChar w:fldCharType="end"/>
+            </w:r>
+          </w:hyperlink>
+        </w:p>
+        <w:p>
+          <w:pPr>
+            <w:pStyle w:val="TM3"/>
+            <w:tabs>
+              <w:tab w:val="left" w:pos="1320"/>
+              <w:tab w:val="right" w:leader="dot" w:pos="9062"/>
+            </w:tabs>
+            <w:rPr>
+              <w:rFonts w:eastAsiaTheme="minorEastAsia"/>
+              <w:noProof/>
+              <w:sz w:val="22"/>
+              <w:lang w:eastAsia="fr-CH"/>
+            </w:rPr>
+          </w:pPr>
+          <w:hyperlink w:anchor="_Toc453675922" w:history="1">
+            <w:r>
+              <w:rPr>
+                <w:rStyle w:val="Lienhypertexte"/>
+                <w:noProof/>
+              </w:rPr>
+              <w:t>1.3.3</w:t>
+            </w:r>
+            <w:r>
+              <w:rPr>
+                <w:rFonts w:eastAsiaTheme="minorEastAsia"/>
+                <w:noProof/>
+                <w:sz w:val="22"/>
+                <w:lang w:eastAsia="fr-CH"/>
+              </w:rPr>
+              <w:tab/>
+            </w:r>
+            <w:r>
+              <w:rPr>
+                <w:rStyle w:val="Lienhypertexte"/>
+                <w:noProof/>
+              </w:rPr>
+              <w:t>Gestion des annonces</w:t>
+            </w:r>
+            <w:r>
+              <w:rPr>
+                <w:noProof/>
+                <w:webHidden/>
+              </w:rPr>
+              <w:tab/>
+            </w:r>
+            <w:r>
+              <w:rPr>
+                <w:noProof/>
+                <w:webHidden/>
+              </w:rPr>
+              <w:fldChar w:fldCharType="begin"/>
+            </w:r>
+            <w:r>
+              <w:rPr>
+                <w:noProof/>
+                <w:webHidden/>
+              </w:rPr>
+              <w:instrText xml:space="preserve"> PAGEREF _Toc453675922 \h </w:instrText>
+            </w:r>
+            <w:r>
+              <w:rPr>
+                <w:noProof/>
+                <w:webHidden/>
+              </w:rPr>
+            </w:r>
+            <w:r>
+              <w:rPr>
+                <w:noProof/>
+                <w:webHidden/>
+              </w:rPr>
+              <w:fldChar w:fldCharType="separate"/>
+            </w:r>
+            <w:r>
+              <w:rPr>
+                <w:noProof/>
+                <w:webHidden/>
+              </w:rPr>
+              <w:t>9</w:t>
+            </w:r>
+            <w:r>
+              <w:rPr>
+                <w:noProof/>
+                <w:webHidden/>
+              </w:rPr>
+              <w:fldChar w:fldCharType="end"/>
+            </w:r>
+          </w:hyperlink>
+        </w:p>
+        <w:p>
+          <w:pPr>
+            <w:pStyle w:val="TM3"/>
+            <w:tabs>
+              <w:tab w:val="left" w:pos="1320"/>
+              <w:tab w:val="right" w:leader="dot" w:pos="9062"/>
+            </w:tabs>
+            <w:rPr>
+              <w:rFonts w:eastAsiaTheme="minorEastAsia"/>
+              <w:noProof/>
+              <w:sz w:val="22"/>
+              <w:lang w:eastAsia="fr-CH"/>
+            </w:rPr>
+          </w:pPr>
+          <w:hyperlink w:anchor="_Toc453675923" w:history="1">
+            <w:r>
+              <w:rPr>
+                <w:rStyle w:val="Lienhypertexte"/>
+                <w:noProof/>
+              </w:rPr>
+              <w:t>1.3.4</w:t>
+            </w:r>
+            <w:r>
+              <w:rPr>
+                <w:rFonts w:eastAsiaTheme="minorEastAsia"/>
+                <w:noProof/>
+                <w:sz w:val="22"/>
+                <w:lang w:eastAsia="fr-CH"/>
+              </w:rPr>
+              <w:tab/>
+            </w:r>
+            <w:r>
+              <w:rPr>
+                <w:rStyle w:val="Lienhypertexte"/>
+                <w:noProof/>
+              </w:rPr>
+              <w:t>Gestion des utilisateurs</w:t>
+            </w:r>
+            <w:r>
+              <w:rPr>
+                <w:noProof/>
+                <w:webHidden/>
+              </w:rPr>
+              <w:tab/>
+            </w:r>
+            <w:r>
+              <w:rPr>
+                <w:noProof/>
+                <w:webHidden/>
+              </w:rPr>
+              <w:fldChar w:fldCharType="begin"/>
+            </w:r>
+            <w:r>
+              <w:rPr>
+                <w:noProof/>
+                <w:webHidden/>
+              </w:rPr>
+              <w:instrText xml:space="preserve"> PAGEREF _Toc453675923 \h </w:instrText>
+            </w:r>
+            <w:r>
+              <w:rPr>
+                <w:noProof/>
+                <w:webHidden/>
+              </w:rPr>
+            </w:r>
+            <w:r>
+              <w:rPr>
+                <w:noProof/>
+                <w:webHidden/>
+              </w:rPr>
+              <w:fldChar w:fldCharType="separate"/>
+            </w:r>
+            <w:r>
+              <w:rPr>
+                <w:noProof/>
+                <w:webHidden/>
+              </w:rPr>
+              <w:t>9</w:t>
             </w:r>
             <w:r>
               <w:rPr>
@@ -4716,13 +5684,13 @@
               <w:lang w:eastAsia="fr-CH"/>
             </w:rPr>
           </w:pPr>
-          <w:hyperlink w:anchor="_Toc453665653" w:history="1">
+          <w:hyperlink w:anchor="_Toc453675924" w:history="1">
             <w:r>
               <w:rPr>
                 <w:rStyle w:val="Lienhypertexte"/>
                 <w:noProof/>
               </w:rPr>
-              <w:t>3</w:t>
+              <w:t>2</w:t>
             </w:r>
             <w:r>
               <w:rPr>
@@ -4738,7 +5706,7 @@
                 <w:rStyle w:val="Lienhypertexte"/>
                 <w:noProof/>
               </w:rPr>
-              <w:t>Navigation</w:t>
+              <w:t>Table des illustrations</w:t>
             </w:r>
             <w:r>
               <w:rPr>
@@ -4759,7 +5727,7 @@
                 <w:noProof/>
                 <w:webHidden/>
               </w:rPr>
-              <w:instrText xml:space="preserve"> PAGEREF _Toc453665653 \h </w:instrText>
+              <w:instrText xml:space="preserve"> PAGEREF _Toc453675924 \h </w:instrText>
             </w:r>
             <w:r>
               <w:rPr>
@@ -4779,1503 +5747,7 @@
                 <w:noProof/>
                 <w:webHidden/>
               </w:rPr>
-              <w:t>3</w:t>
-            </w:r>
-            <w:r>
-              <w:rPr>
-                <w:noProof/>
-                <w:webHidden/>
-              </w:rPr>
-              <w:fldChar w:fldCharType="end"/>
-            </w:r>
-          </w:hyperlink>
-        </w:p>
-        <w:p>
-          <w:pPr>
-            <w:pStyle w:val="TM2"/>
-            <w:tabs>
-              <w:tab w:val="left" w:pos="880"/>
-              <w:tab w:val="right" w:leader="dot" w:pos="9062"/>
-            </w:tabs>
-            <w:rPr>
-              <w:rFonts w:eastAsiaTheme="minorEastAsia"/>
-              <w:noProof/>
-              <w:sz w:val="22"/>
-              <w:lang w:eastAsia="fr-CH"/>
-            </w:rPr>
-          </w:pPr>
-          <w:hyperlink w:anchor="_Toc453665654" w:history="1">
-            <w:r>
-              <w:rPr>
-                <w:rStyle w:val="Lienhypertexte"/>
-                <w:noProof/>
-              </w:rPr>
-              <w:t>3.1</w:t>
-            </w:r>
-            <w:r>
-              <w:rPr>
-                <w:rFonts w:eastAsiaTheme="minorEastAsia"/>
-                <w:noProof/>
-                <w:sz w:val="22"/>
-                <w:lang w:eastAsia="fr-CH"/>
-              </w:rPr>
-              <w:tab/>
-            </w:r>
-            <w:r>
-              <w:rPr>
-                <w:rStyle w:val="Lienhypertexte"/>
-                <w:noProof/>
-              </w:rPr>
-              <w:t>Visiteurs</w:t>
-            </w:r>
-            <w:r>
-              <w:rPr>
-                <w:noProof/>
-                <w:webHidden/>
-              </w:rPr>
-              <w:tab/>
-            </w:r>
-            <w:r>
-              <w:rPr>
-                <w:noProof/>
-                <w:webHidden/>
-              </w:rPr>
-              <w:fldChar w:fldCharType="begin"/>
-            </w:r>
-            <w:r>
-              <w:rPr>
-                <w:noProof/>
-                <w:webHidden/>
-              </w:rPr>
-              <w:instrText xml:space="preserve"> PAGEREF _Toc453665654 \h </w:instrText>
-            </w:r>
-            <w:r>
-              <w:rPr>
-                <w:noProof/>
-                <w:webHidden/>
-              </w:rPr>
-            </w:r>
-            <w:r>
-              <w:rPr>
-                <w:noProof/>
-                <w:webHidden/>
-              </w:rPr>
-              <w:fldChar w:fldCharType="separate"/>
-            </w:r>
-            <w:r>
-              <w:rPr>
-                <w:noProof/>
-                <w:webHidden/>
-              </w:rPr>
-              <w:t>3</w:t>
-            </w:r>
-            <w:r>
-              <w:rPr>
-                <w:noProof/>
-                <w:webHidden/>
-              </w:rPr>
-              <w:fldChar w:fldCharType="end"/>
-            </w:r>
-          </w:hyperlink>
-        </w:p>
-        <w:p>
-          <w:pPr>
-            <w:pStyle w:val="TM3"/>
-            <w:tabs>
-              <w:tab w:val="left" w:pos="1320"/>
-              <w:tab w:val="right" w:leader="dot" w:pos="9062"/>
-            </w:tabs>
-            <w:rPr>
-              <w:rFonts w:eastAsiaTheme="minorEastAsia"/>
-              <w:noProof/>
-              <w:sz w:val="22"/>
-              <w:lang w:eastAsia="fr-CH"/>
-            </w:rPr>
-          </w:pPr>
-          <w:hyperlink w:anchor="_Toc453665655" w:history="1">
-            <w:r>
-              <w:rPr>
-                <w:rStyle w:val="Lienhypertexte"/>
-                <w:noProof/>
-              </w:rPr>
-              <w:t>3.1.1</w:t>
-            </w:r>
-            <w:r>
-              <w:rPr>
-                <w:rFonts w:eastAsiaTheme="minorEastAsia"/>
-                <w:noProof/>
-                <w:sz w:val="22"/>
-                <w:lang w:eastAsia="fr-CH"/>
-              </w:rPr>
-              <w:tab/>
-            </w:r>
-            <w:r>
-              <w:rPr>
-                <w:rStyle w:val="Lienhypertexte"/>
-                <w:noProof/>
-              </w:rPr>
-              <w:t>La page d’accueil</w:t>
-            </w:r>
-            <w:r>
-              <w:rPr>
-                <w:noProof/>
-                <w:webHidden/>
-              </w:rPr>
-              <w:tab/>
-            </w:r>
-            <w:r>
-              <w:rPr>
-                <w:noProof/>
-                <w:webHidden/>
-              </w:rPr>
-              <w:fldChar w:fldCharType="begin"/>
-            </w:r>
-            <w:r>
-              <w:rPr>
-                <w:noProof/>
-                <w:webHidden/>
-              </w:rPr>
-              <w:instrText xml:space="preserve"> PAGEREF _Toc453665655 \h </w:instrText>
-            </w:r>
-            <w:r>
-              <w:rPr>
-                <w:noProof/>
-                <w:webHidden/>
-              </w:rPr>
-            </w:r>
-            <w:r>
-              <w:rPr>
-                <w:noProof/>
-                <w:webHidden/>
-              </w:rPr>
-              <w:fldChar w:fldCharType="separate"/>
-            </w:r>
-            <w:r>
-              <w:rPr>
-                <w:noProof/>
-                <w:webHidden/>
-              </w:rPr>
-              <w:t>3</w:t>
-            </w:r>
-            <w:r>
-              <w:rPr>
-                <w:noProof/>
-                <w:webHidden/>
-              </w:rPr>
-              <w:fldChar w:fldCharType="end"/>
-            </w:r>
-          </w:hyperlink>
-        </w:p>
-        <w:p>
-          <w:pPr>
-            <w:pStyle w:val="TM3"/>
-            <w:tabs>
-              <w:tab w:val="left" w:pos="1320"/>
-              <w:tab w:val="right" w:leader="dot" w:pos="9062"/>
-            </w:tabs>
-            <w:rPr>
-              <w:rFonts w:eastAsiaTheme="minorEastAsia"/>
-              <w:noProof/>
-              <w:sz w:val="22"/>
-              <w:lang w:eastAsia="fr-CH"/>
-            </w:rPr>
-          </w:pPr>
-          <w:hyperlink w:anchor="_Toc453665656" w:history="1">
-            <w:r>
-              <w:rPr>
-                <w:rStyle w:val="Lienhypertexte"/>
-                <w:noProof/>
-              </w:rPr>
-              <w:t>3.1.2</w:t>
-            </w:r>
-            <w:r>
-              <w:rPr>
-                <w:rFonts w:eastAsiaTheme="minorEastAsia"/>
-                <w:noProof/>
-                <w:sz w:val="22"/>
-                <w:lang w:eastAsia="fr-CH"/>
-              </w:rPr>
-              <w:tab/>
-            </w:r>
-            <w:r>
-              <w:rPr>
-                <w:rStyle w:val="Lienhypertexte"/>
-                <w:noProof/>
-              </w:rPr>
-              <w:t>Page d’annonce détaillé</w:t>
-            </w:r>
-            <w:r>
-              <w:rPr>
-                <w:noProof/>
-                <w:webHidden/>
-              </w:rPr>
-              <w:tab/>
-            </w:r>
-            <w:r>
-              <w:rPr>
-                <w:noProof/>
-                <w:webHidden/>
-              </w:rPr>
-              <w:fldChar w:fldCharType="begin"/>
-            </w:r>
-            <w:r>
-              <w:rPr>
-                <w:noProof/>
-                <w:webHidden/>
-              </w:rPr>
-              <w:instrText xml:space="preserve"> PAGEREF _Toc453665656 \h </w:instrText>
-            </w:r>
-            <w:r>
-              <w:rPr>
-                <w:noProof/>
-                <w:webHidden/>
-              </w:rPr>
-            </w:r>
-            <w:r>
-              <w:rPr>
-                <w:noProof/>
-                <w:webHidden/>
-              </w:rPr>
-              <w:fldChar w:fldCharType="separate"/>
-            </w:r>
-            <w:r>
-              <w:rPr>
-                <w:noProof/>
-                <w:webHidden/>
-              </w:rPr>
-              <w:t>3</w:t>
-            </w:r>
-            <w:r>
-              <w:rPr>
-                <w:noProof/>
-                <w:webHidden/>
-              </w:rPr>
-              <w:fldChar w:fldCharType="end"/>
-            </w:r>
-          </w:hyperlink>
-        </w:p>
-        <w:p>
-          <w:pPr>
-            <w:pStyle w:val="TM3"/>
-            <w:tabs>
-              <w:tab w:val="left" w:pos="1320"/>
-              <w:tab w:val="right" w:leader="dot" w:pos="9062"/>
-            </w:tabs>
-            <w:rPr>
-              <w:rFonts w:eastAsiaTheme="minorEastAsia"/>
-              <w:noProof/>
-              <w:sz w:val="22"/>
-              <w:lang w:eastAsia="fr-CH"/>
-            </w:rPr>
-          </w:pPr>
-          <w:hyperlink w:anchor="_Toc453665657" w:history="1">
-            <w:r>
-              <w:rPr>
-                <w:rStyle w:val="Lienhypertexte"/>
-                <w:noProof/>
-              </w:rPr>
-              <w:t>3.1.3</w:t>
-            </w:r>
-            <w:r>
-              <w:rPr>
-                <w:rFonts w:eastAsiaTheme="minorEastAsia"/>
-                <w:noProof/>
-                <w:sz w:val="22"/>
-                <w:lang w:eastAsia="fr-CH"/>
-              </w:rPr>
-              <w:tab/>
-            </w:r>
-            <w:r>
-              <w:rPr>
-                <w:rStyle w:val="Lienhypertexte"/>
-                <w:noProof/>
-              </w:rPr>
-              <w:t>Connexion</w:t>
-            </w:r>
-            <w:r>
-              <w:rPr>
-                <w:noProof/>
-                <w:webHidden/>
-              </w:rPr>
-              <w:tab/>
-            </w:r>
-            <w:r>
-              <w:rPr>
-                <w:noProof/>
-                <w:webHidden/>
-              </w:rPr>
-              <w:fldChar w:fldCharType="begin"/>
-            </w:r>
-            <w:r>
-              <w:rPr>
-                <w:noProof/>
-                <w:webHidden/>
-              </w:rPr>
-              <w:instrText xml:space="preserve"> PAGEREF _Toc453665657 \h </w:instrText>
-            </w:r>
-            <w:r>
-              <w:rPr>
-                <w:noProof/>
-                <w:webHidden/>
-              </w:rPr>
-            </w:r>
-            <w:r>
-              <w:rPr>
-                <w:noProof/>
-                <w:webHidden/>
-              </w:rPr>
-              <w:fldChar w:fldCharType="separate"/>
-            </w:r>
-            <w:r>
-              <w:rPr>
-                <w:noProof/>
-                <w:webHidden/>
-              </w:rPr>
-              <w:t>3</w:t>
-            </w:r>
-            <w:r>
-              <w:rPr>
-                <w:noProof/>
-                <w:webHidden/>
-              </w:rPr>
-              <w:fldChar w:fldCharType="end"/>
-            </w:r>
-          </w:hyperlink>
-        </w:p>
-        <w:p>
-          <w:pPr>
-            <w:pStyle w:val="TM3"/>
-            <w:tabs>
-              <w:tab w:val="left" w:pos="1320"/>
-              <w:tab w:val="right" w:leader="dot" w:pos="9062"/>
-            </w:tabs>
-            <w:rPr>
-              <w:rFonts w:eastAsiaTheme="minorEastAsia"/>
-              <w:noProof/>
-              <w:sz w:val="22"/>
-              <w:lang w:eastAsia="fr-CH"/>
-            </w:rPr>
-          </w:pPr>
-          <w:hyperlink w:anchor="_Toc453665658" w:history="1">
-            <w:r>
-              <w:rPr>
-                <w:rStyle w:val="Lienhypertexte"/>
-                <w:noProof/>
-              </w:rPr>
-              <w:t>3.1.4</w:t>
-            </w:r>
-            <w:r>
-              <w:rPr>
-                <w:rFonts w:eastAsiaTheme="minorEastAsia"/>
-                <w:noProof/>
-                <w:sz w:val="22"/>
-                <w:lang w:eastAsia="fr-CH"/>
-              </w:rPr>
-              <w:tab/>
-            </w:r>
-            <w:r>
-              <w:rPr>
-                <w:rStyle w:val="Lienhypertexte"/>
-                <w:noProof/>
-              </w:rPr>
-              <w:t>Inscription</w:t>
-            </w:r>
-            <w:r>
-              <w:rPr>
-                <w:noProof/>
-                <w:webHidden/>
-              </w:rPr>
-              <w:tab/>
-            </w:r>
-            <w:r>
-              <w:rPr>
-                <w:noProof/>
-                <w:webHidden/>
-              </w:rPr>
-              <w:fldChar w:fldCharType="begin"/>
-            </w:r>
-            <w:r>
-              <w:rPr>
-                <w:noProof/>
-                <w:webHidden/>
-              </w:rPr>
-              <w:instrText xml:space="preserve"> PAGEREF _Toc453665658 \h </w:instrText>
-            </w:r>
-            <w:r>
-              <w:rPr>
-                <w:noProof/>
-                <w:webHidden/>
-              </w:rPr>
-            </w:r>
-            <w:r>
-              <w:rPr>
-                <w:noProof/>
-                <w:webHidden/>
-              </w:rPr>
-              <w:fldChar w:fldCharType="separate"/>
-            </w:r>
-            <w:r>
-              <w:rPr>
-                <w:noProof/>
-                <w:webHidden/>
-              </w:rPr>
-              <w:t>4</w:t>
-            </w:r>
-            <w:r>
-              <w:rPr>
-                <w:noProof/>
-                <w:webHidden/>
-              </w:rPr>
-              <w:fldChar w:fldCharType="end"/>
-            </w:r>
-          </w:hyperlink>
-        </w:p>
-        <w:p>
-          <w:pPr>
-            <w:pStyle w:val="TM2"/>
-            <w:tabs>
-              <w:tab w:val="left" w:pos="880"/>
-              <w:tab w:val="right" w:leader="dot" w:pos="9062"/>
-            </w:tabs>
-            <w:rPr>
-              <w:rFonts w:eastAsiaTheme="minorEastAsia"/>
-              <w:noProof/>
-              <w:sz w:val="22"/>
-              <w:lang w:eastAsia="fr-CH"/>
-            </w:rPr>
-          </w:pPr>
-          <w:hyperlink w:anchor="_Toc453665659" w:history="1">
-            <w:r>
-              <w:rPr>
-                <w:rStyle w:val="Lienhypertexte"/>
-                <w:noProof/>
-              </w:rPr>
-              <w:t>3.2</w:t>
-            </w:r>
-            <w:r>
-              <w:rPr>
-                <w:rFonts w:eastAsiaTheme="minorEastAsia"/>
-                <w:noProof/>
-                <w:sz w:val="22"/>
-                <w:lang w:eastAsia="fr-CH"/>
-              </w:rPr>
-              <w:tab/>
-            </w:r>
-            <w:r>
-              <w:rPr>
-                <w:rStyle w:val="Lienhypertexte"/>
-                <w:noProof/>
-              </w:rPr>
-              <w:t>Utilisateurs authentifié</w:t>
-            </w:r>
-            <w:r>
-              <w:rPr>
-                <w:noProof/>
-                <w:webHidden/>
-              </w:rPr>
-              <w:tab/>
-            </w:r>
-            <w:r>
-              <w:rPr>
-                <w:noProof/>
-                <w:webHidden/>
-              </w:rPr>
-              <w:fldChar w:fldCharType="begin"/>
-            </w:r>
-            <w:r>
-              <w:rPr>
-                <w:noProof/>
-                <w:webHidden/>
-              </w:rPr>
-              <w:instrText xml:space="preserve"> PAGEREF _Toc453665659 \h </w:instrText>
-            </w:r>
-            <w:r>
-              <w:rPr>
-                <w:noProof/>
-                <w:webHidden/>
-              </w:rPr>
-            </w:r>
-            <w:r>
-              <w:rPr>
-                <w:noProof/>
-                <w:webHidden/>
-              </w:rPr>
-              <w:fldChar w:fldCharType="separate"/>
-            </w:r>
-            <w:r>
-              <w:rPr>
-                <w:noProof/>
-                <w:webHidden/>
-              </w:rPr>
-              <w:t>5</w:t>
-            </w:r>
-            <w:r>
-              <w:rPr>
-                <w:noProof/>
-                <w:webHidden/>
-              </w:rPr>
-              <w:fldChar w:fldCharType="end"/>
-            </w:r>
-          </w:hyperlink>
-        </w:p>
-        <w:p>
-          <w:pPr>
-            <w:pStyle w:val="TM3"/>
-            <w:tabs>
-              <w:tab w:val="left" w:pos="1320"/>
-              <w:tab w:val="right" w:leader="dot" w:pos="9062"/>
-            </w:tabs>
-            <w:rPr>
-              <w:rFonts w:eastAsiaTheme="minorEastAsia"/>
-              <w:noProof/>
-              <w:sz w:val="22"/>
-              <w:lang w:eastAsia="fr-CH"/>
-            </w:rPr>
-          </w:pPr>
-          <w:hyperlink w:anchor="_Toc453665660" w:history="1">
-            <w:r>
-              <w:rPr>
-                <w:rStyle w:val="Lienhypertexte"/>
-                <w:noProof/>
-              </w:rPr>
-              <w:t>3.2.1</w:t>
-            </w:r>
-            <w:r>
-              <w:rPr>
-                <w:rFonts w:eastAsiaTheme="minorEastAsia"/>
-                <w:noProof/>
-                <w:sz w:val="22"/>
-                <w:lang w:eastAsia="fr-CH"/>
-              </w:rPr>
-              <w:tab/>
-            </w:r>
-            <w:r>
-              <w:rPr>
-                <w:rStyle w:val="Lienhypertexte"/>
-                <w:noProof/>
-              </w:rPr>
-              <w:t>Nouvelle annonce</w:t>
-            </w:r>
-            <w:r>
-              <w:rPr>
-                <w:noProof/>
-                <w:webHidden/>
-              </w:rPr>
-              <w:tab/>
-            </w:r>
-            <w:r>
-              <w:rPr>
-                <w:noProof/>
-                <w:webHidden/>
-              </w:rPr>
-              <w:fldChar w:fldCharType="begin"/>
-            </w:r>
-            <w:r>
-              <w:rPr>
-                <w:noProof/>
-                <w:webHidden/>
-              </w:rPr>
-              <w:instrText xml:space="preserve"> PAGEREF _Toc453665660 \h </w:instrText>
-            </w:r>
-            <w:r>
-              <w:rPr>
-                <w:noProof/>
-                <w:webHidden/>
-              </w:rPr>
-            </w:r>
-            <w:r>
-              <w:rPr>
-                <w:noProof/>
-                <w:webHidden/>
-              </w:rPr>
-              <w:fldChar w:fldCharType="separate"/>
-            </w:r>
-            <w:r>
-              <w:rPr>
-                <w:noProof/>
-                <w:webHidden/>
-              </w:rPr>
-              <w:t>5</w:t>
-            </w:r>
-            <w:r>
-              <w:rPr>
-                <w:noProof/>
-                <w:webHidden/>
-              </w:rPr>
-              <w:fldChar w:fldCharType="end"/>
-            </w:r>
-          </w:hyperlink>
-        </w:p>
-        <w:p>
-          <w:pPr>
-            <w:pStyle w:val="TM3"/>
-            <w:tabs>
-              <w:tab w:val="left" w:pos="1320"/>
-              <w:tab w:val="right" w:leader="dot" w:pos="9062"/>
-            </w:tabs>
-            <w:rPr>
-              <w:rFonts w:eastAsiaTheme="minorEastAsia"/>
-              <w:noProof/>
-              <w:sz w:val="22"/>
-              <w:lang w:eastAsia="fr-CH"/>
-            </w:rPr>
-          </w:pPr>
-          <w:hyperlink w:anchor="_Toc453665661" w:history="1">
-            <w:r>
-              <w:rPr>
-                <w:rStyle w:val="Lienhypertexte"/>
-                <w:noProof/>
-              </w:rPr>
-              <w:t>3.2.2</w:t>
-            </w:r>
-            <w:r>
-              <w:rPr>
-                <w:rFonts w:eastAsiaTheme="minorEastAsia"/>
-                <w:noProof/>
-                <w:sz w:val="22"/>
-                <w:lang w:eastAsia="fr-CH"/>
-              </w:rPr>
-              <w:tab/>
-            </w:r>
-            <w:r>
-              <w:rPr>
-                <w:rStyle w:val="Lienhypertexte"/>
-                <w:noProof/>
-              </w:rPr>
-              <w:t>Edition d’annonces</w:t>
-            </w:r>
-            <w:r>
-              <w:rPr>
-                <w:noProof/>
-                <w:webHidden/>
-              </w:rPr>
-              <w:tab/>
-            </w:r>
-            <w:r>
-              <w:rPr>
-                <w:noProof/>
-                <w:webHidden/>
-              </w:rPr>
-              <w:fldChar w:fldCharType="begin"/>
-            </w:r>
-            <w:r>
-              <w:rPr>
-                <w:noProof/>
-                <w:webHidden/>
-              </w:rPr>
-              <w:instrText xml:space="preserve"> PAGEREF _Toc453665661 \h </w:instrText>
-            </w:r>
-            <w:r>
-              <w:rPr>
-                <w:noProof/>
-                <w:webHidden/>
-              </w:rPr>
-            </w:r>
-            <w:r>
-              <w:rPr>
-                <w:noProof/>
-                <w:webHidden/>
-              </w:rPr>
-              <w:fldChar w:fldCharType="separate"/>
-            </w:r>
-            <w:r>
-              <w:rPr>
-                <w:noProof/>
-                <w:webHidden/>
-              </w:rPr>
-              <w:t>6</w:t>
-            </w:r>
-            <w:r>
-              <w:rPr>
-                <w:noProof/>
-                <w:webHidden/>
-              </w:rPr>
-              <w:fldChar w:fldCharType="end"/>
-            </w:r>
-          </w:hyperlink>
-        </w:p>
-        <w:p>
-          <w:pPr>
-            <w:pStyle w:val="TM3"/>
-            <w:tabs>
-              <w:tab w:val="left" w:pos="1320"/>
-              <w:tab w:val="right" w:leader="dot" w:pos="9062"/>
-            </w:tabs>
-            <w:rPr>
-              <w:rFonts w:eastAsiaTheme="minorEastAsia"/>
-              <w:noProof/>
-              <w:sz w:val="22"/>
-              <w:lang w:eastAsia="fr-CH"/>
-            </w:rPr>
-          </w:pPr>
-          <w:hyperlink w:anchor="_Toc453665662" w:history="1">
-            <w:r>
-              <w:rPr>
-                <w:rStyle w:val="Lienhypertexte"/>
-                <w:noProof/>
-              </w:rPr>
-              <w:t>3.2.3</w:t>
-            </w:r>
-            <w:r>
-              <w:rPr>
-                <w:rFonts w:eastAsiaTheme="minorEastAsia"/>
-                <w:noProof/>
-                <w:sz w:val="22"/>
-                <w:lang w:eastAsia="fr-CH"/>
-              </w:rPr>
-              <w:tab/>
-            </w:r>
-            <w:r>
-              <w:rPr>
-                <w:rStyle w:val="Lienhypertexte"/>
-                <w:noProof/>
-              </w:rPr>
-              <w:t>Commenter une annonce</w:t>
-            </w:r>
-            <w:r>
-              <w:rPr>
-                <w:noProof/>
-                <w:webHidden/>
-              </w:rPr>
-              <w:tab/>
-            </w:r>
-            <w:r>
-              <w:rPr>
-                <w:noProof/>
-                <w:webHidden/>
-              </w:rPr>
-              <w:fldChar w:fldCharType="begin"/>
-            </w:r>
-            <w:r>
-              <w:rPr>
-                <w:noProof/>
-                <w:webHidden/>
-              </w:rPr>
-              <w:instrText xml:space="preserve"> PAGEREF _Toc453665662 \h </w:instrText>
-            </w:r>
-            <w:r>
-              <w:rPr>
-                <w:noProof/>
-                <w:webHidden/>
-              </w:rPr>
-            </w:r>
-            <w:r>
-              <w:rPr>
-                <w:noProof/>
-                <w:webHidden/>
-              </w:rPr>
-              <w:fldChar w:fldCharType="separate"/>
-            </w:r>
-            <w:r>
-              <w:rPr>
-                <w:noProof/>
-                <w:webHidden/>
-              </w:rPr>
-              <w:t>8</w:t>
-            </w:r>
-            <w:r>
-              <w:rPr>
-                <w:noProof/>
-                <w:webHidden/>
-              </w:rPr>
-              <w:fldChar w:fldCharType="end"/>
-            </w:r>
-          </w:hyperlink>
-        </w:p>
-        <w:p>
-          <w:pPr>
-            <w:pStyle w:val="TM3"/>
-            <w:tabs>
-              <w:tab w:val="left" w:pos="1320"/>
-              <w:tab w:val="right" w:leader="dot" w:pos="9062"/>
-            </w:tabs>
-            <w:rPr>
-              <w:rFonts w:eastAsiaTheme="minorEastAsia"/>
-              <w:noProof/>
-              <w:sz w:val="22"/>
-              <w:lang w:eastAsia="fr-CH"/>
-            </w:rPr>
-          </w:pPr>
-          <w:hyperlink w:anchor="_Toc453665663" w:history="1">
-            <w:r>
-              <w:rPr>
-                <w:rStyle w:val="Lienhypertexte"/>
-                <w:noProof/>
-              </w:rPr>
-              <w:t>3.2.4</w:t>
-            </w:r>
-            <w:r>
-              <w:rPr>
-                <w:rFonts w:eastAsiaTheme="minorEastAsia"/>
-                <w:noProof/>
-                <w:sz w:val="22"/>
-                <w:lang w:eastAsia="fr-CH"/>
-              </w:rPr>
-              <w:tab/>
-            </w:r>
-            <w:r>
-              <w:rPr>
-                <w:rStyle w:val="Lienhypertexte"/>
-                <w:noProof/>
-              </w:rPr>
-              <w:t>Page personnelle</w:t>
-            </w:r>
-            <w:r>
-              <w:rPr>
-                <w:noProof/>
-                <w:webHidden/>
-              </w:rPr>
-              <w:tab/>
-            </w:r>
-            <w:r>
-              <w:rPr>
-                <w:noProof/>
-                <w:webHidden/>
-              </w:rPr>
-              <w:fldChar w:fldCharType="begin"/>
-            </w:r>
-            <w:r>
-              <w:rPr>
-                <w:noProof/>
-                <w:webHidden/>
-              </w:rPr>
-              <w:instrText xml:space="preserve"> PAGEREF _Toc453665663 \h </w:instrText>
-            </w:r>
-            <w:r>
-              <w:rPr>
-                <w:noProof/>
-                <w:webHidden/>
-              </w:rPr>
-            </w:r>
-            <w:r>
-              <w:rPr>
-                <w:noProof/>
-                <w:webHidden/>
-              </w:rPr>
-              <w:fldChar w:fldCharType="separate"/>
-            </w:r>
-            <w:r>
-              <w:rPr>
-                <w:noProof/>
-                <w:webHidden/>
-              </w:rPr>
-              <w:t>8</w:t>
-            </w:r>
-            <w:r>
-              <w:rPr>
-                <w:noProof/>
-                <w:webHidden/>
-              </w:rPr>
-              <w:fldChar w:fldCharType="end"/>
-            </w:r>
-          </w:hyperlink>
-        </w:p>
-        <w:p>
-          <w:pPr>
-            <w:pStyle w:val="TM3"/>
-            <w:tabs>
-              <w:tab w:val="left" w:pos="1320"/>
-              <w:tab w:val="right" w:leader="dot" w:pos="9062"/>
-            </w:tabs>
-            <w:rPr>
-              <w:rFonts w:eastAsiaTheme="minorEastAsia"/>
-              <w:noProof/>
-              <w:sz w:val="22"/>
-              <w:lang w:eastAsia="fr-CH"/>
-            </w:rPr>
-          </w:pPr>
-          <w:hyperlink w:anchor="_Toc453665664" w:history="1">
-            <w:r>
-              <w:rPr>
-                <w:rStyle w:val="Lienhypertexte"/>
-                <w:noProof/>
-              </w:rPr>
-              <w:t>3.2.5</w:t>
-            </w:r>
-            <w:r>
-              <w:rPr>
-                <w:rFonts w:eastAsiaTheme="minorEastAsia"/>
-                <w:noProof/>
-                <w:sz w:val="22"/>
-                <w:lang w:eastAsia="fr-CH"/>
-              </w:rPr>
-              <w:tab/>
-            </w:r>
-            <w:r>
-              <w:rPr>
-                <w:rStyle w:val="Lienhypertexte"/>
-                <w:noProof/>
-              </w:rPr>
-              <w:t>Déconnexion du site</w:t>
-            </w:r>
-            <w:r>
-              <w:rPr>
-                <w:noProof/>
-                <w:webHidden/>
-              </w:rPr>
-              <w:tab/>
-            </w:r>
-            <w:r>
-              <w:rPr>
-                <w:noProof/>
-                <w:webHidden/>
-              </w:rPr>
-              <w:fldChar w:fldCharType="begin"/>
-            </w:r>
-            <w:r>
-              <w:rPr>
-                <w:noProof/>
-                <w:webHidden/>
-              </w:rPr>
-              <w:instrText xml:space="preserve"> PAGEREF _Toc453665664 \h </w:instrText>
-            </w:r>
-            <w:r>
-              <w:rPr>
-                <w:noProof/>
-                <w:webHidden/>
-              </w:rPr>
-            </w:r>
-            <w:r>
-              <w:rPr>
-                <w:noProof/>
-                <w:webHidden/>
-              </w:rPr>
-              <w:fldChar w:fldCharType="separate"/>
-            </w:r>
-            <w:r>
-              <w:rPr>
-                <w:noProof/>
-                <w:webHidden/>
-              </w:rPr>
-              <w:t>9</w:t>
-            </w:r>
-            <w:r>
-              <w:rPr>
-                <w:noProof/>
-                <w:webHidden/>
-              </w:rPr>
-              <w:fldChar w:fldCharType="end"/>
-            </w:r>
-          </w:hyperlink>
-        </w:p>
-        <w:p>
-          <w:pPr>
-            <w:pStyle w:val="TM2"/>
-            <w:tabs>
-              <w:tab w:val="left" w:pos="880"/>
-              <w:tab w:val="right" w:leader="dot" w:pos="9062"/>
-            </w:tabs>
-            <w:rPr>
-              <w:rFonts w:eastAsiaTheme="minorEastAsia"/>
-              <w:noProof/>
-              <w:sz w:val="22"/>
-              <w:lang w:eastAsia="fr-CH"/>
-            </w:rPr>
-          </w:pPr>
-          <w:hyperlink w:anchor="_Toc453665665" w:history="1">
-            <w:r>
-              <w:rPr>
-                <w:rStyle w:val="Lienhypertexte"/>
-                <w:noProof/>
-              </w:rPr>
-              <w:t>3.3</w:t>
-            </w:r>
-            <w:r>
-              <w:rPr>
-                <w:rFonts w:eastAsiaTheme="minorEastAsia"/>
-                <w:noProof/>
-                <w:sz w:val="22"/>
-                <w:lang w:eastAsia="fr-CH"/>
-              </w:rPr>
-              <w:tab/>
-            </w:r>
-            <w:r>
-              <w:rPr>
-                <w:rStyle w:val="Lienhypertexte"/>
-                <w:noProof/>
-              </w:rPr>
-              <w:t>Administrateurs</w:t>
-            </w:r>
-            <w:r>
-              <w:rPr>
-                <w:noProof/>
-                <w:webHidden/>
-              </w:rPr>
-              <w:tab/>
-            </w:r>
-            <w:r>
-              <w:rPr>
-                <w:noProof/>
-                <w:webHidden/>
-              </w:rPr>
-              <w:fldChar w:fldCharType="begin"/>
-            </w:r>
-            <w:r>
-              <w:rPr>
-                <w:noProof/>
-                <w:webHidden/>
-              </w:rPr>
-              <w:instrText xml:space="preserve"> PAGEREF _Toc453665665 \h </w:instrText>
-            </w:r>
-            <w:r>
-              <w:rPr>
-                <w:noProof/>
-                <w:webHidden/>
-              </w:rPr>
-            </w:r>
-            <w:r>
-              <w:rPr>
-                <w:noProof/>
-                <w:webHidden/>
-              </w:rPr>
-              <w:fldChar w:fldCharType="separate"/>
-            </w:r>
-            <w:r>
-              <w:rPr>
-                <w:noProof/>
-                <w:webHidden/>
-              </w:rPr>
-              <w:t>9</w:t>
-            </w:r>
-            <w:r>
-              <w:rPr>
-                <w:noProof/>
-                <w:webHidden/>
-              </w:rPr>
-              <w:fldChar w:fldCharType="end"/>
-            </w:r>
-          </w:hyperlink>
-        </w:p>
-        <w:p>
-          <w:pPr>
-            <w:pStyle w:val="TM3"/>
-            <w:tabs>
-              <w:tab w:val="left" w:pos="1320"/>
-              <w:tab w:val="right" w:leader="dot" w:pos="9062"/>
-            </w:tabs>
-            <w:rPr>
-              <w:rFonts w:eastAsiaTheme="minorEastAsia"/>
-              <w:noProof/>
-              <w:sz w:val="22"/>
-              <w:lang w:eastAsia="fr-CH"/>
-            </w:rPr>
-          </w:pPr>
-          <w:hyperlink w:anchor="_Toc453665666" w:history="1">
-            <w:r>
-              <w:rPr>
-                <w:rStyle w:val="Lienhypertexte"/>
-                <w:noProof/>
-              </w:rPr>
-              <w:t>3.3.1</w:t>
-            </w:r>
-            <w:r>
-              <w:rPr>
-                <w:rFonts w:eastAsiaTheme="minorEastAsia"/>
-                <w:noProof/>
-                <w:sz w:val="22"/>
-                <w:lang w:eastAsia="fr-CH"/>
-              </w:rPr>
-              <w:tab/>
-            </w:r>
-            <w:r>
-              <w:rPr>
-                <w:rStyle w:val="Lienhypertexte"/>
-                <w:noProof/>
-              </w:rPr>
-              <w:t>Gestion des commentaires</w:t>
-            </w:r>
-            <w:r>
-              <w:rPr>
-                <w:noProof/>
-                <w:webHidden/>
-              </w:rPr>
-              <w:tab/>
-            </w:r>
-            <w:r>
-              <w:rPr>
-                <w:noProof/>
-                <w:webHidden/>
-              </w:rPr>
-              <w:fldChar w:fldCharType="begin"/>
-            </w:r>
-            <w:r>
-              <w:rPr>
-                <w:noProof/>
-                <w:webHidden/>
-              </w:rPr>
-              <w:instrText xml:space="preserve"> PAGEREF _Toc453665666 \h </w:instrText>
-            </w:r>
-            <w:r>
-              <w:rPr>
-                <w:noProof/>
-                <w:webHidden/>
-              </w:rPr>
-            </w:r>
-            <w:r>
-              <w:rPr>
-                <w:noProof/>
-                <w:webHidden/>
-              </w:rPr>
-              <w:fldChar w:fldCharType="separate"/>
-            </w:r>
-            <w:r>
-              <w:rPr>
-                <w:noProof/>
-                <w:webHidden/>
-              </w:rPr>
-              <w:t>9</w:t>
-            </w:r>
-            <w:r>
-              <w:rPr>
-                <w:noProof/>
-                <w:webHidden/>
-              </w:rPr>
-              <w:fldChar w:fldCharType="end"/>
-            </w:r>
-          </w:hyperlink>
-        </w:p>
-        <w:p>
-          <w:pPr>
-            <w:pStyle w:val="TM3"/>
-            <w:tabs>
-              <w:tab w:val="left" w:pos="1320"/>
-              <w:tab w:val="right" w:leader="dot" w:pos="9062"/>
-            </w:tabs>
-            <w:rPr>
-              <w:rFonts w:eastAsiaTheme="minorEastAsia"/>
-              <w:noProof/>
-              <w:sz w:val="22"/>
-              <w:lang w:eastAsia="fr-CH"/>
-            </w:rPr>
-          </w:pPr>
-          <w:hyperlink w:anchor="_Toc453665667" w:history="1">
-            <w:r>
-              <w:rPr>
-                <w:rStyle w:val="Lienhypertexte"/>
-                <w:noProof/>
-              </w:rPr>
-              <w:t>3.3.2</w:t>
-            </w:r>
-            <w:r>
-              <w:rPr>
-                <w:rFonts w:eastAsiaTheme="minorEastAsia"/>
-                <w:noProof/>
-                <w:sz w:val="22"/>
-                <w:lang w:eastAsia="fr-CH"/>
-              </w:rPr>
-              <w:tab/>
-            </w:r>
-            <w:r>
-              <w:rPr>
-                <w:rStyle w:val="Lienhypertexte"/>
-                <w:noProof/>
-              </w:rPr>
-              <w:t>Page d’administration</w:t>
-            </w:r>
-            <w:r>
-              <w:rPr>
-                <w:noProof/>
-                <w:webHidden/>
-              </w:rPr>
-              <w:tab/>
-            </w:r>
-            <w:r>
-              <w:rPr>
-                <w:noProof/>
-                <w:webHidden/>
-              </w:rPr>
-              <w:fldChar w:fldCharType="begin"/>
-            </w:r>
-            <w:r>
-              <w:rPr>
-                <w:noProof/>
-                <w:webHidden/>
-              </w:rPr>
-              <w:instrText xml:space="preserve"> PAGEREF _Toc453665667 \h </w:instrText>
-            </w:r>
-            <w:r>
-              <w:rPr>
-                <w:noProof/>
-                <w:webHidden/>
-              </w:rPr>
-            </w:r>
-            <w:r>
-              <w:rPr>
-                <w:noProof/>
-                <w:webHidden/>
-              </w:rPr>
-              <w:fldChar w:fldCharType="separate"/>
-            </w:r>
-            <w:r>
-              <w:rPr>
-                <w:noProof/>
-                <w:webHidden/>
-              </w:rPr>
               <w:t>10</w:t>
-            </w:r>
-            <w:r>
-              <w:rPr>
-                <w:noProof/>
-                <w:webHidden/>
-              </w:rPr>
-              <w:fldChar w:fldCharType="end"/>
-            </w:r>
-          </w:hyperlink>
-        </w:p>
-        <w:p>
-          <w:pPr>
-            <w:pStyle w:val="TM3"/>
-            <w:tabs>
-              <w:tab w:val="left" w:pos="1320"/>
-              <w:tab w:val="right" w:leader="dot" w:pos="9062"/>
-            </w:tabs>
-            <w:rPr>
-              <w:rFonts w:eastAsiaTheme="minorEastAsia"/>
-              <w:noProof/>
-              <w:sz w:val="22"/>
-              <w:lang w:eastAsia="fr-CH"/>
-            </w:rPr>
-          </w:pPr>
-          <w:hyperlink w:anchor="_Toc453665668" w:history="1">
-            <w:r>
-              <w:rPr>
-                <w:rStyle w:val="Lienhypertexte"/>
-                <w:noProof/>
-              </w:rPr>
-              <w:t>3.3.3</w:t>
-            </w:r>
-            <w:r>
-              <w:rPr>
-                <w:rFonts w:eastAsiaTheme="minorEastAsia"/>
-                <w:noProof/>
-                <w:sz w:val="22"/>
-                <w:lang w:eastAsia="fr-CH"/>
-              </w:rPr>
-              <w:tab/>
-            </w:r>
-            <w:r>
-              <w:rPr>
-                <w:rStyle w:val="Lienhypertexte"/>
-                <w:noProof/>
-              </w:rPr>
-              <w:t>Gestion des annonces</w:t>
-            </w:r>
-            <w:r>
-              <w:rPr>
-                <w:noProof/>
-                <w:webHidden/>
-              </w:rPr>
-              <w:tab/>
-            </w:r>
-            <w:r>
-              <w:rPr>
-                <w:noProof/>
-                <w:webHidden/>
-              </w:rPr>
-              <w:fldChar w:fldCharType="begin"/>
-            </w:r>
-            <w:r>
-              <w:rPr>
-                <w:noProof/>
-                <w:webHidden/>
-              </w:rPr>
-              <w:instrText xml:space="preserve"> PAGEREF _Toc453665668 \h </w:instrText>
-            </w:r>
-            <w:r>
-              <w:rPr>
-                <w:noProof/>
-                <w:webHidden/>
-              </w:rPr>
-            </w:r>
-            <w:r>
-              <w:rPr>
-                <w:noProof/>
-                <w:webHidden/>
-              </w:rPr>
-              <w:fldChar w:fldCharType="separate"/>
-            </w:r>
-            <w:r>
-              <w:rPr>
-                <w:noProof/>
-                <w:webHidden/>
-              </w:rPr>
-              <w:t>10</w:t>
-            </w:r>
-            <w:r>
-              <w:rPr>
-                <w:noProof/>
-                <w:webHidden/>
-              </w:rPr>
-              <w:fldChar w:fldCharType="end"/>
-            </w:r>
-          </w:hyperlink>
-        </w:p>
-        <w:p>
-          <w:pPr>
-            <w:pStyle w:val="TM3"/>
-            <w:tabs>
-              <w:tab w:val="left" w:pos="1320"/>
-              <w:tab w:val="right" w:leader="dot" w:pos="9062"/>
-            </w:tabs>
-            <w:rPr>
-              <w:rFonts w:eastAsiaTheme="minorEastAsia"/>
-              <w:noProof/>
-              <w:sz w:val="22"/>
-              <w:lang w:eastAsia="fr-CH"/>
-            </w:rPr>
-          </w:pPr>
-          <w:hyperlink w:anchor="_Toc453665669" w:history="1">
-            <w:r>
-              <w:rPr>
-                <w:rStyle w:val="Lienhypertexte"/>
-                <w:noProof/>
-              </w:rPr>
-              <w:t>3.3.4</w:t>
-            </w:r>
-            <w:r>
-              <w:rPr>
-                <w:rFonts w:eastAsiaTheme="minorEastAsia"/>
-                <w:noProof/>
-                <w:sz w:val="22"/>
-                <w:lang w:eastAsia="fr-CH"/>
-              </w:rPr>
-              <w:tab/>
-            </w:r>
-            <w:r>
-              <w:rPr>
-                <w:rStyle w:val="Lienhypertexte"/>
-                <w:noProof/>
-              </w:rPr>
-              <w:t>Gestion des utilisateurs</w:t>
-            </w:r>
-            <w:r>
-              <w:rPr>
-                <w:noProof/>
-                <w:webHidden/>
-              </w:rPr>
-              <w:tab/>
-            </w:r>
-            <w:r>
-              <w:rPr>
-                <w:noProof/>
-                <w:webHidden/>
-              </w:rPr>
-              <w:fldChar w:fldCharType="begin"/>
-            </w:r>
-            <w:r>
-              <w:rPr>
-                <w:noProof/>
-                <w:webHidden/>
-              </w:rPr>
-              <w:instrText xml:space="preserve"> PAGEREF _Toc453665669 \h </w:instrText>
-            </w:r>
-            <w:r>
-              <w:rPr>
-                <w:noProof/>
-                <w:webHidden/>
-              </w:rPr>
-            </w:r>
-            <w:r>
-              <w:rPr>
-                <w:noProof/>
-                <w:webHidden/>
-              </w:rPr>
-              <w:fldChar w:fldCharType="separate"/>
-            </w:r>
-            <w:r>
-              <w:rPr>
-                <w:noProof/>
-                <w:webHidden/>
-              </w:rPr>
-              <w:t>10</w:t>
-            </w:r>
-            <w:r>
-              <w:rPr>
-                <w:noProof/>
-                <w:webHidden/>
-              </w:rPr>
-              <w:fldChar w:fldCharType="end"/>
-            </w:r>
-          </w:hyperlink>
-        </w:p>
-        <w:p>
-          <w:pPr>
-            <w:pStyle w:val="TM1"/>
-            <w:tabs>
-              <w:tab w:val="left" w:pos="440"/>
-              <w:tab w:val="right" w:leader="dot" w:pos="9062"/>
-            </w:tabs>
-            <w:rPr>
-              <w:rFonts w:eastAsiaTheme="minorEastAsia"/>
-              <w:noProof/>
-              <w:sz w:val="22"/>
-              <w:lang w:eastAsia="fr-CH"/>
-            </w:rPr>
-          </w:pPr>
-          <w:hyperlink w:anchor="_Toc453665670" w:history="1">
-            <w:r>
-              <w:rPr>
-                <w:rStyle w:val="Lienhypertexte"/>
-                <w:noProof/>
-              </w:rPr>
-              <w:t>4</w:t>
-            </w:r>
-            <w:r>
-              <w:rPr>
-                <w:rFonts w:eastAsiaTheme="minorEastAsia"/>
-                <w:noProof/>
-                <w:sz w:val="22"/>
-                <w:lang w:eastAsia="fr-CH"/>
-              </w:rPr>
-              <w:tab/>
-            </w:r>
-            <w:r>
-              <w:rPr>
-                <w:rStyle w:val="Lienhypertexte"/>
-                <w:noProof/>
-              </w:rPr>
-              <w:t>Table des illustrations</w:t>
-            </w:r>
-            <w:r>
-              <w:rPr>
-                <w:noProof/>
-                <w:webHidden/>
-              </w:rPr>
-              <w:tab/>
-            </w:r>
-            <w:r>
-              <w:rPr>
-                <w:noProof/>
-                <w:webHidden/>
-              </w:rPr>
-              <w:fldChar w:fldCharType="begin"/>
-            </w:r>
-            <w:r>
-              <w:rPr>
-                <w:noProof/>
-                <w:webHidden/>
-              </w:rPr>
-              <w:instrText xml:space="preserve"> PAGEREF _Toc453665670 \h </w:instrText>
-            </w:r>
-            <w:r>
-              <w:rPr>
-                <w:noProof/>
-                <w:webHidden/>
-              </w:rPr>
-            </w:r>
-            <w:r>
-              <w:rPr>
-                <w:noProof/>
-                <w:webHidden/>
-              </w:rPr>
-              <w:fldChar w:fldCharType="separate"/>
-            </w:r>
-            <w:r>
-              <w:rPr>
-                <w:noProof/>
-                <w:webHidden/>
-              </w:rPr>
-              <w:t>11</w:t>
             </w:r>
             <w:r>
               <w:rPr>
@@ -6303,15 +5775,17 @@
       <w:r>
         <w:br w:type="page"/>
       </w:r>
+      <w:bookmarkStart w:id="0" w:name="_GoBack"/>
+      <w:bookmarkEnd w:id="0"/>
     </w:p>
     <w:p>
       <w:pPr>
         <w:pStyle w:val="Titre1"/>
       </w:pPr>
-      <w:bookmarkStart w:id="1" w:name="_Toc453665647"/>
+      <w:bookmarkStart w:id="1" w:name="_Toc453675907"/>
       <w:r>
         <w:lastRenderedPageBreak/>
-        <w:t>Installation</w:t>
+        <w:t>Navigation</w:t>
       </w:r>
       <w:bookmarkEnd w:id="1"/>
     </w:p>
@@ -6319,426 +5793,57 @@
       <w:pPr>
         <w:pStyle w:val="Titre2"/>
       </w:pPr>
-      <w:bookmarkStart w:id="2" w:name="_Toc453665648"/>
-      <w:r>
-        <w:t>EasyPHP</w:t>
+      <w:bookmarkStart w:id="2" w:name="_Toc453675908"/>
+      <w:r>
+        <w:t>Visiteurs</w:t>
       </w:r>
       <w:bookmarkEnd w:id="2"/>
     </w:p>
     <w:p>
       <w:pPr>
-        <w:pStyle w:val="Paragraphedeliste"/>
-        <w:numPr>
-          <w:ilvl w:val="0"/>
-          <w:numId w:val="1"/>
-        </w:numPr>
-      </w:pPr>
-      <w:r>
-        <w:t>Une fois téléchargé, ouvrez le fichier d’installation</w:t>
-      </w:r>
-    </w:p>
-    <w:p>
-      <w:pPr>
-        <w:pStyle w:val="Paragraphedeliste"/>
-        <w:numPr>
-          <w:ilvl w:val="0"/>
-          <w:numId w:val="1"/>
-        </w:numPr>
-      </w:pPr>
-      <w:r>
-        <w:t>Choisissez la langue d’installation (Français par défaut) et cliquer sur le bouton « OK »</w:t>
-      </w:r>
-    </w:p>
-    <w:p>
-      <w:pPr>
-        <w:pStyle w:val="Paragraphedeliste"/>
-        <w:numPr>
-          <w:ilvl w:val="0"/>
-          <w:numId w:val="1"/>
-        </w:numPr>
-      </w:pPr>
-      <w:r>
-        <w:t>Cliquer sur le bouton « Suivant »</w:t>
-      </w:r>
-    </w:p>
-    <w:p>
-      <w:pPr>
-        <w:pStyle w:val="Paragraphedeliste"/>
-        <w:numPr>
-          <w:ilvl w:val="0"/>
-          <w:numId w:val="1"/>
-        </w:numPr>
-      </w:pPr>
-      <w:r>
-        <w:t>Accepter les conditions d’utilisation et cliquer sur « Suivant »</w:t>
-      </w:r>
-    </w:p>
-    <w:p>
-      <w:pPr>
-        <w:pStyle w:val="Paragraphedeliste"/>
-        <w:numPr>
-          <w:ilvl w:val="0"/>
-          <w:numId w:val="1"/>
-        </w:numPr>
-      </w:pPr>
-      <w:r>
-        <w:t>Cliquer de nouveau sur suivant</w:t>
-      </w:r>
-    </w:p>
-    <w:p>
-      <w:pPr>
-        <w:pStyle w:val="Paragraphedeliste"/>
-        <w:numPr>
-          <w:ilvl w:val="0"/>
-          <w:numId w:val="1"/>
-        </w:numPr>
-      </w:pPr>
-      <w:r>
-        <w:t>Choisir l’emplacement d’installation de l’application et cliquer sur « Suivant »</w:t>
-      </w:r>
-    </w:p>
-    <w:p>
-      <w:pPr>
-        <w:pStyle w:val="Paragraphedeliste"/>
-        <w:numPr>
-          <w:ilvl w:val="0"/>
-          <w:numId w:val="1"/>
-        </w:numPr>
-      </w:pPr>
-      <w:r>
-        <w:t>Modifier l’emplacement du raccourci ou cliquer sur « Suivant »</w:t>
-      </w:r>
-    </w:p>
-    <w:p>
-      <w:pPr>
-        <w:pStyle w:val="Paragraphedeliste"/>
-        <w:numPr>
-          <w:ilvl w:val="0"/>
-          <w:numId w:val="1"/>
-        </w:numPr>
-      </w:pPr>
-      <w:r>
-        <w:t>Vérifier les informations sur la fenêtre récapitulative et cliquer sur « Installer »</w:t>
-      </w:r>
-    </w:p>
-    <w:p>
-      <w:pPr>
-        <w:pStyle w:val="Paragraphedeliste"/>
-        <w:numPr>
-          <w:ilvl w:val="0"/>
-          <w:numId w:val="1"/>
-        </w:numPr>
-      </w:pPr>
-      <w:r>
-        <w:t>Patienter durant le déroulement de l’installation</w:t>
-      </w:r>
-    </w:p>
-    <w:p>
-      <w:pPr>
-        <w:pStyle w:val="Paragraphedeliste"/>
-        <w:numPr>
-          <w:ilvl w:val="0"/>
-          <w:numId w:val="1"/>
-        </w:numPr>
-      </w:pPr>
-      <w:r>
-        <w:t>L’installation est terminée, cliquer sur « Terminer »</w:t>
-      </w:r>
-    </w:p>
-    <w:p/>
-    <w:p>
-      <w:pPr>
-        <w:pStyle w:val="Titre2"/>
-      </w:pPr>
-      <w:bookmarkStart w:id="3" w:name="_Toc453665649"/>
-      <w:r>
-        <w:t>Base</w:t>
-      </w:r>
-      <w:r>
-        <w:t xml:space="preserve"> de données</w:t>
+        <w:pStyle w:val="Titre3"/>
+      </w:pPr>
+      <w:bookmarkStart w:id="3" w:name="_Toc453675909"/>
+      <w:r>
+        <w:t>La page d’accueil</w:t>
       </w:r>
       <w:bookmarkEnd w:id="3"/>
     </w:p>
     <w:p>
+      <w:r>
+        <w:t xml:space="preserve">Sur la page d’accueil il est possible de voir l’ensemble </w:t>
+      </w:r>
+      <w:r>
+        <w:t>des annonces actives</w:t>
+      </w:r>
+      <w:r>
+        <w:t xml:space="preserve"> du site et accéder à des options plus avancées.</w:t>
+      </w:r>
+    </w:p>
+    <w:p>
       <w:pPr>
         <w:pStyle w:val="Titre3"/>
       </w:pPr>
-      <w:bookmarkStart w:id="4" w:name="_Toc453665650"/>
-      <w:r>
-        <w:t>Intégration de la base</w:t>
+      <w:bookmarkStart w:id="4" w:name="_Toc453675910"/>
+      <w:r>
+        <w:t>Page d’annonce détaillé</w:t>
       </w:r>
       <w:bookmarkEnd w:id="4"/>
     </w:p>
     <w:p>
-      <w:pPr>
-        <w:pStyle w:val="Paragraphedeliste"/>
-        <w:numPr>
-          <w:ilvl w:val="0"/>
-          <w:numId w:val="3"/>
-        </w:numPr>
-      </w:pPr>
-      <w:r>
-        <w:t>Dans la page d’administration d’EasyPHP, cliquer sur « Ouvrir » à droite du module « PhpMyAdmin ».</w:t>
+      <w:r>
+        <w:t>Pour y accéder, il suffit de cliquer sur une des annonces présente sur la page d’accueil.</w:t>
       </w:r>
     </w:p>
     <w:p>
       <w:pPr>
-        <w:pStyle w:val="Paragraphedeliste"/>
-        <w:numPr>
-          <w:ilvl w:val="0"/>
-          <w:numId w:val="3"/>
-        </w:numPr>
-      </w:pPr>
-      <w:r>
-        <w:t>Une fois dans l’interface de phpMyAdmin, cliquer sur le bouton « Importer »</w:t>
-      </w:r>
-    </w:p>
-    <w:p>
-      <w:pPr>
-        <w:pStyle w:val="Paragraphedeliste"/>
-        <w:numPr>
-          <w:ilvl w:val="0"/>
-          <w:numId w:val="3"/>
-        </w:numPr>
-      </w:pPr>
-      <w:r>
-        <w:t>Choisir le fichier « jannonce_db.sql »</w:t>
-      </w:r>
-    </w:p>
-    <w:p>
-      <w:pPr>
-        <w:pStyle w:val="Paragraphedeliste"/>
-        <w:numPr>
-          <w:ilvl w:val="0"/>
-          <w:numId w:val="3"/>
-        </w:numPr>
-      </w:pPr>
-      <w:r>
-        <w:t>Cliquer sur « Exécuter »</w:t>
-      </w:r>
-    </w:p>
-    <w:p>
-      <w:pPr>
         <w:pStyle w:val="Titre3"/>
       </w:pPr>
-      <w:bookmarkStart w:id="5" w:name="_Toc453665651"/>
-      <w:r>
-        <w:t>Création d’un utilisateur</w:t>
+      <w:bookmarkStart w:id="5" w:name="_Toc453675911"/>
+      <w:r>
+        <w:t>Connexion</w:t>
       </w:r>
       <w:bookmarkEnd w:id="5"/>
-    </w:p>
-    <w:p>
-      <w:pPr>
-        <w:pStyle w:val="Paragraphedeliste"/>
-        <w:numPr>
-          <w:ilvl w:val="0"/>
-          <w:numId w:val="4"/>
-        </w:numPr>
-      </w:pPr>
-      <w:r>
-        <w:t>Cliquer sur le bouton « Utilisateurs »</w:t>
-      </w:r>
-    </w:p>
-    <w:p>
-      <w:pPr>
-        <w:pStyle w:val="Paragraphedeliste"/>
-        <w:numPr>
-          <w:ilvl w:val="0"/>
-          <w:numId w:val="4"/>
-        </w:numPr>
-      </w:pPr>
-      <w:r>
-        <w:t>Cliquer sur « Ajouter un utilisateur »</w:t>
-      </w:r>
-    </w:p>
-    <w:p>
-      <w:pPr>
-        <w:pStyle w:val="Paragraphedeliste"/>
-        <w:numPr>
-          <w:ilvl w:val="0"/>
-          <w:numId w:val="4"/>
-        </w:numPr>
-      </w:pPr>
-      <w:r>
-        <w:t>Indiquer les informations demandées et pour les privilèges globaux, cocher : SELECT </w:t>
-      </w:r>
-      <w:r>
-        <w:t>; INSERT</w:t>
-      </w:r>
-      <w:r>
-        <w:t>, UPDATE ; DELETE.</w:t>
-      </w:r>
-    </w:p>
-    <w:p>
-      <w:pPr>
-        <w:pStyle w:val="Paragraphedeliste"/>
-        <w:numPr>
-          <w:ilvl w:val="0"/>
-          <w:numId w:val="4"/>
-        </w:numPr>
-      </w:pPr>
-      <w:r>
-        <w:t>Cliquer sur exécuter</w:t>
-      </w:r>
-    </w:p>
-    <w:p>
-      <w:pPr>
-        <w:pStyle w:val="Paragraphedeliste"/>
-        <w:numPr>
-          <w:ilvl w:val="0"/>
-          <w:numId w:val="4"/>
-        </w:numPr>
-      </w:pPr>
-      <w:r>
-        <w:t>Modifier le fichier « mysql.inc.php » du site pour le faire correspondre à l’utilisateur.</w:t>
-      </w:r>
-    </w:p>
-    <w:p>
-      <w:pPr>
-        <w:pStyle w:val="Titre3"/>
-      </w:pPr>
-      <w:bookmarkStart w:id="6" w:name="_Toc453665652"/>
-      <w:r>
-        <w:t>Modification des privilèges</w:t>
-      </w:r>
-      <w:bookmarkEnd w:id="6"/>
-    </w:p>
-    <w:p>
-      <w:pPr>
-        <w:pStyle w:val="Paragraphedeliste"/>
-        <w:numPr>
-          <w:ilvl w:val="0"/>
-          <w:numId w:val="5"/>
-        </w:numPr>
-      </w:pPr>
-      <w:r>
-        <w:t>Dans la fenêtre « Utilisateurs », cliquer sur « Changer les privilèges » à droite de l’utilisateur en question.</w:t>
-      </w:r>
-    </w:p>
-    <w:p>
-      <w:pPr>
-        <w:pStyle w:val="Paragraphedeliste"/>
-        <w:numPr>
-          <w:ilvl w:val="0"/>
-          <w:numId w:val="5"/>
-        </w:numPr>
-      </w:pPr>
-      <w:r>
-        <w:t>Dans la partie « </w:t>
-      </w:r>
-      <w:r>
-        <w:t>Privilèges spécifiques à une table</w:t>
-      </w:r>
-      <w:r>
-        <w:t xml:space="preserve"> », </w:t>
-      </w:r>
-      <w:r>
-        <w:t>ajouter les privilèges sur la table « </w:t>
-      </w:r>
-      <w:proofErr w:type="spellStart"/>
-      <w:r>
-        <w:t>jannonce_db</w:t>
-      </w:r>
-      <w:proofErr w:type="spellEnd"/>
-      <w:r>
-        <w:t> »</w:t>
-      </w:r>
-    </w:p>
-    <w:p>
-      <w:pPr>
-        <w:pStyle w:val="Paragraphedeliste"/>
-        <w:numPr>
-          <w:ilvl w:val="0"/>
-          <w:numId w:val="5"/>
-        </w:numPr>
-      </w:pPr>
-      <w:r>
-        <w:t>Ajouter les privilèges « SELECT, INSERT, UPDATE, DELETE »</w:t>
-      </w:r>
-    </w:p>
-    <w:p>
-      <w:pPr>
-        <w:pStyle w:val="Paragraphedeliste"/>
-        <w:numPr>
-          <w:ilvl w:val="0"/>
-          <w:numId w:val="5"/>
-        </w:numPr>
-      </w:pPr>
-      <w:r>
-        <w:t>Cliquer sur « Exécuter »</w:t>
-      </w:r>
-    </w:p>
-    <w:p>
-      <w:r>
-        <w:br w:type="page"/>
-      </w:r>
-    </w:p>
-    <w:p>
-      <w:pPr>
-        <w:pStyle w:val="Titre1"/>
-      </w:pPr>
-      <w:bookmarkStart w:id="7" w:name="_Toc453665653"/>
-      <w:r>
-        <w:lastRenderedPageBreak/>
-        <w:t>Navigation</w:t>
-      </w:r>
-      <w:bookmarkEnd w:id="7"/>
-    </w:p>
-    <w:p>
-      <w:pPr>
-        <w:pStyle w:val="Titre2"/>
-      </w:pPr>
-      <w:bookmarkStart w:id="8" w:name="_Toc453665654"/>
-      <w:r>
-        <w:t>Visiteurs</w:t>
-      </w:r>
-      <w:bookmarkEnd w:id="8"/>
-    </w:p>
-    <w:p>
-      <w:pPr>
-        <w:pStyle w:val="Titre3"/>
-      </w:pPr>
-      <w:bookmarkStart w:id="9" w:name="_Toc453665655"/>
-      <w:r>
-        <w:t>La page d’accueil</w:t>
-      </w:r>
-      <w:bookmarkEnd w:id="9"/>
-    </w:p>
-    <w:p>
-      <w:r>
-        <w:t xml:space="preserve">Sur la page d’accueil il est possible de voir l’ensemble </w:t>
-      </w:r>
-      <w:r>
-        <w:t>des annonces actives</w:t>
-      </w:r>
-      <w:r>
-        <w:t xml:space="preserve"> du site et accéder à des options plus avancées.</w:t>
-      </w:r>
-    </w:p>
-    <w:p>
-      <w:pPr>
-        <w:pStyle w:val="Titre3"/>
-      </w:pPr>
-      <w:bookmarkStart w:id="10" w:name="_Toc453665656"/>
-      <w:r>
-        <w:t>Page d’annonce détaillé</w:t>
-      </w:r>
-      <w:bookmarkEnd w:id="10"/>
-    </w:p>
-    <w:p>
-      <w:r>
-        <w:t>Pour y accéder, il suffit de cliquer sur une des annonces présente sur la page d’accueil.</w:t>
-      </w:r>
-    </w:p>
-    <w:p>
-      <w:pPr>
-        <w:pStyle w:val="Titre3"/>
-      </w:pPr>
-      <w:bookmarkStart w:id="11" w:name="_Toc453665657"/>
-      <w:r>
-        <w:t>Connexion</w:t>
-      </w:r>
-      <w:bookmarkEnd w:id="11"/>
     </w:p>
     <w:p>
       <w:r>
@@ -6891,35 +5996,22 @@
         <w:pStyle w:val="Lgende"/>
         <w:jc w:val="center"/>
       </w:pPr>
-      <w:bookmarkStart w:id="12" w:name="_Toc453665628"/>
+      <w:bookmarkStart w:id="6" w:name="_Toc453665628"/>
       <w:r>
         <w:t xml:space="preserve">Figure </w:t>
       </w:r>
-      <w:r>
-        <w:fldChar w:fldCharType="begin"/>
-      </w:r>
-      <w:r>
-        <w:instrText xml:space="preserve"> SEQ Figure \* ARABIC </w:instrText>
-      </w:r>
-      <w:r>
-        <w:fldChar w:fldCharType="separate"/>
-      </w:r>
-      <w:r>
-        <w:rPr>
-          <w:noProof/>
-        </w:rPr>
-        <w:t>1</w:t>
-      </w:r>
-      <w:r>
-        <w:rPr>
-          <w:noProof/>
-        </w:rPr>
-        <w:fldChar w:fldCharType="end"/>
-      </w:r>
+      <w:fldSimple w:instr=" SEQ Figure \* ARABIC ">
+        <w:r>
+          <w:rPr>
+            <w:noProof/>
+          </w:rPr>
+          <w:t>1</w:t>
+        </w:r>
+      </w:fldSimple>
       <w:r>
         <w:t>: Connexion</w:t>
       </w:r>
-      <w:bookmarkEnd w:id="12"/>
+      <w:bookmarkEnd w:id="6"/>
     </w:p>
     <w:p>
       <w:r>
@@ -7066,35 +6158,22 @@
         <w:pStyle w:val="Lgende"/>
         <w:jc w:val="center"/>
       </w:pPr>
-      <w:bookmarkStart w:id="13" w:name="_Toc453665629"/>
+      <w:bookmarkStart w:id="7" w:name="_Toc453665629"/>
       <w:r>
         <w:t xml:space="preserve">Figure </w:t>
       </w:r>
-      <w:r>
-        <w:fldChar w:fldCharType="begin"/>
-      </w:r>
-      <w:r>
-        <w:instrText xml:space="preserve"> SEQ Figure \* ARABIC </w:instrText>
-      </w:r>
-      <w:r>
-        <w:fldChar w:fldCharType="separate"/>
-      </w:r>
-      <w:r>
-        <w:rPr>
-          <w:noProof/>
-        </w:rPr>
-        <w:t>2</w:t>
-      </w:r>
-      <w:r>
-        <w:rPr>
-          <w:noProof/>
-        </w:rPr>
-        <w:fldChar w:fldCharType="end"/>
-      </w:r>
+      <w:fldSimple w:instr=" SEQ Figure \* ARABIC ">
+        <w:r>
+          <w:rPr>
+            <w:noProof/>
+          </w:rPr>
+          <w:t>2</w:t>
+        </w:r>
+      </w:fldSimple>
       <w:r>
         <w:t>: Informations de connexion</w:t>
       </w:r>
-      <w:bookmarkEnd w:id="13"/>
+      <w:bookmarkEnd w:id="7"/>
     </w:p>
     <w:p>
       <w:pPr>
@@ -7113,12 +6192,12 @@
       <w:pPr>
         <w:pStyle w:val="Titre3"/>
       </w:pPr>
-      <w:bookmarkStart w:id="14" w:name="_Toc453665658"/>
+      <w:bookmarkStart w:id="8" w:name="_Toc453675912"/>
       <w:r>
         <w:lastRenderedPageBreak/>
         <w:t>Inscription</w:t>
       </w:r>
-      <w:bookmarkEnd w:id="14"/>
+      <w:bookmarkEnd w:id="8"/>
     </w:p>
     <w:p>
       <w:r>
@@ -7265,35 +6344,22 @@
         <w:pStyle w:val="Lgende"/>
         <w:jc w:val="center"/>
       </w:pPr>
-      <w:bookmarkStart w:id="15" w:name="_Toc453665630"/>
+      <w:bookmarkStart w:id="9" w:name="_Toc453665630"/>
       <w:r>
         <w:t xml:space="preserve">Figure </w:t>
       </w:r>
-      <w:r>
-        <w:fldChar w:fldCharType="begin"/>
-      </w:r>
-      <w:r>
-        <w:instrText xml:space="preserve"> SEQ Figure \* ARABIC </w:instrText>
-      </w:r>
-      <w:r>
-        <w:fldChar w:fldCharType="separate"/>
-      </w:r>
-      <w:r>
-        <w:rPr>
-          <w:noProof/>
-        </w:rPr>
-        <w:t>3</w:t>
-      </w:r>
-      <w:r>
-        <w:rPr>
-          <w:noProof/>
-        </w:rPr>
-        <w:fldChar w:fldCharType="end"/>
-      </w:r>
+      <w:fldSimple w:instr=" SEQ Figure \* ARABIC ">
+        <w:r>
+          <w:rPr>
+            <w:noProof/>
+          </w:rPr>
+          <w:t>3</w:t>
+        </w:r>
+      </w:fldSimple>
       <w:r>
         <w:t>: Inscription</w:t>
       </w:r>
-      <w:bookmarkEnd w:id="15"/>
+      <w:bookmarkEnd w:id="9"/>
     </w:p>
     <w:p>
       <w:pPr>
@@ -7612,35 +6678,22 @@
         <w:pStyle w:val="Lgende"/>
         <w:jc w:val="center"/>
       </w:pPr>
-      <w:bookmarkStart w:id="16" w:name="_Toc453665631"/>
+      <w:bookmarkStart w:id="10" w:name="_Toc453665631"/>
       <w:r>
         <w:t xml:space="preserve">Figure </w:t>
       </w:r>
-      <w:r>
-        <w:fldChar w:fldCharType="begin"/>
-      </w:r>
-      <w:r>
-        <w:instrText xml:space="preserve"> SEQ Figure \* ARABIC </w:instrText>
-      </w:r>
-      <w:r>
-        <w:fldChar w:fldCharType="separate"/>
-      </w:r>
-      <w:r>
-        <w:rPr>
-          <w:noProof/>
-        </w:rPr>
-        <w:t>4</w:t>
-      </w:r>
-      <w:r>
-        <w:rPr>
-          <w:noProof/>
-        </w:rPr>
-        <w:fldChar w:fldCharType="end"/>
-      </w:r>
+      <w:fldSimple w:instr=" SEQ Figure \* ARABIC ">
+        <w:r>
+          <w:rPr>
+            <w:noProof/>
+          </w:rPr>
+          <w:t>4</w:t>
+        </w:r>
+      </w:fldSimple>
       <w:r>
         <w:t>: Informations d'inscription</w:t>
       </w:r>
-      <w:bookmarkEnd w:id="16"/>
+      <w:bookmarkEnd w:id="10"/>
     </w:p>
     <w:p>
       <w:pPr>
@@ -7661,22 +6714,22 @@
       <w:pPr>
         <w:pStyle w:val="Titre2"/>
       </w:pPr>
-      <w:bookmarkStart w:id="17" w:name="_Toc453665659"/>
+      <w:bookmarkStart w:id="11" w:name="_Toc453675913"/>
       <w:r>
         <w:lastRenderedPageBreak/>
         <w:t>Utilisateurs authentifié</w:t>
       </w:r>
-      <w:bookmarkEnd w:id="17"/>
+      <w:bookmarkEnd w:id="11"/>
     </w:p>
     <w:p>
       <w:pPr>
         <w:pStyle w:val="Titre3"/>
       </w:pPr>
-      <w:bookmarkStart w:id="18" w:name="_Toc453665660"/>
+      <w:bookmarkStart w:id="12" w:name="_Toc453675914"/>
       <w:r>
         <w:t>Nouvelle annonce</w:t>
       </w:r>
-      <w:bookmarkEnd w:id="18"/>
+      <w:bookmarkEnd w:id="12"/>
     </w:p>
     <w:p>
       <w:r>
@@ -7748,35 +6801,22 @@
         <w:pStyle w:val="Lgende"/>
         <w:jc w:val="center"/>
       </w:pPr>
-      <w:bookmarkStart w:id="19" w:name="_Toc453665632"/>
+      <w:bookmarkStart w:id="13" w:name="_Toc453665632"/>
       <w:r>
         <w:t xml:space="preserve">Figure </w:t>
       </w:r>
-      <w:r>
-        <w:fldChar w:fldCharType="begin"/>
-      </w:r>
-      <w:r>
-        <w:instrText xml:space="preserve"> SEQ Figure \* ARABIC </w:instrText>
-      </w:r>
-      <w:r>
-        <w:fldChar w:fldCharType="separate"/>
-      </w:r>
-      <w:r>
-        <w:rPr>
-          <w:noProof/>
-        </w:rPr>
-        <w:t>5</w:t>
-      </w:r>
-      <w:r>
-        <w:rPr>
-          <w:noProof/>
-        </w:rPr>
-        <w:fldChar w:fldCharType="end"/>
-      </w:r>
+      <w:fldSimple w:instr=" SEQ Figure \* ARABIC ">
+        <w:r>
+          <w:rPr>
+            <w:noProof/>
+          </w:rPr>
+          <w:t>5</w:t>
+        </w:r>
+      </w:fldSimple>
       <w:r>
         <w:t>: Nouvelle annonce</w:t>
       </w:r>
-      <w:bookmarkEnd w:id="19"/>
+      <w:bookmarkEnd w:id="13"/>
     </w:p>
     <w:p/>
     <w:p/>
@@ -7931,46 +6971,33 @@
         <w:pStyle w:val="Lgende"/>
         <w:jc w:val="center"/>
       </w:pPr>
-      <w:bookmarkStart w:id="20" w:name="_Toc453665633"/>
+      <w:bookmarkStart w:id="14" w:name="_Toc453665633"/>
       <w:r>
         <w:t xml:space="preserve">Figure </w:t>
       </w:r>
-      <w:r>
-        <w:fldChar w:fldCharType="begin"/>
-      </w:r>
-      <w:r>
-        <w:instrText xml:space="preserve"> SEQ Figure \* ARABIC </w:instrText>
-      </w:r>
-      <w:r>
-        <w:fldChar w:fldCharType="separate"/>
-      </w:r>
-      <w:r>
-        <w:rPr>
-          <w:noProof/>
-        </w:rPr>
-        <w:t>6</w:t>
-      </w:r>
-      <w:r>
-        <w:rPr>
-          <w:noProof/>
-        </w:rPr>
-        <w:fldChar w:fldCharType="end"/>
-      </w:r>
+      <w:fldSimple w:instr=" SEQ Figure \* ARABIC ">
+        <w:r>
+          <w:rPr>
+            <w:noProof/>
+          </w:rPr>
+          <w:t>6</w:t>
+        </w:r>
+      </w:fldSimple>
       <w:r>
         <w:t>: Informations d'ajout d'annonce</w:t>
       </w:r>
-      <w:bookmarkEnd w:id="20"/>
+      <w:bookmarkEnd w:id="14"/>
     </w:p>
     <w:p>
       <w:pPr>
         <w:pStyle w:val="Titre3"/>
       </w:pPr>
-      <w:bookmarkStart w:id="21" w:name="_Toc453665661"/>
+      <w:bookmarkStart w:id="15" w:name="_Toc453675915"/>
       <w:r>
         <w:lastRenderedPageBreak/>
         <w:t>Edition d’annonces</w:t>
       </w:r>
-      <w:bookmarkEnd w:id="21"/>
+      <w:bookmarkEnd w:id="15"/>
     </w:p>
     <w:p>
       <w:pPr>
@@ -8134,35 +7161,22 @@
         <w:pStyle w:val="Lgende"/>
         <w:jc w:val="center"/>
       </w:pPr>
-      <w:bookmarkStart w:id="22" w:name="_Toc453665634"/>
+      <w:bookmarkStart w:id="16" w:name="_Toc453665634"/>
       <w:r>
         <w:t xml:space="preserve">Figure </w:t>
       </w:r>
-      <w:r>
-        <w:fldChar w:fldCharType="begin"/>
-      </w:r>
-      <w:r>
-        <w:instrText xml:space="preserve"> SEQ Figure \* ARABIC </w:instrText>
-      </w:r>
-      <w:r>
-        <w:fldChar w:fldCharType="separate"/>
-      </w:r>
-      <w:r>
-        <w:rPr>
-          <w:noProof/>
-        </w:rPr>
-        <w:t>7</w:t>
-      </w:r>
-      <w:r>
-        <w:rPr>
-          <w:noProof/>
-        </w:rPr>
-        <w:fldChar w:fldCharType="end"/>
-      </w:r>
+      <w:fldSimple w:instr=" SEQ Figure \* ARABIC ">
+        <w:r>
+          <w:rPr>
+            <w:noProof/>
+          </w:rPr>
+          <w:t>7</w:t>
+        </w:r>
+      </w:fldSimple>
       <w:r>
         <w:t>: Etat de l'annonce</w:t>
       </w:r>
-      <w:bookmarkEnd w:id="22"/>
+      <w:bookmarkEnd w:id="16"/>
     </w:p>
     <w:p>
       <w:pPr>
@@ -8320,35 +7334,22 @@
         <w:pStyle w:val="Lgende"/>
         <w:jc w:val="center"/>
       </w:pPr>
-      <w:bookmarkStart w:id="23" w:name="_Toc453665635"/>
+      <w:bookmarkStart w:id="17" w:name="_Toc453665635"/>
       <w:r>
         <w:t xml:space="preserve">Figure </w:t>
       </w:r>
-      <w:r>
-        <w:fldChar w:fldCharType="begin"/>
-      </w:r>
-      <w:r>
-        <w:instrText xml:space="preserve"> SEQ Figure \* ARABIC </w:instrText>
-      </w:r>
-      <w:r>
-        <w:fldChar w:fldCharType="separate"/>
-      </w:r>
-      <w:r>
-        <w:rPr>
-          <w:noProof/>
-        </w:rPr>
-        <w:t>8</w:t>
-      </w:r>
-      <w:r>
-        <w:rPr>
-          <w:noProof/>
-        </w:rPr>
-        <w:fldChar w:fldCharType="end"/>
-      </w:r>
+      <w:fldSimple w:instr=" SEQ Figure \* ARABIC ">
+        <w:r>
+          <w:rPr>
+            <w:noProof/>
+          </w:rPr>
+          <w:t>8</w:t>
+        </w:r>
+      </w:fldSimple>
       <w:r>
         <w:t>: Edition d'annonce</w:t>
       </w:r>
-      <w:bookmarkEnd w:id="23"/>
+      <w:bookmarkEnd w:id="17"/>
     </w:p>
     <w:p>
       <w:pPr>
@@ -8442,35 +7443,22 @@
         <w:pStyle w:val="Lgende"/>
         <w:jc w:val="center"/>
       </w:pPr>
-      <w:bookmarkStart w:id="24" w:name="_Toc453665636"/>
+      <w:bookmarkStart w:id="18" w:name="_Toc453665636"/>
       <w:r>
         <w:t xml:space="preserve">Figure </w:t>
       </w:r>
-      <w:r>
-        <w:fldChar w:fldCharType="begin"/>
-      </w:r>
-      <w:r>
-        <w:instrText xml:space="preserve"> SEQ Figure \* ARABIC </w:instrText>
-      </w:r>
-      <w:r>
-        <w:fldChar w:fldCharType="separate"/>
-      </w:r>
-      <w:r>
-        <w:rPr>
-          <w:noProof/>
-        </w:rPr>
-        <w:t>9</w:t>
-      </w:r>
-      <w:r>
-        <w:rPr>
-          <w:noProof/>
-        </w:rPr>
-        <w:fldChar w:fldCharType="end"/>
-      </w:r>
+      <w:fldSimple w:instr=" SEQ Figure \* ARABIC ">
+        <w:r>
+          <w:rPr>
+            <w:noProof/>
+          </w:rPr>
+          <w:t>9</w:t>
+        </w:r>
+      </w:fldSimple>
       <w:r>
         <w:t>: Informations d’édition</w:t>
       </w:r>
-      <w:bookmarkEnd w:id="24"/>
+      <w:bookmarkEnd w:id="18"/>
     </w:p>
     <w:p>
       <w:pPr>
@@ -8625,47 +7613,34 @@
         <w:pStyle w:val="Lgende"/>
         <w:jc w:val="center"/>
       </w:pPr>
-      <w:bookmarkStart w:id="25" w:name="_Toc453665637"/>
+      <w:bookmarkStart w:id="19" w:name="_Toc453665637"/>
       <w:r>
         <w:t xml:space="preserve">Figure </w:t>
       </w:r>
-      <w:r>
-        <w:fldChar w:fldCharType="begin"/>
-      </w:r>
-      <w:r>
-        <w:instrText xml:space="preserve"> SEQ Figure \* ARABIC </w:instrText>
-      </w:r>
-      <w:r>
-        <w:fldChar w:fldCharType="separate"/>
-      </w:r>
-      <w:r>
-        <w:rPr>
-          <w:noProof/>
-        </w:rPr>
-        <w:t>10</w:t>
-      </w:r>
-      <w:r>
-        <w:rPr>
-          <w:noProof/>
-        </w:rPr>
-        <w:fldChar w:fldCharType="end"/>
-      </w:r>
+      <w:fldSimple w:instr=" SEQ Figure \* ARABIC ">
+        <w:r>
+          <w:rPr>
+            <w:noProof/>
+          </w:rPr>
+          <w:t>10</w:t>
+        </w:r>
+      </w:fldSimple>
       <w:r>
         <w:t>: Modération des commentaires</w:t>
       </w:r>
-      <w:bookmarkEnd w:id="25"/>
+      <w:bookmarkEnd w:id="19"/>
     </w:p>
     <w:p/>
     <w:p>
       <w:pPr>
         <w:pStyle w:val="Titre3"/>
       </w:pPr>
-      <w:bookmarkStart w:id="26" w:name="_Toc453665662"/>
+      <w:bookmarkStart w:id="20" w:name="_Toc453675916"/>
       <w:r>
         <w:lastRenderedPageBreak/>
         <w:t>Commenter une annonce</w:t>
       </w:r>
-      <w:bookmarkEnd w:id="26"/>
+      <w:bookmarkEnd w:id="20"/>
     </w:p>
     <w:p>
       <w:r>
@@ -8897,45 +7872,32 @@
         <w:pStyle w:val="Lgende"/>
         <w:jc w:val="center"/>
       </w:pPr>
-      <w:bookmarkStart w:id="27" w:name="_Toc453665638"/>
+      <w:bookmarkStart w:id="21" w:name="_Toc453665638"/>
       <w:r>
         <w:t xml:space="preserve">Figure </w:t>
       </w:r>
-      <w:r>
-        <w:fldChar w:fldCharType="begin"/>
-      </w:r>
-      <w:r>
-        <w:instrText xml:space="preserve"> SEQ Figure \* ARABIC </w:instrText>
-      </w:r>
-      <w:r>
-        <w:fldChar w:fldCharType="separate"/>
-      </w:r>
-      <w:r>
-        <w:rPr>
-          <w:noProof/>
-        </w:rPr>
-        <w:t>11</w:t>
-      </w:r>
-      <w:r>
-        <w:rPr>
-          <w:noProof/>
-        </w:rPr>
-        <w:fldChar w:fldCharType="end"/>
-      </w:r>
+      <w:fldSimple w:instr=" SEQ Figure \* ARABIC ">
+        <w:r>
+          <w:rPr>
+            <w:noProof/>
+          </w:rPr>
+          <w:t>11</w:t>
+        </w:r>
+      </w:fldSimple>
       <w:r>
         <w:t>: Ajout de commentaire</w:t>
       </w:r>
-      <w:bookmarkEnd w:id="27"/>
+      <w:bookmarkEnd w:id="21"/>
     </w:p>
     <w:p>
       <w:pPr>
         <w:pStyle w:val="Titre3"/>
       </w:pPr>
-      <w:bookmarkStart w:id="28" w:name="_Toc453665663"/>
+      <w:bookmarkStart w:id="22" w:name="_Toc453675917"/>
       <w:r>
         <w:t>Page personnelle</w:t>
       </w:r>
-      <w:bookmarkEnd w:id="28"/>
+      <w:bookmarkEnd w:id="22"/>
     </w:p>
     <w:p>
       <w:r>
@@ -9082,35 +8044,22 @@
         <w:pStyle w:val="Lgende"/>
         <w:jc w:val="center"/>
       </w:pPr>
-      <w:bookmarkStart w:id="29" w:name="_Toc453665639"/>
+      <w:bookmarkStart w:id="23" w:name="_Toc453665639"/>
       <w:r>
         <w:t xml:space="preserve">Figure </w:t>
       </w:r>
-      <w:r>
-        <w:fldChar w:fldCharType="begin"/>
-      </w:r>
-      <w:r>
-        <w:instrText xml:space="preserve"> SEQ Figure \* ARABIC </w:instrText>
-      </w:r>
-      <w:r>
-        <w:fldChar w:fldCharType="separate"/>
-      </w:r>
-      <w:r>
-        <w:rPr>
-          <w:noProof/>
-        </w:rPr>
-        <w:t>12</w:t>
-      </w:r>
-      <w:r>
-        <w:rPr>
-          <w:noProof/>
-        </w:rPr>
-        <w:fldChar w:fldCharType="end"/>
-      </w:r>
+      <w:fldSimple w:instr=" SEQ Figure \* ARABIC ">
+        <w:r>
+          <w:rPr>
+            <w:noProof/>
+          </w:rPr>
+          <w:t>12</w:t>
+        </w:r>
+      </w:fldSimple>
       <w:r>
         <w:t>: Mon compte</w:t>
       </w:r>
-      <w:bookmarkEnd w:id="29"/>
+      <w:bookmarkEnd w:id="23"/>
     </w:p>
     <w:p>
       <w:r>
@@ -9196,35 +8145,22 @@
         <w:pStyle w:val="Lgende"/>
         <w:jc w:val="center"/>
       </w:pPr>
-      <w:bookmarkStart w:id="30" w:name="_Toc453665640"/>
+      <w:bookmarkStart w:id="24" w:name="_Toc453665640"/>
       <w:r>
         <w:t xml:space="preserve">Figure </w:t>
       </w:r>
-      <w:r>
-        <w:fldChar w:fldCharType="begin"/>
-      </w:r>
-      <w:r>
-        <w:instrText xml:space="preserve"> SEQ Figure \* ARABIC </w:instrText>
-      </w:r>
-      <w:r>
-        <w:fldChar w:fldCharType="separate"/>
-      </w:r>
-      <w:r>
-        <w:rPr>
-          <w:noProof/>
-        </w:rPr>
-        <w:t>13</w:t>
-      </w:r>
-      <w:r>
-        <w:rPr>
-          <w:noProof/>
-        </w:rPr>
-        <w:fldChar w:fldCharType="end"/>
-      </w:r>
+      <w:fldSimple w:instr=" SEQ Figure \* ARABIC ">
+        <w:r>
+          <w:rPr>
+            <w:noProof/>
+          </w:rPr>
+          <w:t>13</w:t>
+        </w:r>
+      </w:fldSimple>
       <w:r>
         <w:t>: Modifier le compte</w:t>
       </w:r>
-      <w:bookmarkEnd w:id="30"/>
+      <w:bookmarkEnd w:id="24"/>
     </w:p>
     <w:p>
       <w:pPr>
@@ -9311,45 +8247,32 @@
         <w:pStyle w:val="Lgende"/>
         <w:jc w:val="center"/>
       </w:pPr>
-      <w:bookmarkStart w:id="31" w:name="_Toc453665641"/>
+      <w:bookmarkStart w:id="25" w:name="_Toc453665641"/>
       <w:r>
         <w:t xml:space="preserve">Figure </w:t>
       </w:r>
-      <w:r>
-        <w:fldChar w:fldCharType="begin"/>
-      </w:r>
-      <w:r>
-        <w:instrText xml:space="preserve"> SEQ Figure \* ARABIC </w:instrText>
-      </w:r>
-      <w:r>
-        <w:fldChar w:fldCharType="separate"/>
-      </w:r>
-      <w:r>
-        <w:rPr>
-          <w:noProof/>
-        </w:rPr>
-        <w:t>14</w:t>
-      </w:r>
-      <w:r>
-        <w:rPr>
-          <w:noProof/>
-        </w:rPr>
-        <w:fldChar w:fldCharType="end"/>
-      </w:r>
+      <w:fldSimple w:instr=" SEQ Figure \* ARABIC ">
+        <w:r>
+          <w:rPr>
+            <w:noProof/>
+          </w:rPr>
+          <w:t>14</w:t>
+        </w:r>
+      </w:fldSimple>
       <w:r>
         <w:t>: Informations de modification</w:t>
       </w:r>
-      <w:bookmarkEnd w:id="31"/>
+      <w:bookmarkEnd w:id="25"/>
     </w:p>
     <w:p>
       <w:pPr>
         <w:pStyle w:val="Titre3"/>
       </w:pPr>
-      <w:bookmarkStart w:id="32" w:name="_Toc453665664"/>
+      <w:bookmarkStart w:id="26" w:name="_Toc453675918"/>
       <w:r>
         <w:t>Déconnexion du site</w:t>
       </w:r>
-      <w:bookmarkEnd w:id="32"/>
+      <w:bookmarkEnd w:id="26"/>
     </w:p>
     <w:p>
       <w:r>
@@ -9421,55 +8344,42 @@
         <w:pStyle w:val="Lgende"/>
         <w:jc w:val="center"/>
       </w:pPr>
-      <w:bookmarkStart w:id="33" w:name="_Toc453665642"/>
+      <w:bookmarkStart w:id="27" w:name="_Toc453665642"/>
       <w:r>
         <w:t xml:space="preserve">Figure </w:t>
       </w:r>
-      <w:r>
-        <w:fldChar w:fldCharType="begin"/>
-      </w:r>
-      <w:r>
-        <w:instrText xml:space="preserve"> SEQ Figure \* ARABIC </w:instrText>
-      </w:r>
-      <w:r>
-        <w:fldChar w:fldCharType="separate"/>
-      </w:r>
-      <w:r>
-        <w:rPr>
-          <w:noProof/>
-        </w:rPr>
-        <w:t>15</w:t>
-      </w:r>
-      <w:r>
-        <w:rPr>
-          <w:noProof/>
-        </w:rPr>
-        <w:fldChar w:fldCharType="end"/>
-      </w:r>
+      <w:fldSimple w:instr=" SEQ Figure \* ARABIC ">
+        <w:r>
+          <w:rPr>
+            <w:noProof/>
+          </w:rPr>
+          <w:t>15</w:t>
+        </w:r>
+      </w:fldSimple>
       <w:r>
         <w:t>: Déconnexion</w:t>
       </w:r>
-      <w:bookmarkEnd w:id="33"/>
+      <w:bookmarkEnd w:id="27"/>
     </w:p>
     <w:p>
       <w:pPr>
         <w:pStyle w:val="Titre2"/>
       </w:pPr>
-      <w:bookmarkStart w:id="34" w:name="_Toc453665665"/>
+      <w:bookmarkStart w:id="28" w:name="_Toc453675919"/>
       <w:r>
         <w:t>Administrateurs</w:t>
       </w:r>
-      <w:bookmarkEnd w:id="34"/>
+      <w:bookmarkEnd w:id="28"/>
     </w:p>
     <w:p>
       <w:pPr>
         <w:pStyle w:val="Titre3"/>
       </w:pPr>
-      <w:bookmarkStart w:id="35" w:name="_Toc453665666"/>
+      <w:bookmarkStart w:id="29" w:name="_Toc453675920"/>
       <w:r>
         <w:t>Gestion des commentaires</w:t>
       </w:r>
-      <w:bookmarkEnd w:id="35"/>
+      <w:bookmarkEnd w:id="29"/>
     </w:p>
     <w:p>
       <w:r>
@@ -9622,35 +8532,22 @@
         <w:pStyle w:val="Lgende"/>
         <w:jc w:val="center"/>
       </w:pPr>
-      <w:bookmarkStart w:id="36" w:name="_Toc453665643"/>
+      <w:bookmarkStart w:id="30" w:name="_Toc453665643"/>
       <w:r>
         <w:t xml:space="preserve">Figure </w:t>
       </w:r>
-      <w:r>
-        <w:fldChar w:fldCharType="begin"/>
-      </w:r>
-      <w:r>
-        <w:instrText xml:space="preserve"> SEQ Figure \* ARABIC </w:instrText>
-      </w:r>
-      <w:r>
-        <w:fldChar w:fldCharType="separate"/>
-      </w:r>
-      <w:r>
-        <w:rPr>
-          <w:noProof/>
-        </w:rPr>
-        <w:t>16</w:t>
-      </w:r>
-      <w:r>
-        <w:rPr>
-          <w:noProof/>
-        </w:rPr>
-        <w:fldChar w:fldCharType="end"/>
-      </w:r>
+      <w:fldSimple w:instr=" SEQ Figure \* ARABIC ">
+        <w:r>
+          <w:rPr>
+            <w:noProof/>
+          </w:rPr>
+          <w:t>16</w:t>
+        </w:r>
+      </w:fldSimple>
       <w:r>
         <w:t>: Bannissement de commentaire</w:t>
       </w:r>
-      <w:bookmarkEnd w:id="36"/>
+      <w:bookmarkEnd w:id="30"/>
     </w:p>
     <w:p/>
     <w:p/>
@@ -9658,12 +8555,12 @@
       <w:pPr>
         <w:pStyle w:val="Titre3"/>
       </w:pPr>
-      <w:bookmarkStart w:id="37" w:name="_Toc453665667"/>
+      <w:bookmarkStart w:id="31" w:name="_Toc453675921"/>
       <w:r>
         <w:lastRenderedPageBreak/>
         <w:t>Page d’administration</w:t>
       </w:r>
-      <w:bookmarkEnd w:id="37"/>
+      <w:bookmarkEnd w:id="31"/>
     </w:p>
     <w:p>
       <w:r>
@@ -9809,43 +8706,33 @@
         <w:pStyle w:val="Lgende"/>
         <w:jc w:val="center"/>
       </w:pPr>
-      <w:bookmarkStart w:id="38" w:name="_Toc453665644"/>
+      <w:bookmarkStart w:id="32" w:name="_Toc453665644"/>
       <w:r>
         <w:t xml:space="preserve">Figure </w:t>
       </w:r>
-      <w:r>
-        <w:fldChar w:fldCharType="begin"/>
-      </w:r>
-      <w:r>
-        <w:instrText xml:space="preserve"> SEQ Figure \* ARABIC </w:instrText>
-      </w:r>
-      <w:r>
-        <w:fldChar w:fldCharType="separate"/>
-      </w:r>
-      <w:r>
-        <w:rPr>
-          <w:noProof/>
-        </w:rPr>
-        <w:t>17</w:t>
-      </w:r>
-      <w:r>
-        <w:fldChar w:fldCharType="end"/>
-      </w:r>
+      <w:fldSimple w:instr=" SEQ Figure \* ARABIC ">
+        <w:r>
+          <w:rPr>
+            <w:noProof/>
+          </w:rPr>
+          <w:t>17</w:t>
+        </w:r>
+      </w:fldSimple>
       <w:r>
         <w:t>: Administration</w:t>
       </w:r>
-      <w:bookmarkEnd w:id="38"/>
+      <w:bookmarkEnd w:id="32"/>
     </w:p>
     <w:p/>
     <w:p>
       <w:pPr>
         <w:pStyle w:val="Titre3"/>
       </w:pPr>
-      <w:bookmarkStart w:id="39" w:name="_Toc453665668"/>
+      <w:bookmarkStart w:id="33" w:name="_Toc453675922"/>
       <w:r>
         <w:t>Gestion des annonces</w:t>
       </w:r>
-      <w:bookmarkEnd w:id="39"/>
+      <w:bookmarkEnd w:id="33"/>
     </w:p>
     <w:p>
       <w:r>
@@ -9992,45 +8879,32 @@
         <w:pStyle w:val="Lgende"/>
         <w:jc w:val="center"/>
       </w:pPr>
-      <w:bookmarkStart w:id="40" w:name="_Toc453665645"/>
+      <w:bookmarkStart w:id="34" w:name="_Toc453665645"/>
       <w:r>
         <w:t xml:space="preserve">Figure </w:t>
       </w:r>
-      <w:r>
-        <w:fldChar w:fldCharType="begin"/>
-      </w:r>
-      <w:r>
-        <w:instrText xml:space="preserve"> SEQ Figure \* ARABIC </w:instrText>
-      </w:r>
-      <w:r>
-        <w:fldChar w:fldCharType="separate"/>
-      </w:r>
-      <w:r>
-        <w:rPr>
-          <w:noProof/>
-        </w:rPr>
-        <w:t>18</w:t>
-      </w:r>
-      <w:r>
-        <w:rPr>
-          <w:noProof/>
-        </w:rPr>
-        <w:fldChar w:fldCharType="end"/>
-      </w:r>
+      <w:fldSimple w:instr=" SEQ Figure \* ARABIC ">
+        <w:r>
+          <w:rPr>
+            <w:noProof/>
+          </w:rPr>
+          <w:t>18</w:t>
+        </w:r>
+      </w:fldSimple>
       <w:r>
         <w:t>: Etat des annonces</w:t>
       </w:r>
-      <w:bookmarkEnd w:id="40"/>
+      <w:bookmarkEnd w:id="34"/>
     </w:p>
     <w:p>
       <w:pPr>
         <w:pStyle w:val="Titre3"/>
       </w:pPr>
-      <w:bookmarkStart w:id="41" w:name="_Toc453665669"/>
+      <w:bookmarkStart w:id="35" w:name="_Toc453675923"/>
       <w:r>
         <w:t>Gestion des utilisateurs</w:t>
       </w:r>
-      <w:bookmarkEnd w:id="41"/>
+      <w:bookmarkEnd w:id="35"/>
     </w:p>
     <w:p>
       <w:r>
@@ -10178,35 +9052,22 @@
         <w:pStyle w:val="Lgende"/>
         <w:jc w:val="center"/>
       </w:pPr>
-      <w:bookmarkStart w:id="42" w:name="_Toc453665646"/>
+      <w:bookmarkStart w:id="36" w:name="_Toc453665646"/>
       <w:r>
         <w:t xml:space="preserve">Figure </w:t>
       </w:r>
-      <w:r>
-        <w:fldChar w:fldCharType="begin"/>
-      </w:r>
-      <w:r>
-        <w:instrText xml:space="preserve"> SEQ Figure \* ARABIC </w:instrText>
-      </w:r>
-      <w:r>
-        <w:fldChar w:fldCharType="separate"/>
-      </w:r>
-      <w:r>
-        <w:rPr>
-          <w:noProof/>
-        </w:rPr>
-        <w:t>19</w:t>
-      </w:r>
-      <w:r>
-        <w:rPr>
-          <w:noProof/>
-        </w:rPr>
-        <w:fldChar w:fldCharType="end"/>
-      </w:r>
+      <w:fldSimple w:instr=" SEQ Figure \* ARABIC ">
+        <w:r>
+          <w:rPr>
+            <w:noProof/>
+          </w:rPr>
+          <w:t>19</w:t>
+        </w:r>
+      </w:fldSimple>
       <w:r>
         <w:t>: Etat des utilisateurs</w:t>
       </w:r>
-      <w:bookmarkEnd w:id="42"/>
+      <w:bookmarkEnd w:id="36"/>
     </w:p>
     <w:p>
       <w:r>
@@ -10217,12 +9078,12 @@
       <w:pPr>
         <w:pStyle w:val="Titre1"/>
       </w:pPr>
-      <w:bookmarkStart w:id="43" w:name="_Toc453665670"/>
+      <w:bookmarkStart w:id="37" w:name="_Toc453675924"/>
       <w:r>
         <w:lastRenderedPageBreak/>
         <w:t>Table des illustrations</w:t>
       </w:r>
-      <w:bookmarkEnd w:id="43"/>
+      <w:bookmarkEnd w:id="37"/>
     </w:p>
     <w:p>
       <w:pPr>
@@ -13765,7 +12626,7 @@
   <a:extraClrSchemeLst/>
   <a:extLst>
     <a:ext uri="{05A4C25C-085E-4340-85A3-A5531E510DB2}">
-      <thm15:themeFamily xmlns="" xmlns:thm15="http://schemas.microsoft.com/office/thememl/2012/main" name="Office Theme" id="{62F939B6-93AF-4DB8-9C6B-D6C7DFDC589F}" vid="{4A3C46E8-61CC-4603-A589-7422A47A8E4A}"/>
+      <thm15:themeFamily xmlns:thm15="http://schemas.microsoft.com/office/thememl/2012/main" xmlns="" name="Office Theme" id="{62F939B6-93AF-4DB8-9C6B-D6C7DFDC589F}" vid="{4A3C46E8-61CC-4603-A589-7422A47A8E4A}"/>
     </a:ext>
   </a:extLst>
 </a:theme>
@@ -13795,7 +12656,7 @@
 </file>
 
 <file path=customXml/itemProps2.xml><?xml version="1.0" encoding="utf-8"?>
-<ds:datastoreItem xmlns:ds="http://schemas.openxmlformats.org/officeDocument/2006/customXml" ds:itemID="{FDAD358E-202E-4347-8723-E5C89B2EF0E1}">
+<ds:datastoreItem xmlns:ds="http://schemas.openxmlformats.org/officeDocument/2006/customXml" ds:itemID="{553AF402-F1EB-471E-9FDF-37EA4AF30DE5}">
   <ds:schemaRefs>
     <ds:schemaRef ds:uri="http://schemas.openxmlformats.org/officeDocument/2006/bibliography"/>
   </ds:schemaRefs>

--- a/Doc_TPI/doc utilisateur.docx
+++ b/Doc_TPI/doc utilisateur.docx
@@ -1,6 +1,6 @@
 
 <file path=word/document.xml><?xml version="1.0" encoding="utf-8"?>
-<w:document xmlns:wpc="http://schemas.microsoft.com/office/word/2010/wordprocessingCanvas" xmlns:mc="http://schemas.openxmlformats.org/markup-compatibility/2006" xmlns:o="urn:schemas-microsoft-com:office:office" xmlns:r="http://schemas.openxmlformats.org/officeDocument/2006/relationships" xmlns:m="http://schemas.openxmlformats.org/officeDocument/2006/math" xmlns:v="urn:schemas-microsoft-com:vml" xmlns:wp14="http://schemas.microsoft.com/office/word/2010/wordprocessingDrawing" xmlns:wp="http://schemas.openxmlformats.org/drawingml/2006/wordprocessingDrawing" xmlns:w10="urn:schemas-microsoft-com:office:word" xmlns:w="http://schemas.openxmlformats.org/wordprocessingml/2006/main" xmlns:w14="http://schemas.microsoft.com/office/word/2010/wordml" xmlns:wpg="http://schemas.microsoft.com/office/word/2010/wordprocessingGroup" xmlns:wpi="http://schemas.microsoft.com/office/word/2010/wordprocessingInk" xmlns:wne="http://schemas.microsoft.com/office/word/2006/wordml" xmlns:wps="http://schemas.microsoft.com/office/word/2010/wordprocessingShape" mc:Ignorable="w14 wp14">
+<w:document xmlns:wpc="http://schemas.microsoft.com/office/word/2010/wordprocessingCanvas" xmlns:cx="http://schemas.microsoft.com/office/drawing/2014/chartex" xmlns:cx1="http://schemas.microsoft.com/office/drawing/2015/9/8/chartex" xmlns:cx2="http://schemas.microsoft.com/office/drawing/2015/10/21/chartex" xmlns:mc="http://schemas.openxmlformats.org/markup-compatibility/2006" xmlns:o="urn:schemas-microsoft-com:office:office" xmlns:r="http://schemas.openxmlformats.org/officeDocument/2006/relationships" xmlns:m="http://schemas.openxmlformats.org/officeDocument/2006/math" xmlns:v="urn:schemas-microsoft-com:vml" xmlns:wp14="http://schemas.microsoft.com/office/word/2010/wordprocessingDrawing" xmlns:wp="http://schemas.openxmlformats.org/drawingml/2006/wordprocessingDrawing" xmlns:w10="urn:schemas-microsoft-com:office:word" xmlns:w="http://schemas.openxmlformats.org/wordprocessingml/2006/main" xmlns:w14="http://schemas.microsoft.com/office/word/2010/wordml" xmlns:w15="http://schemas.microsoft.com/office/word/2012/wordml" xmlns:w16se="http://schemas.microsoft.com/office/word/2015/wordml/symex" xmlns:wpg="http://schemas.microsoft.com/office/word/2010/wordprocessingGroup" xmlns:wpi="http://schemas.microsoft.com/office/word/2010/wordprocessingInk" xmlns:wne="http://schemas.microsoft.com/office/word/2006/wordml" xmlns:wps="http://schemas.microsoft.com/office/word/2010/wordprocessingShape" mc:Ignorable="w14 w15 w16se wp14">
   <w:body>
     <w:sdt>
       <w:sdtPr>
@@ -28,7 +28,7 @@
             <mc:AlternateContent>
               <mc:Choice Requires="wpg">
                 <w:drawing>
-                  <wp:anchor distT="0" distB="0" distL="114300" distR="114300" simplePos="0" relativeHeight="251659264" behindDoc="1" locked="0" layoutInCell="1" allowOverlap="1">
+                  <wp:anchor distT="0" distB="0" distL="114300" distR="114300" simplePos="0" relativeHeight="251657216" behindDoc="1" locked="0" layoutInCell="1" allowOverlap="1">
                     <wp:simplePos x="0" y="0"/>
                     <mc:AlternateContent>
                       <mc:Choice Requires="wp14">
@@ -147,7 +147,7 @@
                                     <w:tag w:val=""/>
                                     <w:id w:val="-650599894"/>
                                     <w:dataBinding w:prefixMappings="xmlns:ns0='http://schemas.microsoft.com/office/2006/coverPageProps' " w:xpath="/ns0:CoverPageProperties[1]/ns0:PublishDate[1]" w:storeItemID="{55AF091B-3C7A-41E3-B477-F2FDAA23CFDA}"/>
-                                    <w:date w:fullDate="2016-06-14T00:00:00Z">
+                                    <w:date w:fullDate="2016-06-15T00:00:00Z">
                                       <w:dateFormat w:val="dd/MM/yyyy"/>
                                       <w:lid w:val="fr-FR"/>
                                       <w:storeMappedDataAs w:val="dateTime"/>
@@ -173,7 +173,25 @@
                                           <w:szCs w:val="28"/>
                                           <w:lang w:val="fr-FR"/>
                                         </w:rPr>
-                                        <w:t>14/06/2016</w:t>
+                                        <w:t>1</w:t>
+                                      </w:r>
+                                      <w:r>
+                                        <w:rPr>
+                                          <w:color w:val="FFFFFF" w:themeColor="background1"/>
+                                          <w:sz w:val="28"/>
+                                          <w:szCs w:val="28"/>
+                                          <w:lang w:val="fr-FR"/>
+                                        </w:rPr>
+                                        <w:t>5</w:t>
+                                      </w:r>
+                                      <w:r>
+                                        <w:rPr>
+                                          <w:color w:val="FFFFFF" w:themeColor="background1"/>
+                                          <w:sz w:val="28"/>
+                                          <w:szCs w:val="28"/>
+                                          <w:lang w:val="fr-FR"/>
+                                        </w:rPr>
+                                        <w:t>/06/2016</w:t>
                                       </w:r>
                                     </w:p>
                                   </w:sdtContent>
@@ -3434,8 +3452,8 @@
               </mc:Choice>
               <mc:Fallback>
                 <w:pict>
-                  <v:group id="Groupe 2" o:spid="_x0000_s1026" style="position:absolute;margin-left:0;margin-top:0;width:172.8pt;height:718.55pt;z-index:-251657216;mso-width-percent:330;mso-height-percent:950;mso-left-percent:40;mso-position-horizontal-relative:page;mso-position-vertical:center;mso-position-vertical-relative:page;mso-width-percent:330;mso-height-percent:950;mso-left-percent:40" coordsize="21945,91257" o:gfxdata="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">
-                    <v:rect id="Rectangle 3" o:spid="_x0000_s1027" style="position:absolute;width:1945;height:91257;visibility:visible;mso-wrap-style:square;v-text-anchor:middle" o:gfxdata="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" fillcolor="#44546a [3215]" stroked="f" strokeweight="1pt"/>
+                  <v:group id="Groupe 2" o:spid="_x0000_s1026" style="position:absolute;margin-left:0;margin-top:0;width:172.8pt;height:718.55pt;z-index:-251659264;mso-width-percent:330;mso-height-percent:950;mso-left-percent:40;mso-position-horizontal-relative:page;mso-position-vertical:center;mso-position-vertical-relative:page;mso-width-percent:330;mso-height-percent:950;mso-left-percent:40" coordsize="21945,91257" o:gfxdata="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">
+                    <v:rect id="Rectangle 3" o:spid="_x0000_s1027" style="position:absolute;width:1945;height:91257;visibility:visible;mso-wrap-style:square;v-text-anchor:middle" o:gfxdata="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" fillcolor="#44546a [3215]" stroked="f" strokeweight="1pt"/>
                     <v:shapetype id="_x0000_t15" coordsize="21600,21600" o:spt="15" adj="16200" path="m@0,l,,,21600@0,21600,21600,10800xe">
                       <v:stroke joinstyle="miter"/>
                       <v:formulas>
@@ -3447,7 +3465,7 @@
                         <v:h position="#0,topLeft" xrange="0,21600"/>
                       </v:handles>
                     </v:shapetype>
-                    <v:shape id="Pentagone 4" o:spid="_x0000_s1028" type="#_x0000_t15" style="position:absolute;top:14668;width:21945;height:5521;visibility:visible;mso-wrap-style:square;v-text-anchor:middle" o:gfxdata="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" adj="18883" fillcolor="#5b9bd5 [3204]" stroked="f" strokeweight="1pt">
+                    <v:shape id="Pentagone 4" o:spid="_x0000_s1028" type="#_x0000_t15" style="position:absolute;top:14668;width:21945;height:5521;visibility:visible;mso-wrap-style:square;v-text-anchor:middle" o:gfxdata="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" adj="18883" fillcolor="#5b9bd5 [3204]" stroked="f" strokeweight="1pt">
                       <v:textbox inset=",0,14.4pt,0">
                         <w:txbxContent>
                           <w:sdt>
@@ -3461,7 +3479,7 @@
                               <w:tag w:val=""/>
                               <w:id w:val="-650599894"/>
                               <w:dataBinding w:prefixMappings="xmlns:ns0='http://schemas.microsoft.com/office/2006/coverPageProps' " w:xpath="/ns0:CoverPageProperties[1]/ns0:PublishDate[1]" w:storeItemID="{55AF091B-3C7A-41E3-B477-F2FDAA23CFDA}"/>
-                              <w:date w:fullDate="2016-06-14T00:00:00Z">
+                              <w:date w:fullDate="2016-06-15T00:00:00Z">
                                 <w:dateFormat w:val="dd/MM/yyyy"/>
                                 <w:lid w:val="fr-FR"/>
                                 <w:storeMappedDataAs w:val="dateTime"/>
@@ -3487,7 +3505,25 @@
                                     <w:szCs w:val="28"/>
                                     <w:lang w:val="fr-FR"/>
                                   </w:rPr>
-                                  <w:t>14/06/2016</w:t>
+                                  <w:t>1</w:t>
+                                </w:r>
+                                <w:r>
+                                  <w:rPr>
+                                    <w:color w:val="FFFFFF" w:themeColor="background1"/>
+                                    <w:sz w:val="28"/>
+                                    <w:szCs w:val="28"/>
+                                    <w:lang w:val="fr-FR"/>
+                                  </w:rPr>
+                                  <w:t>5</w:t>
+                                </w:r>
+                                <w:r>
+                                  <w:rPr>
+                                    <w:color w:val="FFFFFF" w:themeColor="background1"/>
+                                    <w:sz w:val="28"/>
+                                    <w:szCs w:val="28"/>
+                                    <w:lang w:val="fr-FR"/>
+                                  </w:rPr>
+                                  <w:t>/06/2016</w:t>
                                 </w:r>
                               </w:p>
                             </w:sdtContent>
@@ -3495,99 +3531,99 @@
                         </w:txbxContent>
                       </v:textbox>
                     </v:shape>
-                    <v:group id="Groupe 5" o:spid="_x0000_s1029" style="position:absolute;left:762;top:42100;width:20574;height:49103" coordorigin="806,42118" coordsize="13062,31210" o:gfxdata="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">
-                      <v:group id="Groupe 6" o:spid="_x0000_s1030" style="position:absolute;left:1410;top:42118;width:10478;height:31210" coordorigin="1410,42118" coordsize="10477,31210" o:gfxdata="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">
+                    <v:group id="Groupe 5" o:spid="_x0000_s1029" style="position:absolute;left:762;top:42100;width:20574;height:49103" coordorigin="806,42118" coordsize="13062,31210" o:gfxdata="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">
+                      <v:group id="Groupe 6" o:spid="_x0000_s1030" style="position:absolute;left:1410;top:42118;width:10478;height:31210" coordorigin="1410,42118" coordsize="10477,31210" o:gfxdata="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">
                         <o:lock v:ext="edit" aspectratio="t"/>
-                        <v:shape id="Forme libre 20" o:spid="_x0000_s1031" style="position:absolute;left:3696;top:62168;width:1937;height:6985;visibility:visible;mso-wrap-style:square;v-text-anchor:top" coordsize="122,440" o:gfxdata="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" path="m,l39,152,84,304r38,113l122,440,76,306,39,180,6,53,,xe" fillcolor="#44546a [3215]" strokecolor="#44546a [3215]" strokeweight="0">
+                        <v:shape id="Forme libre 20" o:spid="_x0000_s1031" style="position:absolute;left:3696;top:62168;width:1937;height:6985;visibility:visible;mso-wrap-style:square;v-text-anchor:top" coordsize="122,440" o:gfxdata="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" path="m,l39,152,84,304r38,113l122,440,76,306,39,180,6,53,,xe" fillcolor="#44546a [3215]" strokecolor="#44546a [3215]" strokeweight="0">
                           <v:path arrowok="t" o:connecttype="custom" o:connectlocs="0,0;61913,241300;133350,482600;193675,661988;193675,698500;120650,485775;61913,285750;9525,84138;0,0" o:connectangles="0,0,0,0,0,0,0,0,0"/>
                         </v:shape>
-                        <v:shape id="Forme libre 21" o:spid="_x0000_s1032" style="position:absolute;left:5728;top:69058;width:1842;height:4270;visibility:visible;mso-wrap-style:square;v-text-anchor:top" coordsize="116,269" o:gfxdata="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" path="m,l8,19,37,93r30,74l116,269r-8,l60,169,30,98,1,25,,xe" fillcolor="#44546a [3215]" strokecolor="#44546a [3215]" strokeweight="0">
+                        <v:shape id="Forme libre 21" o:spid="_x0000_s1032" style="position:absolute;left:5728;top:69058;width:1842;height:4270;visibility:visible;mso-wrap-style:square;v-text-anchor:top" coordsize="116,269" o:gfxdata="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" path="m,l8,19,37,93r30,74l116,269r-8,l60,169,30,98,1,25,,xe" fillcolor="#44546a [3215]" strokecolor="#44546a [3215]" strokeweight="0">
                           <v:path arrowok="t" o:connecttype="custom" o:connectlocs="0,0;12700,30163;58738,147638;106363,265113;184150,427038;171450,427038;95250,268288;47625,155575;1588,39688;0,0" o:connectangles="0,0,0,0,0,0,0,0,0,0"/>
                         </v:shape>
-                        <v:shape id="Forme libre 22" o:spid="_x0000_s1033" style="position:absolute;left:1410;top:42118;width:2223;height:20193;visibility:visible;mso-wrap-style:square;v-text-anchor:top" coordsize="140,1272" o:gfxdata="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" path="m,l,,1,79r2,80l12,317,23,476,39,634,58,792,83,948r24,138l135,1223r5,49l138,1262,105,1106,77,949,53,792,35,634,20,476,9,317,2,159,,79,,xe" fillcolor="#44546a [3215]" strokecolor="#44546a [3215]" strokeweight="0">
+                        <v:shape id="Forme libre 22" o:spid="_x0000_s1033" style="position:absolute;left:1410;top:42118;width:2223;height:20193;visibility:visible;mso-wrap-style:square;v-text-anchor:top" coordsize="140,1272" o:gfxdata="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" path="m,l,,1,79r2,80l12,317,23,476,39,634,58,792,83,948r24,138l135,1223r5,49l138,1262,105,1106,77,949,53,792,35,634,20,476,9,317,2,159,,79,,xe" fillcolor="#44546a [3215]" strokecolor="#44546a [3215]" strokeweight="0">
                           <v:path arrowok="t" o:connecttype="custom" o:connectlocs="0,0;0,0;1588,125413;4763,252413;19050,503238;36513,755650;61913,1006475;92075,1257300;131763,1504950;169863,1724025;214313,1941513;222250,2019300;219075,2003425;166688,1755775;122238,1506538;84138,1257300;55563,1006475;31750,755650;14288,503238;3175,252413;0,125413;0,0" o:connectangles="0,0,0,0,0,0,0,0,0,0,0,0,0,0,0,0,0,0,0,0,0,0"/>
                         </v:shape>
-                        <v:shape id="Forme libre 23" o:spid="_x0000_s1034" style="position:absolute;left:3410;top:48611;width:715;height:13557;visibility:visible;mso-wrap-style:square;v-text-anchor:top" coordsize="45,854" o:gfxdata="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" path="m45,r,l35,66r-9,67l14,267,6,401,3,534,6,669r8,134l18,854r,-3l9,814,8,803,1,669,,534,3,401,12,267,25,132,34,66,45,xe" fillcolor="#44546a [3215]" strokecolor="#44546a [3215]" strokeweight="0">
+                        <v:shape id="Forme libre 23" o:spid="_x0000_s1034" style="position:absolute;left:3410;top:48611;width:715;height:13557;visibility:visible;mso-wrap-style:square;v-text-anchor:top" coordsize="45,854" o:gfxdata="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" path="m45,r,l35,66r-9,67l14,267,6,401,3,534,6,669r8,134l18,854r,-3l9,814,8,803,1,669,,534,3,401,12,267,25,132,34,66,45,xe" fillcolor="#44546a [3215]" strokecolor="#44546a [3215]" strokeweight="0">
                           <v:path arrowok="t" o:connecttype="custom" o:connectlocs="71438,0;71438,0;55563,104775;41275,211138;22225,423863;9525,636588;4763,847725;9525,1062038;22225,1274763;28575,1355725;28575,1350963;14288,1292225;12700,1274763;1588,1062038;0,847725;4763,636588;19050,423863;39688,209550;53975,104775;71438,0" o:connectangles="0,0,0,0,0,0,0,0,0,0,0,0,0,0,0,0,0,0,0,0"/>
                         </v:shape>
-                        <v:shape id="Forme libre 24" o:spid="_x0000_s1035" style="position:absolute;left:3633;top:62311;width:2444;height:9985;visibility:visible;mso-wrap-style:square;v-text-anchor:top" coordsize="154,629" o:gfxdata="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" path="m,l10,44r11,82l34,207r19,86l75,380r25,86l120,521r21,55l152,618r2,11l140,595,115,532,93,468,67,383,47,295,28,207,12,104,,xe" fillcolor="#44546a [3215]" strokecolor="#44546a [3215]" strokeweight="0">
+                        <v:shape id="Forme libre 24" o:spid="_x0000_s1035" style="position:absolute;left:3633;top:62311;width:2444;height:9985;visibility:visible;mso-wrap-style:square;v-text-anchor:top" coordsize="154,629" o:gfxdata="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" path="m,l10,44r11,82l34,207r19,86l75,380r25,86l120,521r21,55l152,618r2,11l140,595,115,532,93,468,67,383,47,295,28,207,12,104,,xe" fillcolor="#44546a [3215]" strokecolor="#44546a [3215]" strokeweight="0">
                           <v:path arrowok="t" o:connecttype="custom" o:connectlocs="0,0;15875,69850;33338,200025;53975,328613;84138,465138;119063,603250;158750,739775;190500,827088;223838,914400;241300,981075;244475,998538;222250,944563;182563,844550;147638,742950;106363,608013;74613,468313;44450,328613;19050,165100;0,0" o:connectangles="0,0,0,0,0,0,0,0,0,0,0,0,0,0,0,0,0,0,0"/>
                         </v:shape>
-                        <v:shape id="Forme libre 25" o:spid="_x0000_s1036" style="position:absolute;left:6204;top:72233;width:524;height:1095;visibility:visible;mso-wrap-style:square;v-text-anchor:top" coordsize="33,69" o:gfxdata="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" path="m,l33,69r-9,l12,35,,xe" fillcolor="#44546a [3215]" strokecolor="#44546a [3215]" strokeweight="0">
+                        <v:shape id="Forme libre 25" o:spid="_x0000_s1036" style="position:absolute;left:6204;top:72233;width:524;height:1095;visibility:visible;mso-wrap-style:square;v-text-anchor:top" coordsize="33,69" o:gfxdata="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" path="m,l33,69r-9,l12,35,,xe" fillcolor="#44546a [3215]" strokecolor="#44546a [3215]" strokeweight="0">
                           <v:path arrowok="t" o:connecttype="custom" o:connectlocs="0,0;52388,109538;38100,109538;19050,55563;0,0" o:connectangles="0,0,0,0,0"/>
                         </v:shape>
-                        <v:shape id="Forme libre 26" o:spid="_x0000_s1037" style="position:absolute;left:3553;top:61533;width:238;height:1476;visibility:visible;mso-wrap-style:square;v-text-anchor:top" coordsize="15,93" o:gfxdata="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" path="m,l9,37r,3l15,93,5,49,,xe" fillcolor="#44546a [3215]" strokecolor="#44546a [3215]" strokeweight="0">
+                        <v:shape id="Forme libre 26" o:spid="_x0000_s1037" style="position:absolute;left:3553;top:61533;width:238;height:1476;visibility:visible;mso-wrap-style:square;v-text-anchor:top" coordsize="15,93" o:gfxdata="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" path="m,l9,37r,3l15,93,5,49,,xe" fillcolor="#44546a [3215]" strokecolor="#44546a [3215]" strokeweight="0">
                           <v:path arrowok="t" o:connecttype="custom" o:connectlocs="0,0;14288,58738;14288,63500;23813,147638;7938,77788;0,0" o:connectangles="0,0,0,0,0,0"/>
                         </v:shape>
-                        <v:shape id="Forme libre 27" o:spid="_x0000_s1038" style="position:absolute;left:5633;top:56897;width:6255;height:12161;visibility:visible;mso-wrap-style:square;v-text-anchor:top" coordsize="394,766" o:gfxdata="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" path="m394,r,l356,38,319,77r-35,40l249,160r-42,58l168,276r-37,63l98,402,69,467,45,535,26,604,14,673,7,746,6,766,,749r1,-5l7,673,21,603,40,533,65,466,94,400r33,-64l164,275r40,-60l248,158r34,-42l318,76,354,37,394,xe" fillcolor="#44546a [3215]" strokecolor="#44546a [3215]" strokeweight="0">
+                        <v:shape id="Forme libre 27" o:spid="_x0000_s1038" style="position:absolute;left:5633;top:56897;width:6255;height:12161;visibility:visible;mso-wrap-style:square;v-text-anchor:top" coordsize="394,766" o:gfxdata="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" path="m394,r,l356,38,319,77r-35,40l249,160r-42,58l168,276r-37,63l98,402,69,467,45,535,26,604,14,673,7,746,6,766,,749r1,-5l7,673,21,603,40,533,65,466,94,400r33,-64l164,275r40,-60l248,158r34,-42l318,76,354,37,394,xe" fillcolor="#44546a [3215]" strokecolor="#44546a [3215]" strokeweight="0">
                           <v:path arrowok="t" o:connecttype="custom" o:connectlocs="625475,0;625475,0;565150,60325;506413,122238;450850,185738;395288,254000;328613,346075;266700,438150;207963,538163;155575,638175;109538,741363;71438,849313;41275,958850;22225,1068388;11113,1184275;9525,1216025;0,1189038;1588,1181100;11113,1068388;33338,957263;63500,846138;103188,739775;149225,635000;201613,533400;260350,436563;323850,341313;393700,250825;447675,184150;504825,120650;561975,58738;625475,0" o:connectangles="0,0,0,0,0,0,0,0,0,0,0,0,0,0,0,0,0,0,0,0,0,0,0,0,0,0,0,0,0,0,0"/>
                         </v:shape>
-                        <v:shape id="Forme libre 28" o:spid="_x0000_s1039" style="position:absolute;left:5633;top:69153;width:571;height:3080;visibility:visible;mso-wrap-style:square;v-text-anchor:top" coordsize="36,194" o:gfxdata="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" path="m,l6,16r1,3l11,80r9,52l33,185r3,9l21,161,15,145,5,81,1,41,,xe" fillcolor="#44546a [3215]" strokecolor="#44546a [3215]" strokeweight="0">
+                        <v:shape id="Forme libre 28" o:spid="_x0000_s1039" style="position:absolute;left:5633;top:69153;width:571;height:3080;visibility:visible;mso-wrap-style:square;v-text-anchor:top" coordsize="36,194" o:gfxdata="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" path="m,l6,16r1,3l11,80r9,52l33,185r3,9l21,161,15,145,5,81,1,41,,xe" fillcolor="#44546a [3215]" strokecolor="#44546a [3215]" strokeweight="0">
                           <v:path arrowok="t" o:connecttype="custom" o:connectlocs="0,0;9525,25400;11113,30163;17463,127000;31750,209550;52388,293688;57150,307975;33338,255588;23813,230188;7938,128588;1588,65088;0,0" o:connectangles="0,0,0,0,0,0,0,0,0,0,0,0"/>
                         </v:shape>
-                        <v:shape id="Forme libre 29" o:spid="_x0000_s1040" style="position:absolute;left:6077;top:72296;width:493;height:1032;visibility:visible;mso-wrap-style:square;v-text-anchor:top" coordsize="31,65" o:gfxdata="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" path="m,l31,65r-8,l,xe" fillcolor="#44546a [3215]" strokecolor="#44546a [3215]" strokeweight="0">
+                        <v:shape id="Forme libre 29" o:spid="_x0000_s1040" style="position:absolute;left:6077;top:72296;width:493;height:1032;visibility:visible;mso-wrap-style:square;v-text-anchor:top" coordsize="31,65" o:gfxdata="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" path="m,l31,65r-8,l,xe" fillcolor="#44546a [3215]" strokecolor="#44546a [3215]" strokeweight="0">
                           <v:path arrowok="t" o:connecttype="custom" o:connectlocs="0,0;49213,103188;36513,103188;0,0" o:connectangles="0,0,0,0"/>
                         </v:shape>
-                        <v:shape id="Forme libre 30" o:spid="_x0000_s1041" style="position:absolute;left:5633;top:68788;width:111;height:666;visibility:visible;mso-wrap-style:square;v-text-anchor:top" coordsize="7,42" o:gfxdata="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" path="m,l6,17,7,42,6,39,,23,,xe" fillcolor="#44546a [3215]" strokecolor="#44546a [3215]" strokeweight="0">
+                        <v:shape id="Forme libre 30" o:spid="_x0000_s1041" style="position:absolute;left:5633;top:68788;width:111;height:666;visibility:visible;mso-wrap-style:square;v-text-anchor:top" coordsize="7,42" o:gfxdata="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" path="m,l6,17,7,42,6,39,,23,,xe" fillcolor="#44546a [3215]" strokecolor="#44546a [3215]" strokeweight="0">
                           <v:path arrowok="t" o:connecttype="custom" o:connectlocs="0,0;9525,26988;11113,66675;9525,61913;0,36513;0,0" o:connectangles="0,0,0,0,0,0"/>
                         </v:shape>
-                        <v:shape id="Forme libre 31" o:spid="_x0000_s1042" style="position:absolute;left:5871;top:71455;width:714;height:1873;visibility:visible;mso-wrap-style:square;v-text-anchor:top" coordsize="45,118" o:gfxdata="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" path="m,l6,16,21,49,33,84r12,34l44,118,13,53,11,42,,xe" fillcolor="#44546a [3215]" strokecolor="#44546a [3215]" strokeweight="0">
+                        <v:shape id="Forme libre 31" o:spid="_x0000_s1042" style="position:absolute;left:5871;top:71455;width:714;height:1873;visibility:visible;mso-wrap-style:square;v-text-anchor:top" coordsize="45,118" o:gfxdata="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" path="m,l6,16,21,49,33,84r12,34l44,118,13,53,11,42,,xe" fillcolor="#44546a [3215]" strokecolor="#44546a [3215]" strokeweight="0">
                           <v:path arrowok="t" o:connecttype="custom" o:connectlocs="0,0;9525,25400;33338,77788;52388,133350;71438,187325;69850,187325;20638,84138;17463,66675;0,0" o:connectangles="0,0,0,0,0,0,0,0,0"/>
                         </v:shape>
                       </v:group>
-                      <v:group id="Groupe 7" o:spid="_x0000_s1043" style="position:absolute;left:806;top:48269;width:13063;height:25059" coordorigin="806,46499" coordsize="8747,16779" o:gfxdata="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">
+                      <v:group id="Groupe 7" o:spid="_x0000_s1043" style="position:absolute;left:806;top:48269;width:13063;height:25059" coordorigin="806,46499" coordsize="8747,16779" o:gfxdata="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">
                         <o:lock v:ext="edit" aspectratio="t"/>
-                        <v:shape id="Forme libre 8" o:spid="_x0000_s1044" style="position:absolute;left:1187;top:51897;width:1984;height:7143;visibility:visible;mso-wrap-style:square;v-text-anchor:top" coordsize="125,450" o:gfxdata="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" path="m,l41,155,86,309r39,116l125,450,79,311,41,183,7,54,,xe" fillcolor="#44546a [3215]" strokecolor="#44546a [3215]" strokeweight="0">
+                        <v:shape id="Forme libre 8" o:spid="_x0000_s1044" style="position:absolute;left:1187;top:51897;width:1984;height:7143;visibility:visible;mso-wrap-style:square;v-text-anchor:top" coordsize="125,450" o:gfxdata="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" path="m,l41,155,86,309r39,116l125,450,79,311,41,183,7,54,,xe" fillcolor="#44546a [3215]" strokecolor="#44546a [3215]" strokeweight="0">
                           <v:fill opacity="13107f"/>
                           <v:stroke opacity="13107f"/>
                           <v:path arrowok="t" o:connecttype="custom" o:connectlocs="0,0;65088,246063;136525,490538;198438,674688;198438,714375;125413,493713;65088,290513;11113,85725;0,0" o:connectangles="0,0,0,0,0,0,0,0,0"/>
                         </v:shape>
-                        <v:shape id="Forme libre 9" o:spid="_x0000_s1045" style="position:absolute;left:3282;top:58913;width:1874;height:4366;visibility:visible;mso-wrap-style:square;v-text-anchor:top" coordsize="118,275" o:gfxdata="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" path="m,l8,20,37,96r32,74l118,275r-9,l61,174,30,100,,26,,xe" fillcolor="#44546a [3215]" strokecolor="#44546a [3215]" strokeweight="0">
+                        <v:shape id="Forme libre 9" o:spid="_x0000_s1045" style="position:absolute;left:3282;top:58913;width:1874;height:4366;visibility:visible;mso-wrap-style:square;v-text-anchor:top" coordsize="118,275" o:gfxdata="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" path="m,l8,20,37,96r32,74l118,275r-9,l61,174,30,100,,26,,xe" fillcolor="#44546a [3215]" strokecolor="#44546a [3215]" strokeweight="0">
                           <v:fill opacity="13107f"/>
                           <v:stroke opacity="13107f"/>
                           <v:path arrowok="t" o:connecttype="custom" o:connectlocs="0,0;12700,31750;58738,152400;109538,269875;187325,436563;173038,436563;96838,276225;47625,158750;0,41275;0,0" o:connectangles="0,0,0,0,0,0,0,0,0,0"/>
                         </v:shape>
-                        <v:shape id="Forme libre 10" o:spid="_x0000_s1046" style="position:absolute;left:806;top:50103;width:317;height:1921;visibility:visible;mso-wrap-style:square;v-text-anchor:top" coordsize="20,121" o:gfxdata="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" path="m,l16,72r4,49l18,112,,31,,xe" fillcolor="#44546a [3215]" strokecolor="#44546a [3215]" strokeweight="0">
+                        <v:shape id="Forme libre 10" o:spid="_x0000_s1046" style="position:absolute;left:806;top:50103;width:317;height:1921;visibility:visible;mso-wrap-style:square;v-text-anchor:top" coordsize="20,121" o:gfxdata="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" path="m,l16,72r4,49l18,112,,31,,xe" fillcolor="#44546a [3215]" strokecolor="#44546a [3215]" strokeweight="0">
                           <v:fill opacity="13107f"/>
                           <v:stroke opacity="13107f"/>
                           <v:path arrowok="t" o:connecttype="custom" o:connectlocs="0,0;25400,114300;31750,192088;28575,177800;0,49213;0,0" o:connectangles="0,0,0,0,0,0"/>
                         </v:shape>
-                        <v:shape id="Forme libre 12" o:spid="_x0000_s1047" style="position:absolute;left:1123;top:52024;width:2509;height:10207;visibility:visible;mso-wrap-style:square;v-text-anchor:top" coordsize="158,643" o:gfxdata="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" path="m,l11,46r11,83l36,211r19,90l76,389r27,87l123,533r21,55l155,632r3,11l142,608,118,544,95,478,69,391,47,302,29,212,13,107,,xe" fillcolor="#44546a [3215]" strokecolor="#44546a [3215]" strokeweight="0">
+                        <v:shape id="Forme libre 12" o:spid="_x0000_s1047" style="position:absolute;left:1123;top:52024;width:2509;height:10207;visibility:visible;mso-wrap-style:square;v-text-anchor:top" coordsize="158,643" o:gfxdata="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" path="m,l11,46r11,83l36,211r19,90l76,389r27,87l123,533r21,55l155,632r3,11l142,608,118,544,95,478,69,391,47,302,29,212,13,107,,xe" fillcolor="#44546a [3215]" strokecolor="#44546a [3215]" strokeweight="0">
                           <v:fill opacity="13107f"/>
                           <v:stroke opacity="13107f"/>
                           <v:path arrowok="t" o:connecttype="custom" o:connectlocs="0,0;17463,73025;34925,204788;57150,334963;87313,477838;120650,617538;163513,755650;195263,846138;228600,933450;246063,1003300;250825,1020763;225425,965200;187325,863600;150813,758825;109538,620713;74613,479425;46038,336550;20638,169863;0,0" o:connectangles="0,0,0,0,0,0,0,0,0,0,0,0,0,0,0,0,0,0,0"/>
                         </v:shape>
-                        <v:shape id="Forme libre 13" o:spid="_x0000_s1048" style="position:absolute;left:3759;top:62152;width:524;height:1127;visibility:visible;mso-wrap-style:square;v-text-anchor:top" coordsize="33,71" o:gfxdata="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" path="m,l33,71r-9,l11,36,,xe" fillcolor="#44546a [3215]" strokecolor="#44546a [3215]" strokeweight="0">
+                        <v:shape id="Forme libre 13" o:spid="_x0000_s1048" style="position:absolute;left:3759;top:62152;width:524;height:1127;visibility:visible;mso-wrap-style:square;v-text-anchor:top" coordsize="33,71" o:gfxdata="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" path="m,l33,71r-9,l11,36,,xe" fillcolor="#44546a [3215]" strokecolor="#44546a [3215]" strokeweight="0">
                           <v:fill opacity="13107f"/>
                           <v:stroke opacity="13107f"/>
                           <v:path arrowok="t" o:connecttype="custom" o:connectlocs="0,0;52388,112713;38100,112713;17463,57150;0,0" o:connectangles="0,0,0,0,0"/>
                         </v:shape>
-                        <v:shape id="Forme libre 14" o:spid="_x0000_s1049" style="position:absolute;left:1060;top:51246;width:238;height:1508;visibility:visible;mso-wrap-style:square;v-text-anchor:top" coordsize="15,95" o:gfxdata="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" path="m,l8,37r,4l15,95,4,49,,xe" fillcolor="#44546a [3215]" strokecolor="#44546a [3215]" strokeweight="0">
+                        <v:shape id="Forme libre 14" o:spid="_x0000_s1049" style="position:absolute;left:1060;top:51246;width:238;height:1508;visibility:visible;mso-wrap-style:square;v-text-anchor:top" coordsize="15,95" o:gfxdata="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" path="m,l8,37r,4l15,95,4,49,,xe" fillcolor="#44546a [3215]" strokecolor="#44546a [3215]" strokeweight="0">
                           <v:fill opacity="13107f"/>
                           <v:stroke opacity="13107f"/>
                           <v:path arrowok="t" o:connecttype="custom" o:connectlocs="0,0;12700,58738;12700,65088;23813,150813;6350,77788;0,0" o:connectangles="0,0,0,0,0,0"/>
                         </v:shape>
-                        <v:shape id="Forme libre 15" o:spid="_x0000_s1050" style="position:absolute;left:3171;top:46499;width:6382;height:12414;visibility:visible;mso-wrap-style:square;v-text-anchor:top" coordsize="402,782" o:gfxdata="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" path="m402,r,1l363,39,325,79r-35,42l255,164r-44,58l171,284r-38,62l100,411,71,478,45,546,27,617,13,689,7,761r,21l,765r1,-4l7,688,21,616,40,545,66,475,95,409r35,-66l167,281r42,-61l253,163r34,-43l324,78,362,38,402,xe" fillcolor="#44546a [3215]" strokecolor="#44546a [3215]" strokeweight="0">
+                        <v:shape id="Forme libre 15" o:spid="_x0000_s1050" style="position:absolute;left:3171;top:46499;width:6382;height:12414;visibility:visible;mso-wrap-style:square;v-text-anchor:top" coordsize="402,782" o:gfxdata="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" path="m402,r,1l363,39,325,79r-35,42l255,164r-44,58l171,284r-38,62l100,411,71,478,45,546,27,617,13,689,7,761r,21l,765r1,-4l7,688,21,616,40,545,66,475,95,409r35,-66l167,281r42,-61l253,163r34,-43l324,78,362,38,402,xe" fillcolor="#44546a [3215]" strokecolor="#44546a [3215]" strokeweight="0">
                           <v:fill opacity="13107f"/>
                           <v:stroke opacity="13107f"/>
                           <v:path arrowok="t" o:connecttype="custom" o:connectlocs="638175,0;638175,1588;576263,61913;515938,125413;460375,192088;404813,260350;334963,352425;271463,450850;211138,549275;158750,652463;112713,758825;71438,866775;42863,979488;20638,1093788;11113,1208088;11113,1241425;0,1214438;1588,1208088;11113,1092200;33338,977900;63500,865188;104775,754063;150813,649288;206375,544513;265113,446088;331788,349250;401638,258763;455613,190500;514350,123825;574675,60325;638175,0" o:connectangles="0,0,0,0,0,0,0,0,0,0,0,0,0,0,0,0,0,0,0,0,0,0,0,0,0,0,0,0,0,0,0"/>
                         </v:shape>
-                        <v:shape id="Forme libre 16" o:spid="_x0000_s1051" style="position:absolute;left:3171;top:59040;width:588;height:3112;visibility:visible;mso-wrap-style:square;v-text-anchor:top" coordsize="37,196" o:gfxdata="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" path="m,l6,15r1,3l12,80r9,54l33,188r4,8l22,162,15,146,5,81,1,40,,xe" fillcolor="#44546a [3215]" strokecolor="#44546a [3215]" strokeweight="0">
+                        <v:shape id="Forme libre 16" o:spid="_x0000_s1051" style="position:absolute;left:3171;top:59040;width:588;height:3112;visibility:visible;mso-wrap-style:square;v-text-anchor:top" coordsize="37,196" o:gfxdata="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" path="m,l6,15r1,3l12,80r9,54l33,188r4,8l22,162,15,146,5,81,1,40,,xe" fillcolor="#44546a [3215]" strokecolor="#44546a [3215]" strokeweight="0">
                           <v:fill opacity="13107f"/>
                           <v:stroke opacity="13107f"/>
                           <v:path arrowok="t" o:connecttype="custom" o:connectlocs="0,0;9525,23813;11113,28575;19050,127000;33338,212725;52388,298450;58738,311150;34925,257175;23813,231775;7938,128588;1588,63500;0,0" o:connectangles="0,0,0,0,0,0,0,0,0,0,0,0"/>
                         </v:shape>
-                        <v:shape id="Forme libre 17" o:spid="_x0000_s1052" style="position:absolute;left:3632;top:62231;width:492;height:1048;visibility:visible;mso-wrap-style:square;v-text-anchor:top" coordsize="31,66" o:gfxdata="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" path="m,l31,66r-7,l,xe" fillcolor="#44546a [3215]" strokecolor="#44546a [3215]" strokeweight="0">
+                        <v:shape id="Forme libre 17" o:spid="_x0000_s1052" style="position:absolute;left:3632;top:62231;width:492;height:1048;visibility:visible;mso-wrap-style:square;v-text-anchor:top" coordsize="31,66" o:gfxdata="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" path="m,l31,66r-7,l,xe" fillcolor="#44546a [3215]" strokecolor="#44546a [3215]" strokeweight="0">
                           <v:fill opacity="13107f"/>
                           <v:stroke opacity="13107f"/>
                           <v:path arrowok="t" o:connecttype="custom" o:connectlocs="0,0;49213,104775;38100,104775;0,0" o:connectangles="0,0,0,0"/>
                         </v:shape>
-                        <v:shape id="Forme libre 18" o:spid="_x0000_s1053" style="position:absolute;left:3171;top:58644;width:111;height:682;visibility:visible;mso-wrap-style:square;v-text-anchor:top" coordsize="7,43" o:gfxdata="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" path="m,l7,17r,26l6,40,,25,,xe" fillcolor="#44546a [3215]" strokecolor="#44546a [3215]" strokeweight="0">
+                        <v:shape id="Forme libre 18" o:spid="_x0000_s1053" style="position:absolute;left:3171;top:58644;width:111;height:682;visibility:visible;mso-wrap-style:square;v-text-anchor:top" coordsize="7,43" o:gfxdata="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" path="m,l7,17r,26l6,40,,25,,xe" fillcolor="#44546a [3215]" strokecolor="#44546a [3215]" strokeweight="0">
                           <v:fill opacity="13107f"/>
                           <v:stroke opacity="13107f"/>
                           <v:path arrowok="t" o:connecttype="custom" o:connectlocs="0,0;11113,26988;11113,68263;9525,63500;0,39688;0,0" o:connectangles="0,0,0,0,0,0"/>
                         </v:shape>
-                        <v:shape id="Forme libre 19" o:spid="_x0000_s1054" style="position:absolute;left:3409;top:61358;width:731;height:1921;visibility:visible;mso-wrap-style:square;v-text-anchor:top" coordsize="46,121" o:gfxdata="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" path="m,l7,16,22,50,33,86r13,35l45,121,14,55,11,44,,xe" fillcolor="#44546a [3215]" strokecolor="#44546a [3215]" strokeweight="0">
+                        <v:shape id="Forme libre 19" o:spid="_x0000_s1054" style="position:absolute;left:3409;top:61358;width:731;height:1921;visibility:visible;mso-wrap-style:square;v-text-anchor:top" coordsize="46,121" o:gfxdata="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" path="m,l7,16,22,50,33,86r13,35l45,121,14,55,11,44,,xe" fillcolor="#44546a [3215]" strokecolor="#44546a [3215]" strokeweight="0">
                           <v:fill opacity="13107f"/>
                           <v:stroke opacity="13107f"/>
                           <v:path arrowok="t" o:connecttype="custom" o:connectlocs="0,0;11113,25400;34925,79375;52388,136525;73025,192088;71438,192088;22225,87313;17463,69850;0,0" o:connectangles="0,0,0,0,0,0,0,0,0"/>
@@ -3607,7 +3643,7 @@
             <mc:AlternateContent>
               <mc:Choice Requires="wps">
                 <w:drawing>
-                  <wp:anchor distT="0" distB="0" distL="114300" distR="114300" simplePos="0" relativeHeight="251661312" behindDoc="0" locked="0" layoutInCell="1" allowOverlap="1">
+                  <wp:anchor distT="0" distB="0" distL="114300" distR="114300" simplePos="0" relativeHeight="251660288" behindDoc="0" locked="0" layoutInCell="1" allowOverlap="1">
                     <wp:simplePos x="0" y="0"/>
                     <mc:AlternateContent>
                       <mc:Choice Requires="wp14">
@@ -3778,7 +3814,7 @@
                     <v:stroke joinstyle="miter"/>
                     <v:path gradientshapeok="t" o:connecttype="rect"/>
                   </v:shapetype>
-                  <v:shape id="Zone de texte 32" o:spid="_x0000_s1055" type="#_x0000_t202" style="position:absolute;margin-left:0;margin-top:0;width:4in;height:28.8pt;z-index:251661312;visibility:visible;mso-wrap-style:square;mso-width-percent:450;mso-height-percent:0;mso-left-percent:420;mso-top-percent:880;mso-wrap-distance-left:9pt;mso-wrap-distance-top:0;mso-wrap-distance-right:9pt;mso-wrap-distance-bottom:0;mso-position-horizontal-relative:page;mso-position-vertical-relative:page;mso-width-percent:450;mso-height-percent:0;mso-left-percent:420;mso-top-percent:880;mso-width-relative:page;mso-height-relative:margin;v-text-anchor:bottom" o:gfxdata="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" filled="f" stroked="f" strokeweight=".5pt">
+                  <v:shape id="Zone de texte 32" o:spid="_x0000_s1055" type="#_x0000_t202" style="position:absolute;margin-left:0;margin-top:0;width:4in;height:28.8pt;z-index:251660288;visibility:visible;mso-wrap-style:square;mso-width-percent:450;mso-height-percent:0;mso-left-percent:420;mso-top-percent:880;mso-wrap-distance-left:9pt;mso-wrap-distance-top:0;mso-wrap-distance-right:9pt;mso-wrap-distance-bottom:0;mso-position-horizontal-relative:page;mso-position-vertical-relative:page;mso-width-percent:450;mso-height-percent:0;mso-left-percent:420;mso-top-percent:880;mso-width-relative:page;mso-height-relative:margin;v-text-anchor:bottom" o:gfxdata="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" filled="f" stroked="f" strokeweight=".5pt">
                     <v:textbox style="mso-fit-shape-to-text:t" inset="0,0,0,0">
                       <w:txbxContent>
                         <w:p>
@@ -3876,7 +3912,7 @@
             <mc:AlternateContent>
               <mc:Choice Requires="wps">
                 <w:drawing>
-                  <wp:anchor distT="0" distB="0" distL="114300" distR="114300" simplePos="0" relativeHeight="251660288" behindDoc="0" locked="0" layoutInCell="1" allowOverlap="1">
+                  <wp:anchor distT="0" distB="0" distL="114300" distR="114300" simplePos="0" relativeHeight="251658240" behindDoc="0" locked="0" layoutInCell="1" allowOverlap="1">
                     <wp:simplePos x="0" y="0"/>
                     <mc:AlternateContent>
                       <mc:Choice Requires="wp14">
@@ -4035,7 +4071,7 @@
               </mc:Choice>
               <mc:Fallback>
                 <w:pict>
-                  <v:shape id="Zone de texte 1" o:spid="_x0000_s1056" type="#_x0000_t202" style="position:absolute;margin-left:0;margin-top:0;width:4in;height:84.25pt;z-index:251660288;visibility:visible;mso-wrap-style:square;mso-width-percent:450;mso-height-percent:0;mso-left-percent:420;mso-top-percent:175;mso-wrap-distance-left:9pt;mso-wrap-distance-top:0;mso-wrap-distance-right:9pt;mso-wrap-distance-bottom:0;mso-position-horizontal-relative:page;mso-position-vertical-relative:page;mso-width-percent:450;mso-height-percent:0;mso-left-percent:420;mso-top-percent:175;mso-width-relative:page;mso-height-relative:margin;v-text-anchor:top" o:gfxdata="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" filled="f" stroked="f" strokeweight=".5pt">
+                  <v:shape id="Zone de texte 1" o:spid="_x0000_s1056" type="#_x0000_t202" style="position:absolute;margin-left:0;margin-top:0;width:4in;height:84.25pt;z-index:251658240;visibility:visible;mso-wrap-style:square;mso-width-percent:450;mso-height-percent:0;mso-left-percent:420;mso-top-percent:175;mso-wrap-distance-left:9pt;mso-wrap-distance-top:0;mso-wrap-distance-right:9pt;mso-wrap-distance-bottom:0;mso-position-horizontal-relative:page;mso-position-vertical-relative:page;mso-width-percent:450;mso-height-percent:0;mso-left-percent:420;mso-top-percent:175;mso-width-relative:page;mso-height-relative:margin;v-text-anchor:top" o:gfxdata="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" filled="f" stroked="f" strokeweight=".5pt">
                     <v:textbox style="mso-fit-shape-to-text:t" inset="0,0,0,0">
                       <w:txbxContent>
                         <w:p>
@@ -4188,7 +4224,7 @@
           <w:r>
             <w:fldChar w:fldCharType="separate"/>
           </w:r>
-          <w:hyperlink w:anchor="_Toc453675907" w:history="1">
+          <w:hyperlink w:anchor="_Toc453699850" w:history="1">
             <w:r>
               <w:rPr>
                 <w:rStyle w:val="Lienhypertexte"/>
@@ -4231,7 +4267,7 @@
                 <w:noProof/>
                 <w:webHidden/>
               </w:rPr>
-              <w:instrText xml:space="preserve"> PAGEREF _Toc453675907 \h </w:instrText>
+              <w:instrText xml:space="preserve"> PAGEREF _Toc453699850 \h </w:instrText>
             </w:r>
             <w:r>
               <w:rPr>
@@ -4276,7 +4312,7 @@
               <w:lang w:eastAsia="fr-CH"/>
             </w:rPr>
           </w:pPr>
-          <w:hyperlink w:anchor="_Toc453675908" w:history="1">
+          <w:hyperlink w:anchor="_Toc453699851" w:history="1">
             <w:r>
               <w:rPr>
                 <w:rStyle w:val="Lienhypertexte"/>
@@ -4319,7 +4355,7 @@
                 <w:noProof/>
                 <w:webHidden/>
               </w:rPr>
-              <w:instrText xml:space="preserve"> PAGEREF _Toc453675908 \h </w:instrText>
+              <w:instrText xml:space="preserve"> PAGEREF _Toc453699851 \h </w:instrText>
             </w:r>
             <w:r>
               <w:rPr>
@@ -4364,7 +4400,7 @@
               <w:lang w:eastAsia="fr-CH"/>
             </w:rPr>
           </w:pPr>
-          <w:hyperlink w:anchor="_Toc453675909" w:history="1">
+          <w:hyperlink w:anchor="_Toc453699852" w:history="1">
             <w:r>
               <w:rPr>
                 <w:rStyle w:val="Lienhypertexte"/>
@@ -4407,7 +4443,7 @@
                 <w:noProof/>
                 <w:webHidden/>
               </w:rPr>
-              <w:instrText xml:space="preserve"> PAGEREF _Toc453675909 \h </w:instrText>
+              <w:instrText xml:space="preserve"> PAGEREF _Toc453699852 \h </w:instrText>
             </w:r>
             <w:r>
               <w:rPr>
@@ -4452,7 +4488,7 @@
               <w:lang w:eastAsia="fr-CH"/>
             </w:rPr>
           </w:pPr>
-          <w:hyperlink w:anchor="_Toc453675910" w:history="1">
+          <w:hyperlink w:anchor="_Toc453699853" w:history="1">
             <w:r>
               <w:rPr>
                 <w:rStyle w:val="Lienhypertexte"/>
@@ -4495,7 +4531,7 @@
                 <w:noProof/>
                 <w:webHidden/>
               </w:rPr>
-              <w:instrText xml:space="preserve"> PAGEREF _Toc453675910 \h </w:instrText>
+              <w:instrText xml:space="preserve"> PAGEREF _Toc453699853 \h </w:instrText>
             </w:r>
             <w:r>
               <w:rPr>
@@ -4540,7 +4576,7 @@
               <w:lang w:eastAsia="fr-CH"/>
             </w:rPr>
           </w:pPr>
-          <w:hyperlink w:anchor="_Toc453675911" w:history="1">
+          <w:hyperlink w:anchor="_Toc453699854" w:history="1">
             <w:r>
               <w:rPr>
                 <w:rStyle w:val="Lienhypertexte"/>
@@ -4583,7 +4619,7 @@
                 <w:noProof/>
                 <w:webHidden/>
               </w:rPr>
-              <w:instrText xml:space="preserve"> PAGEREF _Toc453675911 \h </w:instrText>
+              <w:instrText xml:space="preserve"> PAGEREF _Toc453699854 \h </w:instrText>
             </w:r>
             <w:r>
               <w:rPr>
@@ -4603,7 +4639,7 @@
                 <w:noProof/>
                 <w:webHidden/>
               </w:rPr>
-              <w:t>2</w:t>
+              <w:t>3</w:t>
             </w:r>
             <w:r>
               <w:rPr>
@@ -4628,7 +4664,7 @@
               <w:lang w:eastAsia="fr-CH"/>
             </w:rPr>
           </w:pPr>
-          <w:hyperlink w:anchor="_Toc453675912" w:history="1">
+          <w:hyperlink w:anchor="_Toc453699855" w:history="1">
             <w:r>
               <w:rPr>
                 <w:rStyle w:val="Lienhypertexte"/>
@@ -4636,6 +4672,8 @@
               </w:rPr>
               <w:t>1.1.4</w:t>
             </w:r>
+            <w:bookmarkStart w:id="0" w:name="_GoBack"/>
+            <w:bookmarkEnd w:id="0"/>
             <w:r>
               <w:rPr>
                 <w:rFonts w:eastAsiaTheme="minorEastAsia"/>
@@ -4671,7 +4709,7 @@
                 <w:noProof/>
                 <w:webHidden/>
               </w:rPr>
-              <w:instrText xml:space="preserve"> PAGEREF _Toc453675912 \h </w:instrText>
+              <w:instrText xml:space="preserve"> PAGEREF _Toc453699855 \h </w:instrText>
             </w:r>
             <w:r>
               <w:rPr>
@@ -4691,7 +4729,7 @@
                 <w:noProof/>
                 <w:webHidden/>
               </w:rPr>
-              <w:t>3</w:t>
+              <w:t>4</w:t>
             </w:r>
             <w:r>
               <w:rPr>
@@ -4716,7 +4754,7 @@
               <w:lang w:eastAsia="fr-CH"/>
             </w:rPr>
           </w:pPr>
-          <w:hyperlink w:anchor="_Toc453675913" w:history="1">
+          <w:hyperlink w:anchor="_Toc453699856" w:history="1">
             <w:r>
               <w:rPr>
                 <w:rStyle w:val="Lienhypertexte"/>
@@ -4759,7 +4797,7 @@
                 <w:noProof/>
                 <w:webHidden/>
               </w:rPr>
-              <w:instrText xml:space="preserve"> PAGEREF _Toc453675913 \h </w:instrText>
+              <w:instrText xml:space="preserve"> PAGEREF _Toc453699856 \h </w:instrText>
             </w:r>
             <w:r>
               <w:rPr>
@@ -4779,7 +4817,7 @@
                 <w:noProof/>
                 <w:webHidden/>
               </w:rPr>
-              <w:t>4</w:t>
+              <w:t>5</w:t>
             </w:r>
             <w:r>
               <w:rPr>
@@ -4804,7 +4842,7 @@
               <w:lang w:eastAsia="fr-CH"/>
             </w:rPr>
           </w:pPr>
-          <w:hyperlink w:anchor="_Toc453675914" w:history="1">
+          <w:hyperlink w:anchor="_Toc453699857" w:history="1">
             <w:r>
               <w:rPr>
                 <w:rStyle w:val="Lienhypertexte"/>
@@ -4847,7 +4885,7 @@
                 <w:noProof/>
                 <w:webHidden/>
               </w:rPr>
-              <w:instrText xml:space="preserve"> PAGEREF _Toc453675914 \h </w:instrText>
+              <w:instrText xml:space="preserve"> PAGEREF _Toc453699857 \h </w:instrText>
             </w:r>
             <w:r>
               <w:rPr>
@@ -4867,7 +4905,7 @@
                 <w:noProof/>
                 <w:webHidden/>
               </w:rPr>
-              <w:t>4</w:t>
+              <w:t>5</w:t>
             </w:r>
             <w:r>
               <w:rPr>
@@ -4892,7 +4930,7 @@
               <w:lang w:eastAsia="fr-CH"/>
             </w:rPr>
           </w:pPr>
-          <w:hyperlink w:anchor="_Toc453675915" w:history="1">
+          <w:hyperlink w:anchor="_Toc453699858" w:history="1">
             <w:r>
               <w:rPr>
                 <w:rStyle w:val="Lienhypertexte"/>
@@ -4935,7 +4973,7 @@
                 <w:noProof/>
                 <w:webHidden/>
               </w:rPr>
-              <w:instrText xml:space="preserve"> PAGEREF _Toc453675915 \h </w:instrText>
+              <w:instrText xml:space="preserve"> PAGEREF _Toc453699858 \h </w:instrText>
             </w:r>
             <w:r>
               <w:rPr>
@@ -4955,7 +4993,7 @@
                 <w:noProof/>
                 <w:webHidden/>
               </w:rPr>
-              <w:t>5</w:t>
+              <w:t>6</w:t>
             </w:r>
             <w:r>
               <w:rPr>
@@ -4980,7 +5018,7 @@
               <w:lang w:eastAsia="fr-CH"/>
             </w:rPr>
           </w:pPr>
-          <w:hyperlink w:anchor="_Toc453675916" w:history="1">
+          <w:hyperlink w:anchor="_Toc453699859" w:history="1">
             <w:r>
               <w:rPr>
                 <w:rStyle w:val="Lienhypertexte"/>
@@ -5023,7 +5061,7 @@
                 <w:noProof/>
                 <w:webHidden/>
               </w:rPr>
-              <w:instrText xml:space="preserve"> PAGEREF _Toc453675916 \h </w:instrText>
+              <w:instrText xml:space="preserve"> PAGEREF _Toc453699859 \h </w:instrText>
             </w:r>
             <w:r>
               <w:rPr>
@@ -5043,7 +5081,7 @@
                 <w:noProof/>
                 <w:webHidden/>
               </w:rPr>
-              <w:t>7</w:t>
+              <w:t>8</w:t>
             </w:r>
             <w:r>
               <w:rPr>
@@ -5068,7 +5106,7 @@
               <w:lang w:eastAsia="fr-CH"/>
             </w:rPr>
           </w:pPr>
-          <w:hyperlink w:anchor="_Toc453675917" w:history="1">
+          <w:hyperlink w:anchor="_Toc453699860" w:history="1">
             <w:r>
               <w:rPr>
                 <w:rStyle w:val="Lienhypertexte"/>
@@ -5111,7 +5149,7 @@
                 <w:noProof/>
                 <w:webHidden/>
               </w:rPr>
-              <w:instrText xml:space="preserve"> PAGEREF _Toc453675917 \h </w:instrText>
+              <w:instrText xml:space="preserve"> PAGEREF _Toc453699860 \h </w:instrText>
             </w:r>
             <w:r>
               <w:rPr>
@@ -5131,7 +5169,7 @@
                 <w:noProof/>
                 <w:webHidden/>
               </w:rPr>
-              <w:t>7</w:t>
+              <w:t>8</w:t>
             </w:r>
             <w:r>
               <w:rPr>
@@ -5156,7 +5194,7 @@
               <w:lang w:eastAsia="fr-CH"/>
             </w:rPr>
           </w:pPr>
-          <w:hyperlink w:anchor="_Toc453675918" w:history="1">
+          <w:hyperlink w:anchor="_Toc453699861" w:history="1">
             <w:r>
               <w:rPr>
                 <w:rStyle w:val="Lienhypertexte"/>
@@ -5199,7 +5237,7 @@
                 <w:noProof/>
                 <w:webHidden/>
               </w:rPr>
-              <w:instrText xml:space="preserve"> PAGEREF _Toc453675918 \h </w:instrText>
+              <w:instrText xml:space="preserve"> PAGEREF _Toc453699861 \h </w:instrText>
             </w:r>
             <w:r>
               <w:rPr>
@@ -5219,7 +5257,7 @@
                 <w:noProof/>
                 <w:webHidden/>
               </w:rPr>
-              <w:t>8</w:t>
+              <w:t>9</w:t>
             </w:r>
             <w:r>
               <w:rPr>
@@ -5244,7 +5282,7 @@
               <w:lang w:eastAsia="fr-CH"/>
             </w:rPr>
           </w:pPr>
-          <w:hyperlink w:anchor="_Toc453675919" w:history="1">
+          <w:hyperlink w:anchor="_Toc453699862" w:history="1">
             <w:r>
               <w:rPr>
                 <w:rStyle w:val="Lienhypertexte"/>
@@ -5287,7 +5325,7 @@
                 <w:noProof/>
                 <w:webHidden/>
               </w:rPr>
-              <w:instrText xml:space="preserve"> PAGEREF _Toc453675919 \h </w:instrText>
+              <w:instrText xml:space="preserve"> PAGEREF _Toc453699862 \h </w:instrText>
             </w:r>
             <w:r>
               <w:rPr>
@@ -5307,7 +5345,7 @@
                 <w:noProof/>
                 <w:webHidden/>
               </w:rPr>
-              <w:t>8</w:t>
+              <w:t>10</w:t>
             </w:r>
             <w:r>
               <w:rPr>
@@ -5332,7 +5370,7 @@
               <w:lang w:eastAsia="fr-CH"/>
             </w:rPr>
           </w:pPr>
-          <w:hyperlink w:anchor="_Toc453675920" w:history="1">
+          <w:hyperlink w:anchor="_Toc453699863" w:history="1">
             <w:r>
               <w:rPr>
                 <w:rStyle w:val="Lienhypertexte"/>
@@ -5375,7 +5413,7 @@
                 <w:noProof/>
                 <w:webHidden/>
               </w:rPr>
-              <w:instrText xml:space="preserve"> PAGEREF _Toc453675920 \h </w:instrText>
+              <w:instrText xml:space="preserve"> PAGEREF _Toc453699863 \h </w:instrText>
             </w:r>
             <w:r>
               <w:rPr>
@@ -5395,7 +5433,7 @@
                 <w:noProof/>
                 <w:webHidden/>
               </w:rPr>
-              <w:t>8</w:t>
+              <w:t>10</w:t>
             </w:r>
             <w:r>
               <w:rPr>
@@ -5420,7 +5458,7 @@
               <w:lang w:eastAsia="fr-CH"/>
             </w:rPr>
           </w:pPr>
-          <w:hyperlink w:anchor="_Toc453675921" w:history="1">
+          <w:hyperlink w:anchor="_Toc453699864" w:history="1">
             <w:r>
               <w:rPr>
                 <w:rStyle w:val="Lienhypertexte"/>
@@ -5463,7 +5501,7 @@
                 <w:noProof/>
                 <w:webHidden/>
               </w:rPr>
-              <w:instrText xml:space="preserve"> PAGEREF _Toc453675921 \h </w:instrText>
+              <w:instrText xml:space="preserve"> PAGEREF _Toc453699864 \h </w:instrText>
             </w:r>
             <w:r>
               <w:rPr>
@@ -5483,7 +5521,7 @@
                 <w:noProof/>
                 <w:webHidden/>
               </w:rPr>
-              <w:t>9</w:t>
+              <w:t>10</w:t>
             </w:r>
             <w:r>
               <w:rPr>
@@ -5508,7 +5546,7 @@
               <w:lang w:eastAsia="fr-CH"/>
             </w:rPr>
           </w:pPr>
-          <w:hyperlink w:anchor="_Toc453675922" w:history="1">
+          <w:hyperlink w:anchor="_Toc453699865" w:history="1">
             <w:r>
               <w:rPr>
                 <w:rStyle w:val="Lienhypertexte"/>
@@ -5551,7 +5589,7 @@
                 <w:noProof/>
                 <w:webHidden/>
               </w:rPr>
-              <w:instrText xml:space="preserve"> PAGEREF _Toc453675922 \h </w:instrText>
+              <w:instrText xml:space="preserve"> PAGEREF _Toc453699865 \h </w:instrText>
             </w:r>
             <w:r>
               <w:rPr>
@@ -5571,7 +5609,7 @@
                 <w:noProof/>
                 <w:webHidden/>
               </w:rPr>
-              <w:t>9</w:t>
+              <w:t>10</w:t>
             </w:r>
             <w:r>
               <w:rPr>
@@ -5596,7 +5634,7 @@
               <w:lang w:eastAsia="fr-CH"/>
             </w:rPr>
           </w:pPr>
-          <w:hyperlink w:anchor="_Toc453675923" w:history="1">
+          <w:hyperlink w:anchor="_Toc453699866" w:history="1">
             <w:r>
               <w:rPr>
                 <w:rStyle w:val="Lienhypertexte"/>
@@ -5639,7 +5677,7 @@
                 <w:noProof/>
                 <w:webHidden/>
               </w:rPr>
-              <w:instrText xml:space="preserve"> PAGEREF _Toc453675923 \h </w:instrText>
+              <w:instrText xml:space="preserve"> PAGEREF _Toc453699866 \h </w:instrText>
             </w:r>
             <w:r>
               <w:rPr>
@@ -5659,7 +5697,7 @@
                 <w:noProof/>
                 <w:webHidden/>
               </w:rPr>
-              <w:t>9</w:t>
+              <w:t>11</w:t>
             </w:r>
             <w:r>
               <w:rPr>
@@ -5684,7 +5722,7 @@
               <w:lang w:eastAsia="fr-CH"/>
             </w:rPr>
           </w:pPr>
-          <w:hyperlink w:anchor="_Toc453675924" w:history="1">
+          <w:hyperlink w:anchor="_Toc453699867" w:history="1">
             <w:r>
               <w:rPr>
                 <w:rStyle w:val="Lienhypertexte"/>
@@ -5727,7 +5765,7 @@
                 <w:noProof/>
                 <w:webHidden/>
               </w:rPr>
-              <w:instrText xml:space="preserve"> PAGEREF _Toc453675924 \h </w:instrText>
+              <w:instrText xml:space="preserve"> PAGEREF _Toc453699867 \h </w:instrText>
             </w:r>
             <w:r>
               <w:rPr>
@@ -5747,7 +5785,7 @@
                 <w:noProof/>
                 <w:webHidden/>
               </w:rPr>
-              <w:t>10</w:t>
+              <w:t>12</w:t>
             </w:r>
             <w:r>
               <w:rPr>
@@ -5775,14 +5813,12 @@
       <w:r>
         <w:br w:type="page"/>
       </w:r>
-      <w:bookmarkStart w:id="0" w:name="_GoBack"/>
-      <w:bookmarkEnd w:id="0"/>
     </w:p>
     <w:p>
       <w:pPr>
         <w:pStyle w:val="Titre1"/>
       </w:pPr>
-      <w:bookmarkStart w:id="1" w:name="_Toc453675907"/>
+      <w:bookmarkStart w:id="1" w:name="_Toc453699850"/>
       <w:r>
         <w:lastRenderedPageBreak/>
         <w:t>Navigation</w:t>
@@ -5793,7 +5829,7 @@
       <w:pPr>
         <w:pStyle w:val="Titre2"/>
       </w:pPr>
-      <w:bookmarkStart w:id="2" w:name="_Toc453675908"/>
+      <w:bookmarkStart w:id="2" w:name="_Toc453699851"/>
       <w:r>
         <w:t>Visiteurs</w:t>
       </w:r>
@@ -5803,7 +5839,7 @@
       <w:pPr>
         <w:pStyle w:val="Titre3"/>
       </w:pPr>
-      <w:bookmarkStart w:id="3" w:name="_Toc453675909"/>
+      <w:bookmarkStart w:id="3" w:name="_Toc453699852"/>
       <w:r>
         <w:t>La page d’accueil</w:t>
       </w:r>
@@ -5822,28 +5858,131 @@
     </w:p>
     <w:p>
       <w:pPr>
-        <w:pStyle w:val="Titre3"/>
-      </w:pPr>
-      <w:bookmarkStart w:id="4" w:name="_Toc453675910"/>
-      <w:r>
-        <w:t>Page d’annonce détaillé</w:t>
+        <w:keepNext/>
+        <w:jc w:val="center"/>
+      </w:pPr>
+      <w:r>
+        <w:pict>
+          <v:shapetype id="_x0000_t75" coordsize="21600,21600" o:spt="75" o:preferrelative="t" path="m@4@5l@4@11@9@11@9@5xe" filled="f" stroked="f">
+            <v:stroke joinstyle="miter"/>
+            <v:formulas>
+              <v:f eqn="if lineDrawn pixelLineWidth 0"/>
+              <v:f eqn="sum @0 1 0"/>
+              <v:f eqn="sum 0 0 @1"/>
+              <v:f eqn="prod @2 1 2"/>
+              <v:f eqn="prod @3 21600 pixelWidth"/>
+              <v:f eqn="prod @3 21600 pixelHeight"/>
+              <v:f eqn="sum @0 0 1"/>
+              <v:f eqn="prod @6 1 2"/>
+              <v:f eqn="prod @7 21600 pixelWidth"/>
+              <v:f eqn="sum @8 21600 0"/>
+              <v:f eqn="prod @7 21600 pixelHeight"/>
+              <v:f eqn="sum @10 21600 0"/>
+            </v:formulas>
+            <v:path o:extrusionok="f" gradientshapeok="t" o:connecttype="rect"/>
+            <o:lock v:ext="edit" aspectratio="t"/>
+          </v:shapetype>
+          <v:shape id="_x0000_i1025" type="#_x0000_t75" style="width:453.25pt;height:163.6pt">
+            <v:imagedata r:id="rId7" o:title="Capture"/>
+          </v:shape>
+        </w:pict>
+      </w:r>
+    </w:p>
+    <w:p>
+      <w:pPr>
+        <w:pStyle w:val="Lgende"/>
+        <w:jc w:val="center"/>
+      </w:pPr>
+      <w:bookmarkStart w:id="4" w:name="_Toc453699811"/>
+      <w:r>
+        <w:t xml:space="preserve">Figure </w:t>
+      </w:r>
+      <w:fldSimple w:instr=" SEQ Figure \* ARABIC ">
+        <w:r>
+          <w:rPr>
+            <w:noProof/>
+          </w:rPr>
+          <w:t>1</w:t>
+        </w:r>
+      </w:fldSimple>
+      <w:r>
+        <w:t>: Page d'accueil</w:t>
       </w:r>
       <w:bookmarkEnd w:id="4"/>
     </w:p>
     <w:p>
-      <w:r>
-        <w:t>Pour y accéder, il suffit de cliquer sur une des annonces présente sur la page d’accueil.</w:t>
-      </w:r>
+      <w:pPr>
+        <w:pStyle w:val="Titre3"/>
+      </w:pPr>
+      <w:bookmarkStart w:id="5" w:name="_Toc453699853"/>
+      <w:r>
+        <w:t>Page d’annonce détaillé</w:t>
+      </w:r>
+      <w:bookmarkEnd w:id="5"/>
     </w:p>
     <w:p>
+      <w:r>
+        <w:t>Pour y accéder, il suffit de cliquer sur une des annonces présente sur la page d’</w:t>
+      </w:r>
+      <w:r>
+        <w:t>accueil. Cette page contient les diverses informations liées à l’annonce ainsi que les commentaires.</w:t>
+      </w:r>
+    </w:p>
+    <w:p>
+      <w:pPr>
+        <w:keepNext/>
+        <w:jc w:val="center"/>
+      </w:pPr>
+      <w:r>
+        <w:pict>
+          <v:shape id="_x0000_i1029" type="#_x0000_t75" style="width:453.1pt;height:248.4pt">
+            <v:imagedata r:id="rId8" o:title="Capture2"/>
+          </v:shape>
+        </w:pict>
+      </w:r>
+    </w:p>
+    <w:p>
+      <w:pPr>
+        <w:pStyle w:val="Lgende"/>
+        <w:jc w:val="center"/>
+      </w:pPr>
+      <w:bookmarkStart w:id="6" w:name="_Toc453699812"/>
+      <w:r>
+        <w:t xml:space="preserve">Figure </w:t>
+      </w:r>
+      <w:fldSimple w:instr=" SEQ Figure \* ARABIC ">
+        <w:r>
+          <w:rPr>
+            <w:noProof/>
+          </w:rPr>
+          <w:t>2</w:t>
+        </w:r>
+      </w:fldSimple>
+      <w:r>
+        <w:t>: Annonce détaillée</w:t>
+      </w:r>
+      <w:bookmarkEnd w:id="6"/>
+    </w:p>
+    <w:p>
+      <w:pPr>
+        <w:jc w:val="center"/>
+      </w:pPr>
+    </w:p>
+    <w:p>
+      <w:pPr>
+        <w:jc w:val="center"/>
+      </w:pPr>
+    </w:p>
+    <w:p>
       <w:pPr>
         <w:pStyle w:val="Titre3"/>
       </w:pPr>
-      <w:bookmarkStart w:id="5" w:name="_Toc453675911"/>
-      <w:r>
+      <w:bookmarkStart w:id="7" w:name="_Toc453699854"/>
+      <w:r>
+        <w:lastRenderedPageBreak/>
         <w:t>Connexion</w:t>
       </w:r>
-      <w:bookmarkEnd w:id="5"/>
+      <w:bookmarkEnd w:id="7"/>
     </w:p>
     <w:p>
       <w:r>
@@ -5869,7 +6008,7 @@
         <mc:AlternateContent>
           <mc:Choice Requires="wps">
             <w:drawing>
-              <wp:anchor distT="0" distB="0" distL="114300" distR="114300" simplePos="0" relativeHeight="251662336" behindDoc="0" locked="0" layoutInCell="1" allowOverlap="1" wp14:anchorId="0E6C9E14" wp14:editId="77F92F84">
+              <wp:anchor distT="0" distB="0" distL="114300" distR="114300" simplePos="0" relativeHeight="251595776" behindDoc="0" locked="0" layoutInCell="1" allowOverlap="1" wp14:anchorId="61604315" wp14:editId="44FA5FE9">
                 <wp:simplePos x="0" y="0"/>
                 <wp:positionH relativeFrom="column">
                   <wp:posOffset>1862455</wp:posOffset>
@@ -5931,7 +6070,7 @@
           </mc:Choice>
           <mc:Fallback>
             <w:pict>
-              <v:rect id="Rectangle 35" o:spid="_x0000_s1026" style="position:absolute;margin-left:146.65pt;margin-top:4.5pt;width:111pt;height:24pt;z-index:251662336;visibility:visible;mso-wrap-style:square;mso-wrap-distance-left:9pt;mso-wrap-distance-top:0;mso-wrap-distance-right:9pt;mso-wrap-distance-bottom:0;mso-position-horizontal:absolute;mso-position-horizontal-relative:text;mso-position-vertical:absolute;mso-position-vertical-relative:text;v-text-anchor:middle" o:gfxdata="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" filled="f" strokecolor="red" strokeweight="1pt"/>
+              <v:rect w14:anchorId="0DA02771" id="Rectangle 35" o:spid="_x0000_s1026" style="position:absolute;margin-left:146.65pt;margin-top:4.5pt;width:111pt;height:24pt;z-index:251595776;visibility:visible;mso-wrap-style:square;mso-wrap-distance-left:9pt;mso-wrap-distance-top:0;mso-wrap-distance-right:9pt;mso-wrap-distance-bottom:0;mso-position-horizontal:absolute;mso-position-horizontal-relative:text;mso-position-vertical:absolute;mso-position-vertical-relative:text;v-text-anchor:middle" o:gfxdata="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" filled="f" strokecolor="red" strokeweight="1pt"/>
             </w:pict>
           </mc:Fallback>
         </mc:AlternateContent>
@@ -5942,7 +6081,7 @@
           <w:lang w:eastAsia="fr-CH"/>
         </w:rPr>
         <w:drawing>
-          <wp:inline distT="0" distB="0" distL="0" distR="0" wp14:anchorId="2DA0DB62" wp14:editId="0F0CFEF8">
+          <wp:inline distT="0" distB="0" distL="0" distR="0" wp14:anchorId="543E3AF8" wp14:editId="72692750">
             <wp:extent cx="2619375" cy="447675"/>
             <wp:effectExtent l="0" t="0" r="9525" b="9525"/>
             <wp:docPr id="11" name="Image 11" descr="C:\Users\ZAFFINOK_INFO\Desktop\capture user\connect_1.PNG"/>
@@ -5959,7 +6098,7 @@
                     </pic:cNvPicPr>
                   </pic:nvPicPr>
                   <pic:blipFill>
-                    <a:blip r:embed="rId8">
+                    <a:blip r:embed="rId9">
                       <a:extLst>
                         <a:ext uri="{28A0092B-C50C-407E-A947-70E740481C1C}">
                           <a14:useLocalDpi xmlns:a14="http://schemas.microsoft.com/office/drawing/2010/main" val="0"/>
@@ -5996,22 +6135,35 @@
         <w:pStyle w:val="Lgende"/>
         <w:jc w:val="center"/>
       </w:pPr>
-      <w:bookmarkStart w:id="6" w:name="_Toc453665628"/>
+      <w:bookmarkStart w:id="8" w:name="_Toc453699813"/>
       <w:r>
         <w:t xml:space="preserve">Figure </w:t>
       </w:r>
-      <w:fldSimple w:instr=" SEQ Figure \* ARABIC ">
-        <w:r>
-          <w:rPr>
-            <w:noProof/>
-          </w:rPr>
-          <w:t>1</w:t>
-        </w:r>
-      </w:fldSimple>
+      <w:r>
+        <w:fldChar w:fldCharType="begin"/>
+      </w:r>
+      <w:r>
+        <w:instrText xml:space="preserve"> SEQ Figure \* ARABIC </w:instrText>
+      </w:r>
+      <w:r>
+        <w:fldChar w:fldCharType="separate"/>
+      </w:r>
+      <w:r>
+        <w:rPr>
+          <w:noProof/>
+        </w:rPr>
+        <w:t>3</w:t>
+      </w:r>
+      <w:r>
+        <w:rPr>
+          <w:noProof/>
+        </w:rPr>
+        <w:fldChar w:fldCharType="end"/>
+      </w:r>
       <w:r>
         <w:t>: Connexion</w:t>
       </w:r>
-      <w:bookmarkEnd w:id="6"/>
+      <w:bookmarkEnd w:id="8"/>
     </w:p>
     <w:p>
       <w:r>
@@ -6031,7 +6183,7 @@
         <mc:AlternateContent>
           <mc:Choice Requires="wps">
             <w:drawing>
-              <wp:anchor distT="0" distB="0" distL="114300" distR="114300" simplePos="0" relativeHeight="251663360" behindDoc="0" locked="0" layoutInCell="1" allowOverlap="1" wp14:anchorId="39D852D8" wp14:editId="3AEEFFC3">
+              <wp:anchor distT="0" distB="0" distL="114300" distR="114300" simplePos="0" relativeHeight="251603968" behindDoc="0" locked="0" layoutInCell="1" allowOverlap="1" wp14:anchorId="4716257E" wp14:editId="37A92F50">
                 <wp:simplePos x="0" y="0"/>
                 <wp:positionH relativeFrom="column">
                   <wp:posOffset>1367155</wp:posOffset>
@@ -6093,7 +6245,7 @@
           </mc:Choice>
           <mc:Fallback>
             <w:pict>
-              <v:rect id="Rectangle 36" o:spid="_x0000_s1026" style="position:absolute;margin-left:107.65pt;margin-top:87.5pt;width:66.75pt;height:25.5pt;z-index:251663360;visibility:visible;mso-wrap-style:square;mso-wrap-distance-left:9pt;mso-wrap-distance-top:0;mso-wrap-distance-right:9pt;mso-wrap-distance-bottom:0;mso-position-horizontal:absolute;mso-position-horizontal-relative:text;mso-position-vertical:absolute;mso-position-vertical-relative:text;v-text-anchor:middle" o:gfxdata="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" filled="f" strokecolor="red" strokeweight="1pt"/>
+              <v:rect w14:anchorId="7FC282C3" id="Rectangle 36" o:spid="_x0000_s1026" style="position:absolute;margin-left:107.65pt;margin-top:87.5pt;width:66.75pt;height:25.5pt;z-index:251603968;visibility:visible;mso-wrap-style:square;mso-wrap-distance-left:9pt;mso-wrap-distance-top:0;mso-wrap-distance-right:9pt;mso-wrap-distance-bottom:0;mso-position-horizontal:absolute;mso-position-horizontal-relative:text;mso-position-vertical:absolute;mso-position-vertical-relative:text;v-text-anchor:middle" o:gfxdata="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" filled="f" strokecolor="red" strokeweight="1pt"/>
             </w:pict>
           </mc:Fallback>
         </mc:AlternateContent>
@@ -6104,7 +6256,7 @@
           <w:lang w:eastAsia="fr-CH"/>
         </w:rPr>
         <w:drawing>
-          <wp:inline distT="0" distB="0" distL="0" distR="0" wp14:anchorId="7DD6A6C4" wp14:editId="2EC89F9F">
+          <wp:inline distT="0" distB="0" distL="0" distR="0" wp14:anchorId="7088D00C" wp14:editId="4BA26135">
             <wp:extent cx="3438525" cy="1657350"/>
             <wp:effectExtent l="0" t="0" r="9525" b="0"/>
             <wp:docPr id="33" name="Image 33" descr="C:\Users\ZAFFINOK_INFO\Desktop\capture user\connect_2.PNG"/>
@@ -6121,7 +6273,7 @@
                     </pic:cNvPicPr>
                   </pic:nvPicPr>
                   <pic:blipFill>
-                    <a:blip r:embed="rId9">
+                    <a:blip r:embed="rId10">
                       <a:extLst>
                         <a:ext uri="{28A0092B-C50C-407E-A947-70E740481C1C}">
                           <a14:useLocalDpi xmlns:a14="http://schemas.microsoft.com/office/drawing/2010/main" val="0"/>
@@ -6158,22 +6310,49 @@
         <w:pStyle w:val="Lgende"/>
         <w:jc w:val="center"/>
       </w:pPr>
-      <w:bookmarkStart w:id="7" w:name="_Toc453665629"/>
+      <w:bookmarkStart w:id="9" w:name="_Toc453699814"/>
       <w:r>
         <w:t xml:space="preserve">Figure </w:t>
       </w:r>
-      <w:fldSimple w:instr=" SEQ Figure \* ARABIC ">
-        <w:r>
-          <w:rPr>
-            <w:noProof/>
-          </w:rPr>
-          <w:t>2</w:t>
-        </w:r>
-      </w:fldSimple>
+      <w:r>
+        <w:fldChar w:fldCharType="begin"/>
+      </w:r>
+      <w:r>
+        <w:instrText xml:space="preserve"> SEQ Figure \* ARABIC </w:instrText>
+      </w:r>
+      <w:r>
+        <w:fldChar w:fldCharType="separate"/>
+      </w:r>
+      <w:r>
+        <w:rPr>
+          <w:noProof/>
+        </w:rPr>
+        <w:t>4</w:t>
+      </w:r>
+      <w:r>
+        <w:rPr>
+          <w:noProof/>
+        </w:rPr>
+        <w:fldChar w:fldCharType="end"/>
+      </w:r>
       <w:r>
         <w:t>: Informations de connexion</w:t>
       </w:r>
-      <w:bookmarkEnd w:id="7"/>
+      <w:bookmarkEnd w:id="9"/>
+    </w:p>
+    <w:p>
+      <w:r>
+        <w:t>Une fois authentifié, votre statut</w:t>
+      </w:r>
+      <w:r>
+        <w:t xml:space="preserve"> sur le site</w:t>
+      </w:r>
+      <w:r>
+        <w:t xml:space="preserve"> changera et passera en « authentifié »</w:t>
+      </w:r>
+      <w:r>
+        <w:t>.</w:t>
+      </w:r>
     </w:p>
     <w:p>
       <w:pPr>
@@ -6192,12 +6371,12 @@
       <w:pPr>
         <w:pStyle w:val="Titre3"/>
       </w:pPr>
-      <w:bookmarkStart w:id="8" w:name="_Toc453675912"/>
+      <w:bookmarkStart w:id="10" w:name="_Toc453699855"/>
       <w:r>
         <w:lastRenderedPageBreak/>
         <w:t>Inscription</w:t>
       </w:r>
-      <w:bookmarkEnd w:id="8"/>
+      <w:bookmarkEnd w:id="10"/>
     </w:p>
     <w:p>
       <w:r>
@@ -6217,7 +6396,7 @@
         <mc:AlternateContent>
           <mc:Choice Requires="wps">
             <w:drawing>
-              <wp:anchor distT="0" distB="0" distL="114300" distR="114300" simplePos="0" relativeHeight="251664384" behindDoc="0" locked="0" layoutInCell="1" allowOverlap="1" wp14:anchorId="2C36FEFC" wp14:editId="54E0E436">
+              <wp:anchor distT="0" distB="0" distL="114300" distR="114300" simplePos="0" relativeHeight="251612160" behindDoc="0" locked="0" layoutInCell="1" allowOverlap="1" wp14:anchorId="2F780A0B" wp14:editId="2B260F08">
                 <wp:simplePos x="0" y="0"/>
                 <wp:positionH relativeFrom="column">
                   <wp:posOffset>2291080</wp:posOffset>
@@ -6279,7 +6458,7 @@
           </mc:Choice>
           <mc:Fallback>
             <w:pict>
-              <v:rect id="Rectangle 39" o:spid="_x0000_s1026" style="position:absolute;margin-left:180.4pt;margin-top:88.7pt;width:111.75pt;height:24pt;z-index:251664384;visibility:visible;mso-wrap-style:square;mso-wrap-distance-left:9pt;mso-wrap-distance-top:0;mso-wrap-distance-right:9pt;mso-wrap-distance-bottom:0;mso-position-horizontal:absolute;mso-position-horizontal-relative:text;mso-position-vertical:absolute;mso-position-vertical-relative:text;v-text-anchor:middle" o:gfxdata="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" filled="f" strokecolor="red" strokeweight="1pt"/>
+              <v:rect w14:anchorId="623ED601" id="Rectangle 39" o:spid="_x0000_s1026" style="position:absolute;margin-left:180.4pt;margin-top:88.7pt;width:111.75pt;height:24pt;z-index:251612160;visibility:visible;mso-wrap-style:square;mso-wrap-distance-left:9pt;mso-wrap-distance-top:0;mso-wrap-distance-right:9pt;mso-wrap-distance-bottom:0;mso-position-horizontal:absolute;mso-position-horizontal-relative:text;mso-position-vertical:absolute;mso-position-vertical-relative:text;v-text-anchor:middle" o:gfxdata="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" filled="f" strokecolor="red" strokeweight="1pt"/>
             </w:pict>
           </mc:Fallback>
         </mc:AlternateContent>
@@ -6290,7 +6469,7 @@
           <w:lang w:eastAsia="fr-CH"/>
         </w:rPr>
         <w:drawing>
-          <wp:inline distT="0" distB="0" distL="0" distR="0" wp14:anchorId="529FBD37" wp14:editId="552AB967">
+          <wp:inline distT="0" distB="0" distL="0" distR="0" wp14:anchorId="6E1B60DF" wp14:editId="2B604958">
             <wp:extent cx="3438525" cy="1657350"/>
             <wp:effectExtent l="0" t="0" r="9525" b="0"/>
             <wp:docPr id="38" name="Image 38" descr="C:\Users\ZAFFINOK_INFO\Desktop\capture user\connect_2.PNG"/>
@@ -6307,7 +6486,7 @@
                     </pic:cNvPicPr>
                   </pic:nvPicPr>
                   <pic:blipFill>
-                    <a:blip r:embed="rId9">
+                    <a:blip r:embed="rId10">
                       <a:extLst>
                         <a:ext uri="{28A0092B-C50C-407E-A947-70E740481C1C}">
                           <a14:useLocalDpi xmlns:a14="http://schemas.microsoft.com/office/drawing/2010/main" val="0"/>
@@ -6344,22 +6523,35 @@
         <w:pStyle w:val="Lgende"/>
         <w:jc w:val="center"/>
       </w:pPr>
-      <w:bookmarkStart w:id="9" w:name="_Toc453665630"/>
+      <w:bookmarkStart w:id="11" w:name="_Toc453699815"/>
       <w:r>
         <w:t xml:space="preserve">Figure </w:t>
       </w:r>
-      <w:fldSimple w:instr=" SEQ Figure \* ARABIC ">
-        <w:r>
-          <w:rPr>
-            <w:noProof/>
-          </w:rPr>
-          <w:t>3</w:t>
-        </w:r>
-      </w:fldSimple>
+      <w:r>
+        <w:fldChar w:fldCharType="begin"/>
+      </w:r>
+      <w:r>
+        <w:instrText xml:space="preserve"> SEQ Figure \* ARABIC </w:instrText>
+      </w:r>
+      <w:r>
+        <w:fldChar w:fldCharType="separate"/>
+      </w:r>
+      <w:r>
+        <w:rPr>
+          <w:noProof/>
+        </w:rPr>
+        <w:t>5</w:t>
+      </w:r>
+      <w:r>
+        <w:rPr>
+          <w:noProof/>
+        </w:rPr>
+        <w:fldChar w:fldCharType="end"/>
+      </w:r>
       <w:r>
         <w:t>: Inscription</w:t>
       </w:r>
-      <w:bookmarkEnd w:id="9"/>
+      <w:bookmarkEnd w:id="11"/>
     </w:p>
     <w:p>
       <w:pPr>
@@ -6370,11 +6562,9 @@
       <w:r>
         <w:t xml:space="preserve">Une fois le lien d’inscription suivis, une page demandant des renseignements personnels apparait. Il est nécessaire de remplis au moins 4 champs différent (Nom, Prénom, E-mail, </w:t>
       </w:r>
-      <w:proofErr w:type="spellStart"/>
-      <w:r>
-        <w:t>mdp</w:t>
-      </w:r>
-      <w:proofErr w:type="spellEnd"/>
+      <w:r>
+        <w:t>mot de passe</w:t>
+      </w:r>
       <w:r>
         <w:t>). Une fois remplis, il suffit de cliquer sur le bouton Valider.</w:t>
       </w:r>
@@ -6392,7 +6582,7 @@
         <mc:AlternateContent>
           <mc:Choice Requires="wps">
             <w:drawing>
-              <wp:anchor distT="0" distB="0" distL="114300" distR="114300" simplePos="0" relativeHeight="251667456" behindDoc="0" locked="0" layoutInCell="1" allowOverlap="1" wp14:anchorId="5BF572EF" wp14:editId="72470F91">
+              <wp:anchor distT="0" distB="0" distL="114300" distR="114300" simplePos="0" relativeHeight="251636736" behindDoc="0" locked="0" layoutInCell="1" allowOverlap="1" wp14:anchorId="27EA7209" wp14:editId="68259E88">
                 <wp:simplePos x="0" y="0"/>
                 <wp:positionH relativeFrom="column">
                   <wp:posOffset>100330</wp:posOffset>
@@ -6454,7 +6644,7 @@
           </mc:Choice>
           <mc:Fallback>
             <w:pict>
-              <v:rect id="Rectangle 42" o:spid="_x0000_s1026" style="position:absolute;margin-left:7.9pt;margin-top:228.9pt;width:49.5pt;height:24pt;z-index:251667456;visibility:visible;mso-wrap-style:square;mso-wrap-distance-left:9pt;mso-wrap-distance-top:0;mso-wrap-distance-right:9pt;mso-wrap-distance-bottom:0;mso-position-horizontal:absolute;mso-position-horizontal-relative:text;mso-position-vertical:absolute;mso-position-vertical-relative:text;v-text-anchor:middle" o:gfxdata="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" filled="f" strokecolor="red" strokeweight="1pt"/>
+              <v:rect w14:anchorId="14C2CDCE" id="Rectangle 42" o:spid="_x0000_s1026" style="position:absolute;margin-left:7.9pt;margin-top:228.9pt;width:49.5pt;height:24pt;z-index:251636736;visibility:visible;mso-wrap-style:square;mso-wrap-distance-left:9pt;mso-wrap-distance-top:0;mso-wrap-distance-right:9pt;mso-wrap-distance-bottom:0;mso-position-horizontal:absolute;mso-position-horizontal-relative:text;mso-position-vertical:absolute;mso-position-vertical-relative:text;v-text-anchor:middle" o:gfxdata="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" filled="f" strokecolor="red" strokeweight="1pt"/>
             </w:pict>
           </mc:Fallback>
         </mc:AlternateContent>
@@ -6467,7 +6657,7 @@
         <mc:AlternateContent>
           <mc:Choice Requires="wps">
             <w:drawing>
-              <wp:anchor distT="0" distB="0" distL="114300" distR="114300" simplePos="0" relativeHeight="251666432" behindDoc="0" locked="0" layoutInCell="1" allowOverlap="1" wp14:anchorId="2B2D183A" wp14:editId="7C0727EF">
+              <wp:anchor distT="0" distB="0" distL="114300" distR="114300" simplePos="0" relativeHeight="251628544" behindDoc="0" locked="0" layoutInCell="1" allowOverlap="1" wp14:anchorId="063FAA64" wp14:editId="53786FC8">
                 <wp:simplePos x="0" y="0"/>
                 <wp:positionH relativeFrom="column">
                   <wp:posOffset>100330</wp:posOffset>
@@ -6532,7 +6722,7 @@
           </mc:Choice>
           <mc:Fallback>
             <w:pict>
-              <v:rect id="Rectangle 41" o:spid="_x0000_s1026" style="position:absolute;margin-left:7.9pt;margin-top:75.15pt;width:145.5pt;height:40.5pt;z-index:251666432;visibility:visible;mso-wrap-style:square;mso-wrap-distance-left:9pt;mso-wrap-distance-top:0;mso-wrap-distance-right:9pt;mso-wrap-distance-bottom:0;mso-position-horizontal:absolute;mso-position-horizontal-relative:text;mso-position-vertical:absolute;mso-position-vertical-relative:text;v-text-anchor:middle" o:gfxdata="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" filled="f" strokecolor="#a8d08d [1945]" strokeweight="1pt"/>
+              <v:rect w14:anchorId="3114DCD8" id="Rectangle 41" o:spid="_x0000_s1026" style="position:absolute;margin-left:7.9pt;margin-top:75.15pt;width:145.5pt;height:40.5pt;z-index:251628544;visibility:visible;mso-wrap-style:square;mso-wrap-distance-left:9pt;mso-wrap-distance-top:0;mso-wrap-distance-right:9pt;mso-wrap-distance-bottom:0;mso-position-horizontal:absolute;mso-position-horizontal-relative:text;mso-position-vertical:absolute;mso-position-vertical-relative:text;v-text-anchor:middle" o:gfxdata="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" filled="f" strokecolor="#a8d08d [1945]" strokeweight="1pt"/>
             </w:pict>
           </mc:Fallback>
         </mc:AlternateContent>
@@ -6545,7 +6735,7 @@
         <mc:AlternateContent>
           <mc:Choice Requires="wps">
             <w:drawing>
-              <wp:anchor distT="0" distB="0" distL="114300" distR="114300" simplePos="0" relativeHeight="251665408" behindDoc="0" locked="0" layoutInCell="1" allowOverlap="1" wp14:anchorId="3993E4E0" wp14:editId="79C03253">
+              <wp:anchor distT="0" distB="0" distL="114300" distR="114300" simplePos="0" relativeHeight="251620352" behindDoc="0" locked="0" layoutInCell="1" allowOverlap="1" wp14:anchorId="4E652100" wp14:editId="18AFD292">
                 <wp:simplePos x="0" y="0"/>
                 <wp:positionH relativeFrom="column">
                   <wp:posOffset>100330</wp:posOffset>
@@ -6613,7 +6803,7 @@
           </mc:Choice>
           <mc:Fallback>
             <w:pict>
-              <v:rect id="Rectangle 40" o:spid="_x0000_s1026" style="position:absolute;margin-left:7.9pt;margin-top:37.65pt;width:6in;height:37.5pt;z-index:251665408;visibility:visible;mso-wrap-style:square;mso-width-percent:0;mso-wrap-distance-left:9pt;mso-wrap-distance-top:0;mso-wrap-distance-right:9pt;mso-wrap-distance-bottom:0;mso-position-horizontal:absolute;mso-position-horizontal-relative:text;mso-position-vertical:absolute;mso-position-vertical-relative:text;mso-width-percent:0;mso-width-relative:margin;v-text-anchor:middle" o:gfxdata="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" filled="f" strokecolor="#a8d08d [1945]" strokeweight="1pt"/>
+              <v:rect w14:anchorId="7E202CCD" id="Rectangle 40" o:spid="_x0000_s1026" style="position:absolute;margin-left:7.9pt;margin-top:37.65pt;width:6in;height:37.5pt;z-index:251620352;visibility:visible;mso-wrap-style:square;mso-width-percent:0;mso-wrap-distance-left:9pt;mso-wrap-distance-top:0;mso-wrap-distance-right:9pt;mso-wrap-distance-bottom:0;mso-position-horizontal:absolute;mso-position-horizontal-relative:text;mso-position-vertical:absolute;mso-position-vertical-relative:text;mso-width-percent:0;mso-width-relative:margin;v-text-anchor:middle" o:gfxdata="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" filled="f" strokecolor="#a8d08d [1945]" strokeweight="1pt"/>
             </w:pict>
           </mc:Fallback>
         </mc:AlternateContent>
@@ -6624,7 +6814,7 @@
           <w:lang w:eastAsia="fr-CH"/>
         </w:rPr>
         <w:drawing>
-          <wp:inline distT="0" distB="0" distL="0" distR="0" wp14:anchorId="5D5788E5" wp14:editId="022BA504">
+          <wp:inline distT="0" distB="0" distL="0" distR="0" wp14:anchorId="2C2DEF27" wp14:editId="793C62E9">
             <wp:extent cx="5762625" cy="3343275"/>
             <wp:effectExtent l="0" t="0" r="9525" b="9525"/>
             <wp:docPr id="34" name="Image 34" descr="C:\Users\ZAFFINOK_INFO\Desktop\capture user\register_1.PNG"/>
@@ -6641,7 +6831,7 @@
                     </pic:cNvPicPr>
                   </pic:nvPicPr>
                   <pic:blipFill>
-                    <a:blip r:embed="rId10">
+                    <a:blip r:embed="rId11">
                       <a:extLst>
                         <a:ext uri="{28A0092B-C50C-407E-A947-70E740481C1C}">
                           <a14:useLocalDpi xmlns:a14="http://schemas.microsoft.com/office/drawing/2010/main" val="0"/>
@@ -6678,22 +6868,35 @@
         <w:pStyle w:val="Lgende"/>
         <w:jc w:val="center"/>
       </w:pPr>
-      <w:bookmarkStart w:id="10" w:name="_Toc453665631"/>
+      <w:bookmarkStart w:id="12" w:name="_Toc453699816"/>
       <w:r>
         <w:t xml:space="preserve">Figure </w:t>
       </w:r>
-      <w:fldSimple w:instr=" SEQ Figure \* ARABIC ">
-        <w:r>
-          <w:rPr>
-            <w:noProof/>
-          </w:rPr>
-          <w:t>4</w:t>
-        </w:r>
-      </w:fldSimple>
+      <w:r>
+        <w:fldChar w:fldCharType="begin"/>
+      </w:r>
+      <w:r>
+        <w:instrText xml:space="preserve"> SEQ Figure \* ARABIC </w:instrText>
+      </w:r>
+      <w:r>
+        <w:fldChar w:fldCharType="separate"/>
+      </w:r>
+      <w:r>
+        <w:rPr>
+          <w:noProof/>
+        </w:rPr>
+        <w:t>6</w:t>
+      </w:r>
+      <w:r>
+        <w:rPr>
+          <w:noProof/>
+        </w:rPr>
+        <w:fldChar w:fldCharType="end"/>
+      </w:r>
       <w:r>
         <w:t>: Informations d'inscription</w:t>
       </w:r>
-      <w:bookmarkEnd w:id="10"/>
+      <w:bookmarkEnd w:id="12"/>
     </w:p>
     <w:p>
       <w:pPr>
@@ -6714,22 +6917,22 @@
       <w:pPr>
         <w:pStyle w:val="Titre2"/>
       </w:pPr>
-      <w:bookmarkStart w:id="11" w:name="_Toc453675913"/>
+      <w:bookmarkStart w:id="13" w:name="_Toc453699856"/>
       <w:r>
         <w:lastRenderedPageBreak/>
         <w:t>Utilisateurs authentifié</w:t>
       </w:r>
-      <w:bookmarkEnd w:id="11"/>
+      <w:bookmarkEnd w:id="13"/>
     </w:p>
     <w:p>
       <w:pPr>
         <w:pStyle w:val="Titre3"/>
       </w:pPr>
-      <w:bookmarkStart w:id="12" w:name="_Toc453675914"/>
+      <w:bookmarkStart w:id="14" w:name="_Toc453699857"/>
       <w:r>
         <w:t>Nouvelle annonce</w:t>
       </w:r>
-      <w:bookmarkEnd w:id="12"/>
+      <w:bookmarkEnd w:id="14"/>
     </w:p>
     <w:p>
       <w:r>
@@ -6747,7 +6950,7 @@
           <w:lang w:eastAsia="fr-CH"/>
         </w:rPr>
         <w:drawing>
-          <wp:inline distT="0" distB="0" distL="0" distR="0" wp14:anchorId="6AA8ADE5" wp14:editId="64241257">
+          <wp:inline distT="0" distB="0" distL="0" distR="0" wp14:anchorId="1CAB8A3F" wp14:editId="7BE34144">
             <wp:extent cx="3162300" cy="981075"/>
             <wp:effectExtent l="0" t="0" r="0" b="9525"/>
             <wp:docPr id="43" name="Image 43" descr="C:\Users\ZAFFINOK_INFO\Desktop\capture user\addAnnonce_1.PNG"/>
@@ -6764,7 +6967,7 @@
                     </pic:cNvPicPr>
                   </pic:nvPicPr>
                   <pic:blipFill>
-                    <a:blip r:embed="rId11">
+                    <a:blip r:embed="rId12">
                       <a:extLst>
                         <a:ext uri="{28A0092B-C50C-407E-A947-70E740481C1C}">
                           <a14:useLocalDpi xmlns:a14="http://schemas.microsoft.com/office/drawing/2010/main" val="0"/>
@@ -6801,22 +7004,35 @@
         <w:pStyle w:val="Lgende"/>
         <w:jc w:val="center"/>
       </w:pPr>
-      <w:bookmarkStart w:id="13" w:name="_Toc453665632"/>
+      <w:bookmarkStart w:id="15" w:name="_Toc453699817"/>
       <w:r>
         <w:t xml:space="preserve">Figure </w:t>
       </w:r>
-      <w:fldSimple w:instr=" SEQ Figure \* ARABIC ">
-        <w:r>
-          <w:rPr>
-            <w:noProof/>
-          </w:rPr>
-          <w:t>5</w:t>
-        </w:r>
-      </w:fldSimple>
+      <w:r>
+        <w:fldChar w:fldCharType="begin"/>
+      </w:r>
+      <w:r>
+        <w:instrText xml:space="preserve"> SEQ Figure \* ARABIC </w:instrText>
+      </w:r>
+      <w:r>
+        <w:fldChar w:fldCharType="separate"/>
+      </w:r>
+      <w:r>
+        <w:rPr>
+          <w:noProof/>
+        </w:rPr>
+        <w:t>7</w:t>
+      </w:r>
+      <w:r>
+        <w:rPr>
+          <w:noProof/>
+        </w:rPr>
+        <w:fldChar w:fldCharType="end"/>
+      </w:r>
       <w:r>
         <w:t>: Nouvelle annonce</w:t>
       </w:r>
-      <w:bookmarkEnd w:id="13"/>
+      <w:bookmarkEnd w:id="15"/>
     </w:p>
     <w:p/>
     <w:p/>
@@ -6844,7 +7060,7 @@
         <mc:AlternateContent>
           <mc:Choice Requires="wps">
             <w:drawing>
-              <wp:anchor distT="0" distB="0" distL="114300" distR="114300" simplePos="0" relativeHeight="251668480" behindDoc="0" locked="0" layoutInCell="1" allowOverlap="1">
+              <wp:anchor distT="0" distB="0" distL="114300" distR="114300" simplePos="0" relativeHeight="251644928" behindDoc="0" locked="0" layoutInCell="1" allowOverlap="1" wp14:anchorId="584BB840" wp14:editId="6BE8547A">
                 <wp:simplePos x="0" y="0"/>
                 <wp:positionH relativeFrom="column">
                   <wp:posOffset>643255</wp:posOffset>
@@ -6906,7 +7122,7 @@
           </mc:Choice>
           <mc:Fallback>
             <w:pict>
-              <v:rect id="Rectangle 60" o:spid="_x0000_s1026" style="position:absolute;margin-left:50.65pt;margin-top:343.7pt;width:55.5pt;height:24.75pt;z-index:251668480;visibility:visible;mso-wrap-style:square;mso-wrap-distance-left:9pt;mso-wrap-distance-top:0;mso-wrap-distance-right:9pt;mso-wrap-distance-bottom:0;mso-position-horizontal:absolute;mso-position-horizontal-relative:text;mso-position-vertical:absolute;mso-position-vertical-relative:text;v-text-anchor:middle" o:gfxdata="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" filled="f" strokecolor="red" strokeweight="1pt"/>
+              <v:rect w14:anchorId="67B921BD" id="Rectangle 60" o:spid="_x0000_s1026" style="position:absolute;margin-left:50.65pt;margin-top:343.7pt;width:55.5pt;height:24.75pt;z-index:251644928;visibility:visible;mso-wrap-style:square;mso-wrap-distance-left:9pt;mso-wrap-distance-top:0;mso-wrap-distance-right:9pt;mso-wrap-distance-bottom:0;mso-position-horizontal:absolute;mso-position-horizontal-relative:text;mso-position-vertical:absolute;mso-position-vertical-relative:text;v-text-anchor:middle" o:gfxdata="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" filled="f" strokecolor="red" strokeweight="1pt"/>
             </w:pict>
           </mc:Fallback>
         </mc:AlternateContent>
@@ -6917,7 +7133,7 @@
           <w:lang w:eastAsia="fr-CH"/>
         </w:rPr>
         <w:drawing>
-          <wp:inline distT="0" distB="0" distL="0" distR="0" wp14:anchorId="3E9FBC42" wp14:editId="1105FD3B">
+          <wp:inline distT="0" distB="0" distL="0" distR="0" wp14:anchorId="4AFDB55F" wp14:editId="0223CA78">
             <wp:extent cx="4819650" cy="4848225"/>
             <wp:effectExtent l="0" t="0" r="0" b="9525"/>
             <wp:docPr id="44" name="Image 44" descr="C:\Users\ZAFFINOK_INFO\Desktop\capture user\addAnnonce_2.PNG"/>
@@ -6934,7 +7150,7 @@
                     </pic:cNvPicPr>
                   </pic:nvPicPr>
                   <pic:blipFill>
-                    <a:blip r:embed="rId12">
+                    <a:blip r:embed="rId13">
                       <a:extLst>
                         <a:ext uri="{28A0092B-C50C-407E-A947-70E740481C1C}">
                           <a14:useLocalDpi xmlns:a14="http://schemas.microsoft.com/office/drawing/2010/main" val="0"/>
@@ -6971,33 +7187,46 @@
         <w:pStyle w:val="Lgende"/>
         <w:jc w:val="center"/>
       </w:pPr>
-      <w:bookmarkStart w:id="14" w:name="_Toc453665633"/>
+      <w:bookmarkStart w:id="16" w:name="_Toc453699818"/>
       <w:r>
         <w:t xml:space="preserve">Figure </w:t>
       </w:r>
-      <w:fldSimple w:instr=" SEQ Figure \* ARABIC ">
-        <w:r>
-          <w:rPr>
-            <w:noProof/>
-          </w:rPr>
-          <w:t>6</w:t>
-        </w:r>
-      </w:fldSimple>
+      <w:r>
+        <w:fldChar w:fldCharType="begin"/>
+      </w:r>
+      <w:r>
+        <w:instrText xml:space="preserve"> SEQ Figure \* ARABIC </w:instrText>
+      </w:r>
+      <w:r>
+        <w:fldChar w:fldCharType="separate"/>
+      </w:r>
+      <w:r>
+        <w:rPr>
+          <w:noProof/>
+        </w:rPr>
+        <w:t>8</w:t>
+      </w:r>
+      <w:r>
+        <w:rPr>
+          <w:noProof/>
+        </w:rPr>
+        <w:fldChar w:fldCharType="end"/>
+      </w:r>
       <w:r>
         <w:t>: Informations d'ajout d'annonce</w:t>
       </w:r>
-      <w:bookmarkEnd w:id="14"/>
+      <w:bookmarkEnd w:id="16"/>
     </w:p>
     <w:p>
       <w:pPr>
         <w:pStyle w:val="Titre3"/>
       </w:pPr>
-      <w:bookmarkStart w:id="15" w:name="_Toc453675915"/>
+      <w:bookmarkStart w:id="17" w:name="_Toc453699858"/>
       <w:r>
         <w:lastRenderedPageBreak/>
         <w:t>Edition d’annonces</w:t>
       </w:r>
-      <w:bookmarkEnd w:id="15"/>
+      <w:bookmarkEnd w:id="17"/>
     </w:p>
     <w:p>
       <w:pPr>
@@ -7034,7 +7263,7 @@
         <mc:AlternateContent>
           <mc:Choice Requires="wps">
             <w:drawing>
-              <wp:anchor distT="0" distB="0" distL="114300" distR="114300" simplePos="0" relativeHeight="251669504" behindDoc="0" locked="0" layoutInCell="1" allowOverlap="1">
+              <wp:anchor distT="0" distB="0" distL="114300" distR="114300" simplePos="0" relativeHeight="251653120" behindDoc="0" locked="0" layoutInCell="1" allowOverlap="1" wp14:anchorId="321AFF9D" wp14:editId="50CCEF58">
                 <wp:simplePos x="0" y="0"/>
                 <wp:positionH relativeFrom="column">
                   <wp:posOffset>1719580</wp:posOffset>
@@ -7096,7 +7325,7 @@
           </mc:Choice>
           <mc:Fallback>
             <w:pict>
-              <v:rect id="Rectangle 61" o:spid="_x0000_s1026" style="position:absolute;margin-left:135.4pt;margin-top:28.45pt;width:85.5pt;height:27pt;z-index:251669504;visibility:visible;mso-wrap-style:square;mso-wrap-distance-left:9pt;mso-wrap-distance-top:0;mso-wrap-distance-right:9pt;mso-wrap-distance-bottom:0;mso-position-horizontal:absolute;mso-position-horizontal-relative:text;mso-position-vertical:absolute;mso-position-vertical-relative:text;v-text-anchor:middle" o:gfxdata="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" filled="f" strokecolor="red" strokeweight="1pt"/>
+              <v:rect w14:anchorId="20C8DA6A" id="Rectangle 61" o:spid="_x0000_s1026" style="position:absolute;margin-left:135.4pt;margin-top:28.45pt;width:85.5pt;height:27pt;z-index:251653120;visibility:visible;mso-wrap-style:square;mso-wrap-distance-left:9pt;mso-wrap-distance-top:0;mso-wrap-distance-right:9pt;mso-wrap-distance-bottom:0;mso-position-horizontal:absolute;mso-position-horizontal-relative:text;mso-position-vertical:absolute;mso-position-vertical-relative:text;v-text-anchor:middle" o:gfxdata="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" filled="f" strokecolor="red" strokeweight="1pt"/>
             </w:pict>
           </mc:Fallback>
         </mc:AlternateContent>
@@ -7107,7 +7336,7 @@
           <w:lang w:eastAsia="fr-CH"/>
         </w:rPr>
         <w:drawing>
-          <wp:inline distT="0" distB="0" distL="0" distR="0" wp14:anchorId="5D6207DB" wp14:editId="14D44BAE">
+          <wp:inline distT="0" distB="0" distL="0" distR="0" wp14:anchorId="6106F47C" wp14:editId="62DE1A01">
             <wp:extent cx="3057525" cy="904875"/>
             <wp:effectExtent l="0" t="0" r="9525" b="9525"/>
             <wp:docPr id="47" name="Image 47" descr="C:\Users\ZAFFINOK_INFO\Desktop\capture user\editannonce_1.PNG"/>
@@ -7124,7 +7353,7 @@
                     </pic:cNvPicPr>
                   </pic:nvPicPr>
                   <pic:blipFill>
-                    <a:blip r:embed="rId13">
+                    <a:blip r:embed="rId14">
                       <a:extLst>
                         <a:ext uri="{28A0092B-C50C-407E-A947-70E740481C1C}">
                           <a14:useLocalDpi xmlns:a14="http://schemas.microsoft.com/office/drawing/2010/main" val="0"/>
@@ -7161,22 +7390,35 @@
         <w:pStyle w:val="Lgende"/>
         <w:jc w:val="center"/>
       </w:pPr>
-      <w:bookmarkStart w:id="16" w:name="_Toc453665634"/>
+      <w:bookmarkStart w:id="18" w:name="_Toc453699819"/>
       <w:r>
         <w:t xml:space="preserve">Figure </w:t>
       </w:r>
-      <w:fldSimple w:instr=" SEQ Figure \* ARABIC ">
-        <w:r>
-          <w:rPr>
-            <w:noProof/>
-          </w:rPr>
-          <w:t>7</w:t>
-        </w:r>
-      </w:fldSimple>
+      <w:r>
+        <w:fldChar w:fldCharType="begin"/>
+      </w:r>
+      <w:r>
+        <w:instrText xml:space="preserve"> SEQ Figure \* ARABIC </w:instrText>
+      </w:r>
+      <w:r>
+        <w:fldChar w:fldCharType="separate"/>
+      </w:r>
+      <w:r>
+        <w:rPr>
+          <w:noProof/>
+        </w:rPr>
+        <w:t>9</w:t>
+      </w:r>
+      <w:r>
+        <w:rPr>
+          <w:noProof/>
+        </w:rPr>
+        <w:fldChar w:fldCharType="end"/>
+      </w:r>
       <w:r>
         <w:t>: Etat de l'annonce</w:t>
       </w:r>
-      <w:bookmarkEnd w:id="16"/>
+      <w:bookmarkEnd w:id="18"/>
     </w:p>
     <w:p>
       <w:pPr>
@@ -7207,7 +7449,7 @@
         <mc:AlternateContent>
           <mc:Choice Requires="wps">
             <w:drawing>
-              <wp:anchor distT="0" distB="0" distL="114300" distR="114300" simplePos="0" relativeHeight="251670528" behindDoc="0" locked="0" layoutInCell="1" allowOverlap="1" wp14:anchorId="431E85C6" wp14:editId="04FECF94">
+              <wp:anchor distT="0" distB="0" distL="114300" distR="114300" simplePos="0" relativeHeight="251661312" behindDoc="0" locked="0" layoutInCell="1" allowOverlap="1" wp14:anchorId="7D9873D9" wp14:editId="5CA143B7">
                 <wp:simplePos x="0" y="0"/>
                 <wp:positionH relativeFrom="column">
                   <wp:posOffset>2872105</wp:posOffset>
@@ -7269,7 +7511,7 @@
           </mc:Choice>
           <mc:Fallback>
             <w:pict>
-              <v:rect id="Rectangle 62" o:spid="_x0000_s1026" style="position:absolute;margin-left:226.15pt;margin-top:30.15pt;width:92.25pt;height:23.25pt;z-index:251670528;visibility:visible;mso-wrap-style:square;mso-wrap-distance-left:9pt;mso-wrap-distance-top:0;mso-wrap-distance-right:9pt;mso-wrap-distance-bottom:0;mso-position-horizontal:absolute;mso-position-horizontal-relative:text;mso-position-vertical:absolute;mso-position-vertical-relative:text;v-text-anchor:middle" o:gfxdata="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" filled="f" strokecolor="red" strokeweight="1pt"/>
+              <v:rect w14:anchorId="014939AB" id="Rectangle 62" o:spid="_x0000_s1026" style="position:absolute;margin-left:226.15pt;margin-top:30.15pt;width:92.25pt;height:23.25pt;z-index:251661312;visibility:visible;mso-wrap-style:square;mso-wrap-distance-left:9pt;mso-wrap-distance-top:0;mso-wrap-distance-right:9pt;mso-wrap-distance-bottom:0;mso-position-horizontal:absolute;mso-position-horizontal-relative:text;mso-position-vertical:absolute;mso-position-vertical-relative:text;v-text-anchor:middle" o:gfxdata="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" filled="f" strokecolor="red" strokeweight="1pt"/>
             </w:pict>
           </mc:Fallback>
         </mc:AlternateContent>
@@ -7280,7 +7522,7 @@
           <w:lang w:eastAsia="fr-CH"/>
         </w:rPr>
         <w:drawing>
-          <wp:inline distT="0" distB="0" distL="0" distR="0" wp14:anchorId="3E6E21A7" wp14:editId="220DE90C">
+          <wp:inline distT="0" distB="0" distL="0" distR="0" wp14:anchorId="31AFB54C" wp14:editId="3CCAFB14">
             <wp:extent cx="3057525" cy="904875"/>
             <wp:effectExtent l="0" t="0" r="9525" b="9525"/>
             <wp:docPr id="45" name="Image 45" descr="C:\Users\ZAFFINOK_INFO\Desktop\capture user\editannonce_1.PNG"/>
@@ -7297,7 +7539,7 @@
                     </pic:cNvPicPr>
                   </pic:nvPicPr>
                   <pic:blipFill>
-                    <a:blip r:embed="rId13">
+                    <a:blip r:embed="rId14">
                       <a:extLst>
                         <a:ext uri="{28A0092B-C50C-407E-A947-70E740481C1C}">
                           <a14:useLocalDpi xmlns:a14="http://schemas.microsoft.com/office/drawing/2010/main" val="0"/>
@@ -7334,22 +7576,35 @@
         <w:pStyle w:val="Lgende"/>
         <w:jc w:val="center"/>
       </w:pPr>
-      <w:bookmarkStart w:id="17" w:name="_Toc453665635"/>
+      <w:bookmarkStart w:id="19" w:name="_Toc453699820"/>
       <w:r>
         <w:t xml:space="preserve">Figure </w:t>
       </w:r>
-      <w:fldSimple w:instr=" SEQ Figure \* ARABIC ">
-        <w:r>
-          <w:rPr>
-            <w:noProof/>
-          </w:rPr>
-          <w:t>8</w:t>
-        </w:r>
-      </w:fldSimple>
+      <w:r>
+        <w:fldChar w:fldCharType="begin"/>
+      </w:r>
+      <w:r>
+        <w:instrText xml:space="preserve"> SEQ Figure \* ARABIC </w:instrText>
+      </w:r>
+      <w:r>
+        <w:fldChar w:fldCharType="separate"/>
+      </w:r>
+      <w:r>
+        <w:rPr>
+          <w:noProof/>
+        </w:rPr>
+        <w:t>10</w:t>
+      </w:r>
+      <w:r>
+        <w:rPr>
+          <w:noProof/>
+        </w:rPr>
+        <w:fldChar w:fldCharType="end"/>
+      </w:r>
       <w:r>
         <w:t>: Edition d'annonce</w:t>
       </w:r>
-      <w:bookmarkEnd w:id="17"/>
+      <w:bookmarkEnd w:id="19"/>
     </w:p>
     <w:p>
       <w:pPr>
@@ -7359,15 +7614,17 @@
         <w:lastRenderedPageBreak/>
         <w:t xml:space="preserve">Une fois fait, une page d’édition d’annonce apparait. Elle est similaire </w:t>
       </w:r>
-      <w:proofErr w:type="spellStart"/>
-      <w:proofErr w:type="gramStart"/>
-      <w:r>
-        <w:t>a</w:t>
-      </w:r>
-      <w:proofErr w:type="spellEnd"/>
-      <w:proofErr w:type="gramEnd"/>
-      <w:r>
-        <w:t xml:space="preserve"> la page de création d’annonce, à la différence près que les champs sont déjà remplis avec les informations préexistante.</w:t>
+      <w:r>
+        <w:t>à</w:t>
+      </w:r>
+      <w:r>
+        <w:t xml:space="preserve"> la page de création d’annonce, à la différence près que les champs sont déjà remplis avec </w:t>
+      </w:r>
+      <w:r>
+        <w:t>les informations préexistantes</w:t>
+      </w:r>
+      <w:r>
+        <w:t>.</w:t>
       </w:r>
     </w:p>
     <w:p>
@@ -7388,54 +7645,11 @@
           <w:noProof/>
           <w:lang w:eastAsia="fr-CH"/>
         </w:rPr>
-        <w:drawing>
-          <wp:inline distT="0" distB="0" distL="0" distR="0" wp14:anchorId="0FF25749" wp14:editId="5F0B4D4E">
-            <wp:extent cx="4619625" cy="4876800"/>
-            <wp:effectExtent l="0" t="0" r="9525" b="0"/>
-            <wp:docPr id="46" name="Image 46" descr="C:\Users\ZAFFINOK_INFO\Desktop\capture user\editannonce_2.PNG"/>
-            <wp:cNvGraphicFramePr>
-              <a:graphicFrameLocks xmlns:a="http://schemas.openxmlformats.org/drawingml/2006/main" noChangeAspect="1"/>
-            </wp:cNvGraphicFramePr>
-            <a:graphic xmlns:a="http://schemas.openxmlformats.org/drawingml/2006/main">
-              <a:graphicData uri="http://schemas.openxmlformats.org/drawingml/2006/picture">
-                <pic:pic xmlns:pic="http://schemas.openxmlformats.org/drawingml/2006/picture">
-                  <pic:nvPicPr>
-                    <pic:cNvPr id="0" name="Picture 9" descr="C:\Users\ZAFFINOK_INFO\Desktop\capture user\editannonce_2.PNG"/>
-                    <pic:cNvPicPr>
-                      <a:picLocks noChangeAspect="1" noChangeArrowheads="1"/>
-                    </pic:cNvPicPr>
-                  </pic:nvPicPr>
-                  <pic:blipFill>
-                    <a:blip r:embed="rId14">
-                      <a:extLst>
-                        <a:ext uri="{28A0092B-C50C-407E-A947-70E740481C1C}">
-                          <a14:useLocalDpi xmlns:a14="http://schemas.microsoft.com/office/drawing/2010/main" val="0"/>
-                        </a:ext>
-                      </a:extLst>
-                    </a:blip>
-                    <a:srcRect/>
-                    <a:stretch>
-                      <a:fillRect/>
-                    </a:stretch>
-                  </pic:blipFill>
-                  <pic:spPr bwMode="auto">
-                    <a:xfrm>
-                      <a:off x="0" y="0"/>
-                      <a:ext cx="4619625" cy="4876800"/>
-                    </a:xfrm>
-                    <a:prstGeom prst="rect">
-                      <a:avLst/>
-                    </a:prstGeom>
-                    <a:noFill/>
-                    <a:ln>
-                      <a:noFill/>
-                    </a:ln>
-                  </pic:spPr>
-                </pic:pic>
-              </a:graphicData>
-            </a:graphic>
-          </wp:inline>
-        </w:drawing>
+        <w:pict>
+          <v:shape id="_x0000_i1032" type="#_x0000_t75" style="width:391.5pt;height:405.75pt">
+            <v:imagedata r:id="rId15" o:title="Capture3"/>
+          </v:shape>
+        </w:pict>
       </w:r>
     </w:p>
     <w:p>
@@ -7443,28 +7657,57 @@
         <w:pStyle w:val="Lgende"/>
         <w:jc w:val="center"/>
       </w:pPr>
-      <w:bookmarkStart w:id="18" w:name="_Toc453665636"/>
+      <w:bookmarkStart w:id="20" w:name="_Toc453699821"/>
       <w:r>
         <w:t xml:space="preserve">Figure </w:t>
       </w:r>
-      <w:fldSimple w:instr=" SEQ Figure \* ARABIC ">
-        <w:r>
-          <w:rPr>
-            <w:noProof/>
-          </w:rPr>
-          <w:t>9</w:t>
-        </w:r>
-      </w:fldSimple>
+      <w:r>
+        <w:fldChar w:fldCharType="begin"/>
+      </w:r>
+      <w:r>
+        <w:instrText xml:space="preserve"> SEQ Figure \* ARABIC </w:instrText>
+      </w:r>
+      <w:r>
+        <w:fldChar w:fldCharType="separate"/>
+      </w:r>
+      <w:r>
+        <w:rPr>
+          <w:noProof/>
+        </w:rPr>
+        <w:t>11</w:t>
+      </w:r>
+      <w:r>
+        <w:rPr>
+          <w:noProof/>
+        </w:rPr>
+        <w:fldChar w:fldCharType="end"/>
+      </w:r>
       <w:r>
         <w:t>: Informations d’édition</w:t>
       </w:r>
-      <w:bookmarkEnd w:id="18"/>
+      <w:bookmarkEnd w:id="20"/>
     </w:p>
     <w:p>
       <w:pPr>
+        <w:rPr>
+          <w:rFonts w:asciiTheme="majorHAnsi" w:eastAsiaTheme="majorEastAsia" w:hAnsiTheme="majorHAnsi" w:cstheme="majorBidi"/>
+          <w:b/>
+          <w:bCs/>
+          <w:i/>
+          <w:iCs/>
+          <w:color w:val="5B9BD5" w:themeColor="accent1"/>
+        </w:rPr>
+      </w:pPr>
+      <w:r>
+        <w:br w:type="page"/>
+      </w:r>
+    </w:p>
+    <w:p>
+      <w:pPr>
         <w:pStyle w:val="Titre4"/>
       </w:pPr>
       <w:r>
+        <w:lastRenderedPageBreak/>
         <w:t>Modération des commentaires</w:t>
       </w:r>
     </w:p>
@@ -7486,7 +7729,7 @@
         <mc:AlternateContent>
           <mc:Choice Requires="wps">
             <w:drawing>
-              <wp:anchor distT="0" distB="0" distL="114300" distR="114300" simplePos="0" relativeHeight="251671552" behindDoc="0" locked="0" layoutInCell="1" allowOverlap="1">
+              <wp:anchor distT="0" distB="0" distL="114300" distR="114300" simplePos="0" relativeHeight="251669504" behindDoc="0" locked="0" layoutInCell="1" allowOverlap="1" wp14:anchorId="520EF945" wp14:editId="237D9F17">
                 <wp:simplePos x="0" y="0"/>
                 <wp:positionH relativeFrom="column">
                   <wp:posOffset>2719705</wp:posOffset>
@@ -7548,7 +7791,7 @@
           </mc:Choice>
           <mc:Fallback>
             <w:pict>
-              <v:rect id="Rectangle 63" o:spid="_x0000_s1026" style="position:absolute;margin-left:214.15pt;margin-top:37.4pt;width:24pt;height:24.75pt;z-index:251671552;visibility:visible;mso-wrap-style:square;mso-wrap-distance-left:9pt;mso-wrap-distance-top:0;mso-wrap-distance-right:9pt;mso-wrap-distance-bottom:0;mso-position-horizontal:absolute;mso-position-horizontal-relative:text;mso-position-vertical:absolute;mso-position-vertical-relative:text;v-text-anchor:middle" o:gfxdata="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" filled="f" strokecolor="red" strokeweight="1pt"/>
+              <v:rect w14:anchorId="42850C73" id="Rectangle 63" o:spid="_x0000_s1026" style="position:absolute;margin-left:214.15pt;margin-top:37.4pt;width:24pt;height:24.75pt;z-index:251669504;visibility:visible;mso-wrap-style:square;mso-wrap-distance-left:9pt;mso-wrap-distance-top:0;mso-wrap-distance-right:9pt;mso-wrap-distance-bottom:0;mso-position-horizontal:absolute;mso-position-horizontal-relative:text;mso-position-vertical:absolute;mso-position-vertical-relative:text;v-text-anchor:middle" o:gfxdata="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" filled="f" strokecolor="red" strokeweight="1pt"/>
             </w:pict>
           </mc:Fallback>
         </mc:AlternateContent>
@@ -7559,7 +7802,7 @@
           <w:lang w:eastAsia="fr-CH"/>
         </w:rPr>
         <w:drawing>
-          <wp:inline distT="0" distB="0" distL="0" distR="0" wp14:anchorId="14816813" wp14:editId="43825E45">
+          <wp:inline distT="0" distB="0" distL="0" distR="0" wp14:anchorId="254CF2B9" wp14:editId="140873FC">
             <wp:extent cx="1495425" cy="933450"/>
             <wp:effectExtent l="0" t="0" r="9525" b="0"/>
             <wp:docPr id="48" name="Image 48" descr="C:\Users\ZAFFINOK_INFO\Desktop\capture user\moderation_1.PNG"/>
@@ -7576,7 +7819,7 @@
                     </pic:cNvPicPr>
                   </pic:nvPicPr>
                   <pic:blipFill>
-                    <a:blip r:embed="rId15">
+                    <a:blip r:embed="rId16">
                       <a:extLst>
                         <a:ext uri="{28A0092B-C50C-407E-A947-70E740481C1C}">
                           <a14:useLocalDpi xmlns:a14="http://schemas.microsoft.com/office/drawing/2010/main" val="0"/>
@@ -7613,34 +7856,46 @@
         <w:pStyle w:val="Lgende"/>
         <w:jc w:val="center"/>
       </w:pPr>
-      <w:bookmarkStart w:id="19" w:name="_Toc453665637"/>
+      <w:bookmarkStart w:id="21" w:name="_Toc453699822"/>
       <w:r>
         <w:t xml:space="preserve">Figure </w:t>
       </w:r>
-      <w:fldSimple w:instr=" SEQ Figure \* ARABIC ">
-        <w:r>
-          <w:rPr>
-            <w:noProof/>
-          </w:rPr>
-          <w:t>10</w:t>
-        </w:r>
-      </w:fldSimple>
+      <w:r>
+        <w:fldChar w:fldCharType="begin"/>
+      </w:r>
+      <w:r>
+        <w:instrText xml:space="preserve"> SEQ Figure \* ARABIC </w:instrText>
+      </w:r>
+      <w:r>
+        <w:fldChar w:fldCharType="separate"/>
+      </w:r>
+      <w:r>
+        <w:rPr>
+          <w:noProof/>
+        </w:rPr>
+        <w:t>12</w:t>
+      </w:r>
+      <w:r>
+        <w:rPr>
+          <w:noProof/>
+        </w:rPr>
+        <w:fldChar w:fldCharType="end"/>
+      </w:r>
       <w:r>
         <w:t>: Modération des commentaires</w:t>
       </w:r>
-      <w:bookmarkEnd w:id="19"/>
+      <w:bookmarkEnd w:id="21"/>
     </w:p>
     <w:p/>
     <w:p>
       <w:pPr>
         <w:pStyle w:val="Titre3"/>
       </w:pPr>
-      <w:bookmarkStart w:id="20" w:name="_Toc453675916"/>
-      <w:r>
-        <w:lastRenderedPageBreak/>
+      <w:bookmarkStart w:id="22" w:name="_Toc453699859"/>
+      <w:r>
         <w:t>Commenter une annonce</w:t>
       </w:r>
-      <w:bookmarkEnd w:id="20"/>
+      <w:bookmarkEnd w:id="22"/>
     </w:p>
     <w:p>
       <w:r>
@@ -7663,7 +7918,7 @@
         <mc:AlternateContent>
           <mc:Choice Requires="wps">
             <w:drawing>
-              <wp:anchor distT="0" distB="0" distL="114300" distR="114300" simplePos="0" relativeHeight="251673600" behindDoc="0" locked="0" layoutInCell="1" allowOverlap="1">
+              <wp:anchor distT="0" distB="0" distL="114300" distR="114300" simplePos="0" relativeHeight="251685888" behindDoc="0" locked="0" layoutInCell="1" allowOverlap="1" wp14:anchorId="235636AF" wp14:editId="3D7C8A87">
                 <wp:simplePos x="0" y="0"/>
                 <wp:positionH relativeFrom="column">
                   <wp:posOffset>1157605</wp:posOffset>
@@ -7725,7 +7980,7 @@
           </mc:Choice>
           <mc:Fallback>
             <w:pict>
-              <v:rect id="Rectangle 65" o:spid="_x0000_s1026" style="position:absolute;margin-left:91.15pt;margin-top:76.45pt;width:43.5pt;height:15.75pt;z-index:251673600;visibility:visible;mso-wrap-style:square;mso-wrap-distance-left:9pt;mso-wrap-distance-top:0;mso-wrap-distance-right:9pt;mso-wrap-distance-bottom:0;mso-position-horizontal:absolute;mso-position-horizontal-relative:text;mso-position-vertical:absolute;mso-position-vertical-relative:text;v-text-anchor:middle" o:gfxdata="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" filled="f" strokecolor="red" strokeweight="1pt"/>
+              <v:rect w14:anchorId="4287E716" id="Rectangle 65" o:spid="_x0000_s1026" style="position:absolute;margin-left:91.15pt;margin-top:76.45pt;width:43.5pt;height:15.75pt;z-index:251685888;visibility:visible;mso-wrap-style:square;mso-wrap-distance-left:9pt;mso-wrap-distance-top:0;mso-wrap-distance-right:9pt;mso-wrap-distance-bottom:0;mso-position-horizontal:absolute;mso-position-horizontal-relative:text;mso-position-vertical:absolute;mso-position-vertical-relative:text;v-text-anchor:middle" o:gfxdata="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" filled="f" strokecolor="red" strokeweight="1pt"/>
             </w:pict>
           </mc:Fallback>
         </mc:AlternateContent>
@@ -7738,7 +7993,7 @@
         <mc:AlternateContent>
           <mc:Choice Requires="wps">
             <w:drawing>
-              <wp:anchor distT="0" distB="0" distL="114300" distR="114300" simplePos="0" relativeHeight="251672576" behindDoc="0" locked="0" layoutInCell="1" allowOverlap="1">
+              <wp:anchor distT="0" distB="0" distL="114300" distR="114300" simplePos="0" relativeHeight="251677696" behindDoc="0" locked="0" layoutInCell="1" allowOverlap="1" wp14:anchorId="6DDB244C" wp14:editId="0B0C6DDA">
                 <wp:simplePos x="0" y="0"/>
                 <wp:positionH relativeFrom="column">
                   <wp:posOffset>290830</wp:posOffset>
@@ -7805,7 +8060,7 @@
           </mc:Choice>
           <mc:Fallback>
             <w:pict>
-              <v:oval id="Ellipse 64" o:spid="_x0000_s1026" style="position:absolute;margin-left:22.9pt;margin-top:16.65pt;width:30.75pt;height:21pt;z-index:251672576;visibility:visible;mso-wrap-style:square;mso-width-percent:0;mso-wrap-distance-left:9pt;mso-wrap-distance-top:0;mso-wrap-distance-right:9pt;mso-wrap-distance-bottom:0;mso-position-horizontal:absolute;mso-position-horizontal-relative:text;mso-position-vertical:absolute;mso-position-vertical-relative:text;mso-width-percent:0;mso-width-relative:margin;v-text-anchor:middle" o:gfxdata="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" fillcolor="white [3212]" strokecolor="white [3212]" strokeweight="1pt">
+              <v:oval w14:anchorId="0ED1B1FF" id="Ellipse 64" o:spid="_x0000_s1026" style="position:absolute;margin-left:22.9pt;margin-top:16.65pt;width:30.75pt;height:21pt;z-index:251677696;visibility:visible;mso-wrap-style:square;mso-width-percent:0;mso-wrap-distance-left:9pt;mso-wrap-distance-top:0;mso-wrap-distance-right:9pt;mso-wrap-distance-bottom:0;mso-position-horizontal:absolute;mso-position-horizontal-relative:text;mso-position-vertical:absolute;mso-position-vertical-relative:text;mso-width-percent:0;mso-width-relative:margin;v-text-anchor:middle" o:gfxdata="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" fillcolor="white [3212]" strokecolor="white [3212]" strokeweight="1pt">
                 <v:stroke joinstyle="miter"/>
               </v:oval>
             </w:pict>
@@ -7818,7 +8073,7 @@
           <w:lang w:eastAsia="fr-CH"/>
         </w:rPr>
         <w:drawing>
-          <wp:inline distT="0" distB="0" distL="0" distR="0" wp14:anchorId="28F75810" wp14:editId="33FA1E1A">
+          <wp:inline distT="0" distB="0" distL="0" distR="0" wp14:anchorId="76DEE995" wp14:editId="60B3EB78">
             <wp:extent cx="5762625" cy="1381125"/>
             <wp:effectExtent l="0" t="0" r="9525" b="9525"/>
             <wp:docPr id="49" name="Image 49" descr="C:\Users\ZAFFINOK_INFO\Desktop\capture user\addcomment.PNG"/>
@@ -7835,7 +8090,7 @@
                     </pic:cNvPicPr>
                   </pic:nvPicPr>
                   <pic:blipFill>
-                    <a:blip r:embed="rId16">
+                    <a:blip r:embed="rId17">
                       <a:extLst>
                         <a:ext uri="{28A0092B-C50C-407E-A947-70E740481C1C}">
                           <a14:useLocalDpi xmlns:a14="http://schemas.microsoft.com/office/drawing/2010/main" val="0"/>
@@ -7872,32 +8127,45 @@
         <w:pStyle w:val="Lgende"/>
         <w:jc w:val="center"/>
       </w:pPr>
-      <w:bookmarkStart w:id="21" w:name="_Toc453665638"/>
+      <w:bookmarkStart w:id="23" w:name="_Toc453699823"/>
       <w:r>
         <w:t xml:space="preserve">Figure </w:t>
       </w:r>
-      <w:fldSimple w:instr=" SEQ Figure \* ARABIC ">
-        <w:r>
-          <w:rPr>
-            <w:noProof/>
-          </w:rPr>
-          <w:t>11</w:t>
-        </w:r>
-      </w:fldSimple>
+      <w:r>
+        <w:fldChar w:fldCharType="begin"/>
+      </w:r>
+      <w:r>
+        <w:instrText xml:space="preserve"> SEQ Figure \* ARABIC </w:instrText>
+      </w:r>
+      <w:r>
+        <w:fldChar w:fldCharType="separate"/>
+      </w:r>
+      <w:r>
+        <w:rPr>
+          <w:noProof/>
+        </w:rPr>
+        <w:t>13</w:t>
+      </w:r>
+      <w:r>
+        <w:rPr>
+          <w:noProof/>
+        </w:rPr>
+        <w:fldChar w:fldCharType="end"/>
+      </w:r>
       <w:r>
         <w:t>: Ajout de commentaire</w:t>
       </w:r>
-      <w:bookmarkEnd w:id="21"/>
+      <w:bookmarkEnd w:id="23"/>
     </w:p>
     <w:p>
       <w:pPr>
         <w:pStyle w:val="Titre3"/>
       </w:pPr>
-      <w:bookmarkStart w:id="22" w:name="_Toc453675917"/>
+      <w:bookmarkStart w:id="24" w:name="_Toc453699860"/>
       <w:r>
         <w:t>Page personnelle</w:t>
       </w:r>
-      <w:bookmarkEnd w:id="22"/>
+      <w:bookmarkEnd w:id="24"/>
     </w:p>
     <w:p>
       <w:r>
@@ -7917,7 +8185,7 @@
         <mc:AlternateContent>
           <mc:Choice Requires="wps">
             <w:drawing>
-              <wp:anchor distT="0" distB="0" distL="114300" distR="114300" simplePos="0" relativeHeight="251674624" behindDoc="0" locked="0" layoutInCell="1" allowOverlap="1">
+              <wp:anchor distT="0" distB="0" distL="114300" distR="114300" simplePos="0" relativeHeight="251694080" behindDoc="0" locked="0" layoutInCell="1" allowOverlap="1" wp14:anchorId="715D3BA0" wp14:editId="20C54B95">
                 <wp:simplePos x="0" y="0"/>
                 <wp:positionH relativeFrom="column">
                   <wp:posOffset>1433830</wp:posOffset>
@@ -7979,7 +8247,7 @@
           </mc:Choice>
           <mc:Fallback>
             <w:pict>
-              <v:rect id="Rectangle 66" o:spid="_x0000_s1026" style="position:absolute;margin-left:112.9pt;margin-top:.15pt;width:70.5pt;height:30pt;z-index:251674624;visibility:visible;mso-wrap-style:square;mso-wrap-distance-left:9pt;mso-wrap-distance-top:0;mso-wrap-distance-right:9pt;mso-wrap-distance-bottom:0;mso-position-horizontal:absolute;mso-position-horizontal-relative:text;mso-position-vertical:absolute;mso-position-vertical-relative:text;v-text-anchor:middle" o:gfxdata="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" filled="f" strokecolor="red" strokeweight="1pt"/>
+              <v:rect w14:anchorId="5CBDFE07" id="Rectangle 66" o:spid="_x0000_s1026" style="position:absolute;margin-left:112.9pt;margin-top:.15pt;width:70.5pt;height:30pt;z-index:251694080;visibility:visible;mso-wrap-style:square;mso-wrap-distance-left:9pt;mso-wrap-distance-top:0;mso-wrap-distance-right:9pt;mso-wrap-distance-bottom:0;mso-position-horizontal:absolute;mso-position-horizontal-relative:text;mso-position-vertical:absolute;mso-position-vertical-relative:text;v-text-anchor:middle" o:gfxdata="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" filled="f" strokecolor="red" strokeweight="1pt"/>
             </w:pict>
           </mc:Fallback>
         </mc:AlternateContent>
@@ -7990,7 +8258,7 @@
           <w:lang w:eastAsia="fr-CH"/>
         </w:rPr>
         <w:drawing>
-          <wp:inline distT="0" distB="0" distL="0" distR="0" wp14:anchorId="2CFC4B41" wp14:editId="65DFD3FA">
+          <wp:inline distT="0" distB="0" distL="0" distR="0" wp14:anchorId="4BF160AE" wp14:editId="0616CCFB">
             <wp:extent cx="2886075" cy="438150"/>
             <wp:effectExtent l="0" t="0" r="9525" b="0"/>
             <wp:docPr id="50" name="Image 50" descr="C:\Users\ZAFFINOK_INFO\Desktop\capture user\perso_1.PNG"/>
@@ -8007,7 +8275,7 @@
                     </pic:cNvPicPr>
                   </pic:nvPicPr>
                   <pic:blipFill>
-                    <a:blip r:embed="rId17">
+                    <a:blip r:embed="rId18">
                       <a:extLst>
                         <a:ext uri="{28A0092B-C50C-407E-A947-70E740481C1C}">
                           <a14:useLocalDpi xmlns:a14="http://schemas.microsoft.com/office/drawing/2010/main" val="0"/>
@@ -8044,22 +8312,35 @@
         <w:pStyle w:val="Lgende"/>
         <w:jc w:val="center"/>
       </w:pPr>
-      <w:bookmarkStart w:id="23" w:name="_Toc453665639"/>
+      <w:bookmarkStart w:id="25" w:name="_Toc453699824"/>
       <w:r>
         <w:t xml:space="preserve">Figure </w:t>
       </w:r>
-      <w:fldSimple w:instr=" SEQ Figure \* ARABIC ">
-        <w:r>
-          <w:rPr>
-            <w:noProof/>
-          </w:rPr>
-          <w:t>12</w:t>
-        </w:r>
-      </w:fldSimple>
+      <w:r>
+        <w:fldChar w:fldCharType="begin"/>
+      </w:r>
+      <w:r>
+        <w:instrText xml:space="preserve"> SEQ Figure \* ARABIC </w:instrText>
+      </w:r>
+      <w:r>
+        <w:fldChar w:fldCharType="separate"/>
+      </w:r>
+      <w:r>
+        <w:rPr>
+          <w:noProof/>
+        </w:rPr>
+        <w:t>14</w:t>
+      </w:r>
+      <w:r>
+        <w:rPr>
+          <w:noProof/>
+        </w:rPr>
+        <w:fldChar w:fldCharType="end"/>
+      </w:r>
       <w:r>
         <w:t>: Mon compte</w:t>
       </w:r>
-      <w:bookmarkEnd w:id="23"/>
+      <w:bookmarkEnd w:id="25"/>
     </w:p>
     <w:p>
       <w:r>
@@ -8091,7 +8372,7 @@
           <w:lang w:eastAsia="fr-CH"/>
         </w:rPr>
         <w:drawing>
-          <wp:inline distT="0" distB="0" distL="0" distR="0" wp14:anchorId="46021A64" wp14:editId="59BB4445">
+          <wp:inline distT="0" distB="0" distL="0" distR="0" wp14:anchorId="33C25D86" wp14:editId="428ABB31">
             <wp:extent cx="1781175" cy="457200"/>
             <wp:effectExtent l="0" t="0" r="9525" b="0"/>
             <wp:docPr id="51" name="Image 51" descr="C:\Users\ZAFFINOK_INFO\Desktop\capture user\perso_2.PNG"/>
@@ -8108,7 +8389,7 @@
                     </pic:cNvPicPr>
                   </pic:nvPicPr>
                   <pic:blipFill>
-                    <a:blip r:embed="rId18">
+                    <a:blip r:embed="rId19">
                       <a:extLst>
                         <a:ext uri="{28A0092B-C50C-407E-A947-70E740481C1C}">
                           <a14:useLocalDpi xmlns:a14="http://schemas.microsoft.com/office/drawing/2010/main" val="0"/>
@@ -8145,22 +8426,35 @@
         <w:pStyle w:val="Lgende"/>
         <w:jc w:val="center"/>
       </w:pPr>
-      <w:bookmarkStart w:id="24" w:name="_Toc453665640"/>
+      <w:bookmarkStart w:id="26" w:name="_Toc453699825"/>
       <w:r>
         <w:t xml:space="preserve">Figure </w:t>
       </w:r>
-      <w:fldSimple w:instr=" SEQ Figure \* ARABIC ">
-        <w:r>
-          <w:rPr>
-            <w:noProof/>
-          </w:rPr>
-          <w:t>13</w:t>
-        </w:r>
-      </w:fldSimple>
+      <w:r>
+        <w:fldChar w:fldCharType="begin"/>
+      </w:r>
+      <w:r>
+        <w:instrText xml:space="preserve"> SEQ Figure \* ARABIC </w:instrText>
+      </w:r>
+      <w:r>
+        <w:fldChar w:fldCharType="separate"/>
+      </w:r>
+      <w:r>
+        <w:rPr>
+          <w:noProof/>
+        </w:rPr>
+        <w:t>15</w:t>
+      </w:r>
+      <w:r>
+        <w:rPr>
+          <w:noProof/>
+        </w:rPr>
+        <w:fldChar w:fldCharType="end"/>
+      </w:r>
       <w:r>
         <w:t>: Modifier le compte</w:t>
       </w:r>
-      <w:bookmarkEnd w:id="24"/>
+      <w:bookmarkEnd w:id="26"/>
     </w:p>
     <w:p>
       <w:pPr>
@@ -8171,15 +8465,7 @@
         <w:t>La page d’édition des informations personnel est similaire à celle de l’inscription, à la différence près que les champs sont déjà pré-remplis avec les informations déjà existantes.</w:t>
       </w:r>
       <w:r>
-        <w:t xml:space="preserve"> Une fois les informations </w:t>
-      </w:r>
-      <w:proofErr w:type="gramStart"/>
-      <w:r>
-        <w:t>modifiés</w:t>
-      </w:r>
-      <w:proofErr w:type="gramEnd"/>
-      <w:r>
-        <w:t>, l’utilisateur est redirigé sur son profil.</w:t>
+        <w:t xml:space="preserve"> Une fois les informations modifiés, l’utilisateur est redirigé sur son profil.</w:t>
       </w:r>
     </w:p>
     <w:p>
@@ -8193,7 +8479,7 @@
           <w:lang w:eastAsia="fr-CH"/>
         </w:rPr>
         <w:drawing>
-          <wp:inline distT="0" distB="0" distL="0" distR="0" wp14:anchorId="341F64DD" wp14:editId="336D48D4">
+          <wp:inline distT="0" distB="0" distL="0" distR="0" wp14:anchorId="5F3C14A6" wp14:editId="1EF119F2">
             <wp:extent cx="5762625" cy="3362325"/>
             <wp:effectExtent l="0" t="0" r="9525" b="9525"/>
             <wp:docPr id="59" name="Image 59" descr="C:\Users\ZAFFINOK_INFO\Desktop\capture user\modification.PNG"/>
@@ -8210,7 +8496,7 @@
                     </pic:cNvPicPr>
                   </pic:nvPicPr>
                   <pic:blipFill>
-                    <a:blip r:embed="rId19">
+                    <a:blip r:embed="rId20">
                       <a:extLst>
                         <a:ext uri="{28A0092B-C50C-407E-A947-70E740481C1C}">
                           <a14:useLocalDpi xmlns:a14="http://schemas.microsoft.com/office/drawing/2010/main" val="0"/>
@@ -8247,32 +8533,45 @@
         <w:pStyle w:val="Lgende"/>
         <w:jc w:val="center"/>
       </w:pPr>
-      <w:bookmarkStart w:id="25" w:name="_Toc453665641"/>
+      <w:bookmarkStart w:id="27" w:name="_Toc453699826"/>
       <w:r>
         <w:t xml:space="preserve">Figure </w:t>
       </w:r>
-      <w:fldSimple w:instr=" SEQ Figure \* ARABIC ">
-        <w:r>
-          <w:rPr>
-            <w:noProof/>
-          </w:rPr>
-          <w:t>14</w:t>
-        </w:r>
-      </w:fldSimple>
+      <w:r>
+        <w:fldChar w:fldCharType="begin"/>
+      </w:r>
+      <w:r>
+        <w:instrText xml:space="preserve"> SEQ Figure \* ARABIC </w:instrText>
+      </w:r>
+      <w:r>
+        <w:fldChar w:fldCharType="separate"/>
+      </w:r>
+      <w:r>
+        <w:rPr>
+          <w:noProof/>
+        </w:rPr>
+        <w:t>16</w:t>
+      </w:r>
+      <w:r>
+        <w:rPr>
+          <w:noProof/>
+        </w:rPr>
+        <w:fldChar w:fldCharType="end"/>
+      </w:r>
       <w:r>
         <w:t>: Informations de modification</w:t>
       </w:r>
-      <w:bookmarkEnd w:id="25"/>
+      <w:bookmarkEnd w:id="27"/>
     </w:p>
     <w:p>
       <w:pPr>
         <w:pStyle w:val="Titre3"/>
       </w:pPr>
-      <w:bookmarkStart w:id="26" w:name="_Toc453675918"/>
+      <w:bookmarkStart w:id="28" w:name="_Toc453699861"/>
       <w:r>
         <w:t>Déconnexion du site</w:t>
       </w:r>
-      <w:bookmarkEnd w:id="26"/>
+      <w:bookmarkEnd w:id="28"/>
     </w:p>
     <w:p>
       <w:r>
@@ -8290,7 +8589,7 @@
           <w:lang w:eastAsia="fr-CH"/>
         </w:rPr>
         <w:drawing>
-          <wp:inline distT="0" distB="0" distL="0" distR="0" wp14:anchorId="55EA97A9" wp14:editId="23C9071D">
+          <wp:inline distT="0" distB="0" distL="0" distR="0" wp14:anchorId="227D1323" wp14:editId="3353DE5D">
             <wp:extent cx="2886075" cy="438150"/>
             <wp:effectExtent l="0" t="0" r="9525" b="0"/>
             <wp:docPr id="52" name="Image 52" descr="C:\Users\ZAFFINOK_INFO\Desktop\capture user\perso_1.PNG"/>
@@ -8307,7 +8606,7 @@
                     </pic:cNvPicPr>
                   </pic:nvPicPr>
                   <pic:blipFill>
-                    <a:blip r:embed="rId17">
+                    <a:blip r:embed="rId18">
                       <a:extLst>
                         <a:ext uri="{28A0092B-C50C-407E-A947-70E740481C1C}">
                           <a14:useLocalDpi xmlns:a14="http://schemas.microsoft.com/office/drawing/2010/main" val="0"/>
@@ -8344,42 +8643,71 @@
         <w:pStyle w:val="Lgende"/>
         <w:jc w:val="center"/>
       </w:pPr>
-      <w:bookmarkStart w:id="27" w:name="_Toc453665642"/>
+      <w:bookmarkStart w:id="29" w:name="_Toc453699827"/>
       <w:r>
         <w:t xml:space="preserve">Figure </w:t>
       </w:r>
-      <w:fldSimple w:instr=" SEQ Figure \* ARABIC ">
-        <w:r>
-          <w:rPr>
-            <w:noProof/>
-          </w:rPr>
-          <w:t>15</w:t>
-        </w:r>
-      </w:fldSimple>
+      <w:r>
+        <w:fldChar w:fldCharType="begin"/>
+      </w:r>
+      <w:r>
+        <w:instrText xml:space="preserve"> SEQ Figure \* ARABIC </w:instrText>
+      </w:r>
+      <w:r>
+        <w:fldChar w:fldCharType="separate"/>
+      </w:r>
+      <w:r>
+        <w:rPr>
+          <w:noProof/>
+        </w:rPr>
+        <w:t>17</w:t>
+      </w:r>
+      <w:r>
+        <w:rPr>
+          <w:noProof/>
+        </w:rPr>
+        <w:fldChar w:fldCharType="end"/>
+      </w:r>
       <w:r>
         <w:t>: Déconnexion</w:t>
       </w:r>
-      <w:bookmarkEnd w:id="27"/>
+      <w:bookmarkEnd w:id="29"/>
     </w:p>
     <w:p>
       <w:pPr>
-        <w:pStyle w:val="Titre2"/>
-      </w:pPr>
-      <w:bookmarkStart w:id="28" w:name="_Toc453675919"/>
-      <w:r>
-        <w:t>Administrateurs</w:t>
-      </w:r>
-      <w:bookmarkEnd w:id="28"/>
+        <w:rPr>
+          <w:rFonts w:asciiTheme="majorHAnsi" w:eastAsiaTheme="majorEastAsia" w:hAnsiTheme="majorHAnsi" w:cstheme="majorBidi"/>
+          <w:b/>
+          <w:bCs/>
+          <w:color w:val="5B9BD5" w:themeColor="accent1"/>
+          <w:sz w:val="26"/>
+          <w:szCs w:val="26"/>
+        </w:rPr>
+      </w:pPr>
+      <w:r>
+        <w:br w:type="page"/>
+      </w:r>
     </w:p>
     <w:p>
       <w:pPr>
+        <w:pStyle w:val="Titre2"/>
+      </w:pPr>
+      <w:bookmarkStart w:id="30" w:name="_Toc453699862"/>
+      <w:r>
+        <w:lastRenderedPageBreak/>
+        <w:t>Administrateurs</w:t>
+      </w:r>
+      <w:bookmarkEnd w:id="30"/>
+    </w:p>
+    <w:p>
+      <w:pPr>
         <w:pStyle w:val="Titre3"/>
       </w:pPr>
-      <w:bookmarkStart w:id="29" w:name="_Toc453675920"/>
+      <w:bookmarkStart w:id="31" w:name="_Toc453699863"/>
       <w:r>
         <w:t>Gestion des commentaires</w:t>
       </w:r>
-      <w:bookmarkEnd w:id="29"/>
+      <w:bookmarkEnd w:id="31"/>
     </w:p>
     <w:p>
       <w:r>
@@ -8399,7 +8727,7 @@
         <mc:AlternateContent>
           <mc:Choice Requires="wps">
             <w:drawing>
-              <wp:anchor distT="0" distB="0" distL="114300" distR="114300" simplePos="0" relativeHeight="251675648" behindDoc="0" locked="0" layoutInCell="1" allowOverlap="1" wp14:anchorId="0158CF30" wp14:editId="47110AA7">
+              <wp:anchor distT="0" distB="0" distL="114300" distR="114300" simplePos="0" relativeHeight="251702272" behindDoc="0" locked="0" layoutInCell="1" allowOverlap="1" wp14:anchorId="3386558D" wp14:editId="438CCBCD">
                 <wp:simplePos x="0" y="0"/>
                 <wp:positionH relativeFrom="column">
                   <wp:posOffset>2481580</wp:posOffset>
@@ -8467,7 +8795,7 @@
           </mc:Choice>
           <mc:Fallback>
             <w:pict>
-              <v:rect id="Rectangle 67" o:spid="_x0000_s1026" style="position:absolute;margin-left:195.4pt;margin-top:29.5pt;width:31.5pt;height:27pt;z-index:251675648;visibility:visible;mso-wrap-style:square;mso-width-percent:0;mso-height-percent:0;mso-wrap-distance-left:9pt;mso-wrap-distance-top:0;mso-wrap-distance-right:9pt;mso-wrap-distance-bottom:0;mso-position-horizontal:absolute;mso-position-horizontal-relative:text;mso-position-vertical:absolute;mso-position-vertical-relative:text;mso-width-percent:0;mso-height-percent:0;mso-width-relative:margin;mso-height-relative:margin;v-text-anchor:middle" o:gfxdata="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" filled="f" strokecolor="red" strokeweight="1pt"/>
+              <v:rect w14:anchorId="068A0A57" id="Rectangle 67" o:spid="_x0000_s1026" style="position:absolute;margin-left:195.4pt;margin-top:29.5pt;width:31.5pt;height:27pt;z-index:251702272;visibility:visible;mso-wrap-style:square;mso-width-percent:0;mso-height-percent:0;mso-wrap-distance-left:9pt;mso-wrap-distance-top:0;mso-wrap-distance-right:9pt;mso-wrap-distance-bottom:0;mso-position-horizontal:absolute;mso-position-horizontal-relative:text;mso-position-vertical:absolute;mso-position-vertical-relative:text;mso-width-percent:0;mso-height-percent:0;mso-width-relative:margin;mso-height-relative:margin;v-text-anchor:middle" o:gfxdata="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" filled="f" strokecolor="red" strokeweight="1pt"/>
             </w:pict>
           </mc:Fallback>
         </mc:AlternateContent>
@@ -8478,7 +8806,7 @@
           <w:lang w:eastAsia="fr-CH"/>
         </w:rPr>
         <w:drawing>
-          <wp:inline distT="0" distB="0" distL="0" distR="0" wp14:anchorId="0B1C032F" wp14:editId="4CB2C5BD">
+          <wp:inline distT="0" distB="0" distL="0" distR="0" wp14:anchorId="0B735F8D" wp14:editId="64256329">
             <wp:extent cx="895350" cy="781050"/>
             <wp:effectExtent l="0" t="0" r="0" b="0"/>
             <wp:docPr id="54" name="Image 54" descr="C:\Users\ZAFFINOK_INFO\Desktop\capture user\admin_1.PNG"/>
@@ -8495,7 +8823,7 @@
                     </pic:cNvPicPr>
                   </pic:nvPicPr>
                   <pic:blipFill>
-                    <a:blip r:embed="rId20">
+                    <a:blip r:embed="rId21">
                       <a:extLst>
                         <a:ext uri="{28A0092B-C50C-407E-A947-70E740481C1C}">
                           <a14:useLocalDpi xmlns:a14="http://schemas.microsoft.com/office/drawing/2010/main" val="0"/>
@@ -8532,22 +8860,35 @@
         <w:pStyle w:val="Lgende"/>
         <w:jc w:val="center"/>
       </w:pPr>
-      <w:bookmarkStart w:id="30" w:name="_Toc453665643"/>
+      <w:bookmarkStart w:id="32" w:name="_Toc453699828"/>
       <w:r>
         <w:t xml:space="preserve">Figure </w:t>
       </w:r>
-      <w:fldSimple w:instr=" SEQ Figure \* ARABIC ">
-        <w:r>
-          <w:rPr>
-            <w:noProof/>
-          </w:rPr>
-          <w:t>16</w:t>
-        </w:r>
-      </w:fldSimple>
+      <w:r>
+        <w:fldChar w:fldCharType="begin"/>
+      </w:r>
+      <w:r>
+        <w:instrText xml:space="preserve"> SEQ Figure \* ARABIC </w:instrText>
+      </w:r>
+      <w:r>
+        <w:fldChar w:fldCharType="separate"/>
+      </w:r>
+      <w:r>
+        <w:rPr>
+          <w:noProof/>
+        </w:rPr>
+        <w:t>18</w:t>
+      </w:r>
+      <w:r>
+        <w:rPr>
+          <w:noProof/>
+        </w:rPr>
+        <w:fldChar w:fldCharType="end"/>
+      </w:r>
       <w:r>
         <w:t>: Bannissement de commentaire</w:t>
       </w:r>
-      <w:bookmarkEnd w:id="30"/>
+      <w:bookmarkEnd w:id="32"/>
     </w:p>
     <w:p/>
     <w:p/>
@@ -8555,12 +8896,11 @@
       <w:pPr>
         <w:pStyle w:val="Titre3"/>
       </w:pPr>
-      <w:bookmarkStart w:id="31" w:name="_Toc453675921"/>
-      <w:r>
-        <w:lastRenderedPageBreak/>
+      <w:bookmarkStart w:id="33" w:name="_Toc453699864"/>
+      <w:r>
         <w:t>Page d’administration</w:t>
       </w:r>
-      <w:bookmarkEnd w:id="31"/>
+      <w:bookmarkEnd w:id="33"/>
     </w:p>
     <w:p>
       <w:r>
@@ -8579,7 +8919,7 @@
         <mc:AlternateContent>
           <mc:Choice Requires="wps">
             <w:drawing>
-              <wp:anchor distT="0" distB="0" distL="114300" distR="114300" simplePos="0" relativeHeight="251676672" behindDoc="0" locked="0" layoutInCell="1" allowOverlap="1">
+              <wp:anchor distT="0" distB="0" distL="114300" distR="114300" simplePos="0" relativeHeight="251710464" behindDoc="0" locked="0" layoutInCell="1" allowOverlap="1" wp14:anchorId="095A0BEA" wp14:editId="5E87D8B0">
                 <wp:simplePos x="0" y="0"/>
                 <wp:positionH relativeFrom="column">
                   <wp:posOffset>929005</wp:posOffset>
@@ -8641,7 +8981,7 @@
           </mc:Choice>
           <mc:Fallback>
             <w:pict>
-              <v:rect id="Rectangle 68" o:spid="_x0000_s1026" style="position:absolute;margin-left:73.15pt;margin-top:3.9pt;width:75.75pt;height:22.5pt;z-index:251676672;visibility:visible;mso-wrap-style:square;mso-wrap-distance-left:9pt;mso-wrap-distance-top:0;mso-wrap-distance-right:9pt;mso-wrap-distance-bottom:0;mso-position-horizontal:absolute;mso-position-horizontal-relative:text;mso-position-vertical:absolute;mso-position-vertical-relative:text;v-text-anchor:middle" o:gfxdata="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" filled="f" strokecolor="red" strokeweight="1pt"/>
+              <v:rect w14:anchorId="10AB1B1D" id="Rectangle 68" o:spid="_x0000_s1026" style="position:absolute;margin-left:73.15pt;margin-top:3.9pt;width:75.75pt;height:22.5pt;z-index:251710464;visibility:visible;mso-wrap-style:square;mso-wrap-distance-left:9pt;mso-wrap-distance-top:0;mso-wrap-distance-right:9pt;mso-wrap-distance-bottom:0;mso-position-horizontal:absolute;mso-position-horizontal-relative:text;mso-position-vertical:absolute;mso-position-vertical-relative:text;v-text-anchor:middle" o:gfxdata="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" filled="f" strokecolor="red" strokeweight="1pt"/>
             </w:pict>
           </mc:Fallback>
         </mc:AlternateContent>
@@ -8652,7 +8992,7 @@
           <w:lang w:eastAsia="fr-CH"/>
         </w:rPr>
         <w:drawing>
-          <wp:inline distT="0" distB="0" distL="0" distR="0" wp14:anchorId="2C65BAFC" wp14:editId="55C331EF">
+          <wp:inline distT="0" distB="0" distL="0" distR="0" wp14:anchorId="1C90B91F" wp14:editId="771AA44A">
             <wp:extent cx="4029075" cy="438150"/>
             <wp:effectExtent l="0" t="0" r="9525" b="0"/>
             <wp:docPr id="56" name="Image 56" descr="C:\Users\ZAFFINOK_INFO\Desktop\capture user\admin_menu.PNG"/>
@@ -8669,7 +9009,7 @@
                     </pic:cNvPicPr>
                   </pic:nvPicPr>
                   <pic:blipFill>
-                    <a:blip r:embed="rId21">
+                    <a:blip r:embed="rId22">
                       <a:extLst>
                         <a:ext uri="{28A0092B-C50C-407E-A947-70E740481C1C}">
                           <a14:useLocalDpi xmlns:a14="http://schemas.microsoft.com/office/drawing/2010/main" val="0"/>
@@ -8706,33 +9046,46 @@
         <w:pStyle w:val="Lgende"/>
         <w:jc w:val="center"/>
       </w:pPr>
-      <w:bookmarkStart w:id="32" w:name="_Toc453665644"/>
+      <w:bookmarkStart w:id="34" w:name="_Toc453699829"/>
       <w:r>
         <w:t xml:space="preserve">Figure </w:t>
       </w:r>
-      <w:fldSimple w:instr=" SEQ Figure \* ARABIC ">
-        <w:r>
-          <w:rPr>
-            <w:noProof/>
-          </w:rPr>
-          <w:t>17</w:t>
-        </w:r>
-      </w:fldSimple>
+      <w:r>
+        <w:fldChar w:fldCharType="begin"/>
+      </w:r>
+      <w:r>
+        <w:instrText xml:space="preserve"> SEQ Figure \* ARABIC </w:instrText>
+      </w:r>
+      <w:r>
+        <w:fldChar w:fldCharType="separate"/>
+      </w:r>
+      <w:r>
+        <w:rPr>
+          <w:noProof/>
+        </w:rPr>
+        <w:t>19</w:t>
+      </w:r>
+      <w:r>
+        <w:rPr>
+          <w:noProof/>
+        </w:rPr>
+        <w:fldChar w:fldCharType="end"/>
+      </w:r>
       <w:r>
         <w:t>: Administration</w:t>
       </w:r>
-      <w:bookmarkEnd w:id="32"/>
+      <w:bookmarkEnd w:id="34"/>
     </w:p>
     <w:p/>
     <w:p>
       <w:pPr>
         <w:pStyle w:val="Titre3"/>
       </w:pPr>
-      <w:bookmarkStart w:id="33" w:name="_Toc453675922"/>
+      <w:bookmarkStart w:id="35" w:name="_Toc453699865"/>
       <w:r>
         <w:t>Gestion des annonces</w:t>
       </w:r>
-      <w:bookmarkEnd w:id="33"/>
+      <w:bookmarkEnd w:id="35"/>
     </w:p>
     <w:p>
       <w:r>
@@ -8752,7 +9105,7 @@
         <mc:AlternateContent>
           <mc:Choice Requires="wps">
             <w:drawing>
-              <wp:anchor distT="0" distB="0" distL="114300" distR="114300" simplePos="0" relativeHeight="251677696" behindDoc="0" locked="0" layoutInCell="1" allowOverlap="1">
+              <wp:anchor distT="0" distB="0" distL="114300" distR="114300" simplePos="0" relativeHeight="251718656" behindDoc="0" locked="0" layoutInCell="1" allowOverlap="1" wp14:anchorId="541D9667" wp14:editId="0E1FE070">
                 <wp:simplePos x="0" y="0"/>
                 <wp:positionH relativeFrom="column">
                   <wp:posOffset>3148330</wp:posOffset>
@@ -8814,7 +9167,7 @@
           </mc:Choice>
           <mc:Fallback>
             <w:pict>
-              <v:rect id="Rectangle 69" o:spid="_x0000_s1026" style="position:absolute;margin-left:247.9pt;margin-top:35.65pt;width:1in;height:25.5pt;z-index:251677696;visibility:visible;mso-wrap-style:square;mso-wrap-distance-left:9pt;mso-wrap-distance-top:0;mso-wrap-distance-right:9pt;mso-wrap-distance-bottom:0;mso-position-horizontal:absolute;mso-position-horizontal-relative:text;mso-position-vertical:absolute;mso-position-vertical-relative:text;v-text-anchor:middle" o:gfxdata="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" filled="f" strokecolor="red" strokeweight="1pt"/>
+              <v:rect w14:anchorId="6097D11F" id="Rectangle 69" o:spid="_x0000_s1026" style="position:absolute;margin-left:247.9pt;margin-top:35.65pt;width:1in;height:25.5pt;z-index:251718656;visibility:visible;mso-wrap-style:square;mso-wrap-distance-left:9pt;mso-wrap-distance-top:0;mso-wrap-distance-right:9pt;mso-wrap-distance-bottom:0;mso-position-horizontal:absolute;mso-position-horizontal-relative:text;mso-position-vertical:absolute;mso-position-vertical-relative:text;v-text-anchor:middle" o:gfxdata="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" filled="f" strokecolor="red" strokeweight="1pt"/>
             </w:pict>
           </mc:Fallback>
         </mc:AlternateContent>
@@ -8825,7 +9178,7 @@
           <w:lang w:eastAsia="fr-CH"/>
         </w:rPr>
         <w:drawing>
-          <wp:inline distT="0" distB="0" distL="0" distR="0" wp14:anchorId="7CB034DB" wp14:editId="0EE8ABCC">
+          <wp:inline distT="0" distB="0" distL="0" distR="0" wp14:anchorId="77F1D531" wp14:editId="138CB4F6">
             <wp:extent cx="2971800" cy="1343025"/>
             <wp:effectExtent l="0" t="0" r="0" b="9525"/>
             <wp:docPr id="58" name="Image 58" descr="C:\Users\ZAFFINOK_INFO\Desktop\capture user\banann.PNG"/>
@@ -8842,7 +9195,7 @@
                     </pic:cNvPicPr>
                   </pic:nvPicPr>
                   <pic:blipFill>
-                    <a:blip r:embed="rId22">
+                    <a:blip r:embed="rId23">
                       <a:extLst>
                         <a:ext uri="{28A0092B-C50C-407E-A947-70E740481C1C}">
                           <a14:useLocalDpi xmlns:a14="http://schemas.microsoft.com/office/drawing/2010/main" val="0"/>
@@ -8879,32 +9232,59 @@
         <w:pStyle w:val="Lgende"/>
         <w:jc w:val="center"/>
       </w:pPr>
-      <w:bookmarkStart w:id="34" w:name="_Toc453665645"/>
+      <w:bookmarkStart w:id="36" w:name="_Toc453699830"/>
       <w:r>
         <w:t xml:space="preserve">Figure </w:t>
       </w:r>
-      <w:fldSimple w:instr=" SEQ Figure \* ARABIC ">
-        <w:r>
-          <w:rPr>
-            <w:noProof/>
-          </w:rPr>
-          <w:t>18</w:t>
-        </w:r>
-      </w:fldSimple>
+      <w:r>
+        <w:fldChar w:fldCharType="begin"/>
+      </w:r>
+      <w:r>
+        <w:instrText xml:space="preserve"> SEQ Figure \* ARABIC </w:instrText>
+      </w:r>
+      <w:r>
+        <w:fldChar w:fldCharType="separate"/>
+      </w:r>
+      <w:r>
+        <w:rPr>
+          <w:noProof/>
+        </w:rPr>
+        <w:t>20</w:t>
+      </w:r>
+      <w:r>
+        <w:rPr>
+          <w:noProof/>
+        </w:rPr>
+        <w:fldChar w:fldCharType="end"/>
+      </w:r>
       <w:r>
         <w:t>: Etat des annonces</w:t>
       </w:r>
-      <w:bookmarkEnd w:id="34"/>
+      <w:bookmarkEnd w:id="36"/>
     </w:p>
     <w:p>
       <w:pPr>
+        <w:rPr>
+          <w:rFonts w:asciiTheme="majorHAnsi" w:eastAsiaTheme="majorEastAsia" w:hAnsiTheme="majorHAnsi" w:cstheme="majorBidi"/>
+          <w:b/>
+          <w:bCs/>
+          <w:color w:val="5B9BD5" w:themeColor="accent1"/>
+        </w:rPr>
+      </w:pPr>
+      <w:r>
+        <w:br w:type="page"/>
+      </w:r>
+    </w:p>
+    <w:p>
+      <w:pPr>
         <w:pStyle w:val="Titre3"/>
       </w:pPr>
-      <w:bookmarkStart w:id="35" w:name="_Toc453675923"/>
-      <w:r>
+      <w:bookmarkStart w:id="37" w:name="_Toc453699866"/>
+      <w:r>
+        <w:lastRenderedPageBreak/>
         <w:t>Gestion des utilisateurs</w:t>
       </w:r>
-      <w:bookmarkEnd w:id="35"/>
+      <w:bookmarkEnd w:id="37"/>
     </w:p>
     <w:p>
       <w:r>
@@ -8925,7 +9305,7 @@
         <mc:AlternateContent>
           <mc:Choice Requires="wps">
             <w:drawing>
-              <wp:anchor distT="0" distB="0" distL="114300" distR="114300" simplePos="0" relativeHeight="251678720" behindDoc="0" locked="0" layoutInCell="1" allowOverlap="1">
+              <wp:anchor distT="0" distB="0" distL="114300" distR="114300" simplePos="0" relativeHeight="251726848" behindDoc="0" locked="0" layoutInCell="1" allowOverlap="1" wp14:anchorId="1806F419" wp14:editId="5DCF156F">
                 <wp:simplePos x="0" y="0"/>
                 <wp:positionH relativeFrom="column">
                   <wp:posOffset>3434080</wp:posOffset>
@@ -8987,7 +9367,7 @@
           </mc:Choice>
           <mc:Fallback>
             <w:pict>
-              <v:rect id="Rectangle 70" o:spid="_x0000_s1026" style="position:absolute;margin-left:270.4pt;margin-top:41.15pt;width:67.5pt;height:25.5pt;z-index:251678720;visibility:visible;mso-wrap-style:square;mso-wrap-distance-left:9pt;mso-wrap-distance-top:0;mso-wrap-distance-right:9pt;mso-wrap-distance-bottom:0;mso-position-horizontal:absolute;mso-position-horizontal-relative:text;mso-position-vertical:absolute;mso-position-vertical-relative:text;v-text-anchor:middle" o:gfxdata="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" filled="f" strokecolor="red" strokeweight="1pt"/>
+              <v:rect w14:anchorId="4BB8EF05" id="Rectangle 70" o:spid="_x0000_s1026" style="position:absolute;margin-left:270.4pt;margin-top:41.15pt;width:67.5pt;height:25.5pt;z-index:251726848;visibility:visible;mso-wrap-style:square;mso-wrap-distance-left:9pt;mso-wrap-distance-top:0;mso-wrap-distance-right:9pt;mso-wrap-distance-bottom:0;mso-position-horizontal:absolute;mso-position-horizontal-relative:text;mso-position-vertical:absolute;mso-position-vertical-relative:text;v-text-anchor:middle" o:gfxdata="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" filled="f" strokecolor="red" strokeweight="1pt"/>
             </w:pict>
           </mc:Fallback>
         </mc:AlternateContent>
@@ -8998,7 +9378,7 @@
           <w:lang w:eastAsia="fr-CH"/>
         </w:rPr>
         <w:drawing>
-          <wp:inline distT="0" distB="0" distL="0" distR="0" wp14:anchorId="063AB03E" wp14:editId="1487EBFB">
+          <wp:inline distT="0" distB="0" distL="0" distR="0" wp14:anchorId="6C761F8F" wp14:editId="0AA5A1CB">
             <wp:extent cx="3495675" cy="914400"/>
             <wp:effectExtent l="0" t="0" r="9525" b="0"/>
             <wp:docPr id="57" name="Image 57" descr="C:\Users\ZAFFINOK_INFO\Desktop\capture user\ban.PNG"/>
@@ -9015,7 +9395,7 @@
                     </pic:cNvPicPr>
                   </pic:nvPicPr>
                   <pic:blipFill>
-                    <a:blip r:embed="rId23">
+                    <a:blip r:embed="rId24">
                       <a:extLst>
                         <a:ext uri="{28A0092B-C50C-407E-A947-70E740481C1C}">
                           <a14:useLocalDpi xmlns:a14="http://schemas.microsoft.com/office/drawing/2010/main" val="0"/>
@@ -9052,22 +9432,35 @@
         <w:pStyle w:val="Lgende"/>
         <w:jc w:val="center"/>
       </w:pPr>
-      <w:bookmarkStart w:id="36" w:name="_Toc453665646"/>
+      <w:bookmarkStart w:id="38" w:name="_Toc453699831"/>
       <w:r>
         <w:t xml:space="preserve">Figure </w:t>
       </w:r>
-      <w:fldSimple w:instr=" SEQ Figure \* ARABIC ">
-        <w:r>
-          <w:rPr>
-            <w:noProof/>
-          </w:rPr>
-          <w:t>19</w:t>
-        </w:r>
-      </w:fldSimple>
+      <w:r>
+        <w:fldChar w:fldCharType="begin"/>
+      </w:r>
+      <w:r>
+        <w:instrText xml:space="preserve"> SEQ Figure \* ARABIC </w:instrText>
+      </w:r>
+      <w:r>
+        <w:fldChar w:fldCharType="separate"/>
+      </w:r>
+      <w:r>
+        <w:rPr>
+          <w:noProof/>
+        </w:rPr>
+        <w:t>21</w:t>
+      </w:r>
+      <w:r>
+        <w:rPr>
+          <w:noProof/>
+        </w:rPr>
+        <w:fldChar w:fldCharType="end"/>
+      </w:r>
       <w:r>
         <w:t>: Etat des utilisateurs</w:t>
       </w:r>
-      <w:bookmarkEnd w:id="36"/>
+      <w:bookmarkEnd w:id="38"/>
     </w:p>
     <w:p>
       <w:r>
@@ -9078,12 +9471,12 @@
       <w:pPr>
         <w:pStyle w:val="Titre1"/>
       </w:pPr>
-      <w:bookmarkStart w:id="37" w:name="_Toc453675924"/>
+      <w:bookmarkStart w:id="39" w:name="_Toc453699867"/>
       <w:r>
         <w:lastRenderedPageBreak/>
         <w:t>Table des illustrations</w:t>
       </w:r>
-      <w:bookmarkEnd w:id="37"/>
+      <w:bookmarkEnd w:id="39"/>
     </w:p>
     <w:p>
       <w:pPr>
@@ -9107,13 +9500,13 @@
       <w:r>
         <w:fldChar w:fldCharType="separate"/>
       </w:r>
-      <w:hyperlink w:anchor="_Toc453665628" w:history="1">
+      <w:hyperlink w:anchor="_Toc453699811" w:history="1">
         <w:r>
           <w:rPr>
             <w:rStyle w:val="Lienhypertexte"/>
             <w:noProof/>
           </w:rPr>
-          <w:t>Figure 1: Connexion</w:t>
+          <w:t>Figure 1: Page d'accueil</w:t>
         </w:r>
         <w:r>
           <w:rPr>
@@ -9134,7 +9527,7 @@
             <w:noProof/>
             <w:webHidden/>
           </w:rPr>
-          <w:instrText xml:space="preserve"> PAGEREF _Toc453665628 \h </w:instrText>
+          <w:instrText xml:space="preserve"> PAGEREF _Toc453699811 \h </w:instrText>
         </w:r>
         <w:r>
           <w:rPr>
@@ -9154,7 +9547,7 @@
             <w:noProof/>
             <w:webHidden/>
           </w:rPr>
-          <w:t>3</w:t>
+          <w:t>2</w:t>
         </w:r>
         <w:r>
           <w:rPr>
@@ -9178,13 +9571,13 @@
           <w:lang w:eastAsia="fr-CH"/>
         </w:rPr>
       </w:pPr>
-      <w:hyperlink w:anchor="_Toc453665629" w:history="1">
+      <w:hyperlink w:anchor="_Toc453699812" w:history="1">
         <w:r>
           <w:rPr>
             <w:rStyle w:val="Lienhypertexte"/>
             <w:noProof/>
           </w:rPr>
-          <w:t>Figure 2: Informations de connexion</w:t>
+          <w:t>Figure 2: Annonce détaillée</w:t>
         </w:r>
         <w:r>
           <w:rPr>
@@ -9205,7 +9598,7 @@
             <w:noProof/>
             <w:webHidden/>
           </w:rPr>
-          <w:instrText xml:space="preserve"> PAGEREF _Toc453665629 \h </w:instrText>
+          <w:instrText xml:space="preserve"> PAGEREF _Toc453699812 \h </w:instrText>
         </w:r>
         <w:r>
           <w:rPr>
@@ -9225,7 +9618,7 @@
             <w:noProof/>
             <w:webHidden/>
           </w:rPr>
-          <w:t>3</w:t>
+          <w:t>2</w:t>
         </w:r>
         <w:r>
           <w:rPr>
@@ -9249,13 +9642,13 @@
           <w:lang w:eastAsia="fr-CH"/>
         </w:rPr>
       </w:pPr>
-      <w:hyperlink w:anchor="_Toc453665630" w:history="1">
+      <w:hyperlink w:anchor="_Toc453699813" w:history="1">
         <w:r>
           <w:rPr>
             <w:rStyle w:val="Lienhypertexte"/>
             <w:noProof/>
           </w:rPr>
-          <w:t>Figure 3: Inscription</w:t>
+          <w:t>Figure 3: Connexion</w:t>
         </w:r>
         <w:r>
           <w:rPr>
@@ -9276,7 +9669,7 @@
             <w:noProof/>
             <w:webHidden/>
           </w:rPr>
-          <w:instrText xml:space="preserve"> PAGEREF _Toc453665630 \h </w:instrText>
+          <w:instrText xml:space="preserve"> PAGEREF _Toc453699813 \h </w:instrText>
         </w:r>
         <w:r>
           <w:rPr>
@@ -9296,7 +9689,7 @@
             <w:noProof/>
             <w:webHidden/>
           </w:rPr>
-          <w:t>4</w:t>
+          <w:t>3</w:t>
         </w:r>
         <w:r>
           <w:rPr>
@@ -9320,13 +9713,13 @@
           <w:lang w:eastAsia="fr-CH"/>
         </w:rPr>
       </w:pPr>
-      <w:hyperlink w:anchor="_Toc453665631" w:history="1">
+      <w:hyperlink w:anchor="_Toc453699814" w:history="1">
         <w:r>
           <w:rPr>
             <w:rStyle w:val="Lienhypertexte"/>
             <w:noProof/>
           </w:rPr>
-          <w:t>Figure 4: Informations d'inscription</w:t>
+          <w:t>Figure 4: Informations de connexion</w:t>
         </w:r>
         <w:r>
           <w:rPr>
@@ -9347,7 +9740,7 @@
             <w:noProof/>
             <w:webHidden/>
           </w:rPr>
-          <w:instrText xml:space="preserve"> PAGEREF _Toc453665631 \h </w:instrText>
+          <w:instrText xml:space="preserve"> PAGEREF _Toc453699814 \h </w:instrText>
         </w:r>
         <w:r>
           <w:rPr>
@@ -9367,7 +9760,7 @@
             <w:noProof/>
             <w:webHidden/>
           </w:rPr>
-          <w:t>4</w:t>
+          <w:t>3</w:t>
         </w:r>
         <w:r>
           <w:rPr>
@@ -9391,13 +9784,13 @@
           <w:lang w:eastAsia="fr-CH"/>
         </w:rPr>
       </w:pPr>
-      <w:hyperlink w:anchor="_Toc453665632" w:history="1">
+      <w:hyperlink w:anchor="_Toc453699815" w:history="1">
         <w:r>
           <w:rPr>
             <w:rStyle w:val="Lienhypertexte"/>
             <w:noProof/>
           </w:rPr>
-          <w:t>Figure 5: Nouvelle annonce</w:t>
+          <w:t>Figure 5: Inscription</w:t>
         </w:r>
         <w:r>
           <w:rPr>
@@ -9418,7 +9811,7 @@
             <w:noProof/>
             <w:webHidden/>
           </w:rPr>
-          <w:instrText xml:space="preserve"> PAGEREF _Toc453665632 \h </w:instrText>
+          <w:instrText xml:space="preserve"> PAGEREF _Toc453699815 \h </w:instrText>
         </w:r>
         <w:r>
           <w:rPr>
@@ -9438,7 +9831,7 @@
             <w:noProof/>
             <w:webHidden/>
           </w:rPr>
-          <w:t>5</w:t>
+          <w:t>4</w:t>
         </w:r>
         <w:r>
           <w:rPr>
@@ -9462,13 +9855,13 @@
           <w:lang w:eastAsia="fr-CH"/>
         </w:rPr>
       </w:pPr>
-      <w:hyperlink w:anchor="_Toc453665633" w:history="1">
+      <w:hyperlink w:anchor="_Toc453699816" w:history="1">
         <w:r>
           <w:rPr>
             <w:rStyle w:val="Lienhypertexte"/>
             <w:noProof/>
           </w:rPr>
-          <w:t>Figure 6: Informations d'ajout d'annonce</w:t>
+          <w:t>Figure 6: Informations d'inscription</w:t>
         </w:r>
         <w:r>
           <w:rPr>
@@ -9489,7 +9882,7 @@
             <w:noProof/>
             <w:webHidden/>
           </w:rPr>
-          <w:instrText xml:space="preserve"> PAGEREF _Toc453665633 \h </w:instrText>
+          <w:instrText xml:space="preserve"> PAGEREF _Toc453699816 \h </w:instrText>
         </w:r>
         <w:r>
           <w:rPr>
@@ -9509,7 +9902,7 @@
             <w:noProof/>
             <w:webHidden/>
           </w:rPr>
-          <w:t>5</w:t>
+          <w:t>4</w:t>
         </w:r>
         <w:r>
           <w:rPr>
@@ -9533,13 +9926,13 @@
           <w:lang w:eastAsia="fr-CH"/>
         </w:rPr>
       </w:pPr>
-      <w:hyperlink w:anchor="_Toc453665634" w:history="1">
+      <w:hyperlink w:anchor="_Toc453699817" w:history="1">
         <w:r>
           <w:rPr>
             <w:rStyle w:val="Lienhypertexte"/>
             <w:noProof/>
           </w:rPr>
-          <w:t>Figure 7: Etat de l'annonce</w:t>
+          <w:t>Figure 7: Nouvelle annonce</w:t>
         </w:r>
         <w:r>
           <w:rPr>
@@ -9560,7 +9953,7 @@
             <w:noProof/>
             <w:webHidden/>
           </w:rPr>
-          <w:instrText xml:space="preserve"> PAGEREF _Toc453665634 \h </w:instrText>
+          <w:instrText xml:space="preserve"> PAGEREF _Toc453699817 \h </w:instrText>
         </w:r>
         <w:r>
           <w:rPr>
@@ -9580,7 +9973,7 @@
             <w:noProof/>
             <w:webHidden/>
           </w:rPr>
-          <w:t>6</w:t>
+          <w:t>5</w:t>
         </w:r>
         <w:r>
           <w:rPr>
@@ -9604,13 +9997,13 @@
           <w:lang w:eastAsia="fr-CH"/>
         </w:rPr>
       </w:pPr>
-      <w:hyperlink w:anchor="_Toc453665635" w:history="1">
+      <w:hyperlink w:anchor="_Toc453699818" w:history="1">
         <w:r>
           <w:rPr>
             <w:rStyle w:val="Lienhypertexte"/>
             <w:noProof/>
           </w:rPr>
-          <w:t>Figure 8: Edition d'annonce</w:t>
+          <w:t>Figure 8: Informations d'ajout d'annonce</w:t>
         </w:r>
         <w:r>
           <w:rPr>
@@ -9631,7 +10024,7 @@
             <w:noProof/>
             <w:webHidden/>
           </w:rPr>
-          <w:instrText xml:space="preserve"> PAGEREF _Toc453665635 \h </w:instrText>
+          <w:instrText xml:space="preserve"> PAGEREF _Toc453699818 \h </w:instrText>
         </w:r>
         <w:r>
           <w:rPr>
@@ -9651,7 +10044,7 @@
             <w:noProof/>
             <w:webHidden/>
           </w:rPr>
-          <w:t>6</w:t>
+          <w:t>5</w:t>
         </w:r>
         <w:r>
           <w:rPr>
@@ -9675,13 +10068,13 @@
           <w:lang w:eastAsia="fr-CH"/>
         </w:rPr>
       </w:pPr>
-      <w:hyperlink w:anchor="_Toc453665636" w:history="1">
+      <w:hyperlink w:anchor="_Toc453699819" w:history="1">
         <w:r>
           <w:rPr>
             <w:rStyle w:val="Lienhypertexte"/>
             <w:noProof/>
           </w:rPr>
-          <w:t>Figure 9: Informations d’édition</w:t>
+          <w:t>Figure 9: Etat de l'annonce</w:t>
         </w:r>
         <w:r>
           <w:rPr>
@@ -9702,7 +10095,7 @@
             <w:noProof/>
             <w:webHidden/>
           </w:rPr>
-          <w:instrText xml:space="preserve"> PAGEREF _Toc453665636 \h </w:instrText>
+          <w:instrText xml:space="preserve"> PAGEREF _Toc453699819 \h </w:instrText>
         </w:r>
         <w:r>
           <w:rPr>
@@ -9722,7 +10115,7 @@
             <w:noProof/>
             <w:webHidden/>
           </w:rPr>
-          <w:t>7</w:t>
+          <w:t>6</w:t>
         </w:r>
         <w:r>
           <w:rPr>
@@ -9746,13 +10139,13 @@
           <w:lang w:eastAsia="fr-CH"/>
         </w:rPr>
       </w:pPr>
-      <w:hyperlink w:anchor="_Toc453665637" w:history="1">
+      <w:hyperlink w:anchor="_Toc453699820" w:history="1">
         <w:r>
           <w:rPr>
             <w:rStyle w:val="Lienhypertexte"/>
             <w:noProof/>
           </w:rPr>
-          <w:t>Figure 10: Modération des commentaires</w:t>
+          <w:t>Figure 10: Edition d'annonce</w:t>
         </w:r>
         <w:r>
           <w:rPr>
@@ -9773,7 +10166,7 @@
             <w:noProof/>
             <w:webHidden/>
           </w:rPr>
-          <w:instrText xml:space="preserve"> PAGEREF _Toc453665637 \h </w:instrText>
+          <w:instrText xml:space="preserve"> PAGEREF _Toc453699820 \h </w:instrText>
         </w:r>
         <w:r>
           <w:rPr>
@@ -9793,7 +10186,7 @@
             <w:noProof/>
             <w:webHidden/>
           </w:rPr>
-          <w:t>7</w:t>
+          <w:t>6</w:t>
         </w:r>
         <w:r>
           <w:rPr>
@@ -9817,13 +10210,13 @@
           <w:lang w:eastAsia="fr-CH"/>
         </w:rPr>
       </w:pPr>
-      <w:hyperlink w:anchor="_Toc453665638" w:history="1">
+      <w:hyperlink w:anchor="_Toc453699821" w:history="1">
         <w:r>
           <w:rPr>
             <w:rStyle w:val="Lienhypertexte"/>
             <w:noProof/>
           </w:rPr>
-          <w:t>Figure 11: Ajout de commentaire</w:t>
+          <w:t>Figure 11: Informations d’édition</w:t>
         </w:r>
         <w:r>
           <w:rPr>
@@ -9844,7 +10237,7 @@
             <w:noProof/>
             <w:webHidden/>
           </w:rPr>
-          <w:instrText xml:space="preserve"> PAGEREF _Toc453665638 \h </w:instrText>
+          <w:instrText xml:space="preserve"> PAGEREF _Toc453699821 \h </w:instrText>
         </w:r>
         <w:r>
           <w:rPr>
@@ -9864,7 +10257,7 @@
             <w:noProof/>
             <w:webHidden/>
           </w:rPr>
-          <w:t>8</w:t>
+          <w:t>7</w:t>
         </w:r>
         <w:r>
           <w:rPr>
@@ -9888,13 +10281,13 @@
           <w:lang w:eastAsia="fr-CH"/>
         </w:rPr>
       </w:pPr>
-      <w:hyperlink w:anchor="_Toc453665639" w:history="1">
+      <w:hyperlink w:anchor="_Toc453699822" w:history="1">
         <w:r>
           <w:rPr>
             <w:rStyle w:val="Lienhypertexte"/>
             <w:noProof/>
           </w:rPr>
-          <w:t>Figure 12: Mon compte</w:t>
+          <w:t>Figure 12: Modération des commentaires</w:t>
         </w:r>
         <w:r>
           <w:rPr>
@@ -9915,7 +10308,7 @@
             <w:noProof/>
             <w:webHidden/>
           </w:rPr>
-          <w:instrText xml:space="preserve"> PAGEREF _Toc453665639 \h </w:instrText>
+          <w:instrText xml:space="preserve"> PAGEREF _Toc453699822 \h </w:instrText>
         </w:r>
         <w:r>
           <w:rPr>
@@ -9959,13 +10352,13 @@
           <w:lang w:eastAsia="fr-CH"/>
         </w:rPr>
       </w:pPr>
-      <w:hyperlink w:anchor="_Toc453665640" w:history="1">
+      <w:hyperlink w:anchor="_Toc453699823" w:history="1">
         <w:r>
           <w:rPr>
             <w:rStyle w:val="Lienhypertexte"/>
             <w:noProof/>
           </w:rPr>
-          <w:t>Figure 13: Modifier le compte</w:t>
+          <w:t>Figure 13: Ajout de commentaire</w:t>
         </w:r>
         <w:r>
           <w:rPr>
@@ -9986,7 +10379,7 @@
             <w:noProof/>
             <w:webHidden/>
           </w:rPr>
-          <w:instrText xml:space="preserve"> PAGEREF _Toc453665640 \h </w:instrText>
+          <w:instrText xml:space="preserve"> PAGEREF _Toc453699823 \h </w:instrText>
         </w:r>
         <w:r>
           <w:rPr>
@@ -10030,13 +10423,13 @@
           <w:lang w:eastAsia="fr-CH"/>
         </w:rPr>
       </w:pPr>
-      <w:hyperlink w:anchor="_Toc453665641" w:history="1">
+      <w:hyperlink w:anchor="_Toc453699824" w:history="1">
         <w:r>
           <w:rPr>
             <w:rStyle w:val="Lienhypertexte"/>
             <w:noProof/>
           </w:rPr>
-          <w:t>Figure 14: Informations de modification</w:t>
+          <w:t>Figure 14: Mon compte</w:t>
         </w:r>
         <w:r>
           <w:rPr>
@@ -10057,7 +10450,7 @@
             <w:noProof/>
             <w:webHidden/>
           </w:rPr>
-          <w:instrText xml:space="preserve"> PAGEREF _Toc453665641 \h </w:instrText>
+          <w:instrText xml:space="preserve"> PAGEREF _Toc453699824 \h </w:instrText>
         </w:r>
         <w:r>
           <w:rPr>
@@ -10077,7 +10470,7 @@
             <w:noProof/>
             <w:webHidden/>
           </w:rPr>
-          <w:t>9</w:t>
+          <w:t>8</w:t>
         </w:r>
         <w:r>
           <w:rPr>
@@ -10101,13 +10494,13 @@
           <w:lang w:eastAsia="fr-CH"/>
         </w:rPr>
       </w:pPr>
-      <w:hyperlink w:anchor="_Toc453665642" w:history="1">
+      <w:hyperlink w:anchor="_Toc453699825" w:history="1">
         <w:r>
           <w:rPr>
             <w:rStyle w:val="Lienhypertexte"/>
             <w:noProof/>
           </w:rPr>
-          <w:t>Figure 15: Déconnexion</w:t>
+          <w:t>Figure 15: Modifier le compte</w:t>
         </w:r>
         <w:r>
           <w:rPr>
@@ -10128,7 +10521,7 @@
             <w:noProof/>
             <w:webHidden/>
           </w:rPr>
-          <w:instrText xml:space="preserve"> PAGEREF _Toc453665642 \h </w:instrText>
+          <w:instrText xml:space="preserve"> PAGEREF _Toc453699825 \h </w:instrText>
         </w:r>
         <w:r>
           <w:rPr>
@@ -10148,7 +10541,7 @@
             <w:noProof/>
             <w:webHidden/>
           </w:rPr>
-          <w:t>9</w:t>
+          <w:t>8</w:t>
         </w:r>
         <w:r>
           <w:rPr>
@@ -10172,13 +10565,13 @@
           <w:lang w:eastAsia="fr-CH"/>
         </w:rPr>
       </w:pPr>
-      <w:hyperlink w:anchor="_Toc453665643" w:history="1">
+      <w:hyperlink w:anchor="_Toc453699826" w:history="1">
         <w:r>
           <w:rPr>
             <w:rStyle w:val="Lienhypertexte"/>
             <w:noProof/>
           </w:rPr>
-          <w:t>Figure 16: Bannissement de commentaire</w:t>
+          <w:t>Figure 16: Informations de modification</w:t>
         </w:r>
         <w:r>
           <w:rPr>
@@ -10199,7 +10592,7 @@
             <w:noProof/>
             <w:webHidden/>
           </w:rPr>
-          <w:instrText xml:space="preserve"> PAGEREF _Toc453665643 \h </w:instrText>
+          <w:instrText xml:space="preserve"> PAGEREF _Toc453699826 \h </w:instrText>
         </w:r>
         <w:r>
           <w:rPr>
@@ -10243,13 +10636,13 @@
           <w:lang w:eastAsia="fr-CH"/>
         </w:rPr>
       </w:pPr>
-      <w:hyperlink w:anchor="_Toc453665644" w:history="1">
+      <w:hyperlink w:anchor="_Toc453699827" w:history="1">
         <w:r>
           <w:rPr>
             <w:rStyle w:val="Lienhypertexte"/>
             <w:noProof/>
           </w:rPr>
-          <w:t>Figure 17: Administration</w:t>
+          <w:t>Figure 17: Déconnexion</w:t>
         </w:r>
         <w:r>
           <w:rPr>
@@ -10270,7 +10663,7 @@
             <w:noProof/>
             <w:webHidden/>
           </w:rPr>
-          <w:instrText xml:space="preserve"> PAGEREF _Toc453665644 \h </w:instrText>
+          <w:instrText xml:space="preserve"> PAGEREF _Toc453699827 \h </w:instrText>
         </w:r>
         <w:r>
           <w:rPr>
@@ -10290,7 +10683,7 @@
             <w:noProof/>
             <w:webHidden/>
           </w:rPr>
-          <w:t>10</w:t>
+          <w:t>9</w:t>
         </w:r>
         <w:r>
           <w:rPr>
@@ -10314,13 +10707,13 @@
           <w:lang w:eastAsia="fr-CH"/>
         </w:rPr>
       </w:pPr>
-      <w:hyperlink w:anchor="_Toc453665645" w:history="1">
+      <w:hyperlink w:anchor="_Toc453699828" w:history="1">
         <w:r>
           <w:rPr>
             <w:rStyle w:val="Lienhypertexte"/>
             <w:noProof/>
           </w:rPr>
-          <w:t>Figure 18: Etat des annonces</w:t>
+          <w:t>Figure 18: Bannissement de commentaire</w:t>
         </w:r>
         <w:r>
           <w:rPr>
@@ -10341,7 +10734,7 @@
             <w:noProof/>
             <w:webHidden/>
           </w:rPr>
-          <w:instrText xml:space="preserve"> PAGEREF _Toc453665645 \h </w:instrText>
+          <w:instrText xml:space="preserve"> PAGEREF _Toc453699828 \h </w:instrText>
         </w:r>
         <w:r>
           <w:rPr>
@@ -10385,13 +10778,13 @@
           <w:lang w:eastAsia="fr-CH"/>
         </w:rPr>
       </w:pPr>
-      <w:hyperlink w:anchor="_Toc453665646" w:history="1">
+      <w:hyperlink w:anchor="_Toc453699829" w:history="1">
         <w:r>
           <w:rPr>
             <w:rStyle w:val="Lienhypertexte"/>
             <w:noProof/>
           </w:rPr>
-          <w:t>Figure 19: Etat des utilisateurs</w:t>
+          <w:t>Figure 19: Administration</w:t>
         </w:r>
         <w:r>
           <w:rPr>
@@ -10412,7 +10805,7 @@
             <w:noProof/>
             <w:webHidden/>
           </w:rPr>
-          <w:instrText xml:space="preserve"> PAGEREF _Toc453665646 \h </w:instrText>
+          <w:instrText xml:space="preserve"> PAGEREF _Toc453699829 \h </w:instrText>
         </w:r>
         <w:r>
           <w:rPr>
@@ -10433,6 +10826,148 @@
             <w:webHidden/>
           </w:rPr>
           <w:t>10</w:t>
+        </w:r>
+        <w:r>
+          <w:rPr>
+            <w:noProof/>
+            <w:webHidden/>
+          </w:rPr>
+          <w:fldChar w:fldCharType="end"/>
+        </w:r>
+      </w:hyperlink>
+    </w:p>
+    <w:p>
+      <w:pPr>
+        <w:pStyle w:val="Tabledesillustrations"/>
+        <w:tabs>
+          <w:tab w:val="right" w:leader="dot" w:pos="9062"/>
+        </w:tabs>
+        <w:rPr>
+          <w:rFonts w:eastAsiaTheme="minorEastAsia"/>
+          <w:noProof/>
+          <w:sz w:val="22"/>
+          <w:lang w:eastAsia="fr-CH"/>
+        </w:rPr>
+      </w:pPr>
+      <w:hyperlink w:anchor="_Toc453699830" w:history="1">
+        <w:r>
+          <w:rPr>
+            <w:rStyle w:val="Lienhypertexte"/>
+            <w:noProof/>
+          </w:rPr>
+          <w:t>Figure 20: Etat des annonces</w:t>
+        </w:r>
+        <w:r>
+          <w:rPr>
+            <w:noProof/>
+            <w:webHidden/>
+          </w:rPr>
+          <w:tab/>
+        </w:r>
+        <w:r>
+          <w:rPr>
+            <w:noProof/>
+            <w:webHidden/>
+          </w:rPr>
+          <w:fldChar w:fldCharType="begin"/>
+        </w:r>
+        <w:r>
+          <w:rPr>
+            <w:noProof/>
+            <w:webHidden/>
+          </w:rPr>
+          <w:instrText xml:space="preserve"> PAGEREF _Toc453699830 \h </w:instrText>
+        </w:r>
+        <w:r>
+          <w:rPr>
+            <w:noProof/>
+            <w:webHidden/>
+          </w:rPr>
+        </w:r>
+        <w:r>
+          <w:rPr>
+            <w:noProof/>
+            <w:webHidden/>
+          </w:rPr>
+          <w:fldChar w:fldCharType="separate"/>
+        </w:r>
+        <w:r>
+          <w:rPr>
+            <w:noProof/>
+            <w:webHidden/>
+          </w:rPr>
+          <w:t>10</w:t>
+        </w:r>
+        <w:r>
+          <w:rPr>
+            <w:noProof/>
+            <w:webHidden/>
+          </w:rPr>
+          <w:fldChar w:fldCharType="end"/>
+        </w:r>
+      </w:hyperlink>
+    </w:p>
+    <w:p>
+      <w:pPr>
+        <w:pStyle w:val="Tabledesillustrations"/>
+        <w:tabs>
+          <w:tab w:val="right" w:leader="dot" w:pos="9062"/>
+        </w:tabs>
+        <w:rPr>
+          <w:rFonts w:eastAsiaTheme="minorEastAsia"/>
+          <w:noProof/>
+          <w:sz w:val="22"/>
+          <w:lang w:eastAsia="fr-CH"/>
+        </w:rPr>
+      </w:pPr>
+      <w:hyperlink w:anchor="_Toc453699831" w:history="1">
+        <w:r>
+          <w:rPr>
+            <w:rStyle w:val="Lienhypertexte"/>
+            <w:noProof/>
+          </w:rPr>
+          <w:t>Figure 21: Etat des utilisateurs</w:t>
+        </w:r>
+        <w:r>
+          <w:rPr>
+            <w:noProof/>
+            <w:webHidden/>
+          </w:rPr>
+          <w:tab/>
+        </w:r>
+        <w:r>
+          <w:rPr>
+            <w:noProof/>
+            <w:webHidden/>
+          </w:rPr>
+          <w:fldChar w:fldCharType="begin"/>
+        </w:r>
+        <w:r>
+          <w:rPr>
+            <w:noProof/>
+            <w:webHidden/>
+          </w:rPr>
+          <w:instrText xml:space="preserve"> PAGEREF _Toc453699831 \h </w:instrText>
+        </w:r>
+        <w:r>
+          <w:rPr>
+            <w:noProof/>
+            <w:webHidden/>
+          </w:rPr>
+        </w:r>
+        <w:r>
+          <w:rPr>
+            <w:noProof/>
+            <w:webHidden/>
+          </w:rPr>
+          <w:fldChar w:fldCharType="separate"/>
+        </w:r>
+        <w:r>
+          <w:rPr>
+            <w:noProof/>
+            <w:webHidden/>
+          </w:rPr>
+          <w:t>11</w:t>
         </w:r>
         <w:r>
           <w:rPr>
@@ -10461,8 +10996,8 @@
 </file>
 
 <file path=word/numbering.xml><?xml version="1.0" encoding="utf-8"?>
-<w:numbering xmlns:wpc="http://schemas.microsoft.com/office/word/2010/wordprocessingCanvas" xmlns:mc="http://schemas.openxmlformats.org/markup-compatibility/2006" xmlns:o="urn:schemas-microsoft-com:office:office" xmlns:r="http://schemas.openxmlformats.org/officeDocument/2006/relationships" xmlns:m="http://schemas.openxmlformats.org/officeDocument/2006/math" xmlns:v="urn:schemas-microsoft-com:vml" xmlns:wp14="http://schemas.microsoft.com/office/word/2010/wordprocessingDrawing" xmlns:wp="http://schemas.openxmlformats.org/drawingml/2006/wordprocessingDrawing" xmlns:w10="urn:schemas-microsoft-com:office:word" xmlns:w="http://schemas.openxmlformats.org/wordprocessingml/2006/main" xmlns:w14="http://schemas.microsoft.com/office/word/2010/wordml" xmlns:wpg="http://schemas.microsoft.com/office/word/2010/wordprocessingGroup" xmlns:wpi="http://schemas.microsoft.com/office/word/2010/wordprocessingInk" xmlns:wne="http://schemas.microsoft.com/office/word/2006/wordml" xmlns:wps="http://schemas.microsoft.com/office/word/2010/wordprocessingShape" mc:Ignorable="w14 wp14">
-  <w:abstractNum w:abstractNumId="0">
+<w:numbering xmlns:wpc="http://schemas.microsoft.com/office/word/2010/wordprocessingCanvas" xmlns:cx="http://schemas.microsoft.com/office/drawing/2014/chartex" xmlns:cx1="http://schemas.microsoft.com/office/drawing/2015/9/8/chartex" xmlns:cx2="http://schemas.microsoft.com/office/drawing/2015/10/21/chartex" xmlns:mc="http://schemas.openxmlformats.org/markup-compatibility/2006" xmlns:o="urn:schemas-microsoft-com:office:office" xmlns:r="http://schemas.openxmlformats.org/officeDocument/2006/relationships" xmlns:m="http://schemas.openxmlformats.org/officeDocument/2006/math" xmlns:v="urn:schemas-microsoft-com:vml" xmlns:wp14="http://schemas.microsoft.com/office/word/2010/wordprocessingDrawing" xmlns:wp="http://schemas.openxmlformats.org/drawingml/2006/wordprocessingDrawing" xmlns:w10="urn:schemas-microsoft-com:office:word" xmlns:w="http://schemas.openxmlformats.org/wordprocessingml/2006/main" xmlns:w14="http://schemas.microsoft.com/office/word/2010/wordml" xmlns:w15="http://schemas.microsoft.com/office/word/2012/wordml" xmlns:w16se="http://schemas.microsoft.com/office/word/2015/wordml/symex" xmlns:wpg="http://schemas.microsoft.com/office/word/2010/wordprocessingGroup" xmlns:wpi="http://schemas.microsoft.com/office/word/2010/wordprocessingInk" xmlns:wne="http://schemas.microsoft.com/office/word/2006/wordml" xmlns:wps="http://schemas.microsoft.com/office/word/2010/wordprocessingShape" mc:Ignorable="w14 w15 w16se wp14">
+  <w:abstractNum w:abstractNumId="0" w15:restartNumberingAfterBreak="0">
     <w:nsid w:val="0A7B3D6A"/>
     <w:multiLevelType w:val="hybridMultilevel"/>
     <w:tmpl w:val="7FBCF808"/>
@@ -10548,7 +11083,7 @@
       </w:pPr>
     </w:lvl>
   </w:abstractNum>
-  <w:abstractNum w:abstractNumId="1">
+  <w:abstractNum w:abstractNumId="1" w15:restartNumberingAfterBreak="0">
     <w:nsid w:val="47F95160"/>
     <w:multiLevelType w:val="multilevel"/>
     <w:tmpl w:val="100C0025"/>
@@ -10643,7 +11178,7 @@
       </w:pPr>
     </w:lvl>
   </w:abstractNum>
-  <w:abstractNum w:abstractNumId="2">
+  <w:abstractNum w:abstractNumId="2" w15:restartNumberingAfterBreak="0">
     <w:nsid w:val="67EA5BCF"/>
     <w:multiLevelType w:val="hybridMultilevel"/>
     <w:tmpl w:val="DE82B496"/>
@@ -10729,7 +11264,7 @@
       </w:pPr>
     </w:lvl>
   </w:abstractNum>
-  <w:abstractNum w:abstractNumId="3">
+  <w:abstractNum w:abstractNumId="3" w15:restartNumberingAfterBreak="0">
     <w:nsid w:val="723947AD"/>
     <w:multiLevelType w:val="hybridMultilevel"/>
     <w:tmpl w:val="0762A412"/>
@@ -10815,7 +11350,7 @@
       </w:pPr>
     </w:lvl>
   </w:abstractNum>
-  <w:abstractNum w:abstractNumId="4">
+  <w:abstractNum w:abstractNumId="4" w15:restartNumberingAfterBreak="0">
     <w:nsid w:val="73876496"/>
     <w:multiLevelType w:val="hybridMultilevel"/>
     <w:tmpl w:val="1116ECA0"/>
@@ -10920,7 +11455,7 @@
 </file>
 
 <file path=word/styles.xml><?xml version="1.0" encoding="utf-8"?>
-<w:styles xmlns:mc="http://schemas.openxmlformats.org/markup-compatibility/2006" xmlns:r="http://schemas.openxmlformats.org/officeDocument/2006/relationships" xmlns:w="http://schemas.openxmlformats.org/wordprocessingml/2006/main" xmlns:w14="http://schemas.microsoft.com/office/word/2010/wordml" mc:Ignorable="w14">
+<w:styles xmlns:mc="http://schemas.openxmlformats.org/markup-compatibility/2006" xmlns:r="http://schemas.openxmlformats.org/officeDocument/2006/relationships" xmlns:w="http://schemas.openxmlformats.org/wordprocessingml/2006/main" xmlns:w14="http://schemas.microsoft.com/office/word/2010/wordml" xmlns:w15="http://schemas.microsoft.com/office/word/2012/wordml" xmlns:w16se="http://schemas.microsoft.com/office/word/2015/wordml/symex" mc:Ignorable="w14 w15 w16se">
   <w:docDefaults>
     <w:rPrDefault>
       <w:rPr>
@@ -10936,870 +11471,379 @@
       </w:pPr>
     </w:pPrDefault>
   </w:docDefaults>
-  <w:latentStyles w:defLockedState="0" w:defUIPriority="99" w:defSemiHidden="1" w:defUnhideWhenUsed="1" w:defQFormat="0" w:count="267">
-    <w:lsdException w:name="Normal" w:semiHidden="0" w:uiPriority="0" w:unhideWhenUsed="0" w:qFormat="1"/>
-    <w:lsdException w:name="heading 1" w:semiHidden="0" w:uiPriority="9" w:unhideWhenUsed="0" w:qFormat="1"/>
-    <w:lsdException w:name="heading 2" w:uiPriority="9" w:qFormat="1"/>
-    <w:lsdException w:name="heading 3" w:uiPriority="9" w:qFormat="1"/>
-    <w:lsdException w:name="heading 4" w:uiPriority="9" w:qFormat="1"/>
-    <w:lsdException w:name="heading 5" w:uiPriority="9" w:qFormat="1"/>
-    <w:lsdException w:name="heading 6" w:uiPriority="9" w:qFormat="1"/>
-    <w:lsdException w:name="heading 7" w:uiPriority="9" w:qFormat="1"/>
-    <w:lsdException w:name="heading 8" w:uiPriority="9" w:qFormat="1"/>
-    <w:lsdException w:name="heading 9" w:uiPriority="9" w:qFormat="1"/>
-    <w:lsdException w:name="toc 1" w:uiPriority="39"/>
-    <w:lsdException w:name="toc 2" w:uiPriority="39"/>
-    <w:lsdException w:name="toc 3" w:uiPriority="39"/>
-    <w:lsdException w:name="toc 4" w:uiPriority="39"/>
-    <w:lsdException w:name="toc 5" w:uiPriority="39"/>
-    <w:lsdException w:name="toc 6" w:uiPriority="39"/>
-    <w:lsdException w:name="toc 7" w:uiPriority="39"/>
-    <w:lsdException w:name="toc 8" w:uiPriority="39"/>
-    <w:lsdException w:name="toc 9" w:uiPriority="39"/>
-    <w:lsdException w:name="caption" w:uiPriority="35" w:qFormat="1"/>
-    <w:lsdException w:name="Title" w:semiHidden="0" w:uiPriority="10" w:unhideWhenUsed="0" w:qFormat="1"/>
-    <w:lsdException w:name="Default Paragraph Font" w:uiPriority="1"/>
-    <w:lsdException w:name="Subtitle" w:semiHidden="0" w:uiPriority="11" w:unhideWhenUsed="0" w:qFormat="1"/>
-    <w:lsdException w:name="Strong" w:semiHidden="0" w:uiPriority="22" w:unhideWhenUsed="0" w:qFormat="1"/>
-    <w:lsdException w:name="Emphasis" w:semiHidden="0" w:uiPriority="20" w:unhideWhenUsed="0" w:qFormat="1"/>
-    <w:lsdException w:name="Table Grid" w:semiHidden="0" w:uiPriority="39" w:unhideWhenUsed="0"/>
-    <w:lsdException w:name="Placeholder Text" w:unhideWhenUsed="0"/>
-    <w:lsdException w:name="No Spacing" w:semiHidden="0" w:uiPriority="1" w:unhideWhenUsed="0" w:qFormat="1"/>
-    <w:lsdException w:name="Light Shading" w:semiHidden="0" w:uiPriority="60" w:unhideWhenUsed="0"/>
-    <w:lsdException w:name="Light List" w:semiHidden="0" w:uiPriority="61" w:unhideWhenUsed="0"/>
-    <w:lsdException w:name="Light Grid" w:semiHidden="0" w:uiPriority="62" w:unhideWhenUsed="0"/>
-    <w:lsdException w:name="Medium Shading 1" w:semiHidden="0" w:uiPriority="63" w:unhideWhenUsed="0"/>
-    <w:lsdException w:name="Medium Shading 2" w:semiHidden="0" w:uiPriority="64" w:unhideWhenUsed="0"/>
-    <w:lsdException w:name="Medium List 1" w:semiHidden="0" w:uiPriority="65" w:unhideWhenUsed="0"/>
-    <w:lsdException w:name="Medium List 2" w:semiHidden="0" w:uiPriority="66" w:unhideWhenUsed="0"/>
-    <w:lsdException w:name="Medium Grid 1" w:semiHidden="0" w:uiPriority="67" w:unhideWhenUsed="0"/>
-    <w:lsdException w:name="Medium Grid 2" w:semiHidden="0" w:uiPriority="68" w:unhideWhenUsed="0"/>
-    <w:lsdException w:name="Medium Grid 3" w:semiHidden="0" w:uiPriority="69" w:unhideWhenUsed="0"/>
-    <w:lsdException w:name="Dark List" w:semiHidden="0" w:uiPriority="70" w:unhideWhenUsed="0"/>
-    <w:lsdException w:name="Colorful Shading" w:semiHidden="0" w:uiPriority="71" w:unhideWhenUsed="0"/>
-    <w:lsdException w:name="Colorful List" w:semiHidden="0" w:uiPriority="72" w:unhideWhenUsed="0"/>
-    <w:lsdException w:name="Colorful Grid" w:semiHidden="0" w:uiPriority="73" w:unhideWhenUsed="0"/>
-    <w:lsdException w:name="Light Shading Accent 1" w:semiHidden="0" w:uiPriority="60" w:unhideWhenUsed="0"/>
-    <w:lsdException w:name="Light List Accent 1" w:semiHidden="0" w:uiPriority="61" w:unhideWhenUsed="0"/>
-    <w:lsdException w:name="Light Grid Accent 1" w:semiHidden="0" w:uiPriority="62" w:unhideWhenUsed="0"/>
-    <w:lsdException w:name="Medium Shading 1 Accent 1" w:semiHidden="0" w:uiPriority="63" w:unhideWhenUsed="0"/>
-    <w:lsdException w:name="Medium Shading 2 Accent 1" w:semiHidden="0" w:uiPriority="64" w:unhideWhenUsed="0"/>
-    <w:lsdException w:name="Medium List 1 Accent 1" w:semiHidden="0" w:uiPriority="65" w:unhideWhenUsed="0"/>
-    <w:lsdException w:name="Revision" w:unhideWhenUsed="0"/>
-    <w:lsdException w:name="List Paragraph" w:semiHidden="0" w:uiPriority="34" w:unhideWhenUsed="0" w:qFormat="1"/>
-    <w:lsdException w:name="Quote" w:semiHidden="0" w:uiPriority="29" w:unhideWhenUsed="0" w:qFormat="1"/>
-    <w:lsdException w:name="Intense Quote" w:semiHidden="0" w:uiPriority="30" w:unhideWhenUsed="0" w:qFormat="1"/>
-    <w:lsdException w:name="Medium List 2 Accent 1" w:semiHidden="0" w:uiPriority="66" w:unhideWhenUsed="0"/>
-    <w:lsdException w:name="Medium Grid 1 Accent 1" w:semiHidden="0" w:uiPriority="67" w:unhideWhenUsed="0"/>
-    <w:lsdException w:name="Medium Grid 2 Accent 1" w:semiHidden="0" w:uiPriority="68" w:unhideWhenUsed="0"/>
-    <w:lsdException w:name="Medium Grid 3 Accent 1" w:semiHidden="0" w:uiPriority="69" w:unhideWhenUsed="0"/>
-    <w:lsdException w:name="Dark List Accent 1" w:semiHidden="0" w:uiPriority="70" w:unhideWhenUsed="0"/>
-    <w:lsdException w:name="Colorful Shading Accent 1" w:semiHidden="0" w:uiPriority="71" w:unhideWhenUsed="0"/>
-    <w:lsdException w:name="Colorful List Accent 1" w:semiHidden="0" w:uiPriority="72" w:unhideWhenUsed="0"/>
-    <w:lsdException w:name="Colorful Grid Accent 1" w:semiHidden="0" w:uiPriority="73" w:unhideWhenUsed="0"/>
-    <w:lsdException w:name="Light Shading Accent 2" w:semiHidden="0" w:uiPriority="60" w:unhideWhenUsed="0"/>
-    <w:lsdException w:name="Light List Accent 2" w:semiHidden="0" w:uiPriority="61" w:unhideWhenUsed="0"/>
-    <w:lsdException w:name="Light Grid Accent 2" w:semiHidden="0" w:uiPriority="62" w:unhideWhenUsed="0"/>
-    <w:lsdException w:name="Medium Shading 1 Accent 2" w:semiHidden="0" w:uiPriority="63" w:unhideWhenUsed="0"/>
-    <w:lsdException w:name="Medium Shading 2 Accent 2" w:semiHidden="0" w:uiPriority="64" w:unhideWhenUsed="0"/>
-    <w:lsdException w:name="Medium List 1 Accent 2" w:semiHidden="0" w:uiPriority="65" w:unhideWhenUsed="0"/>
-    <w:lsdException w:name="Medium List 2 Accent 2" w:semiHidden="0" w:uiPriority="66" w:unhideWhenUsed="0"/>
-    <w:lsdException w:name="Medium Grid 1 Accent 2" w:semiHidden="0" w:uiPriority="67" w:unhideWhenUsed="0"/>
-    <w:lsdException w:name="Medium Grid 2 Accent 2" w:semiHidden="0" w:uiPriority="68" w:unhideWhenUsed="0"/>
-    <w:lsdException w:name="Medium Grid 3 Accent 2" w:semiHidden="0" w:uiPriority="69" w:unhideWhenUsed="0"/>
-    <w:lsdException w:name="Dark List Accent 2" w:semiHidden="0" w:uiPriority="70" w:unhideWhenUsed="0"/>
-    <w:lsdException w:name="Colorful Shading Accent 2" w:semiHidden="0" w:uiPriority="71" w:unhideWhenUsed="0"/>
-    <w:lsdException w:name="Colorful List Accent 2" w:semiHidden="0" w:uiPriority="72" w:unhideWhenUsed="0"/>
-    <w:lsdException w:name="Colorful Grid Accent 2" w:semiHidden="0" w:uiPriority="73" w:unhideWhenUsed="0"/>
-    <w:lsdException w:name="Light Shading Accent 3" w:semiHidden="0" w:uiPriority="60" w:unhideWhenUsed="0"/>
-    <w:lsdException w:name="Light List Accent 3" w:semiHidden="0" w:uiPriority="61" w:unhideWhenUsed="0"/>
-    <w:lsdException w:name="Light Grid Accent 3" w:semiHidden="0" w:uiPriority="62" w:unhideWhenUsed="0"/>
-    <w:lsdException w:name="Medium Shading 1 Accent 3" w:semiHidden="0" w:uiPriority="63" w:unhideWhenUsed="0"/>
-    <w:lsdException w:name="Medium Shading 2 Accent 3" w:semiHidden="0" w:uiPriority="64" w:unhideWhenUsed="0"/>
-    <w:lsdException w:name="Medium List 1 Accent 3" w:semiHidden="0" w:uiPriority="65" w:unhideWhenUsed="0"/>
-    <w:lsdException w:name="Medium List 2 Accent 3" w:semiHidden="0" w:uiPriority="66" w:unhideWhenUsed="0"/>
-    <w:lsdException w:name="Medium Grid 1 Accent 3" w:semiHidden="0" w:uiPriority="67" w:unhideWhenUsed="0"/>
-    <w:lsdException w:name="Medium Grid 2 Accent 3" w:semiHidden="0" w:uiPriority="68" w:unhideWhenUsed="0"/>
-    <w:lsdException w:name="Medium Grid 3 Accent 3" w:semiHidden="0" w:uiPriority="69" w:unhideWhenUsed="0"/>
-    <w:lsdException w:name="Dark List Accent 3" w:semiHidden="0" w:uiPriority="70" w:unhideWhenUsed="0"/>
-    <w:lsdException w:name="Colorful Shading Accent 3" w:semiHidden="0" w:uiPriority="71" w:unhideWhenUsed="0"/>
-    <w:lsdException w:name="Colorful List Accent 3" w:semiHidden="0" w:uiPriority="72" w:unhideWhenUsed="0"/>
-    <w:lsdException w:name="Colorful Grid Accent 3" w:semiHidden="0" w:uiPriority="73" w:unhideWhenUsed="0"/>
-    <w:lsdException w:name="Light Shading Accent 4" w:semiHidden="0" w:uiPriority="60" w:unhideWhenUsed="0"/>
-    <w:lsdException w:name="Light List Accent 4" w:semiHidden="0" w:uiPriority="61" w:unhideWhenUsed="0"/>
-    <w:lsdException w:name="Light Grid Accent 4" w:semiHidden="0" w:uiPriority="62" w:unhideWhenUsed="0"/>
-    <w:lsdException w:name="Medium Shading 1 Accent 4" w:semiHidden="0" w:uiPriority="63" w:unhideWhenUsed="0"/>
-    <w:lsdException w:name="Medium Shading 2 Accent 4" w:semiHidden="0" w:uiPriority="64" w:unhideWhenUsed="0"/>
-    <w:lsdException w:name="Medium List 1 Accent 4" w:semiHidden="0" w:uiPriority="65" w:unhideWhenUsed="0"/>
-    <w:lsdException w:name="Medium List 2 Accent 4" w:semiHidden="0" w:uiPriority="66" w:unhideWhenUsed="0"/>
-    <w:lsdException w:name="Medium Grid 1 Accent 4" w:semiHidden="0" w:uiPriority="67" w:unhideWhenUsed="0"/>
-    <w:lsdException w:name="Medium Grid 2 Accent 4" w:semiHidden="0" w:uiPriority="68" w:unhideWhenUsed="0"/>
-    <w:lsdException w:name="Medium Grid 3 Accent 4" w:semiHidden="0" w:uiPriority="69" w:unhideWhenUsed="0"/>
-    <w:lsdException w:name="Dark List Accent 4" w:semiHidden="0" w:uiPriority="70" w:unhideWhenUsed="0"/>
-    <w:lsdException w:name="Colorful Shading Accent 4" w:semiHidden="0" w:uiPriority="71" w:unhideWhenUsed="0"/>
-    <w:lsdException w:name="Colorful List Accent 4" w:semiHidden="0" w:uiPriority="72" w:unhideWhenUsed="0"/>
-    <w:lsdException w:name="Colorful Grid Accent 4" w:semiHidden="0" w:uiPriority="73" w:unhideWhenUsed="0"/>
-    <w:lsdException w:name="Light Shading Accent 5" w:semiHidden="0" w:uiPriority="60" w:unhideWhenUsed="0"/>
-    <w:lsdException w:name="Light List Accent 5" w:semiHidden="0" w:uiPriority="61" w:unhideWhenUsed="0"/>
-    <w:lsdException w:name="Light Grid Accent 5" w:semiHidden="0" w:uiPriority="62" w:unhideWhenUsed="0"/>
-    <w:lsdException w:name="Medium Shading 1 Accent 5" w:semiHidden="0" w:uiPriority="63" w:unhideWhenUsed="0"/>
-    <w:lsdException w:name="Medium Shading 2 Accent 5" w:semiHidden="0" w:uiPriority="64" w:unhideWhenUsed="0"/>
-    <w:lsdException w:name="Medium List 1 Accent 5" w:semiHidden="0" w:uiPriority="65" w:unhideWhenUsed="0"/>
-    <w:lsdException w:name="Medium List 2 Accent 5" w:semiHidden="0" w:uiPriority="66" w:unhideWhenUsed="0"/>
-    <w:lsdException w:name="Medium Grid 1 Accent 5" w:semiHidden="0" w:uiPriority="67" w:unhideWhenUsed="0"/>
-    <w:lsdException w:name="Medium Grid 2 Accent 5" w:semiHidden="0" w:uiPriority="68" w:unhideWhenUsed="0"/>
-    <w:lsdException w:name="Medium Grid 3 Accent 5" w:semiHidden="0" w:uiPriority="69" w:unhideWhenUsed="0"/>
-    <w:lsdException w:name="Dark List Accent 5" w:semiHidden="0" w:uiPriority="70" w:unhideWhenUsed="0"/>
-    <w:lsdException w:name="Colorful Shading Accent 5" w:semiHidden="0" w:uiPriority="71" w:unhideWhenUsed="0"/>
-    <w:lsdException w:name="Colorful List Accent 5" w:semiHidden="0" w:uiPriority="72" w:unhideWhenUsed="0"/>
-    <w:lsdException w:name="Colorful Grid Accent 5" w:semiHidden="0" w:uiPriority="73" w:unhideWhenUsed="0"/>
-    <w:lsdException w:name="Light Shading Accent 6" w:semiHidden="0" w:uiPriority="60" w:unhideWhenUsed="0"/>
-    <w:lsdException w:name="Light List Accent 6" w:semiHidden="0" w:uiPriority="61" w:unhideWhenUsed="0"/>
-    <w:lsdException w:name="Light Grid Accent 6" w:semiHidden="0" w:uiPriority="62" w:unhideWhenUsed="0"/>
-    <w:lsdException w:name="Medium Shading 1 Accent 6" w:semiHidden="0" w:uiPriority="63" w:unhideWhenUsed="0"/>
-    <w:lsdException w:name="Medium Shading 2 Accent 6" w:semiHidden="0" w:uiPriority="64" w:unhideWhenUsed="0"/>
-    <w:lsdException w:name="Medium List 1 Accent 6" w:semiHidden="0" w:uiPriority="65" w:unhideWhenUsed="0"/>
-    <w:lsdException w:name="Medium List 2 Accent 6" w:semiHidden="0" w:uiPriority="66" w:unhideWhenUsed="0"/>
-    <w:lsdException w:name="Medium Grid 1 Accent 6" w:semiHidden="0" w:uiPriority="67" w:unhideWhenUsed="0"/>
-    <w:lsdException w:name="Medium Grid 2 Accent 6" w:semiHidden="0" w:uiPriority="68" w:unhideWhenUsed="0"/>
-    <w:lsdException w:name="Medium Grid 3 Accent 6" w:semiHidden="0" w:uiPriority="69" w:unhideWhenUsed="0"/>
-    <w:lsdException w:name="Dark List Accent 6" w:semiHidden="0" w:uiPriority="70" w:unhideWhenUsed="0"/>
-    <w:lsdException w:name="Colorful Shading Accent 6" w:semiHidden="0" w:uiPriority="71" w:unhideWhenUsed="0"/>
-    <w:lsdException w:name="Colorful List Accent 6" w:semiHidden="0" w:uiPriority="72" w:unhideWhenUsed="0"/>
-    <w:lsdException w:name="Colorful Grid Accent 6" w:semiHidden="0" w:uiPriority="73" w:unhideWhenUsed="0"/>
-    <w:lsdException w:name="Subtle Emphasis" w:semiHidden="0" w:uiPriority="19" w:unhideWhenUsed="0" w:qFormat="1"/>
-    <w:lsdException w:name="Intense Emphasis" w:semiHidden="0" w:uiPriority="21" w:unhideWhenUsed="0" w:qFormat="1"/>
-    <w:lsdException w:name="Subtle Reference" w:semiHidden="0" w:uiPriority="31" w:unhideWhenUsed="0" w:qFormat="1"/>
-    <w:lsdException w:name="Intense Reference" w:semiHidden="0" w:uiPriority="32" w:unhideWhenUsed="0" w:qFormat="1"/>
-    <w:lsdException w:name="Book Title" w:semiHidden="0" w:uiPriority="33" w:unhideWhenUsed="0" w:qFormat="1"/>
-    <w:lsdException w:name="Bibliography" w:uiPriority="37"/>
-    <w:lsdException w:name="TOC Heading" w:uiPriority="39" w:qFormat="1"/>
-  </w:latentStyles>
-  <w:style w:type="paragraph" w:default="1" w:styleId="Normal">
-    <w:name w:val="Normal"/>
-    <w:qFormat/>
-    <w:rsid w:val="00552C2E"/>
-    <w:rPr>
-      <w:sz w:val="24"/>
-    </w:rPr>
-  </w:style>
-  <w:style w:type="paragraph" w:styleId="Titre1">
-    <w:name w:val="heading 1"/>
-    <w:basedOn w:val="Normal"/>
-    <w:next w:val="Normal"/>
-    <w:link w:val="Titre1Car"/>
-    <w:uiPriority w:val="9"/>
-    <w:qFormat/>
-    <w:rsid w:val="00905288"/>
-    <w:pPr>
-      <w:keepNext/>
-      <w:keepLines/>
-      <w:numPr>
-        <w:numId w:val="2"/>
-      </w:numPr>
-      <w:spacing w:before="240" w:after="0"/>
-      <w:outlineLvl w:val="0"/>
-    </w:pPr>
-    <w:rPr>
-      <w:rFonts w:asciiTheme="majorHAnsi" w:eastAsiaTheme="majorEastAsia" w:hAnsiTheme="majorHAnsi" w:cstheme="majorBidi"/>
-      <w:color w:val="2E74B5" w:themeColor="accent1" w:themeShade="BF"/>
-      <w:sz w:val="32"/>
-      <w:szCs w:val="32"/>
-    </w:rPr>
-  </w:style>
-  <w:style w:type="paragraph" w:styleId="Titre2">
-    <w:name w:val="heading 2"/>
-    <w:basedOn w:val="Normal"/>
-    <w:next w:val="Normal"/>
-    <w:link w:val="Titre2Car"/>
-    <w:uiPriority w:val="9"/>
-    <w:unhideWhenUsed/>
-    <w:qFormat/>
-    <w:rsid w:val="006D2E2D"/>
-    <w:pPr>
-      <w:keepNext/>
-      <w:keepLines/>
-      <w:numPr>
-        <w:ilvl w:val="1"/>
-        <w:numId w:val="2"/>
-      </w:numPr>
-      <w:spacing w:before="200" w:after="0"/>
-      <w:outlineLvl w:val="1"/>
-    </w:pPr>
-    <w:rPr>
-      <w:rFonts w:asciiTheme="majorHAnsi" w:eastAsiaTheme="majorEastAsia" w:hAnsiTheme="majorHAnsi" w:cstheme="majorBidi"/>
-      <w:b/>
-      <w:bCs/>
-      <w:color w:val="5B9BD5" w:themeColor="accent1"/>
-      <w:sz w:val="26"/>
-      <w:szCs w:val="26"/>
-    </w:rPr>
-  </w:style>
-  <w:style w:type="paragraph" w:styleId="Titre3">
-    <w:name w:val="heading 3"/>
-    <w:basedOn w:val="Normal"/>
-    <w:next w:val="Normal"/>
-    <w:link w:val="Titre3Car"/>
-    <w:uiPriority w:val="9"/>
-    <w:unhideWhenUsed/>
-    <w:qFormat/>
-    <w:rsid w:val="004469B0"/>
-    <w:pPr>
-      <w:keepNext/>
-      <w:keepLines/>
-      <w:numPr>
-        <w:ilvl w:val="2"/>
-        <w:numId w:val="2"/>
-      </w:numPr>
-      <w:spacing w:before="200" w:after="0"/>
-      <w:outlineLvl w:val="2"/>
-    </w:pPr>
-    <w:rPr>
-      <w:rFonts w:asciiTheme="majorHAnsi" w:eastAsiaTheme="majorEastAsia" w:hAnsiTheme="majorHAnsi" w:cstheme="majorBidi"/>
-      <w:b/>
-      <w:bCs/>
-      <w:color w:val="5B9BD5" w:themeColor="accent1"/>
-    </w:rPr>
-  </w:style>
-  <w:style w:type="paragraph" w:styleId="Titre4">
-    <w:name w:val="heading 4"/>
-    <w:basedOn w:val="Normal"/>
-    <w:next w:val="Normal"/>
-    <w:link w:val="Titre4Car"/>
-    <w:uiPriority w:val="9"/>
-    <w:unhideWhenUsed/>
-    <w:qFormat/>
-    <w:rsid w:val="007C04CE"/>
-    <w:pPr>
-      <w:keepNext/>
-      <w:keepLines/>
-      <w:numPr>
-        <w:ilvl w:val="3"/>
-        <w:numId w:val="2"/>
-      </w:numPr>
-      <w:spacing w:before="200" w:after="0"/>
-      <w:outlineLvl w:val="3"/>
-    </w:pPr>
-    <w:rPr>
-      <w:rFonts w:asciiTheme="majorHAnsi" w:eastAsiaTheme="majorEastAsia" w:hAnsiTheme="majorHAnsi" w:cstheme="majorBidi"/>
-      <w:b/>
-      <w:bCs/>
-      <w:i/>
-      <w:iCs/>
-      <w:color w:val="5B9BD5" w:themeColor="accent1"/>
-    </w:rPr>
-  </w:style>
-  <w:style w:type="paragraph" w:styleId="Titre5">
-    <w:name w:val="heading 5"/>
-    <w:basedOn w:val="Normal"/>
-    <w:next w:val="Normal"/>
-    <w:link w:val="Titre5Car"/>
-    <w:uiPriority w:val="9"/>
-    <w:semiHidden/>
-    <w:unhideWhenUsed/>
-    <w:qFormat/>
-    <w:rsid w:val="006308F3"/>
-    <w:pPr>
-      <w:keepNext/>
-      <w:keepLines/>
-      <w:numPr>
-        <w:ilvl w:val="4"/>
-        <w:numId w:val="2"/>
-      </w:numPr>
-      <w:spacing w:before="200" w:after="0"/>
-      <w:outlineLvl w:val="4"/>
-    </w:pPr>
-    <w:rPr>
-      <w:rFonts w:asciiTheme="majorHAnsi" w:eastAsiaTheme="majorEastAsia" w:hAnsiTheme="majorHAnsi" w:cstheme="majorBidi"/>
-      <w:color w:val="1F4D78" w:themeColor="accent1" w:themeShade="7F"/>
-    </w:rPr>
-  </w:style>
-  <w:style w:type="paragraph" w:styleId="Titre6">
-    <w:name w:val="heading 6"/>
-    <w:basedOn w:val="Normal"/>
-    <w:next w:val="Normal"/>
-    <w:link w:val="Titre6Car"/>
-    <w:uiPriority w:val="9"/>
-    <w:semiHidden/>
-    <w:unhideWhenUsed/>
-    <w:qFormat/>
-    <w:rsid w:val="006308F3"/>
-    <w:pPr>
-      <w:keepNext/>
-      <w:keepLines/>
-      <w:numPr>
-        <w:ilvl w:val="5"/>
-        <w:numId w:val="2"/>
-      </w:numPr>
-      <w:spacing w:before="200" w:after="0"/>
-      <w:outlineLvl w:val="5"/>
-    </w:pPr>
-    <w:rPr>
-      <w:rFonts w:asciiTheme="majorHAnsi" w:eastAsiaTheme="majorEastAsia" w:hAnsiTheme="majorHAnsi" w:cstheme="majorBidi"/>
-      <w:i/>
-      <w:iCs/>
-      <w:color w:val="1F4D78" w:themeColor="accent1" w:themeShade="7F"/>
-    </w:rPr>
-  </w:style>
-  <w:style w:type="paragraph" w:styleId="Titre7">
-    <w:name w:val="heading 7"/>
-    <w:basedOn w:val="Normal"/>
-    <w:next w:val="Normal"/>
-    <w:link w:val="Titre7Car"/>
-    <w:uiPriority w:val="9"/>
-    <w:semiHidden/>
-    <w:unhideWhenUsed/>
-    <w:qFormat/>
-    <w:rsid w:val="006308F3"/>
-    <w:pPr>
-      <w:keepNext/>
-      <w:keepLines/>
-      <w:numPr>
-        <w:ilvl w:val="6"/>
-        <w:numId w:val="2"/>
-      </w:numPr>
-      <w:spacing w:before="200" w:after="0"/>
-      <w:outlineLvl w:val="6"/>
-    </w:pPr>
-    <w:rPr>
-      <w:rFonts w:asciiTheme="majorHAnsi" w:eastAsiaTheme="majorEastAsia" w:hAnsiTheme="majorHAnsi" w:cstheme="majorBidi"/>
-      <w:i/>
-      <w:iCs/>
-      <w:color w:val="404040" w:themeColor="text1" w:themeTint="BF"/>
-    </w:rPr>
-  </w:style>
-  <w:style w:type="paragraph" w:styleId="Titre8">
-    <w:name w:val="heading 8"/>
-    <w:basedOn w:val="Normal"/>
-    <w:next w:val="Normal"/>
-    <w:link w:val="Titre8Car"/>
-    <w:uiPriority w:val="9"/>
-    <w:semiHidden/>
-    <w:unhideWhenUsed/>
-    <w:qFormat/>
-    <w:rsid w:val="006308F3"/>
-    <w:pPr>
-      <w:keepNext/>
-      <w:keepLines/>
-      <w:numPr>
-        <w:ilvl w:val="7"/>
-        <w:numId w:val="2"/>
-      </w:numPr>
-      <w:spacing w:before="200" w:after="0"/>
-      <w:outlineLvl w:val="7"/>
-    </w:pPr>
-    <w:rPr>
-      <w:rFonts w:asciiTheme="majorHAnsi" w:eastAsiaTheme="majorEastAsia" w:hAnsiTheme="majorHAnsi" w:cstheme="majorBidi"/>
-      <w:color w:val="404040" w:themeColor="text1" w:themeTint="BF"/>
-      <w:sz w:val="20"/>
-      <w:szCs w:val="20"/>
-    </w:rPr>
-  </w:style>
-  <w:style w:type="paragraph" w:styleId="Titre9">
-    <w:name w:val="heading 9"/>
-    <w:basedOn w:val="Normal"/>
-    <w:next w:val="Normal"/>
-    <w:link w:val="Titre9Car"/>
-    <w:uiPriority w:val="9"/>
-    <w:semiHidden/>
-    <w:unhideWhenUsed/>
-    <w:qFormat/>
-    <w:rsid w:val="006308F3"/>
-    <w:pPr>
-      <w:keepNext/>
-      <w:keepLines/>
-      <w:numPr>
-        <w:ilvl w:val="8"/>
-        <w:numId w:val="2"/>
-      </w:numPr>
-      <w:spacing w:before="200" w:after="0"/>
-      <w:outlineLvl w:val="8"/>
-    </w:pPr>
-    <w:rPr>
-      <w:rFonts w:asciiTheme="majorHAnsi" w:eastAsiaTheme="majorEastAsia" w:hAnsiTheme="majorHAnsi" w:cstheme="majorBidi"/>
-      <w:i/>
-      <w:iCs/>
-      <w:color w:val="404040" w:themeColor="text1" w:themeTint="BF"/>
-      <w:sz w:val="20"/>
-      <w:szCs w:val="20"/>
-    </w:rPr>
-  </w:style>
-  <w:style w:type="character" w:default="1" w:styleId="Policepardfaut">
-    <w:name w:val="Default Paragraph Font"/>
-    <w:uiPriority w:val="1"/>
-    <w:semiHidden/>
-    <w:unhideWhenUsed/>
-  </w:style>
-  <w:style w:type="table" w:default="1" w:styleId="TableauNormal">
-    <w:name w:val="Normal Table"/>
-    <w:uiPriority w:val="99"/>
-    <w:semiHidden/>
-    <w:unhideWhenUsed/>
-    <w:tblPr>
-      <w:tblInd w:w="0" w:type="dxa"/>
-      <w:tblCellMar>
-        <w:top w:w="0" w:type="dxa"/>
-        <w:left w:w="108" w:type="dxa"/>
-        <w:bottom w:w="0" w:type="dxa"/>
-        <w:right w:w="108" w:type="dxa"/>
-      </w:tblCellMar>
-    </w:tblPr>
-  </w:style>
-  <w:style w:type="numbering" w:default="1" w:styleId="Aucuneliste">
-    <w:name w:val="No List"/>
-    <w:uiPriority w:val="99"/>
-    <w:semiHidden/>
-    <w:unhideWhenUsed/>
-  </w:style>
-  <w:style w:type="paragraph" w:styleId="Sansinterligne">
-    <w:name w:val="No Spacing"/>
-    <w:link w:val="SansinterligneCar"/>
-    <w:uiPriority w:val="1"/>
-    <w:qFormat/>
-    <w:rsid w:val="00826E54"/>
-    <w:pPr>
-      <w:spacing w:after="0" w:line="240" w:lineRule="auto"/>
-    </w:pPr>
-    <w:rPr>
-      <w:rFonts w:eastAsiaTheme="minorEastAsia"/>
-      <w:lang w:eastAsia="fr-CH"/>
-    </w:rPr>
-  </w:style>
-  <w:style w:type="character" w:customStyle="1" w:styleId="SansinterligneCar">
-    <w:name w:val="Sans interligne Car"/>
-    <w:basedOn w:val="Policepardfaut"/>
-    <w:link w:val="Sansinterligne"/>
-    <w:uiPriority w:val="1"/>
-    <w:rsid w:val="00826E54"/>
-    <w:rPr>
-      <w:rFonts w:eastAsiaTheme="minorEastAsia"/>
-      <w:lang w:eastAsia="fr-CH"/>
-    </w:rPr>
-  </w:style>
-  <w:style w:type="character" w:customStyle="1" w:styleId="Titre1Car">
-    <w:name w:val="Titre 1 Car"/>
-    <w:basedOn w:val="Policepardfaut"/>
-    <w:link w:val="Titre1"/>
-    <w:uiPriority w:val="9"/>
-    <w:rsid w:val="00905288"/>
-    <w:rPr>
-      <w:rFonts w:asciiTheme="majorHAnsi" w:eastAsiaTheme="majorEastAsia" w:hAnsiTheme="majorHAnsi" w:cstheme="majorBidi"/>
-      <w:color w:val="2E74B5" w:themeColor="accent1" w:themeShade="BF"/>
-      <w:sz w:val="32"/>
-      <w:szCs w:val="32"/>
-    </w:rPr>
-  </w:style>
-  <w:style w:type="paragraph" w:styleId="En-ttedetabledesmatires">
-    <w:name w:val="TOC Heading"/>
-    <w:basedOn w:val="Titre1"/>
-    <w:next w:val="Normal"/>
-    <w:uiPriority w:val="39"/>
-    <w:unhideWhenUsed/>
-    <w:qFormat/>
-    <w:rsid w:val="00905288"/>
-    <w:pPr>
-      <w:outlineLvl w:val="9"/>
-    </w:pPr>
-    <w:rPr>
-      <w:lang w:eastAsia="fr-CH"/>
-    </w:rPr>
-  </w:style>
-  <w:style w:type="paragraph" w:styleId="Paragraphedeliste">
-    <w:name w:val="List Paragraph"/>
-    <w:basedOn w:val="Normal"/>
-    <w:uiPriority w:val="34"/>
-    <w:qFormat/>
-    <w:rsid w:val="00806BDE"/>
-    <w:pPr>
-      <w:ind w:left="720"/>
-      <w:contextualSpacing/>
-    </w:pPr>
-  </w:style>
-  <w:style w:type="character" w:styleId="Lienhypertexte">
-    <w:name w:val="Hyperlink"/>
-    <w:basedOn w:val="Policepardfaut"/>
-    <w:uiPriority w:val="99"/>
-    <w:unhideWhenUsed/>
-    <w:rsid w:val="00806BDE"/>
-    <w:rPr>
-      <w:color w:val="0563C1" w:themeColor="hyperlink"/>
-      <w:u w:val="single"/>
-    </w:rPr>
-  </w:style>
-  <w:style w:type="paragraph" w:styleId="Textedebulles">
-    <w:name w:val="Balloon Text"/>
-    <w:basedOn w:val="Normal"/>
-    <w:link w:val="TextedebullesCar"/>
-    <w:uiPriority w:val="99"/>
-    <w:semiHidden/>
-    <w:unhideWhenUsed/>
-    <w:rsid w:val="006D2E2D"/>
-    <w:pPr>
-      <w:spacing w:after="0" w:line="240" w:lineRule="auto"/>
-    </w:pPr>
-    <w:rPr>
-      <w:rFonts w:ascii="Tahoma" w:hAnsi="Tahoma" w:cs="Tahoma"/>
-      <w:sz w:val="16"/>
-      <w:szCs w:val="16"/>
-    </w:rPr>
-  </w:style>
-  <w:style w:type="character" w:customStyle="1" w:styleId="TextedebullesCar">
-    <w:name w:val="Texte de bulles Car"/>
-    <w:basedOn w:val="Policepardfaut"/>
-    <w:link w:val="Textedebulles"/>
-    <w:uiPriority w:val="99"/>
-    <w:semiHidden/>
-    <w:rsid w:val="006D2E2D"/>
-    <w:rPr>
-      <w:rFonts w:ascii="Tahoma" w:hAnsi="Tahoma" w:cs="Tahoma"/>
-      <w:sz w:val="16"/>
-      <w:szCs w:val="16"/>
-    </w:rPr>
-  </w:style>
-  <w:style w:type="paragraph" w:styleId="TM1">
-    <w:name w:val="toc 1"/>
-    <w:basedOn w:val="Normal"/>
-    <w:next w:val="Normal"/>
-    <w:autoRedefine/>
-    <w:uiPriority w:val="39"/>
-    <w:unhideWhenUsed/>
-    <w:rsid w:val="006D2E2D"/>
-    <w:pPr>
-      <w:spacing w:after="100"/>
-    </w:pPr>
-  </w:style>
-  <w:style w:type="character" w:customStyle="1" w:styleId="Titre2Car">
-    <w:name w:val="Titre 2 Car"/>
-    <w:basedOn w:val="Policepardfaut"/>
-    <w:link w:val="Titre2"/>
-    <w:uiPriority w:val="9"/>
-    <w:rsid w:val="006D2E2D"/>
-    <w:rPr>
-      <w:rFonts w:asciiTheme="majorHAnsi" w:eastAsiaTheme="majorEastAsia" w:hAnsiTheme="majorHAnsi" w:cstheme="majorBidi"/>
-      <w:b/>
-      <w:bCs/>
-      <w:color w:val="5B9BD5" w:themeColor="accent1"/>
-      <w:sz w:val="26"/>
-      <w:szCs w:val="26"/>
-    </w:rPr>
-  </w:style>
-  <w:style w:type="character" w:customStyle="1" w:styleId="Titre3Car">
-    <w:name w:val="Titre 3 Car"/>
-    <w:basedOn w:val="Policepardfaut"/>
-    <w:link w:val="Titre3"/>
-    <w:uiPriority w:val="9"/>
-    <w:rsid w:val="004469B0"/>
-    <w:rPr>
-      <w:rFonts w:asciiTheme="majorHAnsi" w:eastAsiaTheme="majorEastAsia" w:hAnsiTheme="majorHAnsi" w:cstheme="majorBidi"/>
-      <w:b/>
-      <w:bCs/>
-      <w:color w:val="5B9BD5" w:themeColor="accent1"/>
-      <w:sz w:val="24"/>
-    </w:rPr>
-  </w:style>
-  <w:style w:type="character" w:customStyle="1" w:styleId="Titre4Car">
-    <w:name w:val="Titre 4 Car"/>
-    <w:basedOn w:val="Policepardfaut"/>
-    <w:link w:val="Titre4"/>
-    <w:uiPriority w:val="9"/>
-    <w:rsid w:val="007C04CE"/>
-    <w:rPr>
-      <w:rFonts w:asciiTheme="majorHAnsi" w:eastAsiaTheme="majorEastAsia" w:hAnsiTheme="majorHAnsi" w:cstheme="majorBidi"/>
-      <w:b/>
-      <w:bCs/>
-      <w:i/>
-      <w:iCs/>
-      <w:color w:val="5B9BD5" w:themeColor="accent1"/>
-      <w:sz w:val="24"/>
-    </w:rPr>
-  </w:style>
-  <w:style w:type="character" w:customStyle="1" w:styleId="Titre5Car">
-    <w:name w:val="Titre 5 Car"/>
-    <w:basedOn w:val="Policepardfaut"/>
-    <w:link w:val="Titre5"/>
-    <w:uiPriority w:val="9"/>
-    <w:semiHidden/>
-    <w:rsid w:val="006308F3"/>
-    <w:rPr>
-      <w:rFonts w:asciiTheme="majorHAnsi" w:eastAsiaTheme="majorEastAsia" w:hAnsiTheme="majorHAnsi" w:cstheme="majorBidi"/>
-      <w:color w:val="1F4D78" w:themeColor="accent1" w:themeShade="7F"/>
-      <w:sz w:val="24"/>
-    </w:rPr>
-  </w:style>
-  <w:style w:type="character" w:customStyle="1" w:styleId="Titre6Car">
-    <w:name w:val="Titre 6 Car"/>
-    <w:basedOn w:val="Policepardfaut"/>
-    <w:link w:val="Titre6"/>
-    <w:uiPriority w:val="9"/>
-    <w:semiHidden/>
-    <w:rsid w:val="006308F3"/>
-    <w:rPr>
-      <w:rFonts w:asciiTheme="majorHAnsi" w:eastAsiaTheme="majorEastAsia" w:hAnsiTheme="majorHAnsi" w:cstheme="majorBidi"/>
-      <w:i/>
-      <w:iCs/>
-      <w:color w:val="1F4D78" w:themeColor="accent1" w:themeShade="7F"/>
-      <w:sz w:val="24"/>
-    </w:rPr>
-  </w:style>
-  <w:style w:type="character" w:customStyle="1" w:styleId="Titre7Car">
-    <w:name w:val="Titre 7 Car"/>
-    <w:basedOn w:val="Policepardfaut"/>
-    <w:link w:val="Titre7"/>
-    <w:uiPriority w:val="9"/>
-    <w:semiHidden/>
-    <w:rsid w:val="006308F3"/>
-    <w:rPr>
-      <w:rFonts w:asciiTheme="majorHAnsi" w:eastAsiaTheme="majorEastAsia" w:hAnsiTheme="majorHAnsi" w:cstheme="majorBidi"/>
-      <w:i/>
-      <w:iCs/>
-      <w:color w:val="404040" w:themeColor="text1" w:themeTint="BF"/>
-      <w:sz w:val="24"/>
-    </w:rPr>
-  </w:style>
-  <w:style w:type="character" w:customStyle="1" w:styleId="Titre8Car">
-    <w:name w:val="Titre 8 Car"/>
-    <w:basedOn w:val="Policepardfaut"/>
-    <w:link w:val="Titre8"/>
-    <w:uiPriority w:val="9"/>
-    <w:semiHidden/>
-    <w:rsid w:val="006308F3"/>
-    <w:rPr>
-      <w:rFonts w:asciiTheme="majorHAnsi" w:eastAsiaTheme="majorEastAsia" w:hAnsiTheme="majorHAnsi" w:cstheme="majorBidi"/>
-      <w:color w:val="404040" w:themeColor="text1" w:themeTint="BF"/>
-      <w:sz w:val="20"/>
-      <w:szCs w:val="20"/>
-    </w:rPr>
-  </w:style>
-  <w:style w:type="character" w:customStyle="1" w:styleId="Titre9Car">
-    <w:name w:val="Titre 9 Car"/>
-    <w:basedOn w:val="Policepardfaut"/>
-    <w:link w:val="Titre9"/>
-    <w:uiPriority w:val="9"/>
-    <w:semiHidden/>
-    <w:rsid w:val="006308F3"/>
-    <w:rPr>
-      <w:rFonts w:asciiTheme="majorHAnsi" w:eastAsiaTheme="majorEastAsia" w:hAnsiTheme="majorHAnsi" w:cstheme="majorBidi"/>
-      <w:i/>
-      <w:iCs/>
-      <w:color w:val="404040" w:themeColor="text1" w:themeTint="BF"/>
-      <w:sz w:val="20"/>
-      <w:szCs w:val="20"/>
-    </w:rPr>
-  </w:style>
-  <w:style w:type="paragraph" w:styleId="TM2">
-    <w:name w:val="toc 2"/>
-    <w:basedOn w:val="Normal"/>
-    <w:next w:val="Normal"/>
-    <w:autoRedefine/>
-    <w:uiPriority w:val="39"/>
-    <w:unhideWhenUsed/>
-    <w:rsid w:val="00E005B8"/>
-    <w:pPr>
-      <w:spacing w:after="100"/>
-      <w:ind w:left="220"/>
-    </w:pPr>
-  </w:style>
-  <w:style w:type="paragraph" w:styleId="TM3">
-    <w:name w:val="toc 3"/>
-    <w:basedOn w:val="Normal"/>
-    <w:next w:val="Normal"/>
-    <w:autoRedefine/>
-    <w:uiPriority w:val="39"/>
-    <w:unhideWhenUsed/>
-    <w:rsid w:val="00E005B8"/>
-    <w:pPr>
-      <w:spacing w:after="100"/>
-      <w:ind w:left="440"/>
-    </w:pPr>
-  </w:style>
-  <w:style w:type="paragraph" w:styleId="Lgende">
-    <w:name w:val="caption"/>
-    <w:basedOn w:val="Normal"/>
-    <w:next w:val="Normal"/>
-    <w:uiPriority w:val="35"/>
-    <w:unhideWhenUsed/>
-    <w:qFormat/>
-    <w:rsid w:val="009854F5"/>
-    <w:pPr>
-      <w:spacing w:after="200" w:line="240" w:lineRule="auto"/>
-    </w:pPr>
-    <w:rPr>
-      <w:b/>
-      <w:bCs/>
-      <w:color w:val="5B9BD5" w:themeColor="accent1"/>
-      <w:sz w:val="18"/>
-      <w:szCs w:val="18"/>
-    </w:rPr>
-  </w:style>
-  <w:style w:type="paragraph" w:styleId="Tabledesillustrations">
-    <w:name w:val="table of figures"/>
-    <w:basedOn w:val="Normal"/>
-    <w:next w:val="Normal"/>
-    <w:uiPriority w:val="99"/>
-    <w:unhideWhenUsed/>
-    <w:rsid w:val="00672F6D"/>
-    <w:pPr>
-      <w:spacing w:after="0"/>
-    </w:pPr>
-  </w:style>
-</w:styles>
-</file>
-
-<file path=word/stylesWithEffects.xml><?xml version="1.0" encoding="utf-8"?>
-<w:styles xmlns:wpc="http://schemas.microsoft.com/office/word/2010/wordprocessingCanvas" xmlns:mc="http://schemas.openxmlformats.org/markup-compatibility/2006" xmlns:o="urn:schemas-microsoft-com:office:office" xmlns:r="http://schemas.openxmlformats.org/officeDocument/2006/relationships" xmlns:m="http://schemas.openxmlformats.org/officeDocument/2006/math" xmlns:v="urn:schemas-microsoft-com:vml" xmlns:wp14="http://schemas.microsoft.com/office/word/2010/wordprocessingDrawing" xmlns:wp="http://schemas.openxmlformats.org/drawingml/2006/wordprocessingDrawing" xmlns:w10="urn:schemas-microsoft-com:office:word" xmlns:w="http://schemas.openxmlformats.org/wordprocessingml/2006/main" xmlns:w14="http://schemas.microsoft.com/office/word/2010/wordml" xmlns:wpg="http://schemas.microsoft.com/office/word/2010/wordprocessingGroup" xmlns:wpi="http://schemas.microsoft.com/office/word/2010/wordprocessingInk" xmlns:wne="http://schemas.microsoft.com/office/word/2006/wordml" xmlns:wps="http://schemas.microsoft.com/office/word/2010/wordprocessingShape" mc:Ignorable="w14 wp14">
-  <w:docDefaults>
-    <w:rPrDefault>
-      <w:rPr>
-        <w:rFonts w:asciiTheme="minorHAnsi" w:eastAsiaTheme="minorHAnsi" w:hAnsiTheme="minorHAnsi" w:cstheme="minorBidi"/>
-        <w:sz w:val="22"/>
-        <w:szCs w:val="22"/>
-        <w:lang w:val="fr-CH" w:eastAsia="en-US" w:bidi="ar-SA"/>
-      </w:rPr>
-    </w:rPrDefault>
-    <w:pPrDefault>
-      <w:pPr>
-        <w:spacing w:after="160" w:line="259" w:lineRule="auto"/>
-      </w:pPr>
-    </w:pPrDefault>
-  </w:docDefaults>
-  <w:latentStyles w:defLockedState="0" w:defUIPriority="99" w:defSemiHidden="1" w:defUnhideWhenUsed="1" w:defQFormat="0" w:count="267">
-    <w:lsdException w:name="Normal" w:semiHidden="0" w:uiPriority="0" w:unhideWhenUsed="0" w:qFormat="1"/>
-    <w:lsdException w:name="heading 1" w:semiHidden="0" w:uiPriority="9" w:unhideWhenUsed="0" w:qFormat="1"/>
-    <w:lsdException w:name="heading 2" w:uiPriority="9" w:qFormat="1"/>
-    <w:lsdException w:name="heading 3" w:uiPriority="9" w:qFormat="1"/>
-    <w:lsdException w:name="heading 4" w:uiPriority="9" w:qFormat="1"/>
-    <w:lsdException w:name="heading 5" w:uiPriority="9" w:qFormat="1"/>
-    <w:lsdException w:name="heading 6" w:uiPriority="9" w:qFormat="1"/>
-    <w:lsdException w:name="heading 7" w:uiPriority="9" w:qFormat="1"/>
-    <w:lsdException w:name="heading 8" w:uiPriority="9" w:qFormat="1"/>
-    <w:lsdException w:name="heading 9" w:uiPriority="9" w:qFormat="1"/>
-    <w:lsdException w:name="toc 1" w:uiPriority="39"/>
-    <w:lsdException w:name="toc 2" w:uiPriority="39"/>
-    <w:lsdException w:name="toc 3" w:uiPriority="39"/>
-    <w:lsdException w:name="toc 4" w:uiPriority="39"/>
-    <w:lsdException w:name="toc 5" w:uiPriority="39"/>
-    <w:lsdException w:name="toc 6" w:uiPriority="39"/>
-    <w:lsdException w:name="toc 7" w:uiPriority="39"/>
-    <w:lsdException w:name="toc 8" w:uiPriority="39"/>
-    <w:lsdException w:name="toc 9" w:uiPriority="39"/>
-    <w:lsdException w:name="caption" w:uiPriority="35" w:qFormat="1"/>
-    <w:lsdException w:name="Title" w:semiHidden="0" w:uiPriority="10" w:unhideWhenUsed="0" w:qFormat="1"/>
-    <w:lsdException w:name="Default Paragraph Font" w:uiPriority="1"/>
-    <w:lsdException w:name="Subtitle" w:semiHidden="0" w:uiPriority="11" w:unhideWhenUsed="0" w:qFormat="1"/>
-    <w:lsdException w:name="Strong" w:semiHidden="0" w:uiPriority="22" w:unhideWhenUsed="0" w:qFormat="1"/>
-    <w:lsdException w:name="Emphasis" w:semiHidden="0" w:uiPriority="20" w:unhideWhenUsed="0" w:qFormat="1"/>
-    <w:lsdException w:name="Table Grid" w:semiHidden="0" w:uiPriority="39" w:unhideWhenUsed="0"/>
-    <w:lsdException w:name="Placeholder Text" w:unhideWhenUsed="0"/>
-    <w:lsdException w:name="No Spacing" w:semiHidden="0" w:uiPriority="1" w:unhideWhenUsed="0" w:qFormat="1"/>
-    <w:lsdException w:name="Light Shading" w:semiHidden="0" w:uiPriority="60" w:unhideWhenUsed="0"/>
-    <w:lsdException w:name="Light List" w:semiHidden="0" w:uiPriority="61" w:unhideWhenUsed="0"/>
-    <w:lsdException w:name="Light Grid" w:semiHidden="0" w:uiPriority="62" w:unhideWhenUsed="0"/>
-    <w:lsdException w:name="Medium Shading 1" w:semiHidden="0" w:uiPriority="63" w:unhideWhenUsed="0"/>
-    <w:lsdException w:name="Medium Shading 2" w:semiHidden="0" w:uiPriority="64" w:unhideWhenUsed="0"/>
-    <w:lsdException w:name="Medium List 1" w:semiHidden="0" w:uiPriority="65" w:unhideWhenUsed="0"/>
-    <w:lsdException w:name="Medium List 2" w:semiHidden="0" w:uiPriority="66" w:unhideWhenUsed="0"/>
-    <w:lsdException w:name="Medium Grid 1" w:semiHidden="0" w:uiPriority="67" w:unhideWhenUsed="0"/>
-    <w:lsdException w:name="Medium Grid 2" w:semiHidden="0" w:uiPriority="68" w:unhideWhenUsed="0"/>
-    <w:lsdException w:name="Medium Grid 3" w:semiHidden="0" w:uiPriority="69" w:unhideWhenUsed="0"/>
-    <w:lsdException w:name="Dark List" w:semiHidden="0" w:uiPriority="70" w:unhideWhenUsed="0"/>
-    <w:lsdException w:name="Colorful Shading" w:semiHidden="0" w:uiPriority="71" w:unhideWhenUsed="0"/>
-    <w:lsdException w:name="Colorful List" w:semiHidden="0" w:uiPriority="72" w:unhideWhenUsed="0"/>
-    <w:lsdException w:name="Colorful Grid" w:semiHidden="0" w:uiPriority="73" w:unhideWhenUsed="0"/>
-    <w:lsdException w:name="Light Shading Accent 1" w:semiHidden="0" w:uiPriority="60" w:unhideWhenUsed="0"/>
-    <w:lsdException w:name="Light List Accent 1" w:semiHidden="0" w:uiPriority="61" w:unhideWhenUsed="0"/>
-    <w:lsdException w:name="Light Grid Accent 1" w:semiHidden="0" w:uiPriority="62" w:unhideWhenUsed="0"/>
-    <w:lsdException w:name="Medium Shading 1 Accent 1" w:semiHidden="0" w:uiPriority="63" w:unhideWhenUsed="0"/>
-    <w:lsdException w:name="Medium Shading 2 Accent 1" w:semiHidden="0" w:uiPriority="64" w:unhideWhenUsed="0"/>
-    <w:lsdException w:name="Medium List 1 Accent 1" w:semiHidden="0" w:uiPriority="65" w:unhideWhenUsed="0"/>
-    <w:lsdException w:name="Revision" w:unhideWhenUsed="0"/>
-    <w:lsdException w:name="List Paragraph" w:semiHidden="0" w:uiPriority="34" w:unhideWhenUsed="0" w:qFormat="1"/>
-    <w:lsdException w:name="Quote" w:semiHidden="0" w:uiPriority="29" w:unhideWhenUsed="0" w:qFormat="1"/>
-    <w:lsdException w:name="Intense Quote" w:semiHidden="0" w:uiPriority="30" w:unhideWhenUsed="0" w:qFormat="1"/>
-    <w:lsdException w:name="Medium List 2 Accent 1" w:semiHidden="0" w:uiPriority="66" w:unhideWhenUsed="0"/>
-    <w:lsdException w:name="Medium Grid 1 Accent 1" w:semiHidden="0" w:uiPriority="67" w:unhideWhenUsed="0"/>
-    <w:lsdException w:name="Medium Grid 2 Accent 1" w:semiHidden="0" w:uiPriority="68" w:unhideWhenUsed="0"/>
-    <w:lsdException w:name="Medium Grid 3 Accent 1" w:semiHidden="0" w:uiPriority="69" w:unhideWhenUsed="0"/>
-    <w:lsdException w:name="Dark List Accent 1" w:semiHidden="0" w:uiPriority="70" w:unhideWhenUsed="0"/>
-    <w:lsdException w:name="Colorful Shading Accent 1" w:semiHidden="0" w:uiPriority="71" w:unhideWhenUsed="0"/>
-    <w:lsdException w:name="Colorful List Accent 1" w:semiHidden="0" w:uiPriority="72" w:unhideWhenUsed="0"/>
-    <w:lsdException w:name="Colorful Grid Accent 1" w:semiHidden="0" w:uiPriority="73" w:unhideWhenUsed="0"/>
-    <w:lsdException w:name="Light Shading Accent 2" w:semiHidden="0" w:uiPriority="60" w:unhideWhenUsed="0"/>
-    <w:lsdException w:name="Light List Accent 2" w:semiHidden="0" w:uiPriority="61" w:unhideWhenUsed="0"/>
-    <w:lsdException w:name="Light Grid Accent 2" w:semiHidden="0" w:uiPriority="62" w:unhideWhenUsed="0"/>
-    <w:lsdException w:name="Medium Shading 1 Accent 2" w:semiHidden="0" w:uiPriority="63" w:unhideWhenUsed="0"/>
-    <w:lsdException w:name="Medium Shading 2 Accent 2" w:semiHidden="0" w:uiPriority="64" w:unhideWhenUsed="0"/>
-    <w:lsdException w:name="Medium List 1 Accent 2" w:semiHidden="0" w:uiPriority="65" w:unhideWhenUsed="0"/>
-    <w:lsdException w:name="Medium List 2 Accent 2" w:semiHidden="0" w:uiPriority="66" w:unhideWhenUsed="0"/>
-    <w:lsdException w:name="Medium Grid 1 Accent 2" w:semiHidden="0" w:uiPriority="67" w:unhideWhenUsed="0"/>
-    <w:lsdException w:name="Medium Grid 2 Accent 2" w:semiHidden="0" w:uiPriority="68" w:unhideWhenUsed="0"/>
-    <w:lsdException w:name="Medium Grid 3 Accent 2" w:semiHidden="0" w:uiPriority="69" w:unhideWhenUsed="0"/>
-    <w:lsdException w:name="Dark List Accent 2" w:semiHidden="0" w:uiPriority="70" w:unhideWhenUsed="0"/>
-    <w:lsdException w:name="Colorful Shading Accent 2" w:semiHidden="0" w:uiPriority="71" w:unhideWhenUsed="0"/>
-    <w:lsdException w:name="Colorful List Accent 2" w:semiHidden="0" w:uiPriority="72" w:unhideWhenUsed="0"/>
-    <w:lsdException w:name="Colorful Grid Accent 2" w:semiHidden="0" w:uiPriority="73" w:unhideWhenUsed="0"/>
-    <w:lsdException w:name="Light Shading Accent 3" w:semiHidden="0" w:uiPriority="60" w:unhideWhenUsed="0"/>
-    <w:lsdException w:name="Light List Accent 3" w:semiHidden="0" w:uiPriority="61" w:unhideWhenUsed="0"/>
-    <w:lsdException w:name="Light Grid Accent 3" w:semiHidden="0" w:uiPriority="62" w:unhideWhenUsed="0"/>
-    <w:lsdException w:name="Medium Shading 1 Accent 3" w:semiHidden="0" w:uiPriority="63" w:unhideWhenUsed="0"/>
-    <w:lsdException w:name="Medium Shading 2 Accent 3" w:semiHidden="0" w:uiPriority="64" w:unhideWhenUsed="0"/>
-    <w:lsdException w:name="Medium List 1 Accent 3" w:semiHidden="0" w:uiPriority="65" w:unhideWhenUsed="0"/>
-    <w:lsdException w:name="Medium List 2 Accent 3" w:semiHidden="0" w:uiPriority="66" w:unhideWhenUsed="0"/>
-    <w:lsdException w:name="Medium Grid 1 Accent 3" w:semiHidden="0" w:uiPriority="67" w:unhideWhenUsed="0"/>
-    <w:lsdException w:name="Medium Grid 2 Accent 3" w:semiHidden="0" w:uiPriority="68" w:unhideWhenUsed="0"/>
-    <w:lsdException w:name="Medium Grid 3 Accent 3" w:semiHidden="0" w:uiPriority="69" w:unhideWhenUsed="0"/>
-    <w:lsdException w:name="Dark List Accent 3" w:semiHidden="0" w:uiPriority="70" w:unhideWhenUsed="0"/>
-    <w:lsdException w:name="Colorful Shading Accent 3" w:semiHidden="0" w:uiPriority="71" w:unhideWhenUsed="0"/>
-    <w:lsdException w:name="Colorful List Accent 3" w:semiHidden="0" w:uiPriority="72" w:unhideWhenUsed="0"/>
-    <w:lsdException w:name="Colorful Grid Accent 3" w:semiHidden="0" w:uiPriority="73" w:unhideWhenUsed="0"/>
-    <w:lsdException w:name="Light Shading Accent 4" w:semiHidden="0" w:uiPriority="60" w:unhideWhenUsed="0"/>
-    <w:lsdException w:name="Light List Accent 4" w:semiHidden="0" w:uiPriority="61" w:unhideWhenUsed="0"/>
-    <w:lsdException w:name="Light Grid Accent 4" w:semiHidden="0" w:uiPriority="62" w:unhideWhenUsed="0"/>
-    <w:lsdException w:name="Medium Shading 1 Accent 4" w:semiHidden="0" w:uiPriority="63" w:unhideWhenUsed="0"/>
-    <w:lsdException w:name="Medium Shading 2 Accent 4" w:semiHidden="0" w:uiPriority="64" w:unhideWhenUsed="0"/>
-    <w:lsdException w:name="Medium List 1 Accent 4" w:semiHidden="0" w:uiPriority="65" w:unhideWhenUsed="0"/>
-    <w:lsdException w:name="Medium List 2 Accent 4" w:semiHidden="0" w:uiPriority="66" w:unhideWhenUsed="0"/>
-    <w:lsdException w:name="Medium Grid 1 Accent 4" w:semiHidden="0" w:uiPriority="67" w:unhideWhenUsed="0"/>
-    <w:lsdException w:name="Medium Grid 2 Accent 4" w:semiHidden="0" w:uiPriority="68" w:unhideWhenUsed="0"/>
-    <w:lsdException w:name="Medium Grid 3 Accent 4" w:semiHidden="0" w:uiPriority="69" w:unhideWhenUsed="0"/>
-    <w:lsdException w:name="Dark List Accent 4" w:semiHidden="0" w:uiPriority="70" w:unhideWhenUsed="0"/>
-    <w:lsdException w:name="Colorful Shading Accent 4" w:semiHidden="0" w:uiPriority="71" w:unhideWhenUsed="0"/>
-    <w:lsdException w:name="Colorful List Accent 4" w:semiHidden="0" w:uiPriority="72" w:unhideWhenUsed="0"/>
-    <w:lsdException w:name="Colorful Grid Accent 4" w:semiHidden="0" w:uiPriority="73" w:unhideWhenUsed="0"/>
-    <w:lsdException w:name="Light Shading Accent 5" w:semiHidden="0" w:uiPriority="60" w:unhideWhenUsed="0"/>
-    <w:lsdException w:name="Light List Accent 5" w:semiHidden="0" w:uiPriority="61" w:unhideWhenUsed="0"/>
-    <w:lsdException w:name="Light Grid Accent 5" w:semiHidden="0" w:uiPriority="62" w:unhideWhenUsed="0"/>
-    <w:lsdException w:name="Medium Shading 1 Accent 5" w:semiHidden="0" w:uiPriority="63" w:unhideWhenUsed="0"/>
-    <w:lsdException w:name="Medium Shading 2 Accent 5" w:semiHidden="0" w:uiPriority="64" w:unhideWhenUsed="0"/>
-    <w:lsdException w:name="Medium List 1 Accent 5" w:semiHidden="0" w:uiPriority="65" w:unhideWhenUsed="0"/>
-    <w:lsdException w:name="Medium List 2 Accent 5" w:semiHidden="0" w:uiPriority="66" w:unhideWhenUsed="0"/>
-    <w:lsdException w:name="Medium Grid 1 Accent 5" w:semiHidden="0" w:uiPriority="67" w:unhideWhenUsed="0"/>
-    <w:lsdException w:name="Medium Grid 2 Accent 5" w:semiHidden="0" w:uiPriority="68" w:unhideWhenUsed="0"/>
-    <w:lsdException w:name="Medium Grid 3 Accent 5" w:semiHidden="0" w:uiPriority="69" w:unhideWhenUsed="0"/>
-    <w:lsdException w:name="Dark List Accent 5" w:semiHidden="0" w:uiPriority="70" w:unhideWhenUsed="0"/>
-    <w:lsdException w:name="Colorful Shading Accent 5" w:semiHidden="0" w:uiPriority="71" w:unhideWhenUsed="0"/>
-    <w:lsdException w:name="Colorful List Accent 5" w:semiHidden="0" w:uiPriority="72" w:unhideWhenUsed="0"/>
-    <w:lsdException w:name="Colorful Grid Accent 5" w:semiHidden="0" w:uiPriority="73" w:unhideWhenUsed="0"/>
-    <w:lsdException w:name="Light Shading Accent 6" w:semiHidden="0" w:uiPriority="60" w:unhideWhenUsed="0"/>
-    <w:lsdException w:name="Light List Accent 6" w:semiHidden="0" w:uiPriority="61" w:unhideWhenUsed="0"/>
-    <w:lsdException w:name="Light Grid Accent 6" w:semiHidden="0" w:uiPriority="62" w:unhideWhenUsed="0"/>
-    <w:lsdException w:name="Medium Shading 1 Accent 6" w:semiHidden="0" w:uiPriority="63" w:unhideWhenUsed="0"/>
-    <w:lsdException w:name="Medium Shading 2 Accent 6" w:semiHidden="0" w:uiPriority="64" w:unhideWhenUsed="0"/>
-    <w:lsdException w:name="Medium List 1 Accent 6" w:semiHidden="0" w:uiPriority="65" w:unhideWhenUsed="0"/>
-    <w:lsdException w:name="Medium List 2 Accent 6" w:semiHidden="0" w:uiPriority="66" w:unhideWhenUsed="0"/>
-    <w:lsdException w:name="Medium Grid 1 Accent 6" w:semiHidden="0" w:uiPriority="67" w:unhideWhenUsed="0"/>
-    <w:lsdException w:name="Medium Grid 2 Accent 6" w:semiHidden="0" w:uiPriority="68" w:unhideWhenUsed="0"/>
-    <w:lsdException w:name="Medium Grid 3 Accent 6" w:semiHidden="0" w:uiPriority="69" w:unhideWhenUsed="0"/>
-    <w:lsdException w:name="Dark List Accent 6" w:semiHidden="0" w:uiPriority="70" w:unhideWhenUsed="0"/>
-    <w:lsdException w:name="Colorful Shading Accent 6" w:semiHidden="0" w:uiPriority="71" w:unhideWhenUsed="0"/>
-    <w:lsdException w:name="Colorful List Accent 6" w:semiHidden="0" w:uiPriority="72" w:unhideWhenUsed="0"/>
-    <w:lsdException w:name="Colorful Grid Accent 6" w:semiHidden="0" w:uiPriority="73" w:unhideWhenUsed="0"/>
-    <w:lsdException w:name="Subtle Emphasis" w:semiHidden="0" w:uiPriority="19" w:unhideWhenUsed="0" w:qFormat="1"/>
-    <w:lsdException w:name="Intense Emphasis" w:semiHidden="0" w:uiPriority="21" w:unhideWhenUsed="0" w:qFormat="1"/>
-    <w:lsdException w:name="Subtle Reference" w:semiHidden="0" w:uiPriority="31" w:unhideWhenUsed="0" w:qFormat="1"/>
-    <w:lsdException w:name="Intense Reference" w:semiHidden="0" w:uiPriority="32" w:unhideWhenUsed="0" w:qFormat="1"/>
-    <w:lsdException w:name="Book Title" w:semiHidden="0" w:uiPriority="33" w:unhideWhenUsed="0" w:qFormat="1"/>
-    <w:lsdException w:name="Bibliography" w:uiPriority="37"/>
-    <w:lsdException w:name="TOC Heading" w:uiPriority="39" w:qFormat="1"/>
+  <w:latentStyles w:defLockedState="0" w:defUIPriority="99" w:defSemiHidden="0" w:defUnhideWhenUsed="0" w:defQFormat="0" w:count="372">
+    <w:lsdException w:name="Normal" w:uiPriority="0" w:qFormat="1"/>
+    <w:lsdException w:name="heading 1" w:uiPriority="9" w:qFormat="1"/>
+    <w:lsdException w:name="heading 2" w:semiHidden="1" w:uiPriority="9" w:unhideWhenUsed="1" w:qFormat="1"/>
+    <w:lsdException w:name="heading 3" w:semiHidden="1" w:uiPriority="9" w:unhideWhenUsed="1" w:qFormat="1"/>
+    <w:lsdException w:name="heading 4" w:semiHidden="1" w:uiPriority="9" w:unhideWhenUsed="1" w:qFormat="1"/>
+    <w:lsdException w:name="heading 5" w:semiHidden="1" w:uiPriority="9" w:unhideWhenUsed="1" w:qFormat="1"/>
+    <w:lsdException w:name="heading 6" w:semiHidden="1" w:uiPriority="9" w:unhideWhenUsed="1" w:qFormat="1"/>
+    <w:lsdException w:name="heading 7" w:semiHidden="1" w:uiPriority="9" w:unhideWhenUsed="1" w:qFormat="1"/>
+    <w:lsdException w:name="heading 8" w:semiHidden="1" w:uiPriority="9" w:unhideWhenUsed="1" w:qFormat="1"/>
+    <w:lsdException w:name="heading 9" w:semiHidden="1" w:uiPriority="9" w:unhideWhenUsed="1" w:qFormat="1"/>
+    <w:lsdException w:name="index 1" w:semiHidden="1" w:unhideWhenUsed="1"/>
+    <w:lsdException w:name="index 2" w:semiHidden="1" w:unhideWhenUsed="1"/>
+    <w:lsdException w:name="index 3" w:semiHidden="1" w:unhideWhenUsed="1"/>
+    <w:lsdException w:name="index 4" w:semiHidden="1" w:unhideWhenUsed="1"/>
+    <w:lsdException w:name="index 5" w:semiHidden="1" w:unhideWhenUsed="1"/>
+    <w:lsdException w:name="index 6" w:semiHidden="1" w:unhideWhenUsed="1"/>
+    <w:lsdException w:name="index 7" w:semiHidden="1" w:unhideWhenUsed="1"/>
+    <w:lsdException w:name="index 8" w:semiHidden="1" w:unhideWhenUsed="1"/>
+    <w:lsdException w:name="index 9" w:semiHidden="1" w:unhideWhenUsed="1"/>
+    <w:lsdException w:name="toc 1" w:semiHidden="1" w:uiPriority="39" w:unhideWhenUsed="1"/>
+    <w:lsdException w:name="toc 2" w:semiHidden="1" w:uiPriority="39" w:unhideWhenUsed="1"/>
+    <w:lsdException w:name="toc 3" w:semiHidden="1" w:uiPriority="39" w:unhideWhenUsed="1"/>
+    <w:lsdException w:name="toc 4" w:semiHidden="1" w:uiPriority="39" w:unhideWhenUsed="1"/>
+    <w:lsdException w:name="toc 5" w:semiHidden="1" w:uiPriority="39" w:unhideWhenUsed="1"/>
+    <w:lsdException w:name="toc 6" w:semiHidden="1" w:uiPriority="39" w:unhideWhenUsed="1"/>
+    <w:lsdException w:name="toc 7" w:semiHidden="1" w:uiPriority="39" w:unhideWhenUsed="1"/>
+    <w:lsdException w:name="toc 8" w:semiHidden="1" w:uiPriority="39" w:unhideWhenUsed="1"/>
+    <w:lsdException w:name="toc 9" w:semiHidden="1" w:uiPriority="39" w:unhideWhenUsed="1"/>
+    <w:lsdException w:name="Normal Indent" w:semiHidden="1" w:unhideWhenUsed="1"/>
+    <w:lsdException w:name="footnote text" w:semiHidden="1" w:unhideWhenUsed="1"/>
+    <w:lsdException w:name="annotation text" w:semiHidden="1" w:unhideWhenUsed="1"/>
+    <w:lsdException w:name="header" w:semiHidden="1" w:unhideWhenUsed="1"/>
+    <w:lsdException w:name="footer" w:semiHidden="1" w:unhideWhenUsed="1"/>
+    <w:lsdException w:name="index heading" w:semiHidden="1" w:unhideWhenUsed="1"/>
+    <w:lsdException w:name="caption" w:semiHidden="1" w:uiPriority="35" w:unhideWhenUsed="1" w:qFormat="1"/>
+    <w:lsdException w:name="table of figures" w:semiHidden="1" w:unhideWhenUsed="1"/>
+    <w:lsdException w:name="envelope address" w:semiHidden="1" w:unhideWhenUsed="1"/>
+    <w:lsdException w:name="envelope return" w:semiHidden="1" w:unhideWhenUsed="1"/>
+    <w:lsdException w:name="footnote reference" w:semiHidden="1" w:unhideWhenUsed="1"/>
+    <w:lsdException w:name="annotation reference" w:semiHidden="1" w:unhideWhenUsed="1"/>
+    <w:lsdException w:name="line number" w:semiHidden="1" w:unhideWhenUsed="1"/>
+    <w:lsdException w:name="page number" w:semiHidden="1" w:unhideWhenUsed="1"/>
+    <w:lsdException w:name="endnote reference" w:semiHidden="1" w:unhideWhenUsed="1"/>
+    <w:lsdException w:name="endnote text" w:semiHidden="1" w:unhideWhenUsed="1"/>
+    <w:lsdException w:name="table of authorities" w:semiHidden="1" w:unhideWhenUsed="1"/>
+    <w:lsdException w:name="macro" w:semiHidden="1" w:unhideWhenUsed="1"/>
+    <w:lsdException w:name="toa heading" w:semiHidden="1" w:unhideWhenUsed="1"/>
+    <w:lsdException w:name="List" w:semiHidden="1" w:unhideWhenUsed="1"/>
+    <w:lsdException w:name="List Bullet" w:semiHidden="1" w:unhideWhenUsed="1"/>
+    <w:lsdException w:name="List Number" w:semiHidden="1" w:unhideWhenUsed="1"/>
+    <w:lsdException w:name="List 2" w:semiHidden="1" w:unhideWhenUsed="1"/>
+    <w:lsdException w:name="List 3" w:semiHidden="1" w:unhideWhenUsed="1"/>
+    <w:lsdException w:name="List 4" w:semiHidden="1" w:unhideWhenUsed="1"/>
+    <w:lsdException w:name="List 5" w:semiHidden="1" w:unhideWhenUsed="1"/>
+    <w:lsdException w:name="List Bullet 2" w:semiHidden="1" w:unhideWhenUsed="1"/>
+    <w:lsdException w:name="List Bullet 3" w:semiHidden="1" w:unhideWhenUsed="1"/>
+    <w:lsdException w:name="List Bullet 4" w:semiHidden="1" w:unhideWhenUsed="1"/>
+    <w:lsdException w:name="List Bullet 5" w:semiHidden="1" w:unhideWhenUsed="1"/>
+    <w:lsdException w:name="List Number 2" w:semiHidden="1" w:unhideWhenUsed="1"/>
+    <w:lsdException w:name="List Number 3" w:semiHidden="1" w:unhideWhenUsed="1"/>
+    <w:lsdException w:name="List Number 4" w:semiHidden="1" w:unhideWhenUsed="1"/>
+    <w:lsdException w:name="List Number 5" w:semiHidden="1" w:unhideWhenUsed="1"/>
+    <w:lsdException w:name="Title" w:uiPriority="10" w:qFormat="1"/>
+    <w:lsdException w:name="Closing" w:semiHidden="1" w:unhideWhenUsed="1"/>
+    <w:lsdException w:name="Signature" w:semiHidden="1" w:unhideWhenUsed="1"/>
+    <w:lsdException w:name="Default Paragraph Font" w:semiHidden="1" w:uiPriority="1" w:unhideWhenUsed="1"/>
+    <w:lsdException w:name="Body Text" w:semiHidden="1" w:unhideWhenUsed="1"/>
+    <w:lsdException w:name="Body Text Indent" w:semiHidden="1" w:unhideWhenUsed="1"/>
+    <w:lsdException w:name="List Continue" w:semiHidden="1" w:unhideWhenUsed="1"/>
+    <w:lsdException w:name="List Continue 2" w:semiHidden="1" w:unhideWhenUsed="1"/>
+    <w:lsdException w:name="List Continue 3" w:semiHidden="1" w:unhideWhenUsed="1"/>
+    <w:lsdException w:name="List Continue 4" w:semiHidden="1" w:unhideWhenUsed="1"/>
+    <w:lsdException w:name="List Continue 5" w:semiHidden="1" w:unhideWhenUsed="1"/>
+    <w:lsdException w:name="Message Header" w:semiHidden="1" w:unhideWhenUsed="1"/>
+    <w:lsdException w:name="Subtitle" w:uiPriority="11" w:qFormat="1"/>
+    <w:lsdException w:name="Salutation" w:semiHidden="1" w:unhideWhenUsed="1"/>
+    <w:lsdException w:name="Date" w:semiHidden="1" w:unhideWhenUsed="1"/>
+    <w:lsdException w:name="Body Text First Indent" w:semiHidden="1" w:unhideWhenUsed="1"/>
+    <w:lsdException w:name="Body Text First Indent 2" w:semiHidden="1" w:unhideWhenUsed="1"/>
+    <w:lsdException w:name="Note Heading" w:semiHidden="1" w:unhideWhenUsed="1"/>
+    <w:lsdException w:name="Body Text 2" w:semiHidden="1" w:unhideWhenUsed="1"/>
+    <w:lsdException w:name="Body Text 3" w:semiHidden="1" w:unhideWhenUsed="1"/>
+    <w:lsdException w:name="Body Text Indent 2" w:semiHidden="1" w:unhideWhenUsed="1"/>
+    <w:lsdException w:name="Body Text Indent 3" w:semiHidden="1" w:unhideWhenUsed="1"/>
+    <w:lsdException w:name="Block Text" w:semiHidden="1" w:unhideWhenUsed="1"/>
+    <w:lsdException w:name="Hyperlink" w:semiHidden="1" w:unhideWhenUsed="1"/>
+    <w:lsdException w:name="FollowedHyperlink" w:semiHidden="1" w:unhideWhenUsed="1"/>
+    <w:lsdException w:name="Strong" w:uiPriority="22" w:qFormat="1"/>
+    <w:lsdException w:name="Emphasis" w:uiPriority="20" w:qFormat="1"/>
+    <w:lsdException w:name="Document Map" w:semiHidden="1" w:unhideWhenUsed="1"/>
+    <w:lsdException w:name="Plain Text" w:semiHidden="1" w:unhideWhenUsed="1"/>
+    <w:lsdException w:name="E-mail Signature" w:semiHidden="1" w:unhideWhenUsed="1"/>
+    <w:lsdException w:name="HTML Top of Form" w:semiHidden="1" w:unhideWhenUsed="1"/>
+    <w:lsdException w:name="HTML Bottom of Form" w:semiHidden="1" w:unhideWhenUsed="1"/>
+    <w:lsdException w:name="Normal (Web)" w:semiHidden="1" w:unhideWhenUsed="1"/>
+    <w:lsdException w:name="HTML Acronym" w:semiHidden="1" w:unhideWhenUsed="1"/>
+    <w:lsdException w:name="HTML Address" w:semiHidden="1" w:unhideWhenUsed="1"/>
+    <w:lsdException w:name="HTML Cite" w:semiHidden="1" w:unhideWhenUsed="1"/>
+    <w:lsdException w:name="HTML Code" w:semiHidden="1" w:unhideWhenUsed="1"/>
+    <w:lsdException w:name="HTML Definition" w:semiHidden="1" w:unhideWhenUsed="1"/>
+    <w:lsdException w:name="HTML Keyboard" w:semiHidden="1" w:unhideWhenUsed="1"/>
+    <w:lsdException w:name="HTML Preformatted" w:semiHidden="1" w:unhideWhenUsed="1"/>
+    <w:lsdException w:name="HTML Sample" w:semiHidden="1" w:unhideWhenUsed="1"/>
+    <w:lsdException w:name="HTML Typewriter" w:semiHidden="1" w:unhideWhenUsed="1"/>
+    <w:lsdException w:name="HTML Variable" w:semiHidden="1" w:unhideWhenUsed="1"/>
+    <w:lsdException w:name="Normal Table" w:semiHidden="1" w:unhideWhenUsed="1"/>
+    <w:lsdException w:name="annotation subject" w:semiHidden="1" w:unhideWhenUsed="1"/>
+    <w:lsdException w:name="No List" w:semiHidden="1" w:unhideWhenUsed="1"/>
+    <w:lsdException w:name="Outline List 1" w:semiHidden="1" w:unhideWhenUsed="1"/>
+    <w:lsdException w:name="Outline List 2" w:semiHidden="1" w:unhideWhenUsed="1"/>
+    <w:lsdException w:name="Outline List 3" w:semiHidden="1" w:unhideWhenUsed="1"/>
+    <w:lsdException w:name="Table Simple 1" w:semiHidden="1" w:unhideWhenUsed="1"/>
+    <w:lsdException w:name="Table Simple 2" w:semiHidden="1" w:unhideWhenUsed="1"/>
+    <w:lsdException w:name="Table Simple 3" w:semiHidden="1" w:unhideWhenUsed="1"/>
+    <w:lsdException w:name="Table Classic 1" w:semiHidden="1" w:unhideWhenUsed="1"/>
+    <w:lsdException w:name="Table Classic 2" w:semiHidden="1" w:unhideWhenUsed="1"/>
+    <w:lsdException w:name="Table Classic 3" w:semiHidden="1" w:unhideWhenUsed="1"/>
+    <w:lsdException w:name="Table Classic 4" w:semiHidden="1" w:unhideWhenUsed="1"/>
+    <w:lsdException w:name="Table Colorful 1" w:semiHidden="1" w:unhideWhenUsed="1"/>
+    <w:lsdException w:name="Table Colorful 2" w:semiHidden="1" w:unhideWhenUsed="1"/>
+    <w:lsdException w:name="Table Colorful 3" w:semiHidden="1" w:unhideWhenUsed="1"/>
+    <w:lsdException w:name="Table Columns 1" w:semiHidden="1" w:unhideWhenUsed="1"/>
+    <w:lsdException w:name="Table Columns 2" w:semiHidden="1" w:unhideWhenUsed="1"/>
+    <w:lsdException w:name="Table Columns 3" w:semiHidden="1" w:unhideWhenUsed="1"/>
+    <w:lsdException w:name="Table Columns 4" w:semiHidden="1" w:unhideWhenUsed="1"/>
+    <w:lsdException w:name="Table Columns 5" w:semiHidden="1" w:unhideWhenUsed="1"/>
+    <w:lsdException w:name="Table Grid 1" w:semiHidden="1" w:unhideWhenUsed="1"/>
+    <w:lsdException w:name="Table Grid 2" w:semiHidden="1" w:unhideWhenUsed="1"/>
+    <w:lsdException w:name="Table Grid 3" w:semiHidden="1" w:unhideWhenUsed="1"/>
+    <w:lsdException w:name="Table Grid 4" w:semiHidden="1" w:unhideWhenUsed="1"/>
+    <w:lsdException w:name="Table Grid 5" w:semiHidden="1" w:unhideWhenUsed="1"/>
+    <w:lsdException w:name="Table Grid 6" w:semiHidden="1" w:unhideWhenUsed="1"/>
+    <w:lsdException w:name="Table Grid 7" w:semiHidden="1" w:unhideWhenUsed="1"/>
+    <w:lsdException w:name="Table Grid 8" w:semiHidden="1" w:unhideWhenUsed="1"/>
+    <w:lsdException w:name="Table List 1" w:semiHidden="1" w:unhideWhenUsed="1"/>
+    <w:lsdException w:name="Table List 2" w:semiHidden="1" w:unhideWhenUsed="1"/>
+    <w:lsdException w:name="Table List 3" w:semiHidden="1" w:unhideWhenUsed="1"/>
+    <w:lsdException w:name="Table List 4" w:semiHidden="1" w:unhideWhenUsed="1"/>
+    <w:lsdException w:name="Table List 5" w:semiHidden="1" w:unhideWhenUsed="1"/>
+    <w:lsdException w:name="Table List 6" w:semiHidden="1" w:unhideWhenUsed="1"/>
+    <w:lsdException w:name="Table List 7" w:semiHidden="1" w:unhideWhenUsed="1"/>
+    <w:lsdException w:name="Table List 8" w:semiHidden="1" w:unhideWhenUsed="1"/>
+    <w:lsdException w:name="Table 3D effects 1" w:semiHidden="1" w:unhideWhenUsed="1"/>
+    <w:lsdException w:name="Table 3D effects 2" w:semiHidden="1" w:unhideWhenUsed="1"/>
+    <w:lsdException w:name="Table 3D effects 3" w:semiHidden="1" w:unhideWhenUsed="1"/>
+    <w:lsdException w:name="Table Contemporary" w:semiHidden="1" w:unhideWhenUsed="1"/>
+    <w:lsdException w:name="Table Elegant" w:semiHidden="1" w:unhideWhenUsed="1"/>
+    <w:lsdException w:name="Table Professional" w:semiHidden="1" w:unhideWhenUsed="1"/>
+    <w:lsdException w:name="Table Subtle 1" w:semiHidden="1" w:unhideWhenUsed="1"/>
+    <w:lsdException w:name="Table Subtle 2" w:semiHidden="1" w:unhideWhenUsed="1"/>
+    <w:lsdException w:name="Table Web 1" w:semiHidden="1" w:unhideWhenUsed="1"/>
+    <w:lsdException w:name="Table Web 2" w:semiHidden="1" w:unhideWhenUsed="1"/>
+    <w:lsdException w:name="Table Web 3" w:semiHidden="1" w:unhideWhenUsed="1"/>
+    <w:lsdException w:name="Balloon Text" w:semiHidden="1" w:unhideWhenUsed="1"/>
+    <w:lsdException w:name="Table Grid" w:uiPriority="39"/>
+    <w:lsdException w:name="Table Theme" w:semiHidden="1" w:unhideWhenUsed="1"/>
+    <w:lsdException w:name="Placeholder Text" w:semiHidden="1"/>
+    <w:lsdException w:name="No Spacing" w:uiPriority="1" w:qFormat="1"/>
+    <w:lsdException w:name="Light Shading" w:uiPriority="60"/>
+    <w:lsdException w:name="Light List" w:uiPriority="61"/>
+    <w:lsdException w:name="Light Grid" w:uiPriority="62"/>
+    <w:lsdException w:name="Medium Shading 1" w:uiPriority="63"/>
+    <w:lsdException w:name="Medium Shading 2" w:uiPriority="64"/>
+    <w:lsdException w:name="Medium List 1" w:uiPriority="65"/>
+    <w:lsdException w:name="Medium List 2" w:uiPriority="66"/>
+    <w:lsdException w:name="Medium Grid 1" w:uiPriority="67"/>
+    <w:lsdException w:name="Medium Grid 2" w:uiPriority="68"/>
+    <w:lsdException w:name="Medium Grid 3" w:uiPriority="69"/>
+    <w:lsdException w:name="Dark List" w:uiPriority="70"/>
+    <w:lsdException w:name="Colorful Shading" w:uiPriority="71"/>
+    <w:lsdException w:name="Colorful List" w:uiPriority="72"/>
+    <w:lsdException w:name="Colorful Grid" w:uiPriority="73"/>
+    <w:lsdException w:name="Light Shading Accent 1" w:uiPriority="60"/>
+    <w:lsdException w:name="Light List Accent 1" w:uiPriority="61"/>
+    <w:lsdException w:name="Light Grid Accent 1" w:uiPriority="62"/>
+    <w:lsdException w:name="Medium Shading 1 Accent 1" w:uiPriority="63"/>
+    <w:lsdException w:name="Medium Shading 2 Accent 1" w:uiPriority="64"/>
+    <w:lsdException w:name="Medium List 1 Accent 1" w:uiPriority="65"/>
+    <w:lsdException w:name="Revision" w:semiHidden="1"/>
+    <w:lsdException w:name="List Paragraph" w:uiPriority="34" w:qFormat="1"/>
+    <w:lsdException w:name="Quote" w:uiPriority="29" w:qFormat="1"/>
+    <w:lsdException w:name="Intense Quote" w:uiPriority="30" w:qFormat="1"/>
+    <w:lsdException w:name="Medium List 2 Accent 1" w:uiPriority="66"/>
+    <w:lsdException w:name="Medium Grid 1 Accent 1" w:uiPriority="67"/>
+    <w:lsdException w:name="Medium Grid 2 Accent 1" w:uiPriority="68"/>
+    <w:lsdException w:name="Medium Grid 3 Accent 1" w:uiPriority="69"/>
+    <w:lsdException w:name="Dark List Accent 1" w:uiPriority="70"/>
+    <w:lsdException w:name="Colorful Shading Accent 1" w:uiPriority="71"/>
+    <w:lsdException w:name="Colorful List Accent 1" w:uiPriority="72"/>
+    <w:lsdException w:name="Colorful Grid Accent 1" w:uiPriority="73"/>
+    <w:lsdException w:name="Light Shading Accent 2" w:uiPriority="60"/>
+    <w:lsdException w:name="Light List Accent 2" w:uiPriority="61"/>
+    <w:lsdException w:name="Light Grid Accent 2" w:uiPriority="62"/>
+    <w:lsdException w:name="Medium Shading 1 Accent 2" w:uiPriority="63"/>
+    <w:lsdException w:name="Medium Shading 2 Accent 2" w:uiPriority="64"/>
+    <w:lsdException w:name="Medium List 1 Accent 2" w:uiPriority="65"/>
+    <w:lsdException w:name="Medium List 2 Accent 2" w:uiPriority="66"/>
+    <w:lsdException w:name="Medium Grid 1 Accent 2" w:uiPriority="67"/>
+    <w:lsdException w:name="Medium Grid 2 Accent 2" w:uiPriority="68"/>
+    <w:lsdException w:name="Medium Grid 3 Accent 2" w:uiPriority="69"/>
+    <w:lsdException w:name="Dark List Accent 2" w:uiPriority="70"/>
+    <w:lsdException w:name="Colorful Shading Accent 2" w:uiPriority="71"/>
+    <w:lsdException w:name="Colorful List Accent 2" w:uiPriority="72"/>
+    <w:lsdException w:name="Colorful Grid Accent 2" w:uiPriority="73"/>
+    <w:lsdException w:name="Light Shading Accent 3" w:uiPriority="60"/>
+    <w:lsdException w:name="Light List Accent 3" w:uiPriority="61"/>
+    <w:lsdException w:name="Light Grid Accent 3" w:uiPriority="62"/>
+    <w:lsdException w:name="Medium Shading 1 Accent 3" w:uiPriority="63"/>
+    <w:lsdException w:name="Medium Shading 2 Accent 3" w:uiPriority="64"/>
+    <w:lsdException w:name="Medium List 1 Accent 3" w:uiPriority="65"/>
+    <w:lsdException w:name="Medium List 2 Accent 3" w:uiPriority="66"/>
+    <w:lsdException w:name="Medium Grid 1 Accent 3" w:uiPriority="67"/>
+    <w:lsdException w:name="Medium Grid 2 Accent 3" w:uiPriority="68"/>
+    <w:lsdException w:name="Medium Grid 3 Accent 3" w:uiPriority="69"/>
+    <w:lsdException w:name="Dark List Accent 3" w:uiPriority="70"/>
+    <w:lsdException w:name="Colorful Shading Accent 3" w:uiPriority="71"/>
+    <w:lsdException w:name="Colorful List Accent 3" w:uiPriority="72"/>
+    <w:lsdException w:name="Colorful Grid Accent 3" w:uiPriority="73"/>
+    <w:lsdException w:name="Light Shading Accent 4" w:uiPriority="60"/>
+    <w:lsdException w:name="Light List Accent 4" w:uiPriority="61"/>
+    <w:lsdException w:name="Light Grid Accent 4" w:uiPriority="62"/>
+    <w:lsdException w:name="Medium Shading 1 Accent 4" w:uiPriority="63"/>
+    <w:lsdException w:name="Medium Shading 2 Accent 4" w:uiPriority="64"/>
+    <w:lsdException w:name="Medium List 1 Accent 4" w:uiPriority="65"/>
+    <w:lsdException w:name="Medium List 2 Accent 4" w:uiPriority="66"/>
+    <w:lsdException w:name="Medium Grid 1 Accent 4" w:uiPriority="67"/>
+    <w:lsdException w:name="Medium Grid 2 Accent 4" w:uiPriority="68"/>
+    <w:lsdException w:name="Medium Grid 3 Accent 4" w:uiPriority="69"/>
+    <w:lsdException w:name="Dark List Accent 4" w:uiPriority="70"/>
+    <w:lsdException w:name="Colorful Shading Accent 4" w:uiPriority="71"/>
+    <w:lsdException w:name="Colorful List Accent 4" w:uiPriority="72"/>
+    <w:lsdException w:name="Colorful Grid Accent 4" w:uiPriority="73"/>
+    <w:lsdException w:name="Light Shading Accent 5" w:uiPriority="60"/>
+    <w:lsdException w:name="Light List Accent 5" w:uiPriority="61"/>
+    <w:lsdException w:name="Light Grid Accent 5" w:uiPriority="62"/>
+    <w:lsdException w:name="Medium Shading 1 Accent 5" w:uiPriority="63"/>
+    <w:lsdException w:name="Medium Shading 2 Accent 5" w:uiPriority="64"/>
+    <w:lsdException w:name="Medium List 1 Accent 5" w:uiPriority="65"/>
+    <w:lsdException w:name="Medium List 2 Accent 5" w:uiPriority="66"/>
+    <w:lsdException w:name="Medium Grid 1 Accent 5" w:uiPriority="67"/>
+    <w:lsdException w:name="Medium Grid 2 Accent 5" w:uiPriority="68"/>
+    <w:lsdException w:name="Medium Grid 3 Accent 5" w:uiPriority="69"/>
+    <w:lsdException w:name="Dark List Accent 5" w:uiPriority="70"/>
+    <w:lsdException w:name="Colorful Shading Accent 5" w:uiPriority="71"/>
+    <w:lsdException w:name="Colorful List Accent 5" w:uiPriority="72"/>
+    <w:lsdException w:name="Colorful Grid Accent 5" w:uiPriority="73"/>
+    <w:lsdException w:name="Light Shading Accent 6" w:uiPriority="60"/>
+    <w:lsdException w:name="Light List Accent 6" w:uiPriority="61"/>
+    <w:lsdException w:name="Light Grid Accent 6" w:uiPriority="62"/>
+    <w:lsdException w:name="Medium Shading 1 Accent 6" w:uiPriority="63"/>
+    <w:lsdException w:name="Medium Shading 2 Accent 6" w:uiPriority="64"/>
+    <w:lsdException w:name="Medium List 1 Accent 6" w:uiPriority="65"/>
+    <w:lsdException w:name="Medium List 2 Accent 6" w:uiPriority="66"/>
+    <w:lsdException w:name="Medium Grid 1 Accent 6" w:uiPriority="67"/>
+    <w:lsdException w:name="Medium Grid 2 Accent 6" w:uiPriority="68"/>
+    <w:lsdException w:name="Medium Grid 3 Accent 6" w:uiPriority="69"/>
+    <w:lsdException w:name="Dark List Accent 6" w:uiPriority="70"/>
+    <w:lsdException w:name="Colorful Shading Accent 6" w:uiPriority="71"/>
+    <w:lsdException w:name="Colorful List Accent 6" w:uiPriority="72"/>
+    <w:lsdException w:name="Colorful Grid Accent 6" w:uiPriority="73"/>
+    <w:lsdException w:name="Subtle Emphasis" w:uiPriority="19" w:qFormat="1"/>
+    <w:lsdException w:name="Intense Emphasis" w:uiPriority="21" w:qFormat="1"/>
+    <w:lsdException w:name="Subtle Reference" w:uiPriority="31" w:qFormat="1"/>
+    <w:lsdException w:name="Intense Reference" w:uiPriority="32" w:qFormat="1"/>
+    <w:lsdException w:name="Book Title" w:uiPriority="33" w:qFormat="1"/>
+    <w:lsdException w:name="Bibliography" w:semiHidden="1" w:uiPriority="37" w:unhideWhenUsed="1"/>
+    <w:lsdException w:name="TOC Heading" w:semiHidden="1" w:uiPriority="39" w:unhideWhenUsed="1" w:qFormat="1"/>
+    <w:lsdException w:name="Plain Table 1" w:uiPriority="41"/>
+    <w:lsdException w:name="Plain Table 2" w:uiPriority="42"/>
+    <w:lsdException w:name="Plain Table 3" w:uiPriority="43"/>
+    <w:lsdException w:name="Plain Table 4" w:uiPriority="44"/>
+    <w:lsdException w:name="Plain Table 5" w:uiPriority="45"/>
+    <w:lsdException w:name="Grid Table Light" w:uiPriority="40"/>
+    <w:lsdException w:name="Grid Table 1 Light" w:uiPriority="46"/>
+    <w:lsdException w:name="Grid Table 2" w:uiPriority="47"/>
+    <w:lsdException w:name="Grid Table 3" w:uiPriority="48"/>
+    <w:lsdException w:name="Grid Table 4" w:uiPriority="49"/>
+    <w:lsdException w:name="Grid Table 5 Dark" w:uiPriority="50"/>
+    <w:lsdException w:name="Grid Table 6 Colorful" w:uiPriority="51"/>
+    <w:lsdException w:name="Grid Table 7 Colorful" w:uiPriority="52"/>
+    <w:lsdException w:name="Grid Table 1 Light Accent 1" w:uiPriority="46"/>
+    <w:lsdException w:name="Grid Table 2 Accent 1" w:uiPriority="47"/>
+    <w:lsdException w:name="Grid Table 3 Accent 1" w:uiPriority="48"/>
+    <w:lsdException w:name="Grid Table 4 Accent 1" w:uiPriority="49"/>
+    <w:lsdException w:name="Grid Table 5 Dark Accent 1" w:uiPriority="50"/>
+    <w:lsdException w:name="Grid Table 6 Colorful Accent 1" w:uiPriority="51"/>
+    <w:lsdException w:name="Grid Table 7 Colorful Accent 1" w:uiPriority="52"/>
+    <w:lsdException w:name="Grid Table 1 Light Accent 2" w:uiPriority="46"/>
+    <w:lsdException w:name="Grid Table 2 Accent 2" w:uiPriority="47"/>
+    <w:lsdException w:name="Grid Table 3 Accent 2" w:uiPriority="48"/>
+    <w:lsdException w:name="Grid Table 4 Accent 2" w:uiPriority="49"/>
+    <w:lsdException w:name="Grid Table 5 Dark Accent 2" w:uiPriority="50"/>
+    <w:lsdException w:name="Grid Table 6 Colorful Accent 2" w:uiPriority="51"/>
+    <w:lsdException w:name="Grid Table 7 Colorful Accent 2" w:uiPriority="52"/>
+    <w:lsdException w:name="Grid Table 1 Light Accent 3" w:uiPriority="46"/>
+    <w:lsdException w:name="Grid Table 2 Accent 3" w:uiPriority="47"/>
+    <w:lsdException w:name="Grid Table 3 Accent 3" w:uiPriority="48"/>
+    <w:lsdException w:name="Grid Table 4 Accent 3" w:uiPriority="49"/>
+    <w:lsdException w:name="Grid Table 5 Dark Accent 3" w:uiPriority="50"/>
+    <w:lsdException w:name="Grid Table 6 Colorful Accent 3" w:uiPriority="51"/>
+    <w:lsdException w:name="Grid Table 7 Colorful Accent 3" w:uiPriority="52"/>
+    <w:lsdException w:name="Grid Table 1 Light Accent 4" w:uiPriority="46"/>
+    <w:lsdException w:name="Grid Table 2 Accent 4" w:uiPriority="47"/>
+    <w:lsdException w:name="Grid Table 3 Accent 4" w:uiPriority="48"/>
+    <w:lsdException w:name="Grid Table 4 Accent 4" w:uiPriority="49"/>
+    <w:lsdException w:name="Grid Table 5 Dark Accent 4" w:uiPriority="50"/>
+    <w:lsdException w:name="Grid Table 6 Colorful Accent 4" w:uiPriority="51"/>
+    <w:lsdException w:name="Grid Table 7 Colorful Accent 4" w:uiPriority="52"/>
+    <w:lsdException w:name="Grid Table 1 Light Accent 5" w:uiPriority="46"/>
+    <w:lsdException w:name="Grid Table 2 Accent 5" w:uiPriority="47"/>
+    <w:lsdException w:name="Grid Table 3 Accent 5" w:uiPriority="48"/>
+    <w:lsdException w:name="Grid Table 4 Accent 5" w:uiPriority="49"/>
+    <w:lsdException w:name="Grid Table 5 Dark Accent 5" w:uiPriority="50"/>
+    <w:lsdException w:name="Grid Table 6 Colorful Accent 5" w:uiPriority="51"/>
+    <w:lsdException w:name="Grid Table 7 Colorful Accent 5" w:uiPriority="52"/>
+    <w:lsdException w:name="Grid Table 1 Light Accent 6" w:uiPriority="46"/>
+    <w:lsdException w:name="Grid Table 2 Accent 6" w:uiPriority="47"/>
+    <w:lsdException w:name="Grid Table 3 Accent 6" w:uiPriority="48"/>
+    <w:lsdException w:name="Grid Table 4 Accent 6" w:uiPriority="49"/>
+    <w:lsdException w:name="Grid Table 5 Dark Accent 6" w:uiPriority="50"/>
+    <w:lsdException w:name="Grid Table 6 Colorful Accent 6" w:uiPriority="51"/>
+    <w:lsdException w:name="Grid Table 7 Colorful Accent 6" w:uiPriority="52"/>
+    <w:lsdException w:name="List Table 1 Light" w:uiPriority="46"/>
+    <w:lsdException w:name="List Table 2" w:uiPriority="47"/>
+    <w:lsdException w:name="List Table 3" w:uiPriority="48"/>
+    <w:lsdException w:name="List Table 4" w:uiPriority="49"/>
+    <w:lsdException w:name="List Table 5 Dark" w:uiPriority="50"/>
+    <w:lsdException w:name="List Table 6 Colorful" w:uiPriority="51"/>
+    <w:lsdException w:name="List Table 7 Colorful" w:uiPriority="52"/>
+    <w:lsdException w:name="List Table 1 Light Accent 1" w:uiPriority="46"/>
+    <w:lsdException w:name="List Table 2 Accent 1" w:uiPriority="47"/>
+    <w:lsdException w:name="List Table 3 Accent 1" w:uiPriority="48"/>
+    <w:lsdException w:name="List Table 4 Accent 1" w:uiPriority="49"/>
+    <w:lsdException w:name="List Table 5 Dark Accent 1" w:uiPriority="50"/>
+    <w:lsdException w:name="List Table 6 Colorful Accent 1" w:uiPriority="51"/>
+    <w:lsdException w:name="List Table 7 Colorful Accent 1" w:uiPriority="52"/>
+    <w:lsdException w:name="List Table 1 Light Accent 2" w:uiPriority="46"/>
+    <w:lsdException w:name="List Table 2 Accent 2" w:uiPriority="47"/>
+    <w:lsdException w:name="List Table 3 Accent 2" w:uiPriority="48"/>
+    <w:lsdException w:name="List Table 4 Accent 2" w:uiPriority="49"/>
+    <w:lsdException w:name="List Table 5 Dark Accent 2" w:uiPriority="50"/>
+    <w:lsdException w:name="List Table 6 Colorful Accent 2" w:uiPriority="51"/>
+    <w:lsdException w:name="List Table 7 Colorful Accent 2" w:uiPriority="52"/>
+    <w:lsdException w:name="List Table 1 Light Accent 3" w:uiPriority="46"/>
+    <w:lsdException w:name="List Table 2 Accent 3" w:uiPriority="47"/>
+    <w:lsdException w:name="List Table 3 Accent 3" w:uiPriority="48"/>
+    <w:lsdException w:name="List Table 4 Accent 3" w:uiPriority="49"/>
+    <w:lsdException w:name="List Table 5 Dark Accent 3" w:uiPriority="50"/>
+    <w:lsdException w:name="List Table 6 Colorful Accent 3" w:uiPriority="51"/>
+    <w:lsdException w:name="List Table 7 Colorful Accent 3" w:uiPriority="52"/>
+    <w:lsdException w:name="List Table 1 Light Accent 4" w:uiPriority="46"/>
+    <w:lsdException w:name="List Table 2 Accent 4" w:uiPriority="47"/>
+    <w:lsdException w:name="List Table 3 Accent 4" w:uiPriority="48"/>
+    <w:lsdException w:name="List Table 4 Accent 4" w:uiPriority="49"/>
+    <w:lsdException w:name="List Table 5 Dark Accent 4" w:uiPriority="50"/>
+    <w:lsdException w:name="List Table 6 Colorful Accent 4" w:uiPriority="51"/>
+    <w:lsdException w:name="List Table 7 Colorful Accent 4" w:uiPriority="52"/>
+    <w:lsdException w:name="List Table 1 Light Accent 5" w:uiPriority="46"/>
+    <w:lsdException w:name="List Table 2 Accent 5" w:uiPriority="47"/>
+    <w:lsdException w:name="List Table 3 Accent 5" w:uiPriority="48"/>
+    <w:lsdException w:name="List Table 4 Accent 5" w:uiPriority="49"/>
+    <w:lsdException w:name="List Table 5 Dark Accent 5" w:uiPriority="50"/>
+    <w:lsdException w:name="List Table 6 Colorful Accent 5" w:uiPriority="51"/>
+    <w:lsdException w:name="List Table 7 Colorful Accent 5" w:uiPriority="52"/>
+    <w:lsdException w:name="List Table 1 Light Accent 6" w:uiPriority="46"/>
+    <w:lsdException w:name="List Table 2 Accent 6" w:uiPriority="47"/>
+    <w:lsdException w:name="List Table 3 Accent 6" w:uiPriority="48"/>
+    <w:lsdException w:name="List Table 4 Accent 6" w:uiPriority="49"/>
+    <w:lsdException w:name="List Table 5 Dark Accent 6" w:uiPriority="50"/>
+    <w:lsdException w:name="List Table 6 Colorful Accent 6" w:uiPriority="51"/>
+    <w:lsdException w:name="List Table 7 Colorful Accent 6" w:uiPriority="52"/>
+    <w:lsdException w:name="Mention" w:semiHidden="1" w:unhideWhenUsed="1"/>
   </w:latentStyles>
   <w:style w:type="paragraph" w:default="1" w:styleId="Normal">
     <w:name w:val="Normal"/>
@@ -12626,7 +12670,7 @@
   <a:extraClrSchemeLst/>
   <a:extLst>
     <a:ext uri="{05A4C25C-085E-4340-85A3-A5531E510DB2}">
-      <thm15:themeFamily xmlns:thm15="http://schemas.microsoft.com/office/thememl/2012/main" xmlns="" name="Office Theme" id="{62F939B6-93AF-4DB8-9C6B-D6C7DFDC589F}" vid="{4A3C46E8-61CC-4603-A589-7422A47A8E4A}"/>
+      <thm15:themeFamily xmlns:thm15="http://schemas.microsoft.com/office/thememl/2012/main" name="Office Theme" id="{62F939B6-93AF-4DB8-9C6B-D6C7DFDC589F}" vid="{4A3C46E8-61CC-4603-A589-7422A47A8E4A}"/>
     </a:ext>
   </a:extLst>
 </a:theme>
@@ -12634,7 +12678,7 @@
 
 <file path=customXml/item1.xml><?xml version="1.0" encoding="utf-8"?>
 <CoverPageProperties xmlns="http://schemas.microsoft.com/office/2006/coverPageProps">
-  <PublishDate>2016-06-14T00:00:00</PublishDate>
+  <PublishDate>2016-06-15T00:00:00</PublishDate>
   <Abstract/>
   <CompanyAddress/>
   <CompanyPhone/>
@@ -12656,7 +12700,7 @@
 </file>
 
 <file path=customXml/itemProps2.xml><?xml version="1.0" encoding="utf-8"?>
-<ds:datastoreItem xmlns:ds="http://schemas.openxmlformats.org/officeDocument/2006/customXml" ds:itemID="{553AF402-F1EB-471E-9FDF-37EA4AF30DE5}">
+<ds:datastoreItem xmlns:ds="http://schemas.openxmlformats.org/officeDocument/2006/customXml" ds:itemID="{9A31B947-7C79-4CAB-9353-FED5A8C6B9AB}">
   <ds:schemaRefs>
     <ds:schemaRef ds:uri="http://schemas.openxmlformats.org/officeDocument/2006/bibliography"/>
   </ds:schemaRefs>

--- a/Doc_TPI/doc utilisateur.docx
+++ b/Doc_TPI/doc utilisateur.docx
@@ -1,6 +1,6 @@
 
 <file path=word/document.xml><?xml version="1.0" encoding="utf-8"?>
-<w:document xmlns:wpc="http://schemas.microsoft.com/office/word/2010/wordprocessingCanvas" xmlns:cx="http://schemas.microsoft.com/office/drawing/2014/chartex" xmlns:cx1="http://schemas.microsoft.com/office/drawing/2015/9/8/chartex" xmlns:cx2="http://schemas.microsoft.com/office/drawing/2015/10/21/chartex" xmlns:mc="http://schemas.openxmlformats.org/markup-compatibility/2006" xmlns:o="urn:schemas-microsoft-com:office:office" xmlns:r="http://schemas.openxmlformats.org/officeDocument/2006/relationships" xmlns:m="http://schemas.openxmlformats.org/officeDocument/2006/math" xmlns:v="urn:schemas-microsoft-com:vml" xmlns:wp14="http://schemas.microsoft.com/office/word/2010/wordprocessingDrawing" xmlns:wp="http://schemas.openxmlformats.org/drawingml/2006/wordprocessingDrawing" xmlns:w10="urn:schemas-microsoft-com:office:word" xmlns:w="http://schemas.openxmlformats.org/wordprocessingml/2006/main" xmlns:w14="http://schemas.microsoft.com/office/word/2010/wordml" xmlns:w15="http://schemas.microsoft.com/office/word/2012/wordml" xmlns:w16se="http://schemas.microsoft.com/office/word/2015/wordml/symex" xmlns:wpg="http://schemas.microsoft.com/office/word/2010/wordprocessingGroup" xmlns:wpi="http://schemas.microsoft.com/office/word/2010/wordprocessingInk" xmlns:wne="http://schemas.microsoft.com/office/word/2006/wordml" xmlns:wps="http://schemas.microsoft.com/office/word/2010/wordprocessingShape" mc:Ignorable="w14 w15 w16se wp14">
+<w:document xmlns:wpc="http://schemas.microsoft.com/office/word/2010/wordprocessingCanvas" xmlns:mc="http://schemas.openxmlformats.org/markup-compatibility/2006" xmlns:o="urn:schemas-microsoft-com:office:office" xmlns:r="http://schemas.openxmlformats.org/officeDocument/2006/relationships" xmlns:m="http://schemas.openxmlformats.org/officeDocument/2006/math" xmlns:v="urn:schemas-microsoft-com:vml" xmlns:wp14="http://schemas.microsoft.com/office/word/2010/wordprocessingDrawing" xmlns:wp="http://schemas.openxmlformats.org/drawingml/2006/wordprocessingDrawing" xmlns:w10="urn:schemas-microsoft-com:office:word" xmlns:w="http://schemas.openxmlformats.org/wordprocessingml/2006/main" xmlns:w14="http://schemas.microsoft.com/office/word/2010/wordml" xmlns:wpg="http://schemas.microsoft.com/office/word/2010/wordprocessingGroup" xmlns:wpi="http://schemas.microsoft.com/office/word/2010/wordprocessingInk" xmlns:wne="http://schemas.microsoft.com/office/word/2006/wordml" xmlns:wps="http://schemas.microsoft.com/office/word/2010/wordprocessingShape" mc:Ignorable="w14 wp14">
   <w:body>
     <w:sdt>
       <w:sdtPr>
@@ -3452,8 +3452,8 @@
               </mc:Choice>
               <mc:Fallback>
                 <w:pict>
-                  <v:group id="Groupe 2" o:spid="_x0000_s1026" style="position:absolute;margin-left:0;margin-top:0;width:172.8pt;height:718.55pt;z-index:-251659264;mso-width-percent:330;mso-height-percent:950;mso-left-percent:40;mso-position-horizontal-relative:page;mso-position-vertical:center;mso-position-vertical-relative:page;mso-width-percent:330;mso-height-percent:950;mso-left-percent:40" coordsize="21945,91257" o:gfxdata="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">
-                    <v:rect id="Rectangle 3" o:spid="_x0000_s1027" style="position:absolute;width:1945;height:91257;visibility:visible;mso-wrap-style:square;v-text-anchor:middle" o:gfxdata="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" fillcolor="#44546a [3215]" stroked="f" strokeweight="1pt"/>
+                  <v:group id="Groupe 2" o:spid="_x0000_s1026" style="position:absolute;margin-left:0;margin-top:0;width:172.8pt;height:718.55pt;z-index:-251659264;mso-width-percent:330;mso-height-percent:950;mso-left-percent:40;mso-position-horizontal-relative:page;mso-position-vertical:center;mso-position-vertical-relative:page;mso-width-percent:330;mso-height-percent:950;mso-left-percent:40" coordsize="21945,91257" o:gfxdata="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">
+                    <v:rect id="Rectangle 3" o:spid="_x0000_s1027" style="position:absolute;width:1945;height:91257;visibility:visible;mso-wrap-style:square;v-text-anchor:middle" o:gfxdata="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" fillcolor="#44546a [3215]" stroked="f" strokeweight="1pt"/>
                     <v:shapetype id="_x0000_t15" coordsize="21600,21600" o:spt="15" adj="16200" path="m@0,l,,,21600@0,21600,21600,10800xe">
                       <v:stroke joinstyle="miter"/>
                       <v:formulas>
@@ -3465,7 +3465,7 @@
                         <v:h position="#0,topLeft" xrange="0,21600"/>
                       </v:handles>
                     </v:shapetype>
-                    <v:shape id="Pentagone 4" o:spid="_x0000_s1028" type="#_x0000_t15" style="position:absolute;top:14668;width:21945;height:5521;visibility:visible;mso-wrap-style:square;v-text-anchor:middle" o:gfxdata="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" adj="18883" fillcolor="#5b9bd5 [3204]" stroked="f" strokeweight="1pt">
+                    <v:shape id="Pentagone 4" o:spid="_x0000_s1028" type="#_x0000_t15" style="position:absolute;top:14668;width:21945;height:5521;visibility:visible;mso-wrap-style:square;v-text-anchor:middle" o:gfxdata="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" adj="18883" fillcolor="#5b9bd5 [3204]" stroked="f" strokeweight="1pt">
                       <v:textbox inset=",0,14.4pt,0">
                         <w:txbxContent>
                           <w:sdt>
@@ -3531,99 +3531,99 @@
                         </w:txbxContent>
                       </v:textbox>
                     </v:shape>
-                    <v:group id="Groupe 5" o:spid="_x0000_s1029" style="position:absolute;left:762;top:42100;width:20574;height:49103" coordorigin="806,42118" coordsize="13062,31210" o:gfxdata="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">
-                      <v:group id="Groupe 6" o:spid="_x0000_s1030" style="position:absolute;left:1410;top:42118;width:10478;height:31210" coordorigin="1410,42118" coordsize="10477,31210" o:gfxdata="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">
+                    <v:group id="Groupe 5" o:spid="_x0000_s1029" style="position:absolute;left:762;top:42100;width:20574;height:49103" coordorigin="806,42118" coordsize="13062,31210" o:gfxdata="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">
+                      <v:group id="Groupe 6" o:spid="_x0000_s1030" style="position:absolute;left:1410;top:42118;width:10478;height:31210" coordorigin="1410,42118" coordsize="10477,31210" o:gfxdata="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">
                         <o:lock v:ext="edit" aspectratio="t"/>
-                        <v:shape id="Forme libre 20" o:spid="_x0000_s1031" style="position:absolute;left:3696;top:62168;width:1937;height:6985;visibility:visible;mso-wrap-style:square;v-text-anchor:top" coordsize="122,440" o:gfxdata="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" path="m,l39,152,84,304r38,113l122,440,76,306,39,180,6,53,,xe" fillcolor="#44546a [3215]" strokecolor="#44546a [3215]" strokeweight="0">
+                        <v:shape id="Forme libre 20" o:spid="_x0000_s1031" style="position:absolute;left:3696;top:62168;width:1937;height:6985;visibility:visible;mso-wrap-style:square;v-text-anchor:top" coordsize="122,440" o:gfxdata="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" path="m,l39,152,84,304r38,113l122,440,76,306,39,180,6,53,,xe" fillcolor="#44546a [3215]" strokecolor="#44546a [3215]" strokeweight="0">
                           <v:path arrowok="t" o:connecttype="custom" o:connectlocs="0,0;61913,241300;133350,482600;193675,661988;193675,698500;120650,485775;61913,285750;9525,84138;0,0" o:connectangles="0,0,0,0,0,0,0,0,0"/>
                         </v:shape>
-                        <v:shape id="Forme libre 21" o:spid="_x0000_s1032" style="position:absolute;left:5728;top:69058;width:1842;height:4270;visibility:visible;mso-wrap-style:square;v-text-anchor:top" coordsize="116,269" o:gfxdata="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" path="m,l8,19,37,93r30,74l116,269r-8,l60,169,30,98,1,25,,xe" fillcolor="#44546a [3215]" strokecolor="#44546a [3215]" strokeweight="0">
+                        <v:shape id="Forme libre 21" o:spid="_x0000_s1032" style="position:absolute;left:5728;top:69058;width:1842;height:4270;visibility:visible;mso-wrap-style:square;v-text-anchor:top" coordsize="116,269" o:gfxdata="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" path="m,l8,19,37,93r30,74l116,269r-8,l60,169,30,98,1,25,,xe" fillcolor="#44546a [3215]" strokecolor="#44546a [3215]" strokeweight="0">
                           <v:path arrowok="t" o:connecttype="custom" o:connectlocs="0,0;12700,30163;58738,147638;106363,265113;184150,427038;171450,427038;95250,268288;47625,155575;1588,39688;0,0" o:connectangles="0,0,0,0,0,0,0,0,0,0"/>
                         </v:shape>
-                        <v:shape id="Forme libre 22" o:spid="_x0000_s1033" style="position:absolute;left:1410;top:42118;width:2223;height:20193;visibility:visible;mso-wrap-style:square;v-text-anchor:top" coordsize="140,1272" o:gfxdata="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" path="m,l,,1,79r2,80l12,317,23,476,39,634,58,792,83,948r24,138l135,1223r5,49l138,1262,105,1106,77,949,53,792,35,634,20,476,9,317,2,159,,79,,xe" fillcolor="#44546a [3215]" strokecolor="#44546a [3215]" strokeweight="0">
+                        <v:shape id="Forme libre 22" o:spid="_x0000_s1033" style="position:absolute;left:1410;top:42118;width:2223;height:20193;visibility:visible;mso-wrap-style:square;v-text-anchor:top" coordsize="140,1272" o:gfxdata="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" path="m,l,,1,79r2,80l12,317,23,476,39,634,58,792,83,948r24,138l135,1223r5,49l138,1262,105,1106,77,949,53,792,35,634,20,476,9,317,2,159,,79,,xe" fillcolor="#44546a [3215]" strokecolor="#44546a [3215]" strokeweight="0">
                           <v:path arrowok="t" o:connecttype="custom" o:connectlocs="0,0;0,0;1588,125413;4763,252413;19050,503238;36513,755650;61913,1006475;92075,1257300;131763,1504950;169863,1724025;214313,1941513;222250,2019300;219075,2003425;166688,1755775;122238,1506538;84138,1257300;55563,1006475;31750,755650;14288,503238;3175,252413;0,125413;0,0" o:connectangles="0,0,0,0,0,0,0,0,0,0,0,0,0,0,0,0,0,0,0,0,0,0"/>
                         </v:shape>
-                        <v:shape id="Forme libre 23" o:spid="_x0000_s1034" style="position:absolute;left:3410;top:48611;width:715;height:13557;visibility:visible;mso-wrap-style:square;v-text-anchor:top" coordsize="45,854" o:gfxdata="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" path="m45,r,l35,66r-9,67l14,267,6,401,3,534,6,669r8,134l18,854r,-3l9,814,8,803,1,669,,534,3,401,12,267,25,132,34,66,45,xe" fillcolor="#44546a [3215]" strokecolor="#44546a [3215]" strokeweight="0">
+                        <v:shape id="Forme libre 23" o:spid="_x0000_s1034" style="position:absolute;left:3410;top:48611;width:715;height:13557;visibility:visible;mso-wrap-style:square;v-text-anchor:top" coordsize="45,854" o:gfxdata="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" path="m45,r,l35,66r-9,67l14,267,6,401,3,534,6,669r8,134l18,854r,-3l9,814,8,803,1,669,,534,3,401,12,267,25,132,34,66,45,xe" fillcolor="#44546a [3215]" strokecolor="#44546a [3215]" strokeweight="0">
                           <v:path arrowok="t" o:connecttype="custom" o:connectlocs="71438,0;71438,0;55563,104775;41275,211138;22225,423863;9525,636588;4763,847725;9525,1062038;22225,1274763;28575,1355725;28575,1350963;14288,1292225;12700,1274763;1588,1062038;0,847725;4763,636588;19050,423863;39688,209550;53975,104775;71438,0" o:connectangles="0,0,0,0,0,0,0,0,0,0,0,0,0,0,0,0,0,0,0,0"/>
                         </v:shape>
-                        <v:shape id="Forme libre 24" o:spid="_x0000_s1035" style="position:absolute;left:3633;top:62311;width:2444;height:9985;visibility:visible;mso-wrap-style:square;v-text-anchor:top" coordsize="154,629" o:gfxdata="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" path="m,l10,44r11,82l34,207r19,86l75,380r25,86l120,521r21,55l152,618r2,11l140,595,115,532,93,468,67,383,47,295,28,207,12,104,,xe" fillcolor="#44546a [3215]" strokecolor="#44546a [3215]" strokeweight="0">
+                        <v:shape id="Forme libre 24" o:spid="_x0000_s1035" style="position:absolute;left:3633;top:62311;width:2444;height:9985;visibility:visible;mso-wrap-style:square;v-text-anchor:top" coordsize="154,629" o:gfxdata="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" path="m,l10,44r11,82l34,207r19,86l75,380r25,86l120,521r21,55l152,618r2,11l140,595,115,532,93,468,67,383,47,295,28,207,12,104,,xe" fillcolor="#44546a [3215]" strokecolor="#44546a [3215]" strokeweight="0">
                           <v:path arrowok="t" o:connecttype="custom" o:connectlocs="0,0;15875,69850;33338,200025;53975,328613;84138,465138;119063,603250;158750,739775;190500,827088;223838,914400;241300,981075;244475,998538;222250,944563;182563,844550;147638,742950;106363,608013;74613,468313;44450,328613;19050,165100;0,0" o:connectangles="0,0,0,0,0,0,0,0,0,0,0,0,0,0,0,0,0,0,0"/>
                         </v:shape>
-                        <v:shape id="Forme libre 25" o:spid="_x0000_s1036" style="position:absolute;left:6204;top:72233;width:524;height:1095;visibility:visible;mso-wrap-style:square;v-text-anchor:top" coordsize="33,69" o:gfxdata="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" path="m,l33,69r-9,l12,35,,xe" fillcolor="#44546a [3215]" strokecolor="#44546a [3215]" strokeweight="0">
+                        <v:shape id="Forme libre 25" o:spid="_x0000_s1036" style="position:absolute;left:6204;top:72233;width:524;height:1095;visibility:visible;mso-wrap-style:square;v-text-anchor:top" coordsize="33,69" o:gfxdata="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" path="m,l33,69r-9,l12,35,,xe" fillcolor="#44546a [3215]" strokecolor="#44546a [3215]" strokeweight="0">
                           <v:path arrowok="t" o:connecttype="custom" o:connectlocs="0,0;52388,109538;38100,109538;19050,55563;0,0" o:connectangles="0,0,0,0,0"/>
                         </v:shape>
-                        <v:shape id="Forme libre 26" o:spid="_x0000_s1037" style="position:absolute;left:3553;top:61533;width:238;height:1476;visibility:visible;mso-wrap-style:square;v-text-anchor:top" coordsize="15,93" o:gfxdata="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" path="m,l9,37r,3l15,93,5,49,,xe" fillcolor="#44546a [3215]" strokecolor="#44546a [3215]" strokeweight="0">
+                        <v:shape id="Forme libre 26" o:spid="_x0000_s1037" style="position:absolute;left:3553;top:61533;width:238;height:1476;visibility:visible;mso-wrap-style:square;v-text-anchor:top" coordsize="15,93" o:gfxdata="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" path="m,l9,37r,3l15,93,5,49,,xe" fillcolor="#44546a [3215]" strokecolor="#44546a [3215]" strokeweight="0">
                           <v:path arrowok="t" o:connecttype="custom" o:connectlocs="0,0;14288,58738;14288,63500;23813,147638;7938,77788;0,0" o:connectangles="0,0,0,0,0,0"/>
                         </v:shape>
-                        <v:shape id="Forme libre 27" o:spid="_x0000_s1038" style="position:absolute;left:5633;top:56897;width:6255;height:12161;visibility:visible;mso-wrap-style:square;v-text-anchor:top" coordsize="394,766" o:gfxdata="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" path="m394,r,l356,38,319,77r-35,40l249,160r-42,58l168,276r-37,63l98,402,69,467,45,535,26,604,14,673,7,746,6,766,,749r1,-5l7,673,21,603,40,533,65,466,94,400r33,-64l164,275r40,-60l248,158r34,-42l318,76,354,37,394,xe" fillcolor="#44546a [3215]" strokecolor="#44546a [3215]" strokeweight="0">
+                        <v:shape id="Forme libre 27" o:spid="_x0000_s1038" style="position:absolute;left:5633;top:56897;width:6255;height:12161;visibility:visible;mso-wrap-style:square;v-text-anchor:top" coordsize="394,766" o:gfxdata="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" path="m394,r,l356,38,319,77r-35,40l249,160r-42,58l168,276r-37,63l98,402,69,467,45,535,26,604,14,673,7,746,6,766,,749r1,-5l7,673,21,603,40,533,65,466,94,400r33,-64l164,275r40,-60l248,158r34,-42l318,76,354,37,394,xe" fillcolor="#44546a [3215]" strokecolor="#44546a [3215]" strokeweight="0">
                           <v:path arrowok="t" o:connecttype="custom" o:connectlocs="625475,0;625475,0;565150,60325;506413,122238;450850,185738;395288,254000;328613,346075;266700,438150;207963,538163;155575,638175;109538,741363;71438,849313;41275,958850;22225,1068388;11113,1184275;9525,1216025;0,1189038;1588,1181100;11113,1068388;33338,957263;63500,846138;103188,739775;149225,635000;201613,533400;260350,436563;323850,341313;393700,250825;447675,184150;504825,120650;561975,58738;625475,0" o:connectangles="0,0,0,0,0,0,0,0,0,0,0,0,0,0,0,0,0,0,0,0,0,0,0,0,0,0,0,0,0,0,0"/>
                         </v:shape>
-                        <v:shape id="Forme libre 28" o:spid="_x0000_s1039" style="position:absolute;left:5633;top:69153;width:571;height:3080;visibility:visible;mso-wrap-style:square;v-text-anchor:top" coordsize="36,194" o:gfxdata="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" path="m,l6,16r1,3l11,80r9,52l33,185r3,9l21,161,15,145,5,81,1,41,,xe" fillcolor="#44546a [3215]" strokecolor="#44546a [3215]" strokeweight="0">
+                        <v:shape id="Forme libre 28" o:spid="_x0000_s1039" style="position:absolute;left:5633;top:69153;width:571;height:3080;visibility:visible;mso-wrap-style:square;v-text-anchor:top" coordsize="36,194" o:gfxdata="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" path="m,l6,16r1,3l11,80r9,52l33,185r3,9l21,161,15,145,5,81,1,41,,xe" fillcolor="#44546a [3215]" strokecolor="#44546a [3215]" strokeweight="0">
                           <v:path arrowok="t" o:connecttype="custom" o:connectlocs="0,0;9525,25400;11113,30163;17463,127000;31750,209550;52388,293688;57150,307975;33338,255588;23813,230188;7938,128588;1588,65088;0,0" o:connectangles="0,0,0,0,0,0,0,0,0,0,0,0"/>
                         </v:shape>
-                        <v:shape id="Forme libre 29" o:spid="_x0000_s1040" style="position:absolute;left:6077;top:72296;width:493;height:1032;visibility:visible;mso-wrap-style:square;v-text-anchor:top" coordsize="31,65" o:gfxdata="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" path="m,l31,65r-8,l,xe" fillcolor="#44546a [3215]" strokecolor="#44546a [3215]" strokeweight="0">
+                        <v:shape id="Forme libre 29" o:spid="_x0000_s1040" style="position:absolute;left:6077;top:72296;width:493;height:1032;visibility:visible;mso-wrap-style:square;v-text-anchor:top" coordsize="31,65" o:gfxdata="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" path="m,l31,65r-8,l,xe" fillcolor="#44546a [3215]" strokecolor="#44546a [3215]" strokeweight="0">
                           <v:path arrowok="t" o:connecttype="custom" o:connectlocs="0,0;49213,103188;36513,103188;0,0" o:connectangles="0,0,0,0"/>
                         </v:shape>
-                        <v:shape id="Forme libre 30" o:spid="_x0000_s1041" style="position:absolute;left:5633;top:68788;width:111;height:666;visibility:visible;mso-wrap-style:square;v-text-anchor:top" coordsize="7,42" o:gfxdata="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" path="m,l6,17,7,42,6,39,,23,,xe" fillcolor="#44546a [3215]" strokecolor="#44546a [3215]" strokeweight="0">
+                        <v:shape id="Forme libre 30" o:spid="_x0000_s1041" style="position:absolute;left:5633;top:68788;width:111;height:666;visibility:visible;mso-wrap-style:square;v-text-anchor:top" coordsize="7,42" o:gfxdata="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" path="m,l6,17,7,42,6,39,,23,,xe" fillcolor="#44546a [3215]" strokecolor="#44546a [3215]" strokeweight="0">
                           <v:path arrowok="t" o:connecttype="custom" o:connectlocs="0,0;9525,26988;11113,66675;9525,61913;0,36513;0,0" o:connectangles="0,0,0,0,0,0"/>
                         </v:shape>
-                        <v:shape id="Forme libre 31" o:spid="_x0000_s1042" style="position:absolute;left:5871;top:71455;width:714;height:1873;visibility:visible;mso-wrap-style:square;v-text-anchor:top" coordsize="45,118" o:gfxdata="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" path="m,l6,16,21,49,33,84r12,34l44,118,13,53,11,42,,xe" fillcolor="#44546a [3215]" strokecolor="#44546a [3215]" strokeweight="0">
+                        <v:shape id="Forme libre 31" o:spid="_x0000_s1042" style="position:absolute;left:5871;top:71455;width:714;height:1873;visibility:visible;mso-wrap-style:square;v-text-anchor:top" coordsize="45,118" o:gfxdata="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" path="m,l6,16,21,49,33,84r12,34l44,118,13,53,11,42,,xe" fillcolor="#44546a [3215]" strokecolor="#44546a [3215]" strokeweight="0">
                           <v:path arrowok="t" o:connecttype="custom" o:connectlocs="0,0;9525,25400;33338,77788;52388,133350;71438,187325;69850,187325;20638,84138;17463,66675;0,0" o:connectangles="0,0,0,0,0,0,0,0,0"/>
                         </v:shape>
                       </v:group>
-                      <v:group id="Groupe 7" o:spid="_x0000_s1043" style="position:absolute;left:806;top:48269;width:13063;height:25059" coordorigin="806,46499" coordsize="8747,16779" o:gfxdata="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">
+                      <v:group id="Groupe 7" o:spid="_x0000_s1043" style="position:absolute;left:806;top:48269;width:13063;height:25059" coordorigin="806,46499" coordsize="8747,16779" o:gfxdata="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">
                         <o:lock v:ext="edit" aspectratio="t"/>
-                        <v:shape id="Forme libre 8" o:spid="_x0000_s1044" style="position:absolute;left:1187;top:51897;width:1984;height:7143;visibility:visible;mso-wrap-style:square;v-text-anchor:top" coordsize="125,450" o:gfxdata="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" path="m,l41,155,86,309r39,116l125,450,79,311,41,183,7,54,,xe" fillcolor="#44546a [3215]" strokecolor="#44546a [3215]" strokeweight="0">
+                        <v:shape id="Forme libre 8" o:spid="_x0000_s1044" style="position:absolute;left:1187;top:51897;width:1984;height:7143;visibility:visible;mso-wrap-style:square;v-text-anchor:top" coordsize="125,450" o:gfxdata="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" path="m,l41,155,86,309r39,116l125,450,79,311,41,183,7,54,,xe" fillcolor="#44546a [3215]" strokecolor="#44546a [3215]" strokeweight="0">
                           <v:fill opacity="13107f"/>
                           <v:stroke opacity="13107f"/>
                           <v:path arrowok="t" o:connecttype="custom" o:connectlocs="0,0;65088,246063;136525,490538;198438,674688;198438,714375;125413,493713;65088,290513;11113,85725;0,0" o:connectangles="0,0,0,0,0,0,0,0,0"/>
                         </v:shape>
-                        <v:shape id="Forme libre 9" o:spid="_x0000_s1045" style="position:absolute;left:3282;top:58913;width:1874;height:4366;visibility:visible;mso-wrap-style:square;v-text-anchor:top" coordsize="118,275" o:gfxdata="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" path="m,l8,20,37,96r32,74l118,275r-9,l61,174,30,100,,26,,xe" fillcolor="#44546a [3215]" strokecolor="#44546a [3215]" strokeweight="0">
+                        <v:shape id="Forme libre 9" o:spid="_x0000_s1045" style="position:absolute;left:3282;top:58913;width:1874;height:4366;visibility:visible;mso-wrap-style:square;v-text-anchor:top" coordsize="118,275" o:gfxdata="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" path="m,l8,20,37,96r32,74l118,275r-9,l61,174,30,100,,26,,xe" fillcolor="#44546a [3215]" strokecolor="#44546a [3215]" strokeweight="0">
                           <v:fill opacity="13107f"/>
                           <v:stroke opacity="13107f"/>
                           <v:path arrowok="t" o:connecttype="custom" o:connectlocs="0,0;12700,31750;58738,152400;109538,269875;187325,436563;173038,436563;96838,276225;47625,158750;0,41275;0,0" o:connectangles="0,0,0,0,0,0,0,0,0,0"/>
                         </v:shape>
-                        <v:shape id="Forme libre 10" o:spid="_x0000_s1046" style="position:absolute;left:806;top:50103;width:317;height:1921;visibility:visible;mso-wrap-style:square;v-text-anchor:top" coordsize="20,121" o:gfxdata="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" path="m,l16,72r4,49l18,112,,31,,xe" fillcolor="#44546a [3215]" strokecolor="#44546a [3215]" strokeweight="0">
+                        <v:shape id="Forme libre 10" o:spid="_x0000_s1046" style="position:absolute;left:806;top:50103;width:317;height:1921;visibility:visible;mso-wrap-style:square;v-text-anchor:top" coordsize="20,121" o:gfxdata="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" path="m,l16,72r4,49l18,112,,31,,xe" fillcolor="#44546a [3215]" strokecolor="#44546a [3215]" strokeweight="0">
                           <v:fill opacity="13107f"/>
                           <v:stroke opacity="13107f"/>
                           <v:path arrowok="t" o:connecttype="custom" o:connectlocs="0,0;25400,114300;31750,192088;28575,177800;0,49213;0,0" o:connectangles="0,0,0,0,0,0"/>
                         </v:shape>
-                        <v:shape id="Forme libre 12" o:spid="_x0000_s1047" style="position:absolute;left:1123;top:52024;width:2509;height:10207;visibility:visible;mso-wrap-style:square;v-text-anchor:top" coordsize="158,643" o:gfxdata="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" path="m,l11,46r11,83l36,211r19,90l76,389r27,87l123,533r21,55l155,632r3,11l142,608,118,544,95,478,69,391,47,302,29,212,13,107,,xe" fillcolor="#44546a [3215]" strokecolor="#44546a [3215]" strokeweight="0">
+                        <v:shape id="Forme libre 12" o:spid="_x0000_s1047" style="position:absolute;left:1123;top:52024;width:2509;height:10207;visibility:visible;mso-wrap-style:square;v-text-anchor:top" coordsize="158,643" o:gfxdata="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" path="m,l11,46r11,83l36,211r19,90l76,389r27,87l123,533r21,55l155,632r3,11l142,608,118,544,95,478,69,391,47,302,29,212,13,107,,xe" fillcolor="#44546a [3215]" strokecolor="#44546a [3215]" strokeweight="0">
                           <v:fill opacity="13107f"/>
                           <v:stroke opacity="13107f"/>
                           <v:path arrowok="t" o:connecttype="custom" o:connectlocs="0,0;17463,73025;34925,204788;57150,334963;87313,477838;120650,617538;163513,755650;195263,846138;228600,933450;246063,1003300;250825,1020763;225425,965200;187325,863600;150813,758825;109538,620713;74613,479425;46038,336550;20638,169863;0,0" o:connectangles="0,0,0,0,0,0,0,0,0,0,0,0,0,0,0,0,0,0,0"/>
                         </v:shape>
-                        <v:shape id="Forme libre 13" o:spid="_x0000_s1048" style="position:absolute;left:3759;top:62152;width:524;height:1127;visibility:visible;mso-wrap-style:square;v-text-anchor:top" coordsize="33,71" o:gfxdata="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" path="m,l33,71r-9,l11,36,,xe" fillcolor="#44546a [3215]" strokecolor="#44546a [3215]" strokeweight="0">
+                        <v:shape id="Forme libre 13" o:spid="_x0000_s1048" style="position:absolute;left:3759;top:62152;width:524;height:1127;visibility:visible;mso-wrap-style:square;v-text-anchor:top" coordsize="33,71" o:gfxdata="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" path="m,l33,71r-9,l11,36,,xe" fillcolor="#44546a [3215]" strokecolor="#44546a [3215]" strokeweight="0">
                           <v:fill opacity="13107f"/>
                           <v:stroke opacity="13107f"/>
                           <v:path arrowok="t" o:connecttype="custom" o:connectlocs="0,0;52388,112713;38100,112713;17463,57150;0,0" o:connectangles="0,0,0,0,0"/>
                         </v:shape>
-                        <v:shape id="Forme libre 14" o:spid="_x0000_s1049" style="position:absolute;left:1060;top:51246;width:238;height:1508;visibility:visible;mso-wrap-style:square;v-text-anchor:top" coordsize="15,95" o:gfxdata="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" path="m,l8,37r,4l15,95,4,49,,xe" fillcolor="#44546a [3215]" strokecolor="#44546a [3215]" strokeweight="0">
+                        <v:shape id="Forme libre 14" o:spid="_x0000_s1049" style="position:absolute;left:1060;top:51246;width:238;height:1508;visibility:visible;mso-wrap-style:square;v-text-anchor:top" coordsize="15,95" o:gfxdata="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" path="m,l8,37r,4l15,95,4,49,,xe" fillcolor="#44546a [3215]" strokecolor="#44546a [3215]" strokeweight="0">
                           <v:fill opacity="13107f"/>
                           <v:stroke opacity="13107f"/>
                           <v:path arrowok="t" o:connecttype="custom" o:connectlocs="0,0;12700,58738;12700,65088;23813,150813;6350,77788;0,0" o:connectangles="0,0,0,0,0,0"/>
                         </v:shape>
-                        <v:shape id="Forme libre 15" o:spid="_x0000_s1050" style="position:absolute;left:3171;top:46499;width:6382;height:12414;visibility:visible;mso-wrap-style:square;v-text-anchor:top" coordsize="402,782" o:gfxdata="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" path="m402,r,1l363,39,325,79r-35,42l255,164r-44,58l171,284r-38,62l100,411,71,478,45,546,27,617,13,689,7,761r,21l,765r1,-4l7,688,21,616,40,545,66,475,95,409r35,-66l167,281r42,-61l253,163r34,-43l324,78,362,38,402,xe" fillcolor="#44546a [3215]" strokecolor="#44546a [3215]" strokeweight="0">
+                        <v:shape id="Forme libre 15" o:spid="_x0000_s1050" style="position:absolute;left:3171;top:46499;width:6382;height:12414;visibility:visible;mso-wrap-style:square;v-text-anchor:top" coordsize="402,782" o:gfxdata="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" path="m402,r,1l363,39,325,79r-35,42l255,164r-44,58l171,284r-38,62l100,411,71,478,45,546,27,617,13,689,7,761r,21l,765r1,-4l7,688,21,616,40,545,66,475,95,409r35,-66l167,281r42,-61l253,163r34,-43l324,78,362,38,402,xe" fillcolor="#44546a [3215]" strokecolor="#44546a [3215]" strokeweight="0">
                           <v:fill opacity="13107f"/>
                           <v:stroke opacity="13107f"/>
                           <v:path arrowok="t" o:connecttype="custom" o:connectlocs="638175,0;638175,1588;576263,61913;515938,125413;460375,192088;404813,260350;334963,352425;271463,450850;211138,549275;158750,652463;112713,758825;71438,866775;42863,979488;20638,1093788;11113,1208088;11113,1241425;0,1214438;1588,1208088;11113,1092200;33338,977900;63500,865188;104775,754063;150813,649288;206375,544513;265113,446088;331788,349250;401638,258763;455613,190500;514350,123825;574675,60325;638175,0" o:connectangles="0,0,0,0,0,0,0,0,0,0,0,0,0,0,0,0,0,0,0,0,0,0,0,0,0,0,0,0,0,0,0"/>
                         </v:shape>
-                        <v:shape id="Forme libre 16" o:spid="_x0000_s1051" style="position:absolute;left:3171;top:59040;width:588;height:3112;visibility:visible;mso-wrap-style:square;v-text-anchor:top" coordsize="37,196" o:gfxdata="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" path="m,l6,15r1,3l12,80r9,54l33,188r4,8l22,162,15,146,5,81,1,40,,xe" fillcolor="#44546a [3215]" strokecolor="#44546a [3215]" strokeweight="0">
+                        <v:shape id="Forme libre 16" o:spid="_x0000_s1051" style="position:absolute;left:3171;top:59040;width:588;height:3112;visibility:visible;mso-wrap-style:square;v-text-anchor:top" coordsize="37,196" o:gfxdata="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" path="m,l6,15r1,3l12,80r9,54l33,188r4,8l22,162,15,146,5,81,1,40,,xe" fillcolor="#44546a [3215]" strokecolor="#44546a [3215]" strokeweight="0">
                           <v:fill opacity="13107f"/>
                           <v:stroke opacity="13107f"/>
                           <v:path arrowok="t" o:connecttype="custom" o:connectlocs="0,0;9525,23813;11113,28575;19050,127000;33338,212725;52388,298450;58738,311150;34925,257175;23813,231775;7938,128588;1588,63500;0,0" o:connectangles="0,0,0,0,0,0,0,0,0,0,0,0"/>
                         </v:shape>
-                        <v:shape id="Forme libre 17" o:spid="_x0000_s1052" style="position:absolute;left:3632;top:62231;width:492;height:1048;visibility:visible;mso-wrap-style:square;v-text-anchor:top" coordsize="31,66" o:gfxdata="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" path="m,l31,66r-7,l,xe" fillcolor="#44546a [3215]" strokecolor="#44546a [3215]" strokeweight="0">
+                        <v:shape id="Forme libre 17" o:spid="_x0000_s1052" style="position:absolute;left:3632;top:62231;width:492;height:1048;visibility:visible;mso-wrap-style:square;v-text-anchor:top" coordsize="31,66" o:gfxdata="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" path="m,l31,66r-7,l,xe" fillcolor="#44546a [3215]" strokecolor="#44546a [3215]" strokeweight="0">
                           <v:fill opacity="13107f"/>
                           <v:stroke opacity="13107f"/>
                           <v:path arrowok="t" o:connecttype="custom" o:connectlocs="0,0;49213,104775;38100,104775;0,0" o:connectangles="0,0,0,0"/>
                         </v:shape>
-                        <v:shape id="Forme libre 18" o:spid="_x0000_s1053" style="position:absolute;left:3171;top:58644;width:111;height:682;visibility:visible;mso-wrap-style:square;v-text-anchor:top" coordsize="7,43" o:gfxdata="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" path="m,l7,17r,26l6,40,,25,,xe" fillcolor="#44546a [3215]" strokecolor="#44546a [3215]" strokeweight="0">
+                        <v:shape id="Forme libre 18" o:spid="_x0000_s1053" style="position:absolute;left:3171;top:58644;width:111;height:682;visibility:visible;mso-wrap-style:square;v-text-anchor:top" coordsize="7,43" o:gfxdata="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" path="m,l7,17r,26l6,40,,25,,xe" fillcolor="#44546a [3215]" strokecolor="#44546a [3215]" strokeweight="0">
                           <v:fill opacity="13107f"/>
                           <v:stroke opacity="13107f"/>
                           <v:path arrowok="t" o:connecttype="custom" o:connectlocs="0,0;11113,26988;11113,68263;9525,63500;0,39688;0,0" o:connectangles="0,0,0,0,0,0"/>
                         </v:shape>
-                        <v:shape id="Forme libre 19" o:spid="_x0000_s1054" style="position:absolute;left:3409;top:61358;width:731;height:1921;visibility:visible;mso-wrap-style:square;v-text-anchor:top" coordsize="46,121" o:gfxdata="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" path="m,l7,16,22,50,33,86r13,35l45,121,14,55,11,44,,xe" fillcolor="#44546a [3215]" strokecolor="#44546a [3215]" strokeweight="0">
+                        <v:shape id="Forme libre 19" o:spid="_x0000_s1054" style="position:absolute;left:3409;top:61358;width:731;height:1921;visibility:visible;mso-wrap-style:square;v-text-anchor:top" coordsize="46,121" o:gfxdata="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" path="m,l7,16,22,50,33,86r13,35l45,121,14,55,11,44,,xe" fillcolor="#44546a [3215]" strokecolor="#44546a [3215]" strokeweight="0">
                           <v:fill opacity="13107f"/>
                           <v:stroke opacity="13107f"/>
                           <v:path arrowok="t" o:connecttype="custom" o:connectlocs="0,0;11113,25400;34925,79375;52388,136525;73025,192088;71438,192088;22225,87313;17463,69850;0,0" o:connectangles="0,0,0,0,0,0,0,0,0"/>
@@ -4044,7 +4044,31 @@
                                         <w:sz w:val="36"/>
                                         <w:szCs w:val="36"/>
                                       </w:rPr>
-                                      <w:t>Jannonce</w:t>
+                                      <w:t xml:space="preserve">Site web : </w:t>
+                                    </w:r>
+                                    <w:r>
+                                      <w:rPr>
+                                        <w:color w:val="404040" w:themeColor="text1" w:themeTint="BF"/>
+                                        <w:sz w:val="36"/>
+                                        <w:szCs w:val="36"/>
+                                      </w:rPr>
+                                      <w:t>J</w:t>
+                                    </w:r>
+                                    <w:r>
+                                      <w:rPr>
+                                        <w:color w:val="404040" w:themeColor="text1" w:themeTint="BF"/>
+                                        <w:sz w:val="36"/>
+                                        <w:szCs w:val="36"/>
+                                      </w:rPr>
+                                      <w:t>’</w:t>
+                                    </w:r>
+                                    <w:r>
+                                      <w:rPr>
+                                        <w:color w:val="404040" w:themeColor="text1" w:themeTint="BF"/>
+                                        <w:sz w:val="36"/>
+                                        <w:szCs w:val="36"/>
+                                      </w:rPr>
+                                      <w:t>annonce</w:t>
                                     </w:r>
                                   </w:sdtContent>
                                 </w:sdt>
@@ -4141,7 +4165,31 @@
                                   <w:sz w:val="36"/>
                                   <w:szCs w:val="36"/>
                                 </w:rPr>
-                                <w:t>Jannonce</w:t>
+                                <w:t xml:space="preserve">Site web : </w:t>
+                              </w:r>
+                              <w:r>
+                                <w:rPr>
+                                  <w:color w:val="404040" w:themeColor="text1" w:themeTint="BF"/>
+                                  <w:sz w:val="36"/>
+                                  <w:szCs w:val="36"/>
+                                </w:rPr>
+                                <w:t>J</w:t>
+                              </w:r>
+                              <w:r>
+                                <w:rPr>
+                                  <w:color w:val="404040" w:themeColor="text1" w:themeTint="BF"/>
+                                  <w:sz w:val="36"/>
+                                  <w:szCs w:val="36"/>
+                                </w:rPr>
+                                <w:t>’</w:t>
+                              </w:r>
+                              <w:r>
+                                <w:rPr>
+                                  <w:color w:val="404040" w:themeColor="text1" w:themeTint="BF"/>
+                                  <w:sz w:val="36"/>
+                                  <w:szCs w:val="36"/>
+                                </w:rPr>
+                                <w:t>annonce</w:t>
                               </w:r>
                             </w:sdtContent>
                           </w:sdt>
@@ -4224,7 +4272,7 @@
           <w:r>
             <w:fldChar w:fldCharType="separate"/>
           </w:r>
-          <w:hyperlink w:anchor="_Toc453699850" w:history="1">
+          <w:hyperlink w:anchor="_Toc453749734" w:history="1">
             <w:r>
               <w:rPr>
                 <w:rStyle w:val="Lienhypertexte"/>
@@ -4267,7 +4315,7 @@
                 <w:noProof/>
                 <w:webHidden/>
               </w:rPr>
-              <w:instrText xml:space="preserve"> PAGEREF _Toc453699850 \h </w:instrText>
+              <w:instrText xml:space="preserve"> PAGEREF _Toc453749734 \h </w:instrText>
             </w:r>
             <w:r>
               <w:rPr>
@@ -4312,7 +4360,7 @@
               <w:lang w:eastAsia="fr-CH"/>
             </w:rPr>
           </w:pPr>
-          <w:hyperlink w:anchor="_Toc453699851" w:history="1">
+          <w:hyperlink w:anchor="_Toc453749735" w:history="1">
             <w:r>
               <w:rPr>
                 <w:rStyle w:val="Lienhypertexte"/>
@@ -4355,7 +4403,7 @@
                 <w:noProof/>
                 <w:webHidden/>
               </w:rPr>
-              <w:instrText xml:space="preserve"> PAGEREF _Toc453699851 \h </w:instrText>
+              <w:instrText xml:space="preserve"> PAGEREF _Toc453749735 \h </w:instrText>
             </w:r>
             <w:r>
               <w:rPr>
@@ -4400,7 +4448,7 @@
               <w:lang w:eastAsia="fr-CH"/>
             </w:rPr>
           </w:pPr>
-          <w:hyperlink w:anchor="_Toc453699852" w:history="1">
+          <w:hyperlink w:anchor="_Toc453749736" w:history="1">
             <w:r>
               <w:rPr>
                 <w:rStyle w:val="Lienhypertexte"/>
@@ -4443,7 +4491,7 @@
                 <w:noProof/>
                 <w:webHidden/>
               </w:rPr>
-              <w:instrText xml:space="preserve"> PAGEREF _Toc453699852 \h </w:instrText>
+              <w:instrText xml:space="preserve"> PAGEREF _Toc453749736 \h </w:instrText>
             </w:r>
             <w:r>
               <w:rPr>
@@ -4488,7 +4536,7 @@
               <w:lang w:eastAsia="fr-CH"/>
             </w:rPr>
           </w:pPr>
-          <w:hyperlink w:anchor="_Toc453699853" w:history="1">
+          <w:hyperlink w:anchor="_Toc453749737" w:history="1">
             <w:r>
               <w:rPr>
                 <w:rStyle w:val="Lienhypertexte"/>
@@ -4531,7 +4579,7 @@
                 <w:noProof/>
                 <w:webHidden/>
               </w:rPr>
-              <w:instrText xml:space="preserve"> PAGEREF _Toc453699853 \h </w:instrText>
+              <w:instrText xml:space="preserve"> PAGEREF _Toc453749737 \h </w:instrText>
             </w:r>
             <w:r>
               <w:rPr>
@@ -4576,7 +4624,7 @@
               <w:lang w:eastAsia="fr-CH"/>
             </w:rPr>
           </w:pPr>
-          <w:hyperlink w:anchor="_Toc453699854" w:history="1">
+          <w:hyperlink w:anchor="_Toc453749738" w:history="1">
             <w:r>
               <w:rPr>
                 <w:rStyle w:val="Lienhypertexte"/>
@@ -4619,7 +4667,7 @@
                 <w:noProof/>
                 <w:webHidden/>
               </w:rPr>
-              <w:instrText xml:space="preserve"> PAGEREF _Toc453699854 \h </w:instrText>
+              <w:instrText xml:space="preserve"> PAGEREF _Toc453749738 \h </w:instrText>
             </w:r>
             <w:r>
               <w:rPr>
@@ -4664,7 +4712,7 @@
               <w:lang w:eastAsia="fr-CH"/>
             </w:rPr>
           </w:pPr>
-          <w:hyperlink w:anchor="_Toc453699855" w:history="1">
+          <w:hyperlink w:anchor="_Toc453749739" w:history="1">
             <w:r>
               <w:rPr>
                 <w:rStyle w:val="Lienhypertexte"/>
@@ -4672,8 +4720,6 @@
               </w:rPr>
               <w:t>1.1.4</w:t>
             </w:r>
-            <w:bookmarkStart w:id="0" w:name="_GoBack"/>
-            <w:bookmarkEnd w:id="0"/>
             <w:r>
               <w:rPr>
                 <w:rFonts w:eastAsiaTheme="minorEastAsia"/>
@@ -4709,7 +4755,7 @@
                 <w:noProof/>
                 <w:webHidden/>
               </w:rPr>
-              <w:instrText xml:space="preserve"> PAGEREF _Toc453699855 \h </w:instrText>
+              <w:instrText xml:space="preserve"> PAGEREF _Toc453749739 \h </w:instrText>
             </w:r>
             <w:r>
               <w:rPr>
@@ -4754,7 +4800,7 @@
               <w:lang w:eastAsia="fr-CH"/>
             </w:rPr>
           </w:pPr>
-          <w:hyperlink w:anchor="_Toc453699856" w:history="1">
+          <w:hyperlink w:anchor="_Toc453749740" w:history="1">
             <w:r>
               <w:rPr>
                 <w:rStyle w:val="Lienhypertexte"/>
@@ -4797,7 +4843,7 @@
                 <w:noProof/>
                 <w:webHidden/>
               </w:rPr>
-              <w:instrText xml:space="preserve"> PAGEREF _Toc453699856 \h </w:instrText>
+              <w:instrText xml:space="preserve"> PAGEREF _Toc453749740 \h </w:instrText>
             </w:r>
             <w:r>
               <w:rPr>
@@ -4842,7 +4888,7 @@
               <w:lang w:eastAsia="fr-CH"/>
             </w:rPr>
           </w:pPr>
-          <w:hyperlink w:anchor="_Toc453699857" w:history="1">
+          <w:hyperlink w:anchor="_Toc453749741" w:history="1">
             <w:r>
               <w:rPr>
                 <w:rStyle w:val="Lienhypertexte"/>
@@ -4885,7 +4931,7 @@
                 <w:noProof/>
                 <w:webHidden/>
               </w:rPr>
-              <w:instrText xml:space="preserve"> PAGEREF _Toc453699857 \h </w:instrText>
+              <w:instrText xml:space="preserve"> PAGEREF _Toc453749741 \h </w:instrText>
             </w:r>
             <w:r>
               <w:rPr>
@@ -4930,7 +4976,7 @@
               <w:lang w:eastAsia="fr-CH"/>
             </w:rPr>
           </w:pPr>
-          <w:hyperlink w:anchor="_Toc453699858" w:history="1">
+          <w:hyperlink w:anchor="_Toc453749742" w:history="1">
             <w:r>
               <w:rPr>
                 <w:rStyle w:val="Lienhypertexte"/>
@@ -4973,7 +5019,7 @@
                 <w:noProof/>
                 <w:webHidden/>
               </w:rPr>
-              <w:instrText xml:space="preserve"> PAGEREF _Toc453699858 \h </w:instrText>
+              <w:instrText xml:space="preserve"> PAGEREF _Toc453749742 \h </w:instrText>
             </w:r>
             <w:r>
               <w:rPr>
@@ -5018,7 +5064,7 @@
               <w:lang w:eastAsia="fr-CH"/>
             </w:rPr>
           </w:pPr>
-          <w:hyperlink w:anchor="_Toc453699859" w:history="1">
+          <w:hyperlink w:anchor="_Toc453749743" w:history="1">
             <w:r>
               <w:rPr>
                 <w:rStyle w:val="Lienhypertexte"/>
@@ -5061,7 +5107,7 @@
                 <w:noProof/>
                 <w:webHidden/>
               </w:rPr>
-              <w:instrText xml:space="preserve"> PAGEREF _Toc453699859 \h </w:instrText>
+              <w:instrText xml:space="preserve"> PAGEREF _Toc453749743 \h </w:instrText>
             </w:r>
             <w:r>
               <w:rPr>
@@ -5106,7 +5152,7 @@
               <w:lang w:eastAsia="fr-CH"/>
             </w:rPr>
           </w:pPr>
-          <w:hyperlink w:anchor="_Toc453699860" w:history="1">
+          <w:hyperlink w:anchor="_Toc453749744" w:history="1">
             <w:r>
               <w:rPr>
                 <w:rStyle w:val="Lienhypertexte"/>
@@ -5149,7 +5195,7 @@
                 <w:noProof/>
                 <w:webHidden/>
               </w:rPr>
-              <w:instrText xml:space="preserve"> PAGEREF _Toc453699860 \h </w:instrText>
+              <w:instrText xml:space="preserve"> PAGEREF _Toc453749744 \h </w:instrText>
             </w:r>
             <w:r>
               <w:rPr>
@@ -5194,7 +5240,7 @@
               <w:lang w:eastAsia="fr-CH"/>
             </w:rPr>
           </w:pPr>
-          <w:hyperlink w:anchor="_Toc453699861" w:history="1">
+          <w:hyperlink w:anchor="_Toc453749745" w:history="1">
             <w:r>
               <w:rPr>
                 <w:rStyle w:val="Lienhypertexte"/>
@@ -5237,7 +5283,7 @@
                 <w:noProof/>
                 <w:webHidden/>
               </w:rPr>
-              <w:instrText xml:space="preserve"> PAGEREF _Toc453699861 \h </w:instrText>
+              <w:instrText xml:space="preserve"> PAGEREF _Toc453749745 \h </w:instrText>
             </w:r>
             <w:r>
               <w:rPr>
@@ -5282,7 +5328,7 @@
               <w:lang w:eastAsia="fr-CH"/>
             </w:rPr>
           </w:pPr>
-          <w:hyperlink w:anchor="_Toc453699862" w:history="1">
+          <w:hyperlink w:anchor="_Toc453749746" w:history="1">
             <w:r>
               <w:rPr>
                 <w:rStyle w:val="Lienhypertexte"/>
@@ -5325,7 +5371,7 @@
                 <w:noProof/>
                 <w:webHidden/>
               </w:rPr>
-              <w:instrText xml:space="preserve"> PAGEREF _Toc453699862 \h </w:instrText>
+              <w:instrText xml:space="preserve"> PAGEREF _Toc453749746 \h </w:instrText>
             </w:r>
             <w:r>
               <w:rPr>
@@ -5370,7 +5416,7 @@
               <w:lang w:eastAsia="fr-CH"/>
             </w:rPr>
           </w:pPr>
-          <w:hyperlink w:anchor="_Toc453699863" w:history="1">
+          <w:hyperlink w:anchor="_Toc453749747" w:history="1">
             <w:r>
               <w:rPr>
                 <w:rStyle w:val="Lienhypertexte"/>
@@ -5413,7 +5459,7 @@
                 <w:noProof/>
                 <w:webHidden/>
               </w:rPr>
-              <w:instrText xml:space="preserve"> PAGEREF _Toc453699863 \h </w:instrText>
+              <w:instrText xml:space="preserve"> PAGEREF _Toc453749747 \h </w:instrText>
             </w:r>
             <w:r>
               <w:rPr>
@@ -5458,7 +5504,7 @@
               <w:lang w:eastAsia="fr-CH"/>
             </w:rPr>
           </w:pPr>
-          <w:hyperlink w:anchor="_Toc453699864" w:history="1">
+          <w:hyperlink w:anchor="_Toc453749748" w:history="1">
             <w:r>
               <w:rPr>
                 <w:rStyle w:val="Lienhypertexte"/>
@@ -5501,7 +5547,7 @@
                 <w:noProof/>
                 <w:webHidden/>
               </w:rPr>
-              <w:instrText xml:space="preserve"> PAGEREF _Toc453699864 \h </w:instrText>
+              <w:instrText xml:space="preserve"> PAGEREF _Toc453749748 \h </w:instrText>
             </w:r>
             <w:r>
               <w:rPr>
@@ -5546,7 +5592,7 @@
               <w:lang w:eastAsia="fr-CH"/>
             </w:rPr>
           </w:pPr>
-          <w:hyperlink w:anchor="_Toc453699865" w:history="1">
+          <w:hyperlink w:anchor="_Toc453749749" w:history="1">
             <w:r>
               <w:rPr>
                 <w:rStyle w:val="Lienhypertexte"/>
@@ -5589,7 +5635,7 @@
                 <w:noProof/>
                 <w:webHidden/>
               </w:rPr>
-              <w:instrText xml:space="preserve"> PAGEREF _Toc453699865 \h </w:instrText>
+              <w:instrText xml:space="preserve"> PAGEREF _Toc453749749 \h </w:instrText>
             </w:r>
             <w:r>
               <w:rPr>
@@ -5634,7 +5680,7 @@
               <w:lang w:eastAsia="fr-CH"/>
             </w:rPr>
           </w:pPr>
-          <w:hyperlink w:anchor="_Toc453699866" w:history="1">
+          <w:hyperlink w:anchor="_Toc453749750" w:history="1">
             <w:r>
               <w:rPr>
                 <w:rStyle w:val="Lienhypertexte"/>
@@ -5677,7 +5723,7 @@
                 <w:noProof/>
                 <w:webHidden/>
               </w:rPr>
-              <w:instrText xml:space="preserve"> PAGEREF _Toc453699866 \h </w:instrText>
+              <w:instrText xml:space="preserve"> PAGEREF _Toc453749750 \h </w:instrText>
             </w:r>
             <w:r>
               <w:rPr>
@@ -5722,7 +5768,7 @@
               <w:lang w:eastAsia="fr-CH"/>
             </w:rPr>
           </w:pPr>
-          <w:hyperlink w:anchor="_Toc453699867" w:history="1">
+          <w:hyperlink w:anchor="_Toc453749751" w:history="1">
             <w:r>
               <w:rPr>
                 <w:rStyle w:val="Lienhypertexte"/>
@@ -5765,7 +5811,7 @@
                 <w:noProof/>
                 <w:webHidden/>
               </w:rPr>
-              <w:instrText xml:space="preserve"> PAGEREF _Toc453699867 \h </w:instrText>
+              <w:instrText xml:space="preserve"> PAGEREF _Toc453749751 \h </w:instrText>
             </w:r>
             <w:r>
               <w:rPr>
@@ -5813,12 +5859,14 @@
       <w:r>
         <w:br w:type="page"/>
       </w:r>
+      <w:bookmarkStart w:id="0" w:name="_GoBack"/>
+      <w:bookmarkEnd w:id="0"/>
     </w:p>
     <w:p>
       <w:pPr>
         <w:pStyle w:val="Titre1"/>
       </w:pPr>
-      <w:bookmarkStart w:id="1" w:name="_Toc453699850"/>
+      <w:bookmarkStart w:id="1" w:name="_Toc453749734"/>
       <w:r>
         <w:lastRenderedPageBreak/>
         <w:t>Navigation</w:t>
@@ -5829,7 +5877,7 @@
       <w:pPr>
         <w:pStyle w:val="Titre2"/>
       </w:pPr>
-      <w:bookmarkStart w:id="2" w:name="_Toc453699851"/>
+      <w:bookmarkStart w:id="2" w:name="_Toc453749735"/>
       <w:r>
         <w:t>Visiteurs</w:t>
       </w:r>
@@ -5839,7 +5887,7 @@
       <w:pPr>
         <w:pStyle w:val="Titre3"/>
       </w:pPr>
-      <w:bookmarkStart w:id="3" w:name="_Toc453699852"/>
+      <w:bookmarkStart w:id="3" w:name="_Toc453749736"/>
       <w:r>
         <w:t>La page d’accueil</w:t>
       </w:r>
@@ -5883,7 +5931,7 @@
             <o:lock v:ext="edit" aspectratio="t"/>
           </v:shapetype>
           <v:shape id="_x0000_i1025" type="#_x0000_t75" style="width:453.25pt;height:163.6pt">
-            <v:imagedata r:id="rId7" o:title="Capture"/>
+            <v:imagedata r:id="rId10" o:title="Capture"/>
           </v:shape>
         </w:pict>
       </w:r>
@@ -5893,18 +5941,31 @@
         <w:pStyle w:val="Lgende"/>
         <w:jc w:val="center"/>
       </w:pPr>
-      <w:bookmarkStart w:id="4" w:name="_Toc453699811"/>
+      <w:bookmarkStart w:id="4" w:name="_Toc453749713"/>
       <w:r>
         <w:t xml:space="preserve">Figure </w:t>
       </w:r>
-      <w:fldSimple w:instr=" SEQ Figure \* ARABIC ">
-        <w:r>
-          <w:rPr>
-            <w:noProof/>
-          </w:rPr>
-          <w:t>1</w:t>
-        </w:r>
-      </w:fldSimple>
+      <w:r>
+        <w:fldChar w:fldCharType="begin"/>
+      </w:r>
+      <w:r>
+        <w:instrText xml:space="preserve"> SEQ Figure \* ARABIC </w:instrText>
+      </w:r>
+      <w:r>
+        <w:fldChar w:fldCharType="separate"/>
+      </w:r>
+      <w:r>
+        <w:rPr>
+          <w:noProof/>
+        </w:rPr>
+        <w:t>1</w:t>
+      </w:r>
+      <w:r>
+        <w:rPr>
+          <w:noProof/>
+        </w:rPr>
+        <w:fldChar w:fldCharType="end"/>
+      </w:r>
       <w:r>
         <w:t>: Page d'accueil</w:t>
       </w:r>
@@ -5914,7 +5975,7 @@
       <w:pPr>
         <w:pStyle w:val="Titre3"/>
       </w:pPr>
-      <w:bookmarkStart w:id="5" w:name="_Toc453699853"/>
+      <w:bookmarkStart w:id="5" w:name="_Toc453749737"/>
       <w:r>
         <w:t>Page d’annonce détaillé</w:t>
       </w:r>
@@ -5922,10 +5983,22 @@
     </w:p>
     <w:p>
       <w:r>
-        <w:t>Pour y accéder, il suffit de cliquer sur une des annonces présente sur la page d’</w:t>
-      </w:r>
-      <w:r>
-        <w:t>accueil. Cette page contient les diverses informations liées à l’annonce ainsi que les commentaires.</w:t>
+        <w:t>Pour y accéder, il suffit de cliquer sur une des annonces présente</w:t>
+      </w:r>
+      <w:r>
+        <w:t>s</w:t>
+      </w:r>
+      <w:r>
+        <w:t xml:space="preserve"> sur la page d’</w:t>
+      </w:r>
+      <w:r>
+        <w:t>accueil. Cette page contient les diverses informations liées à l’ann</w:t>
+      </w:r>
+      <w:r>
+        <w:t>o</w:t>
+      </w:r>
+      <w:r>
+        <w:t>nce ainsi que les commentaires qui s’y réfèrent.</w:t>
       </w:r>
     </w:p>
     <w:p>
@@ -5935,8 +6008,8 @@
       </w:pPr>
       <w:r>
         <w:pict>
-          <v:shape id="_x0000_i1029" type="#_x0000_t75" style="width:453.1pt;height:248.4pt">
-            <v:imagedata r:id="rId8" o:title="Capture2"/>
+          <v:shape id="_x0000_i1026" type="#_x0000_t75" style="width:453.1pt;height:248.4pt">
+            <v:imagedata r:id="rId11" o:title="Capture2"/>
           </v:shape>
         </w:pict>
       </w:r>
@@ -5946,18 +6019,31 @@
         <w:pStyle w:val="Lgende"/>
         <w:jc w:val="center"/>
       </w:pPr>
-      <w:bookmarkStart w:id="6" w:name="_Toc453699812"/>
+      <w:bookmarkStart w:id="6" w:name="_Toc453749714"/>
       <w:r>
         <w:t xml:space="preserve">Figure </w:t>
       </w:r>
-      <w:fldSimple w:instr=" SEQ Figure \* ARABIC ">
-        <w:r>
-          <w:rPr>
-            <w:noProof/>
-          </w:rPr>
-          <w:t>2</w:t>
-        </w:r>
-      </w:fldSimple>
+      <w:r>
+        <w:fldChar w:fldCharType="begin"/>
+      </w:r>
+      <w:r>
+        <w:instrText xml:space="preserve"> SEQ Figure \* ARABIC </w:instrText>
+      </w:r>
+      <w:r>
+        <w:fldChar w:fldCharType="separate"/>
+      </w:r>
+      <w:r>
+        <w:rPr>
+          <w:noProof/>
+        </w:rPr>
+        <w:t>2</w:t>
+      </w:r>
+      <w:r>
+        <w:rPr>
+          <w:noProof/>
+        </w:rPr>
+        <w:fldChar w:fldCharType="end"/>
+      </w:r>
       <w:r>
         <w:t>: Annonce détaillée</w:t>
       </w:r>
@@ -5977,7 +6063,7 @@
       <w:pPr>
         <w:pStyle w:val="Titre3"/>
       </w:pPr>
-      <w:bookmarkStart w:id="7" w:name="_Toc453699854"/>
+      <w:bookmarkStart w:id="7" w:name="_Toc453749738"/>
       <w:r>
         <w:lastRenderedPageBreak/>
         <w:t>Connexion</w:t>
@@ -5986,7 +6072,28 @@
     </w:p>
     <w:p>
       <w:r>
-        <w:t xml:space="preserve">Pour se connecter, il suffit de cliquer sur le lien « Connexion/Inscription » situé </w:t>
+        <w:t>Si vous posséde</w:t>
+      </w:r>
+      <w:r>
+        <w:t>z</w:t>
+      </w:r>
+      <w:r>
+        <w:t xml:space="preserve"> un compte sur le site, vous avez la possibilité de vous authentifi</w:t>
+      </w:r>
+      <w:r>
+        <w:t>er</w:t>
+      </w:r>
+      <w:r>
+        <w:t xml:space="preserve">. </w:t>
+      </w:r>
+      <w:r>
+        <w:t xml:space="preserve">Pour </w:t>
+      </w:r>
+      <w:r>
+        <w:t>cela</w:t>
+      </w:r>
+      <w:r>
+        <w:t xml:space="preserve">, il suffit de cliquer sur le lien « Connexion/Inscription » situé </w:t>
       </w:r>
       <w:r>
         <w:t>à</w:t>
@@ -6068,7 +6175,7 @@
               </wp:anchor>
             </w:drawing>
           </mc:Choice>
-          <mc:Fallback>
+          <mc:Fallback xmlns:w16se="http://schemas.microsoft.com/office/word/2015/wordml/symex" xmlns:w15="http://schemas.microsoft.com/office/word/2012/wordml" xmlns:cx2="http://schemas.microsoft.com/office/drawing/2015/10/21/chartex" xmlns:cx1="http://schemas.microsoft.com/office/drawing/2015/9/8/chartex" xmlns:cx="http://schemas.microsoft.com/office/drawing/2014/chartex">
             <w:pict>
               <v:rect w14:anchorId="0DA02771" id="Rectangle 35" o:spid="_x0000_s1026" style="position:absolute;margin-left:146.65pt;margin-top:4.5pt;width:111pt;height:24pt;z-index:251595776;visibility:visible;mso-wrap-style:square;mso-wrap-distance-left:9pt;mso-wrap-distance-top:0;mso-wrap-distance-right:9pt;mso-wrap-distance-bottom:0;mso-position-horizontal:absolute;mso-position-horizontal-relative:text;mso-position-vertical:absolute;mso-position-vertical-relative:text;v-text-anchor:middle" o:gfxdata="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" filled="f" strokecolor="red" strokeweight="1pt"/>
             </w:pict>
@@ -6098,7 +6205,7 @@
                     </pic:cNvPicPr>
                   </pic:nvPicPr>
                   <pic:blipFill>
-                    <a:blip r:embed="rId9">
+                    <a:blip r:embed="rId12">
                       <a:extLst>
                         <a:ext uri="{28A0092B-C50C-407E-A947-70E740481C1C}">
                           <a14:useLocalDpi xmlns:a14="http://schemas.microsoft.com/office/drawing/2010/main" val="0"/>
@@ -6135,31 +6242,18 @@
         <w:pStyle w:val="Lgende"/>
         <w:jc w:val="center"/>
       </w:pPr>
-      <w:bookmarkStart w:id="8" w:name="_Toc453699813"/>
+      <w:bookmarkStart w:id="8" w:name="_Toc453749715"/>
       <w:r>
         <w:t xml:space="preserve">Figure </w:t>
       </w:r>
-      <w:r>
-        <w:fldChar w:fldCharType="begin"/>
-      </w:r>
-      <w:r>
-        <w:instrText xml:space="preserve"> SEQ Figure \* ARABIC </w:instrText>
-      </w:r>
-      <w:r>
-        <w:fldChar w:fldCharType="separate"/>
-      </w:r>
-      <w:r>
-        <w:rPr>
-          <w:noProof/>
-        </w:rPr>
-        <w:t>3</w:t>
-      </w:r>
-      <w:r>
-        <w:rPr>
-          <w:noProof/>
-        </w:rPr>
-        <w:fldChar w:fldCharType="end"/>
-      </w:r>
+      <w:fldSimple w:instr=" SEQ Figure \* ARABIC ">
+        <w:r>
+          <w:rPr>
+            <w:noProof/>
+          </w:rPr>
+          <w:t>3</w:t>
+        </w:r>
+      </w:fldSimple>
       <w:r>
         <w:t>: Connexion</w:t>
       </w:r>
@@ -6167,7 +6261,10 @@
     </w:p>
     <w:p>
       <w:r>
-        <w:t>Une fois le lien suivis, il faut indiquer une adresse email ainsi qu’un mot de passe et terminer par cliquer sur le bouton « Connexion »</w:t>
+        <w:t>Une fois le lien suivi, il faut indiquer une adresse email ainsi qu’un mot de passe et terminer par cliquer sur le bouton « Connexion »</w:t>
+      </w:r>
+      <w:r>
+        <w:t>.</w:t>
       </w:r>
     </w:p>
     <w:p>
@@ -6243,7 +6340,7 @@
               </wp:anchor>
             </w:drawing>
           </mc:Choice>
-          <mc:Fallback>
+          <mc:Fallback xmlns:w16se="http://schemas.microsoft.com/office/word/2015/wordml/symex" xmlns:w15="http://schemas.microsoft.com/office/word/2012/wordml" xmlns:cx2="http://schemas.microsoft.com/office/drawing/2015/10/21/chartex" xmlns:cx1="http://schemas.microsoft.com/office/drawing/2015/9/8/chartex" xmlns:cx="http://schemas.microsoft.com/office/drawing/2014/chartex">
             <w:pict>
               <v:rect w14:anchorId="7FC282C3" id="Rectangle 36" o:spid="_x0000_s1026" style="position:absolute;margin-left:107.65pt;margin-top:87.5pt;width:66.75pt;height:25.5pt;z-index:251603968;visibility:visible;mso-wrap-style:square;mso-wrap-distance-left:9pt;mso-wrap-distance-top:0;mso-wrap-distance-right:9pt;mso-wrap-distance-bottom:0;mso-position-horizontal:absolute;mso-position-horizontal-relative:text;mso-position-vertical:absolute;mso-position-vertical-relative:text;v-text-anchor:middle" o:gfxdata="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" filled="f" strokecolor="red" strokeweight="1pt"/>
             </w:pict>
@@ -6273,7 +6370,7 @@
                     </pic:cNvPicPr>
                   </pic:nvPicPr>
                   <pic:blipFill>
-                    <a:blip r:embed="rId10">
+                    <a:blip r:embed="rId13">
                       <a:extLst>
                         <a:ext uri="{28A0092B-C50C-407E-A947-70E740481C1C}">
                           <a14:useLocalDpi xmlns:a14="http://schemas.microsoft.com/office/drawing/2010/main" val="0"/>
@@ -6310,31 +6407,18 @@
         <w:pStyle w:val="Lgende"/>
         <w:jc w:val="center"/>
       </w:pPr>
-      <w:bookmarkStart w:id="9" w:name="_Toc453699814"/>
+      <w:bookmarkStart w:id="9" w:name="_Toc453749716"/>
       <w:r>
         <w:t xml:space="preserve">Figure </w:t>
       </w:r>
-      <w:r>
-        <w:fldChar w:fldCharType="begin"/>
-      </w:r>
-      <w:r>
-        <w:instrText xml:space="preserve"> SEQ Figure \* ARABIC </w:instrText>
-      </w:r>
-      <w:r>
-        <w:fldChar w:fldCharType="separate"/>
-      </w:r>
-      <w:r>
-        <w:rPr>
-          <w:noProof/>
-        </w:rPr>
-        <w:t>4</w:t>
-      </w:r>
-      <w:r>
-        <w:rPr>
-          <w:noProof/>
-        </w:rPr>
-        <w:fldChar w:fldCharType="end"/>
-      </w:r>
+      <w:fldSimple w:instr=" SEQ Figure \* ARABIC ">
+        <w:r>
+          <w:rPr>
+            <w:noProof/>
+          </w:rPr>
+          <w:t>4</w:t>
+        </w:r>
+      </w:fldSimple>
       <w:r>
         <w:t>: Informations de connexion</w:t>
       </w:r>
@@ -6371,7 +6455,7 @@
       <w:pPr>
         <w:pStyle w:val="Titre3"/>
       </w:pPr>
-      <w:bookmarkStart w:id="10" w:name="_Toc453699855"/>
+      <w:bookmarkStart w:id="10" w:name="_Toc453749739"/>
       <w:r>
         <w:lastRenderedPageBreak/>
         <w:t>Inscription</w:t>
@@ -6456,7 +6540,7 @@
               </wp:anchor>
             </w:drawing>
           </mc:Choice>
-          <mc:Fallback>
+          <mc:Fallback xmlns:w16se="http://schemas.microsoft.com/office/word/2015/wordml/symex" xmlns:w15="http://schemas.microsoft.com/office/word/2012/wordml" xmlns:cx2="http://schemas.microsoft.com/office/drawing/2015/10/21/chartex" xmlns:cx1="http://schemas.microsoft.com/office/drawing/2015/9/8/chartex" xmlns:cx="http://schemas.microsoft.com/office/drawing/2014/chartex">
             <w:pict>
               <v:rect w14:anchorId="623ED601" id="Rectangle 39" o:spid="_x0000_s1026" style="position:absolute;margin-left:180.4pt;margin-top:88.7pt;width:111.75pt;height:24pt;z-index:251612160;visibility:visible;mso-wrap-style:square;mso-wrap-distance-left:9pt;mso-wrap-distance-top:0;mso-wrap-distance-right:9pt;mso-wrap-distance-bottom:0;mso-position-horizontal:absolute;mso-position-horizontal-relative:text;mso-position-vertical:absolute;mso-position-vertical-relative:text;v-text-anchor:middle" o:gfxdata="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" filled="f" strokecolor="red" strokeweight="1pt"/>
             </w:pict>
@@ -6486,7 +6570,7 @@
                     </pic:cNvPicPr>
                   </pic:nvPicPr>
                   <pic:blipFill>
-                    <a:blip r:embed="rId10">
+                    <a:blip r:embed="rId13">
                       <a:extLst>
                         <a:ext uri="{28A0092B-C50C-407E-A947-70E740481C1C}">
                           <a14:useLocalDpi xmlns:a14="http://schemas.microsoft.com/office/drawing/2010/main" val="0"/>
@@ -6523,31 +6607,18 @@
         <w:pStyle w:val="Lgende"/>
         <w:jc w:val="center"/>
       </w:pPr>
-      <w:bookmarkStart w:id="11" w:name="_Toc453699815"/>
+      <w:bookmarkStart w:id="11" w:name="_Toc453749717"/>
       <w:r>
         <w:t xml:space="preserve">Figure </w:t>
       </w:r>
-      <w:r>
-        <w:fldChar w:fldCharType="begin"/>
-      </w:r>
-      <w:r>
-        <w:instrText xml:space="preserve"> SEQ Figure \* ARABIC </w:instrText>
-      </w:r>
-      <w:r>
-        <w:fldChar w:fldCharType="separate"/>
-      </w:r>
-      <w:r>
-        <w:rPr>
-          <w:noProof/>
-        </w:rPr>
-        <w:t>5</w:t>
-      </w:r>
-      <w:r>
-        <w:rPr>
-          <w:noProof/>
-        </w:rPr>
-        <w:fldChar w:fldCharType="end"/>
-      </w:r>
+      <w:fldSimple w:instr=" SEQ Figure \* ARABIC ">
+        <w:r>
+          <w:rPr>
+            <w:noProof/>
+          </w:rPr>
+          <w:t>5</w:t>
+        </w:r>
+      </w:fldSimple>
       <w:r>
         <w:t>: Inscription</w:t>
       </w:r>
@@ -6560,13 +6631,31 @@
     </w:p>
     <w:p>
       <w:r>
-        <w:t xml:space="preserve">Une fois le lien d’inscription suivis, une page demandant des renseignements personnels apparait. Il est nécessaire de remplis au moins 4 champs différent (Nom, Prénom, E-mail, </w:t>
+        <w:t>Une fois le lien d’inscription suiv</w:t>
+      </w:r>
+      <w:r>
+        <w:t>i</w:t>
+      </w:r>
+      <w:r>
+        <w:t xml:space="preserve">, une page demandant des renseignements personnels apparait. Il est nécessaire de </w:t>
+      </w:r>
+      <w:r>
+        <w:t>remplir</w:t>
+      </w:r>
+      <w:r>
+        <w:t xml:space="preserve"> au moins 4 champs </w:t>
+      </w:r>
+      <w:r>
+        <w:t>différents</w:t>
+      </w:r>
+      <w:r>
+        <w:t xml:space="preserve"> (Nom, Prénom, E-mail, </w:t>
       </w:r>
       <w:r>
         <w:t>mot de passe</w:t>
       </w:r>
       <w:r>
-        <w:t>). Une fois remplis, il suffit de cliquer sur le bouton Valider.</w:t>
+        <w:t>). Une fois rempli, il suffit de cliquer sur le bouton Valider.</w:t>
       </w:r>
     </w:p>
     <w:p>
@@ -6642,7 +6731,7 @@
               </wp:anchor>
             </w:drawing>
           </mc:Choice>
-          <mc:Fallback>
+          <mc:Fallback xmlns:w16se="http://schemas.microsoft.com/office/word/2015/wordml/symex" xmlns:w15="http://schemas.microsoft.com/office/word/2012/wordml" xmlns:cx2="http://schemas.microsoft.com/office/drawing/2015/10/21/chartex" xmlns:cx1="http://schemas.microsoft.com/office/drawing/2015/9/8/chartex" xmlns:cx="http://schemas.microsoft.com/office/drawing/2014/chartex">
             <w:pict>
               <v:rect w14:anchorId="14C2CDCE" id="Rectangle 42" o:spid="_x0000_s1026" style="position:absolute;margin-left:7.9pt;margin-top:228.9pt;width:49.5pt;height:24pt;z-index:251636736;visibility:visible;mso-wrap-style:square;mso-wrap-distance-left:9pt;mso-wrap-distance-top:0;mso-wrap-distance-right:9pt;mso-wrap-distance-bottom:0;mso-position-horizontal:absolute;mso-position-horizontal-relative:text;mso-position-vertical:absolute;mso-position-vertical-relative:text;v-text-anchor:middle" o:gfxdata="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" filled="f" strokecolor="red" strokeweight="1pt"/>
             </w:pict>
@@ -6720,7 +6809,7 @@
               </wp:anchor>
             </w:drawing>
           </mc:Choice>
-          <mc:Fallback>
+          <mc:Fallback xmlns:w16se="http://schemas.microsoft.com/office/word/2015/wordml/symex" xmlns:w15="http://schemas.microsoft.com/office/word/2012/wordml" xmlns:cx2="http://schemas.microsoft.com/office/drawing/2015/10/21/chartex" xmlns:cx1="http://schemas.microsoft.com/office/drawing/2015/9/8/chartex" xmlns:cx="http://schemas.microsoft.com/office/drawing/2014/chartex">
             <w:pict>
               <v:rect w14:anchorId="3114DCD8" id="Rectangle 41" o:spid="_x0000_s1026" style="position:absolute;margin-left:7.9pt;margin-top:75.15pt;width:145.5pt;height:40.5pt;z-index:251628544;visibility:visible;mso-wrap-style:square;mso-wrap-distance-left:9pt;mso-wrap-distance-top:0;mso-wrap-distance-right:9pt;mso-wrap-distance-bottom:0;mso-position-horizontal:absolute;mso-position-horizontal-relative:text;mso-position-vertical:absolute;mso-position-vertical-relative:text;v-text-anchor:middle" o:gfxdata="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" filled="f" strokecolor="#a8d08d [1945]" strokeweight="1pt"/>
             </w:pict>
@@ -6801,7 +6890,7 @@
               </wp:anchor>
             </w:drawing>
           </mc:Choice>
-          <mc:Fallback>
+          <mc:Fallback xmlns:w16se="http://schemas.microsoft.com/office/word/2015/wordml/symex" xmlns:w15="http://schemas.microsoft.com/office/word/2012/wordml" xmlns:cx2="http://schemas.microsoft.com/office/drawing/2015/10/21/chartex" xmlns:cx1="http://schemas.microsoft.com/office/drawing/2015/9/8/chartex" xmlns:cx="http://schemas.microsoft.com/office/drawing/2014/chartex">
             <w:pict>
               <v:rect w14:anchorId="7E202CCD" id="Rectangle 40" o:spid="_x0000_s1026" style="position:absolute;margin-left:7.9pt;margin-top:37.65pt;width:6in;height:37.5pt;z-index:251620352;visibility:visible;mso-wrap-style:square;mso-width-percent:0;mso-wrap-distance-left:9pt;mso-wrap-distance-top:0;mso-wrap-distance-right:9pt;mso-wrap-distance-bottom:0;mso-position-horizontal:absolute;mso-position-horizontal-relative:text;mso-position-vertical:absolute;mso-position-vertical-relative:text;mso-width-percent:0;mso-width-relative:margin;v-text-anchor:middle" o:gfxdata="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" filled="f" strokecolor="#a8d08d [1945]" strokeweight="1pt"/>
             </w:pict>
@@ -6814,10 +6903,10 @@
           <w:lang w:eastAsia="fr-CH"/>
         </w:rPr>
         <w:drawing>
-          <wp:inline distT="0" distB="0" distL="0" distR="0" wp14:anchorId="2C2DEF27" wp14:editId="793C62E9">
-            <wp:extent cx="5762625" cy="3343275"/>
+          <wp:inline distT="0" distB="0" distL="0" distR="0">
+            <wp:extent cx="5762625" cy="3362325"/>
             <wp:effectExtent l="0" t="0" r="9525" b="9525"/>
-            <wp:docPr id="34" name="Image 34" descr="C:\Users\ZAFFINOK_INFO\Desktop\capture user\register_1.PNG"/>
+            <wp:docPr id="37" name="Image 37" descr="C:\Users\ZAFFINOK_INFO\Desktop\EasyPHP-DevServer-14.1VC9\data\localweb\projects\jannonce\Doc_TPI\capture\Capqqqqqqture.PNG"/>
             <wp:cNvGraphicFramePr>
               <a:graphicFrameLocks xmlns:a="http://schemas.openxmlformats.org/drawingml/2006/main" noChangeAspect="1"/>
             </wp:cNvGraphicFramePr>
@@ -6825,13 +6914,13 @@
               <a:graphicData uri="http://schemas.openxmlformats.org/drawingml/2006/picture">
                 <pic:pic xmlns:pic="http://schemas.openxmlformats.org/drawingml/2006/picture">
                   <pic:nvPicPr>
-                    <pic:cNvPr id="0" name="Picture 3" descr="C:\Users\ZAFFINOK_INFO\Desktop\capture user\register_1.PNG"/>
+                    <pic:cNvPr id="0" name="Picture 4" descr="C:\Users\ZAFFINOK_INFO\Desktop\EasyPHP-DevServer-14.1VC9\data\localweb\projects\jannonce\Doc_TPI\capture\Capqqqqqqture.PNG"/>
                     <pic:cNvPicPr>
                       <a:picLocks noChangeAspect="1" noChangeArrowheads="1"/>
                     </pic:cNvPicPr>
                   </pic:nvPicPr>
                   <pic:blipFill>
-                    <a:blip r:embed="rId11">
+                    <a:blip r:embed="rId14">
                       <a:extLst>
                         <a:ext uri="{28A0092B-C50C-407E-A947-70E740481C1C}">
                           <a14:useLocalDpi xmlns:a14="http://schemas.microsoft.com/office/drawing/2010/main" val="0"/>
@@ -6846,7 +6935,7 @@
                   <pic:spPr bwMode="auto">
                     <a:xfrm>
                       <a:off x="0" y="0"/>
-                      <a:ext cx="5762625" cy="3343275"/>
+                      <a:ext cx="5762625" cy="3362325"/>
                     </a:xfrm>
                     <a:prstGeom prst="rect">
                       <a:avLst/>
@@ -6868,31 +6957,18 @@
         <w:pStyle w:val="Lgende"/>
         <w:jc w:val="center"/>
       </w:pPr>
-      <w:bookmarkStart w:id="12" w:name="_Toc453699816"/>
+      <w:bookmarkStart w:id="12" w:name="_Toc453749718"/>
       <w:r>
         <w:t xml:space="preserve">Figure </w:t>
       </w:r>
-      <w:r>
-        <w:fldChar w:fldCharType="begin"/>
-      </w:r>
-      <w:r>
-        <w:instrText xml:space="preserve"> SEQ Figure \* ARABIC </w:instrText>
-      </w:r>
-      <w:r>
-        <w:fldChar w:fldCharType="separate"/>
-      </w:r>
-      <w:r>
-        <w:rPr>
-          <w:noProof/>
-        </w:rPr>
-        <w:t>6</w:t>
-      </w:r>
-      <w:r>
-        <w:rPr>
-          <w:noProof/>
-        </w:rPr>
-        <w:fldChar w:fldCharType="end"/>
-      </w:r>
+      <w:fldSimple w:instr=" SEQ Figure \* ARABIC ">
+        <w:r>
+          <w:rPr>
+            <w:noProof/>
+          </w:rPr>
+          <w:t>6</w:t>
+        </w:r>
+      </w:fldSimple>
       <w:r>
         <w:t>: Informations d'inscription</w:t>
       </w:r>
@@ -6917,7 +6993,7 @@
       <w:pPr>
         <w:pStyle w:val="Titre2"/>
       </w:pPr>
-      <w:bookmarkStart w:id="13" w:name="_Toc453699856"/>
+      <w:bookmarkStart w:id="13" w:name="_Toc453749740"/>
       <w:r>
         <w:lastRenderedPageBreak/>
         <w:t>Utilisateurs authentifié</w:t>
@@ -6928,7 +7004,7 @@
       <w:pPr>
         <w:pStyle w:val="Titre3"/>
       </w:pPr>
-      <w:bookmarkStart w:id="14" w:name="_Toc453699857"/>
+      <w:bookmarkStart w:id="14" w:name="_Toc453749741"/>
       <w:r>
         <w:t>Nouvelle annonce</w:t>
       </w:r>
@@ -6967,7 +7043,7 @@
                     </pic:cNvPicPr>
                   </pic:nvPicPr>
                   <pic:blipFill>
-                    <a:blip r:embed="rId12">
+                    <a:blip r:embed="rId15">
                       <a:extLst>
                         <a:ext uri="{28A0092B-C50C-407E-A947-70E740481C1C}">
                           <a14:useLocalDpi xmlns:a14="http://schemas.microsoft.com/office/drawing/2010/main" val="0"/>
@@ -7004,31 +7080,18 @@
         <w:pStyle w:val="Lgende"/>
         <w:jc w:val="center"/>
       </w:pPr>
-      <w:bookmarkStart w:id="15" w:name="_Toc453699817"/>
+      <w:bookmarkStart w:id="15" w:name="_Toc453749719"/>
       <w:r>
         <w:t xml:space="preserve">Figure </w:t>
       </w:r>
-      <w:r>
-        <w:fldChar w:fldCharType="begin"/>
-      </w:r>
-      <w:r>
-        <w:instrText xml:space="preserve"> SEQ Figure \* ARABIC </w:instrText>
-      </w:r>
-      <w:r>
-        <w:fldChar w:fldCharType="separate"/>
-      </w:r>
-      <w:r>
-        <w:rPr>
-          <w:noProof/>
-        </w:rPr>
-        <w:t>7</w:t>
-      </w:r>
-      <w:r>
-        <w:rPr>
-          <w:noProof/>
-        </w:rPr>
-        <w:fldChar w:fldCharType="end"/>
-      </w:r>
+      <w:fldSimple w:instr=" SEQ Figure \* ARABIC ">
+        <w:r>
+          <w:rPr>
+            <w:noProof/>
+          </w:rPr>
+          <w:t>7</w:t>
+        </w:r>
+      </w:fldSimple>
       <w:r>
         <w:t>: Nouvelle annonce</w:t>
       </w:r>
@@ -7120,7 +7183,7 @@
               </wp:anchor>
             </w:drawing>
           </mc:Choice>
-          <mc:Fallback>
+          <mc:Fallback xmlns:w16se="http://schemas.microsoft.com/office/word/2015/wordml/symex" xmlns:w15="http://schemas.microsoft.com/office/word/2012/wordml" xmlns:cx2="http://schemas.microsoft.com/office/drawing/2015/10/21/chartex" xmlns:cx1="http://schemas.microsoft.com/office/drawing/2015/9/8/chartex" xmlns:cx="http://schemas.microsoft.com/office/drawing/2014/chartex">
             <w:pict>
               <v:rect w14:anchorId="67B921BD" id="Rectangle 60" o:spid="_x0000_s1026" style="position:absolute;margin-left:50.65pt;margin-top:343.7pt;width:55.5pt;height:24.75pt;z-index:251644928;visibility:visible;mso-wrap-style:square;mso-wrap-distance-left:9pt;mso-wrap-distance-top:0;mso-wrap-distance-right:9pt;mso-wrap-distance-bottom:0;mso-position-horizontal:absolute;mso-position-horizontal-relative:text;mso-position-vertical:absolute;mso-position-vertical-relative:text;v-text-anchor:middle" o:gfxdata="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" filled="f" strokecolor="red" strokeweight="1pt"/>
             </w:pict>
@@ -7150,7 +7213,7 @@
                     </pic:cNvPicPr>
                   </pic:nvPicPr>
                   <pic:blipFill>
-                    <a:blip r:embed="rId13">
+                    <a:blip r:embed="rId16">
                       <a:extLst>
                         <a:ext uri="{28A0092B-C50C-407E-A947-70E740481C1C}">
                           <a14:useLocalDpi xmlns:a14="http://schemas.microsoft.com/office/drawing/2010/main" val="0"/>
@@ -7187,31 +7250,18 @@
         <w:pStyle w:val="Lgende"/>
         <w:jc w:val="center"/>
       </w:pPr>
-      <w:bookmarkStart w:id="16" w:name="_Toc453699818"/>
+      <w:bookmarkStart w:id="16" w:name="_Toc453749720"/>
       <w:r>
         <w:t xml:space="preserve">Figure </w:t>
       </w:r>
-      <w:r>
-        <w:fldChar w:fldCharType="begin"/>
-      </w:r>
-      <w:r>
-        <w:instrText xml:space="preserve"> SEQ Figure \* ARABIC </w:instrText>
-      </w:r>
-      <w:r>
-        <w:fldChar w:fldCharType="separate"/>
-      </w:r>
-      <w:r>
-        <w:rPr>
-          <w:noProof/>
-        </w:rPr>
-        <w:t>8</w:t>
-      </w:r>
-      <w:r>
-        <w:rPr>
-          <w:noProof/>
-        </w:rPr>
-        <w:fldChar w:fldCharType="end"/>
-      </w:r>
+      <w:fldSimple w:instr=" SEQ Figure \* ARABIC ">
+        <w:r>
+          <w:rPr>
+            <w:noProof/>
+          </w:rPr>
+          <w:t>8</w:t>
+        </w:r>
+      </w:fldSimple>
       <w:r>
         <w:t>: Informations d'ajout d'annonce</w:t>
       </w:r>
@@ -7221,7 +7271,7 @@
       <w:pPr>
         <w:pStyle w:val="Titre3"/>
       </w:pPr>
-      <w:bookmarkStart w:id="17" w:name="_Toc453699858"/>
+      <w:bookmarkStart w:id="17" w:name="_Toc453749742"/>
       <w:r>
         <w:lastRenderedPageBreak/>
         <w:t>Edition d’annonces</w:t>
@@ -7323,7 +7373,7 @@
               </wp:anchor>
             </w:drawing>
           </mc:Choice>
-          <mc:Fallback>
+          <mc:Fallback xmlns:w16se="http://schemas.microsoft.com/office/word/2015/wordml/symex" xmlns:w15="http://schemas.microsoft.com/office/word/2012/wordml" xmlns:cx2="http://schemas.microsoft.com/office/drawing/2015/10/21/chartex" xmlns:cx1="http://schemas.microsoft.com/office/drawing/2015/9/8/chartex" xmlns:cx="http://schemas.microsoft.com/office/drawing/2014/chartex">
             <w:pict>
               <v:rect w14:anchorId="20C8DA6A" id="Rectangle 61" o:spid="_x0000_s1026" style="position:absolute;margin-left:135.4pt;margin-top:28.45pt;width:85.5pt;height:27pt;z-index:251653120;visibility:visible;mso-wrap-style:square;mso-wrap-distance-left:9pt;mso-wrap-distance-top:0;mso-wrap-distance-right:9pt;mso-wrap-distance-bottom:0;mso-position-horizontal:absolute;mso-position-horizontal-relative:text;mso-position-vertical:absolute;mso-position-vertical-relative:text;v-text-anchor:middle" o:gfxdata="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" filled="f" strokecolor="red" strokeweight="1pt"/>
             </w:pict>
@@ -7353,7 +7403,7 @@
                     </pic:cNvPicPr>
                   </pic:nvPicPr>
                   <pic:blipFill>
-                    <a:blip r:embed="rId14">
+                    <a:blip r:embed="rId17">
                       <a:extLst>
                         <a:ext uri="{28A0092B-C50C-407E-A947-70E740481C1C}">
                           <a14:useLocalDpi xmlns:a14="http://schemas.microsoft.com/office/drawing/2010/main" val="0"/>
@@ -7390,31 +7440,18 @@
         <w:pStyle w:val="Lgende"/>
         <w:jc w:val="center"/>
       </w:pPr>
-      <w:bookmarkStart w:id="18" w:name="_Toc453699819"/>
+      <w:bookmarkStart w:id="18" w:name="_Toc453749721"/>
       <w:r>
         <w:t xml:space="preserve">Figure </w:t>
       </w:r>
-      <w:r>
-        <w:fldChar w:fldCharType="begin"/>
-      </w:r>
-      <w:r>
-        <w:instrText xml:space="preserve"> SEQ Figure \* ARABIC </w:instrText>
-      </w:r>
-      <w:r>
-        <w:fldChar w:fldCharType="separate"/>
-      </w:r>
-      <w:r>
-        <w:rPr>
-          <w:noProof/>
-        </w:rPr>
-        <w:t>9</w:t>
-      </w:r>
-      <w:r>
-        <w:rPr>
-          <w:noProof/>
-        </w:rPr>
-        <w:fldChar w:fldCharType="end"/>
-      </w:r>
+      <w:fldSimple w:instr=" SEQ Figure \* ARABIC ">
+        <w:r>
+          <w:rPr>
+            <w:noProof/>
+          </w:rPr>
+          <w:t>9</w:t>
+        </w:r>
+      </w:fldSimple>
       <w:r>
         <w:t>: Etat de l'annonce</w:t>
       </w:r>
@@ -7509,7 +7546,7 @@
               </wp:anchor>
             </w:drawing>
           </mc:Choice>
-          <mc:Fallback>
+          <mc:Fallback xmlns:w16se="http://schemas.microsoft.com/office/word/2015/wordml/symex" xmlns:w15="http://schemas.microsoft.com/office/word/2012/wordml" xmlns:cx2="http://schemas.microsoft.com/office/drawing/2015/10/21/chartex" xmlns:cx1="http://schemas.microsoft.com/office/drawing/2015/9/8/chartex" xmlns:cx="http://schemas.microsoft.com/office/drawing/2014/chartex">
             <w:pict>
               <v:rect w14:anchorId="014939AB" id="Rectangle 62" o:spid="_x0000_s1026" style="position:absolute;margin-left:226.15pt;margin-top:30.15pt;width:92.25pt;height:23.25pt;z-index:251661312;visibility:visible;mso-wrap-style:square;mso-wrap-distance-left:9pt;mso-wrap-distance-top:0;mso-wrap-distance-right:9pt;mso-wrap-distance-bottom:0;mso-position-horizontal:absolute;mso-position-horizontal-relative:text;mso-position-vertical:absolute;mso-position-vertical-relative:text;v-text-anchor:middle" o:gfxdata="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" filled="f" strokecolor="red" strokeweight="1pt"/>
             </w:pict>
@@ -7539,7 +7576,7 @@
                     </pic:cNvPicPr>
                   </pic:nvPicPr>
                   <pic:blipFill>
-                    <a:blip r:embed="rId14">
+                    <a:blip r:embed="rId17">
                       <a:extLst>
                         <a:ext uri="{28A0092B-C50C-407E-A947-70E740481C1C}">
                           <a14:useLocalDpi xmlns:a14="http://schemas.microsoft.com/office/drawing/2010/main" val="0"/>
@@ -7576,31 +7613,18 @@
         <w:pStyle w:val="Lgende"/>
         <w:jc w:val="center"/>
       </w:pPr>
-      <w:bookmarkStart w:id="19" w:name="_Toc453699820"/>
+      <w:bookmarkStart w:id="19" w:name="_Toc453749722"/>
       <w:r>
         <w:t xml:space="preserve">Figure </w:t>
       </w:r>
-      <w:r>
-        <w:fldChar w:fldCharType="begin"/>
-      </w:r>
-      <w:r>
-        <w:instrText xml:space="preserve"> SEQ Figure \* ARABIC </w:instrText>
-      </w:r>
-      <w:r>
-        <w:fldChar w:fldCharType="separate"/>
-      </w:r>
-      <w:r>
-        <w:rPr>
-          <w:noProof/>
-        </w:rPr>
-        <w:t>10</w:t>
-      </w:r>
-      <w:r>
-        <w:rPr>
-          <w:noProof/>
-        </w:rPr>
-        <w:fldChar w:fldCharType="end"/>
-      </w:r>
+      <w:fldSimple w:instr=" SEQ Figure \* ARABIC ">
+        <w:r>
+          <w:rPr>
+            <w:noProof/>
+          </w:rPr>
+          <w:t>10</w:t>
+        </w:r>
+      </w:fldSimple>
       <w:r>
         <w:t>: Edition d'annonce</w:t>
       </w:r>
@@ -7632,7 +7656,13 @@
         <w:keepNext/>
       </w:pPr>
       <w:r>
-        <w:t>Une fois les informations modifiées, il suffit de cliquer sur le bouton « Envoyer » pour être rediriger vers la page de l’annonce.</w:t>
+        <w:t>Une fois les informations modifiées, il suffit de cliquer sur le bouton « Envoyer » pour être redirig</w:t>
+      </w:r>
+      <w:r>
+        <w:t>é</w:t>
+      </w:r>
+      <w:r>
+        <w:t xml:space="preserve"> vers la page de l’annonce.</w:t>
       </w:r>
     </w:p>
     <w:p>
@@ -7645,11 +7675,54 @@
           <w:noProof/>
           <w:lang w:eastAsia="fr-CH"/>
         </w:rPr>
-        <w:pict>
-          <v:shape id="_x0000_i1032" type="#_x0000_t75" style="width:391.5pt;height:405.75pt">
-            <v:imagedata r:id="rId15" o:title="Capture3"/>
-          </v:shape>
-        </w:pict>
+        <w:drawing>
+          <wp:inline distT="0" distB="0" distL="0" distR="0" wp14:anchorId="0028F996" wp14:editId="3EFBA943">
+            <wp:extent cx="5000625" cy="3802128"/>
+            <wp:effectExtent l="0" t="0" r="0" b="8255"/>
+            <wp:docPr id="34" name="Image 34" descr="C:\Users\ZAFFINOK_INFO\Desktop\EasyPHP-DevServer-14.1VC9\data\localweb\projects\jannonce\Doc_TPI\capture\Capqqqqqqture.PNG"/>
+            <wp:cNvGraphicFramePr>
+              <a:graphicFrameLocks xmlns:a="http://schemas.openxmlformats.org/drawingml/2006/main" noChangeAspect="1"/>
+            </wp:cNvGraphicFramePr>
+            <a:graphic xmlns:a="http://schemas.openxmlformats.org/drawingml/2006/main">
+              <a:graphicData uri="http://schemas.openxmlformats.org/drawingml/2006/picture">
+                <pic:pic xmlns:pic="http://schemas.openxmlformats.org/drawingml/2006/picture">
+                  <pic:nvPicPr>
+                    <pic:cNvPr id="0" name="Picture 5" descr="C:\Users\ZAFFINOK_INFO\Desktop\EasyPHP-DevServer-14.1VC9\data\localweb\projects\jannonce\Doc_TPI\capture\Capqqqqqqture.PNG"/>
+                    <pic:cNvPicPr>
+                      <a:picLocks noChangeAspect="1" noChangeArrowheads="1"/>
+                    </pic:cNvPicPr>
+                  </pic:nvPicPr>
+                  <pic:blipFill>
+                    <a:blip r:embed="rId18">
+                      <a:extLst>
+                        <a:ext uri="{28A0092B-C50C-407E-A947-70E740481C1C}">
+                          <a14:useLocalDpi xmlns:a14="http://schemas.microsoft.com/office/drawing/2010/main" val="0"/>
+                        </a:ext>
+                      </a:extLst>
+                    </a:blip>
+                    <a:srcRect/>
+                    <a:stretch>
+                      <a:fillRect/>
+                    </a:stretch>
+                  </pic:blipFill>
+                  <pic:spPr bwMode="auto">
+                    <a:xfrm>
+                      <a:off x="0" y="0"/>
+                      <a:ext cx="5001670" cy="3802923"/>
+                    </a:xfrm>
+                    <a:prstGeom prst="rect">
+                      <a:avLst/>
+                    </a:prstGeom>
+                    <a:noFill/>
+                    <a:ln>
+                      <a:noFill/>
+                    </a:ln>
+                  </pic:spPr>
+                </pic:pic>
+              </a:graphicData>
+            </a:graphic>
+          </wp:inline>
+        </w:drawing>
       </w:r>
     </w:p>
     <w:p>
@@ -7657,31 +7730,18 @@
         <w:pStyle w:val="Lgende"/>
         <w:jc w:val="center"/>
       </w:pPr>
-      <w:bookmarkStart w:id="20" w:name="_Toc453699821"/>
+      <w:bookmarkStart w:id="20" w:name="_Toc453749723"/>
       <w:r>
         <w:t xml:space="preserve">Figure </w:t>
       </w:r>
-      <w:r>
-        <w:fldChar w:fldCharType="begin"/>
-      </w:r>
-      <w:r>
-        <w:instrText xml:space="preserve"> SEQ Figure \* ARABIC </w:instrText>
-      </w:r>
-      <w:r>
-        <w:fldChar w:fldCharType="separate"/>
-      </w:r>
-      <w:r>
-        <w:rPr>
-          <w:noProof/>
-        </w:rPr>
-        <w:t>11</w:t>
-      </w:r>
-      <w:r>
-        <w:rPr>
-          <w:noProof/>
-        </w:rPr>
-        <w:fldChar w:fldCharType="end"/>
-      </w:r>
+      <w:fldSimple w:instr=" SEQ Figure \* ARABIC ">
+        <w:r>
+          <w:rPr>
+            <w:noProof/>
+          </w:rPr>
+          <w:t>11</w:t>
+        </w:r>
+      </w:fldSimple>
       <w:r>
         <w:t>: Informations d’édition</w:t>
       </w:r>
@@ -7713,7 +7773,13 @@
     </w:p>
     <w:p>
       <w:r>
-        <w:t>Le créateur d’une annonce a la possibilité de signaler les commentaires qu’il juge non approprié. Pour ce faire, il lui suffit de cliquer sur le bouton « ! », le message est alors modifié pour signaler que le commentaire est en attente de modération.</w:t>
+        <w:t>Le créateur d’une annonce a la possibilité de signaler les commentaires qu’il juge non approprié</w:t>
+      </w:r>
+      <w:r>
+        <w:t>s</w:t>
+      </w:r>
+      <w:r>
+        <w:t>. Pour ce faire, il lui suffit de cliquer sur le bouton « ! », le message est alors modifié pour signaler que le commentaire est en attente de modération.</w:t>
       </w:r>
     </w:p>
     <w:p>
@@ -7789,7 +7855,7 @@
               </wp:anchor>
             </w:drawing>
           </mc:Choice>
-          <mc:Fallback>
+          <mc:Fallback xmlns:w16se="http://schemas.microsoft.com/office/word/2015/wordml/symex" xmlns:w15="http://schemas.microsoft.com/office/word/2012/wordml" xmlns:cx2="http://schemas.microsoft.com/office/drawing/2015/10/21/chartex" xmlns:cx1="http://schemas.microsoft.com/office/drawing/2015/9/8/chartex" xmlns:cx="http://schemas.microsoft.com/office/drawing/2014/chartex">
             <w:pict>
               <v:rect w14:anchorId="42850C73" id="Rectangle 63" o:spid="_x0000_s1026" style="position:absolute;margin-left:214.15pt;margin-top:37.4pt;width:24pt;height:24.75pt;z-index:251669504;visibility:visible;mso-wrap-style:square;mso-wrap-distance-left:9pt;mso-wrap-distance-top:0;mso-wrap-distance-right:9pt;mso-wrap-distance-bottom:0;mso-position-horizontal:absolute;mso-position-horizontal-relative:text;mso-position-vertical:absolute;mso-position-vertical-relative:text;v-text-anchor:middle" o:gfxdata="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" filled="f" strokecolor="red" strokeweight="1pt"/>
             </w:pict>
@@ -7819,7 +7885,7 @@
                     </pic:cNvPicPr>
                   </pic:nvPicPr>
                   <pic:blipFill>
-                    <a:blip r:embed="rId16">
+                    <a:blip r:embed="rId19">
                       <a:extLst>
                         <a:ext uri="{28A0092B-C50C-407E-A947-70E740481C1C}">
                           <a14:useLocalDpi xmlns:a14="http://schemas.microsoft.com/office/drawing/2010/main" val="0"/>
@@ -7856,31 +7922,18 @@
         <w:pStyle w:val="Lgende"/>
         <w:jc w:val="center"/>
       </w:pPr>
-      <w:bookmarkStart w:id="21" w:name="_Toc453699822"/>
+      <w:bookmarkStart w:id="21" w:name="_Toc453749724"/>
       <w:r>
         <w:t xml:space="preserve">Figure </w:t>
       </w:r>
-      <w:r>
-        <w:fldChar w:fldCharType="begin"/>
-      </w:r>
-      <w:r>
-        <w:instrText xml:space="preserve"> SEQ Figure \* ARABIC </w:instrText>
-      </w:r>
-      <w:r>
-        <w:fldChar w:fldCharType="separate"/>
-      </w:r>
-      <w:r>
-        <w:rPr>
-          <w:noProof/>
-        </w:rPr>
-        <w:t>12</w:t>
-      </w:r>
-      <w:r>
-        <w:rPr>
-          <w:noProof/>
-        </w:rPr>
-        <w:fldChar w:fldCharType="end"/>
-      </w:r>
+      <w:fldSimple w:instr=" SEQ Figure \* ARABIC ">
+        <w:r>
+          <w:rPr>
+            <w:noProof/>
+          </w:rPr>
+          <w:t>12</w:t>
+        </w:r>
+      </w:fldSimple>
       <w:r>
         <w:t>: Modération des commentaires</w:t>
       </w:r>
@@ -7891,7 +7944,7 @@
       <w:pPr>
         <w:pStyle w:val="Titre3"/>
       </w:pPr>
-      <w:bookmarkStart w:id="22" w:name="_Toc453699859"/>
+      <w:bookmarkStart w:id="22" w:name="_Toc453749743"/>
       <w:r>
         <w:t>Commenter une annonce</w:t>
       </w:r>
@@ -7902,7 +7955,13 @@
         <w:t>Pour poster un commentaire, il suffit de se rendre sur la page de l’article en question,</w:t>
       </w:r>
       <w:r>
-        <w:t xml:space="preserve"> et en bas de la page se trouve un champ à remplir, une fois remplis, il suffit de cliquer sur « Envoyer ».</w:t>
+        <w:t xml:space="preserve"> et en bas de la page se trouve un champ à remplir, une fois rempli, il suffi</w:t>
+      </w:r>
+      <w:r>
+        <w:t>t</w:t>
+      </w:r>
+      <w:r>
+        <w:t xml:space="preserve"> de cliquer sur « Envoyer ».</w:t>
       </w:r>
     </w:p>
     <w:p>
@@ -7978,7 +8037,7 @@
               </wp:anchor>
             </w:drawing>
           </mc:Choice>
-          <mc:Fallback>
+          <mc:Fallback xmlns:w16se="http://schemas.microsoft.com/office/word/2015/wordml/symex" xmlns:w15="http://schemas.microsoft.com/office/word/2012/wordml" xmlns:cx2="http://schemas.microsoft.com/office/drawing/2015/10/21/chartex" xmlns:cx1="http://schemas.microsoft.com/office/drawing/2015/9/8/chartex" xmlns:cx="http://schemas.microsoft.com/office/drawing/2014/chartex">
             <w:pict>
               <v:rect w14:anchorId="4287E716" id="Rectangle 65" o:spid="_x0000_s1026" style="position:absolute;margin-left:91.15pt;margin-top:76.45pt;width:43.5pt;height:15.75pt;z-index:251685888;visibility:visible;mso-wrap-style:square;mso-wrap-distance-left:9pt;mso-wrap-distance-top:0;mso-wrap-distance-right:9pt;mso-wrap-distance-bottom:0;mso-position-horizontal:absolute;mso-position-horizontal-relative:text;mso-position-vertical:absolute;mso-position-vertical-relative:text;v-text-anchor:middle" o:gfxdata="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" filled="f" strokecolor="red" strokeweight="1pt"/>
             </w:pict>
@@ -8058,7 +8117,7 @@
               </wp:anchor>
             </w:drawing>
           </mc:Choice>
-          <mc:Fallback>
+          <mc:Fallback xmlns:w16se="http://schemas.microsoft.com/office/word/2015/wordml/symex" xmlns:w15="http://schemas.microsoft.com/office/word/2012/wordml" xmlns:cx2="http://schemas.microsoft.com/office/drawing/2015/10/21/chartex" xmlns:cx1="http://schemas.microsoft.com/office/drawing/2015/9/8/chartex" xmlns:cx="http://schemas.microsoft.com/office/drawing/2014/chartex">
             <w:pict>
               <v:oval w14:anchorId="0ED1B1FF" id="Ellipse 64" o:spid="_x0000_s1026" style="position:absolute;margin-left:22.9pt;margin-top:16.65pt;width:30.75pt;height:21pt;z-index:251677696;visibility:visible;mso-wrap-style:square;mso-width-percent:0;mso-wrap-distance-left:9pt;mso-wrap-distance-top:0;mso-wrap-distance-right:9pt;mso-wrap-distance-bottom:0;mso-position-horizontal:absolute;mso-position-horizontal-relative:text;mso-position-vertical:absolute;mso-position-vertical-relative:text;mso-width-percent:0;mso-width-relative:margin;v-text-anchor:middle" o:gfxdata="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" fillcolor="white [3212]" strokecolor="white [3212]" strokeweight="1pt">
                 <v:stroke joinstyle="miter"/>
@@ -8090,7 +8149,7 @@
                     </pic:cNvPicPr>
                   </pic:nvPicPr>
                   <pic:blipFill>
-                    <a:blip r:embed="rId17">
+                    <a:blip r:embed="rId20">
                       <a:extLst>
                         <a:ext uri="{28A0092B-C50C-407E-A947-70E740481C1C}">
                           <a14:useLocalDpi xmlns:a14="http://schemas.microsoft.com/office/drawing/2010/main" val="0"/>
@@ -8127,31 +8186,18 @@
         <w:pStyle w:val="Lgende"/>
         <w:jc w:val="center"/>
       </w:pPr>
-      <w:bookmarkStart w:id="23" w:name="_Toc453699823"/>
+      <w:bookmarkStart w:id="23" w:name="_Toc453749725"/>
       <w:r>
         <w:t xml:space="preserve">Figure </w:t>
       </w:r>
-      <w:r>
-        <w:fldChar w:fldCharType="begin"/>
-      </w:r>
-      <w:r>
-        <w:instrText xml:space="preserve"> SEQ Figure \* ARABIC </w:instrText>
-      </w:r>
-      <w:r>
-        <w:fldChar w:fldCharType="separate"/>
-      </w:r>
-      <w:r>
-        <w:rPr>
-          <w:noProof/>
-        </w:rPr>
-        <w:t>13</w:t>
-      </w:r>
-      <w:r>
-        <w:rPr>
-          <w:noProof/>
-        </w:rPr>
-        <w:fldChar w:fldCharType="end"/>
-      </w:r>
+      <w:fldSimple w:instr=" SEQ Figure \* ARABIC ">
+        <w:r>
+          <w:rPr>
+            <w:noProof/>
+          </w:rPr>
+          <w:t>13</w:t>
+        </w:r>
+      </w:fldSimple>
       <w:r>
         <w:t>: Ajout de commentaire</w:t>
       </w:r>
@@ -8161,7 +8207,7 @@
       <w:pPr>
         <w:pStyle w:val="Titre3"/>
       </w:pPr>
-      <w:bookmarkStart w:id="24" w:name="_Toc453699860"/>
+      <w:bookmarkStart w:id="24" w:name="_Toc453749744"/>
       <w:r>
         <w:t>Page personnelle</w:t>
       </w:r>
@@ -8245,7 +8291,7 @@
               </wp:anchor>
             </w:drawing>
           </mc:Choice>
-          <mc:Fallback>
+          <mc:Fallback xmlns:w16se="http://schemas.microsoft.com/office/word/2015/wordml/symex" xmlns:w15="http://schemas.microsoft.com/office/word/2012/wordml" xmlns:cx2="http://schemas.microsoft.com/office/drawing/2015/10/21/chartex" xmlns:cx1="http://schemas.microsoft.com/office/drawing/2015/9/8/chartex" xmlns:cx="http://schemas.microsoft.com/office/drawing/2014/chartex">
             <w:pict>
               <v:rect w14:anchorId="5CBDFE07" id="Rectangle 66" o:spid="_x0000_s1026" style="position:absolute;margin-left:112.9pt;margin-top:.15pt;width:70.5pt;height:30pt;z-index:251694080;visibility:visible;mso-wrap-style:square;mso-wrap-distance-left:9pt;mso-wrap-distance-top:0;mso-wrap-distance-right:9pt;mso-wrap-distance-bottom:0;mso-position-horizontal:absolute;mso-position-horizontal-relative:text;mso-position-vertical:absolute;mso-position-vertical-relative:text;v-text-anchor:middle" o:gfxdata="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" filled="f" strokecolor="red" strokeweight="1pt"/>
             </w:pict>
@@ -8275,7 +8321,7 @@
                     </pic:cNvPicPr>
                   </pic:nvPicPr>
                   <pic:blipFill>
-                    <a:blip r:embed="rId18">
+                    <a:blip r:embed="rId21">
                       <a:extLst>
                         <a:ext uri="{28A0092B-C50C-407E-A947-70E740481C1C}">
                           <a14:useLocalDpi xmlns:a14="http://schemas.microsoft.com/office/drawing/2010/main" val="0"/>
@@ -8312,31 +8358,18 @@
         <w:pStyle w:val="Lgende"/>
         <w:jc w:val="center"/>
       </w:pPr>
-      <w:bookmarkStart w:id="25" w:name="_Toc453699824"/>
+      <w:bookmarkStart w:id="25" w:name="_Toc453749726"/>
       <w:r>
         <w:t xml:space="preserve">Figure </w:t>
       </w:r>
-      <w:r>
-        <w:fldChar w:fldCharType="begin"/>
-      </w:r>
-      <w:r>
-        <w:instrText xml:space="preserve"> SEQ Figure \* ARABIC </w:instrText>
-      </w:r>
-      <w:r>
-        <w:fldChar w:fldCharType="separate"/>
-      </w:r>
-      <w:r>
-        <w:rPr>
-          <w:noProof/>
-        </w:rPr>
-        <w:t>14</w:t>
-      </w:r>
-      <w:r>
-        <w:rPr>
-          <w:noProof/>
-        </w:rPr>
-        <w:fldChar w:fldCharType="end"/>
-      </w:r>
+      <w:fldSimple w:instr=" SEQ Figure \* ARABIC ">
+        <w:r>
+          <w:rPr>
+            <w:noProof/>
+          </w:rPr>
+          <w:t>14</w:t>
+        </w:r>
+      </w:fldSimple>
       <w:r>
         <w:t>: Mon compte</w:t>
       </w:r>
@@ -8344,7 +8377,13 @@
     </w:p>
     <w:p>
       <w:r>
-        <w:t>La page contient les informations de l’utilisateur ainsi que toutes les annonces qu’il a posté.</w:t>
+        <w:t>La page contient les informations de l’utilisateur ainsi que toutes les annonces qu’il a posté</w:t>
+      </w:r>
+      <w:r>
+        <w:t>es</w:t>
+      </w:r>
+      <w:r>
+        <w:t>.</w:t>
       </w:r>
     </w:p>
     <w:p>
@@ -8389,7 +8428,7 @@
                     </pic:cNvPicPr>
                   </pic:nvPicPr>
                   <pic:blipFill>
-                    <a:blip r:embed="rId19">
+                    <a:blip r:embed="rId22">
                       <a:extLst>
                         <a:ext uri="{28A0092B-C50C-407E-A947-70E740481C1C}">
                           <a14:useLocalDpi xmlns:a14="http://schemas.microsoft.com/office/drawing/2010/main" val="0"/>
@@ -8426,31 +8465,18 @@
         <w:pStyle w:val="Lgende"/>
         <w:jc w:val="center"/>
       </w:pPr>
-      <w:bookmarkStart w:id="26" w:name="_Toc453699825"/>
+      <w:bookmarkStart w:id="26" w:name="_Toc453749727"/>
       <w:r>
         <w:t xml:space="preserve">Figure </w:t>
       </w:r>
-      <w:r>
-        <w:fldChar w:fldCharType="begin"/>
-      </w:r>
-      <w:r>
-        <w:instrText xml:space="preserve"> SEQ Figure \* ARABIC </w:instrText>
-      </w:r>
-      <w:r>
-        <w:fldChar w:fldCharType="separate"/>
-      </w:r>
-      <w:r>
-        <w:rPr>
-          <w:noProof/>
-        </w:rPr>
-        <w:t>15</w:t>
-      </w:r>
-      <w:r>
-        <w:rPr>
-          <w:noProof/>
-        </w:rPr>
-        <w:fldChar w:fldCharType="end"/>
-      </w:r>
+      <w:fldSimple w:instr=" SEQ Figure \* ARABIC ">
+        <w:r>
+          <w:rPr>
+            <w:noProof/>
+          </w:rPr>
+          <w:t>15</w:t>
+        </w:r>
+      </w:fldSimple>
       <w:r>
         <w:t>: Modifier le compte</w:t>
       </w:r>
@@ -8496,7 +8522,7 @@
                     </pic:cNvPicPr>
                   </pic:nvPicPr>
                   <pic:blipFill>
-                    <a:blip r:embed="rId20">
+                    <a:blip r:embed="rId23">
                       <a:extLst>
                         <a:ext uri="{28A0092B-C50C-407E-A947-70E740481C1C}">
                           <a14:useLocalDpi xmlns:a14="http://schemas.microsoft.com/office/drawing/2010/main" val="0"/>
@@ -8533,31 +8559,18 @@
         <w:pStyle w:val="Lgende"/>
         <w:jc w:val="center"/>
       </w:pPr>
-      <w:bookmarkStart w:id="27" w:name="_Toc453699826"/>
+      <w:bookmarkStart w:id="27" w:name="_Toc453749728"/>
       <w:r>
         <w:t xml:space="preserve">Figure </w:t>
       </w:r>
-      <w:r>
-        <w:fldChar w:fldCharType="begin"/>
-      </w:r>
-      <w:r>
-        <w:instrText xml:space="preserve"> SEQ Figure \* ARABIC </w:instrText>
-      </w:r>
-      <w:r>
-        <w:fldChar w:fldCharType="separate"/>
-      </w:r>
-      <w:r>
-        <w:rPr>
-          <w:noProof/>
-        </w:rPr>
-        <w:t>16</w:t>
-      </w:r>
-      <w:r>
-        <w:rPr>
-          <w:noProof/>
-        </w:rPr>
-        <w:fldChar w:fldCharType="end"/>
-      </w:r>
+      <w:fldSimple w:instr=" SEQ Figure \* ARABIC ">
+        <w:r>
+          <w:rPr>
+            <w:noProof/>
+          </w:rPr>
+          <w:t>16</w:t>
+        </w:r>
+      </w:fldSimple>
       <w:r>
         <w:t>: Informations de modification</w:t>
       </w:r>
@@ -8567,7 +8580,7 @@
       <w:pPr>
         <w:pStyle w:val="Titre3"/>
       </w:pPr>
-      <w:bookmarkStart w:id="28" w:name="_Toc453699861"/>
+      <w:bookmarkStart w:id="28" w:name="_Toc453749745"/>
       <w:r>
         <w:t>Déconnexion du site</w:t>
       </w:r>
@@ -8575,7 +8588,13 @@
     </w:p>
     <w:p>
       <w:r>
-        <w:t>Pour se déconnecter su site, il suffit simplement de cliquer sur le lien « Déconnexion » sur le menu du site.</w:t>
+        <w:t xml:space="preserve">Pour se déconnecter </w:t>
+      </w:r>
+      <w:r>
+        <w:t>d</w:t>
+      </w:r>
+      <w:r>
+        <w:t>u site, il suffit simplement de cliquer sur le lien « Déconnexion » sur le menu du site.</w:t>
       </w:r>
     </w:p>
     <w:p>
@@ -8606,7 +8625,7 @@
                     </pic:cNvPicPr>
                   </pic:nvPicPr>
                   <pic:blipFill>
-                    <a:blip r:embed="rId18">
+                    <a:blip r:embed="rId21">
                       <a:extLst>
                         <a:ext uri="{28A0092B-C50C-407E-A947-70E740481C1C}">
                           <a14:useLocalDpi xmlns:a14="http://schemas.microsoft.com/office/drawing/2010/main" val="0"/>
@@ -8643,31 +8662,18 @@
         <w:pStyle w:val="Lgende"/>
         <w:jc w:val="center"/>
       </w:pPr>
-      <w:bookmarkStart w:id="29" w:name="_Toc453699827"/>
+      <w:bookmarkStart w:id="29" w:name="_Toc453749729"/>
       <w:r>
         <w:t xml:space="preserve">Figure </w:t>
       </w:r>
-      <w:r>
-        <w:fldChar w:fldCharType="begin"/>
-      </w:r>
-      <w:r>
-        <w:instrText xml:space="preserve"> SEQ Figure \* ARABIC </w:instrText>
-      </w:r>
-      <w:r>
-        <w:fldChar w:fldCharType="separate"/>
-      </w:r>
-      <w:r>
-        <w:rPr>
-          <w:noProof/>
-        </w:rPr>
-        <w:t>17</w:t>
-      </w:r>
-      <w:r>
-        <w:rPr>
-          <w:noProof/>
-        </w:rPr>
-        <w:fldChar w:fldCharType="end"/>
-      </w:r>
+      <w:fldSimple w:instr=" SEQ Figure \* ARABIC ">
+        <w:r>
+          <w:rPr>
+            <w:noProof/>
+          </w:rPr>
+          <w:t>17</w:t>
+        </w:r>
+      </w:fldSimple>
       <w:r>
         <w:t>: Déconnexion</w:t>
       </w:r>
@@ -8692,7 +8698,7 @@
       <w:pPr>
         <w:pStyle w:val="Titre2"/>
       </w:pPr>
-      <w:bookmarkStart w:id="30" w:name="_Toc453699862"/>
+      <w:bookmarkStart w:id="30" w:name="_Toc453749746"/>
       <w:r>
         <w:lastRenderedPageBreak/>
         <w:t>Administrateurs</w:t>
@@ -8703,7 +8709,7 @@
       <w:pPr>
         <w:pStyle w:val="Titre3"/>
       </w:pPr>
-      <w:bookmarkStart w:id="31" w:name="_Toc453699863"/>
+      <w:bookmarkStart w:id="31" w:name="_Toc453749747"/>
       <w:r>
         <w:t>Gestion des commentaires</w:t>
       </w:r>
@@ -8711,7 +8717,7 @@
     </w:p>
     <w:p>
       <w:r>
-        <w:t>A côté de chaque commentaire, l’administrateur dispose d’un bouton qui lui permet de le bannir. Une fois bannis, le commentaire n’est plus visible.</w:t>
+        <w:t>A côté de chaque commentaire, l’administrateur dispose d’un bouton qui lui permet de le bannir. Une fois banni, le commentaire n’est plus visible.</w:t>
       </w:r>
     </w:p>
     <w:p>
@@ -8793,7 +8799,7 @@
               </wp:anchor>
             </w:drawing>
           </mc:Choice>
-          <mc:Fallback>
+          <mc:Fallback xmlns:w16se="http://schemas.microsoft.com/office/word/2015/wordml/symex" xmlns:w15="http://schemas.microsoft.com/office/word/2012/wordml" xmlns:cx2="http://schemas.microsoft.com/office/drawing/2015/10/21/chartex" xmlns:cx1="http://schemas.microsoft.com/office/drawing/2015/9/8/chartex" xmlns:cx="http://schemas.microsoft.com/office/drawing/2014/chartex">
             <w:pict>
               <v:rect w14:anchorId="068A0A57" id="Rectangle 67" o:spid="_x0000_s1026" style="position:absolute;margin-left:195.4pt;margin-top:29.5pt;width:31.5pt;height:27pt;z-index:251702272;visibility:visible;mso-wrap-style:square;mso-width-percent:0;mso-height-percent:0;mso-wrap-distance-left:9pt;mso-wrap-distance-top:0;mso-wrap-distance-right:9pt;mso-wrap-distance-bottom:0;mso-position-horizontal:absolute;mso-position-horizontal-relative:text;mso-position-vertical:absolute;mso-position-vertical-relative:text;mso-width-percent:0;mso-height-percent:0;mso-width-relative:margin;mso-height-relative:margin;v-text-anchor:middle" o:gfxdata="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" filled="f" strokecolor="red" strokeweight="1pt"/>
             </w:pict>
@@ -8823,7 +8829,7 @@
                     </pic:cNvPicPr>
                   </pic:nvPicPr>
                   <pic:blipFill>
-                    <a:blip r:embed="rId21">
+                    <a:blip r:embed="rId24">
                       <a:extLst>
                         <a:ext uri="{28A0092B-C50C-407E-A947-70E740481C1C}">
                           <a14:useLocalDpi xmlns:a14="http://schemas.microsoft.com/office/drawing/2010/main" val="0"/>
@@ -8860,31 +8866,18 @@
         <w:pStyle w:val="Lgende"/>
         <w:jc w:val="center"/>
       </w:pPr>
-      <w:bookmarkStart w:id="32" w:name="_Toc453699828"/>
+      <w:bookmarkStart w:id="32" w:name="_Toc453749730"/>
       <w:r>
         <w:t xml:space="preserve">Figure </w:t>
       </w:r>
-      <w:r>
-        <w:fldChar w:fldCharType="begin"/>
-      </w:r>
-      <w:r>
-        <w:instrText xml:space="preserve"> SEQ Figure \* ARABIC </w:instrText>
-      </w:r>
-      <w:r>
-        <w:fldChar w:fldCharType="separate"/>
-      </w:r>
-      <w:r>
-        <w:rPr>
-          <w:noProof/>
-        </w:rPr>
-        <w:t>18</w:t>
-      </w:r>
-      <w:r>
-        <w:rPr>
-          <w:noProof/>
-        </w:rPr>
-        <w:fldChar w:fldCharType="end"/>
-      </w:r>
+      <w:fldSimple w:instr=" SEQ Figure \* ARABIC ">
+        <w:r>
+          <w:rPr>
+            <w:noProof/>
+          </w:rPr>
+          <w:t>18</w:t>
+        </w:r>
+      </w:fldSimple>
       <w:r>
         <w:t>: Bannissement de commentaire</w:t>
       </w:r>
@@ -8896,7 +8889,7 @@
       <w:pPr>
         <w:pStyle w:val="Titre3"/>
       </w:pPr>
-      <w:bookmarkStart w:id="33" w:name="_Toc453699864"/>
+      <w:bookmarkStart w:id="33" w:name="_Toc453749748"/>
       <w:r>
         <w:t>Page d’administration</w:t>
       </w:r>
@@ -8979,7 +8972,7 @@
               </wp:anchor>
             </w:drawing>
           </mc:Choice>
-          <mc:Fallback>
+          <mc:Fallback xmlns:w16se="http://schemas.microsoft.com/office/word/2015/wordml/symex" xmlns:w15="http://schemas.microsoft.com/office/word/2012/wordml" xmlns:cx2="http://schemas.microsoft.com/office/drawing/2015/10/21/chartex" xmlns:cx1="http://schemas.microsoft.com/office/drawing/2015/9/8/chartex" xmlns:cx="http://schemas.microsoft.com/office/drawing/2014/chartex">
             <w:pict>
               <v:rect w14:anchorId="10AB1B1D" id="Rectangle 68" o:spid="_x0000_s1026" style="position:absolute;margin-left:73.15pt;margin-top:3.9pt;width:75.75pt;height:22.5pt;z-index:251710464;visibility:visible;mso-wrap-style:square;mso-wrap-distance-left:9pt;mso-wrap-distance-top:0;mso-wrap-distance-right:9pt;mso-wrap-distance-bottom:0;mso-position-horizontal:absolute;mso-position-horizontal-relative:text;mso-position-vertical:absolute;mso-position-vertical-relative:text;v-text-anchor:middle" o:gfxdata="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" filled="f" strokecolor="red" strokeweight="1pt"/>
             </w:pict>
@@ -9009,7 +9002,7 @@
                     </pic:cNvPicPr>
                   </pic:nvPicPr>
                   <pic:blipFill>
-                    <a:blip r:embed="rId22">
+                    <a:blip r:embed="rId25">
                       <a:extLst>
                         <a:ext uri="{28A0092B-C50C-407E-A947-70E740481C1C}">
                           <a14:useLocalDpi xmlns:a14="http://schemas.microsoft.com/office/drawing/2010/main" val="0"/>
@@ -9046,31 +9039,18 @@
         <w:pStyle w:val="Lgende"/>
         <w:jc w:val="center"/>
       </w:pPr>
-      <w:bookmarkStart w:id="34" w:name="_Toc453699829"/>
+      <w:bookmarkStart w:id="34" w:name="_Toc453749731"/>
       <w:r>
         <w:t xml:space="preserve">Figure </w:t>
       </w:r>
-      <w:r>
-        <w:fldChar w:fldCharType="begin"/>
-      </w:r>
-      <w:r>
-        <w:instrText xml:space="preserve"> SEQ Figure \* ARABIC </w:instrText>
-      </w:r>
-      <w:r>
-        <w:fldChar w:fldCharType="separate"/>
-      </w:r>
-      <w:r>
-        <w:rPr>
-          <w:noProof/>
-        </w:rPr>
-        <w:t>19</w:t>
-      </w:r>
-      <w:r>
-        <w:rPr>
-          <w:noProof/>
-        </w:rPr>
-        <w:fldChar w:fldCharType="end"/>
-      </w:r>
+      <w:fldSimple w:instr=" SEQ Figure \* ARABIC ">
+        <w:r>
+          <w:rPr>
+            <w:noProof/>
+          </w:rPr>
+          <w:t>19</w:t>
+        </w:r>
+      </w:fldSimple>
       <w:r>
         <w:t>: Administration</w:t>
       </w:r>
@@ -9081,7 +9061,7 @@
       <w:pPr>
         <w:pStyle w:val="Titre3"/>
       </w:pPr>
-      <w:bookmarkStart w:id="35" w:name="_Toc453699865"/>
+      <w:bookmarkStart w:id="35" w:name="_Toc453749749"/>
       <w:r>
         <w:t>Gestion des annonces</w:t>
       </w:r>
@@ -9165,7 +9145,7 @@
               </wp:anchor>
             </w:drawing>
           </mc:Choice>
-          <mc:Fallback>
+          <mc:Fallback xmlns:w16se="http://schemas.microsoft.com/office/word/2015/wordml/symex" xmlns:w15="http://schemas.microsoft.com/office/word/2012/wordml" xmlns:cx2="http://schemas.microsoft.com/office/drawing/2015/10/21/chartex" xmlns:cx1="http://schemas.microsoft.com/office/drawing/2015/9/8/chartex" xmlns:cx="http://schemas.microsoft.com/office/drawing/2014/chartex">
             <w:pict>
               <v:rect w14:anchorId="6097D11F" id="Rectangle 69" o:spid="_x0000_s1026" style="position:absolute;margin-left:247.9pt;margin-top:35.65pt;width:1in;height:25.5pt;z-index:251718656;visibility:visible;mso-wrap-style:square;mso-wrap-distance-left:9pt;mso-wrap-distance-top:0;mso-wrap-distance-right:9pt;mso-wrap-distance-bottom:0;mso-position-horizontal:absolute;mso-position-horizontal-relative:text;mso-position-vertical:absolute;mso-position-vertical-relative:text;v-text-anchor:middle" o:gfxdata="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" filled="f" strokecolor="red" strokeweight="1pt"/>
             </w:pict>
@@ -9195,7 +9175,7 @@
                     </pic:cNvPicPr>
                   </pic:nvPicPr>
                   <pic:blipFill>
-                    <a:blip r:embed="rId23">
+                    <a:blip r:embed="rId26">
                       <a:extLst>
                         <a:ext uri="{28A0092B-C50C-407E-A947-70E740481C1C}">
                           <a14:useLocalDpi xmlns:a14="http://schemas.microsoft.com/office/drawing/2010/main" val="0"/>
@@ -9232,31 +9212,18 @@
         <w:pStyle w:val="Lgende"/>
         <w:jc w:val="center"/>
       </w:pPr>
-      <w:bookmarkStart w:id="36" w:name="_Toc453699830"/>
+      <w:bookmarkStart w:id="36" w:name="_Toc453749732"/>
       <w:r>
         <w:t xml:space="preserve">Figure </w:t>
       </w:r>
-      <w:r>
-        <w:fldChar w:fldCharType="begin"/>
-      </w:r>
-      <w:r>
-        <w:instrText xml:space="preserve"> SEQ Figure \* ARABIC </w:instrText>
-      </w:r>
-      <w:r>
-        <w:fldChar w:fldCharType="separate"/>
-      </w:r>
-      <w:r>
-        <w:rPr>
-          <w:noProof/>
-        </w:rPr>
-        <w:t>20</w:t>
-      </w:r>
-      <w:r>
-        <w:rPr>
-          <w:noProof/>
-        </w:rPr>
-        <w:fldChar w:fldCharType="end"/>
-      </w:r>
+      <w:fldSimple w:instr=" SEQ Figure \* ARABIC ">
+        <w:r>
+          <w:rPr>
+            <w:noProof/>
+          </w:rPr>
+          <w:t>20</w:t>
+        </w:r>
+      </w:fldSimple>
       <w:r>
         <w:t>: Etat des annonces</w:t>
       </w:r>
@@ -9279,7 +9246,7 @@
       <w:pPr>
         <w:pStyle w:val="Titre3"/>
       </w:pPr>
-      <w:bookmarkStart w:id="37" w:name="_Toc453699866"/>
+      <w:bookmarkStart w:id="37" w:name="_Toc453749750"/>
       <w:r>
         <w:lastRenderedPageBreak/>
         <w:t>Gestion des utilisateurs</w:t>
@@ -9365,7 +9332,7 @@
               </wp:anchor>
             </w:drawing>
           </mc:Choice>
-          <mc:Fallback>
+          <mc:Fallback xmlns:w16se="http://schemas.microsoft.com/office/word/2015/wordml/symex" xmlns:w15="http://schemas.microsoft.com/office/word/2012/wordml" xmlns:cx2="http://schemas.microsoft.com/office/drawing/2015/10/21/chartex" xmlns:cx1="http://schemas.microsoft.com/office/drawing/2015/9/8/chartex" xmlns:cx="http://schemas.microsoft.com/office/drawing/2014/chartex">
             <w:pict>
               <v:rect w14:anchorId="4BB8EF05" id="Rectangle 70" o:spid="_x0000_s1026" style="position:absolute;margin-left:270.4pt;margin-top:41.15pt;width:67.5pt;height:25.5pt;z-index:251726848;visibility:visible;mso-wrap-style:square;mso-wrap-distance-left:9pt;mso-wrap-distance-top:0;mso-wrap-distance-right:9pt;mso-wrap-distance-bottom:0;mso-position-horizontal:absolute;mso-position-horizontal-relative:text;mso-position-vertical:absolute;mso-position-vertical-relative:text;v-text-anchor:middle" o:gfxdata="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" filled="f" strokecolor="red" strokeweight="1pt"/>
             </w:pict>
@@ -9395,7 +9362,7 @@
                     </pic:cNvPicPr>
                   </pic:nvPicPr>
                   <pic:blipFill>
-                    <a:blip r:embed="rId24">
+                    <a:blip r:embed="rId27">
                       <a:extLst>
                         <a:ext uri="{28A0092B-C50C-407E-A947-70E740481C1C}">
                           <a14:useLocalDpi xmlns:a14="http://schemas.microsoft.com/office/drawing/2010/main" val="0"/>
@@ -9432,31 +9399,18 @@
         <w:pStyle w:val="Lgende"/>
         <w:jc w:val="center"/>
       </w:pPr>
-      <w:bookmarkStart w:id="38" w:name="_Toc453699831"/>
+      <w:bookmarkStart w:id="38" w:name="_Toc453749733"/>
       <w:r>
         <w:t xml:space="preserve">Figure </w:t>
       </w:r>
-      <w:r>
-        <w:fldChar w:fldCharType="begin"/>
-      </w:r>
-      <w:r>
-        <w:instrText xml:space="preserve"> SEQ Figure \* ARABIC </w:instrText>
-      </w:r>
-      <w:r>
-        <w:fldChar w:fldCharType="separate"/>
-      </w:r>
-      <w:r>
-        <w:rPr>
-          <w:noProof/>
-        </w:rPr>
-        <w:t>21</w:t>
-      </w:r>
-      <w:r>
-        <w:rPr>
-          <w:noProof/>
-        </w:rPr>
-        <w:fldChar w:fldCharType="end"/>
-      </w:r>
+      <w:fldSimple w:instr=" SEQ Figure \* ARABIC ">
+        <w:r>
+          <w:rPr>
+            <w:noProof/>
+          </w:rPr>
+          <w:t>21</w:t>
+        </w:r>
+      </w:fldSimple>
       <w:r>
         <w:t>: Etat des utilisateurs</w:t>
       </w:r>
@@ -9471,7 +9425,7 @@
       <w:pPr>
         <w:pStyle w:val="Titre1"/>
       </w:pPr>
-      <w:bookmarkStart w:id="39" w:name="_Toc453699867"/>
+      <w:bookmarkStart w:id="39" w:name="_Toc453749751"/>
       <w:r>
         <w:lastRenderedPageBreak/>
         <w:t>Table des illustrations</w:t>
@@ -9500,7 +9454,7 @@
       <w:r>
         <w:fldChar w:fldCharType="separate"/>
       </w:r>
-      <w:hyperlink w:anchor="_Toc453699811" w:history="1">
+      <w:hyperlink w:anchor="_Toc453749713" w:history="1">
         <w:r>
           <w:rPr>
             <w:rStyle w:val="Lienhypertexte"/>
@@ -9527,7 +9481,7 @@
             <w:noProof/>
             <w:webHidden/>
           </w:rPr>
-          <w:instrText xml:space="preserve"> PAGEREF _Toc453699811 \h </w:instrText>
+          <w:instrText xml:space="preserve"> PAGEREF _Toc453749713 \h </w:instrText>
         </w:r>
         <w:r>
           <w:rPr>
@@ -9571,7 +9525,7 @@
           <w:lang w:eastAsia="fr-CH"/>
         </w:rPr>
       </w:pPr>
-      <w:hyperlink w:anchor="_Toc453699812" w:history="1">
+      <w:hyperlink w:anchor="_Toc453749714" w:history="1">
         <w:r>
           <w:rPr>
             <w:rStyle w:val="Lienhypertexte"/>
@@ -9598,7 +9552,7 @@
             <w:noProof/>
             <w:webHidden/>
           </w:rPr>
-          <w:instrText xml:space="preserve"> PAGEREF _Toc453699812 \h </w:instrText>
+          <w:instrText xml:space="preserve"> PAGEREF _Toc453749714 \h </w:instrText>
         </w:r>
         <w:r>
           <w:rPr>
@@ -9642,7 +9596,7 @@
           <w:lang w:eastAsia="fr-CH"/>
         </w:rPr>
       </w:pPr>
-      <w:hyperlink w:anchor="_Toc453699813" w:history="1">
+      <w:hyperlink w:anchor="_Toc453749715" w:history="1">
         <w:r>
           <w:rPr>
             <w:rStyle w:val="Lienhypertexte"/>
@@ -9669,7 +9623,7 @@
             <w:noProof/>
             <w:webHidden/>
           </w:rPr>
-          <w:instrText xml:space="preserve"> PAGEREF _Toc453699813 \h </w:instrText>
+          <w:instrText xml:space="preserve"> PAGEREF _Toc453749715 \h </w:instrText>
         </w:r>
         <w:r>
           <w:rPr>
@@ -9713,7 +9667,7 @@
           <w:lang w:eastAsia="fr-CH"/>
         </w:rPr>
       </w:pPr>
-      <w:hyperlink w:anchor="_Toc453699814" w:history="1">
+      <w:hyperlink w:anchor="_Toc453749716" w:history="1">
         <w:r>
           <w:rPr>
             <w:rStyle w:val="Lienhypertexte"/>
@@ -9740,7 +9694,7 @@
             <w:noProof/>
             <w:webHidden/>
           </w:rPr>
-          <w:instrText xml:space="preserve"> PAGEREF _Toc453699814 \h </w:instrText>
+          <w:instrText xml:space="preserve"> PAGEREF _Toc453749716 \h </w:instrText>
         </w:r>
         <w:r>
           <w:rPr>
@@ -9784,7 +9738,7 @@
           <w:lang w:eastAsia="fr-CH"/>
         </w:rPr>
       </w:pPr>
-      <w:hyperlink w:anchor="_Toc453699815" w:history="1">
+      <w:hyperlink w:anchor="_Toc453749717" w:history="1">
         <w:r>
           <w:rPr>
             <w:rStyle w:val="Lienhypertexte"/>
@@ -9811,7 +9765,7 @@
             <w:noProof/>
             <w:webHidden/>
           </w:rPr>
-          <w:instrText xml:space="preserve"> PAGEREF _Toc453699815 \h </w:instrText>
+          <w:instrText xml:space="preserve"> PAGEREF _Toc453749717 \h </w:instrText>
         </w:r>
         <w:r>
           <w:rPr>
@@ -9855,7 +9809,7 @@
           <w:lang w:eastAsia="fr-CH"/>
         </w:rPr>
       </w:pPr>
-      <w:hyperlink w:anchor="_Toc453699816" w:history="1">
+      <w:hyperlink w:anchor="_Toc453749718" w:history="1">
         <w:r>
           <w:rPr>
             <w:rStyle w:val="Lienhypertexte"/>
@@ -9882,7 +9836,7 @@
             <w:noProof/>
             <w:webHidden/>
           </w:rPr>
-          <w:instrText xml:space="preserve"> PAGEREF _Toc453699816 \h </w:instrText>
+          <w:instrText xml:space="preserve"> PAGEREF _Toc453749718 \h </w:instrText>
         </w:r>
         <w:r>
           <w:rPr>
@@ -9926,7 +9880,7 @@
           <w:lang w:eastAsia="fr-CH"/>
         </w:rPr>
       </w:pPr>
-      <w:hyperlink w:anchor="_Toc453699817" w:history="1">
+      <w:hyperlink w:anchor="_Toc453749719" w:history="1">
         <w:r>
           <w:rPr>
             <w:rStyle w:val="Lienhypertexte"/>
@@ -9953,7 +9907,7 @@
             <w:noProof/>
             <w:webHidden/>
           </w:rPr>
-          <w:instrText xml:space="preserve"> PAGEREF _Toc453699817 \h </w:instrText>
+          <w:instrText xml:space="preserve"> PAGEREF _Toc453749719 \h </w:instrText>
         </w:r>
         <w:r>
           <w:rPr>
@@ -9997,7 +9951,7 @@
           <w:lang w:eastAsia="fr-CH"/>
         </w:rPr>
       </w:pPr>
-      <w:hyperlink w:anchor="_Toc453699818" w:history="1">
+      <w:hyperlink w:anchor="_Toc453749720" w:history="1">
         <w:r>
           <w:rPr>
             <w:rStyle w:val="Lienhypertexte"/>
@@ -10024,7 +9978,7 @@
             <w:noProof/>
             <w:webHidden/>
           </w:rPr>
-          <w:instrText xml:space="preserve"> PAGEREF _Toc453699818 \h </w:instrText>
+          <w:instrText xml:space="preserve"> PAGEREF _Toc453749720 \h </w:instrText>
         </w:r>
         <w:r>
           <w:rPr>
@@ -10068,7 +10022,7 @@
           <w:lang w:eastAsia="fr-CH"/>
         </w:rPr>
       </w:pPr>
-      <w:hyperlink w:anchor="_Toc453699819" w:history="1">
+      <w:hyperlink w:anchor="_Toc453749721" w:history="1">
         <w:r>
           <w:rPr>
             <w:rStyle w:val="Lienhypertexte"/>
@@ -10095,7 +10049,7 @@
             <w:noProof/>
             <w:webHidden/>
           </w:rPr>
-          <w:instrText xml:space="preserve"> PAGEREF _Toc453699819 \h </w:instrText>
+          <w:instrText xml:space="preserve"> PAGEREF _Toc453749721 \h </w:instrText>
         </w:r>
         <w:r>
           <w:rPr>
@@ -10139,7 +10093,7 @@
           <w:lang w:eastAsia="fr-CH"/>
         </w:rPr>
       </w:pPr>
-      <w:hyperlink w:anchor="_Toc453699820" w:history="1">
+      <w:hyperlink w:anchor="_Toc453749722" w:history="1">
         <w:r>
           <w:rPr>
             <w:rStyle w:val="Lienhypertexte"/>
@@ -10166,7 +10120,7 @@
             <w:noProof/>
             <w:webHidden/>
           </w:rPr>
-          <w:instrText xml:space="preserve"> PAGEREF _Toc453699820 \h </w:instrText>
+          <w:instrText xml:space="preserve"> PAGEREF _Toc453749722 \h </w:instrText>
         </w:r>
         <w:r>
           <w:rPr>
@@ -10210,7 +10164,7 @@
           <w:lang w:eastAsia="fr-CH"/>
         </w:rPr>
       </w:pPr>
-      <w:hyperlink w:anchor="_Toc453699821" w:history="1">
+      <w:hyperlink w:anchor="_Toc453749723" w:history="1">
         <w:r>
           <w:rPr>
             <w:rStyle w:val="Lienhypertexte"/>
@@ -10237,7 +10191,7 @@
             <w:noProof/>
             <w:webHidden/>
           </w:rPr>
-          <w:instrText xml:space="preserve"> PAGEREF _Toc453699821 \h </w:instrText>
+          <w:instrText xml:space="preserve"> PAGEREF _Toc453749723 \h </w:instrText>
         </w:r>
         <w:r>
           <w:rPr>
@@ -10281,7 +10235,7 @@
           <w:lang w:eastAsia="fr-CH"/>
         </w:rPr>
       </w:pPr>
-      <w:hyperlink w:anchor="_Toc453699822" w:history="1">
+      <w:hyperlink w:anchor="_Toc453749724" w:history="1">
         <w:r>
           <w:rPr>
             <w:rStyle w:val="Lienhypertexte"/>
@@ -10308,7 +10262,7 @@
             <w:noProof/>
             <w:webHidden/>
           </w:rPr>
-          <w:instrText xml:space="preserve"> PAGEREF _Toc453699822 \h </w:instrText>
+          <w:instrText xml:space="preserve"> PAGEREF _Toc453749724 \h </w:instrText>
         </w:r>
         <w:r>
           <w:rPr>
@@ -10352,7 +10306,7 @@
           <w:lang w:eastAsia="fr-CH"/>
         </w:rPr>
       </w:pPr>
-      <w:hyperlink w:anchor="_Toc453699823" w:history="1">
+      <w:hyperlink w:anchor="_Toc453749725" w:history="1">
         <w:r>
           <w:rPr>
             <w:rStyle w:val="Lienhypertexte"/>
@@ -10379,7 +10333,7 @@
             <w:noProof/>
             <w:webHidden/>
           </w:rPr>
-          <w:instrText xml:space="preserve"> PAGEREF _Toc453699823 \h </w:instrText>
+          <w:instrText xml:space="preserve"> PAGEREF _Toc453749725 \h </w:instrText>
         </w:r>
         <w:r>
           <w:rPr>
@@ -10423,7 +10377,7 @@
           <w:lang w:eastAsia="fr-CH"/>
         </w:rPr>
       </w:pPr>
-      <w:hyperlink w:anchor="_Toc453699824" w:history="1">
+      <w:hyperlink w:anchor="_Toc453749726" w:history="1">
         <w:r>
           <w:rPr>
             <w:rStyle w:val="Lienhypertexte"/>
@@ -10450,7 +10404,7 @@
             <w:noProof/>
             <w:webHidden/>
           </w:rPr>
-          <w:instrText xml:space="preserve"> PAGEREF _Toc453699824 \h </w:instrText>
+          <w:instrText xml:space="preserve"> PAGEREF _Toc453749726 \h </w:instrText>
         </w:r>
         <w:r>
           <w:rPr>
@@ -10494,7 +10448,7 @@
           <w:lang w:eastAsia="fr-CH"/>
         </w:rPr>
       </w:pPr>
-      <w:hyperlink w:anchor="_Toc453699825" w:history="1">
+      <w:hyperlink w:anchor="_Toc453749727" w:history="1">
         <w:r>
           <w:rPr>
             <w:rStyle w:val="Lienhypertexte"/>
@@ -10521,7 +10475,7 @@
             <w:noProof/>
             <w:webHidden/>
           </w:rPr>
-          <w:instrText xml:space="preserve"> PAGEREF _Toc453699825 \h </w:instrText>
+          <w:instrText xml:space="preserve"> PAGEREF _Toc453749727 \h </w:instrText>
         </w:r>
         <w:r>
           <w:rPr>
@@ -10565,7 +10519,7 @@
           <w:lang w:eastAsia="fr-CH"/>
         </w:rPr>
       </w:pPr>
-      <w:hyperlink w:anchor="_Toc453699826" w:history="1">
+      <w:hyperlink w:anchor="_Toc453749728" w:history="1">
         <w:r>
           <w:rPr>
             <w:rStyle w:val="Lienhypertexte"/>
@@ -10592,7 +10546,7 @@
             <w:noProof/>
             <w:webHidden/>
           </w:rPr>
-          <w:instrText xml:space="preserve"> PAGEREF _Toc453699826 \h </w:instrText>
+          <w:instrText xml:space="preserve"> PAGEREF _Toc453749728 \h </w:instrText>
         </w:r>
         <w:r>
           <w:rPr>
@@ -10636,7 +10590,7 @@
           <w:lang w:eastAsia="fr-CH"/>
         </w:rPr>
       </w:pPr>
-      <w:hyperlink w:anchor="_Toc453699827" w:history="1">
+      <w:hyperlink w:anchor="_Toc453749729" w:history="1">
         <w:r>
           <w:rPr>
             <w:rStyle w:val="Lienhypertexte"/>
@@ -10663,7 +10617,7 @@
             <w:noProof/>
             <w:webHidden/>
           </w:rPr>
-          <w:instrText xml:space="preserve"> PAGEREF _Toc453699827 \h </w:instrText>
+          <w:instrText xml:space="preserve"> PAGEREF _Toc453749729 \h </w:instrText>
         </w:r>
         <w:r>
           <w:rPr>
@@ -10707,7 +10661,7 @@
           <w:lang w:eastAsia="fr-CH"/>
         </w:rPr>
       </w:pPr>
-      <w:hyperlink w:anchor="_Toc453699828" w:history="1">
+      <w:hyperlink w:anchor="_Toc453749730" w:history="1">
         <w:r>
           <w:rPr>
             <w:rStyle w:val="Lienhypertexte"/>
@@ -10734,7 +10688,7 @@
             <w:noProof/>
             <w:webHidden/>
           </w:rPr>
-          <w:instrText xml:space="preserve"> PAGEREF _Toc453699828 \h </w:instrText>
+          <w:instrText xml:space="preserve"> PAGEREF _Toc453749730 \h </w:instrText>
         </w:r>
         <w:r>
           <w:rPr>
@@ -10778,7 +10732,7 @@
           <w:lang w:eastAsia="fr-CH"/>
         </w:rPr>
       </w:pPr>
-      <w:hyperlink w:anchor="_Toc453699829" w:history="1">
+      <w:hyperlink w:anchor="_Toc453749731" w:history="1">
         <w:r>
           <w:rPr>
             <w:rStyle w:val="Lienhypertexte"/>
@@ -10805,7 +10759,7 @@
             <w:noProof/>
             <w:webHidden/>
           </w:rPr>
-          <w:instrText xml:space="preserve"> PAGEREF _Toc453699829 \h </w:instrText>
+          <w:instrText xml:space="preserve"> PAGEREF _Toc453749731 \h </w:instrText>
         </w:r>
         <w:r>
           <w:rPr>
@@ -10849,7 +10803,7 @@
           <w:lang w:eastAsia="fr-CH"/>
         </w:rPr>
       </w:pPr>
-      <w:hyperlink w:anchor="_Toc453699830" w:history="1">
+      <w:hyperlink w:anchor="_Toc453749732" w:history="1">
         <w:r>
           <w:rPr>
             <w:rStyle w:val="Lienhypertexte"/>
@@ -10876,7 +10830,7 @@
             <w:noProof/>
             <w:webHidden/>
           </w:rPr>
-          <w:instrText xml:space="preserve"> PAGEREF _Toc453699830 \h </w:instrText>
+          <w:instrText xml:space="preserve"> PAGEREF _Toc453749732 \h </w:instrText>
         </w:r>
         <w:r>
           <w:rPr>
@@ -10920,7 +10874,7 @@
           <w:lang w:eastAsia="fr-CH"/>
         </w:rPr>
       </w:pPr>
-      <w:hyperlink w:anchor="_Toc453699831" w:history="1">
+      <w:hyperlink w:anchor="_Toc453749733" w:history="1">
         <w:r>
           <w:rPr>
             <w:rStyle w:val="Lienhypertexte"/>
@@ -10947,7 +10901,7 @@
             <w:noProof/>
             <w:webHidden/>
           </w:rPr>
-          <w:instrText xml:space="preserve"> PAGEREF _Toc453699831 \h </w:instrText>
+          <w:instrText xml:space="preserve"> PAGEREF _Toc453749733 \h </w:instrText>
         </w:r>
         <w:r>
           <w:rPr>
@@ -10984,6 +10938,8 @@
       </w:r>
     </w:p>
     <w:sectPr>
+      <w:headerReference w:type="default" r:id="rId28"/>
+      <w:footerReference w:type="default" r:id="rId29"/>
       <w:pgSz w:w="11906" w:h="16838"/>
       <w:pgMar w:top="1417" w:right="1417" w:bottom="1417" w:left="1417" w:header="708" w:footer="708" w:gutter="0"/>
       <w:pgNumType w:start="0"/>
@@ -10995,9 +10951,210 @@
 </w:document>
 </file>
 
+<file path=word/endnotes.xml><?xml version="1.0" encoding="utf-8"?>
+<w:endnotes xmlns:wpc="http://schemas.microsoft.com/office/word/2010/wordprocessingCanvas" xmlns:mc="http://schemas.openxmlformats.org/markup-compatibility/2006" xmlns:o="urn:schemas-microsoft-com:office:office" xmlns:r="http://schemas.openxmlformats.org/officeDocument/2006/relationships" xmlns:m="http://schemas.openxmlformats.org/officeDocument/2006/math" xmlns:v="urn:schemas-microsoft-com:vml" xmlns:wp14="http://schemas.microsoft.com/office/word/2010/wordprocessingDrawing" xmlns:wp="http://schemas.openxmlformats.org/drawingml/2006/wordprocessingDrawing" xmlns:w10="urn:schemas-microsoft-com:office:word" xmlns:w="http://schemas.openxmlformats.org/wordprocessingml/2006/main" xmlns:w14="http://schemas.microsoft.com/office/word/2010/wordml" xmlns:wpg="http://schemas.microsoft.com/office/word/2010/wordprocessingGroup" xmlns:wpi="http://schemas.microsoft.com/office/word/2010/wordprocessingInk" xmlns:wne="http://schemas.microsoft.com/office/word/2006/wordml" xmlns:wps="http://schemas.microsoft.com/office/word/2010/wordprocessingShape" mc:Ignorable="w14 wp14">
+  <w:endnote w:type="separator" w:id="-1">
+    <w:p>
+      <w:pPr>
+        <w:spacing w:after="0" w:line="240" w:lineRule="auto"/>
+      </w:pPr>
+      <w:r>
+        <w:separator/>
+      </w:r>
+    </w:p>
+  </w:endnote>
+  <w:endnote w:type="continuationSeparator" w:id="0">
+    <w:p>
+      <w:pPr>
+        <w:spacing w:after="0" w:line="240" w:lineRule="auto"/>
+      </w:pPr>
+      <w:r>
+        <w:continuationSeparator/>
+      </w:r>
+    </w:p>
+  </w:endnote>
+</w:endnotes>
+</file>
+
+<file path=word/footer1.xml><?xml version="1.0" encoding="utf-8"?>
+<w:ftr xmlns:wpc="http://schemas.microsoft.com/office/word/2010/wordprocessingCanvas" xmlns:mc="http://schemas.openxmlformats.org/markup-compatibility/2006" xmlns:o="urn:schemas-microsoft-com:office:office" xmlns:r="http://schemas.openxmlformats.org/officeDocument/2006/relationships" xmlns:m="http://schemas.openxmlformats.org/officeDocument/2006/math" xmlns:v="urn:schemas-microsoft-com:vml" xmlns:wp14="http://schemas.microsoft.com/office/word/2010/wordprocessingDrawing" xmlns:wp="http://schemas.openxmlformats.org/drawingml/2006/wordprocessingDrawing" xmlns:w10="urn:schemas-microsoft-com:office:word" xmlns:w="http://schemas.openxmlformats.org/wordprocessingml/2006/main" xmlns:w14="http://schemas.microsoft.com/office/word/2010/wordml" xmlns:wpg="http://schemas.microsoft.com/office/word/2010/wordprocessingGroup" xmlns:wpi="http://schemas.microsoft.com/office/word/2010/wordprocessingInk" xmlns:wne="http://schemas.microsoft.com/office/word/2006/wordml" xmlns:wps="http://schemas.microsoft.com/office/word/2010/wordprocessingShape" mc:Ignorable="w14 wp14">
+  <w:sdt>
+    <w:sdtPr>
+      <w:id w:val="-1151826267"/>
+      <w:docPartObj>
+        <w:docPartGallery w:val="Page Numbers (Bottom of Page)"/>
+        <w:docPartUnique/>
+      </w:docPartObj>
+    </w:sdtPr>
+    <w:sdtEndPr/>
+    <w:sdtContent>
+      <w:sdt>
+        <w:sdtPr>
+          <w:id w:val="860082579"/>
+          <w:docPartObj>
+            <w:docPartGallery w:val="Page Numbers (Top of Page)"/>
+            <w:docPartUnique/>
+          </w:docPartObj>
+        </w:sdtPr>
+        <w:sdtEndPr/>
+        <w:sdtContent>
+          <w:p>
+            <w:pPr>
+              <w:pStyle w:val="Pieddepage"/>
+              <w:jc w:val="right"/>
+            </w:pPr>
+            <w:r>
+              <w:rPr>
+                <w:bCs/>
+                <w:szCs w:val="24"/>
+              </w:rPr>
+              <w:fldChar w:fldCharType="begin"/>
+            </w:r>
+            <w:r>
+              <w:rPr>
+                <w:bCs/>
+              </w:rPr>
+              <w:instrText>PAGE</w:instrText>
+            </w:r>
+            <w:r>
+              <w:rPr>
+                <w:bCs/>
+                <w:szCs w:val="24"/>
+              </w:rPr>
+              <w:fldChar w:fldCharType="separate"/>
+            </w:r>
+            <w:r>
+              <w:rPr>
+                <w:bCs/>
+                <w:noProof/>
+              </w:rPr>
+              <w:t>12</w:t>
+            </w:r>
+            <w:r>
+              <w:rPr>
+                <w:bCs/>
+                <w:szCs w:val="24"/>
+              </w:rPr>
+              <w:fldChar w:fldCharType="end"/>
+            </w:r>
+            <w:r>
+              <w:rPr>
+                <w:lang w:val="fr-FR"/>
+              </w:rPr>
+              <w:t xml:space="preserve"> </w:t>
+            </w:r>
+            <w:r>
+              <w:rPr>
+                <w:lang w:val="fr-FR"/>
+              </w:rPr>
+              <w:t>/</w:t>
+            </w:r>
+            <w:r>
+              <w:rPr>
+                <w:lang w:val="fr-FR"/>
+              </w:rPr>
+              <w:t xml:space="preserve"> </w:t>
+            </w:r>
+            <w:r>
+              <w:rPr>
+                <w:bCs/>
+                <w:szCs w:val="24"/>
+              </w:rPr>
+              <w:fldChar w:fldCharType="begin"/>
+            </w:r>
+            <w:r>
+              <w:rPr>
+                <w:bCs/>
+              </w:rPr>
+              <w:instrText>NUMPAGES</w:instrText>
+            </w:r>
+            <w:r>
+              <w:rPr>
+                <w:bCs/>
+                <w:szCs w:val="24"/>
+              </w:rPr>
+              <w:fldChar w:fldCharType="separate"/>
+            </w:r>
+            <w:r>
+              <w:rPr>
+                <w:bCs/>
+                <w:noProof/>
+              </w:rPr>
+              <w:t>12</w:t>
+            </w:r>
+            <w:r>
+              <w:rPr>
+                <w:bCs/>
+                <w:szCs w:val="24"/>
+              </w:rPr>
+              <w:fldChar w:fldCharType="end"/>
+            </w:r>
+          </w:p>
+        </w:sdtContent>
+      </w:sdt>
+    </w:sdtContent>
+  </w:sdt>
+  <w:p>
+    <w:pPr>
+      <w:pStyle w:val="Pieddepage"/>
+    </w:pPr>
+  </w:p>
+</w:ftr>
+</file>
+
+<file path=word/footnotes.xml><?xml version="1.0" encoding="utf-8"?>
+<w:footnotes xmlns:wpc="http://schemas.microsoft.com/office/word/2010/wordprocessingCanvas" xmlns:mc="http://schemas.openxmlformats.org/markup-compatibility/2006" xmlns:o="urn:schemas-microsoft-com:office:office" xmlns:r="http://schemas.openxmlformats.org/officeDocument/2006/relationships" xmlns:m="http://schemas.openxmlformats.org/officeDocument/2006/math" xmlns:v="urn:schemas-microsoft-com:vml" xmlns:wp14="http://schemas.microsoft.com/office/word/2010/wordprocessingDrawing" xmlns:wp="http://schemas.openxmlformats.org/drawingml/2006/wordprocessingDrawing" xmlns:w10="urn:schemas-microsoft-com:office:word" xmlns:w="http://schemas.openxmlformats.org/wordprocessingml/2006/main" xmlns:w14="http://schemas.microsoft.com/office/word/2010/wordml" xmlns:wpg="http://schemas.microsoft.com/office/word/2010/wordprocessingGroup" xmlns:wpi="http://schemas.microsoft.com/office/word/2010/wordprocessingInk" xmlns:wne="http://schemas.microsoft.com/office/word/2006/wordml" xmlns:wps="http://schemas.microsoft.com/office/word/2010/wordprocessingShape" mc:Ignorable="w14 wp14">
+  <w:footnote w:type="separator" w:id="-1">
+    <w:p>
+      <w:pPr>
+        <w:spacing w:after="0" w:line="240" w:lineRule="auto"/>
+      </w:pPr>
+      <w:r>
+        <w:separator/>
+      </w:r>
+    </w:p>
+  </w:footnote>
+  <w:footnote w:type="continuationSeparator" w:id="0">
+    <w:p>
+      <w:pPr>
+        <w:spacing w:after="0" w:line="240" w:lineRule="auto"/>
+      </w:pPr>
+      <w:r>
+        <w:continuationSeparator/>
+      </w:r>
+    </w:p>
+  </w:footnote>
+</w:footnotes>
+</file>
+
+<file path=word/header1.xml><?xml version="1.0" encoding="utf-8"?>
+<w:hdr xmlns:wpc="http://schemas.microsoft.com/office/word/2010/wordprocessingCanvas" xmlns:mc="http://schemas.openxmlformats.org/markup-compatibility/2006" xmlns:o="urn:schemas-microsoft-com:office:office" xmlns:r="http://schemas.openxmlformats.org/officeDocument/2006/relationships" xmlns:m="http://schemas.openxmlformats.org/officeDocument/2006/math" xmlns:v="urn:schemas-microsoft-com:vml" xmlns:wp14="http://schemas.microsoft.com/office/word/2010/wordprocessingDrawing" xmlns:wp="http://schemas.openxmlformats.org/drawingml/2006/wordprocessingDrawing" xmlns:w10="urn:schemas-microsoft-com:office:word" xmlns:w="http://schemas.openxmlformats.org/wordprocessingml/2006/main" xmlns:w14="http://schemas.microsoft.com/office/word/2010/wordml" xmlns:wpg="http://schemas.microsoft.com/office/word/2010/wordprocessingGroup" xmlns:wpi="http://schemas.microsoft.com/office/word/2010/wordprocessingInk" xmlns:wne="http://schemas.microsoft.com/office/word/2006/wordml" xmlns:wps="http://schemas.microsoft.com/office/word/2010/wordprocessingShape" mc:Ignorable="w14 wp14">
+  <w:p>
+    <w:pPr>
+      <w:pStyle w:val="En-tte"/>
+    </w:pPr>
+    <w:r>
+      <w:t>Jannonce : Documentation utilisateur</w:t>
+    </w:r>
+    <w:r>
+      <w:tab/>
+    </w:r>
+    <w:r>
+      <w:tab/>
+      <w:t>TPI 2016</w:t>
+    </w:r>
+  </w:p>
+  <w:p>
+    <w:pPr>
+      <w:pStyle w:val="En-tte"/>
+    </w:pPr>
+  </w:p>
+</w:hdr>
+</file>
+
 <file path=word/numbering.xml><?xml version="1.0" encoding="utf-8"?>
-<w:numbering xmlns:wpc="http://schemas.microsoft.com/office/word/2010/wordprocessingCanvas" xmlns:cx="http://schemas.microsoft.com/office/drawing/2014/chartex" xmlns:cx1="http://schemas.microsoft.com/office/drawing/2015/9/8/chartex" xmlns:cx2="http://schemas.microsoft.com/office/drawing/2015/10/21/chartex" xmlns:mc="http://schemas.openxmlformats.org/markup-compatibility/2006" xmlns:o="urn:schemas-microsoft-com:office:office" xmlns:r="http://schemas.openxmlformats.org/officeDocument/2006/relationships" xmlns:m="http://schemas.openxmlformats.org/officeDocument/2006/math" xmlns:v="urn:schemas-microsoft-com:vml" xmlns:wp14="http://schemas.microsoft.com/office/word/2010/wordprocessingDrawing" xmlns:wp="http://schemas.openxmlformats.org/drawingml/2006/wordprocessingDrawing" xmlns:w10="urn:schemas-microsoft-com:office:word" xmlns:w="http://schemas.openxmlformats.org/wordprocessingml/2006/main" xmlns:w14="http://schemas.microsoft.com/office/word/2010/wordml" xmlns:w15="http://schemas.microsoft.com/office/word/2012/wordml" xmlns:w16se="http://schemas.microsoft.com/office/word/2015/wordml/symex" xmlns:wpg="http://schemas.microsoft.com/office/word/2010/wordprocessingGroup" xmlns:wpi="http://schemas.microsoft.com/office/word/2010/wordprocessingInk" xmlns:wne="http://schemas.microsoft.com/office/word/2006/wordml" xmlns:wps="http://schemas.microsoft.com/office/word/2010/wordprocessingShape" mc:Ignorable="w14 w15 w16se wp14">
-  <w:abstractNum w:abstractNumId="0" w15:restartNumberingAfterBreak="0">
+<w:numbering xmlns:wpc="http://schemas.microsoft.com/office/word/2010/wordprocessingCanvas" xmlns:mc="http://schemas.openxmlformats.org/markup-compatibility/2006" xmlns:o="urn:schemas-microsoft-com:office:office" xmlns:r="http://schemas.openxmlformats.org/officeDocument/2006/relationships" xmlns:m="http://schemas.openxmlformats.org/officeDocument/2006/math" xmlns:v="urn:schemas-microsoft-com:vml" xmlns:wp14="http://schemas.microsoft.com/office/word/2010/wordprocessingDrawing" xmlns:wp="http://schemas.openxmlformats.org/drawingml/2006/wordprocessingDrawing" xmlns:w10="urn:schemas-microsoft-com:office:word" xmlns:w="http://schemas.openxmlformats.org/wordprocessingml/2006/main" xmlns:w14="http://schemas.microsoft.com/office/word/2010/wordml" xmlns:wpg="http://schemas.microsoft.com/office/word/2010/wordprocessingGroup" xmlns:wpi="http://schemas.microsoft.com/office/word/2010/wordprocessingInk" xmlns:wne="http://schemas.microsoft.com/office/word/2006/wordml" xmlns:wps="http://schemas.microsoft.com/office/word/2010/wordprocessingShape" mc:Ignorable="w14 wp14">
+  <w:abstractNum w:abstractNumId="0">
     <w:nsid w:val="0A7B3D6A"/>
     <w:multiLevelType w:val="hybridMultilevel"/>
     <w:tmpl w:val="7FBCF808"/>
@@ -11083,7 +11240,7 @@
       </w:pPr>
     </w:lvl>
   </w:abstractNum>
-  <w:abstractNum w:abstractNumId="1" w15:restartNumberingAfterBreak="0">
+  <w:abstractNum w:abstractNumId="1">
     <w:nsid w:val="47F95160"/>
     <w:multiLevelType w:val="multilevel"/>
     <w:tmpl w:val="100C0025"/>
@@ -11178,7 +11335,7 @@
       </w:pPr>
     </w:lvl>
   </w:abstractNum>
-  <w:abstractNum w:abstractNumId="2" w15:restartNumberingAfterBreak="0">
+  <w:abstractNum w:abstractNumId="2">
     <w:nsid w:val="67EA5BCF"/>
     <w:multiLevelType w:val="hybridMultilevel"/>
     <w:tmpl w:val="DE82B496"/>
@@ -11264,7 +11421,7 @@
       </w:pPr>
     </w:lvl>
   </w:abstractNum>
-  <w:abstractNum w:abstractNumId="3" w15:restartNumberingAfterBreak="0">
+  <w:abstractNum w:abstractNumId="3">
     <w:nsid w:val="723947AD"/>
     <w:multiLevelType w:val="hybridMultilevel"/>
     <w:tmpl w:val="0762A412"/>
@@ -11350,7 +11507,7 @@
       </w:pPr>
     </w:lvl>
   </w:abstractNum>
-  <w:abstractNum w:abstractNumId="4" w15:restartNumberingAfterBreak="0">
+  <w:abstractNum w:abstractNumId="4">
     <w:nsid w:val="73876496"/>
     <w:multiLevelType w:val="hybridMultilevel"/>
     <w:tmpl w:val="1116ECA0"/>
@@ -11455,7 +11612,7 @@
 </file>
 
 <file path=word/styles.xml><?xml version="1.0" encoding="utf-8"?>
-<w:styles xmlns:mc="http://schemas.openxmlformats.org/markup-compatibility/2006" xmlns:r="http://schemas.openxmlformats.org/officeDocument/2006/relationships" xmlns:w="http://schemas.openxmlformats.org/wordprocessingml/2006/main" xmlns:w14="http://schemas.microsoft.com/office/word/2010/wordml" xmlns:w15="http://schemas.microsoft.com/office/word/2012/wordml" xmlns:w16se="http://schemas.microsoft.com/office/word/2015/wordml/symex" mc:Ignorable="w14 w15 w16se">
+<w:styles xmlns:mc="http://schemas.openxmlformats.org/markup-compatibility/2006" xmlns:r="http://schemas.openxmlformats.org/officeDocument/2006/relationships" xmlns:w="http://schemas.openxmlformats.org/wordprocessingml/2006/main" xmlns:w14="http://schemas.microsoft.com/office/word/2010/wordml" mc:Ignorable="w14">
   <w:docDefaults>
     <w:rPrDefault>
       <w:rPr>
@@ -11471,379 +11628,144 @@
       </w:pPr>
     </w:pPrDefault>
   </w:docDefaults>
-  <w:latentStyles w:defLockedState="0" w:defUIPriority="99" w:defSemiHidden="0" w:defUnhideWhenUsed="0" w:defQFormat="0" w:count="372">
-    <w:lsdException w:name="Normal" w:uiPriority="0" w:qFormat="1"/>
-    <w:lsdException w:name="heading 1" w:uiPriority="9" w:qFormat="1"/>
-    <w:lsdException w:name="heading 2" w:semiHidden="1" w:uiPriority="9" w:unhideWhenUsed="1" w:qFormat="1"/>
-    <w:lsdException w:name="heading 3" w:semiHidden="1" w:uiPriority="9" w:unhideWhenUsed="1" w:qFormat="1"/>
-    <w:lsdException w:name="heading 4" w:semiHidden="1" w:uiPriority="9" w:unhideWhenUsed="1" w:qFormat="1"/>
-    <w:lsdException w:name="heading 5" w:semiHidden="1" w:uiPriority="9" w:unhideWhenUsed="1" w:qFormat="1"/>
-    <w:lsdException w:name="heading 6" w:semiHidden="1" w:uiPriority="9" w:unhideWhenUsed="1" w:qFormat="1"/>
-    <w:lsdException w:name="heading 7" w:semiHidden="1" w:uiPriority="9" w:unhideWhenUsed="1" w:qFormat="1"/>
-    <w:lsdException w:name="heading 8" w:semiHidden="1" w:uiPriority="9" w:unhideWhenUsed="1" w:qFormat="1"/>
-    <w:lsdException w:name="heading 9" w:semiHidden="1" w:uiPriority="9" w:unhideWhenUsed="1" w:qFormat="1"/>
-    <w:lsdException w:name="index 1" w:semiHidden="1" w:unhideWhenUsed="1"/>
-    <w:lsdException w:name="index 2" w:semiHidden="1" w:unhideWhenUsed="1"/>
-    <w:lsdException w:name="index 3" w:semiHidden="1" w:unhideWhenUsed="1"/>
-    <w:lsdException w:name="index 4" w:semiHidden="1" w:unhideWhenUsed="1"/>
-    <w:lsdException w:name="index 5" w:semiHidden="1" w:unhideWhenUsed="1"/>
-    <w:lsdException w:name="index 6" w:semiHidden="1" w:unhideWhenUsed="1"/>
-    <w:lsdException w:name="index 7" w:semiHidden="1" w:unhideWhenUsed="1"/>
-    <w:lsdException w:name="index 8" w:semiHidden="1" w:unhideWhenUsed="1"/>
-    <w:lsdException w:name="index 9" w:semiHidden="1" w:unhideWhenUsed="1"/>
-    <w:lsdException w:name="toc 1" w:semiHidden="1" w:uiPriority="39" w:unhideWhenUsed="1"/>
-    <w:lsdException w:name="toc 2" w:semiHidden="1" w:uiPriority="39" w:unhideWhenUsed="1"/>
-    <w:lsdException w:name="toc 3" w:semiHidden="1" w:uiPriority="39" w:unhideWhenUsed="1"/>
-    <w:lsdException w:name="toc 4" w:semiHidden="1" w:uiPriority="39" w:unhideWhenUsed="1"/>
-    <w:lsdException w:name="toc 5" w:semiHidden="1" w:uiPriority="39" w:unhideWhenUsed="1"/>
-    <w:lsdException w:name="toc 6" w:semiHidden="1" w:uiPriority="39" w:unhideWhenUsed="1"/>
-    <w:lsdException w:name="toc 7" w:semiHidden="1" w:uiPriority="39" w:unhideWhenUsed="1"/>
-    <w:lsdException w:name="toc 8" w:semiHidden="1" w:uiPriority="39" w:unhideWhenUsed="1"/>
-    <w:lsdException w:name="toc 9" w:semiHidden="1" w:uiPriority="39" w:unhideWhenUsed="1"/>
-    <w:lsdException w:name="Normal Indent" w:semiHidden="1" w:unhideWhenUsed="1"/>
-    <w:lsdException w:name="footnote text" w:semiHidden="1" w:unhideWhenUsed="1"/>
-    <w:lsdException w:name="annotation text" w:semiHidden="1" w:unhideWhenUsed="1"/>
-    <w:lsdException w:name="header" w:semiHidden="1" w:unhideWhenUsed="1"/>
-    <w:lsdException w:name="footer" w:semiHidden="1" w:unhideWhenUsed="1"/>
-    <w:lsdException w:name="index heading" w:semiHidden="1" w:unhideWhenUsed="1"/>
-    <w:lsdException w:name="caption" w:semiHidden="1" w:uiPriority="35" w:unhideWhenUsed="1" w:qFormat="1"/>
-    <w:lsdException w:name="table of figures" w:semiHidden="1" w:unhideWhenUsed="1"/>
-    <w:lsdException w:name="envelope address" w:semiHidden="1" w:unhideWhenUsed="1"/>
-    <w:lsdException w:name="envelope return" w:semiHidden="1" w:unhideWhenUsed="1"/>
-    <w:lsdException w:name="footnote reference" w:semiHidden="1" w:unhideWhenUsed="1"/>
-    <w:lsdException w:name="annotation reference" w:semiHidden="1" w:unhideWhenUsed="1"/>
-    <w:lsdException w:name="line number" w:semiHidden="1" w:unhideWhenUsed="1"/>
-    <w:lsdException w:name="page number" w:semiHidden="1" w:unhideWhenUsed="1"/>
-    <w:lsdException w:name="endnote reference" w:semiHidden="1" w:unhideWhenUsed="1"/>
-    <w:lsdException w:name="endnote text" w:semiHidden="1" w:unhideWhenUsed="1"/>
-    <w:lsdException w:name="table of authorities" w:semiHidden="1" w:unhideWhenUsed="1"/>
-    <w:lsdException w:name="macro" w:semiHidden="1" w:unhideWhenUsed="1"/>
-    <w:lsdException w:name="toa heading" w:semiHidden="1" w:unhideWhenUsed="1"/>
-    <w:lsdException w:name="List" w:semiHidden="1" w:unhideWhenUsed="1"/>
-    <w:lsdException w:name="List Bullet" w:semiHidden="1" w:unhideWhenUsed="1"/>
-    <w:lsdException w:name="List Number" w:semiHidden="1" w:unhideWhenUsed="1"/>
-    <w:lsdException w:name="List 2" w:semiHidden="1" w:unhideWhenUsed="1"/>
-    <w:lsdException w:name="List 3" w:semiHidden="1" w:unhideWhenUsed="1"/>
-    <w:lsdException w:name="List 4" w:semiHidden="1" w:unhideWhenUsed="1"/>
-    <w:lsdException w:name="List 5" w:semiHidden="1" w:unhideWhenUsed="1"/>
-    <w:lsdException w:name="List Bullet 2" w:semiHidden="1" w:unhideWhenUsed="1"/>
-    <w:lsdException w:name="List Bullet 3" w:semiHidden="1" w:unhideWhenUsed="1"/>
-    <w:lsdException w:name="List Bullet 4" w:semiHidden="1" w:unhideWhenUsed="1"/>
-    <w:lsdException w:name="List Bullet 5" w:semiHidden="1" w:unhideWhenUsed="1"/>
-    <w:lsdException w:name="List Number 2" w:semiHidden="1" w:unhideWhenUsed="1"/>
-    <w:lsdException w:name="List Number 3" w:semiHidden="1" w:unhideWhenUsed="1"/>
-    <w:lsdException w:name="List Number 4" w:semiHidden="1" w:unhideWhenUsed="1"/>
-    <w:lsdException w:name="List Number 5" w:semiHidden="1" w:unhideWhenUsed="1"/>
-    <w:lsdException w:name="Title" w:uiPriority="10" w:qFormat="1"/>
-    <w:lsdException w:name="Closing" w:semiHidden="1" w:unhideWhenUsed="1"/>
-    <w:lsdException w:name="Signature" w:semiHidden="1" w:unhideWhenUsed="1"/>
-    <w:lsdException w:name="Default Paragraph Font" w:semiHidden="1" w:uiPriority="1" w:unhideWhenUsed="1"/>
-    <w:lsdException w:name="Body Text" w:semiHidden="1" w:unhideWhenUsed="1"/>
-    <w:lsdException w:name="Body Text Indent" w:semiHidden="1" w:unhideWhenUsed="1"/>
-    <w:lsdException w:name="List Continue" w:semiHidden="1" w:unhideWhenUsed="1"/>
-    <w:lsdException w:name="List Continue 2" w:semiHidden="1" w:unhideWhenUsed="1"/>
-    <w:lsdException w:name="List Continue 3" w:semiHidden="1" w:unhideWhenUsed="1"/>
-    <w:lsdException w:name="List Continue 4" w:semiHidden="1" w:unhideWhenUsed="1"/>
-    <w:lsdException w:name="List Continue 5" w:semiHidden="1" w:unhideWhenUsed="1"/>
-    <w:lsdException w:name="Message Header" w:semiHidden="1" w:unhideWhenUsed="1"/>
-    <w:lsdException w:name="Subtitle" w:uiPriority="11" w:qFormat="1"/>
-    <w:lsdException w:name="Salutation" w:semiHidden="1" w:unhideWhenUsed="1"/>
-    <w:lsdException w:name="Date" w:semiHidden="1" w:unhideWhenUsed="1"/>
-    <w:lsdException w:name="Body Text First Indent" w:semiHidden="1" w:unhideWhenUsed="1"/>
-    <w:lsdException w:name="Body Text First Indent 2" w:semiHidden="1" w:unhideWhenUsed="1"/>
-    <w:lsdException w:name="Note Heading" w:semiHidden="1" w:unhideWhenUsed="1"/>
-    <w:lsdException w:name="Body Text 2" w:semiHidden="1" w:unhideWhenUsed="1"/>
-    <w:lsdException w:name="Body Text 3" w:semiHidden="1" w:unhideWhenUsed="1"/>
-    <w:lsdException w:name="Body Text Indent 2" w:semiHidden="1" w:unhideWhenUsed="1"/>
-    <w:lsdException w:name="Body Text Indent 3" w:semiHidden="1" w:unhideWhenUsed="1"/>
-    <w:lsdException w:name="Block Text" w:semiHidden="1" w:unhideWhenUsed="1"/>
-    <w:lsdException w:name="Hyperlink" w:semiHidden="1" w:unhideWhenUsed="1"/>
-    <w:lsdException w:name="FollowedHyperlink" w:semiHidden="1" w:unhideWhenUsed="1"/>
-    <w:lsdException w:name="Strong" w:uiPriority="22" w:qFormat="1"/>
-    <w:lsdException w:name="Emphasis" w:uiPriority="20" w:qFormat="1"/>
-    <w:lsdException w:name="Document Map" w:semiHidden="1" w:unhideWhenUsed="1"/>
-    <w:lsdException w:name="Plain Text" w:semiHidden="1" w:unhideWhenUsed="1"/>
-    <w:lsdException w:name="E-mail Signature" w:semiHidden="1" w:unhideWhenUsed="1"/>
-    <w:lsdException w:name="HTML Top of Form" w:semiHidden="1" w:unhideWhenUsed="1"/>
-    <w:lsdException w:name="HTML Bottom of Form" w:semiHidden="1" w:unhideWhenUsed="1"/>
-    <w:lsdException w:name="Normal (Web)" w:semiHidden="1" w:unhideWhenUsed="1"/>
-    <w:lsdException w:name="HTML Acronym" w:semiHidden="1" w:unhideWhenUsed="1"/>
-    <w:lsdException w:name="HTML Address" w:semiHidden="1" w:unhideWhenUsed="1"/>
-    <w:lsdException w:name="HTML Cite" w:semiHidden="1" w:unhideWhenUsed="1"/>
-    <w:lsdException w:name="HTML Code" w:semiHidden="1" w:unhideWhenUsed="1"/>
-    <w:lsdException w:name="HTML Definition" w:semiHidden="1" w:unhideWhenUsed="1"/>
-    <w:lsdException w:name="HTML Keyboard" w:semiHidden="1" w:unhideWhenUsed="1"/>
-    <w:lsdException w:name="HTML Preformatted" w:semiHidden="1" w:unhideWhenUsed="1"/>
-    <w:lsdException w:name="HTML Sample" w:semiHidden="1" w:unhideWhenUsed="1"/>
-    <w:lsdException w:name="HTML Typewriter" w:semiHidden="1" w:unhideWhenUsed="1"/>
-    <w:lsdException w:name="HTML Variable" w:semiHidden="1" w:unhideWhenUsed="1"/>
-    <w:lsdException w:name="Normal Table" w:semiHidden="1" w:unhideWhenUsed="1"/>
-    <w:lsdException w:name="annotation subject" w:semiHidden="1" w:unhideWhenUsed="1"/>
-    <w:lsdException w:name="No List" w:semiHidden="1" w:unhideWhenUsed="1"/>
-    <w:lsdException w:name="Outline List 1" w:semiHidden="1" w:unhideWhenUsed="1"/>
-    <w:lsdException w:name="Outline List 2" w:semiHidden="1" w:unhideWhenUsed="1"/>
-    <w:lsdException w:name="Outline List 3" w:semiHidden="1" w:unhideWhenUsed="1"/>
-    <w:lsdException w:name="Table Simple 1" w:semiHidden="1" w:unhideWhenUsed="1"/>
-    <w:lsdException w:name="Table Simple 2" w:semiHidden="1" w:unhideWhenUsed="1"/>
-    <w:lsdException w:name="Table Simple 3" w:semiHidden="1" w:unhideWhenUsed="1"/>
-    <w:lsdException w:name="Table Classic 1" w:semiHidden="1" w:unhideWhenUsed="1"/>
-    <w:lsdException w:name="Table Classic 2" w:semiHidden="1" w:unhideWhenUsed="1"/>
-    <w:lsdException w:name="Table Classic 3" w:semiHidden="1" w:unhideWhenUsed="1"/>
-    <w:lsdException w:name="Table Classic 4" w:semiHidden="1" w:unhideWhenUsed="1"/>
-    <w:lsdException w:name="Table Colorful 1" w:semiHidden="1" w:unhideWhenUsed="1"/>
-    <w:lsdException w:name="Table Colorful 2" w:semiHidden="1" w:unhideWhenUsed="1"/>
-    <w:lsdException w:name="Table Colorful 3" w:semiHidden="1" w:unhideWhenUsed="1"/>
-    <w:lsdException w:name="Table Columns 1" w:semiHidden="1" w:unhideWhenUsed="1"/>
-    <w:lsdException w:name="Table Columns 2" w:semiHidden="1" w:unhideWhenUsed="1"/>
-    <w:lsdException w:name="Table Columns 3" w:semiHidden="1" w:unhideWhenUsed="1"/>
-    <w:lsdException w:name="Table Columns 4" w:semiHidden="1" w:unhideWhenUsed="1"/>
-    <w:lsdException w:name="Table Columns 5" w:semiHidden="1" w:unhideWhenUsed="1"/>
-    <w:lsdException w:name="Table Grid 1" w:semiHidden="1" w:unhideWhenUsed="1"/>
-    <w:lsdException w:name="Table Grid 2" w:semiHidden="1" w:unhideWhenUsed="1"/>
-    <w:lsdException w:name="Table Grid 3" w:semiHidden="1" w:unhideWhenUsed="1"/>
-    <w:lsdException w:name="Table Grid 4" w:semiHidden="1" w:unhideWhenUsed="1"/>
-    <w:lsdException w:name="Table Grid 5" w:semiHidden="1" w:unhideWhenUsed="1"/>
-    <w:lsdException w:name="Table Grid 6" w:semiHidden="1" w:unhideWhenUsed="1"/>
-    <w:lsdException w:name="Table Grid 7" w:semiHidden="1" w:unhideWhenUsed="1"/>
-    <w:lsdException w:name="Table Grid 8" w:semiHidden="1" w:unhideWhenUsed="1"/>
-    <w:lsdException w:name="Table List 1" w:semiHidden="1" w:unhideWhenUsed="1"/>
-    <w:lsdException w:name="Table List 2" w:semiHidden="1" w:unhideWhenUsed="1"/>
-    <w:lsdException w:name="Table List 3" w:semiHidden="1" w:unhideWhenUsed="1"/>
-    <w:lsdException w:name="Table List 4" w:semiHidden="1" w:unhideWhenUsed="1"/>
-    <w:lsdException w:name="Table List 5" w:semiHidden="1" w:unhideWhenUsed="1"/>
-    <w:lsdException w:name="Table List 6" w:semiHidden="1" w:unhideWhenUsed="1"/>
-    <w:lsdException w:name="Table List 7" w:semiHidden="1" w:unhideWhenUsed="1"/>
-    <w:lsdException w:name="Table List 8" w:semiHidden="1" w:unhideWhenUsed="1"/>
-    <w:lsdException w:name="Table 3D effects 1" w:semiHidden="1" w:unhideWhenUsed="1"/>
-    <w:lsdException w:name="Table 3D effects 2" w:semiHidden="1" w:unhideWhenUsed="1"/>
-    <w:lsdException w:name="Table 3D effects 3" w:semiHidden="1" w:unhideWhenUsed="1"/>
-    <w:lsdException w:name="Table Contemporary" w:semiHidden="1" w:unhideWhenUsed="1"/>
-    <w:lsdException w:name="Table Elegant" w:semiHidden="1" w:unhideWhenUsed="1"/>
-    <w:lsdException w:name="Table Professional" w:semiHidden="1" w:unhideWhenUsed="1"/>
-    <w:lsdException w:name="Table Subtle 1" w:semiHidden="1" w:unhideWhenUsed="1"/>
-    <w:lsdException w:name="Table Subtle 2" w:semiHidden="1" w:unhideWhenUsed="1"/>
-    <w:lsdException w:name="Table Web 1" w:semiHidden="1" w:unhideWhenUsed="1"/>
-    <w:lsdException w:name="Table Web 2" w:semiHidden="1" w:unhideWhenUsed="1"/>
-    <w:lsdException w:name="Table Web 3" w:semiHidden="1" w:unhideWhenUsed="1"/>
-    <w:lsdException w:name="Balloon Text" w:semiHidden="1" w:unhideWhenUsed="1"/>
-    <w:lsdException w:name="Table Grid" w:uiPriority="39"/>
-    <w:lsdException w:name="Table Theme" w:semiHidden="1" w:unhideWhenUsed="1"/>
-    <w:lsdException w:name="Placeholder Text" w:semiHidden="1"/>
-    <w:lsdException w:name="No Spacing" w:uiPriority="1" w:qFormat="1"/>
-    <w:lsdException w:name="Light Shading" w:uiPriority="60"/>
-    <w:lsdException w:name="Light List" w:uiPriority="61"/>
-    <w:lsdException w:name="Light Grid" w:uiPriority="62"/>
-    <w:lsdException w:name="Medium Shading 1" w:uiPriority="63"/>
-    <w:lsdException w:name="Medium Shading 2" w:uiPriority="64"/>
-    <w:lsdException w:name="Medium List 1" w:uiPriority="65"/>
-    <w:lsdException w:name="Medium List 2" w:uiPriority="66"/>
-    <w:lsdException w:name="Medium Grid 1" w:uiPriority="67"/>
-    <w:lsdException w:name="Medium Grid 2" w:uiPriority="68"/>
-    <w:lsdException w:name="Medium Grid 3" w:uiPriority="69"/>
-    <w:lsdException w:name="Dark List" w:uiPriority="70"/>
-    <w:lsdException w:name="Colorful Shading" w:uiPriority="71"/>
-    <w:lsdException w:name="Colorful List" w:uiPriority="72"/>
-    <w:lsdException w:name="Colorful Grid" w:uiPriority="73"/>
-    <w:lsdException w:name="Light Shading Accent 1" w:uiPriority="60"/>
-    <w:lsdException w:name="Light List Accent 1" w:uiPriority="61"/>
-    <w:lsdException w:name="Light Grid Accent 1" w:uiPriority="62"/>
-    <w:lsdException w:name="Medium Shading 1 Accent 1" w:uiPriority="63"/>
-    <w:lsdException w:name="Medium Shading 2 Accent 1" w:uiPriority="64"/>
-    <w:lsdException w:name="Medium List 1 Accent 1" w:uiPriority="65"/>
-    <w:lsdException w:name="Revision" w:semiHidden="1"/>
-    <w:lsdException w:name="List Paragraph" w:uiPriority="34" w:qFormat="1"/>
-    <w:lsdException w:name="Quote" w:uiPriority="29" w:qFormat="1"/>
-    <w:lsdException w:name="Intense Quote" w:uiPriority="30" w:qFormat="1"/>
-    <w:lsdException w:name="Medium List 2 Accent 1" w:uiPriority="66"/>
-    <w:lsdException w:name="Medium Grid 1 Accent 1" w:uiPriority="67"/>
-    <w:lsdException w:name="Medium Grid 2 Accent 1" w:uiPriority="68"/>
-    <w:lsdException w:name="Medium Grid 3 Accent 1" w:uiPriority="69"/>
-    <w:lsdException w:name="Dark List Accent 1" w:uiPriority="70"/>
-    <w:lsdException w:name="Colorful Shading Accent 1" w:uiPriority="71"/>
-    <w:lsdException w:name="Colorful List Accent 1" w:uiPriority="72"/>
-    <w:lsdException w:name="Colorful Grid Accent 1" w:uiPriority="73"/>
-    <w:lsdException w:name="Light Shading Accent 2" w:uiPriority="60"/>
-    <w:lsdException w:name="Light List Accent 2" w:uiPriority="61"/>
-    <w:lsdException w:name="Light Grid Accent 2" w:uiPriority="62"/>
-    <w:lsdException w:name="Medium Shading 1 Accent 2" w:uiPriority="63"/>
-    <w:lsdException w:name="Medium Shading 2 Accent 2" w:uiPriority="64"/>
-    <w:lsdException w:name="Medium List 1 Accent 2" w:uiPriority="65"/>
-    <w:lsdException w:name="Medium List 2 Accent 2" w:uiPriority="66"/>
-    <w:lsdException w:name="Medium Grid 1 Accent 2" w:uiPriority="67"/>
-    <w:lsdException w:name="Medium Grid 2 Accent 2" w:uiPriority="68"/>
-    <w:lsdException w:name="Medium Grid 3 Accent 2" w:uiPriority="69"/>
-    <w:lsdException w:name="Dark List Accent 2" w:uiPriority="70"/>
-    <w:lsdException w:name="Colorful Shading Accent 2" w:uiPriority="71"/>
-    <w:lsdException w:name="Colorful List Accent 2" w:uiPriority="72"/>
-    <w:lsdException w:name="Colorful Grid Accent 2" w:uiPriority="73"/>
-    <w:lsdException w:name="Light Shading Accent 3" w:uiPriority="60"/>
-    <w:lsdException w:name="Light List Accent 3" w:uiPriority="61"/>
-    <w:lsdException w:name="Light Grid Accent 3" w:uiPriority="62"/>
-    <w:lsdException w:name="Medium Shading 1 Accent 3" w:uiPriority="63"/>
-    <w:lsdException w:name="Medium Shading 2 Accent 3" w:uiPriority="64"/>
-    <w:lsdException w:name="Medium List 1 Accent 3" w:uiPriority="65"/>
-    <w:lsdException w:name="Medium List 2 Accent 3" w:uiPriority="66"/>
-    <w:lsdException w:name="Medium Grid 1 Accent 3" w:uiPriority="67"/>
-    <w:lsdException w:name="Medium Grid 2 Accent 3" w:uiPriority="68"/>
-    <w:lsdException w:name="Medium Grid 3 Accent 3" w:uiPriority="69"/>
-    <w:lsdException w:name="Dark List Accent 3" w:uiPriority="70"/>
-    <w:lsdException w:name="Colorful Shading Accent 3" w:uiPriority="71"/>
-    <w:lsdException w:name="Colorful List Accent 3" w:uiPriority="72"/>
-    <w:lsdException w:name="Colorful Grid Accent 3" w:uiPriority="73"/>
-    <w:lsdException w:name="Light Shading Accent 4" w:uiPriority="60"/>
-    <w:lsdException w:name="Light List Accent 4" w:uiPriority="61"/>
-    <w:lsdException w:name="Light Grid Accent 4" w:uiPriority="62"/>
-    <w:lsdException w:name="Medium Shading 1 Accent 4" w:uiPriority="63"/>
-    <w:lsdException w:name="Medium Shading 2 Accent 4" w:uiPriority="64"/>
-    <w:lsdException w:name="Medium List 1 Accent 4" w:uiPriority="65"/>
-    <w:lsdException w:name="Medium List 2 Accent 4" w:uiPriority="66"/>
-    <w:lsdException w:name="Medium Grid 1 Accent 4" w:uiPriority="67"/>
-    <w:lsdException w:name="Medium Grid 2 Accent 4" w:uiPriority="68"/>
-    <w:lsdException w:name="Medium Grid 3 Accent 4" w:uiPriority="69"/>
-    <w:lsdException w:name="Dark List Accent 4" w:uiPriority="70"/>
-    <w:lsdException w:name="Colorful Shading Accent 4" w:uiPriority="71"/>
-    <w:lsdException w:name="Colorful List Accent 4" w:uiPriority="72"/>
-    <w:lsdException w:name="Colorful Grid Accent 4" w:uiPriority="73"/>
-    <w:lsdException w:name="Light Shading Accent 5" w:uiPriority="60"/>
-    <w:lsdException w:name="Light List Accent 5" w:uiPriority="61"/>
-    <w:lsdException w:name="Light Grid Accent 5" w:uiPriority="62"/>
-    <w:lsdException w:name="Medium Shading 1 Accent 5" w:uiPriority="63"/>
-    <w:lsdException w:name="Medium Shading 2 Accent 5" w:uiPriority="64"/>
-    <w:lsdException w:name="Medium List 1 Accent 5" w:uiPriority="65"/>
-    <w:lsdException w:name="Medium List 2 Accent 5" w:uiPriority="66"/>
-    <w:lsdException w:name="Medium Grid 1 Accent 5" w:uiPriority="67"/>
-    <w:lsdException w:name="Medium Grid 2 Accent 5" w:uiPriority="68"/>
-    <w:lsdException w:name="Medium Grid 3 Accent 5" w:uiPriority="69"/>
-    <w:lsdException w:name="Dark List Accent 5" w:uiPriority="70"/>
-    <w:lsdException w:name="Colorful Shading Accent 5" w:uiPriority="71"/>
-    <w:lsdException w:name="Colorful List Accent 5" w:uiPriority="72"/>
-    <w:lsdException w:name="Colorful Grid Accent 5" w:uiPriority="73"/>
-    <w:lsdException w:name="Light Shading Accent 6" w:uiPriority="60"/>
-    <w:lsdException w:name="Light List Accent 6" w:uiPriority="61"/>
-    <w:lsdException w:name="Light Grid Accent 6" w:uiPriority="62"/>
-    <w:lsdException w:name="Medium Shading 1 Accent 6" w:uiPriority="63"/>
-    <w:lsdException w:name="Medium Shading 2 Accent 6" w:uiPriority="64"/>
-    <w:lsdException w:name="Medium List 1 Accent 6" w:uiPriority="65"/>
-    <w:lsdException w:name="Medium List 2 Accent 6" w:uiPriority="66"/>
-    <w:lsdException w:name="Medium Grid 1 Accent 6" w:uiPriority="67"/>
-    <w:lsdException w:name="Medium Grid 2 Accent 6" w:uiPriority="68"/>
-    <w:lsdException w:name="Medium Grid 3 Accent 6" w:uiPriority="69"/>
-    <w:lsdException w:name="Dark List Accent 6" w:uiPriority="70"/>
-    <w:lsdException w:name="Colorful Shading Accent 6" w:uiPriority="71"/>
-    <w:lsdException w:name="Colorful List Accent 6" w:uiPriority="72"/>
-    <w:lsdException w:name="Colorful Grid Accent 6" w:uiPriority="73"/>
-    <w:lsdException w:name="Subtle Emphasis" w:uiPriority="19" w:qFormat="1"/>
-    <w:lsdException w:name="Intense Emphasis" w:uiPriority="21" w:qFormat="1"/>
-    <w:lsdException w:name="Subtle Reference" w:uiPriority="31" w:qFormat="1"/>
-    <w:lsdException w:name="Intense Reference" w:uiPriority="32" w:qFormat="1"/>
-    <w:lsdException w:name="Book Title" w:uiPriority="33" w:qFormat="1"/>
-    <w:lsdException w:name="Bibliography" w:semiHidden="1" w:uiPriority="37" w:unhideWhenUsed="1"/>
-    <w:lsdException w:name="TOC Heading" w:semiHidden="1" w:uiPriority="39" w:unhideWhenUsed="1" w:qFormat="1"/>
-    <w:lsdException w:name="Plain Table 1" w:uiPriority="41"/>
-    <w:lsdException w:name="Plain Table 2" w:uiPriority="42"/>
-    <w:lsdException w:name="Plain Table 3" w:uiPriority="43"/>
-    <w:lsdException w:name="Plain Table 4" w:uiPriority="44"/>
-    <w:lsdException w:name="Plain Table 5" w:uiPriority="45"/>
-    <w:lsdException w:name="Grid Table Light" w:uiPriority="40"/>
-    <w:lsdException w:name="Grid Table 1 Light" w:uiPriority="46"/>
-    <w:lsdException w:name="Grid Table 2" w:uiPriority="47"/>
-    <w:lsdException w:name="Grid Table 3" w:uiPriority="48"/>
-    <w:lsdException w:name="Grid Table 4" w:uiPriority="49"/>
-    <w:lsdException w:name="Grid Table 5 Dark" w:uiPriority="50"/>
-    <w:lsdException w:name="Grid Table 6 Colorful" w:uiPriority="51"/>
-    <w:lsdException w:name="Grid Table 7 Colorful" w:uiPriority="52"/>
-    <w:lsdException w:name="Grid Table 1 Light Accent 1" w:uiPriority="46"/>
-    <w:lsdException w:name="Grid Table 2 Accent 1" w:uiPriority="47"/>
-    <w:lsdException w:name="Grid Table 3 Accent 1" w:uiPriority="48"/>
-    <w:lsdException w:name="Grid Table 4 Accent 1" w:uiPriority="49"/>
-    <w:lsdException w:name="Grid Table 5 Dark Accent 1" w:uiPriority="50"/>
-    <w:lsdException w:name="Grid Table 6 Colorful Accent 1" w:uiPriority="51"/>
-    <w:lsdException w:name="Grid Table 7 Colorful Accent 1" w:uiPriority="52"/>
-    <w:lsdException w:name="Grid Table 1 Light Accent 2" w:uiPriority="46"/>
-    <w:lsdException w:name="Grid Table 2 Accent 2" w:uiPriority="47"/>
-    <w:lsdException w:name="Grid Table 3 Accent 2" w:uiPriority="48"/>
-    <w:lsdException w:name="Grid Table 4 Accent 2" w:uiPriority="49"/>
-    <w:lsdException w:name="Grid Table 5 Dark Accent 2" w:uiPriority="50"/>
-    <w:lsdException w:name="Grid Table 6 Colorful Accent 2" w:uiPriority="51"/>
-    <w:lsdException w:name="Grid Table 7 Colorful Accent 2" w:uiPriority="52"/>
-    <w:lsdException w:name="Grid Table 1 Light Accent 3" w:uiPriority="46"/>
-    <w:lsdException w:name="Grid Table 2 Accent 3" w:uiPriority="47"/>
-    <w:lsdException w:name="Grid Table 3 Accent 3" w:uiPriority="48"/>
-    <w:lsdException w:name="Grid Table 4 Accent 3" w:uiPriority="49"/>
-    <w:lsdException w:name="Grid Table 5 Dark Accent 3" w:uiPriority="50"/>
-    <w:lsdException w:name="Grid Table 6 Colorful Accent 3" w:uiPriority="51"/>
-    <w:lsdException w:name="Grid Table 7 Colorful Accent 3" w:uiPriority="52"/>
-    <w:lsdException w:name="Grid Table 1 Light Accent 4" w:uiPriority="46"/>
-    <w:lsdException w:name="Grid Table 2 Accent 4" w:uiPriority="47"/>
-    <w:lsdException w:name="Grid Table 3 Accent 4" w:uiPriority="48"/>
-    <w:lsdException w:name="Grid Table 4 Accent 4" w:uiPriority="49"/>
-    <w:lsdException w:name="Grid Table 5 Dark Accent 4" w:uiPriority="50"/>
-    <w:lsdException w:name="Grid Table 6 Colorful Accent 4" w:uiPriority="51"/>
-    <w:lsdException w:name="Grid Table 7 Colorful Accent 4" w:uiPriority="52"/>
-    <w:lsdException w:name="Grid Table 1 Light Accent 5" w:uiPriority="46"/>
-    <w:lsdException w:name="Grid Table 2 Accent 5" w:uiPriority="47"/>
-    <w:lsdException w:name="Grid Table 3 Accent 5" w:uiPriority="48"/>
-    <w:lsdException w:name="Grid Table 4 Accent 5" w:uiPriority="49"/>
-    <w:lsdException w:name="Grid Table 5 Dark Accent 5" w:uiPriority="50"/>
-    <w:lsdException w:name="Grid Table 6 Colorful Accent 5" w:uiPriority="51"/>
-    <w:lsdException w:name="Grid Table 7 Colorful Accent 5" w:uiPriority="52"/>
-    <w:lsdException w:name="Grid Table 1 Light Accent 6" w:uiPriority="46"/>
-    <w:lsdException w:name="Grid Table 2 Accent 6" w:uiPriority="47"/>
-    <w:lsdException w:name="Grid Table 3 Accent 6" w:uiPriority="48"/>
-    <w:lsdException w:name="Grid Table 4 Accent 6" w:uiPriority="49"/>
-    <w:lsdException w:name="Grid Table 5 Dark Accent 6" w:uiPriority="50"/>
-    <w:lsdException w:name="Grid Table 6 Colorful Accent 6" w:uiPriority="51"/>
-    <w:lsdException w:name="Grid Table 7 Colorful Accent 6" w:uiPriority="52"/>
-    <w:lsdException w:name="List Table 1 Light" w:uiPriority="46"/>
-    <w:lsdException w:name="List Table 2" w:uiPriority="47"/>
-    <w:lsdException w:name="List Table 3" w:uiPriority="48"/>
-    <w:lsdException w:name="List Table 4" w:uiPriority="49"/>
-    <w:lsdException w:name="List Table 5 Dark" w:uiPriority="50"/>
-    <w:lsdException w:name="List Table 6 Colorful" w:uiPriority="51"/>
-    <w:lsdException w:name="List Table 7 Colorful" w:uiPriority="52"/>
-    <w:lsdException w:name="List Table 1 Light Accent 1" w:uiPriority="46"/>
-    <w:lsdException w:name="List Table 2 Accent 1" w:uiPriority="47"/>
-    <w:lsdException w:name="List Table 3 Accent 1" w:uiPriority="48"/>
-    <w:lsdException w:name="List Table 4 Accent 1" w:uiPriority="49"/>
-    <w:lsdException w:name="List Table 5 Dark Accent 1" w:uiPriority="50"/>
-    <w:lsdException w:name="List Table 6 Colorful Accent 1" w:uiPriority="51"/>
-    <w:lsdException w:name="List Table 7 Colorful Accent 1" w:uiPriority="52"/>
-    <w:lsdException w:name="List Table 1 Light Accent 2" w:uiPriority="46"/>
-    <w:lsdException w:name="List Table 2 Accent 2" w:uiPriority="47"/>
-    <w:lsdException w:name="List Table 3 Accent 2" w:uiPriority="48"/>
-    <w:lsdException w:name="List Table 4 Accent 2" w:uiPriority="49"/>
-    <w:lsdException w:name="List Table 5 Dark Accent 2" w:uiPriority="50"/>
-    <w:lsdException w:name="List Table 6 Colorful Accent 2" w:uiPriority="51"/>
-    <w:lsdException w:name="List Table 7 Colorful Accent 2" w:uiPriority="52"/>
-    <w:lsdException w:name="List Table 1 Light Accent 3" w:uiPriority="46"/>
-    <w:lsdException w:name="List Table 2 Accent 3" w:uiPriority="47"/>
-    <w:lsdException w:name="List Table 3 Accent 3" w:uiPriority="48"/>
-    <w:lsdException w:name="List Table 4 Accent 3" w:uiPriority="49"/>
-    <w:lsdException w:name="List Table 5 Dark Accent 3" w:uiPriority="50"/>
-    <w:lsdException w:name="List Table 6 Colorful Accent 3" w:uiPriority="51"/>
-    <w:lsdException w:name="List Table 7 Colorful Accent 3" w:uiPriority="52"/>
-    <w:lsdException w:name="List Table 1 Light Accent 4" w:uiPriority="46"/>
-    <w:lsdException w:name="List Table 2 Accent 4" w:uiPriority="47"/>
-    <w:lsdException w:name="List Table 3 Accent 4" w:uiPriority="48"/>
-    <w:lsdException w:name="List Table 4 Accent 4" w:uiPriority="49"/>
-    <w:lsdException w:name="List Table 5 Dark Accent 4" w:uiPriority="50"/>
-    <w:lsdException w:name="List Table 6 Colorful Accent 4" w:uiPriority="51"/>
-    <w:lsdException w:name="List Table 7 Colorful Accent 4" w:uiPriority="52"/>
-    <w:lsdException w:name="List Table 1 Light Accent 5" w:uiPriority="46"/>
-    <w:lsdException w:name="List Table 2 Accent 5" w:uiPriority="47"/>
-    <w:lsdException w:name="List Table 3 Accent 5" w:uiPriority="48"/>
-    <w:lsdException w:name="List Table 4 Accent 5" w:uiPriority="49"/>
-    <w:lsdException w:name="List Table 5 Dark Accent 5" w:uiPriority="50"/>
-    <w:lsdException w:name="List Table 6 Colorful Accent 5" w:uiPriority="51"/>
-    <w:lsdException w:name="List Table 7 Colorful Accent 5" w:uiPriority="52"/>
-    <w:lsdException w:name="List Table 1 Light Accent 6" w:uiPriority="46"/>
-    <w:lsdException w:name="List Table 2 Accent 6" w:uiPriority="47"/>
-    <w:lsdException w:name="List Table 3 Accent 6" w:uiPriority="48"/>
-    <w:lsdException w:name="List Table 4 Accent 6" w:uiPriority="49"/>
-    <w:lsdException w:name="List Table 5 Dark Accent 6" w:uiPriority="50"/>
-    <w:lsdException w:name="List Table 6 Colorful Accent 6" w:uiPriority="51"/>
-    <w:lsdException w:name="List Table 7 Colorful Accent 6" w:uiPriority="52"/>
-    <w:lsdException w:name="Mention" w:semiHidden="1" w:unhideWhenUsed="1"/>
+  <w:latentStyles w:defLockedState="0" w:defUIPriority="99" w:defSemiHidden="1" w:defUnhideWhenUsed="1" w:defQFormat="0" w:count="267">
+    <w:lsdException w:name="Normal" w:semiHidden="0" w:uiPriority="0" w:unhideWhenUsed="0" w:qFormat="1"/>
+    <w:lsdException w:name="heading 1" w:semiHidden="0" w:uiPriority="9" w:unhideWhenUsed="0" w:qFormat="1"/>
+    <w:lsdException w:name="heading 2" w:uiPriority="9" w:qFormat="1"/>
+    <w:lsdException w:name="heading 3" w:uiPriority="9" w:qFormat="1"/>
+    <w:lsdException w:name="heading 4" w:uiPriority="9" w:qFormat="1"/>
+    <w:lsdException w:name="heading 5" w:uiPriority="9" w:qFormat="1"/>
+    <w:lsdException w:name="heading 6" w:uiPriority="9" w:qFormat="1"/>
+    <w:lsdException w:name="heading 7" w:uiPriority="9" w:qFormat="1"/>
+    <w:lsdException w:name="heading 8" w:uiPriority="9" w:qFormat="1"/>
+    <w:lsdException w:name="heading 9" w:uiPriority="9" w:qFormat="1"/>
+    <w:lsdException w:name="toc 1" w:uiPriority="39"/>
+    <w:lsdException w:name="toc 2" w:uiPriority="39"/>
+    <w:lsdException w:name="toc 3" w:uiPriority="39"/>
+    <w:lsdException w:name="toc 4" w:uiPriority="39"/>
+    <w:lsdException w:name="toc 5" w:uiPriority="39"/>
+    <w:lsdException w:name="toc 6" w:uiPriority="39"/>
+    <w:lsdException w:name="toc 7" w:uiPriority="39"/>
+    <w:lsdException w:name="toc 8" w:uiPriority="39"/>
+    <w:lsdException w:name="toc 9" w:uiPriority="39"/>
+    <w:lsdException w:name="caption" w:uiPriority="35" w:qFormat="1"/>
+    <w:lsdException w:name="Title" w:semiHidden="0" w:uiPriority="10" w:unhideWhenUsed="0" w:qFormat="1"/>
+    <w:lsdException w:name="Default Paragraph Font" w:uiPriority="1"/>
+    <w:lsdException w:name="Subtitle" w:semiHidden="0" w:uiPriority="11" w:unhideWhenUsed="0" w:qFormat="1"/>
+    <w:lsdException w:name="Strong" w:semiHidden="0" w:uiPriority="22" w:unhideWhenUsed="0" w:qFormat="1"/>
+    <w:lsdException w:name="Emphasis" w:semiHidden="0" w:uiPriority="20" w:unhideWhenUsed="0" w:qFormat="1"/>
+    <w:lsdException w:name="Table Grid" w:semiHidden="0" w:uiPriority="39" w:unhideWhenUsed="0"/>
+    <w:lsdException w:name="Placeholder Text" w:unhideWhenUsed="0"/>
+    <w:lsdException w:name="No Spacing" w:semiHidden="0" w:uiPriority="1" w:unhideWhenUsed="0" w:qFormat="1"/>
+    <w:lsdException w:name="Light Shading" w:semiHidden="0" w:uiPriority="60" w:unhideWhenUsed="0"/>
+    <w:lsdException w:name="Light List" w:semiHidden="0" w:uiPriority="61" w:unhideWhenUsed="0"/>
+    <w:lsdException w:name="Light Grid" w:semiHidden="0" w:uiPriority="62" w:unhideWhenUsed="0"/>
+    <w:lsdException w:name="Medium Shading 1" w:semiHidden="0" w:uiPriority="63" w:unhideWhenUsed="0"/>
+    <w:lsdException w:name="Medium Shading 2" w:semiHidden="0" w:uiPriority="64" w:unhideWhenUsed="0"/>
+    <w:lsdException w:name="Medium List 1" w:semiHidden="0" w:uiPriority="65" w:unhideWhenUsed="0"/>
+    <w:lsdException w:name="Medium List 2" w:semiHidden="0" w:uiPriority="66" w:unhideWhenUsed="0"/>
+    <w:lsdException w:name="Medium Grid 1" w:semiHidden="0" w:uiPriority="67" w:unhideWhenUsed="0"/>
+    <w:lsdException w:name="Medium Grid 2" w:semiHidden="0" w:uiPriority="68" w:unhideWhenUsed="0"/>
+    <w:lsdException w:name="Medium Grid 3" w:semiHidden="0" w:uiPriority="69" w:unhideWhenUsed="0"/>
+    <w:lsdException w:name="Dark List" w:semiHidden="0" w:uiPriority="70" w:unhideWhenUsed="0"/>
+    <w:lsdException w:name="Colorful Shading" w:semiHidden="0" w:uiPriority="71" w:unhideWhenUsed="0"/>
+    <w:lsdException w:name="Colorful List" w:semiHidden="0" w:uiPriority="72" w:unhideWhenUsed="0"/>
+    <w:lsdException w:name="Colorful Grid" w:semiHidden="0" w:uiPriority="73" w:unhideWhenUsed="0"/>
+    <w:lsdException w:name="Light Shading Accent 1" w:semiHidden="0" w:uiPriority="60" w:unhideWhenUsed="0"/>
+    <w:lsdException w:name="Light List Accent 1" w:semiHidden="0" w:uiPriority="61" w:unhideWhenUsed="0"/>
+    <w:lsdException w:name="Light Grid Accent 1" w:semiHidden="0" w:uiPriority="62" w:unhideWhenUsed="0"/>
+    <w:lsdException w:name="Medium Shading 1 Accent 1" w:semiHidden="0" w:uiPriority="63" w:unhideWhenUsed="0"/>
+    <w:lsdException w:name="Medium Shading 2 Accent 1" w:semiHidden="0" w:uiPriority="64" w:unhideWhenUsed="0"/>
+    <w:lsdException w:name="Medium List 1 Accent 1" w:semiHidden="0" w:uiPriority="65" w:unhideWhenUsed="0"/>
+    <w:lsdException w:name="Revision" w:unhideWhenUsed="0"/>
+    <w:lsdException w:name="List Paragraph" w:semiHidden="0" w:uiPriority="34" w:unhideWhenUsed="0" w:qFormat="1"/>
+    <w:lsdException w:name="Quote" w:semiHidden="0" w:uiPriority="29" w:unhideWhenUsed="0" w:qFormat="1"/>
+    <w:lsdException w:name="Intense Quote" w:semiHidden="0" w:uiPriority="30" w:unhideWhenUsed="0" w:qFormat="1"/>
+    <w:lsdException w:name="Medium List 2 Accent 1" w:semiHidden="0" w:uiPriority="66" w:unhideWhenUsed="0"/>
+    <w:lsdException w:name="Medium Grid 1 Accent 1" w:semiHidden="0" w:uiPriority="67" w:unhideWhenUsed="0"/>
+    <w:lsdException w:name="Medium Grid 2 Accent 1" w:semiHidden="0" w:uiPriority="68" w:unhideWhenUsed="0"/>
+    <w:lsdException w:name="Medium Grid 3 Accent 1" w:semiHidden="0" w:uiPriority="69" w:unhideWhenUsed="0"/>
+    <w:lsdException w:name="Dark List Accent 1" w:semiHidden="0" w:uiPriority="70" w:unhideWhenUsed="0"/>
+    <w:lsdException w:name="Colorful Shading Accent 1" w:semiHidden="0" w:uiPriority="71" w:unhideWhenUsed="0"/>
+    <w:lsdException w:name="Colorful List Accent 1" w:semiHidden="0" w:uiPriority="72" w:unhideWhenUsed="0"/>
+    <w:lsdException w:name="Colorful Grid Accent 1" w:semiHidden="0" w:uiPriority="73" w:unhideWhenUsed="0"/>
+    <w:lsdException w:name="Light Shading Accent 2" w:semiHidden="0" w:uiPriority="60" w:unhideWhenUsed="0"/>
+    <w:lsdException w:name="Light List Accent 2" w:semiHidden="0" w:uiPriority="61" w:unhideWhenUsed="0"/>
+    <w:lsdException w:name="Light Grid Accent 2" w:semiHidden="0" w:uiPriority="62" w:unhideWhenUsed="0"/>
+    <w:lsdException w:name="Medium Shading 1 Accent 2" w:semiHidden="0" w:uiPriority="63" w:unhideWhenUsed="0"/>
+    <w:lsdException w:name="Medium Shading 2 Accent 2" w:semiHidden="0" w:uiPriority="64" w:unhideWhenUsed="0"/>
+    <w:lsdException w:name="Medium List 1 Accent 2" w:semiHidden="0" w:uiPriority="65" w:unhideWhenUsed="0"/>
+    <w:lsdException w:name="Medium List 2 Accent 2" w:semiHidden="0" w:uiPriority="66" w:unhideWhenUsed="0"/>
+    <w:lsdException w:name="Medium Grid 1 Accent 2" w:semiHidden="0" w:uiPriority="67" w:unhideWhenUsed="0"/>
+    <w:lsdException w:name="Medium Grid 2 Accent 2" w:semiHidden="0" w:uiPriority="68" w:unhideWhenUsed="0"/>
+    <w:lsdException w:name="Medium Grid 3 Accent 2" w:semiHidden="0" w:uiPriority="69" w:unhideWhenUsed="0"/>
+    <w:lsdException w:name="Dark List Accent 2" w:semiHidden="0" w:uiPriority="70" w:unhideWhenUsed="0"/>
+    <w:lsdException w:name="Colorful Shading Accent 2" w:semiHidden="0" w:uiPriority="71" w:unhideWhenUsed="0"/>
+    <w:lsdException w:name="Colorful List Accent 2" w:semiHidden="0" w:uiPriority="72" w:unhideWhenUsed="0"/>
+    <w:lsdException w:name="Colorful Grid Accent 2" w:semiHidden="0" w:uiPriority="73" w:unhideWhenUsed="0"/>
+    <w:lsdException w:name="Light Shading Accent 3" w:semiHidden="0" w:uiPriority="60" w:unhideWhenUsed="0"/>
+    <w:lsdException w:name="Light List Accent 3" w:semiHidden="0" w:uiPriority="61" w:unhideWhenUsed="0"/>
+    <w:lsdException w:name="Light Grid Accent 3" w:semiHidden="0" w:uiPriority="62" w:unhideWhenUsed="0"/>
+    <w:lsdException w:name="Medium Shading 1 Accent 3" w:semiHidden="0" w:uiPriority="63" w:unhideWhenUsed="0"/>
+    <w:lsdException w:name="Medium Shading 2 Accent 3" w:semiHidden="0" w:uiPriority="64" w:unhideWhenUsed="0"/>
+    <w:lsdException w:name="Medium List 1 Accent 3" w:semiHidden="0" w:uiPriority="65" w:unhideWhenUsed="0"/>
+    <w:lsdException w:name="Medium List 2 Accent 3" w:semiHidden="0" w:uiPriority="66" w:unhideWhenUsed="0"/>
+    <w:lsdException w:name="Medium Grid 1 Accent 3" w:semiHidden="0" w:uiPriority="67" w:unhideWhenUsed="0"/>
+    <w:lsdException w:name="Medium Grid 2 Accent 3" w:semiHidden="0" w:uiPriority="68" w:unhideWhenUsed="0"/>
+    <w:lsdException w:name="Medium Grid 3 Accent 3" w:semiHidden="0" w:uiPriority="69" w:unhideWhenUsed="0"/>
+    <w:lsdException w:name="Dark List Accent 3" w:semiHidden="0" w:uiPriority="70" w:unhideWhenUsed="0"/>
+    <w:lsdException w:name="Colorful Shading Accent 3" w:semiHidden="0" w:uiPriority="71" w:unhideWhenUsed="0"/>
+    <w:lsdException w:name="Colorful List Accent 3" w:semiHidden="0" w:uiPriority="72" w:unhideWhenUsed="0"/>
+    <w:lsdException w:name="Colorful Grid Accent 3" w:semiHidden="0" w:uiPriority="73" w:unhideWhenUsed="0"/>
+    <w:lsdException w:name="Light Shading Accent 4" w:semiHidden="0" w:uiPriority="60" w:unhideWhenUsed="0"/>
+    <w:lsdException w:name="Light List Accent 4" w:semiHidden="0" w:uiPriority="61" w:unhideWhenUsed="0"/>
+    <w:lsdException w:name="Light Grid Accent 4" w:semiHidden="0" w:uiPriority="62" w:unhideWhenUsed="0"/>
+    <w:lsdException w:name="Medium Shading 1 Accent 4" w:semiHidden="0" w:uiPriority="63" w:unhideWhenUsed="0"/>
+    <w:lsdException w:name="Medium Shading 2 Accent 4" w:semiHidden="0" w:uiPriority="64" w:unhideWhenUsed="0"/>
+    <w:lsdException w:name="Medium List 1 Accent 4" w:semiHidden="0" w:uiPriority="65" w:unhideWhenUsed="0"/>
+    <w:lsdException w:name="Medium List 2 Accent 4" w:semiHidden="0" w:uiPriority="66" w:unhideWhenUsed="0"/>
+    <w:lsdException w:name="Medium Grid 1 Accent 4" w:semiHidden="0" w:uiPriority="67" w:unhideWhenUsed="0"/>
+    <w:lsdException w:name="Medium Grid 2 Accent 4" w:semiHidden="0" w:uiPriority="68" w:unhideWhenUsed="0"/>
+    <w:lsdException w:name="Medium Grid 3 Accent 4" w:semiHidden="0" w:uiPriority="69" w:unhideWhenUsed="0"/>
+    <w:lsdException w:name="Dark List Accent 4" w:semiHidden="0" w:uiPriority="70" w:unhideWhenUsed="0"/>
+    <w:lsdException w:name="Colorful Shading Accent 4" w:semiHidden="0" w:uiPriority="71" w:unhideWhenUsed="0"/>
+    <w:lsdException w:name="Colorful List Accent 4" w:semiHidden="0" w:uiPriority="72" w:unhideWhenUsed="0"/>
+    <w:lsdException w:name="Colorful Grid Accent 4" w:semiHidden="0" w:uiPriority="73" w:unhideWhenUsed="0"/>
+    <w:lsdException w:name="Light Shading Accent 5" w:semiHidden="0" w:uiPriority="60" w:unhideWhenUsed="0"/>
+    <w:lsdException w:name="Light List Accent 5" w:semiHidden="0" w:uiPriority="61" w:unhideWhenUsed="0"/>
+    <w:lsdException w:name="Light Grid Accent 5" w:semiHidden="0" w:uiPriority="62" w:unhideWhenUsed="0"/>
+    <w:lsdException w:name="Medium Shading 1 Accent 5" w:semiHidden="0" w:uiPriority="63" w:unhideWhenUsed="0"/>
+    <w:lsdException w:name="Medium Shading 2 Accent 5" w:semiHidden="0" w:uiPriority="64" w:unhideWhenUsed="0"/>
+    <w:lsdException w:name="Medium List 1 Accent 5" w:semiHidden="0" w:uiPriority="65" w:unhideWhenUsed="0"/>
+    <w:lsdException w:name="Medium List 2 Accent 5" w:semiHidden="0" w:uiPriority="66" w:unhideWhenUsed="0"/>
+    <w:lsdException w:name="Medium Grid 1 Accent 5" w:semiHidden="0" w:uiPriority="67" w:unhideWhenUsed="0"/>
+    <w:lsdException w:name="Medium Grid 2 Accent 5" w:semiHidden="0" w:uiPriority="68" w:unhideWhenUsed="0"/>
+    <w:lsdException w:name="Medium Grid 3 Accent 5" w:semiHidden="0" w:uiPriority="69" w:unhideWhenUsed="0"/>
+    <w:lsdException w:name="Dark List Accent 5" w:semiHidden="0" w:uiPriority="70" w:unhideWhenUsed="0"/>
+    <w:lsdException w:name="Colorful Shading Accent 5" w:semiHidden="0" w:uiPriority="71" w:unhideWhenUsed="0"/>
+    <w:lsdException w:name="Colorful List Accent 5" w:semiHidden="0" w:uiPriority="72" w:unhideWhenUsed="0"/>
+    <w:lsdException w:name="Colorful Grid Accent 5" w:semiHidden="0" w:uiPriority="73" w:unhideWhenUsed="0"/>
+    <w:lsdException w:name="Light Shading Accent 6" w:semiHidden="0" w:uiPriority="60" w:unhideWhenUsed="0"/>
+    <w:lsdException w:name="Light List Accent 6" w:semiHidden="0" w:uiPriority="61" w:unhideWhenUsed="0"/>
+    <w:lsdException w:name="Light Grid Accent 6" w:semiHidden="0" w:uiPriority="62" w:unhideWhenUsed="0"/>
+    <w:lsdException w:name="Medium Shading 1 Accent 6" w:semiHidden="0" w:uiPriority="63" w:unhideWhenUsed="0"/>
+    <w:lsdException w:name="Medium Shading 2 Accent 6" w:semiHidden="0" w:uiPriority="64" w:unhideWhenUsed="0"/>
+    <w:lsdException w:name="Medium List 1 Accent 6" w:semiHidden="0" w:uiPriority="65" w:unhideWhenUsed="0"/>
+    <w:lsdException w:name="Medium List 2 Accent 6" w:semiHidden="0" w:uiPriority="66" w:unhideWhenUsed="0"/>
+    <w:lsdException w:name="Medium Grid 1 Accent 6" w:semiHidden="0" w:uiPriority="67" w:unhideWhenUsed="0"/>
+    <w:lsdException w:name="Medium Grid 2 Accent 6" w:semiHidden="0" w:uiPriority="68" w:unhideWhenUsed="0"/>
+    <w:lsdException w:name="Medium Grid 3 Accent 6" w:semiHidden="0" w:uiPriority="69" w:unhideWhenUsed="0"/>
+    <w:lsdException w:name="Dark List Accent 6" w:semiHidden="0" w:uiPriority="70" w:unhideWhenUsed="0"/>
+    <w:lsdException w:name="Colorful Shading Accent 6" w:semiHidden="0" w:uiPriority="71" w:unhideWhenUsed="0"/>
+    <w:lsdException w:name="Colorful List Accent 6" w:semiHidden="0" w:uiPriority="72" w:unhideWhenUsed="0"/>
+    <w:lsdException w:name="Colorful Grid Accent 6" w:semiHidden="0" w:uiPriority="73" w:unhideWhenUsed="0"/>
+    <w:lsdException w:name="Subtle Emphasis" w:semiHidden="0" w:uiPriority="19" w:unhideWhenUsed="0" w:qFormat="1"/>
+    <w:lsdException w:name="Intense Emphasis" w:semiHidden="0" w:uiPriority="21" w:unhideWhenUsed="0" w:qFormat="1"/>
+    <w:lsdException w:name="Subtle Reference" w:semiHidden="0" w:uiPriority="31" w:unhideWhenUsed="0" w:qFormat="1"/>
+    <w:lsdException w:name="Intense Reference" w:semiHidden="0" w:uiPriority="32" w:unhideWhenUsed="0" w:qFormat="1"/>
+    <w:lsdException w:name="Book Title" w:semiHidden="0" w:uiPriority="33" w:unhideWhenUsed="0" w:qFormat="1"/>
+    <w:lsdException w:name="Bibliography" w:uiPriority="37"/>
+    <w:lsdException w:name="TOC Heading" w:uiPriority="39" w:qFormat="1"/>
   </w:latentStyles>
   <w:style w:type="paragraph" w:default="1" w:styleId="Normal">
     <w:name w:val="Normal"/>
@@ -12412,6 +12334,832 @@
       <w:spacing w:after="0"/>
     </w:pPr>
   </w:style>
+  <w:style w:type="paragraph" w:styleId="En-tte">
+    <w:name w:val="header"/>
+    <w:basedOn w:val="Normal"/>
+    <w:link w:val="En-tteCar"/>
+    <w:uiPriority w:val="99"/>
+    <w:unhideWhenUsed/>
+    <w:rsid w:val="00710BA5"/>
+    <w:pPr>
+      <w:tabs>
+        <w:tab w:val="center" w:pos="4536"/>
+        <w:tab w:val="right" w:pos="9072"/>
+      </w:tabs>
+      <w:spacing w:after="0" w:line="240" w:lineRule="auto"/>
+    </w:pPr>
+  </w:style>
+  <w:style w:type="character" w:customStyle="1" w:styleId="En-tteCar">
+    <w:name w:val="En-tête Car"/>
+    <w:basedOn w:val="Policepardfaut"/>
+    <w:link w:val="En-tte"/>
+    <w:uiPriority w:val="99"/>
+    <w:rsid w:val="00710BA5"/>
+    <w:rPr>
+      <w:sz w:val="24"/>
+    </w:rPr>
+  </w:style>
+  <w:style w:type="paragraph" w:styleId="Pieddepage">
+    <w:name w:val="footer"/>
+    <w:basedOn w:val="Normal"/>
+    <w:link w:val="PieddepageCar"/>
+    <w:uiPriority w:val="99"/>
+    <w:unhideWhenUsed/>
+    <w:rsid w:val="00710BA5"/>
+    <w:pPr>
+      <w:tabs>
+        <w:tab w:val="center" w:pos="4536"/>
+        <w:tab w:val="right" w:pos="9072"/>
+      </w:tabs>
+      <w:spacing w:after="0" w:line="240" w:lineRule="auto"/>
+    </w:pPr>
+  </w:style>
+  <w:style w:type="character" w:customStyle="1" w:styleId="PieddepageCar">
+    <w:name w:val="Pied de page Car"/>
+    <w:basedOn w:val="Policepardfaut"/>
+    <w:link w:val="Pieddepage"/>
+    <w:uiPriority w:val="99"/>
+    <w:rsid w:val="00710BA5"/>
+    <w:rPr>
+      <w:sz w:val="24"/>
+    </w:rPr>
+  </w:style>
+</w:styles>
+</file>
+
+<file path=word/stylesWithEffects.xml><?xml version="1.0" encoding="utf-8"?>
+<w:styles xmlns:wpc="http://schemas.microsoft.com/office/word/2010/wordprocessingCanvas" xmlns:mc="http://schemas.openxmlformats.org/markup-compatibility/2006" xmlns:o="urn:schemas-microsoft-com:office:office" xmlns:r="http://schemas.openxmlformats.org/officeDocument/2006/relationships" xmlns:m="http://schemas.openxmlformats.org/officeDocument/2006/math" xmlns:v="urn:schemas-microsoft-com:vml" xmlns:wp14="http://schemas.microsoft.com/office/word/2010/wordprocessingDrawing" xmlns:wp="http://schemas.openxmlformats.org/drawingml/2006/wordprocessingDrawing" xmlns:w10="urn:schemas-microsoft-com:office:word" xmlns:w="http://schemas.openxmlformats.org/wordprocessingml/2006/main" xmlns:w14="http://schemas.microsoft.com/office/word/2010/wordml" xmlns:wpg="http://schemas.microsoft.com/office/word/2010/wordprocessingGroup" xmlns:wpi="http://schemas.microsoft.com/office/word/2010/wordprocessingInk" xmlns:wne="http://schemas.microsoft.com/office/word/2006/wordml" xmlns:wps="http://schemas.microsoft.com/office/word/2010/wordprocessingShape" mc:Ignorable="w14 wp14">
+  <w:docDefaults>
+    <w:rPrDefault>
+      <w:rPr>
+        <w:rFonts w:asciiTheme="minorHAnsi" w:eastAsiaTheme="minorHAnsi" w:hAnsiTheme="minorHAnsi" w:cstheme="minorBidi"/>
+        <w:sz w:val="22"/>
+        <w:szCs w:val="22"/>
+        <w:lang w:val="fr-CH" w:eastAsia="en-US" w:bidi="ar-SA"/>
+      </w:rPr>
+    </w:rPrDefault>
+    <w:pPrDefault>
+      <w:pPr>
+        <w:spacing w:after="160" w:line="259" w:lineRule="auto"/>
+      </w:pPr>
+    </w:pPrDefault>
+  </w:docDefaults>
+  <w:latentStyles w:defLockedState="0" w:defUIPriority="99" w:defSemiHidden="1" w:defUnhideWhenUsed="1" w:defQFormat="0" w:count="267">
+    <w:lsdException w:name="Normal" w:semiHidden="0" w:uiPriority="0" w:unhideWhenUsed="0" w:qFormat="1"/>
+    <w:lsdException w:name="heading 1" w:semiHidden="0" w:uiPriority="9" w:unhideWhenUsed="0" w:qFormat="1"/>
+    <w:lsdException w:name="heading 2" w:uiPriority="9" w:qFormat="1"/>
+    <w:lsdException w:name="heading 3" w:uiPriority="9" w:qFormat="1"/>
+    <w:lsdException w:name="heading 4" w:uiPriority="9" w:qFormat="1"/>
+    <w:lsdException w:name="heading 5" w:uiPriority="9" w:qFormat="1"/>
+    <w:lsdException w:name="heading 6" w:uiPriority="9" w:qFormat="1"/>
+    <w:lsdException w:name="heading 7" w:uiPriority="9" w:qFormat="1"/>
+    <w:lsdException w:name="heading 8" w:uiPriority="9" w:qFormat="1"/>
+    <w:lsdException w:name="heading 9" w:uiPriority="9" w:qFormat="1"/>
+    <w:lsdException w:name="toc 1" w:uiPriority="39"/>
+    <w:lsdException w:name="toc 2" w:uiPriority="39"/>
+    <w:lsdException w:name="toc 3" w:uiPriority="39"/>
+    <w:lsdException w:name="toc 4" w:uiPriority="39"/>
+    <w:lsdException w:name="toc 5" w:uiPriority="39"/>
+    <w:lsdException w:name="toc 6" w:uiPriority="39"/>
+    <w:lsdException w:name="toc 7" w:uiPriority="39"/>
+    <w:lsdException w:name="toc 8" w:uiPriority="39"/>
+    <w:lsdException w:name="toc 9" w:uiPriority="39"/>
+    <w:lsdException w:name="caption" w:uiPriority="35" w:qFormat="1"/>
+    <w:lsdException w:name="Title" w:semiHidden="0" w:uiPriority="10" w:unhideWhenUsed="0" w:qFormat="1"/>
+    <w:lsdException w:name="Default Paragraph Font" w:uiPriority="1"/>
+    <w:lsdException w:name="Subtitle" w:semiHidden="0" w:uiPriority="11" w:unhideWhenUsed="0" w:qFormat="1"/>
+    <w:lsdException w:name="Strong" w:semiHidden="0" w:uiPriority="22" w:unhideWhenUsed="0" w:qFormat="1"/>
+    <w:lsdException w:name="Emphasis" w:semiHidden="0" w:uiPriority="20" w:unhideWhenUsed="0" w:qFormat="1"/>
+    <w:lsdException w:name="Table Grid" w:semiHidden="0" w:uiPriority="39" w:unhideWhenUsed="0"/>
+    <w:lsdException w:name="Placeholder Text" w:unhideWhenUsed="0"/>
+    <w:lsdException w:name="No Spacing" w:semiHidden="0" w:uiPriority="1" w:unhideWhenUsed="0" w:qFormat="1"/>
+    <w:lsdException w:name="Light Shading" w:semiHidden="0" w:uiPriority="60" w:unhideWhenUsed="0"/>
+    <w:lsdException w:name="Light List" w:semiHidden="0" w:uiPriority="61" w:unhideWhenUsed="0"/>
+    <w:lsdException w:name="Light Grid" w:semiHidden="0" w:uiPriority="62" w:unhideWhenUsed="0"/>
+    <w:lsdException w:name="Medium Shading 1" w:semiHidden="0" w:uiPriority="63" w:unhideWhenUsed="0"/>
+    <w:lsdException w:name="Medium Shading 2" w:semiHidden="0" w:uiPriority="64" w:unhideWhenUsed="0"/>
+    <w:lsdException w:name="Medium List 1" w:semiHidden="0" w:uiPriority="65" w:unhideWhenUsed="0"/>
+    <w:lsdException w:name="Medium List 2" w:semiHidden="0" w:uiPriority="66" w:unhideWhenUsed="0"/>
+    <w:lsdException w:name="Medium Grid 1" w:semiHidden="0" w:uiPriority="67" w:unhideWhenUsed="0"/>
+    <w:lsdException w:name="Medium Grid 2" w:semiHidden="0" w:uiPriority="68" w:unhideWhenUsed="0"/>
+    <w:lsdException w:name="Medium Grid 3" w:semiHidden="0" w:uiPriority="69" w:unhideWhenUsed="0"/>
+    <w:lsdException w:name="Dark List" w:semiHidden="0" w:uiPriority="70" w:unhideWhenUsed="0"/>
+    <w:lsdException w:name="Colorful Shading" w:semiHidden="0" w:uiPriority="71" w:unhideWhenUsed="0"/>
+    <w:lsdException w:name="Colorful List" w:semiHidden="0" w:uiPriority="72" w:unhideWhenUsed="0"/>
+    <w:lsdException w:name="Colorful Grid" w:semiHidden="0" w:uiPriority="73" w:unhideWhenUsed="0"/>
+    <w:lsdException w:name="Light Shading Accent 1" w:semiHidden="0" w:uiPriority="60" w:unhideWhenUsed="0"/>
+    <w:lsdException w:name="Light List Accent 1" w:semiHidden="0" w:uiPriority="61" w:unhideWhenUsed="0"/>
+    <w:lsdException w:name="Light Grid Accent 1" w:semiHidden="0" w:uiPriority="62" w:unhideWhenUsed="0"/>
+    <w:lsdException w:name="Medium Shading 1 Accent 1" w:semiHidden="0" w:uiPriority="63" w:unhideWhenUsed="0"/>
+    <w:lsdException w:name="Medium Shading 2 Accent 1" w:semiHidden="0" w:uiPriority="64" w:unhideWhenUsed="0"/>
+    <w:lsdException w:name="Medium List 1 Accent 1" w:semiHidden="0" w:uiPriority="65" w:unhideWhenUsed="0"/>
+    <w:lsdException w:name="Revision" w:unhideWhenUsed="0"/>
+    <w:lsdException w:name="List Paragraph" w:semiHidden="0" w:uiPriority="34" w:unhideWhenUsed="0" w:qFormat="1"/>
+    <w:lsdException w:name="Quote" w:semiHidden="0" w:uiPriority="29" w:unhideWhenUsed="0" w:qFormat="1"/>
+    <w:lsdException w:name="Intense Quote" w:semiHidden="0" w:uiPriority="30" w:unhideWhenUsed="0" w:qFormat="1"/>
+    <w:lsdException w:name="Medium List 2 Accent 1" w:semiHidden="0" w:uiPriority="66" w:unhideWhenUsed="0"/>
+    <w:lsdException w:name="Medium Grid 1 Accent 1" w:semiHidden="0" w:uiPriority="67" w:unhideWhenUsed="0"/>
+    <w:lsdException w:name="Medium Grid 2 Accent 1" w:semiHidden="0" w:uiPriority="68" w:unhideWhenUsed="0"/>
+    <w:lsdException w:name="Medium Grid 3 Accent 1" w:semiHidden="0" w:uiPriority="69" w:unhideWhenUsed="0"/>
+    <w:lsdException w:name="Dark List Accent 1" w:semiHidden="0" w:uiPriority="70" w:unhideWhenUsed="0"/>
+    <w:lsdException w:name="Colorful Shading Accent 1" w:semiHidden="0" w:uiPriority="71" w:unhideWhenUsed="0"/>
+    <w:lsdException w:name="Colorful List Accent 1" w:semiHidden="0" w:uiPriority="72" w:unhideWhenUsed="0"/>
+    <w:lsdException w:name="Colorful Grid Accent 1" w:semiHidden="0" w:uiPriority="73" w:unhideWhenUsed="0"/>
+    <w:lsdException w:name="Light Shading Accent 2" w:semiHidden="0" w:uiPriority="60" w:unhideWhenUsed="0"/>
+    <w:lsdException w:name="Light List Accent 2" w:semiHidden="0" w:uiPriority="61" w:unhideWhenUsed="0"/>
+    <w:lsdException w:name="Light Grid Accent 2" w:semiHidden="0" w:uiPriority="62" w:unhideWhenUsed="0"/>
+    <w:lsdException w:name="Medium Shading 1 Accent 2" w:semiHidden="0" w:uiPriority="63" w:unhideWhenUsed="0"/>
+    <w:lsdException w:name="Medium Shading 2 Accent 2" w:semiHidden="0" w:uiPriority="64" w:unhideWhenUsed="0"/>
+    <w:lsdException w:name="Medium List 1 Accent 2" w:semiHidden="0" w:uiPriority="65" w:unhideWhenUsed="0"/>
+    <w:lsdException w:name="Medium List 2 Accent 2" w:semiHidden="0" w:uiPriority="66" w:unhideWhenUsed="0"/>
+    <w:lsdException w:name="Medium Grid 1 Accent 2" w:semiHidden="0" w:uiPriority="67" w:unhideWhenUsed="0"/>
+    <w:lsdException w:name="Medium Grid 2 Accent 2" w:semiHidden="0" w:uiPriority="68" w:unhideWhenUsed="0"/>
+    <w:lsdException w:name="Medium Grid 3 Accent 2" w:semiHidden="0" w:uiPriority="69" w:unhideWhenUsed="0"/>
+    <w:lsdException w:name="Dark List Accent 2" w:semiHidden="0" w:uiPriority="70" w:unhideWhenUsed="0"/>
+    <w:lsdException w:name="Colorful Shading Accent 2" w:semiHidden="0" w:uiPriority="71" w:unhideWhenUsed="0"/>
+    <w:lsdException w:name="Colorful List Accent 2" w:semiHidden="0" w:uiPriority="72" w:unhideWhenUsed="0"/>
+    <w:lsdException w:name="Colorful Grid Accent 2" w:semiHidden="0" w:uiPriority="73" w:unhideWhenUsed="0"/>
+    <w:lsdException w:name="Light Shading Accent 3" w:semiHidden="0" w:uiPriority="60" w:unhideWhenUsed="0"/>
+    <w:lsdException w:name="Light List Accent 3" w:semiHidden="0" w:uiPriority="61" w:unhideWhenUsed="0"/>
+    <w:lsdException w:name="Light Grid Accent 3" w:semiHidden="0" w:uiPriority="62" w:unhideWhenUsed="0"/>
+    <w:lsdException w:name="Medium Shading 1 Accent 3" w:semiHidden="0" w:uiPriority="63" w:unhideWhenUsed="0"/>
+    <w:lsdException w:name="Medium Shading 2 Accent 3" w:semiHidden="0" w:uiPriority="64" w:unhideWhenUsed="0"/>
+    <w:lsdException w:name="Medium List 1 Accent 3" w:semiHidden="0" w:uiPriority="65" w:unhideWhenUsed="0"/>
+    <w:lsdException w:name="Medium List 2 Accent 3" w:semiHidden="0" w:uiPriority="66" w:unhideWhenUsed="0"/>
+    <w:lsdException w:name="Medium Grid 1 Accent 3" w:semiHidden="0" w:uiPriority="67" w:unhideWhenUsed="0"/>
+    <w:lsdException w:name="Medium Grid 2 Accent 3" w:semiHidden="0" w:uiPriority="68" w:unhideWhenUsed="0"/>
+    <w:lsdException w:name="Medium Grid 3 Accent 3" w:semiHidden="0" w:uiPriority="69" w:unhideWhenUsed="0"/>
+    <w:lsdException w:name="Dark List Accent 3" w:semiHidden="0" w:uiPriority="70" w:unhideWhenUsed="0"/>
+    <w:lsdException w:name="Colorful Shading Accent 3" w:semiHidden="0" w:uiPriority="71" w:unhideWhenUsed="0"/>
+    <w:lsdException w:name="Colorful List Accent 3" w:semiHidden="0" w:uiPriority="72" w:unhideWhenUsed="0"/>
+    <w:lsdException w:name="Colorful Grid Accent 3" w:semiHidden="0" w:uiPriority="73" w:unhideWhenUsed="0"/>
+    <w:lsdException w:name="Light Shading Accent 4" w:semiHidden="0" w:uiPriority="60" w:unhideWhenUsed="0"/>
+    <w:lsdException w:name="Light List Accent 4" w:semiHidden="0" w:uiPriority="61" w:unhideWhenUsed="0"/>
+    <w:lsdException w:name="Light Grid Accent 4" w:semiHidden="0" w:uiPriority="62" w:unhideWhenUsed="0"/>
+    <w:lsdException w:name="Medium Shading 1 Accent 4" w:semiHidden="0" w:uiPriority="63" w:unhideWhenUsed="0"/>
+    <w:lsdException w:name="Medium Shading 2 Accent 4" w:semiHidden="0" w:uiPriority="64" w:unhideWhenUsed="0"/>
+    <w:lsdException w:name="Medium List 1 Accent 4" w:semiHidden="0" w:uiPriority="65" w:unhideWhenUsed="0"/>
+    <w:lsdException w:name="Medium List 2 Accent 4" w:semiHidden="0" w:uiPriority="66" w:unhideWhenUsed="0"/>
+    <w:lsdException w:name="Medium Grid 1 Accent 4" w:semiHidden="0" w:uiPriority="67" w:unhideWhenUsed="0"/>
+    <w:lsdException w:name="Medium Grid 2 Accent 4" w:semiHidden="0" w:uiPriority="68" w:unhideWhenUsed="0"/>
+    <w:lsdException w:name="Medium Grid 3 Accent 4" w:semiHidden="0" w:uiPriority="69" w:unhideWhenUsed="0"/>
+    <w:lsdException w:name="Dark List Accent 4" w:semiHidden="0" w:uiPriority="70" w:unhideWhenUsed="0"/>
+    <w:lsdException w:name="Colorful Shading Accent 4" w:semiHidden="0" w:uiPriority="71" w:unhideWhenUsed="0"/>
+    <w:lsdException w:name="Colorful List Accent 4" w:semiHidden="0" w:uiPriority="72" w:unhideWhenUsed="0"/>
+    <w:lsdException w:name="Colorful Grid Accent 4" w:semiHidden="0" w:uiPriority="73" w:unhideWhenUsed="0"/>
+    <w:lsdException w:name="Light Shading Accent 5" w:semiHidden="0" w:uiPriority="60" w:unhideWhenUsed="0"/>
+    <w:lsdException w:name="Light List Accent 5" w:semiHidden="0" w:uiPriority="61" w:unhideWhenUsed="0"/>
+    <w:lsdException w:name="Light Grid Accent 5" w:semiHidden="0" w:uiPriority="62" w:unhideWhenUsed="0"/>
+    <w:lsdException w:name="Medium Shading 1 Accent 5" w:semiHidden="0" w:uiPriority="63" w:unhideWhenUsed="0"/>
+    <w:lsdException w:name="Medium Shading 2 Accent 5" w:semiHidden="0" w:uiPriority="64" w:unhideWhenUsed="0"/>
+    <w:lsdException w:name="Medium List 1 Accent 5" w:semiHidden="0" w:uiPriority="65" w:unhideWhenUsed="0"/>
+    <w:lsdException w:name="Medium List 2 Accent 5" w:semiHidden="0" w:uiPriority="66" w:unhideWhenUsed="0"/>
+    <w:lsdException w:name="Medium Grid 1 Accent 5" w:semiHidden="0" w:uiPriority="67" w:unhideWhenUsed="0"/>
+    <w:lsdException w:name="Medium Grid 2 Accent 5" w:semiHidden="0" w:uiPriority="68" w:unhideWhenUsed="0"/>
+    <w:lsdException w:name="Medium Grid 3 Accent 5" w:semiHidden="0" w:uiPriority="69" w:unhideWhenUsed="0"/>
+    <w:lsdException w:name="Dark List Accent 5" w:semiHidden="0" w:uiPriority="70" w:unhideWhenUsed="0"/>
+    <w:lsdException w:name="Colorful Shading Accent 5" w:semiHidden="0" w:uiPriority="71" w:unhideWhenUsed="0"/>
+    <w:lsdException w:name="Colorful List Accent 5" w:semiHidden="0" w:uiPriority="72" w:unhideWhenUsed="0"/>
+    <w:lsdException w:name="Colorful Grid Accent 5" w:semiHidden="0" w:uiPriority="73" w:unhideWhenUsed="0"/>
+    <w:lsdException w:name="Light Shading Accent 6" w:semiHidden="0" w:uiPriority="60" w:unhideWhenUsed="0"/>
+    <w:lsdException w:name="Light List Accent 6" w:semiHidden="0" w:uiPriority="61" w:unhideWhenUsed="0"/>
+    <w:lsdException w:name="Light Grid Accent 6" w:semiHidden="0" w:uiPriority="62" w:unhideWhenUsed="0"/>
+    <w:lsdException w:name="Medium Shading 1 Accent 6" w:semiHidden="0" w:uiPriority="63" w:unhideWhenUsed="0"/>
+    <w:lsdException w:name="Medium Shading 2 Accent 6" w:semiHidden="0" w:uiPriority="64" w:unhideWhenUsed="0"/>
+    <w:lsdException w:name="Medium List 1 Accent 6" w:semiHidden="0" w:uiPriority="65" w:unhideWhenUsed="0"/>
+    <w:lsdException w:name="Medium List 2 Accent 6" w:semiHidden="0" w:uiPriority="66" w:unhideWhenUsed="0"/>
+    <w:lsdException w:name="Medium Grid 1 Accent 6" w:semiHidden="0" w:uiPriority="67" w:unhideWhenUsed="0"/>
+    <w:lsdException w:name="Medium Grid 2 Accent 6" w:semiHidden="0" w:uiPriority="68" w:unhideWhenUsed="0"/>
+    <w:lsdException w:name="Medium Grid 3 Accent 6" w:semiHidden="0" w:uiPriority="69" w:unhideWhenUsed="0"/>
+    <w:lsdException w:name="Dark List Accent 6" w:semiHidden="0" w:uiPriority="70" w:unhideWhenUsed="0"/>
+    <w:lsdException w:name="Colorful Shading Accent 6" w:semiHidden="0" w:uiPriority="71" w:unhideWhenUsed="0"/>
+    <w:lsdException w:name="Colorful List Accent 6" w:semiHidden="0" w:uiPriority="72" w:unhideWhenUsed="0"/>
+    <w:lsdException w:name="Colorful Grid Accent 6" w:semiHidden="0" w:uiPriority="73" w:unhideWhenUsed="0"/>
+    <w:lsdException w:name="Subtle Emphasis" w:semiHidden="0" w:uiPriority="19" w:unhideWhenUsed="0" w:qFormat="1"/>
+    <w:lsdException w:name="Intense Emphasis" w:semiHidden="0" w:uiPriority="21" w:unhideWhenUsed="0" w:qFormat="1"/>
+    <w:lsdException w:name="Subtle Reference" w:semiHidden="0" w:uiPriority="31" w:unhideWhenUsed="0" w:qFormat="1"/>
+    <w:lsdException w:name="Intense Reference" w:semiHidden="0" w:uiPriority="32" w:unhideWhenUsed="0" w:qFormat="1"/>
+    <w:lsdException w:name="Book Title" w:semiHidden="0" w:uiPriority="33" w:unhideWhenUsed="0" w:qFormat="1"/>
+    <w:lsdException w:name="Bibliography" w:uiPriority="37"/>
+    <w:lsdException w:name="TOC Heading" w:uiPriority="39" w:qFormat="1"/>
+  </w:latentStyles>
+  <w:style w:type="paragraph" w:default="1" w:styleId="Normal">
+    <w:name w:val="Normal"/>
+    <w:qFormat/>
+    <w:rsid w:val="00552C2E"/>
+    <w:rPr>
+      <w:sz w:val="24"/>
+    </w:rPr>
+  </w:style>
+  <w:style w:type="paragraph" w:styleId="Titre1">
+    <w:name w:val="heading 1"/>
+    <w:basedOn w:val="Normal"/>
+    <w:next w:val="Normal"/>
+    <w:link w:val="Titre1Car"/>
+    <w:uiPriority w:val="9"/>
+    <w:qFormat/>
+    <w:rsid w:val="00905288"/>
+    <w:pPr>
+      <w:keepNext/>
+      <w:keepLines/>
+      <w:numPr>
+        <w:numId w:val="2"/>
+      </w:numPr>
+      <w:spacing w:before="240" w:after="0"/>
+      <w:outlineLvl w:val="0"/>
+    </w:pPr>
+    <w:rPr>
+      <w:rFonts w:asciiTheme="majorHAnsi" w:eastAsiaTheme="majorEastAsia" w:hAnsiTheme="majorHAnsi" w:cstheme="majorBidi"/>
+      <w:color w:val="2E74B5" w:themeColor="accent1" w:themeShade="BF"/>
+      <w:sz w:val="32"/>
+      <w:szCs w:val="32"/>
+    </w:rPr>
+  </w:style>
+  <w:style w:type="paragraph" w:styleId="Titre2">
+    <w:name w:val="heading 2"/>
+    <w:basedOn w:val="Normal"/>
+    <w:next w:val="Normal"/>
+    <w:link w:val="Titre2Car"/>
+    <w:uiPriority w:val="9"/>
+    <w:unhideWhenUsed/>
+    <w:qFormat/>
+    <w:rsid w:val="006D2E2D"/>
+    <w:pPr>
+      <w:keepNext/>
+      <w:keepLines/>
+      <w:numPr>
+        <w:ilvl w:val="1"/>
+        <w:numId w:val="2"/>
+      </w:numPr>
+      <w:spacing w:before="200" w:after="0"/>
+      <w:outlineLvl w:val="1"/>
+    </w:pPr>
+    <w:rPr>
+      <w:rFonts w:asciiTheme="majorHAnsi" w:eastAsiaTheme="majorEastAsia" w:hAnsiTheme="majorHAnsi" w:cstheme="majorBidi"/>
+      <w:b/>
+      <w:bCs/>
+      <w:color w:val="5B9BD5" w:themeColor="accent1"/>
+      <w:sz w:val="26"/>
+      <w:szCs w:val="26"/>
+    </w:rPr>
+  </w:style>
+  <w:style w:type="paragraph" w:styleId="Titre3">
+    <w:name w:val="heading 3"/>
+    <w:basedOn w:val="Normal"/>
+    <w:next w:val="Normal"/>
+    <w:link w:val="Titre3Car"/>
+    <w:uiPriority w:val="9"/>
+    <w:unhideWhenUsed/>
+    <w:qFormat/>
+    <w:rsid w:val="004469B0"/>
+    <w:pPr>
+      <w:keepNext/>
+      <w:keepLines/>
+      <w:numPr>
+        <w:ilvl w:val="2"/>
+        <w:numId w:val="2"/>
+      </w:numPr>
+      <w:spacing w:before="200" w:after="0"/>
+      <w:outlineLvl w:val="2"/>
+    </w:pPr>
+    <w:rPr>
+      <w:rFonts w:asciiTheme="majorHAnsi" w:eastAsiaTheme="majorEastAsia" w:hAnsiTheme="majorHAnsi" w:cstheme="majorBidi"/>
+      <w:b/>
+      <w:bCs/>
+      <w:color w:val="5B9BD5" w:themeColor="accent1"/>
+    </w:rPr>
+  </w:style>
+  <w:style w:type="paragraph" w:styleId="Titre4">
+    <w:name w:val="heading 4"/>
+    <w:basedOn w:val="Normal"/>
+    <w:next w:val="Normal"/>
+    <w:link w:val="Titre4Car"/>
+    <w:uiPriority w:val="9"/>
+    <w:unhideWhenUsed/>
+    <w:qFormat/>
+    <w:rsid w:val="007C04CE"/>
+    <w:pPr>
+      <w:keepNext/>
+      <w:keepLines/>
+      <w:numPr>
+        <w:ilvl w:val="3"/>
+        <w:numId w:val="2"/>
+      </w:numPr>
+      <w:spacing w:before="200" w:after="0"/>
+      <w:outlineLvl w:val="3"/>
+    </w:pPr>
+    <w:rPr>
+      <w:rFonts w:asciiTheme="majorHAnsi" w:eastAsiaTheme="majorEastAsia" w:hAnsiTheme="majorHAnsi" w:cstheme="majorBidi"/>
+      <w:b/>
+      <w:bCs/>
+      <w:i/>
+      <w:iCs/>
+      <w:color w:val="5B9BD5" w:themeColor="accent1"/>
+    </w:rPr>
+  </w:style>
+  <w:style w:type="paragraph" w:styleId="Titre5">
+    <w:name w:val="heading 5"/>
+    <w:basedOn w:val="Normal"/>
+    <w:next w:val="Normal"/>
+    <w:link w:val="Titre5Car"/>
+    <w:uiPriority w:val="9"/>
+    <w:semiHidden/>
+    <w:unhideWhenUsed/>
+    <w:qFormat/>
+    <w:rsid w:val="006308F3"/>
+    <w:pPr>
+      <w:keepNext/>
+      <w:keepLines/>
+      <w:numPr>
+        <w:ilvl w:val="4"/>
+        <w:numId w:val="2"/>
+      </w:numPr>
+      <w:spacing w:before="200" w:after="0"/>
+      <w:outlineLvl w:val="4"/>
+    </w:pPr>
+    <w:rPr>
+      <w:rFonts w:asciiTheme="majorHAnsi" w:eastAsiaTheme="majorEastAsia" w:hAnsiTheme="majorHAnsi" w:cstheme="majorBidi"/>
+      <w:color w:val="1F4D78" w:themeColor="accent1" w:themeShade="7F"/>
+    </w:rPr>
+  </w:style>
+  <w:style w:type="paragraph" w:styleId="Titre6">
+    <w:name w:val="heading 6"/>
+    <w:basedOn w:val="Normal"/>
+    <w:next w:val="Normal"/>
+    <w:link w:val="Titre6Car"/>
+    <w:uiPriority w:val="9"/>
+    <w:semiHidden/>
+    <w:unhideWhenUsed/>
+    <w:qFormat/>
+    <w:rsid w:val="006308F3"/>
+    <w:pPr>
+      <w:keepNext/>
+      <w:keepLines/>
+      <w:numPr>
+        <w:ilvl w:val="5"/>
+        <w:numId w:val="2"/>
+      </w:numPr>
+      <w:spacing w:before="200" w:after="0"/>
+      <w:outlineLvl w:val="5"/>
+    </w:pPr>
+    <w:rPr>
+      <w:rFonts w:asciiTheme="majorHAnsi" w:eastAsiaTheme="majorEastAsia" w:hAnsiTheme="majorHAnsi" w:cstheme="majorBidi"/>
+      <w:i/>
+      <w:iCs/>
+      <w:color w:val="1F4D78" w:themeColor="accent1" w:themeShade="7F"/>
+    </w:rPr>
+  </w:style>
+  <w:style w:type="paragraph" w:styleId="Titre7">
+    <w:name w:val="heading 7"/>
+    <w:basedOn w:val="Normal"/>
+    <w:next w:val="Normal"/>
+    <w:link w:val="Titre7Car"/>
+    <w:uiPriority w:val="9"/>
+    <w:semiHidden/>
+    <w:unhideWhenUsed/>
+    <w:qFormat/>
+    <w:rsid w:val="006308F3"/>
+    <w:pPr>
+      <w:keepNext/>
+      <w:keepLines/>
+      <w:numPr>
+        <w:ilvl w:val="6"/>
+        <w:numId w:val="2"/>
+      </w:numPr>
+      <w:spacing w:before="200" w:after="0"/>
+      <w:outlineLvl w:val="6"/>
+    </w:pPr>
+    <w:rPr>
+      <w:rFonts w:asciiTheme="majorHAnsi" w:eastAsiaTheme="majorEastAsia" w:hAnsiTheme="majorHAnsi" w:cstheme="majorBidi"/>
+      <w:i/>
+      <w:iCs/>
+      <w:color w:val="404040" w:themeColor="text1" w:themeTint="BF"/>
+    </w:rPr>
+  </w:style>
+  <w:style w:type="paragraph" w:styleId="Titre8">
+    <w:name w:val="heading 8"/>
+    <w:basedOn w:val="Normal"/>
+    <w:next w:val="Normal"/>
+    <w:link w:val="Titre8Car"/>
+    <w:uiPriority w:val="9"/>
+    <w:semiHidden/>
+    <w:unhideWhenUsed/>
+    <w:qFormat/>
+    <w:rsid w:val="006308F3"/>
+    <w:pPr>
+      <w:keepNext/>
+      <w:keepLines/>
+      <w:numPr>
+        <w:ilvl w:val="7"/>
+        <w:numId w:val="2"/>
+      </w:numPr>
+      <w:spacing w:before="200" w:after="0"/>
+      <w:outlineLvl w:val="7"/>
+    </w:pPr>
+    <w:rPr>
+      <w:rFonts w:asciiTheme="majorHAnsi" w:eastAsiaTheme="majorEastAsia" w:hAnsiTheme="majorHAnsi" w:cstheme="majorBidi"/>
+      <w:color w:val="404040" w:themeColor="text1" w:themeTint="BF"/>
+      <w:sz w:val="20"/>
+      <w:szCs w:val="20"/>
+    </w:rPr>
+  </w:style>
+  <w:style w:type="paragraph" w:styleId="Titre9">
+    <w:name w:val="heading 9"/>
+    <w:basedOn w:val="Normal"/>
+    <w:next w:val="Normal"/>
+    <w:link w:val="Titre9Car"/>
+    <w:uiPriority w:val="9"/>
+    <w:semiHidden/>
+    <w:unhideWhenUsed/>
+    <w:qFormat/>
+    <w:rsid w:val="006308F3"/>
+    <w:pPr>
+      <w:keepNext/>
+      <w:keepLines/>
+      <w:numPr>
+        <w:ilvl w:val="8"/>
+        <w:numId w:val="2"/>
+      </w:numPr>
+      <w:spacing w:before="200" w:after="0"/>
+      <w:outlineLvl w:val="8"/>
+    </w:pPr>
+    <w:rPr>
+      <w:rFonts w:asciiTheme="majorHAnsi" w:eastAsiaTheme="majorEastAsia" w:hAnsiTheme="majorHAnsi" w:cstheme="majorBidi"/>
+      <w:i/>
+      <w:iCs/>
+      <w:color w:val="404040" w:themeColor="text1" w:themeTint="BF"/>
+      <w:sz w:val="20"/>
+      <w:szCs w:val="20"/>
+    </w:rPr>
+  </w:style>
+  <w:style w:type="character" w:default="1" w:styleId="Policepardfaut">
+    <w:name w:val="Default Paragraph Font"/>
+    <w:uiPriority w:val="1"/>
+    <w:semiHidden/>
+    <w:unhideWhenUsed/>
+  </w:style>
+  <w:style w:type="table" w:default="1" w:styleId="TableauNormal">
+    <w:name w:val="Normal Table"/>
+    <w:uiPriority w:val="99"/>
+    <w:semiHidden/>
+    <w:unhideWhenUsed/>
+    <w:tblPr>
+      <w:tblInd w:w="0" w:type="dxa"/>
+      <w:tblCellMar>
+        <w:top w:w="0" w:type="dxa"/>
+        <w:left w:w="108" w:type="dxa"/>
+        <w:bottom w:w="0" w:type="dxa"/>
+        <w:right w:w="108" w:type="dxa"/>
+      </w:tblCellMar>
+    </w:tblPr>
+  </w:style>
+  <w:style w:type="numbering" w:default="1" w:styleId="Aucuneliste">
+    <w:name w:val="No List"/>
+    <w:uiPriority w:val="99"/>
+    <w:semiHidden/>
+    <w:unhideWhenUsed/>
+  </w:style>
+  <w:style w:type="paragraph" w:styleId="Sansinterligne">
+    <w:name w:val="No Spacing"/>
+    <w:link w:val="SansinterligneCar"/>
+    <w:uiPriority w:val="1"/>
+    <w:qFormat/>
+    <w:rsid w:val="00826E54"/>
+    <w:pPr>
+      <w:spacing w:after="0" w:line="240" w:lineRule="auto"/>
+    </w:pPr>
+    <w:rPr>
+      <w:rFonts w:eastAsiaTheme="minorEastAsia"/>
+      <w:lang w:eastAsia="fr-CH"/>
+    </w:rPr>
+  </w:style>
+  <w:style w:type="character" w:customStyle="1" w:styleId="SansinterligneCar">
+    <w:name w:val="Sans interligne Car"/>
+    <w:basedOn w:val="Policepardfaut"/>
+    <w:link w:val="Sansinterligne"/>
+    <w:uiPriority w:val="1"/>
+    <w:rsid w:val="00826E54"/>
+    <w:rPr>
+      <w:rFonts w:eastAsiaTheme="minorEastAsia"/>
+      <w:lang w:eastAsia="fr-CH"/>
+    </w:rPr>
+  </w:style>
+  <w:style w:type="character" w:customStyle="1" w:styleId="Titre1Car">
+    <w:name w:val="Titre 1 Car"/>
+    <w:basedOn w:val="Policepardfaut"/>
+    <w:link w:val="Titre1"/>
+    <w:uiPriority w:val="9"/>
+    <w:rsid w:val="00905288"/>
+    <w:rPr>
+      <w:rFonts w:asciiTheme="majorHAnsi" w:eastAsiaTheme="majorEastAsia" w:hAnsiTheme="majorHAnsi" w:cstheme="majorBidi"/>
+      <w:color w:val="2E74B5" w:themeColor="accent1" w:themeShade="BF"/>
+      <w:sz w:val="32"/>
+      <w:szCs w:val="32"/>
+    </w:rPr>
+  </w:style>
+  <w:style w:type="paragraph" w:styleId="En-ttedetabledesmatires">
+    <w:name w:val="TOC Heading"/>
+    <w:basedOn w:val="Titre1"/>
+    <w:next w:val="Normal"/>
+    <w:uiPriority w:val="39"/>
+    <w:unhideWhenUsed/>
+    <w:qFormat/>
+    <w:rsid w:val="00905288"/>
+    <w:pPr>
+      <w:outlineLvl w:val="9"/>
+    </w:pPr>
+    <w:rPr>
+      <w:lang w:eastAsia="fr-CH"/>
+    </w:rPr>
+  </w:style>
+  <w:style w:type="paragraph" w:styleId="Paragraphedeliste">
+    <w:name w:val="List Paragraph"/>
+    <w:basedOn w:val="Normal"/>
+    <w:uiPriority w:val="34"/>
+    <w:qFormat/>
+    <w:rsid w:val="00806BDE"/>
+    <w:pPr>
+      <w:ind w:left="720"/>
+      <w:contextualSpacing/>
+    </w:pPr>
+  </w:style>
+  <w:style w:type="character" w:styleId="Lienhypertexte">
+    <w:name w:val="Hyperlink"/>
+    <w:basedOn w:val="Policepardfaut"/>
+    <w:uiPriority w:val="99"/>
+    <w:unhideWhenUsed/>
+    <w:rsid w:val="00806BDE"/>
+    <w:rPr>
+      <w:color w:val="0563C1" w:themeColor="hyperlink"/>
+      <w:u w:val="single"/>
+    </w:rPr>
+  </w:style>
+  <w:style w:type="paragraph" w:styleId="Textedebulles">
+    <w:name w:val="Balloon Text"/>
+    <w:basedOn w:val="Normal"/>
+    <w:link w:val="TextedebullesCar"/>
+    <w:uiPriority w:val="99"/>
+    <w:semiHidden/>
+    <w:unhideWhenUsed/>
+    <w:rsid w:val="006D2E2D"/>
+    <w:pPr>
+      <w:spacing w:after="0" w:line="240" w:lineRule="auto"/>
+    </w:pPr>
+    <w:rPr>
+      <w:rFonts w:ascii="Tahoma" w:hAnsi="Tahoma" w:cs="Tahoma"/>
+      <w:sz w:val="16"/>
+      <w:szCs w:val="16"/>
+    </w:rPr>
+  </w:style>
+  <w:style w:type="character" w:customStyle="1" w:styleId="TextedebullesCar">
+    <w:name w:val="Texte de bulles Car"/>
+    <w:basedOn w:val="Policepardfaut"/>
+    <w:link w:val="Textedebulles"/>
+    <w:uiPriority w:val="99"/>
+    <w:semiHidden/>
+    <w:rsid w:val="006D2E2D"/>
+    <w:rPr>
+      <w:rFonts w:ascii="Tahoma" w:hAnsi="Tahoma" w:cs="Tahoma"/>
+      <w:sz w:val="16"/>
+      <w:szCs w:val="16"/>
+    </w:rPr>
+  </w:style>
+  <w:style w:type="paragraph" w:styleId="TM1">
+    <w:name w:val="toc 1"/>
+    <w:basedOn w:val="Normal"/>
+    <w:next w:val="Normal"/>
+    <w:autoRedefine/>
+    <w:uiPriority w:val="39"/>
+    <w:unhideWhenUsed/>
+    <w:rsid w:val="006D2E2D"/>
+    <w:pPr>
+      <w:spacing w:after="100"/>
+    </w:pPr>
+  </w:style>
+  <w:style w:type="character" w:customStyle="1" w:styleId="Titre2Car">
+    <w:name w:val="Titre 2 Car"/>
+    <w:basedOn w:val="Policepardfaut"/>
+    <w:link w:val="Titre2"/>
+    <w:uiPriority w:val="9"/>
+    <w:rsid w:val="006D2E2D"/>
+    <w:rPr>
+      <w:rFonts w:asciiTheme="majorHAnsi" w:eastAsiaTheme="majorEastAsia" w:hAnsiTheme="majorHAnsi" w:cstheme="majorBidi"/>
+      <w:b/>
+      <w:bCs/>
+      <w:color w:val="5B9BD5" w:themeColor="accent1"/>
+      <w:sz w:val="26"/>
+      <w:szCs w:val="26"/>
+    </w:rPr>
+  </w:style>
+  <w:style w:type="character" w:customStyle="1" w:styleId="Titre3Car">
+    <w:name w:val="Titre 3 Car"/>
+    <w:basedOn w:val="Policepardfaut"/>
+    <w:link w:val="Titre3"/>
+    <w:uiPriority w:val="9"/>
+    <w:rsid w:val="004469B0"/>
+    <w:rPr>
+      <w:rFonts w:asciiTheme="majorHAnsi" w:eastAsiaTheme="majorEastAsia" w:hAnsiTheme="majorHAnsi" w:cstheme="majorBidi"/>
+      <w:b/>
+      <w:bCs/>
+      <w:color w:val="5B9BD5" w:themeColor="accent1"/>
+      <w:sz w:val="24"/>
+    </w:rPr>
+  </w:style>
+  <w:style w:type="character" w:customStyle="1" w:styleId="Titre4Car">
+    <w:name w:val="Titre 4 Car"/>
+    <w:basedOn w:val="Policepardfaut"/>
+    <w:link w:val="Titre4"/>
+    <w:uiPriority w:val="9"/>
+    <w:rsid w:val="007C04CE"/>
+    <w:rPr>
+      <w:rFonts w:asciiTheme="majorHAnsi" w:eastAsiaTheme="majorEastAsia" w:hAnsiTheme="majorHAnsi" w:cstheme="majorBidi"/>
+      <w:b/>
+      <w:bCs/>
+      <w:i/>
+      <w:iCs/>
+      <w:color w:val="5B9BD5" w:themeColor="accent1"/>
+      <w:sz w:val="24"/>
+    </w:rPr>
+  </w:style>
+  <w:style w:type="character" w:customStyle="1" w:styleId="Titre5Car">
+    <w:name w:val="Titre 5 Car"/>
+    <w:basedOn w:val="Policepardfaut"/>
+    <w:link w:val="Titre5"/>
+    <w:uiPriority w:val="9"/>
+    <w:semiHidden/>
+    <w:rsid w:val="006308F3"/>
+    <w:rPr>
+      <w:rFonts w:asciiTheme="majorHAnsi" w:eastAsiaTheme="majorEastAsia" w:hAnsiTheme="majorHAnsi" w:cstheme="majorBidi"/>
+      <w:color w:val="1F4D78" w:themeColor="accent1" w:themeShade="7F"/>
+      <w:sz w:val="24"/>
+    </w:rPr>
+  </w:style>
+  <w:style w:type="character" w:customStyle="1" w:styleId="Titre6Car">
+    <w:name w:val="Titre 6 Car"/>
+    <w:basedOn w:val="Policepardfaut"/>
+    <w:link w:val="Titre6"/>
+    <w:uiPriority w:val="9"/>
+    <w:semiHidden/>
+    <w:rsid w:val="006308F3"/>
+    <w:rPr>
+      <w:rFonts w:asciiTheme="majorHAnsi" w:eastAsiaTheme="majorEastAsia" w:hAnsiTheme="majorHAnsi" w:cstheme="majorBidi"/>
+      <w:i/>
+      <w:iCs/>
+      <w:color w:val="1F4D78" w:themeColor="accent1" w:themeShade="7F"/>
+      <w:sz w:val="24"/>
+    </w:rPr>
+  </w:style>
+  <w:style w:type="character" w:customStyle="1" w:styleId="Titre7Car">
+    <w:name w:val="Titre 7 Car"/>
+    <w:basedOn w:val="Policepardfaut"/>
+    <w:link w:val="Titre7"/>
+    <w:uiPriority w:val="9"/>
+    <w:semiHidden/>
+    <w:rsid w:val="006308F3"/>
+    <w:rPr>
+      <w:rFonts w:asciiTheme="majorHAnsi" w:eastAsiaTheme="majorEastAsia" w:hAnsiTheme="majorHAnsi" w:cstheme="majorBidi"/>
+      <w:i/>
+      <w:iCs/>
+      <w:color w:val="404040" w:themeColor="text1" w:themeTint="BF"/>
+      <w:sz w:val="24"/>
+    </w:rPr>
+  </w:style>
+  <w:style w:type="character" w:customStyle="1" w:styleId="Titre8Car">
+    <w:name w:val="Titre 8 Car"/>
+    <w:basedOn w:val="Policepardfaut"/>
+    <w:link w:val="Titre8"/>
+    <w:uiPriority w:val="9"/>
+    <w:semiHidden/>
+    <w:rsid w:val="006308F3"/>
+    <w:rPr>
+      <w:rFonts w:asciiTheme="majorHAnsi" w:eastAsiaTheme="majorEastAsia" w:hAnsiTheme="majorHAnsi" w:cstheme="majorBidi"/>
+      <w:color w:val="404040" w:themeColor="text1" w:themeTint="BF"/>
+      <w:sz w:val="20"/>
+      <w:szCs w:val="20"/>
+    </w:rPr>
+  </w:style>
+  <w:style w:type="character" w:customStyle="1" w:styleId="Titre9Car">
+    <w:name w:val="Titre 9 Car"/>
+    <w:basedOn w:val="Policepardfaut"/>
+    <w:link w:val="Titre9"/>
+    <w:uiPriority w:val="9"/>
+    <w:semiHidden/>
+    <w:rsid w:val="006308F3"/>
+    <w:rPr>
+      <w:rFonts w:asciiTheme="majorHAnsi" w:eastAsiaTheme="majorEastAsia" w:hAnsiTheme="majorHAnsi" w:cstheme="majorBidi"/>
+      <w:i/>
+      <w:iCs/>
+      <w:color w:val="404040" w:themeColor="text1" w:themeTint="BF"/>
+      <w:sz w:val="20"/>
+      <w:szCs w:val="20"/>
+    </w:rPr>
+  </w:style>
+  <w:style w:type="paragraph" w:styleId="TM2">
+    <w:name w:val="toc 2"/>
+    <w:basedOn w:val="Normal"/>
+    <w:next w:val="Normal"/>
+    <w:autoRedefine/>
+    <w:uiPriority w:val="39"/>
+    <w:unhideWhenUsed/>
+    <w:rsid w:val="00E005B8"/>
+    <w:pPr>
+      <w:spacing w:after="100"/>
+      <w:ind w:left="220"/>
+    </w:pPr>
+  </w:style>
+  <w:style w:type="paragraph" w:styleId="TM3">
+    <w:name w:val="toc 3"/>
+    <w:basedOn w:val="Normal"/>
+    <w:next w:val="Normal"/>
+    <w:autoRedefine/>
+    <w:uiPriority w:val="39"/>
+    <w:unhideWhenUsed/>
+    <w:rsid w:val="00E005B8"/>
+    <w:pPr>
+      <w:spacing w:after="100"/>
+      <w:ind w:left="440"/>
+    </w:pPr>
+  </w:style>
+  <w:style w:type="paragraph" w:styleId="Lgende">
+    <w:name w:val="caption"/>
+    <w:basedOn w:val="Normal"/>
+    <w:next w:val="Normal"/>
+    <w:uiPriority w:val="35"/>
+    <w:unhideWhenUsed/>
+    <w:qFormat/>
+    <w:rsid w:val="009854F5"/>
+    <w:pPr>
+      <w:spacing w:after="200" w:line="240" w:lineRule="auto"/>
+    </w:pPr>
+    <w:rPr>
+      <w:b/>
+      <w:bCs/>
+      <w:color w:val="5B9BD5" w:themeColor="accent1"/>
+      <w:sz w:val="18"/>
+      <w:szCs w:val="18"/>
+    </w:rPr>
+  </w:style>
+  <w:style w:type="paragraph" w:styleId="Tabledesillustrations">
+    <w:name w:val="table of figures"/>
+    <w:basedOn w:val="Normal"/>
+    <w:next w:val="Normal"/>
+    <w:uiPriority w:val="99"/>
+    <w:unhideWhenUsed/>
+    <w:rsid w:val="00672F6D"/>
+    <w:pPr>
+      <w:spacing w:after="0"/>
+    </w:pPr>
+  </w:style>
+  <w:style w:type="paragraph" w:styleId="En-tte">
+    <w:name w:val="header"/>
+    <w:basedOn w:val="Normal"/>
+    <w:link w:val="En-tteCar"/>
+    <w:uiPriority w:val="99"/>
+    <w:unhideWhenUsed/>
+    <w:rsid w:val="00710BA5"/>
+    <w:pPr>
+      <w:tabs>
+        <w:tab w:val="center" w:pos="4536"/>
+        <w:tab w:val="right" w:pos="9072"/>
+      </w:tabs>
+      <w:spacing w:after="0" w:line="240" w:lineRule="auto"/>
+    </w:pPr>
+  </w:style>
+  <w:style w:type="character" w:customStyle="1" w:styleId="En-tteCar">
+    <w:name w:val="En-tête Car"/>
+    <w:basedOn w:val="Policepardfaut"/>
+    <w:link w:val="En-tte"/>
+    <w:uiPriority w:val="99"/>
+    <w:rsid w:val="00710BA5"/>
+    <w:rPr>
+      <w:sz w:val="24"/>
+    </w:rPr>
+  </w:style>
+  <w:style w:type="paragraph" w:styleId="Pieddepage">
+    <w:name w:val="footer"/>
+    <w:basedOn w:val="Normal"/>
+    <w:link w:val="PieddepageCar"/>
+    <w:uiPriority w:val="99"/>
+    <w:unhideWhenUsed/>
+    <w:rsid w:val="00710BA5"/>
+    <w:pPr>
+      <w:tabs>
+        <w:tab w:val="center" w:pos="4536"/>
+        <w:tab w:val="right" w:pos="9072"/>
+      </w:tabs>
+      <w:spacing w:after="0" w:line="240" w:lineRule="auto"/>
+    </w:pPr>
+  </w:style>
+  <w:style w:type="character" w:customStyle="1" w:styleId="PieddepageCar">
+    <w:name w:val="Pied de page Car"/>
+    <w:basedOn w:val="Policepardfaut"/>
+    <w:link w:val="Pieddepage"/>
+    <w:uiPriority w:val="99"/>
+    <w:rsid w:val="00710BA5"/>
+    <w:rPr>
+      <w:sz w:val="24"/>
+    </w:rPr>
+  </w:style>
 </w:styles>
 </file>
 
@@ -12670,7 +13418,7 @@
   <a:extraClrSchemeLst/>
   <a:extLst>
     <a:ext uri="{05A4C25C-085E-4340-85A3-A5531E510DB2}">
-      <thm15:themeFamily xmlns:thm15="http://schemas.microsoft.com/office/thememl/2012/main" name="Office Theme" id="{62F939B6-93AF-4DB8-9C6B-D6C7DFDC589F}" vid="{4A3C46E8-61CC-4603-A589-7422A47A8E4A}"/>
+      <thm15:themeFamily xmlns:thm15="http://schemas.microsoft.com/office/thememl/2012/main" xmlns="" name="Office Theme" id="{62F939B6-93AF-4DB8-9C6B-D6C7DFDC589F}" vid="{4A3C46E8-61CC-4603-A589-7422A47A8E4A}"/>
     </a:ext>
   </a:extLst>
 </a:theme>
@@ -12700,7 +13448,7 @@
 </file>
 
 <file path=customXml/itemProps2.xml><?xml version="1.0" encoding="utf-8"?>
-<ds:datastoreItem xmlns:ds="http://schemas.openxmlformats.org/officeDocument/2006/customXml" ds:itemID="{9A31B947-7C79-4CAB-9353-FED5A8C6B9AB}">
+<ds:datastoreItem xmlns:ds="http://schemas.openxmlformats.org/officeDocument/2006/customXml" ds:itemID="{5D050BE6-0A15-4444-90BD-3FB909F7FDA5}">
   <ds:schemaRefs>
     <ds:schemaRef ds:uri="http://schemas.openxmlformats.org/officeDocument/2006/bibliography"/>
   </ds:schemaRefs>
